--- a/Documentación/DOCUMENTACION WORD.docx
+++ b/Documentación/DOCUMENTACION WORD.docx
@@ -7,17 +7,3250 @@
         <w:jc w:val="center"/>
         <w:rPr>
           <w:rFonts w:ascii="Arial" w:hAnsi="Arial" w:cs="Arial"/>
-          <w:sz w:val="24"/>
+          <w:b/>
+          <w:sz w:val="32"/>
           <w:szCs w:val="24"/>
         </w:rPr>
       </w:pPr>
       <w:r>
         <w:rPr>
           <w:rFonts w:ascii="Arial" w:hAnsi="Arial" w:cs="Arial"/>
+          <w:b/>
+          <w:sz w:val="32"/>
+          <w:szCs w:val="24"/>
+        </w:rPr>
+        <w:t>FUNCIONES DEL SISTEMA (REQUERIMIENTOS FUNCIONALES)</w:t>
+      </w:r>
+    </w:p>
+    <w:tbl>
+      <w:tblPr>
+        <w:tblStyle w:val="Tabladecuadrcula4-nfasis5"/>
+        <w:tblW w:w="10281" w:type="dxa"/>
+        <w:tblLook w:val="04A0" w:firstRow="1" w:lastRow="0" w:firstColumn="1" w:lastColumn="0" w:noHBand="0" w:noVBand="1"/>
+      </w:tblPr>
+      <w:tblGrid>
+        <w:gridCol w:w="603"/>
+        <w:gridCol w:w="2653"/>
+        <w:gridCol w:w="3763"/>
+        <w:gridCol w:w="1765"/>
+        <w:gridCol w:w="1497"/>
+      </w:tblGrid>
+      <w:tr>
+        <w:trPr>
+          <w:cnfStyle w:val="100000000000" w:firstRow="1" w:lastRow="0" w:firstColumn="0" w:lastColumn="0" w:oddVBand="0" w:evenVBand="0" w:oddHBand="0" w:evenHBand="0" w:firstRowFirstColumn="0" w:firstRowLastColumn="0" w:lastRowFirstColumn="0" w:lastRowLastColumn="0"/>
+          <w:trHeight w:val="664"/>
+        </w:trPr>
+        <w:tc>
+          <w:tcPr>
+            <w:cnfStyle w:val="001000000000" w:firstRow="0" w:lastRow="0" w:firstColumn="1" w:lastColumn="0" w:oddVBand="0" w:evenVBand="0" w:oddHBand="0" w:evenHBand="0" w:firstRowFirstColumn="0" w:firstRowLastColumn="0" w:lastRowFirstColumn="0" w:lastRowLastColumn="0"/>
+            <w:tcW w:w="603" w:type="dxa"/>
+            <w:vAlign w:val="center"/>
+          </w:tcPr>
+          <w:p>
+            <w:pPr>
+              <w:jc w:val="center"/>
+              <w:rPr>
+                <w:rFonts w:ascii="Arial" w:hAnsi="Arial" w:cs="Arial"/>
+                <w:sz w:val="24"/>
+                <w:szCs w:val="24"/>
+              </w:rPr>
+            </w:pPr>
+            <w:r>
+              <w:rPr>
+                <w:rFonts w:ascii="Arial" w:hAnsi="Arial" w:cs="Arial"/>
+                <w:sz w:val="24"/>
+                <w:szCs w:val="24"/>
+              </w:rPr>
+              <w:t>No.</w:t>
+            </w:r>
+          </w:p>
+        </w:tc>
+        <w:tc>
+          <w:tcPr>
+            <w:tcW w:w="2653" w:type="dxa"/>
+            <w:vAlign w:val="center"/>
+          </w:tcPr>
+          <w:p>
+            <w:pPr>
+              <w:jc w:val="center"/>
+              <w:cnfStyle w:val="100000000000" w:firstRow="1" w:lastRow="0" w:firstColumn="0" w:lastColumn="0" w:oddVBand="0" w:evenVBand="0" w:oddHBand="0" w:evenHBand="0" w:firstRowFirstColumn="0" w:firstRowLastColumn="0" w:lastRowFirstColumn="0" w:lastRowLastColumn="0"/>
+              <w:rPr>
+                <w:rFonts w:ascii="Arial" w:hAnsi="Arial" w:cs="Arial"/>
+                <w:sz w:val="24"/>
+                <w:szCs w:val="24"/>
+              </w:rPr>
+            </w:pPr>
+            <w:r>
+              <w:rPr>
+                <w:rFonts w:ascii="Arial" w:hAnsi="Arial" w:cs="Arial"/>
+                <w:sz w:val="24"/>
+                <w:szCs w:val="24"/>
+              </w:rPr>
+              <w:t>Nombre</w:t>
+            </w:r>
+          </w:p>
+        </w:tc>
+        <w:tc>
+          <w:tcPr>
+            <w:tcW w:w="3763" w:type="dxa"/>
+            <w:vAlign w:val="center"/>
+          </w:tcPr>
+          <w:p>
+            <w:pPr>
+              <w:jc w:val="center"/>
+              <w:cnfStyle w:val="100000000000" w:firstRow="1" w:lastRow="0" w:firstColumn="0" w:lastColumn="0" w:oddVBand="0" w:evenVBand="0" w:oddHBand="0" w:evenHBand="0" w:firstRowFirstColumn="0" w:firstRowLastColumn="0" w:lastRowFirstColumn="0" w:lastRowLastColumn="0"/>
+              <w:rPr>
+                <w:rFonts w:ascii="Arial" w:hAnsi="Arial" w:cs="Arial"/>
+                <w:sz w:val="24"/>
+                <w:szCs w:val="24"/>
+              </w:rPr>
+            </w:pPr>
+            <w:r>
+              <w:rPr>
+                <w:rFonts w:ascii="Arial" w:hAnsi="Arial" w:cs="Arial"/>
+                <w:sz w:val="24"/>
+                <w:szCs w:val="24"/>
+              </w:rPr>
+              <w:t>Descripción</w:t>
+            </w:r>
+          </w:p>
+        </w:tc>
+        <w:tc>
+          <w:tcPr>
+            <w:tcW w:w="1765" w:type="dxa"/>
+            <w:vAlign w:val="center"/>
+          </w:tcPr>
+          <w:p>
+            <w:pPr>
+              <w:jc w:val="center"/>
+              <w:cnfStyle w:val="100000000000" w:firstRow="1" w:lastRow="0" w:firstColumn="0" w:lastColumn="0" w:oddVBand="0" w:evenVBand="0" w:oddHBand="0" w:evenHBand="0" w:firstRowFirstColumn="0" w:firstRowLastColumn="0" w:lastRowFirstColumn="0" w:lastRowLastColumn="0"/>
+              <w:rPr>
+                <w:rFonts w:ascii="Arial" w:hAnsi="Arial" w:cs="Arial"/>
+                <w:sz w:val="24"/>
+                <w:szCs w:val="24"/>
+              </w:rPr>
+            </w:pPr>
+            <w:r>
+              <w:rPr>
+                <w:rFonts w:ascii="Arial" w:hAnsi="Arial" w:cs="Arial"/>
+                <w:sz w:val="24"/>
+                <w:szCs w:val="24"/>
+              </w:rPr>
+              <w:t>Evidencia</w:t>
+            </w:r>
+          </w:p>
+        </w:tc>
+        <w:tc>
+          <w:tcPr>
+            <w:tcW w:w="1497" w:type="dxa"/>
+            <w:vAlign w:val="center"/>
+          </w:tcPr>
+          <w:p>
+            <w:pPr>
+              <w:jc w:val="center"/>
+              <w:cnfStyle w:val="100000000000" w:firstRow="1" w:lastRow="0" w:firstColumn="0" w:lastColumn="0" w:oddVBand="0" w:evenVBand="0" w:oddHBand="0" w:evenHBand="0" w:firstRowFirstColumn="0" w:firstRowLastColumn="0" w:lastRowFirstColumn="0" w:lastRowLastColumn="0"/>
+              <w:rPr>
+                <w:rFonts w:ascii="Arial" w:hAnsi="Arial" w:cs="Arial"/>
+                <w:sz w:val="24"/>
+                <w:szCs w:val="24"/>
+              </w:rPr>
+            </w:pPr>
+            <w:r>
+              <w:rPr>
+                <w:rFonts w:ascii="Arial" w:hAnsi="Arial" w:cs="Arial"/>
+                <w:sz w:val="24"/>
+                <w:szCs w:val="24"/>
+              </w:rPr>
+              <w:t>Interacción</w:t>
+            </w:r>
+          </w:p>
+        </w:tc>
+      </w:tr>
+      <w:tr>
+        <w:trPr>
+          <w:cnfStyle w:val="000000100000" w:firstRow="0" w:lastRow="0" w:firstColumn="0" w:lastColumn="0" w:oddVBand="0" w:evenVBand="0" w:oddHBand="1" w:evenHBand="0" w:firstRowFirstColumn="0" w:firstRowLastColumn="0" w:lastRowFirstColumn="0" w:lastRowLastColumn="0"/>
+        </w:trPr>
+        <w:tc>
+          <w:tcPr>
+            <w:cnfStyle w:val="001000000000" w:firstRow="0" w:lastRow="0" w:firstColumn="1" w:lastColumn="0" w:oddVBand="0" w:evenVBand="0" w:oddHBand="0" w:evenHBand="0" w:firstRowFirstColumn="0" w:firstRowLastColumn="0" w:lastRowFirstColumn="0" w:lastRowLastColumn="0"/>
+            <w:tcW w:w="603" w:type="dxa"/>
+            <w:vAlign w:val="center"/>
+          </w:tcPr>
+          <w:p>
+            <w:pPr>
+              <w:jc w:val="center"/>
+              <w:rPr>
+                <w:rFonts w:ascii="Arial" w:hAnsi="Arial" w:cs="Arial"/>
+                <w:sz w:val="24"/>
+                <w:szCs w:val="24"/>
+              </w:rPr>
+            </w:pPr>
+            <w:r>
+              <w:rPr>
+                <w:rFonts w:ascii="Arial" w:hAnsi="Arial" w:cs="Arial"/>
+                <w:sz w:val="24"/>
+                <w:szCs w:val="24"/>
+              </w:rPr>
+              <w:t>1</w:t>
+            </w:r>
+          </w:p>
+        </w:tc>
+        <w:tc>
+          <w:tcPr>
+            <w:tcW w:w="2653" w:type="dxa"/>
+            <w:vAlign w:val="center"/>
+          </w:tcPr>
+          <w:p>
+            <w:pPr>
+              <w:jc w:val="center"/>
+              <w:cnfStyle w:val="000000100000" w:firstRow="0" w:lastRow="0" w:firstColumn="0" w:lastColumn="0" w:oddVBand="0" w:evenVBand="0" w:oddHBand="1" w:evenHBand="0" w:firstRowFirstColumn="0" w:firstRowLastColumn="0" w:lastRowFirstColumn="0" w:lastRowLastColumn="0"/>
+              <w:rPr>
+                <w:rFonts w:ascii="Arial" w:hAnsi="Arial" w:cs="Arial"/>
+                <w:sz w:val="24"/>
+                <w:szCs w:val="24"/>
+              </w:rPr>
+            </w:pPr>
+            <w:r>
+              <w:rPr>
+                <w:rFonts w:ascii="Arial" w:hAnsi="Arial" w:cs="Arial"/>
+                <w:sz w:val="24"/>
+                <w:szCs w:val="24"/>
+              </w:rPr>
+              <w:t>Registro de usuario</w:t>
+            </w:r>
+          </w:p>
+        </w:tc>
+        <w:tc>
+          <w:tcPr>
+            <w:tcW w:w="3763" w:type="dxa"/>
+            <w:vAlign w:val="center"/>
+          </w:tcPr>
+          <w:p>
+            <w:pPr>
+              <w:jc w:val="center"/>
+              <w:cnfStyle w:val="000000100000" w:firstRow="0" w:lastRow="0" w:firstColumn="0" w:lastColumn="0" w:oddVBand="0" w:evenVBand="0" w:oddHBand="1" w:evenHBand="0" w:firstRowFirstColumn="0" w:firstRowLastColumn="0" w:lastRowFirstColumn="0" w:lastRowLastColumn="0"/>
+              <w:rPr>
+                <w:rFonts w:ascii="Arial" w:hAnsi="Arial" w:cs="Arial"/>
+                <w:sz w:val="24"/>
+                <w:szCs w:val="24"/>
+              </w:rPr>
+            </w:pPr>
+            <w:r>
+              <w:rPr>
+                <w:rFonts w:ascii="Arial" w:hAnsi="Arial" w:cs="Arial"/>
+                <w:sz w:val="24"/>
+                <w:szCs w:val="24"/>
+              </w:rPr>
+              <w:t>Un usuario nuevo se registra en el sistema y obtiene su perfil</w:t>
+            </w:r>
+          </w:p>
+        </w:tc>
+        <w:tc>
+          <w:tcPr>
+            <w:tcW w:w="1765" w:type="dxa"/>
+            <w:vAlign w:val="center"/>
+          </w:tcPr>
+          <w:p>
+            <w:pPr>
+              <w:jc w:val="center"/>
+              <w:cnfStyle w:val="000000100000" w:firstRow="0" w:lastRow="0" w:firstColumn="0" w:lastColumn="0" w:oddVBand="0" w:evenVBand="0" w:oddHBand="1" w:evenHBand="0" w:firstRowFirstColumn="0" w:firstRowLastColumn="0" w:lastRowFirstColumn="0" w:lastRowLastColumn="0"/>
+              <w:rPr>
+                <w:rFonts w:ascii="Arial" w:hAnsi="Arial" w:cs="Arial"/>
+                <w:sz w:val="24"/>
+                <w:szCs w:val="24"/>
+              </w:rPr>
+            </w:pPr>
+            <w:r>
+              <w:rPr>
+                <w:rFonts w:ascii="Arial" w:hAnsi="Arial" w:cs="Arial"/>
+                <w:sz w:val="24"/>
+                <w:szCs w:val="24"/>
+              </w:rPr>
+              <w:t>evidente</w:t>
+            </w:r>
+          </w:p>
+        </w:tc>
+        <w:tc>
+          <w:tcPr>
+            <w:tcW w:w="1497" w:type="dxa"/>
+            <w:vAlign w:val="center"/>
+          </w:tcPr>
+          <w:p>
+            <w:pPr>
+              <w:jc w:val="center"/>
+              <w:cnfStyle w:val="000000100000" w:firstRow="0" w:lastRow="0" w:firstColumn="0" w:lastColumn="0" w:oddVBand="0" w:evenVBand="0" w:oddHBand="1" w:evenHBand="0" w:firstRowFirstColumn="0" w:firstRowLastColumn="0" w:lastRowFirstColumn="0" w:lastRowLastColumn="0"/>
+              <w:rPr>
+                <w:rFonts w:ascii="Arial" w:hAnsi="Arial" w:cs="Arial"/>
+                <w:sz w:val="24"/>
+                <w:szCs w:val="24"/>
+              </w:rPr>
+            </w:pPr>
+            <w:r>
+              <w:rPr>
+                <w:rFonts w:ascii="Arial" w:hAnsi="Arial" w:cs="Arial"/>
+                <w:sz w:val="24"/>
+                <w:szCs w:val="24"/>
+              </w:rPr>
+              <w:t>-</w:t>
+            </w:r>
+          </w:p>
+        </w:tc>
+      </w:tr>
+      <w:tr>
+        <w:tc>
+          <w:tcPr>
+            <w:cnfStyle w:val="001000000000" w:firstRow="0" w:lastRow="0" w:firstColumn="1" w:lastColumn="0" w:oddVBand="0" w:evenVBand="0" w:oddHBand="0" w:evenHBand="0" w:firstRowFirstColumn="0" w:firstRowLastColumn="0" w:lastRowFirstColumn="0" w:lastRowLastColumn="0"/>
+            <w:tcW w:w="603" w:type="dxa"/>
+            <w:vAlign w:val="center"/>
+          </w:tcPr>
+          <w:p>
+            <w:pPr>
+              <w:jc w:val="center"/>
+              <w:rPr>
+                <w:rFonts w:ascii="Arial" w:hAnsi="Arial" w:cs="Arial"/>
+                <w:sz w:val="24"/>
+                <w:szCs w:val="24"/>
+              </w:rPr>
+            </w:pPr>
+            <w:r>
+              <w:rPr>
+                <w:rFonts w:ascii="Arial" w:hAnsi="Arial" w:cs="Arial"/>
+                <w:sz w:val="24"/>
+                <w:szCs w:val="24"/>
+              </w:rPr>
+              <w:t>2</w:t>
+            </w:r>
+          </w:p>
+        </w:tc>
+        <w:tc>
+          <w:tcPr>
+            <w:tcW w:w="2653" w:type="dxa"/>
+            <w:vAlign w:val="center"/>
+          </w:tcPr>
+          <w:p>
+            <w:pPr>
+              <w:jc w:val="center"/>
+              <w:cnfStyle w:val="000000000000" w:firstRow="0" w:lastRow="0" w:firstColumn="0" w:lastColumn="0" w:oddVBand="0" w:evenVBand="0" w:oddHBand="0" w:evenHBand="0" w:firstRowFirstColumn="0" w:firstRowLastColumn="0" w:lastRowFirstColumn="0" w:lastRowLastColumn="0"/>
+              <w:rPr>
+                <w:rFonts w:ascii="Arial" w:hAnsi="Arial" w:cs="Arial"/>
+                <w:sz w:val="24"/>
+                <w:szCs w:val="24"/>
+              </w:rPr>
+            </w:pPr>
+            <w:r>
+              <w:rPr>
+                <w:rFonts w:ascii="Arial" w:hAnsi="Arial" w:cs="Arial"/>
+                <w:sz w:val="24"/>
+                <w:szCs w:val="24"/>
+              </w:rPr>
+              <w:t>Ingreso de usuario</w:t>
+            </w:r>
+          </w:p>
+        </w:tc>
+        <w:tc>
+          <w:tcPr>
+            <w:tcW w:w="3763" w:type="dxa"/>
+            <w:vAlign w:val="center"/>
+          </w:tcPr>
+          <w:p>
+            <w:pPr>
+              <w:jc w:val="center"/>
+              <w:cnfStyle w:val="000000000000" w:firstRow="0" w:lastRow="0" w:firstColumn="0" w:lastColumn="0" w:oddVBand="0" w:evenVBand="0" w:oddHBand="0" w:evenHBand="0" w:firstRowFirstColumn="0" w:firstRowLastColumn="0" w:lastRowFirstColumn="0" w:lastRowLastColumn="0"/>
+              <w:rPr>
+                <w:rFonts w:ascii="Arial" w:hAnsi="Arial" w:cs="Arial"/>
+                <w:sz w:val="24"/>
+                <w:szCs w:val="24"/>
+              </w:rPr>
+            </w:pPr>
+            <w:r>
+              <w:rPr>
+                <w:rFonts w:ascii="Arial" w:hAnsi="Arial" w:cs="Arial"/>
+                <w:sz w:val="24"/>
+                <w:szCs w:val="24"/>
+              </w:rPr>
+              <w:t>Un usuario ingresa al sistema por medio de sus datos y credenciales</w:t>
+            </w:r>
+          </w:p>
+        </w:tc>
+        <w:tc>
+          <w:tcPr>
+            <w:tcW w:w="1765" w:type="dxa"/>
+            <w:vAlign w:val="center"/>
+          </w:tcPr>
+          <w:p>
+            <w:pPr>
+              <w:jc w:val="center"/>
+              <w:cnfStyle w:val="000000000000" w:firstRow="0" w:lastRow="0" w:firstColumn="0" w:lastColumn="0" w:oddVBand="0" w:evenVBand="0" w:oddHBand="0" w:evenHBand="0" w:firstRowFirstColumn="0" w:firstRowLastColumn="0" w:lastRowFirstColumn="0" w:lastRowLastColumn="0"/>
+              <w:rPr>
+                <w:rFonts w:ascii="Arial" w:hAnsi="Arial" w:cs="Arial"/>
+                <w:sz w:val="24"/>
+                <w:szCs w:val="24"/>
+              </w:rPr>
+            </w:pPr>
+            <w:r>
+              <w:rPr>
+                <w:rFonts w:ascii="Arial" w:hAnsi="Arial" w:cs="Arial"/>
+                <w:sz w:val="24"/>
+                <w:szCs w:val="24"/>
+              </w:rPr>
+              <w:t>evidente</w:t>
+            </w:r>
+          </w:p>
+        </w:tc>
+        <w:tc>
+          <w:tcPr>
+            <w:tcW w:w="1497" w:type="dxa"/>
+            <w:vAlign w:val="center"/>
+          </w:tcPr>
+          <w:p>
+            <w:pPr>
+              <w:jc w:val="center"/>
+              <w:cnfStyle w:val="000000000000" w:firstRow="0" w:lastRow="0" w:firstColumn="0" w:lastColumn="0" w:oddVBand="0" w:evenVBand="0" w:oddHBand="0" w:evenHBand="0" w:firstRowFirstColumn="0" w:firstRowLastColumn="0" w:lastRowFirstColumn="0" w:lastRowLastColumn="0"/>
+              <w:rPr>
+                <w:rFonts w:ascii="Arial" w:hAnsi="Arial" w:cs="Arial"/>
+                <w:sz w:val="24"/>
+                <w:szCs w:val="24"/>
+              </w:rPr>
+            </w:pPr>
+            <w:r>
+              <w:rPr>
+                <w:rFonts w:ascii="Arial" w:hAnsi="Arial" w:cs="Arial"/>
+                <w:sz w:val="24"/>
+                <w:szCs w:val="24"/>
+              </w:rPr>
+              <w:t>-</w:t>
+            </w:r>
+          </w:p>
+        </w:tc>
+      </w:tr>
+      <w:tr>
+        <w:trPr>
+          <w:cnfStyle w:val="000000100000" w:firstRow="0" w:lastRow="0" w:firstColumn="0" w:lastColumn="0" w:oddVBand="0" w:evenVBand="0" w:oddHBand="1" w:evenHBand="0" w:firstRowFirstColumn="0" w:firstRowLastColumn="0" w:lastRowFirstColumn="0" w:lastRowLastColumn="0"/>
+        </w:trPr>
+        <w:tc>
+          <w:tcPr>
+            <w:cnfStyle w:val="001000000000" w:firstRow="0" w:lastRow="0" w:firstColumn="1" w:lastColumn="0" w:oddVBand="0" w:evenVBand="0" w:oddHBand="0" w:evenHBand="0" w:firstRowFirstColumn="0" w:firstRowLastColumn="0" w:lastRowFirstColumn="0" w:lastRowLastColumn="0"/>
+            <w:tcW w:w="603" w:type="dxa"/>
+            <w:vAlign w:val="center"/>
+          </w:tcPr>
+          <w:p>
+            <w:pPr>
+              <w:jc w:val="center"/>
+              <w:rPr>
+                <w:rFonts w:ascii="Arial" w:hAnsi="Arial" w:cs="Arial"/>
+                <w:sz w:val="24"/>
+                <w:szCs w:val="24"/>
+              </w:rPr>
+            </w:pPr>
+            <w:r>
+              <w:rPr>
+                <w:rFonts w:ascii="Arial" w:hAnsi="Arial" w:cs="Arial"/>
+                <w:sz w:val="24"/>
+                <w:szCs w:val="24"/>
+              </w:rPr>
+              <w:t>3</w:t>
+            </w:r>
+          </w:p>
+        </w:tc>
+        <w:tc>
+          <w:tcPr>
+            <w:tcW w:w="2653" w:type="dxa"/>
+            <w:vAlign w:val="center"/>
+          </w:tcPr>
+          <w:p>
+            <w:pPr>
+              <w:jc w:val="center"/>
+              <w:cnfStyle w:val="000000100000" w:firstRow="0" w:lastRow="0" w:firstColumn="0" w:lastColumn="0" w:oddVBand="0" w:evenVBand="0" w:oddHBand="1" w:evenHBand="0" w:firstRowFirstColumn="0" w:firstRowLastColumn="0" w:lastRowFirstColumn="0" w:lastRowLastColumn="0"/>
+              <w:rPr>
+                <w:rFonts w:ascii="Arial" w:hAnsi="Arial" w:cs="Arial"/>
+                <w:sz w:val="24"/>
+                <w:szCs w:val="24"/>
+              </w:rPr>
+            </w:pPr>
+            <w:r>
+              <w:rPr>
+                <w:rFonts w:ascii="Arial" w:hAnsi="Arial" w:cs="Arial"/>
+                <w:sz w:val="24"/>
+                <w:szCs w:val="24"/>
+              </w:rPr>
+              <w:t>Agregar contactos</w:t>
+            </w:r>
+          </w:p>
+        </w:tc>
+        <w:tc>
+          <w:tcPr>
+            <w:tcW w:w="3763" w:type="dxa"/>
+            <w:vAlign w:val="center"/>
+          </w:tcPr>
+          <w:p>
+            <w:pPr>
+              <w:jc w:val="center"/>
+              <w:cnfStyle w:val="000000100000" w:firstRow="0" w:lastRow="0" w:firstColumn="0" w:lastColumn="0" w:oddVBand="0" w:evenVBand="0" w:oddHBand="1" w:evenHBand="0" w:firstRowFirstColumn="0" w:firstRowLastColumn="0" w:lastRowFirstColumn="0" w:lastRowLastColumn="0"/>
+              <w:rPr>
+                <w:rFonts w:ascii="Arial" w:hAnsi="Arial" w:cs="Arial"/>
+                <w:sz w:val="24"/>
+                <w:szCs w:val="24"/>
+              </w:rPr>
+            </w:pPr>
+            <w:r>
+              <w:rPr>
+                <w:rFonts w:ascii="Arial" w:hAnsi="Arial" w:cs="Arial"/>
+                <w:sz w:val="24"/>
+                <w:szCs w:val="24"/>
+              </w:rPr>
+              <w:t>Un usuario puede agregar contactos</w:t>
+            </w:r>
+          </w:p>
+        </w:tc>
+        <w:tc>
+          <w:tcPr>
+            <w:tcW w:w="1765" w:type="dxa"/>
+            <w:vAlign w:val="center"/>
+          </w:tcPr>
+          <w:p>
+            <w:pPr>
+              <w:jc w:val="center"/>
+              <w:cnfStyle w:val="000000100000" w:firstRow="0" w:lastRow="0" w:firstColumn="0" w:lastColumn="0" w:oddVBand="0" w:evenVBand="0" w:oddHBand="1" w:evenHBand="0" w:firstRowFirstColumn="0" w:firstRowLastColumn="0" w:lastRowFirstColumn="0" w:lastRowLastColumn="0"/>
+              <w:rPr>
+                <w:rFonts w:ascii="Arial" w:hAnsi="Arial" w:cs="Arial"/>
+                <w:sz w:val="24"/>
+                <w:szCs w:val="24"/>
+              </w:rPr>
+            </w:pPr>
+            <w:r>
+              <w:rPr>
+                <w:rFonts w:ascii="Arial" w:hAnsi="Arial" w:cs="Arial"/>
+                <w:sz w:val="24"/>
+                <w:szCs w:val="24"/>
+              </w:rPr>
+              <w:t>evidente</w:t>
+            </w:r>
+          </w:p>
+        </w:tc>
+        <w:tc>
+          <w:tcPr>
+            <w:tcW w:w="1497" w:type="dxa"/>
+            <w:vAlign w:val="center"/>
+          </w:tcPr>
+          <w:p>
+            <w:pPr>
+              <w:jc w:val="center"/>
+              <w:cnfStyle w:val="000000100000" w:firstRow="0" w:lastRow="0" w:firstColumn="0" w:lastColumn="0" w:oddVBand="0" w:evenVBand="0" w:oddHBand="1" w:evenHBand="0" w:firstRowFirstColumn="0" w:firstRowLastColumn="0" w:lastRowFirstColumn="0" w:lastRowLastColumn="0"/>
+              <w:rPr>
+                <w:rFonts w:ascii="Arial" w:hAnsi="Arial" w:cs="Arial"/>
+                <w:sz w:val="24"/>
+                <w:szCs w:val="24"/>
+              </w:rPr>
+            </w:pPr>
+            <w:r>
+              <w:rPr>
+                <w:rFonts w:ascii="Arial" w:hAnsi="Arial" w:cs="Arial"/>
+                <w:sz w:val="24"/>
+                <w:szCs w:val="24"/>
+              </w:rPr>
+              <w:t>-</w:t>
+            </w:r>
+          </w:p>
+        </w:tc>
+      </w:tr>
+      <w:tr>
+        <w:tc>
+          <w:tcPr>
+            <w:cnfStyle w:val="001000000000" w:firstRow="0" w:lastRow="0" w:firstColumn="1" w:lastColumn="0" w:oddVBand="0" w:evenVBand="0" w:oddHBand="0" w:evenHBand="0" w:firstRowFirstColumn="0" w:firstRowLastColumn="0" w:lastRowFirstColumn="0" w:lastRowLastColumn="0"/>
+            <w:tcW w:w="603" w:type="dxa"/>
+            <w:vAlign w:val="center"/>
+          </w:tcPr>
+          <w:p>
+            <w:pPr>
+              <w:jc w:val="center"/>
+              <w:rPr>
+                <w:rFonts w:ascii="Arial" w:hAnsi="Arial" w:cs="Arial"/>
+                <w:sz w:val="24"/>
+                <w:szCs w:val="24"/>
+              </w:rPr>
+            </w:pPr>
+            <w:r>
+              <w:rPr>
+                <w:rFonts w:ascii="Arial" w:hAnsi="Arial" w:cs="Arial"/>
+                <w:sz w:val="24"/>
+                <w:szCs w:val="24"/>
+              </w:rPr>
+              <w:t>4</w:t>
+            </w:r>
+          </w:p>
+        </w:tc>
+        <w:tc>
+          <w:tcPr>
+            <w:tcW w:w="2653" w:type="dxa"/>
+            <w:vAlign w:val="center"/>
+          </w:tcPr>
+          <w:p>
+            <w:pPr>
+              <w:jc w:val="center"/>
+              <w:cnfStyle w:val="000000000000" w:firstRow="0" w:lastRow="0" w:firstColumn="0" w:lastColumn="0" w:oddVBand="0" w:evenVBand="0" w:oddHBand="0" w:evenHBand="0" w:firstRowFirstColumn="0" w:firstRowLastColumn="0" w:lastRowFirstColumn="0" w:lastRowLastColumn="0"/>
+              <w:rPr>
+                <w:rFonts w:ascii="Arial" w:hAnsi="Arial" w:cs="Arial"/>
+                <w:sz w:val="24"/>
+                <w:szCs w:val="24"/>
+              </w:rPr>
+            </w:pPr>
+            <w:r>
+              <w:rPr>
+                <w:rFonts w:ascii="Arial" w:hAnsi="Arial" w:cs="Arial"/>
+                <w:sz w:val="24"/>
+                <w:szCs w:val="24"/>
+              </w:rPr>
+              <w:t>Eliminar contactos</w:t>
+            </w:r>
+          </w:p>
+        </w:tc>
+        <w:tc>
+          <w:tcPr>
+            <w:tcW w:w="3763" w:type="dxa"/>
+            <w:vAlign w:val="center"/>
+          </w:tcPr>
+          <w:p>
+            <w:pPr>
+              <w:jc w:val="center"/>
+              <w:cnfStyle w:val="000000000000" w:firstRow="0" w:lastRow="0" w:firstColumn="0" w:lastColumn="0" w:oddVBand="0" w:evenVBand="0" w:oddHBand="0" w:evenHBand="0" w:firstRowFirstColumn="0" w:firstRowLastColumn="0" w:lastRowFirstColumn="0" w:lastRowLastColumn="0"/>
+              <w:rPr>
+                <w:rFonts w:ascii="Arial" w:hAnsi="Arial" w:cs="Arial"/>
+                <w:sz w:val="24"/>
+                <w:szCs w:val="24"/>
+              </w:rPr>
+            </w:pPr>
+            <w:r>
+              <w:rPr>
+                <w:rFonts w:ascii="Arial" w:hAnsi="Arial" w:cs="Arial"/>
+                <w:sz w:val="24"/>
+                <w:szCs w:val="24"/>
+              </w:rPr>
+              <w:t>Un usuario puede eliminar contactos</w:t>
+            </w:r>
+          </w:p>
+        </w:tc>
+        <w:tc>
+          <w:tcPr>
+            <w:tcW w:w="1765" w:type="dxa"/>
+            <w:vAlign w:val="center"/>
+          </w:tcPr>
+          <w:p>
+            <w:pPr>
+              <w:jc w:val="center"/>
+              <w:cnfStyle w:val="000000000000" w:firstRow="0" w:lastRow="0" w:firstColumn="0" w:lastColumn="0" w:oddVBand="0" w:evenVBand="0" w:oddHBand="0" w:evenHBand="0" w:firstRowFirstColumn="0" w:firstRowLastColumn="0" w:lastRowFirstColumn="0" w:lastRowLastColumn="0"/>
+              <w:rPr>
+                <w:rFonts w:ascii="Arial" w:hAnsi="Arial" w:cs="Arial"/>
+                <w:sz w:val="24"/>
+                <w:szCs w:val="24"/>
+              </w:rPr>
+            </w:pPr>
+            <w:r>
+              <w:rPr>
+                <w:rFonts w:ascii="Arial" w:hAnsi="Arial" w:cs="Arial"/>
+                <w:sz w:val="24"/>
+                <w:szCs w:val="24"/>
+              </w:rPr>
+              <w:t>evidente</w:t>
+            </w:r>
+          </w:p>
+        </w:tc>
+        <w:tc>
+          <w:tcPr>
+            <w:tcW w:w="1497" w:type="dxa"/>
+            <w:vAlign w:val="center"/>
+          </w:tcPr>
+          <w:p>
+            <w:pPr>
+              <w:jc w:val="center"/>
+              <w:cnfStyle w:val="000000000000" w:firstRow="0" w:lastRow="0" w:firstColumn="0" w:lastColumn="0" w:oddVBand="0" w:evenVBand="0" w:oddHBand="0" w:evenHBand="0" w:firstRowFirstColumn="0" w:firstRowLastColumn="0" w:lastRowFirstColumn="0" w:lastRowLastColumn="0"/>
+              <w:rPr>
+                <w:rFonts w:ascii="Arial" w:hAnsi="Arial" w:cs="Arial"/>
+                <w:sz w:val="24"/>
+                <w:szCs w:val="24"/>
+              </w:rPr>
+            </w:pPr>
+            <w:r>
+              <w:rPr>
+                <w:rFonts w:ascii="Arial" w:hAnsi="Arial" w:cs="Arial"/>
+                <w:sz w:val="24"/>
+                <w:szCs w:val="24"/>
+              </w:rPr>
+              <w:t>-</w:t>
+            </w:r>
+          </w:p>
+        </w:tc>
+      </w:tr>
+      <w:tr>
+        <w:trPr>
+          <w:cnfStyle w:val="000000100000" w:firstRow="0" w:lastRow="0" w:firstColumn="0" w:lastColumn="0" w:oddVBand="0" w:evenVBand="0" w:oddHBand="1" w:evenHBand="0" w:firstRowFirstColumn="0" w:firstRowLastColumn="0" w:lastRowFirstColumn="0" w:lastRowLastColumn="0"/>
+        </w:trPr>
+        <w:tc>
+          <w:tcPr>
+            <w:cnfStyle w:val="001000000000" w:firstRow="0" w:lastRow="0" w:firstColumn="1" w:lastColumn="0" w:oddVBand="0" w:evenVBand="0" w:oddHBand="0" w:evenHBand="0" w:firstRowFirstColumn="0" w:firstRowLastColumn="0" w:lastRowFirstColumn="0" w:lastRowLastColumn="0"/>
+            <w:tcW w:w="603" w:type="dxa"/>
+            <w:vAlign w:val="center"/>
+          </w:tcPr>
+          <w:p>
+            <w:pPr>
+              <w:jc w:val="center"/>
+              <w:rPr>
+                <w:rFonts w:ascii="Arial" w:hAnsi="Arial" w:cs="Arial"/>
+                <w:sz w:val="24"/>
+                <w:szCs w:val="24"/>
+              </w:rPr>
+            </w:pPr>
+            <w:r>
+              <w:rPr>
+                <w:rFonts w:ascii="Arial" w:hAnsi="Arial" w:cs="Arial"/>
+                <w:sz w:val="24"/>
+                <w:szCs w:val="24"/>
+              </w:rPr>
+              <w:t>5</w:t>
+            </w:r>
+          </w:p>
+        </w:tc>
+        <w:tc>
+          <w:tcPr>
+            <w:tcW w:w="2653" w:type="dxa"/>
+            <w:vAlign w:val="center"/>
+          </w:tcPr>
+          <w:p>
+            <w:pPr>
+              <w:jc w:val="center"/>
+              <w:cnfStyle w:val="000000100000" w:firstRow="0" w:lastRow="0" w:firstColumn="0" w:lastColumn="0" w:oddVBand="0" w:evenVBand="0" w:oddHBand="1" w:evenHBand="0" w:firstRowFirstColumn="0" w:firstRowLastColumn="0" w:lastRowFirstColumn="0" w:lastRowLastColumn="0"/>
+              <w:rPr>
+                <w:rFonts w:ascii="Arial" w:hAnsi="Arial" w:cs="Arial"/>
+                <w:sz w:val="24"/>
+                <w:szCs w:val="24"/>
+              </w:rPr>
+            </w:pPr>
+            <w:r>
+              <w:rPr>
+                <w:rFonts w:ascii="Arial" w:hAnsi="Arial" w:cs="Arial"/>
+                <w:sz w:val="24"/>
+                <w:szCs w:val="24"/>
+              </w:rPr>
+              <w:t>Enviar mensajes a contactos</w:t>
+            </w:r>
+          </w:p>
+        </w:tc>
+        <w:tc>
+          <w:tcPr>
+            <w:tcW w:w="3763" w:type="dxa"/>
+            <w:vAlign w:val="center"/>
+          </w:tcPr>
+          <w:p>
+            <w:pPr>
+              <w:jc w:val="center"/>
+              <w:cnfStyle w:val="000000100000" w:firstRow="0" w:lastRow="0" w:firstColumn="0" w:lastColumn="0" w:oddVBand="0" w:evenVBand="0" w:oddHBand="1" w:evenHBand="0" w:firstRowFirstColumn="0" w:firstRowLastColumn="0" w:lastRowFirstColumn="0" w:lastRowLastColumn="0"/>
+              <w:rPr>
+                <w:rFonts w:ascii="Arial" w:hAnsi="Arial" w:cs="Arial"/>
+                <w:sz w:val="24"/>
+                <w:szCs w:val="24"/>
+              </w:rPr>
+            </w:pPr>
+            <w:r>
+              <w:rPr>
+                <w:rFonts w:ascii="Arial" w:hAnsi="Arial" w:cs="Arial"/>
+                <w:sz w:val="24"/>
+                <w:szCs w:val="24"/>
+              </w:rPr>
+              <w:t>Un usuario envía mensajes privados a sus contactos</w:t>
+            </w:r>
+          </w:p>
+        </w:tc>
+        <w:tc>
+          <w:tcPr>
+            <w:tcW w:w="1765" w:type="dxa"/>
+            <w:vAlign w:val="center"/>
+          </w:tcPr>
+          <w:p>
+            <w:pPr>
+              <w:jc w:val="center"/>
+              <w:cnfStyle w:val="000000100000" w:firstRow="0" w:lastRow="0" w:firstColumn="0" w:lastColumn="0" w:oddVBand="0" w:evenVBand="0" w:oddHBand="1" w:evenHBand="0" w:firstRowFirstColumn="0" w:firstRowLastColumn="0" w:lastRowFirstColumn="0" w:lastRowLastColumn="0"/>
+              <w:rPr>
+                <w:rFonts w:ascii="Arial" w:hAnsi="Arial" w:cs="Arial"/>
+                <w:sz w:val="24"/>
+                <w:szCs w:val="24"/>
+              </w:rPr>
+            </w:pPr>
+            <w:r>
+              <w:rPr>
+                <w:rFonts w:ascii="Arial" w:hAnsi="Arial" w:cs="Arial"/>
+                <w:sz w:val="24"/>
+                <w:szCs w:val="24"/>
+              </w:rPr>
+              <w:t>evidente</w:t>
+            </w:r>
+          </w:p>
+        </w:tc>
+        <w:tc>
+          <w:tcPr>
+            <w:tcW w:w="1497" w:type="dxa"/>
+            <w:vAlign w:val="center"/>
+          </w:tcPr>
+          <w:p>
+            <w:pPr>
+              <w:jc w:val="center"/>
+              <w:cnfStyle w:val="000000100000" w:firstRow="0" w:lastRow="0" w:firstColumn="0" w:lastColumn="0" w:oddVBand="0" w:evenVBand="0" w:oddHBand="1" w:evenHBand="0" w:firstRowFirstColumn="0" w:firstRowLastColumn="0" w:lastRowFirstColumn="0" w:lastRowLastColumn="0"/>
+              <w:rPr>
+                <w:rFonts w:ascii="Arial" w:hAnsi="Arial" w:cs="Arial"/>
+                <w:sz w:val="24"/>
+                <w:szCs w:val="24"/>
+              </w:rPr>
+            </w:pPr>
+            <w:r>
+              <w:rPr>
+                <w:rFonts w:ascii="Arial" w:hAnsi="Arial" w:cs="Arial"/>
+                <w:sz w:val="24"/>
+                <w:szCs w:val="24"/>
+              </w:rPr>
+              <w:t>-</w:t>
+            </w:r>
+          </w:p>
+        </w:tc>
+      </w:tr>
+      <w:tr>
+        <w:tc>
+          <w:tcPr>
+            <w:cnfStyle w:val="001000000000" w:firstRow="0" w:lastRow="0" w:firstColumn="1" w:lastColumn="0" w:oddVBand="0" w:evenVBand="0" w:oddHBand="0" w:evenHBand="0" w:firstRowFirstColumn="0" w:firstRowLastColumn="0" w:lastRowFirstColumn="0" w:lastRowLastColumn="0"/>
+            <w:tcW w:w="603" w:type="dxa"/>
+            <w:vAlign w:val="center"/>
+          </w:tcPr>
+          <w:p>
+            <w:pPr>
+              <w:jc w:val="center"/>
+              <w:rPr>
+                <w:rFonts w:ascii="Arial" w:hAnsi="Arial" w:cs="Arial"/>
+                <w:sz w:val="24"/>
+                <w:szCs w:val="24"/>
+              </w:rPr>
+            </w:pPr>
+            <w:r>
+              <w:rPr>
+                <w:rFonts w:ascii="Arial" w:hAnsi="Arial" w:cs="Arial"/>
+                <w:sz w:val="24"/>
+                <w:szCs w:val="24"/>
+              </w:rPr>
+              <w:t>6</w:t>
+            </w:r>
+          </w:p>
+        </w:tc>
+        <w:tc>
+          <w:tcPr>
+            <w:tcW w:w="2653" w:type="dxa"/>
+            <w:vAlign w:val="center"/>
+          </w:tcPr>
+          <w:p>
+            <w:pPr>
+              <w:jc w:val="center"/>
+              <w:cnfStyle w:val="000000000000" w:firstRow="0" w:lastRow="0" w:firstColumn="0" w:lastColumn="0" w:oddVBand="0" w:evenVBand="0" w:oddHBand="0" w:evenHBand="0" w:firstRowFirstColumn="0" w:firstRowLastColumn="0" w:lastRowFirstColumn="0" w:lastRowLastColumn="0"/>
+              <w:rPr>
+                <w:rFonts w:ascii="Arial" w:hAnsi="Arial" w:cs="Arial"/>
+                <w:sz w:val="24"/>
+                <w:szCs w:val="24"/>
+              </w:rPr>
+            </w:pPr>
+            <w:r>
+              <w:rPr>
+                <w:rFonts w:ascii="Arial" w:hAnsi="Arial" w:cs="Arial"/>
+                <w:sz w:val="24"/>
+                <w:szCs w:val="24"/>
+              </w:rPr>
+              <w:t>Crear asociación</w:t>
+            </w:r>
+          </w:p>
+        </w:tc>
+        <w:tc>
+          <w:tcPr>
+            <w:tcW w:w="3763" w:type="dxa"/>
+            <w:vAlign w:val="center"/>
+          </w:tcPr>
+          <w:p>
+            <w:pPr>
+              <w:jc w:val="center"/>
+              <w:cnfStyle w:val="000000000000" w:firstRow="0" w:lastRow="0" w:firstColumn="0" w:lastColumn="0" w:oddVBand="0" w:evenVBand="0" w:oddHBand="0" w:evenHBand="0" w:firstRowFirstColumn="0" w:firstRowLastColumn="0" w:lastRowFirstColumn="0" w:lastRowLastColumn="0"/>
+              <w:rPr>
+                <w:rFonts w:ascii="Arial" w:hAnsi="Arial" w:cs="Arial"/>
+                <w:sz w:val="24"/>
+                <w:szCs w:val="24"/>
+              </w:rPr>
+            </w:pPr>
+            <w:r>
+              <w:rPr>
+                <w:rFonts w:ascii="Arial" w:hAnsi="Arial" w:cs="Arial"/>
+                <w:sz w:val="24"/>
+                <w:szCs w:val="24"/>
+              </w:rPr>
+              <w:t>Un usuario crea un grupo de contactos</w:t>
+            </w:r>
+          </w:p>
+        </w:tc>
+        <w:tc>
+          <w:tcPr>
+            <w:tcW w:w="1765" w:type="dxa"/>
+            <w:vAlign w:val="center"/>
+          </w:tcPr>
+          <w:p>
+            <w:pPr>
+              <w:jc w:val="center"/>
+              <w:cnfStyle w:val="000000000000" w:firstRow="0" w:lastRow="0" w:firstColumn="0" w:lastColumn="0" w:oddVBand="0" w:evenVBand="0" w:oddHBand="0" w:evenHBand="0" w:firstRowFirstColumn="0" w:firstRowLastColumn="0" w:lastRowFirstColumn="0" w:lastRowLastColumn="0"/>
+              <w:rPr>
+                <w:rFonts w:ascii="Arial" w:hAnsi="Arial" w:cs="Arial"/>
+                <w:sz w:val="24"/>
+                <w:szCs w:val="24"/>
+              </w:rPr>
+            </w:pPr>
+            <w:r>
+              <w:rPr>
+                <w:rFonts w:ascii="Arial" w:hAnsi="Arial" w:cs="Arial"/>
+                <w:sz w:val="24"/>
+                <w:szCs w:val="24"/>
+              </w:rPr>
+              <w:t>evidente</w:t>
+            </w:r>
+          </w:p>
+        </w:tc>
+        <w:tc>
+          <w:tcPr>
+            <w:tcW w:w="1497" w:type="dxa"/>
+            <w:vAlign w:val="center"/>
+          </w:tcPr>
+          <w:p>
+            <w:pPr>
+              <w:jc w:val="center"/>
+              <w:cnfStyle w:val="000000000000" w:firstRow="0" w:lastRow="0" w:firstColumn="0" w:lastColumn="0" w:oddVBand="0" w:evenVBand="0" w:oddHBand="0" w:evenHBand="0" w:firstRowFirstColumn="0" w:firstRowLastColumn="0" w:lastRowFirstColumn="0" w:lastRowLastColumn="0"/>
+              <w:rPr>
+                <w:rFonts w:ascii="Arial" w:hAnsi="Arial" w:cs="Arial"/>
+                <w:sz w:val="24"/>
+                <w:szCs w:val="24"/>
+              </w:rPr>
+            </w:pPr>
+            <w:r>
+              <w:rPr>
+                <w:rFonts w:ascii="Arial" w:hAnsi="Arial" w:cs="Arial"/>
+                <w:sz w:val="24"/>
+                <w:szCs w:val="24"/>
+              </w:rPr>
+              <w:t>-</w:t>
+            </w:r>
+          </w:p>
+        </w:tc>
+      </w:tr>
+      <w:tr>
+        <w:trPr>
+          <w:cnfStyle w:val="000000100000" w:firstRow="0" w:lastRow="0" w:firstColumn="0" w:lastColumn="0" w:oddVBand="0" w:evenVBand="0" w:oddHBand="1" w:evenHBand="0" w:firstRowFirstColumn="0" w:firstRowLastColumn="0" w:lastRowFirstColumn="0" w:lastRowLastColumn="0"/>
+        </w:trPr>
+        <w:tc>
+          <w:tcPr>
+            <w:cnfStyle w:val="001000000000" w:firstRow="0" w:lastRow="0" w:firstColumn="1" w:lastColumn="0" w:oddVBand="0" w:evenVBand="0" w:oddHBand="0" w:evenHBand="0" w:firstRowFirstColumn="0" w:firstRowLastColumn="0" w:lastRowFirstColumn="0" w:lastRowLastColumn="0"/>
+            <w:tcW w:w="603" w:type="dxa"/>
+            <w:vAlign w:val="center"/>
+          </w:tcPr>
+          <w:p>
+            <w:pPr>
+              <w:jc w:val="center"/>
+              <w:rPr>
+                <w:rFonts w:ascii="Arial" w:hAnsi="Arial" w:cs="Arial"/>
+                <w:sz w:val="24"/>
+                <w:szCs w:val="24"/>
+              </w:rPr>
+            </w:pPr>
+            <w:r>
+              <w:rPr>
+                <w:rFonts w:ascii="Arial" w:hAnsi="Arial" w:cs="Arial"/>
+                <w:sz w:val="24"/>
+                <w:szCs w:val="24"/>
+              </w:rPr>
+              <w:t>7</w:t>
+            </w:r>
+          </w:p>
+        </w:tc>
+        <w:tc>
+          <w:tcPr>
+            <w:tcW w:w="2653" w:type="dxa"/>
+            <w:vAlign w:val="center"/>
+          </w:tcPr>
+          <w:p>
+            <w:pPr>
+              <w:jc w:val="center"/>
+              <w:cnfStyle w:val="000000100000" w:firstRow="0" w:lastRow="0" w:firstColumn="0" w:lastColumn="0" w:oddVBand="0" w:evenVBand="0" w:oddHBand="1" w:evenHBand="0" w:firstRowFirstColumn="0" w:firstRowLastColumn="0" w:lastRowFirstColumn="0" w:lastRowLastColumn="0"/>
+              <w:rPr>
+                <w:rFonts w:ascii="Arial" w:hAnsi="Arial" w:cs="Arial"/>
+                <w:sz w:val="24"/>
+                <w:szCs w:val="24"/>
+              </w:rPr>
+            </w:pPr>
+            <w:r>
+              <w:rPr>
+                <w:rFonts w:ascii="Arial" w:hAnsi="Arial" w:cs="Arial"/>
+                <w:sz w:val="24"/>
+                <w:szCs w:val="24"/>
+              </w:rPr>
+              <w:t xml:space="preserve"> Puntuar </w:t>
+            </w:r>
+            <w:r>
+              <w:rPr>
+                <w:rFonts w:ascii="Arial" w:hAnsi="Arial" w:cs="Arial"/>
+                <w:sz w:val="24"/>
+                <w:szCs w:val="24"/>
+              </w:rPr>
+              <w:t>karma</w:t>
+            </w:r>
+          </w:p>
+        </w:tc>
+        <w:tc>
+          <w:tcPr>
+            <w:tcW w:w="3763" w:type="dxa"/>
+            <w:vAlign w:val="center"/>
+          </w:tcPr>
+          <w:p>
+            <w:pPr>
+              <w:jc w:val="center"/>
+              <w:cnfStyle w:val="000000100000" w:firstRow="0" w:lastRow="0" w:firstColumn="0" w:lastColumn="0" w:oddVBand="0" w:evenVBand="0" w:oddHBand="1" w:evenHBand="0" w:firstRowFirstColumn="0" w:firstRowLastColumn="0" w:lastRowFirstColumn="0" w:lastRowLastColumn="0"/>
+              <w:rPr>
+                <w:rFonts w:ascii="Arial" w:hAnsi="Arial" w:cs="Arial"/>
+                <w:sz w:val="24"/>
+                <w:szCs w:val="24"/>
+              </w:rPr>
+            </w:pPr>
+            <w:r>
+              <w:rPr>
+                <w:rFonts w:ascii="Arial" w:hAnsi="Arial" w:cs="Arial"/>
+                <w:sz w:val="24"/>
+                <w:szCs w:val="24"/>
+              </w:rPr>
+              <w:t>Promedio de puntos de un usuario</w:t>
+            </w:r>
+          </w:p>
+        </w:tc>
+        <w:tc>
+          <w:tcPr>
+            <w:tcW w:w="1765" w:type="dxa"/>
+            <w:vAlign w:val="center"/>
+          </w:tcPr>
+          <w:p>
+            <w:pPr>
+              <w:jc w:val="center"/>
+              <w:cnfStyle w:val="000000100000" w:firstRow="0" w:lastRow="0" w:firstColumn="0" w:lastColumn="0" w:oddVBand="0" w:evenVBand="0" w:oddHBand="1" w:evenHBand="0" w:firstRowFirstColumn="0" w:firstRowLastColumn="0" w:lastRowFirstColumn="0" w:lastRowLastColumn="0"/>
+              <w:rPr>
+                <w:rFonts w:ascii="Arial" w:hAnsi="Arial" w:cs="Arial"/>
+                <w:sz w:val="24"/>
+                <w:szCs w:val="24"/>
+              </w:rPr>
+            </w:pPr>
+            <w:r>
+              <w:rPr>
+                <w:rFonts w:ascii="Arial" w:hAnsi="Arial" w:cs="Arial"/>
+                <w:sz w:val="24"/>
+                <w:szCs w:val="24"/>
+              </w:rPr>
+              <w:t>Evidente</w:t>
+            </w:r>
+          </w:p>
+        </w:tc>
+        <w:tc>
+          <w:tcPr>
+            <w:tcW w:w="1497" w:type="dxa"/>
+            <w:vAlign w:val="center"/>
+          </w:tcPr>
+          <w:p>
+            <w:pPr>
+              <w:jc w:val="center"/>
+              <w:cnfStyle w:val="000000100000" w:firstRow="0" w:lastRow="0" w:firstColumn="0" w:lastColumn="0" w:oddVBand="0" w:evenVBand="0" w:oddHBand="1" w:evenHBand="0" w:firstRowFirstColumn="0" w:firstRowLastColumn="0" w:lastRowFirstColumn="0" w:lastRowLastColumn="0"/>
+              <w:rPr>
+                <w:rFonts w:ascii="Arial" w:hAnsi="Arial" w:cs="Arial"/>
+                <w:sz w:val="24"/>
+                <w:szCs w:val="24"/>
+              </w:rPr>
+            </w:pPr>
+            <w:r>
+              <w:rPr>
+                <w:rFonts w:ascii="Arial" w:hAnsi="Arial" w:cs="Arial"/>
+                <w:sz w:val="24"/>
+                <w:szCs w:val="24"/>
+              </w:rPr>
+              <w:t>-</w:t>
+            </w:r>
+          </w:p>
+        </w:tc>
+      </w:tr>
+      <w:tr>
+        <w:tc>
+          <w:tcPr>
+            <w:cnfStyle w:val="001000000000" w:firstRow="0" w:lastRow="0" w:firstColumn="1" w:lastColumn="0" w:oddVBand="0" w:evenVBand="0" w:oddHBand="0" w:evenHBand="0" w:firstRowFirstColumn="0" w:firstRowLastColumn="0" w:lastRowFirstColumn="0" w:lastRowLastColumn="0"/>
+            <w:tcW w:w="603" w:type="dxa"/>
+            <w:vAlign w:val="center"/>
+          </w:tcPr>
+          <w:p>
+            <w:pPr>
+              <w:jc w:val="center"/>
+              <w:rPr>
+                <w:rFonts w:ascii="Arial" w:hAnsi="Arial" w:cs="Arial"/>
+                <w:sz w:val="24"/>
+                <w:szCs w:val="24"/>
+              </w:rPr>
+            </w:pPr>
+            <w:r>
+              <w:rPr>
+                <w:rFonts w:ascii="Arial" w:hAnsi="Arial" w:cs="Arial"/>
+                <w:sz w:val="24"/>
+                <w:szCs w:val="24"/>
+              </w:rPr>
+              <w:t>8</w:t>
+            </w:r>
+          </w:p>
+        </w:tc>
+        <w:tc>
+          <w:tcPr>
+            <w:tcW w:w="2653" w:type="dxa"/>
+            <w:vAlign w:val="center"/>
+          </w:tcPr>
+          <w:p>
+            <w:pPr>
+              <w:jc w:val="center"/>
+              <w:cnfStyle w:val="000000000000" w:firstRow="0" w:lastRow="0" w:firstColumn="0" w:lastColumn="0" w:oddVBand="0" w:evenVBand="0" w:oddHBand="0" w:evenHBand="0" w:firstRowFirstColumn="0" w:firstRowLastColumn="0" w:lastRowFirstColumn="0" w:lastRowLastColumn="0"/>
+              <w:rPr>
+                <w:rFonts w:ascii="Arial" w:hAnsi="Arial" w:cs="Arial"/>
+                <w:sz w:val="24"/>
+                <w:szCs w:val="24"/>
+              </w:rPr>
+            </w:pPr>
+            <w:r>
+              <w:rPr>
+                <w:rFonts w:ascii="Arial" w:hAnsi="Arial" w:cs="Arial"/>
+                <w:sz w:val="24"/>
+                <w:szCs w:val="24"/>
+              </w:rPr>
+              <w:t>Invitar usuarios a una asociación.</w:t>
+            </w:r>
+          </w:p>
+        </w:tc>
+        <w:tc>
+          <w:tcPr>
+            <w:tcW w:w="3763" w:type="dxa"/>
+            <w:vAlign w:val="center"/>
+          </w:tcPr>
+          <w:p>
+            <w:pPr>
+              <w:jc w:val="center"/>
+              <w:cnfStyle w:val="000000000000" w:firstRow="0" w:lastRow="0" w:firstColumn="0" w:lastColumn="0" w:oddVBand="0" w:evenVBand="0" w:oddHBand="0" w:evenHBand="0" w:firstRowFirstColumn="0" w:firstRowLastColumn="0" w:lastRowFirstColumn="0" w:lastRowLastColumn="0"/>
+              <w:rPr>
+                <w:rFonts w:ascii="Arial" w:hAnsi="Arial" w:cs="Arial"/>
+                <w:sz w:val="24"/>
+                <w:szCs w:val="24"/>
+              </w:rPr>
+            </w:pPr>
+            <w:r>
+              <w:rPr>
+                <w:rFonts w:ascii="Arial" w:hAnsi="Arial" w:cs="Arial"/>
+                <w:sz w:val="24"/>
+                <w:szCs w:val="24"/>
+              </w:rPr>
+              <w:t>El administrador de una asociación invita a otros usuarios</w:t>
+            </w:r>
+          </w:p>
+        </w:tc>
+        <w:tc>
+          <w:tcPr>
+            <w:tcW w:w="1765" w:type="dxa"/>
+            <w:vAlign w:val="center"/>
+          </w:tcPr>
+          <w:p>
+            <w:pPr>
+              <w:jc w:val="center"/>
+              <w:cnfStyle w:val="000000000000" w:firstRow="0" w:lastRow="0" w:firstColumn="0" w:lastColumn="0" w:oddVBand="0" w:evenVBand="0" w:oddHBand="0" w:evenHBand="0" w:firstRowFirstColumn="0" w:firstRowLastColumn="0" w:lastRowFirstColumn="0" w:lastRowLastColumn="0"/>
+              <w:rPr>
+                <w:rFonts w:ascii="Arial" w:hAnsi="Arial" w:cs="Arial"/>
+                <w:sz w:val="24"/>
+                <w:szCs w:val="24"/>
+              </w:rPr>
+            </w:pPr>
+            <w:r>
+              <w:rPr>
+                <w:rFonts w:ascii="Arial" w:hAnsi="Arial" w:cs="Arial"/>
+                <w:sz w:val="24"/>
+                <w:szCs w:val="24"/>
+              </w:rPr>
+              <w:t>evidente</w:t>
+            </w:r>
+          </w:p>
+        </w:tc>
+        <w:tc>
+          <w:tcPr>
+            <w:tcW w:w="1497" w:type="dxa"/>
+            <w:vAlign w:val="center"/>
+          </w:tcPr>
+          <w:p>
+            <w:pPr>
+              <w:jc w:val="center"/>
+              <w:cnfStyle w:val="000000000000" w:firstRow="0" w:lastRow="0" w:firstColumn="0" w:lastColumn="0" w:oddVBand="0" w:evenVBand="0" w:oddHBand="0" w:evenHBand="0" w:firstRowFirstColumn="0" w:firstRowLastColumn="0" w:lastRowFirstColumn="0" w:lastRowLastColumn="0"/>
+              <w:rPr>
+                <w:rFonts w:ascii="Arial" w:hAnsi="Arial" w:cs="Arial"/>
+                <w:sz w:val="24"/>
+                <w:szCs w:val="24"/>
+              </w:rPr>
+            </w:pPr>
+            <w:r>
+              <w:rPr>
+                <w:rFonts w:ascii="Arial" w:hAnsi="Arial" w:cs="Arial"/>
+                <w:sz w:val="24"/>
+                <w:szCs w:val="24"/>
+              </w:rPr>
+              <w:t>6</w:t>
+            </w:r>
+          </w:p>
+        </w:tc>
+      </w:tr>
+      <w:tr>
+        <w:trPr>
+          <w:cnfStyle w:val="000000100000" w:firstRow="0" w:lastRow="0" w:firstColumn="0" w:lastColumn="0" w:oddVBand="0" w:evenVBand="0" w:oddHBand="1" w:evenHBand="0" w:firstRowFirstColumn="0" w:firstRowLastColumn="0" w:lastRowFirstColumn="0" w:lastRowLastColumn="0"/>
+        </w:trPr>
+        <w:tc>
+          <w:tcPr>
+            <w:cnfStyle w:val="001000000000" w:firstRow="0" w:lastRow="0" w:firstColumn="1" w:lastColumn="0" w:oddVBand="0" w:evenVBand="0" w:oddHBand="0" w:evenHBand="0" w:firstRowFirstColumn="0" w:firstRowLastColumn="0" w:lastRowFirstColumn="0" w:lastRowLastColumn="0"/>
+            <w:tcW w:w="603" w:type="dxa"/>
+            <w:vAlign w:val="center"/>
+          </w:tcPr>
+          <w:p>
+            <w:pPr>
+              <w:jc w:val="center"/>
+              <w:rPr>
+                <w:rFonts w:ascii="Arial" w:hAnsi="Arial" w:cs="Arial"/>
+                <w:sz w:val="24"/>
+                <w:szCs w:val="24"/>
+              </w:rPr>
+            </w:pPr>
+            <w:r>
+              <w:rPr>
+                <w:rFonts w:ascii="Arial" w:hAnsi="Arial" w:cs="Arial"/>
+                <w:sz w:val="24"/>
+                <w:szCs w:val="24"/>
+              </w:rPr>
+              <w:t>9</w:t>
+            </w:r>
+          </w:p>
+        </w:tc>
+        <w:tc>
+          <w:tcPr>
+            <w:tcW w:w="2653" w:type="dxa"/>
+            <w:vAlign w:val="center"/>
+          </w:tcPr>
+          <w:p>
+            <w:pPr>
+              <w:jc w:val="center"/>
+              <w:cnfStyle w:val="000000100000" w:firstRow="0" w:lastRow="0" w:firstColumn="0" w:lastColumn="0" w:oddVBand="0" w:evenVBand="0" w:oddHBand="1" w:evenHBand="0" w:firstRowFirstColumn="0" w:firstRowLastColumn="0" w:lastRowFirstColumn="0" w:lastRowLastColumn="0"/>
+              <w:rPr>
+                <w:rFonts w:ascii="Arial" w:hAnsi="Arial" w:cs="Arial"/>
+                <w:sz w:val="24"/>
+                <w:szCs w:val="24"/>
+              </w:rPr>
+            </w:pPr>
+            <w:r>
+              <w:rPr>
+                <w:rFonts w:ascii="Arial" w:hAnsi="Arial" w:cs="Arial"/>
+                <w:sz w:val="24"/>
+                <w:szCs w:val="24"/>
+              </w:rPr>
+              <w:t>Eliminar usuarios de una asociación</w:t>
+            </w:r>
+          </w:p>
+        </w:tc>
+        <w:tc>
+          <w:tcPr>
+            <w:tcW w:w="3763" w:type="dxa"/>
+            <w:vAlign w:val="center"/>
+          </w:tcPr>
+          <w:p>
+            <w:pPr>
+              <w:jc w:val="center"/>
+              <w:cnfStyle w:val="000000100000" w:firstRow="0" w:lastRow="0" w:firstColumn="0" w:lastColumn="0" w:oddVBand="0" w:evenVBand="0" w:oddHBand="1" w:evenHBand="0" w:firstRowFirstColumn="0" w:firstRowLastColumn="0" w:lastRowFirstColumn="0" w:lastRowLastColumn="0"/>
+              <w:rPr>
+                <w:rFonts w:ascii="Arial" w:hAnsi="Arial" w:cs="Arial"/>
+                <w:sz w:val="24"/>
+                <w:szCs w:val="24"/>
+              </w:rPr>
+            </w:pPr>
+            <w:r>
+              <w:rPr>
+                <w:rFonts w:ascii="Arial" w:hAnsi="Arial" w:cs="Arial"/>
+                <w:sz w:val="24"/>
+                <w:szCs w:val="24"/>
+              </w:rPr>
+              <w:t>El administrador de una asociación elimina a los miembros.</w:t>
+            </w:r>
+          </w:p>
+        </w:tc>
+        <w:tc>
+          <w:tcPr>
+            <w:tcW w:w="1765" w:type="dxa"/>
+            <w:vAlign w:val="center"/>
+          </w:tcPr>
+          <w:p>
+            <w:pPr>
+              <w:jc w:val="center"/>
+              <w:cnfStyle w:val="000000100000" w:firstRow="0" w:lastRow="0" w:firstColumn="0" w:lastColumn="0" w:oddVBand="0" w:evenVBand="0" w:oddHBand="1" w:evenHBand="0" w:firstRowFirstColumn="0" w:firstRowLastColumn="0" w:lastRowFirstColumn="0" w:lastRowLastColumn="0"/>
+              <w:rPr>
+                <w:rFonts w:ascii="Arial" w:hAnsi="Arial" w:cs="Arial"/>
+                <w:sz w:val="24"/>
+                <w:szCs w:val="24"/>
+              </w:rPr>
+            </w:pPr>
+            <w:r>
+              <w:rPr>
+                <w:rFonts w:ascii="Arial" w:hAnsi="Arial" w:cs="Arial"/>
+                <w:sz w:val="24"/>
+                <w:szCs w:val="24"/>
+              </w:rPr>
+              <w:t>evidente</w:t>
+            </w:r>
+          </w:p>
+        </w:tc>
+        <w:tc>
+          <w:tcPr>
+            <w:tcW w:w="1497" w:type="dxa"/>
+            <w:vAlign w:val="center"/>
+          </w:tcPr>
+          <w:p>
+            <w:pPr>
+              <w:jc w:val="center"/>
+              <w:cnfStyle w:val="000000100000" w:firstRow="0" w:lastRow="0" w:firstColumn="0" w:lastColumn="0" w:oddVBand="0" w:evenVBand="0" w:oddHBand="1" w:evenHBand="0" w:firstRowFirstColumn="0" w:firstRowLastColumn="0" w:lastRowFirstColumn="0" w:lastRowLastColumn="0"/>
+              <w:rPr>
+                <w:rFonts w:ascii="Arial" w:hAnsi="Arial" w:cs="Arial"/>
+                <w:sz w:val="24"/>
+                <w:szCs w:val="24"/>
+              </w:rPr>
+            </w:pPr>
+            <w:r>
+              <w:rPr>
+                <w:rFonts w:ascii="Arial" w:hAnsi="Arial" w:cs="Arial"/>
+                <w:sz w:val="24"/>
+                <w:szCs w:val="24"/>
+              </w:rPr>
+              <w:t>-</w:t>
+            </w:r>
+          </w:p>
+        </w:tc>
+      </w:tr>
+      <w:tr>
+        <w:tc>
+          <w:tcPr>
+            <w:cnfStyle w:val="001000000000" w:firstRow="0" w:lastRow="0" w:firstColumn="1" w:lastColumn="0" w:oddVBand="0" w:evenVBand="0" w:oddHBand="0" w:evenHBand="0" w:firstRowFirstColumn="0" w:firstRowLastColumn="0" w:lastRowFirstColumn="0" w:lastRowLastColumn="0"/>
+            <w:tcW w:w="603" w:type="dxa"/>
+            <w:vAlign w:val="center"/>
+          </w:tcPr>
+          <w:p>
+            <w:pPr>
+              <w:jc w:val="center"/>
+              <w:rPr>
+                <w:rFonts w:ascii="Arial" w:hAnsi="Arial" w:cs="Arial"/>
+                <w:sz w:val="24"/>
+                <w:szCs w:val="24"/>
+              </w:rPr>
+            </w:pPr>
+            <w:r>
+              <w:rPr>
+                <w:rFonts w:ascii="Arial" w:hAnsi="Arial" w:cs="Arial"/>
+                <w:sz w:val="24"/>
+                <w:szCs w:val="24"/>
+              </w:rPr>
+              <w:t>10</w:t>
+            </w:r>
+          </w:p>
+        </w:tc>
+        <w:tc>
+          <w:tcPr>
+            <w:tcW w:w="2653" w:type="dxa"/>
+            <w:vAlign w:val="center"/>
+          </w:tcPr>
+          <w:p>
+            <w:pPr>
+              <w:jc w:val="center"/>
+              <w:cnfStyle w:val="000000000000" w:firstRow="0" w:lastRow="0" w:firstColumn="0" w:lastColumn="0" w:oddVBand="0" w:evenVBand="0" w:oddHBand="0" w:evenHBand="0" w:firstRowFirstColumn="0" w:firstRowLastColumn="0" w:lastRowFirstColumn="0" w:lastRowLastColumn="0"/>
+              <w:rPr>
+                <w:rFonts w:ascii="Arial" w:hAnsi="Arial" w:cs="Arial"/>
+                <w:sz w:val="24"/>
+                <w:szCs w:val="24"/>
+              </w:rPr>
+            </w:pPr>
+            <w:r>
+              <w:rPr>
+                <w:rFonts w:ascii="Arial" w:hAnsi="Arial" w:cs="Arial"/>
+                <w:sz w:val="24"/>
+                <w:szCs w:val="24"/>
+              </w:rPr>
+              <w:t>Ver usuarios de una asociación</w:t>
+            </w:r>
+          </w:p>
+        </w:tc>
+        <w:tc>
+          <w:tcPr>
+            <w:tcW w:w="3763" w:type="dxa"/>
+            <w:vAlign w:val="center"/>
+          </w:tcPr>
+          <w:p>
+            <w:pPr>
+              <w:jc w:val="center"/>
+              <w:cnfStyle w:val="000000000000" w:firstRow="0" w:lastRow="0" w:firstColumn="0" w:lastColumn="0" w:oddVBand="0" w:evenVBand="0" w:oddHBand="0" w:evenHBand="0" w:firstRowFirstColumn="0" w:firstRowLastColumn="0" w:lastRowFirstColumn="0" w:lastRowLastColumn="0"/>
+              <w:rPr>
+                <w:rFonts w:ascii="Arial" w:hAnsi="Arial" w:cs="Arial"/>
+                <w:sz w:val="24"/>
+                <w:szCs w:val="24"/>
+              </w:rPr>
+            </w:pPr>
+            <w:r>
+              <w:rPr>
+                <w:rFonts w:ascii="Arial" w:hAnsi="Arial" w:cs="Arial"/>
+                <w:sz w:val="24"/>
+                <w:szCs w:val="24"/>
+              </w:rPr>
+              <w:t>El administrador de una asociación puede ver los miembros que la conforma.</w:t>
+            </w:r>
+          </w:p>
+        </w:tc>
+        <w:tc>
+          <w:tcPr>
+            <w:tcW w:w="1765" w:type="dxa"/>
+            <w:vAlign w:val="center"/>
+          </w:tcPr>
+          <w:p>
+            <w:pPr>
+              <w:jc w:val="center"/>
+              <w:cnfStyle w:val="000000000000" w:firstRow="0" w:lastRow="0" w:firstColumn="0" w:lastColumn="0" w:oddVBand="0" w:evenVBand="0" w:oddHBand="0" w:evenHBand="0" w:firstRowFirstColumn="0" w:firstRowLastColumn="0" w:lastRowFirstColumn="0" w:lastRowLastColumn="0"/>
+              <w:rPr>
+                <w:rFonts w:ascii="Arial" w:hAnsi="Arial" w:cs="Arial"/>
+                <w:sz w:val="24"/>
+                <w:szCs w:val="24"/>
+              </w:rPr>
+            </w:pPr>
+            <w:r>
+              <w:rPr>
+                <w:rFonts w:ascii="Arial" w:hAnsi="Arial" w:cs="Arial"/>
+                <w:sz w:val="24"/>
+                <w:szCs w:val="24"/>
+              </w:rPr>
+              <w:t>evidente</w:t>
+            </w:r>
+          </w:p>
+        </w:tc>
+        <w:tc>
+          <w:tcPr>
+            <w:tcW w:w="1497" w:type="dxa"/>
+            <w:vAlign w:val="center"/>
+          </w:tcPr>
+          <w:p>
+            <w:pPr>
+              <w:jc w:val="center"/>
+              <w:cnfStyle w:val="000000000000" w:firstRow="0" w:lastRow="0" w:firstColumn="0" w:lastColumn="0" w:oddVBand="0" w:evenVBand="0" w:oddHBand="0" w:evenHBand="0" w:firstRowFirstColumn="0" w:firstRowLastColumn="0" w:lastRowFirstColumn="0" w:lastRowLastColumn="0"/>
+              <w:rPr>
+                <w:rFonts w:ascii="Arial" w:hAnsi="Arial" w:cs="Arial"/>
+                <w:sz w:val="24"/>
+                <w:szCs w:val="24"/>
+              </w:rPr>
+            </w:pPr>
+            <w:r>
+              <w:rPr>
+                <w:rFonts w:ascii="Arial" w:hAnsi="Arial" w:cs="Arial"/>
+                <w:sz w:val="24"/>
+                <w:szCs w:val="24"/>
+              </w:rPr>
+              <w:t>-</w:t>
+            </w:r>
+          </w:p>
+        </w:tc>
+      </w:tr>
+      <w:tr>
+        <w:trPr>
+          <w:cnfStyle w:val="000000100000" w:firstRow="0" w:lastRow="0" w:firstColumn="0" w:lastColumn="0" w:oddVBand="0" w:evenVBand="0" w:oddHBand="1" w:evenHBand="0" w:firstRowFirstColumn="0" w:firstRowLastColumn="0" w:lastRowFirstColumn="0" w:lastRowLastColumn="0"/>
+        </w:trPr>
+        <w:tc>
+          <w:tcPr>
+            <w:cnfStyle w:val="001000000000" w:firstRow="0" w:lastRow="0" w:firstColumn="1" w:lastColumn="0" w:oddVBand="0" w:evenVBand="0" w:oddHBand="0" w:evenHBand="0" w:firstRowFirstColumn="0" w:firstRowLastColumn="0" w:lastRowFirstColumn="0" w:lastRowLastColumn="0"/>
+            <w:tcW w:w="603" w:type="dxa"/>
+            <w:vAlign w:val="center"/>
+          </w:tcPr>
+          <w:p>
+            <w:pPr>
+              <w:jc w:val="center"/>
+              <w:rPr>
+                <w:rFonts w:ascii="Arial" w:hAnsi="Arial" w:cs="Arial"/>
+                <w:sz w:val="24"/>
+                <w:szCs w:val="24"/>
+              </w:rPr>
+            </w:pPr>
+            <w:r>
+              <w:rPr>
+                <w:rFonts w:ascii="Arial" w:hAnsi="Arial" w:cs="Arial"/>
+                <w:sz w:val="24"/>
+                <w:szCs w:val="24"/>
+              </w:rPr>
+              <w:t>11</w:t>
+            </w:r>
+          </w:p>
+        </w:tc>
+        <w:tc>
+          <w:tcPr>
+            <w:tcW w:w="2653" w:type="dxa"/>
+            <w:vAlign w:val="center"/>
+          </w:tcPr>
+          <w:p>
+            <w:pPr>
+              <w:jc w:val="center"/>
+              <w:cnfStyle w:val="000000100000" w:firstRow="0" w:lastRow="0" w:firstColumn="0" w:lastColumn="0" w:oddVBand="0" w:evenVBand="0" w:oddHBand="1" w:evenHBand="0" w:firstRowFirstColumn="0" w:firstRowLastColumn="0" w:lastRowFirstColumn="0" w:lastRowLastColumn="0"/>
+              <w:rPr>
+                <w:rFonts w:ascii="Arial" w:hAnsi="Arial" w:cs="Arial"/>
+                <w:sz w:val="24"/>
+                <w:szCs w:val="24"/>
+              </w:rPr>
+            </w:pPr>
+            <w:r>
+              <w:rPr>
+                <w:rFonts w:ascii="Arial" w:hAnsi="Arial" w:cs="Arial"/>
+                <w:sz w:val="24"/>
+                <w:szCs w:val="24"/>
+              </w:rPr>
+              <w:t>Suscribir conocimientos de usuario</w:t>
+            </w:r>
+          </w:p>
+        </w:tc>
+        <w:tc>
+          <w:tcPr>
+            <w:tcW w:w="3763" w:type="dxa"/>
+            <w:vAlign w:val="center"/>
+          </w:tcPr>
+          <w:p>
+            <w:pPr>
+              <w:jc w:val="center"/>
+              <w:cnfStyle w:val="000000100000" w:firstRow="0" w:lastRow="0" w:firstColumn="0" w:lastColumn="0" w:oddVBand="0" w:evenVBand="0" w:oddHBand="1" w:evenHBand="0" w:firstRowFirstColumn="0" w:firstRowLastColumn="0" w:lastRowFirstColumn="0" w:lastRowLastColumn="0"/>
+              <w:rPr>
+                <w:rFonts w:ascii="Arial" w:hAnsi="Arial" w:cs="Arial"/>
+                <w:sz w:val="24"/>
+                <w:szCs w:val="24"/>
+              </w:rPr>
+            </w:pPr>
+            <w:r>
+              <w:rPr>
+                <w:rFonts w:ascii="Arial" w:hAnsi="Arial" w:cs="Arial"/>
+                <w:sz w:val="24"/>
+                <w:szCs w:val="24"/>
+              </w:rPr>
+              <w:t>Un usuario puede agregar conocimientos a su perfil u otros</w:t>
+            </w:r>
+          </w:p>
+        </w:tc>
+        <w:tc>
+          <w:tcPr>
+            <w:tcW w:w="1765" w:type="dxa"/>
+            <w:vAlign w:val="center"/>
+          </w:tcPr>
+          <w:p>
+            <w:pPr>
+              <w:jc w:val="center"/>
+              <w:cnfStyle w:val="000000100000" w:firstRow="0" w:lastRow="0" w:firstColumn="0" w:lastColumn="0" w:oddVBand="0" w:evenVBand="0" w:oddHBand="1" w:evenHBand="0" w:firstRowFirstColumn="0" w:firstRowLastColumn="0" w:lastRowFirstColumn="0" w:lastRowLastColumn="0"/>
+              <w:rPr>
+                <w:rFonts w:ascii="Arial" w:hAnsi="Arial" w:cs="Arial"/>
+                <w:sz w:val="24"/>
+                <w:szCs w:val="24"/>
+              </w:rPr>
+            </w:pPr>
+            <w:r>
+              <w:rPr>
+                <w:rFonts w:ascii="Arial" w:hAnsi="Arial" w:cs="Arial"/>
+                <w:sz w:val="24"/>
+                <w:szCs w:val="24"/>
+              </w:rPr>
+              <w:t>evidente</w:t>
+            </w:r>
+          </w:p>
+        </w:tc>
+        <w:tc>
+          <w:tcPr>
+            <w:tcW w:w="1497" w:type="dxa"/>
+            <w:vAlign w:val="center"/>
+          </w:tcPr>
+          <w:p>
+            <w:pPr>
+              <w:jc w:val="center"/>
+              <w:cnfStyle w:val="000000100000" w:firstRow="0" w:lastRow="0" w:firstColumn="0" w:lastColumn="0" w:oddVBand="0" w:evenVBand="0" w:oddHBand="1" w:evenHBand="0" w:firstRowFirstColumn="0" w:firstRowLastColumn="0" w:lastRowFirstColumn="0" w:lastRowLastColumn="0"/>
+              <w:rPr>
+                <w:rFonts w:ascii="Arial" w:hAnsi="Arial" w:cs="Arial"/>
+                <w:sz w:val="24"/>
+                <w:szCs w:val="24"/>
+              </w:rPr>
+            </w:pPr>
+            <w:r>
+              <w:rPr>
+                <w:rFonts w:ascii="Arial" w:hAnsi="Arial" w:cs="Arial"/>
+                <w:sz w:val="24"/>
+                <w:szCs w:val="24"/>
+              </w:rPr>
+              <w:t>-</w:t>
+            </w:r>
+          </w:p>
+        </w:tc>
+      </w:tr>
+      <w:tr>
+        <w:tc>
+          <w:tcPr>
+            <w:cnfStyle w:val="001000000000" w:firstRow="0" w:lastRow="0" w:firstColumn="1" w:lastColumn="0" w:oddVBand="0" w:evenVBand="0" w:oddHBand="0" w:evenHBand="0" w:firstRowFirstColumn="0" w:firstRowLastColumn="0" w:lastRowFirstColumn="0" w:lastRowLastColumn="0"/>
+            <w:tcW w:w="603" w:type="dxa"/>
+            <w:vAlign w:val="center"/>
+          </w:tcPr>
+          <w:p>
+            <w:pPr>
+              <w:jc w:val="center"/>
+              <w:rPr>
+                <w:rFonts w:ascii="Arial" w:hAnsi="Arial" w:cs="Arial"/>
+                <w:sz w:val="24"/>
+                <w:szCs w:val="24"/>
+              </w:rPr>
+            </w:pPr>
+            <w:r>
+              <w:rPr>
+                <w:rFonts w:ascii="Arial" w:hAnsi="Arial" w:cs="Arial"/>
+                <w:sz w:val="24"/>
+                <w:szCs w:val="24"/>
+              </w:rPr>
+              <w:t>12</w:t>
+            </w:r>
+          </w:p>
+        </w:tc>
+        <w:tc>
+          <w:tcPr>
+            <w:tcW w:w="2653" w:type="dxa"/>
+            <w:vAlign w:val="center"/>
+          </w:tcPr>
+          <w:p>
+            <w:pPr>
+              <w:jc w:val="center"/>
+              <w:cnfStyle w:val="000000000000" w:firstRow="0" w:lastRow="0" w:firstColumn="0" w:lastColumn="0" w:oddVBand="0" w:evenVBand="0" w:oddHBand="0" w:evenHBand="0" w:firstRowFirstColumn="0" w:firstRowLastColumn="0" w:lastRowFirstColumn="0" w:lastRowLastColumn="0"/>
+              <w:rPr>
+                <w:rFonts w:ascii="Arial" w:hAnsi="Arial" w:cs="Arial"/>
+                <w:sz w:val="24"/>
+                <w:szCs w:val="24"/>
+              </w:rPr>
+            </w:pPr>
+            <w:r>
+              <w:rPr>
+                <w:rFonts w:ascii="Arial" w:hAnsi="Arial" w:cs="Arial"/>
+                <w:sz w:val="24"/>
+                <w:szCs w:val="24"/>
+              </w:rPr>
+              <w:t>Puntuar los conocimientos</w:t>
+            </w:r>
+          </w:p>
+        </w:tc>
+        <w:tc>
+          <w:tcPr>
+            <w:tcW w:w="3763" w:type="dxa"/>
+            <w:vAlign w:val="center"/>
+          </w:tcPr>
+          <w:p>
+            <w:pPr>
+              <w:jc w:val="center"/>
+              <w:cnfStyle w:val="000000000000" w:firstRow="0" w:lastRow="0" w:firstColumn="0" w:lastColumn="0" w:oddVBand="0" w:evenVBand="0" w:oddHBand="0" w:evenHBand="0" w:firstRowFirstColumn="0" w:firstRowLastColumn="0" w:lastRowFirstColumn="0" w:lastRowLastColumn="0"/>
+              <w:rPr>
+                <w:rFonts w:ascii="Arial" w:hAnsi="Arial" w:cs="Arial"/>
+                <w:sz w:val="24"/>
+                <w:szCs w:val="24"/>
+              </w:rPr>
+            </w:pPr>
+            <w:r>
+              <w:rPr>
+                <w:rFonts w:ascii="Arial" w:hAnsi="Arial" w:cs="Arial"/>
+                <w:sz w:val="24"/>
+                <w:szCs w:val="24"/>
+              </w:rPr>
+              <w:t>Un jefe de proyecto u otros usuarios pueden puntuar conocimientos</w:t>
+            </w:r>
+          </w:p>
+        </w:tc>
+        <w:tc>
+          <w:tcPr>
+            <w:tcW w:w="1765" w:type="dxa"/>
+            <w:vAlign w:val="center"/>
+          </w:tcPr>
+          <w:p>
+            <w:pPr>
+              <w:jc w:val="center"/>
+              <w:cnfStyle w:val="000000000000" w:firstRow="0" w:lastRow="0" w:firstColumn="0" w:lastColumn="0" w:oddVBand="0" w:evenVBand="0" w:oddHBand="0" w:evenHBand="0" w:firstRowFirstColumn="0" w:firstRowLastColumn="0" w:lastRowFirstColumn="0" w:lastRowLastColumn="0"/>
+              <w:rPr>
+                <w:rFonts w:ascii="Arial" w:hAnsi="Arial" w:cs="Arial"/>
+                <w:sz w:val="24"/>
+                <w:szCs w:val="24"/>
+              </w:rPr>
+            </w:pPr>
+            <w:r>
+              <w:rPr>
+                <w:rFonts w:ascii="Arial" w:hAnsi="Arial" w:cs="Arial"/>
+                <w:sz w:val="24"/>
+                <w:szCs w:val="24"/>
+              </w:rPr>
+              <w:t>evidente</w:t>
+            </w:r>
+          </w:p>
+        </w:tc>
+        <w:tc>
+          <w:tcPr>
+            <w:tcW w:w="1497" w:type="dxa"/>
+            <w:vAlign w:val="center"/>
+          </w:tcPr>
+          <w:p>
+            <w:pPr>
+              <w:jc w:val="center"/>
+              <w:cnfStyle w:val="000000000000" w:firstRow="0" w:lastRow="0" w:firstColumn="0" w:lastColumn="0" w:oddVBand="0" w:evenVBand="0" w:oddHBand="0" w:evenHBand="0" w:firstRowFirstColumn="0" w:firstRowLastColumn="0" w:lastRowFirstColumn="0" w:lastRowLastColumn="0"/>
+              <w:rPr>
+                <w:rFonts w:ascii="Arial" w:hAnsi="Arial" w:cs="Arial"/>
+                <w:sz w:val="24"/>
+                <w:szCs w:val="24"/>
+              </w:rPr>
+            </w:pPr>
+            <w:r>
+              <w:rPr>
+                <w:rFonts w:ascii="Arial" w:hAnsi="Arial" w:cs="Arial"/>
+                <w:sz w:val="24"/>
+                <w:szCs w:val="24"/>
+              </w:rPr>
+              <w:t>11</w:t>
+            </w:r>
+          </w:p>
+        </w:tc>
+      </w:tr>
+      <w:tr>
+        <w:trPr>
+          <w:cnfStyle w:val="000000100000" w:firstRow="0" w:lastRow="0" w:firstColumn="0" w:lastColumn="0" w:oddVBand="0" w:evenVBand="0" w:oddHBand="1" w:evenHBand="0" w:firstRowFirstColumn="0" w:firstRowLastColumn="0" w:lastRowFirstColumn="0" w:lastRowLastColumn="0"/>
+        </w:trPr>
+        <w:tc>
+          <w:tcPr>
+            <w:cnfStyle w:val="001000000000" w:firstRow="0" w:lastRow="0" w:firstColumn="1" w:lastColumn="0" w:oddVBand="0" w:evenVBand="0" w:oddHBand="0" w:evenHBand="0" w:firstRowFirstColumn="0" w:firstRowLastColumn="0" w:lastRowFirstColumn="0" w:lastRowLastColumn="0"/>
+            <w:tcW w:w="603" w:type="dxa"/>
+            <w:vAlign w:val="center"/>
+          </w:tcPr>
+          <w:p>
+            <w:pPr>
+              <w:jc w:val="center"/>
+              <w:rPr>
+                <w:rFonts w:ascii="Arial" w:hAnsi="Arial" w:cs="Arial"/>
+                <w:sz w:val="24"/>
+                <w:szCs w:val="24"/>
+              </w:rPr>
+            </w:pPr>
+            <w:r>
+              <w:rPr>
+                <w:rFonts w:ascii="Arial" w:hAnsi="Arial" w:cs="Arial"/>
+                <w:sz w:val="24"/>
+                <w:szCs w:val="24"/>
+              </w:rPr>
+              <w:t>13</w:t>
+            </w:r>
+          </w:p>
+        </w:tc>
+        <w:tc>
+          <w:tcPr>
+            <w:tcW w:w="2653" w:type="dxa"/>
+            <w:vAlign w:val="center"/>
+          </w:tcPr>
+          <w:p>
+            <w:pPr>
+              <w:jc w:val="center"/>
+              <w:cnfStyle w:val="000000100000" w:firstRow="0" w:lastRow="0" w:firstColumn="0" w:lastColumn="0" w:oddVBand="0" w:evenVBand="0" w:oddHBand="1" w:evenHBand="0" w:firstRowFirstColumn="0" w:firstRowLastColumn="0" w:lastRowFirstColumn="0" w:lastRowLastColumn="0"/>
+              <w:rPr>
+                <w:rFonts w:ascii="Arial" w:hAnsi="Arial" w:cs="Arial"/>
+                <w:sz w:val="24"/>
+                <w:szCs w:val="24"/>
+              </w:rPr>
+            </w:pPr>
+            <w:r>
+              <w:rPr>
+                <w:rFonts w:ascii="Arial" w:hAnsi="Arial" w:cs="Arial"/>
+                <w:sz w:val="24"/>
+                <w:szCs w:val="24"/>
+              </w:rPr>
+              <w:t>Publicar proyecto</w:t>
+            </w:r>
+          </w:p>
+        </w:tc>
+        <w:tc>
+          <w:tcPr>
+            <w:tcW w:w="3763" w:type="dxa"/>
+            <w:vAlign w:val="center"/>
+          </w:tcPr>
+          <w:p>
+            <w:pPr>
+              <w:jc w:val="center"/>
+              <w:cnfStyle w:val="000000100000" w:firstRow="0" w:lastRow="0" w:firstColumn="0" w:lastColumn="0" w:oddVBand="0" w:evenVBand="0" w:oddHBand="1" w:evenHBand="0" w:firstRowFirstColumn="0" w:firstRowLastColumn="0" w:lastRowFirstColumn="0" w:lastRowLastColumn="0"/>
+              <w:rPr>
+                <w:rFonts w:ascii="Arial" w:hAnsi="Arial" w:cs="Arial"/>
+                <w:sz w:val="24"/>
+                <w:szCs w:val="24"/>
+              </w:rPr>
+            </w:pPr>
+            <w:r>
+              <w:rPr>
+                <w:rFonts w:ascii="Arial" w:hAnsi="Arial" w:cs="Arial"/>
+                <w:sz w:val="24"/>
+                <w:szCs w:val="24"/>
+              </w:rPr>
+              <w:t>Un usuario puede publicar un proyecto</w:t>
+            </w:r>
+          </w:p>
+        </w:tc>
+        <w:tc>
+          <w:tcPr>
+            <w:tcW w:w="1765" w:type="dxa"/>
+            <w:vAlign w:val="center"/>
+          </w:tcPr>
+          <w:p>
+            <w:pPr>
+              <w:jc w:val="center"/>
+              <w:cnfStyle w:val="000000100000" w:firstRow="0" w:lastRow="0" w:firstColumn="0" w:lastColumn="0" w:oddVBand="0" w:evenVBand="0" w:oddHBand="1" w:evenHBand="0" w:firstRowFirstColumn="0" w:firstRowLastColumn="0" w:lastRowFirstColumn="0" w:lastRowLastColumn="0"/>
+              <w:rPr>
+                <w:rFonts w:ascii="Arial" w:hAnsi="Arial" w:cs="Arial"/>
+                <w:sz w:val="24"/>
+                <w:szCs w:val="24"/>
+              </w:rPr>
+            </w:pPr>
+            <w:r>
+              <w:rPr>
+                <w:rFonts w:ascii="Arial" w:hAnsi="Arial" w:cs="Arial"/>
+                <w:sz w:val="24"/>
+                <w:szCs w:val="24"/>
+              </w:rPr>
+              <w:t>evidente</w:t>
+            </w:r>
+          </w:p>
+        </w:tc>
+        <w:tc>
+          <w:tcPr>
+            <w:tcW w:w="1497" w:type="dxa"/>
+            <w:vAlign w:val="center"/>
+          </w:tcPr>
+          <w:p>
+            <w:pPr>
+              <w:jc w:val="center"/>
+              <w:cnfStyle w:val="000000100000" w:firstRow="0" w:lastRow="0" w:firstColumn="0" w:lastColumn="0" w:oddVBand="0" w:evenVBand="0" w:oddHBand="1" w:evenHBand="0" w:firstRowFirstColumn="0" w:firstRowLastColumn="0" w:lastRowFirstColumn="0" w:lastRowLastColumn="0"/>
+              <w:rPr>
+                <w:rFonts w:ascii="Arial" w:hAnsi="Arial" w:cs="Arial"/>
+                <w:sz w:val="24"/>
+                <w:szCs w:val="24"/>
+              </w:rPr>
+            </w:pPr>
+            <w:r>
+              <w:rPr>
+                <w:rFonts w:ascii="Arial" w:hAnsi="Arial" w:cs="Arial"/>
+                <w:sz w:val="24"/>
+                <w:szCs w:val="24"/>
+              </w:rPr>
+              <w:t>-</w:t>
+            </w:r>
+          </w:p>
+        </w:tc>
+      </w:tr>
+      <w:tr>
+        <w:tc>
+          <w:tcPr>
+            <w:cnfStyle w:val="001000000000" w:firstRow="0" w:lastRow="0" w:firstColumn="1" w:lastColumn="0" w:oddVBand="0" w:evenVBand="0" w:oddHBand="0" w:evenHBand="0" w:firstRowFirstColumn="0" w:firstRowLastColumn="0" w:lastRowFirstColumn="0" w:lastRowLastColumn="0"/>
+            <w:tcW w:w="603" w:type="dxa"/>
+            <w:vAlign w:val="center"/>
+          </w:tcPr>
+          <w:p>
+            <w:pPr>
+              <w:jc w:val="center"/>
+              <w:rPr>
+                <w:rFonts w:ascii="Arial" w:hAnsi="Arial" w:cs="Arial"/>
+                <w:sz w:val="24"/>
+                <w:szCs w:val="24"/>
+              </w:rPr>
+            </w:pPr>
+            <w:r>
+              <w:rPr>
+                <w:rFonts w:ascii="Arial" w:hAnsi="Arial" w:cs="Arial"/>
+                <w:sz w:val="24"/>
+                <w:szCs w:val="24"/>
+              </w:rPr>
+              <w:t>14</w:t>
+            </w:r>
+          </w:p>
+        </w:tc>
+        <w:tc>
+          <w:tcPr>
+            <w:tcW w:w="2653" w:type="dxa"/>
+            <w:vAlign w:val="center"/>
+          </w:tcPr>
+          <w:p>
+            <w:pPr>
+              <w:jc w:val="center"/>
+              <w:cnfStyle w:val="000000000000" w:firstRow="0" w:lastRow="0" w:firstColumn="0" w:lastColumn="0" w:oddVBand="0" w:evenVBand="0" w:oddHBand="0" w:evenHBand="0" w:firstRowFirstColumn="0" w:firstRowLastColumn="0" w:lastRowFirstColumn="0" w:lastRowLastColumn="0"/>
+              <w:rPr>
+                <w:rFonts w:ascii="Arial" w:hAnsi="Arial" w:cs="Arial"/>
+                <w:sz w:val="24"/>
+                <w:szCs w:val="24"/>
+              </w:rPr>
+            </w:pPr>
+            <w:r>
+              <w:rPr>
+                <w:rFonts w:ascii="Arial" w:hAnsi="Arial" w:cs="Arial"/>
+                <w:sz w:val="24"/>
+                <w:szCs w:val="24"/>
+              </w:rPr>
+              <w:t>Enviar solicitud a proyecto</w:t>
+            </w:r>
+          </w:p>
+        </w:tc>
+        <w:tc>
+          <w:tcPr>
+            <w:tcW w:w="3763" w:type="dxa"/>
+            <w:vAlign w:val="center"/>
+          </w:tcPr>
+          <w:p>
+            <w:pPr>
+              <w:jc w:val="center"/>
+              <w:cnfStyle w:val="000000000000" w:firstRow="0" w:lastRow="0" w:firstColumn="0" w:lastColumn="0" w:oddVBand="0" w:evenVBand="0" w:oddHBand="0" w:evenHBand="0" w:firstRowFirstColumn="0" w:firstRowLastColumn="0" w:lastRowFirstColumn="0" w:lastRowLastColumn="0"/>
+              <w:rPr>
+                <w:rFonts w:ascii="Arial" w:hAnsi="Arial" w:cs="Arial"/>
+                <w:sz w:val="24"/>
+                <w:szCs w:val="24"/>
+              </w:rPr>
+            </w:pPr>
+            <w:r>
+              <w:rPr>
+                <w:rFonts w:ascii="Arial" w:hAnsi="Arial" w:cs="Arial"/>
+                <w:sz w:val="24"/>
+                <w:szCs w:val="24"/>
+              </w:rPr>
+              <w:t>Un usuario puede enviar una solicitud para estar en un proyecto</w:t>
+            </w:r>
+          </w:p>
+        </w:tc>
+        <w:tc>
+          <w:tcPr>
+            <w:tcW w:w="1765" w:type="dxa"/>
+            <w:vAlign w:val="center"/>
+          </w:tcPr>
+          <w:p>
+            <w:pPr>
+              <w:jc w:val="center"/>
+              <w:cnfStyle w:val="000000000000" w:firstRow="0" w:lastRow="0" w:firstColumn="0" w:lastColumn="0" w:oddVBand="0" w:evenVBand="0" w:oddHBand="0" w:evenHBand="0" w:firstRowFirstColumn="0" w:firstRowLastColumn="0" w:lastRowFirstColumn="0" w:lastRowLastColumn="0"/>
+              <w:rPr>
+                <w:rFonts w:ascii="Arial" w:hAnsi="Arial" w:cs="Arial"/>
+                <w:sz w:val="24"/>
+                <w:szCs w:val="24"/>
+              </w:rPr>
+            </w:pPr>
+            <w:r>
+              <w:rPr>
+                <w:rFonts w:ascii="Arial" w:hAnsi="Arial" w:cs="Arial"/>
+                <w:sz w:val="24"/>
+                <w:szCs w:val="24"/>
+              </w:rPr>
+              <w:t>evidente</w:t>
+            </w:r>
+          </w:p>
+        </w:tc>
+        <w:tc>
+          <w:tcPr>
+            <w:tcW w:w="1497" w:type="dxa"/>
+            <w:vAlign w:val="center"/>
+          </w:tcPr>
+          <w:p>
+            <w:pPr>
+              <w:jc w:val="center"/>
+              <w:cnfStyle w:val="000000000000" w:firstRow="0" w:lastRow="0" w:firstColumn="0" w:lastColumn="0" w:oddVBand="0" w:evenVBand="0" w:oddHBand="0" w:evenHBand="0" w:firstRowFirstColumn="0" w:firstRowLastColumn="0" w:lastRowFirstColumn="0" w:lastRowLastColumn="0"/>
+              <w:rPr>
+                <w:rFonts w:ascii="Arial" w:hAnsi="Arial" w:cs="Arial"/>
+                <w:sz w:val="24"/>
+                <w:szCs w:val="24"/>
+              </w:rPr>
+            </w:pPr>
+            <w:r>
+              <w:rPr>
+                <w:rFonts w:ascii="Arial" w:hAnsi="Arial" w:cs="Arial"/>
+                <w:sz w:val="24"/>
+                <w:szCs w:val="24"/>
+              </w:rPr>
+              <w:t>-</w:t>
+            </w:r>
+          </w:p>
+        </w:tc>
+      </w:tr>
+      <w:tr>
+        <w:trPr>
+          <w:cnfStyle w:val="000000100000" w:firstRow="0" w:lastRow="0" w:firstColumn="0" w:lastColumn="0" w:oddVBand="0" w:evenVBand="0" w:oddHBand="1" w:evenHBand="0" w:firstRowFirstColumn="0" w:firstRowLastColumn="0" w:lastRowFirstColumn="0" w:lastRowLastColumn="0"/>
+        </w:trPr>
+        <w:tc>
+          <w:tcPr>
+            <w:cnfStyle w:val="001000000000" w:firstRow="0" w:lastRow="0" w:firstColumn="1" w:lastColumn="0" w:oddVBand="0" w:evenVBand="0" w:oddHBand="0" w:evenHBand="0" w:firstRowFirstColumn="0" w:firstRowLastColumn="0" w:lastRowFirstColumn="0" w:lastRowLastColumn="0"/>
+            <w:tcW w:w="603" w:type="dxa"/>
+            <w:vAlign w:val="center"/>
+          </w:tcPr>
+          <w:p>
+            <w:pPr>
+              <w:jc w:val="center"/>
+              <w:rPr>
+                <w:rFonts w:ascii="Arial" w:hAnsi="Arial" w:cs="Arial"/>
+                <w:sz w:val="24"/>
+                <w:szCs w:val="24"/>
+              </w:rPr>
+            </w:pPr>
+            <w:r>
+              <w:rPr>
+                <w:rFonts w:ascii="Arial" w:hAnsi="Arial" w:cs="Arial"/>
+                <w:sz w:val="24"/>
+                <w:szCs w:val="24"/>
+              </w:rPr>
+              <w:t>15</w:t>
+            </w:r>
+          </w:p>
+        </w:tc>
+        <w:tc>
+          <w:tcPr>
+            <w:tcW w:w="2653" w:type="dxa"/>
+            <w:vAlign w:val="center"/>
+          </w:tcPr>
+          <w:p>
+            <w:pPr>
+              <w:jc w:val="center"/>
+              <w:cnfStyle w:val="000000100000" w:firstRow="0" w:lastRow="0" w:firstColumn="0" w:lastColumn="0" w:oddVBand="0" w:evenVBand="0" w:oddHBand="1" w:evenHBand="0" w:firstRowFirstColumn="0" w:firstRowLastColumn="0" w:lastRowFirstColumn="0" w:lastRowLastColumn="0"/>
+              <w:rPr>
+                <w:rFonts w:ascii="Arial" w:hAnsi="Arial" w:cs="Arial"/>
+                <w:sz w:val="24"/>
+                <w:szCs w:val="24"/>
+              </w:rPr>
+            </w:pPr>
+            <w:r>
+              <w:rPr>
+                <w:rFonts w:ascii="Arial" w:hAnsi="Arial" w:cs="Arial"/>
+                <w:sz w:val="24"/>
+                <w:szCs w:val="24"/>
+              </w:rPr>
+              <w:t>Enviar solicitud a tarea</w:t>
+            </w:r>
+          </w:p>
+        </w:tc>
+        <w:tc>
+          <w:tcPr>
+            <w:tcW w:w="3763" w:type="dxa"/>
+            <w:vAlign w:val="center"/>
+          </w:tcPr>
+          <w:p>
+            <w:pPr>
+              <w:jc w:val="center"/>
+              <w:cnfStyle w:val="000000100000" w:firstRow="0" w:lastRow="0" w:firstColumn="0" w:lastColumn="0" w:oddVBand="0" w:evenVBand="0" w:oddHBand="1" w:evenHBand="0" w:firstRowFirstColumn="0" w:firstRowLastColumn="0" w:lastRowFirstColumn="0" w:lastRowLastColumn="0"/>
+              <w:rPr>
+                <w:rFonts w:ascii="Arial" w:hAnsi="Arial" w:cs="Arial"/>
+                <w:sz w:val="24"/>
+                <w:szCs w:val="24"/>
+              </w:rPr>
+            </w:pPr>
+            <w:r>
+              <w:rPr>
+                <w:rFonts w:ascii="Arial" w:hAnsi="Arial" w:cs="Arial"/>
+                <w:sz w:val="24"/>
+                <w:szCs w:val="24"/>
+              </w:rPr>
+              <w:t>Un usuario puede enviar una solicitud para estar en una tarea</w:t>
+            </w:r>
+          </w:p>
+        </w:tc>
+        <w:tc>
+          <w:tcPr>
+            <w:tcW w:w="1765" w:type="dxa"/>
+            <w:vAlign w:val="center"/>
+          </w:tcPr>
+          <w:p>
+            <w:pPr>
+              <w:jc w:val="center"/>
+              <w:cnfStyle w:val="000000100000" w:firstRow="0" w:lastRow="0" w:firstColumn="0" w:lastColumn="0" w:oddVBand="0" w:evenVBand="0" w:oddHBand="1" w:evenHBand="0" w:firstRowFirstColumn="0" w:firstRowLastColumn="0" w:lastRowFirstColumn="0" w:lastRowLastColumn="0"/>
+              <w:rPr>
+                <w:rFonts w:ascii="Arial" w:hAnsi="Arial" w:cs="Arial"/>
+                <w:sz w:val="24"/>
+                <w:szCs w:val="24"/>
+              </w:rPr>
+            </w:pPr>
+            <w:r>
+              <w:rPr>
+                <w:rFonts w:ascii="Arial" w:hAnsi="Arial" w:cs="Arial"/>
+                <w:sz w:val="24"/>
+                <w:szCs w:val="24"/>
+              </w:rPr>
+              <w:t>Evidente</w:t>
+            </w:r>
+          </w:p>
+        </w:tc>
+        <w:tc>
+          <w:tcPr>
+            <w:tcW w:w="1497" w:type="dxa"/>
+            <w:vAlign w:val="center"/>
+          </w:tcPr>
+          <w:p>
+            <w:pPr>
+              <w:jc w:val="center"/>
+              <w:cnfStyle w:val="000000100000" w:firstRow="0" w:lastRow="0" w:firstColumn="0" w:lastColumn="0" w:oddVBand="0" w:evenVBand="0" w:oddHBand="1" w:evenHBand="0" w:firstRowFirstColumn="0" w:firstRowLastColumn="0" w:lastRowFirstColumn="0" w:lastRowLastColumn="0"/>
+              <w:rPr>
+                <w:rFonts w:ascii="Arial" w:hAnsi="Arial" w:cs="Arial"/>
+                <w:sz w:val="24"/>
+                <w:szCs w:val="24"/>
+              </w:rPr>
+            </w:pPr>
+            <w:r>
+              <w:rPr>
+                <w:rFonts w:ascii="Arial" w:hAnsi="Arial" w:cs="Arial"/>
+                <w:sz w:val="24"/>
+                <w:szCs w:val="24"/>
+              </w:rPr>
+              <w:t>-</w:t>
+            </w:r>
+          </w:p>
+        </w:tc>
+      </w:tr>
+      <w:tr>
+        <w:tc>
+          <w:tcPr>
+            <w:cnfStyle w:val="001000000000" w:firstRow="0" w:lastRow="0" w:firstColumn="1" w:lastColumn="0" w:oddVBand="0" w:evenVBand="0" w:oddHBand="0" w:evenHBand="0" w:firstRowFirstColumn="0" w:firstRowLastColumn="0" w:lastRowFirstColumn="0" w:lastRowLastColumn="0"/>
+            <w:tcW w:w="603" w:type="dxa"/>
+            <w:vAlign w:val="center"/>
+          </w:tcPr>
+          <w:p>
+            <w:pPr>
+              <w:jc w:val="center"/>
+              <w:rPr>
+                <w:rFonts w:ascii="Arial" w:hAnsi="Arial" w:cs="Arial"/>
+                <w:sz w:val="24"/>
+                <w:szCs w:val="24"/>
+              </w:rPr>
+            </w:pPr>
+            <w:r>
+              <w:rPr>
+                <w:rFonts w:ascii="Arial" w:hAnsi="Arial" w:cs="Arial"/>
+                <w:sz w:val="24"/>
+                <w:szCs w:val="24"/>
+              </w:rPr>
+              <w:t>16</w:t>
+            </w:r>
+          </w:p>
+        </w:tc>
+        <w:tc>
+          <w:tcPr>
+            <w:tcW w:w="2653" w:type="dxa"/>
+            <w:vAlign w:val="center"/>
+          </w:tcPr>
+          <w:p>
+            <w:pPr>
+              <w:jc w:val="center"/>
+              <w:cnfStyle w:val="000000000000" w:firstRow="0" w:lastRow="0" w:firstColumn="0" w:lastColumn="0" w:oddVBand="0" w:evenVBand="0" w:oddHBand="0" w:evenHBand="0" w:firstRowFirstColumn="0" w:firstRowLastColumn="0" w:lastRowFirstColumn="0" w:lastRowLastColumn="0"/>
+              <w:rPr>
+                <w:rFonts w:ascii="Arial" w:hAnsi="Arial" w:cs="Arial"/>
+                <w:sz w:val="24"/>
+                <w:szCs w:val="24"/>
+              </w:rPr>
+            </w:pPr>
+            <w:r>
+              <w:rPr>
+                <w:rFonts w:ascii="Arial" w:hAnsi="Arial" w:cs="Arial"/>
+                <w:sz w:val="24"/>
+                <w:szCs w:val="24"/>
+              </w:rPr>
+              <w:t>Pagar a Usuarios</w:t>
+            </w:r>
+          </w:p>
+        </w:tc>
+        <w:tc>
+          <w:tcPr>
+            <w:tcW w:w="3763" w:type="dxa"/>
+            <w:vAlign w:val="center"/>
+          </w:tcPr>
+          <w:p>
+            <w:pPr>
+              <w:jc w:val="center"/>
+              <w:cnfStyle w:val="000000000000" w:firstRow="0" w:lastRow="0" w:firstColumn="0" w:lastColumn="0" w:oddVBand="0" w:evenVBand="0" w:oddHBand="0" w:evenHBand="0" w:firstRowFirstColumn="0" w:firstRowLastColumn="0" w:lastRowFirstColumn="0" w:lastRowLastColumn="0"/>
+              <w:rPr>
+                <w:rFonts w:ascii="Arial" w:hAnsi="Arial" w:cs="Arial"/>
+                <w:sz w:val="24"/>
+                <w:szCs w:val="24"/>
+              </w:rPr>
+            </w:pPr>
+            <w:r>
+              <w:rPr>
+                <w:rFonts w:ascii="Arial" w:hAnsi="Arial" w:cs="Arial"/>
+                <w:sz w:val="24"/>
+                <w:szCs w:val="24"/>
+              </w:rPr>
+              <w:t xml:space="preserve">El administrador </w:t>
+            </w:r>
+            <w:proofErr w:type="gramStart"/>
+            <w:r>
+              <w:rPr>
+                <w:rFonts w:ascii="Arial" w:hAnsi="Arial" w:cs="Arial"/>
+                <w:sz w:val="24"/>
+                <w:szCs w:val="24"/>
+              </w:rPr>
+              <w:t>le</w:t>
+            </w:r>
+            <w:proofErr w:type="gramEnd"/>
+            <w:r>
+              <w:rPr>
+                <w:rFonts w:ascii="Arial" w:hAnsi="Arial" w:cs="Arial"/>
+                <w:sz w:val="24"/>
+                <w:szCs w:val="24"/>
+              </w:rPr>
+              <w:t xml:space="preserve"> paga a los usuarios que participaron en el proyecto.</w:t>
+            </w:r>
+          </w:p>
+        </w:tc>
+        <w:tc>
+          <w:tcPr>
+            <w:tcW w:w="1765" w:type="dxa"/>
+            <w:vAlign w:val="center"/>
+          </w:tcPr>
+          <w:p>
+            <w:pPr>
+              <w:cnfStyle w:val="000000000000" w:firstRow="0" w:lastRow="0" w:firstColumn="0" w:lastColumn="0" w:oddVBand="0" w:evenVBand="0" w:oddHBand="0" w:evenHBand="0" w:firstRowFirstColumn="0" w:firstRowLastColumn="0" w:lastRowFirstColumn="0" w:lastRowLastColumn="0"/>
+              <w:rPr>
+                <w:rFonts w:ascii="Arial" w:hAnsi="Arial" w:cs="Arial"/>
+                <w:sz w:val="24"/>
+                <w:szCs w:val="24"/>
+              </w:rPr>
+            </w:pPr>
+            <w:r>
+              <w:rPr>
+                <w:rFonts w:ascii="Arial" w:hAnsi="Arial" w:cs="Arial"/>
+                <w:sz w:val="24"/>
+                <w:szCs w:val="24"/>
+              </w:rPr>
+              <w:t>No evidente</w:t>
+            </w:r>
+          </w:p>
+        </w:tc>
+        <w:tc>
+          <w:tcPr>
+            <w:tcW w:w="1497" w:type="dxa"/>
+            <w:vAlign w:val="center"/>
+          </w:tcPr>
+          <w:p>
+            <w:pPr>
+              <w:jc w:val="center"/>
+              <w:cnfStyle w:val="000000000000" w:firstRow="0" w:lastRow="0" w:firstColumn="0" w:lastColumn="0" w:oddVBand="0" w:evenVBand="0" w:oddHBand="0" w:evenHBand="0" w:firstRowFirstColumn="0" w:firstRowLastColumn="0" w:lastRowFirstColumn="0" w:lastRowLastColumn="0"/>
+              <w:rPr>
+                <w:rFonts w:ascii="Arial" w:hAnsi="Arial" w:cs="Arial"/>
+                <w:sz w:val="24"/>
+                <w:szCs w:val="24"/>
+              </w:rPr>
+            </w:pPr>
+            <w:r>
+              <w:rPr>
+                <w:rFonts w:ascii="Arial" w:hAnsi="Arial" w:cs="Arial"/>
+                <w:sz w:val="24"/>
+                <w:szCs w:val="24"/>
+              </w:rPr>
+              <w:t>-</w:t>
+            </w:r>
+          </w:p>
+        </w:tc>
+      </w:tr>
+      <w:tr>
+        <w:trPr>
+          <w:cnfStyle w:val="000000100000" w:firstRow="0" w:lastRow="0" w:firstColumn="0" w:lastColumn="0" w:oddVBand="0" w:evenVBand="0" w:oddHBand="1" w:evenHBand="0" w:firstRowFirstColumn="0" w:firstRowLastColumn="0" w:lastRowFirstColumn="0" w:lastRowLastColumn="0"/>
+        </w:trPr>
+        <w:tc>
+          <w:tcPr>
+            <w:cnfStyle w:val="001000000000" w:firstRow="0" w:lastRow="0" w:firstColumn="1" w:lastColumn="0" w:oddVBand="0" w:evenVBand="0" w:oddHBand="0" w:evenHBand="0" w:firstRowFirstColumn="0" w:firstRowLastColumn="0" w:lastRowFirstColumn="0" w:lastRowLastColumn="0"/>
+            <w:tcW w:w="603" w:type="dxa"/>
+            <w:vAlign w:val="center"/>
+          </w:tcPr>
+          <w:p>
+            <w:pPr>
+              <w:jc w:val="center"/>
+              <w:rPr>
+                <w:rFonts w:ascii="Arial" w:hAnsi="Arial" w:cs="Arial"/>
+                <w:sz w:val="24"/>
+                <w:szCs w:val="24"/>
+              </w:rPr>
+            </w:pPr>
+            <w:r>
+              <w:rPr>
+                <w:rFonts w:ascii="Arial" w:hAnsi="Arial" w:cs="Arial"/>
+                <w:sz w:val="24"/>
+                <w:szCs w:val="24"/>
+              </w:rPr>
+              <w:t>17</w:t>
+            </w:r>
+          </w:p>
+        </w:tc>
+        <w:tc>
+          <w:tcPr>
+            <w:tcW w:w="2653" w:type="dxa"/>
+            <w:vAlign w:val="center"/>
+          </w:tcPr>
+          <w:p>
+            <w:pPr>
+              <w:jc w:val="center"/>
+              <w:cnfStyle w:val="000000100000" w:firstRow="0" w:lastRow="0" w:firstColumn="0" w:lastColumn="0" w:oddVBand="0" w:evenVBand="0" w:oddHBand="1" w:evenHBand="0" w:firstRowFirstColumn="0" w:firstRowLastColumn="0" w:lastRowFirstColumn="0" w:lastRowLastColumn="0"/>
+              <w:rPr>
+                <w:rFonts w:ascii="Arial" w:hAnsi="Arial" w:cs="Arial"/>
+                <w:sz w:val="24"/>
+                <w:szCs w:val="24"/>
+              </w:rPr>
+            </w:pPr>
+            <w:r>
+              <w:rPr>
+                <w:rFonts w:ascii="Arial" w:hAnsi="Arial" w:cs="Arial"/>
+                <w:sz w:val="24"/>
+                <w:szCs w:val="24"/>
+              </w:rPr>
+              <w:t>Crear reportes</w:t>
+            </w:r>
+          </w:p>
+        </w:tc>
+        <w:tc>
+          <w:tcPr>
+            <w:tcW w:w="3763" w:type="dxa"/>
+            <w:vAlign w:val="center"/>
+          </w:tcPr>
+          <w:p>
+            <w:pPr>
+              <w:jc w:val="center"/>
+              <w:cnfStyle w:val="000000100000" w:firstRow="0" w:lastRow="0" w:firstColumn="0" w:lastColumn="0" w:oddVBand="0" w:evenVBand="0" w:oddHBand="1" w:evenHBand="0" w:firstRowFirstColumn="0" w:firstRowLastColumn="0" w:lastRowFirstColumn="0" w:lastRowLastColumn="0"/>
+              <w:rPr>
+                <w:rFonts w:ascii="Arial" w:hAnsi="Arial" w:cs="Arial"/>
+                <w:sz w:val="24"/>
+                <w:szCs w:val="24"/>
+              </w:rPr>
+            </w:pPr>
+            <w:r>
+              <w:rPr>
+                <w:rFonts w:ascii="Arial" w:hAnsi="Arial" w:cs="Arial"/>
+                <w:sz w:val="24"/>
+                <w:szCs w:val="24"/>
+              </w:rPr>
+              <w:t>El administrador puede crear reportes generales</w:t>
+            </w:r>
+          </w:p>
+        </w:tc>
+        <w:tc>
+          <w:tcPr>
+            <w:tcW w:w="1765" w:type="dxa"/>
+            <w:vAlign w:val="center"/>
+          </w:tcPr>
+          <w:p>
+            <w:pPr>
+              <w:jc w:val="center"/>
+              <w:cnfStyle w:val="000000100000" w:firstRow="0" w:lastRow="0" w:firstColumn="0" w:lastColumn="0" w:oddVBand="0" w:evenVBand="0" w:oddHBand="1" w:evenHBand="0" w:firstRowFirstColumn="0" w:firstRowLastColumn="0" w:lastRowFirstColumn="0" w:lastRowLastColumn="0"/>
+              <w:rPr>
+                <w:rFonts w:ascii="Arial" w:hAnsi="Arial" w:cs="Arial"/>
+                <w:sz w:val="24"/>
+                <w:szCs w:val="24"/>
+              </w:rPr>
+            </w:pPr>
+            <w:r>
+              <w:rPr>
+                <w:rFonts w:ascii="Arial" w:hAnsi="Arial" w:cs="Arial"/>
+                <w:sz w:val="24"/>
+                <w:szCs w:val="24"/>
+              </w:rPr>
+              <w:t>No evidente</w:t>
+            </w:r>
+          </w:p>
+        </w:tc>
+        <w:tc>
+          <w:tcPr>
+            <w:tcW w:w="1497" w:type="dxa"/>
+            <w:vAlign w:val="center"/>
+          </w:tcPr>
+          <w:p>
+            <w:pPr>
+              <w:jc w:val="center"/>
+              <w:cnfStyle w:val="000000100000" w:firstRow="0" w:lastRow="0" w:firstColumn="0" w:lastColumn="0" w:oddVBand="0" w:evenVBand="0" w:oddHBand="1" w:evenHBand="0" w:firstRowFirstColumn="0" w:firstRowLastColumn="0" w:lastRowFirstColumn="0" w:lastRowLastColumn="0"/>
+              <w:rPr>
+                <w:rFonts w:ascii="Arial" w:hAnsi="Arial" w:cs="Arial"/>
+                <w:sz w:val="24"/>
+                <w:szCs w:val="24"/>
+              </w:rPr>
+            </w:pPr>
+            <w:r>
+              <w:rPr>
+                <w:rFonts w:ascii="Arial" w:hAnsi="Arial" w:cs="Arial"/>
+                <w:sz w:val="24"/>
+                <w:szCs w:val="24"/>
+              </w:rPr>
+              <w:t>-</w:t>
+            </w:r>
+          </w:p>
+        </w:tc>
+      </w:tr>
+      <w:tr>
+        <w:tc>
+          <w:tcPr>
+            <w:cnfStyle w:val="001000000000" w:firstRow="0" w:lastRow="0" w:firstColumn="1" w:lastColumn="0" w:oddVBand="0" w:evenVBand="0" w:oddHBand="0" w:evenHBand="0" w:firstRowFirstColumn="0" w:firstRowLastColumn="0" w:lastRowFirstColumn="0" w:lastRowLastColumn="0"/>
+            <w:tcW w:w="603" w:type="dxa"/>
+            <w:vAlign w:val="center"/>
+          </w:tcPr>
+          <w:p>
+            <w:pPr>
+              <w:jc w:val="center"/>
+              <w:rPr>
+                <w:rFonts w:ascii="Arial" w:hAnsi="Arial" w:cs="Arial"/>
+                <w:sz w:val="24"/>
+                <w:szCs w:val="24"/>
+              </w:rPr>
+            </w:pPr>
+            <w:r>
+              <w:rPr>
+                <w:rFonts w:ascii="Arial" w:hAnsi="Arial" w:cs="Arial"/>
+                <w:sz w:val="24"/>
+                <w:szCs w:val="24"/>
+              </w:rPr>
+              <w:lastRenderedPageBreak/>
+              <w:t>18</w:t>
+            </w:r>
+          </w:p>
+        </w:tc>
+        <w:tc>
+          <w:tcPr>
+            <w:tcW w:w="2653" w:type="dxa"/>
+            <w:vAlign w:val="center"/>
+          </w:tcPr>
+          <w:p>
+            <w:pPr>
+              <w:jc w:val="center"/>
+              <w:cnfStyle w:val="000000000000" w:firstRow="0" w:lastRow="0" w:firstColumn="0" w:lastColumn="0" w:oddVBand="0" w:evenVBand="0" w:oddHBand="0" w:evenHBand="0" w:firstRowFirstColumn="0" w:firstRowLastColumn="0" w:lastRowFirstColumn="0" w:lastRowLastColumn="0"/>
+              <w:rPr>
+                <w:rFonts w:ascii="Arial" w:hAnsi="Arial" w:cs="Arial"/>
+                <w:sz w:val="24"/>
+                <w:szCs w:val="24"/>
+              </w:rPr>
+            </w:pPr>
+            <w:r>
+              <w:rPr>
+                <w:rFonts w:ascii="Arial" w:hAnsi="Arial" w:cs="Arial"/>
+                <w:sz w:val="24"/>
+                <w:szCs w:val="24"/>
+              </w:rPr>
+              <w:t>Suspender usuarios</w:t>
+            </w:r>
+          </w:p>
+        </w:tc>
+        <w:tc>
+          <w:tcPr>
+            <w:tcW w:w="3763" w:type="dxa"/>
+            <w:vAlign w:val="center"/>
+          </w:tcPr>
+          <w:p>
+            <w:pPr>
+              <w:jc w:val="center"/>
+              <w:cnfStyle w:val="000000000000" w:firstRow="0" w:lastRow="0" w:firstColumn="0" w:lastColumn="0" w:oddVBand="0" w:evenVBand="0" w:oddHBand="0" w:evenHBand="0" w:firstRowFirstColumn="0" w:firstRowLastColumn="0" w:lastRowFirstColumn="0" w:lastRowLastColumn="0"/>
+              <w:rPr>
+                <w:rFonts w:ascii="Arial" w:hAnsi="Arial" w:cs="Arial"/>
+                <w:sz w:val="24"/>
+                <w:szCs w:val="24"/>
+              </w:rPr>
+            </w:pPr>
+            <w:r>
+              <w:rPr>
+                <w:rFonts w:ascii="Arial" w:hAnsi="Arial" w:cs="Arial"/>
+                <w:sz w:val="24"/>
+                <w:szCs w:val="24"/>
+              </w:rPr>
+              <w:t>El administrador suspende las cuentas de usuarios.</w:t>
+            </w:r>
+          </w:p>
+        </w:tc>
+        <w:tc>
+          <w:tcPr>
+            <w:tcW w:w="1765" w:type="dxa"/>
+            <w:vAlign w:val="center"/>
+          </w:tcPr>
+          <w:p>
+            <w:pPr>
+              <w:jc w:val="center"/>
+              <w:cnfStyle w:val="000000000000" w:firstRow="0" w:lastRow="0" w:firstColumn="0" w:lastColumn="0" w:oddVBand="0" w:evenVBand="0" w:oddHBand="0" w:evenHBand="0" w:firstRowFirstColumn="0" w:firstRowLastColumn="0" w:lastRowFirstColumn="0" w:lastRowLastColumn="0"/>
+              <w:rPr>
+                <w:rFonts w:ascii="Arial" w:hAnsi="Arial" w:cs="Arial"/>
+                <w:sz w:val="24"/>
+                <w:szCs w:val="24"/>
+              </w:rPr>
+            </w:pPr>
+            <w:r>
+              <w:rPr>
+                <w:rFonts w:ascii="Arial" w:hAnsi="Arial" w:cs="Arial"/>
+                <w:sz w:val="24"/>
+                <w:szCs w:val="24"/>
+              </w:rPr>
+              <w:t>Evidente</w:t>
+            </w:r>
+          </w:p>
+        </w:tc>
+        <w:tc>
+          <w:tcPr>
+            <w:tcW w:w="1497" w:type="dxa"/>
+            <w:vAlign w:val="center"/>
+          </w:tcPr>
+          <w:p>
+            <w:pPr>
+              <w:jc w:val="center"/>
+              <w:cnfStyle w:val="000000000000" w:firstRow="0" w:lastRow="0" w:firstColumn="0" w:lastColumn="0" w:oddVBand="0" w:evenVBand="0" w:oddHBand="0" w:evenHBand="0" w:firstRowFirstColumn="0" w:firstRowLastColumn="0" w:lastRowFirstColumn="0" w:lastRowLastColumn="0"/>
+              <w:rPr>
+                <w:rFonts w:ascii="Arial" w:hAnsi="Arial" w:cs="Arial"/>
+                <w:sz w:val="24"/>
+                <w:szCs w:val="24"/>
+              </w:rPr>
+            </w:pPr>
+            <w:r>
+              <w:rPr>
+                <w:rFonts w:ascii="Arial" w:hAnsi="Arial" w:cs="Arial"/>
+                <w:sz w:val="24"/>
+                <w:szCs w:val="24"/>
+              </w:rPr>
+              <w:t>-</w:t>
+            </w:r>
+          </w:p>
+        </w:tc>
+      </w:tr>
+      <w:tr>
+        <w:trPr>
+          <w:cnfStyle w:val="000000100000" w:firstRow="0" w:lastRow="0" w:firstColumn="0" w:lastColumn="0" w:oddVBand="0" w:evenVBand="0" w:oddHBand="1" w:evenHBand="0" w:firstRowFirstColumn="0" w:firstRowLastColumn="0" w:lastRowFirstColumn="0" w:lastRowLastColumn="0"/>
+        </w:trPr>
+        <w:tc>
+          <w:tcPr>
+            <w:cnfStyle w:val="001000000000" w:firstRow="0" w:lastRow="0" w:firstColumn="1" w:lastColumn="0" w:oddVBand="0" w:evenVBand="0" w:oddHBand="0" w:evenHBand="0" w:firstRowFirstColumn="0" w:firstRowLastColumn="0" w:lastRowFirstColumn="0" w:lastRowLastColumn="0"/>
+            <w:tcW w:w="603" w:type="dxa"/>
+            <w:vAlign w:val="center"/>
+          </w:tcPr>
+          <w:p>
+            <w:pPr>
+              <w:jc w:val="center"/>
+              <w:rPr>
+                <w:rFonts w:ascii="Arial" w:hAnsi="Arial" w:cs="Arial"/>
+                <w:sz w:val="24"/>
+                <w:szCs w:val="24"/>
+              </w:rPr>
+            </w:pPr>
+            <w:r>
+              <w:rPr>
+                <w:rFonts w:ascii="Arial" w:hAnsi="Arial" w:cs="Arial"/>
+                <w:sz w:val="24"/>
+                <w:szCs w:val="24"/>
+              </w:rPr>
+              <w:t>19</w:t>
+            </w:r>
+          </w:p>
+        </w:tc>
+        <w:tc>
+          <w:tcPr>
+            <w:tcW w:w="2653" w:type="dxa"/>
+            <w:vAlign w:val="center"/>
+          </w:tcPr>
+          <w:p>
+            <w:pPr>
+              <w:jc w:val="center"/>
+              <w:cnfStyle w:val="000000100000" w:firstRow="0" w:lastRow="0" w:firstColumn="0" w:lastColumn="0" w:oddVBand="0" w:evenVBand="0" w:oddHBand="1" w:evenHBand="0" w:firstRowFirstColumn="0" w:firstRowLastColumn="0" w:lastRowFirstColumn="0" w:lastRowLastColumn="0"/>
+              <w:rPr>
+                <w:rFonts w:ascii="Arial" w:hAnsi="Arial" w:cs="Arial"/>
+                <w:sz w:val="24"/>
+                <w:szCs w:val="24"/>
+              </w:rPr>
+            </w:pPr>
+            <w:r>
+              <w:rPr>
+                <w:rFonts w:ascii="Arial" w:hAnsi="Arial" w:cs="Arial"/>
+                <w:sz w:val="24"/>
+                <w:szCs w:val="24"/>
+              </w:rPr>
+              <w:t>Eliminar usuarios</w:t>
+            </w:r>
+          </w:p>
+          <w:p>
+            <w:pPr>
+              <w:jc w:val="center"/>
+              <w:cnfStyle w:val="000000100000" w:firstRow="0" w:lastRow="0" w:firstColumn="0" w:lastColumn="0" w:oddVBand="0" w:evenVBand="0" w:oddHBand="1" w:evenHBand="0" w:firstRowFirstColumn="0" w:firstRowLastColumn="0" w:lastRowFirstColumn="0" w:lastRowLastColumn="0"/>
+              <w:rPr>
+                <w:rFonts w:ascii="Arial" w:hAnsi="Arial" w:cs="Arial"/>
+                <w:sz w:val="24"/>
+                <w:szCs w:val="24"/>
+              </w:rPr>
+            </w:pPr>
+          </w:p>
+        </w:tc>
+        <w:tc>
+          <w:tcPr>
+            <w:tcW w:w="3763" w:type="dxa"/>
+            <w:vAlign w:val="center"/>
+          </w:tcPr>
+          <w:p>
+            <w:pPr>
+              <w:jc w:val="center"/>
+              <w:cnfStyle w:val="000000100000" w:firstRow="0" w:lastRow="0" w:firstColumn="0" w:lastColumn="0" w:oddVBand="0" w:evenVBand="0" w:oddHBand="1" w:evenHBand="0" w:firstRowFirstColumn="0" w:firstRowLastColumn="0" w:lastRowFirstColumn="0" w:lastRowLastColumn="0"/>
+              <w:rPr>
+                <w:rFonts w:ascii="Arial" w:hAnsi="Arial" w:cs="Arial"/>
+                <w:sz w:val="24"/>
+                <w:szCs w:val="24"/>
+              </w:rPr>
+            </w:pPr>
+            <w:r>
+              <w:rPr>
+                <w:rFonts w:ascii="Arial" w:hAnsi="Arial" w:cs="Arial"/>
+                <w:sz w:val="24"/>
+                <w:szCs w:val="24"/>
+              </w:rPr>
+              <w:t>El administrador elimina cuentas de usuarios</w:t>
+            </w:r>
+          </w:p>
+        </w:tc>
+        <w:tc>
+          <w:tcPr>
+            <w:tcW w:w="1765" w:type="dxa"/>
+            <w:vAlign w:val="center"/>
+          </w:tcPr>
+          <w:p>
+            <w:pPr>
+              <w:jc w:val="center"/>
+              <w:cnfStyle w:val="000000100000" w:firstRow="0" w:lastRow="0" w:firstColumn="0" w:lastColumn="0" w:oddVBand="0" w:evenVBand="0" w:oddHBand="1" w:evenHBand="0" w:firstRowFirstColumn="0" w:firstRowLastColumn="0" w:lastRowFirstColumn="0" w:lastRowLastColumn="0"/>
+              <w:rPr>
+                <w:rFonts w:ascii="Arial" w:hAnsi="Arial" w:cs="Arial"/>
+                <w:sz w:val="24"/>
+                <w:szCs w:val="24"/>
+              </w:rPr>
+            </w:pPr>
+            <w:r>
+              <w:rPr>
+                <w:rFonts w:ascii="Arial" w:hAnsi="Arial" w:cs="Arial"/>
+                <w:sz w:val="24"/>
+                <w:szCs w:val="24"/>
+              </w:rPr>
+              <w:t xml:space="preserve">Evidente </w:t>
+            </w:r>
+          </w:p>
+        </w:tc>
+        <w:tc>
+          <w:tcPr>
+            <w:tcW w:w="1497" w:type="dxa"/>
+            <w:vAlign w:val="center"/>
+          </w:tcPr>
+          <w:p>
+            <w:pPr>
+              <w:jc w:val="center"/>
+              <w:cnfStyle w:val="000000100000" w:firstRow="0" w:lastRow="0" w:firstColumn="0" w:lastColumn="0" w:oddVBand="0" w:evenVBand="0" w:oddHBand="1" w:evenHBand="0" w:firstRowFirstColumn="0" w:firstRowLastColumn="0" w:lastRowFirstColumn="0" w:lastRowLastColumn="0"/>
+              <w:rPr>
+                <w:rFonts w:ascii="Arial" w:hAnsi="Arial" w:cs="Arial"/>
+                <w:sz w:val="24"/>
+                <w:szCs w:val="24"/>
+              </w:rPr>
+            </w:pPr>
+            <w:r>
+              <w:rPr>
+                <w:rFonts w:ascii="Arial" w:hAnsi="Arial" w:cs="Arial"/>
+                <w:sz w:val="24"/>
+                <w:szCs w:val="24"/>
+              </w:rPr>
+              <w:t>-</w:t>
+            </w:r>
+          </w:p>
+        </w:tc>
+      </w:tr>
+      <w:tr>
+        <w:tc>
+          <w:tcPr>
+            <w:cnfStyle w:val="001000000000" w:firstRow="0" w:lastRow="0" w:firstColumn="1" w:lastColumn="0" w:oddVBand="0" w:evenVBand="0" w:oddHBand="0" w:evenHBand="0" w:firstRowFirstColumn="0" w:firstRowLastColumn="0" w:lastRowFirstColumn="0" w:lastRowLastColumn="0"/>
+            <w:tcW w:w="603" w:type="dxa"/>
+            <w:vAlign w:val="center"/>
+          </w:tcPr>
+          <w:p>
+            <w:pPr>
+              <w:jc w:val="center"/>
+              <w:rPr>
+                <w:rFonts w:ascii="Arial" w:hAnsi="Arial" w:cs="Arial"/>
+                <w:sz w:val="24"/>
+                <w:szCs w:val="24"/>
+              </w:rPr>
+            </w:pPr>
+          </w:p>
+        </w:tc>
+        <w:tc>
+          <w:tcPr>
+            <w:tcW w:w="2653" w:type="dxa"/>
+            <w:vAlign w:val="center"/>
+          </w:tcPr>
+          <w:p>
+            <w:pPr>
+              <w:jc w:val="center"/>
+              <w:cnfStyle w:val="000000000000" w:firstRow="0" w:lastRow="0" w:firstColumn="0" w:lastColumn="0" w:oddVBand="0" w:evenVBand="0" w:oddHBand="0" w:evenHBand="0" w:firstRowFirstColumn="0" w:firstRowLastColumn="0" w:lastRowFirstColumn="0" w:lastRowLastColumn="0"/>
+              <w:rPr>
+                <w:rFonts w:ascii="Arial" w:hAnsi="Arial" w:cs="Arial"/>
+                <w:sz w:val="24"/>
+                <w:szCs w:val="24"/>
+              </w:rPr>
+            </w:pPr>
+          </w:p>
+        </w:tc>
+        <w:tc>
+          <w:tcPr>
+            <w:tcW w:w="3763" w:type="dxa"/>
+            <w:vAlign w:val="center"/>
+          </w:tcPr>
+          <w:p>
+            <w:pPr>
+              <w:jc w:val="center"/>
+              <w:cnfStyle w:val="000000000000" w:firstRow="0" w:lastRow="0" w:firstColumn="0" w:lastColumn="0" w:oddVBand="0" w:evenVBand="0" w:oddHBand="0" w:evenHBand="0" w:firstRowFirstColumn="0" w:firstRowLastColumn="0" w:lastRowFirstColumn="0" w:lastRowLastColumn="0"/>
+              <w:rPr>
+                <w:rFonts w:ascii="Arial" w:hAnsi="Arial" w:cs="Arial"/>
+                <w:sz w:val="24"/>
+                <w:szCs w:val="24"/>
+              </w:rPr>
+            </w:pPr>
+          </w:p>
+        </w:tc>
+        <w:tc>
+          <w:tcPr>
+            <w:tcW w:w="1765" w:type="dxa"/>
+            <w:vAlign w:val="center"/>
+          </w:tcPr>
+          <w:p>
+            <w:pPr>
+              <w:jc w:val="center"/>
+              <w:cnfStyle w:val="000000000000" w:firstRow="0" w:lastRow="0" w:firstColumn="0" w:lastColumn="0" w:oddVBand="0" w:evenVBand="0" w:oddHBand="0" w:evenHBand="0" w:firstRowFirstColumn="0" w:firstRowLastColumn="0" w:lastRowFirstColumn="0" w:lastRowLastColumn="0"/>
+              <w:rPr>
+                <w:rFonts w:ascii="Arial" w:hAnsi="Arial" w:cs="Arial"/>
+                <w:sz w:val="24"/>
+                <w:szCs w:val="24"/>
+              </w:rPr>
+            </w:pPr>
+          </w:p>
+        </w:tc>
+        <w:tc>
+          <w:tcPr>
+            <w:tcW w:w="1497" w:type="dxa"/>
+            <w:vAlign w:val="center"/>
+          </w:tcPr>
+          <w:p>
+            <w:pPr>
+              <w:jc w:val="center"/>
+              <w:cnfStyle w:val="000000000000" w:firstRow="0" w:lastRow="0" w:firstColumn="0" w:lastColumn="0" w:oddVBand="0" w:evenVBand="0" w:oddHBand="0" w:evenHBand="0" w:firstRowFirstColumn="0" w:firstRowLastColumn="0" w:lastRowFirstColumn="0" w:lastRowLastColumn="0"/>
+              <w:rPr>
+                <w:rFonts w:ascii="Arial" w:hAnsi="Arial" w:cs="Arial"/>
+                <w:sz w:val="24"/>
+                <w:szCs w:val="24"/>
+              </w:rPr>
+            </w:pPr>
+          </w:p>
+        </w:tc>
+      </w:tr>
+    </w:tbl>
+    <w:p>
+      <w:pPr>
+        <w:jc w:val="center"/>
+        <w:rPr>
+          <w:rFonts w:ascii="Arial" w:hAnsi="Arial" w:cs="Arial"/>
           <w:sz w:val="24"/>
           <w:szCs w:val="24"/>
         </w:rPr>
-        <w:t>FUNCIONES DEL SISTEMA (REQUERIMIENTOS FUNCIONALES)</w:t>
+      </w:pPr>
+    </w:p>
+    <w:p>
+      <w:pPr>
+        <w:pStyle w:val="Default"/>
+      </w:pPr>
+    </w:p>
+    <w:p>
+      <w:pPr>
+        <w:pStyle w:val="Default"/>
+        <w:ind w:left="360"/>
+        <w:rPr>
+          <w:rFonts w:ascii="Arial" w:hAnsi="Arial" w:cs="Arial"/>
+          <w:b/>
+          <w:color w:val="auto"/>
+          <w:sz w:val="32"/>
+        </w:rPr>
+      </w:pPr>
+    </w:p>
+    <w:p>
+      <w:pPr>
+        <w:pStyle w:val="Default"/>
+        <w:ind w:left="360"/>
+        <w:rPr>
+          <w:rFonts w:ascii="Arial" w:hAnsi="Arial" w:cs="Arial"/>
+          <w:b/>
+          <w:color w:val="auto"/>
+          <w:sz w:val="32"/>
+        </w:rPr>
+      </w:pPr>
+    </w:p>
+    <w:p>
+      <w:pPr>
+        <w:pStyle w:val="Default"/>
+        <w:ind w:left="360"/>
+        <w:rPr>
+          <w:rFonts w:ascii="Arial" w:hAnsi="Arial" w:cs="Arial"/>
+          <w:b/>
+          <w:color w:val="auto"/>
+          <w:sz w:val="32"/>
+        </w:rPr>
+      </w:pPr>
+      <w:r>
+        <w:rPr>
+          <w:rFonts w:ascii="Arial" w:hAnsi="Arial" w:cs="Arial"/>
+          <w:b/>
+          <w:color w:val="auto"/>
+          <w:sz w:val="32"/>
+        </w:rPr>
+        <w:t xml:space="preserve">Atributos del sistema (Requerimientos no funcionales) </w:t>
+      </w:r>
+    </w:p>
+    <w:p>
+      <w:pPr>
+        <w:pStyle w:val="Default"/>
+        <w:ind w:left="360"/>
+      </w:pPr>
+    </w:p>
+    <w:tbl>
+      <w:tblPr>
+        <w:tblStyle w:val="Tabladecuadrcula4-nfasis5"/>
+        <w:tblW w:w="0" w:type="auto"/>
+        <w:tblLook w:val="04A0" w:firstRow="1" w:lastRow="0" w:firstColumn="1" w:lastColumn="0" w:noHBand="0" w:noVBand="1"/>
+      </w:tblPr>
+      <w:tblGrid>
+        <w:gridCol w:w="5035"/>
+        <w:gridCol w:w="5035"/>
+      </w:tblGrid>
+      <w:tr>
+        <w:trPr>
+          <w:cnfStyle w:val="100000000000" w:firstRow="1" w:lastRow="0" w:firstColumn="0" w:lastColumn="0" w:oddVBand="0" w:evenVBand="0" w:oddHBand="0" w:evenHBand="0" w:firstRowFirstColumn="0" w:firstRowLastColumn="0" w:lastRowFirstColumn="0" w:lastRowLastColumn="0"/>
+          <w:trHeight w:val="583"/>
+        </w:trPr>
+        <w:tc>
+          <w:tcPr>
+            <w:cnfStyle w:val="001000000000" w:firstRow="0" w:lastRow="0" w:firstColumn="1" w:lastColumn="0" w:oddVBand="0" w:evenVBand="0" w:oddHBand="0" w:evenHBand="0" w:firstRowFirstColumn="0" w:firstRowLastColumn="0" w:lastRowFirstColumn="0" w:lastRowLastColumn="0"/>
+            <w:tcW w:w="5035" w:type="dxa"/>
+            <w:vAlign w:val="center"/>
+          </w:tcPr>
+          <w:p>
+            <w:pPr>
+              <w:pStyle w:val="Default"/>
+              <w:jc w:val="center"/>
+              <w:rPr>
+                <w:rFonts w:ascii="Arial" w:hAnsi="Arial" w:cs="Arial"/>
+                <w:color w:val="FFFFFF" w:themeColor="background1"/>
+              </w:rPr>
+            </w:pPr>
+            <w:r>
+              <w:rPr>
+                <w:rFonts w:ascii="Arial" w:hAnsi="Arial" w:cs="Arial"/>
+                <w:color w:val="FFFFFF" w:themeColor="background1"/>
+              </w:rPr>
+              <w:t>Atributo</w:t>
+            </w:r>
+          </w:p>
+        </w:tc>
+        <w:tc>
+          <w:tcPr>
+            <w:tcW w:w="5035" w:type="dxa"/>
+            <w:vAlign w:val="center"/>
+          </w:tcPr>
+          <w:p>
+            <w:pPr>
+              <w:pStyle w:val="Default"/>
+              <w:jc w:val="center"/>
+              <w:cnfStyle w:val="100000000000" w:firstRow="1" w:lastRow="0" w:firstColumn="0" w:lastColumn="0" w:oddVBand="0" w:evenVBand="0" w:oddHBand="0" w:evenHBand="0" w:firstRowFirstColumn="0" w:firstRowLastColumn="0" w:lastRowFirstColumn="0" w:lastRowLastColumn="0"/>
+              <w:rPr>
+                <w:rFonts w:ascii="Arial" w:hAnsi="Arial" w:cs="Arial"/>
+                <w:color w:val="FFFFFF" w:themeColor="background1"/>
+              </w:rPr>
+            </w:pPr>
+            <w:r>
+              <w:rPr>
+                <w:rFonts w:ascii="Arial" w:hAnsi="Arial" w:cs="Arial"/>
+                <w:color w:val="FFFFFF" w:themeColor="background1"/>
+              </w:rPr>
+              <w:t>Desarrollo</w:t>
+            </w:r>
+          </w:p>
+        </w:tc>
+      </w:tr>
+      <w:tr>
+        <w:trPr>
+          <w:cnfStyle w:val="000000100000" w:firstRow="0" w:lastRow="0" w:firstColumn="0" w:lastColumn="0" w:oddVBand="0" w:evenVBand="0" w:oddHBand="1" w:evenHBand="0" w:firstRowFirstColumn="0" w:firstRowLastColumn="0" w:lastRowFirstColumn="0" w:lastRowLastColumn="0"/>
+          <w:trHeight w:val="1104"/>
+        </w:trPr>
+        <w:tc>
+          <w:tcPr>
+            <w:cnfStyle w:val="001000000000" w:firstRow="0" w:lastRow="0" w:firstColumn="1" w:lastColumn="0" w:oddVBand="0" w:evenVBand="0" w:oddHBand="0" w:evenHBand="0" w:firstRowFirstColumn="0" w:firstRowLastColumn="0" w:lastRowFirstColumn="0" w:lastRowLastColumn="0"/>
+            <w:tcW w:w="5035" w:type="dxa"/>
+            <w:vAlign w:val="center"/>
+          </w:tcPr>
+          <w:p>
+            <w:pPr>
+              <w:rPr>
+                <w:rFonts w:ascii="Arial" w:hAnsi="Arial" w:cs="Arial"/>
+                <w:b w:val="0"/>
+                <w:sz w:val="24"/>
+                <w:szCs w:val="24"/>
+              </w:rPr>
+            </w:pPr>
+            <w:r>
+              <w:rPr>
+                <w:rFonts w:ascii="Arial" w:hAnsi="Arial" w:cs="Arial"/>
+                <w:b w:val="0"/>
+                <w:sz w:val="24"/>
+                <w:szCs w:val="24"/>
+              </w:rPr>
+              <w:t>Amigabilidad</w:t>
+            </w:r>
+          </w:p>
+        </w:tc>
+        <w:tc>
+          <w:tcPr>
+            <w:tcW w:w="5035" w:type="dxa"/>
+            <w:vAlign w:val="center"/>
+          </w:tcPr>
+          <w:p>
+            <w:pPr>
+              <w:pStyle w:val="Default"/>
+              <w:cnfStyle w:val="000000100000" w:firstRow="0" w:lastRow="0" w:firstColumn="0" w:lastColumn="0" w:oddVBand="0" w:evenVBand="0" w:oddHBand="1" w:evenHBand="0" w:firstRowFirstColumn="0" w:firstRowLastColumn="0" w:lastRowFirstColumn="0" w:lastRowLastColumn="0"/>
+              <w:rPr>
+                <w:rFonts w:ascii="Arial" w:hAnsi="Arial" w:cs="Arial"/>
+              </w:rPr>
+            </w:pPr>
+            <w:r>
+              <w:rPr>
+                <w:rFonts w:ascii="Arial" w:hAnsi="Arial" w:cs="Arial"/>
+              </w:rPr>
+              <w:t>El sistema se desarrolla con un entorno amigable a los usuarios, donde puedan publicar sus proyectos en una atmosfera amigable.</w:t>
+            </w:r>
+          </w:p>
+        </w:tc>
+      </w:tr>
+      <w:tr>
+        <w:trPr>
+          <w:trHeight w:val="1104"/>
+        </w:trPr>
+        <w:tc>
+          <w:tcPr>
+            <w:cnfStyle w:val="001000000000" w:firstRow="0" w:lastRow="0" w:firstColumn="1" w:lastColumn="0" w:oddVBand="0" w:evenVBand="0" w:oddHBand="0" w:evenHBand="0" w:firstRowFirstColumn="0" w:firstRowLastColumn="0" w:lastRowFirstColumn="0" w:lastRowLastColumn="0"/>
+            <w:tcW w:w="5035" w:type="dxa"/>
+            <w:vAlign w:val="center"/>
+          </w:tcPr>
+          <w:p>
+            <w:pPr>
+              <w:pStyle w:val="Default"/>
+              <w:rPr>
+                <w:rFonts w:ascii="Arial" w:hAnsi="Arial" w:cs="Arial"/>
+                <w:b w:val="0"/>
+              </w:rPr>
+            </w:pPr>
+            <w:r>
+              <w:rPr>
+                <w:rFonts w:ascii="Arial" w:hAnsi="Arial" w:cs="Arial"/>
+                <w:b w:val="0"/>
+              </w:rPr>
+              <w:t>Robustez</w:t>
+            </w:r>
+          </w:p>
+        </w:tc>
+        <w:tc>
+          <w:tcPr>
+            <w:tcW w:w="5035" w:type="dxa"/>
+            <w:vAlign w:val="center"/>
+          </w:tcPr>
+          <w:p>
+            <w:pPr>
+              <w:pStyle w:val="Default"/>
+              <w:cnfStyle w:val="000000000000" w:firstRow="0" w:lastRow="0" w:firstColumn="0" w:lastColumn="0" w:oddVBand="0" w:evenVBand="0" w:oddHBand="0" w:evenHBand="0" w:firstRowFirstColumn="0" w:firstRowLastColumn="0" w:lastRowFirstColumn="0" w:lastRowLastColumn="0"/>
+              <w:rPr>
+                <w:rFonts w:ascii="Arial" w:hAnsi="Arial" w:cs="Arial"/>
+              </w:rPr>
+            </w:pPr>
+            <w:r>
+              <w:rPr>
+                <w:rFonts w:ascii="Arial" w:hAnsi="Arial" w:cs="Arial"/>
+              </w:rPr>
+              <w:t>El sistema es robusto, sencillo para proporcionar un sistema más estable para el usuario.</w:t>
+            </w:r>
+          </w:p>
+        </w:tc>
+      </w:tr>
+      <w:tr>
+        <w:trPr>
+          <w:cnfStyle w:val="000000100000" w:firstRow="0" w:lastRow="0" w:firstColumn="0" w:lastColumn="0" w:oddVBand="0" w:evenVBand="0" w:oddHBand="1" w:evenHBand="0" w:firstRowFirstColumn="0" w:firstRowLastColumn="0" w:lastRowFirstColumn="0" w:lastRowLastColumn="0"/>
+          <w:trHeight w:val="1104"/>
+        </w:trPr>
+        <w:tc>
+          <w:tcPr>
+            <w:cnfStyle w:val="001000000000" w:firstRow="0" w:lastRow="0" w:firstColumn="1" w:lastColumn="0" w:oddVBand="0" w:evenVBand="0" w:oddHBand="0" w:evenHBand="0" w:firstRowFirstColumn="0" w:firstRowLastColumn="0" w:lastRowFirstColumn="0" w:lastRowLastColumn="0"/>
+            <w:tcW w:w="5035" w:type="dxa"/>
+            <w:vAlign w:val="center"/>
+          </w:tcPr>
+          <w:p>
+            <w:pPr>
+              <w:pStyle w:val="Default"/>
+              <w:rPr>
+                <w:rFonts w:ascii="Arial" w:hAnsi="Arial" w:cs="Arial"/>
+                <w:b w:val="0"/>
+              </w:rPr>
+            </w:pPr>
+            <w:r>
+              <w:rPr>
+                <w:rFonts w:ascii="Arial" w:hAnsi="Arial" w:cs="Arial"/>
+                <w:b w:val="0"/>
+              </w:rPr>
+              <w:t>Disponibilidad</w:t>
+            </w:r>
+          </w:p>
+        </w:tc>
+        <w:tc>
+          <w:tcPr>
+            <w:tcW w:w="5035" w:type="dxa"/>
+            <w:vAlign w:val="center"/>
+          </w:tcPr>
+          <w:p>
+            <w:pPr>
+              <w:pStyle w:val="Default"/>
+              <w:cnfStyle w:val="000000100000" w:firstRow="0" w:lastRow="0" w:firstColumn="0" w:lastColumn="0" w:oddVBand="0" w:evenVBand="0" w:oddHBand="1" w:evenHBand="0" w:firstRowFirstColumn="0" w:firstRowLastColumn="0" w:lastRowFirstColumn="0" w:lastRowLastColumn="0"/>
+              <w:rPr>
+                <w:rFonts w:ascii="Arial" w:hAnsi="Arial" w:cs="Arial"/>
+              </w:rPr>
+            </w:pPr>
+            <w:r>
+              <w:rPr>
+                <w:rFonts w:ascii="Arial" w:hAnsi="Arial" w:cs="Arial"/>
+              </w:rPr>
+              <w:t>Se espera una disponibilidad las 24 horas del día. Ya que los usuarios podrán publicar los proyectos en el momento que desee.</w:t>
+            </w:r>
+          </w:p>
+        </w:tc>
+      </w:tr>
+      <w:tr>
+        <w:trPr>
+          <w:trHeight w:val="1104"/>
+        </w:trPr>
+        <w:tc>
+          <w:tcPr>
+            <w:cnfStyle w:val="001000000000" w:firstRow="0" w:lastRow="0" w:firstColumn="1" w:lastColumn="0" w:oddVBand="0" w:evenVBand="0" w:oddHBand="0" w:evenHBand="0" w:firstRowFirstColumn="0" w:firstRowLastColumn="0" w:lastRowFirstColumn="0" w:lastRowLastColumn="0"/>
+            <w:tcW w:w="5035" w:type="dxa"/>
+            <w:vAlign w:val="center"/>
+          </w:tcPr>
+          <w:p>
+            <w:pPr>
+              <w:pStyle w:val="Default"/>
+              <w:rPr>
+                <w:rFonts w:ascii="Arial" w:hAnsi="Arial" w:cs="Arial"/>
+                <w:b w:val="0"/>
+              </w:rPr>
+            </w:pPr>
+            <w:r>
+              <w:rPr>
+                <w:rFonts w:ascii="Arial" w:hAnsi="Arial" w:cs="Arial"/>
+                <w:b w:val="0"/>
+              </w:rPr>
+              <w:t>Confiabilidad</w:t>
+            </w:r>
+          </w:p>
+        </w:tc>
+        <w:tc>
+          <w:tcPr>
+            <w:tcW w:w="5035" w:type="dxa"/>
+            <w:vAlign w:val="center"/>
+          </w:tcPr>
+          <w:p>
+            <w:pPr>
+              <w:pStyle w:val="Default"/>
+              <w:cnfStyle w:val="000000000000" w:firstRow="0" w:lastRow="0" w:firstColumn="0" w:lastColumn="0" w:oddVBand="0" w:evenVBand="0" w:oddHBand="0" w:evenHBand="0" w:firstRowFirstColumn="0" w:firstRowLastColumn="0" w:lastRowFirstColumn="0" w:lastRowLastColumn="0"/>
+              <w:rPr>
+                <w:rFonts w:ascii="Arial" w:hAnsi="Arial" w:cs="Arial"/>
+              </w:rPr>
+            </w:pPr>
+            <w:r>
+              <w:rPr>
+                <w:rFonts w:ascii="Arial" w:hAnsi="Arial" w:cs="Arial"/>
+              </w:rPr>
+              <w:t>La base de datos que proporciona la aplicación será confiable, para seguridad de los usuarios y líderes de proyectos.</w:t>
+            </w:r>
+          </w:p>
+        </w:tc>
+      </w:tr>
+      <w:tr>
+        <w:trPr>
+          <w:cnfStyle w:val="000000100000" w:firstRow="0" w:lastRow="0" w:firstColumn="0" w:lastColumn="0" w:oddVBand="0" w:evenVBand="0" w:oddHBand="1" w:evenHBand="0" w:firstRowFirstColumn="0" w:firstRowLastColumn="0" w:lastRowFirstColumn="0" w:lastRowLastColumn="0"/>
+          <w:trHeight w:val="215"/>
+        </w:trPr>
+        <w:tc>
+          <w:tcPr>
+            <w:cnfStyle w:val="001000000000" w:firstRow="0" w:lastRow="0" w:firstColumn="1" w:lastColumn="0" w:oddVBand="0" w:evenVBand="0" w:oddHBand="0" w:evenHBand="0" w:firstRowFirstColumn="0" w:firstRowLastColumn="0" w:lastRowFirstColumn="0" w:lastRowLastColumn="0"/>
+            <w:tcW w:w="5035" w:type="dxa"/>
+            <w:vAlign w:val="center"/>
+          </w:tcPr>
+          <w:p>
+            <w:pPr>
+              <w:pStyle w:val="Default"/>
+              <w:rPr>
+                <w:rFonts w:ascii="Arial" w:hAnsi="Arial" w:cs="Arial"/>
+                <w:b w:val="0"/>
+              </w:rPr>
+            </w:pPr>
+          </w:p>
+        </w:tc>
+        <w:tc>
+          <w:tcPr>
+            <w:tcW w:w="5035" w:type="dxa"/>
+            <w:vAlign w:val="center"/>
+          </w:tcPr>
+          <w:p>
+            <w:pPr>
+              <w:pStyle w:val="Default"/>
+              <w:cnfStyle w:val="000000100000" w:firstRow="0" w:lastRow="0" w:firstColumn="0" w:lastColumn="0" w:oddVBand="0" w:evenVBand="0" w:oddHBand="1" w:evenHBand="0" w:firstRowFirstColumn="0" w:firstRowLastColumn="0" w:lastRowFirstColumn="0" w:lastRowLastColumn="0"/>
+              <w:rPr>
+                <w:rFonts w:ascii="Arial" w:hAnsi="Arial" w:cs="Arial"/>
+              </w:rPr>
+            </w:pPr>
+          </w:p>
+        </w:tc>
+      </w:tr>
+    </w:tbl>
+    <w:p>
+      <w:pPr>
+        <w:pStyle w:val="Default"/>
+        <w:rPr>
+          <w:rFonts w:ascii="Arial" w:hAnsi="Arial" w:cs="Arial"/>
+        </w:rPr>
+      </w:pPr>
+    </w:p>
+    <w:p>
+      <w:pPr>
+        <w:pStyle w:val="Default"/>
+        <w:jc w:val="center"/>
+        <w:rPr>
+          <w:rFonts w:ascii="Arial" w:hAnsi="Arial" w:cs="Arial"/>
+          <w:b/>
+          <w:color w:val="auto"/>
+          <w:sz w:val="32"/>
+        </w:rPr>
+      </w:pPr>
+    </w:p>
+    <w:p>
+      <w:pPr>
+        <w:pStyle w:val="Default"/>
+        <w:jc w:val="center"/>
+        <w:rPr>
+          <w:rFonts w:ascii="Arial" w:hAnsi="Arial" w:cs="Arial"/>
+          <w:b/>
+          <w:color w:val="auto"/>
+          <w:sz w:val="32"/>
+        </w:rPr>
+      </w:pPr>
+    </w:p>
+    <w:p>
+      <w:pPr>
+        <w:pStyle w:val="Default"/>
+        <w:jc w:val="center"/>
+        <w:rPr>
+          <w:rFonts w:ascii="Arial" w:hAnsi="Arial" w:cs="Arial"/>
+          <w:b/>
+          <w:color w:val="auto"/>
+          <w:sz w:val="32"/>
+        </w:rPr>
+      </w:pPr>
+    </w:p>
+    <w:p>
+      <w:pPr>
+        <w:pStyle w:val="Default"/>
+        <w:jc w:val="center"/>
+        <w:rPr>
+          <w:rFonts w:ascii="Arial" w:hAnsi="Arial" w:cs="Arial"/>
+          <w:b/>
+          <w:color w:val="auto"/>
+          <w:sz w:val="32"/>
+        </w:rPr>
+      </w:pPr>
+    </w:p>
+    <w:p>
+      <w:pPr>
+        <w:pStyle w:val="Default"/>
+        <w:jc w:val="center"/>
+        <w:rPr>
+          <w:rFonts w:ascii="Arial" w:hAnsi="Arial" w:cs="Arial"/>
+          <w:b/>
+          <w:color w:val="auto"/>
+          <w:sz w:val="32"/>
+        </w:rPr>
+      </w:pPr>
+    </w:p>
+    <w:p>
+      <w:pPr>
+        <w:pStyle w:val="Default"/>
+        <w:jc w:val="center"/>
+        <w:rPr>
+          <w:rFonts w:ascii="Arial" w:hAnsi="Arial" w:cs="Arial"/>
+          <w:b/>
+          <w:color w:val="auto"/>
+          <w:sz w:val="32"/>
+        </w:rPr>
+      </w:pPr>
+    </w:p>
+    <w:p>
+      <w:pPr>
+        <w:pStyle w:val="Default"/>
+        <w:jc w:val="center"/>
+        <w:rPr>
+          <w:rFonts w:ascii="Arial" w:hAnsi="Arial" w:cs="Arial"/>
+          <w:b/>
+          <w:color w:val="auto"/>
+          <w:sz w:val="32"/>
+        </w:rPr>
+      </w:pPr>
+    </w:p>
+    <w:p>
+      <w:pPr>
+        <w:pStyle w:val="Default"/>
+        <w:jc w:val="center"/>
+        <w:rPr>
+          <w:rFonts w:ascii="Arial" w:hAnsi="Arial" w:cs="Arial"/>
+          <w:b/>
+          <w:color w:val="auto"/>
+          <w:sz w:val="32"/>
+        </w:rPr>
+      </w:pPr>
+    </w:p>
+    <w:p>
+      <w:pPr>
+        <w:pStyle w:val="Default"/>
+        <w:jc w:val="center"/>
+        <w:rPr>
+          <w:rFonts w:ascii="Arial" w:hAnsi="Arial" w:cs="Arial"/>
+          <w:b/>
+          <w:color w:val="auto"/>
+          <w:sz w:val="32"/>
+        </w:rPr>
+      </w:pPr>
+    </w:p>
+    <w:p>
+      <w:pPr>
+        <w:pStyle w:val="Default"/>
+        <w:jc w:val="center"/>
+        <w:rPr>
+          <w:rFonts w:ascii="Arial" w:hAnsi="Arial" w:cs="Arial"/>
+          <w:b/>
+          <w:color w:val="auto"/>
+          <w:sz w:val="32"/>
+        </w:rPr>
+      </w:pPr>
+    </w:p>
+    <w:p>
+      <w:pPr>
+        <w:pStyle w:val="Default"/>
+        <w:jc w:val="center"/>
+        <w:rPr>
+          <w:rFonts w:ascii="Arial" w:hAnsi="Arial" w:cs="Arial"/>
+          <w:b/>
+          <w:color w:val="auto"/>
+          <w:sz w:val="32"/>
+        </w:rPr>
+      </w:pPr>
+      <w:r>
+        <w:rPr>
+          <w:rFonts w:ascii="Arial" w:hAnsi="Arial" w:cs="Arial"/>
+          <w:b/>
+          <w:color w:val="auto"/>
+          <w:sz w:val="32"/>
+        </w:rPr>
+        <w:lastRenderedPageBreak/>
+        <w:t>Definición de clientes de la aplicación</w:t>
       </w:r>
     </w:p>
     <w:p>
@@ -29,8 +3262,461 @@
           <w:szCs w:val="24"/>
         </w:rPr>
       </w:pPr>
+    </w:p>
+    <w:tbl>
+      <w:tblPr>
+        <w:tblStyle w:val="Tabladecuadrcula4-nfasis5"/>
+        <w:tblW w:w="0" w:type="auto"/>
+        <w:tblLook w:val="04A0" w:firstRow="1" w:lastRow="0" w:firstColumn="1" w:lastColumn="0" w:noHBand="0" w:noVBand="1"/>
+      </w:tblPr>
+      <w:tblGrid>
+        <w:gridCol w:w="3356"/>
+        <w:gridCol w:w="3357"/>
+        <w:gridCol w:w="3357"/>
+      </w:tblGrid>
+      <w:tr>
+        <w:trPr>
+          <w:cnfStyle w:val="100000000000" w:firstRow="1" w:lastRow="0" w:firstColumn="0" w:lastColumn="0" w:oddVBand="0" w:evenVBand="0" w:oddHBand="0" w:evenHBand="0" w:firstRowFirstColumn="0" w:firstRowLastColumn="0" w:lastRowFirstColumn="0" w:lastRowLastColumn="0"/>
+        </w:trPr>
+        <w:tc>
+          <w:tcPr>
+            <w:cnfStyle w:val="001000000000" w:firstRow="0" w:lastRow="0" w:firstColumn="1" w:lastColumn="0" w:oddVBand="0" w:evenVBand="0" w:oddHBand="0" w:evenHBand="0" w:firstRowFirstColumn="0" w:firstRowLastColumn="0" w:lastRowFirstColumn="0" w:lastRowLastColumn="0"/>
+            <w:tcW w:w="3356" w:type="dxa"/>
+            <w:vAlign w:val="center"/>
+          </w:tcPr>
+          <w:p>
+            <w:pPr>
+              <w:jc w:val="both"/>
+              <w:rPr>
+                <w:rFonts w:ascii="Arial" w:hAnsi="Arial" w:cs="Arial"/>
+                <w:sz w:val="24"/>
+                <w:szCs w:val="24"/>
+              </w:rPr>
+            </w:pPr>
+            <w:r>
+              <w:rPr>
+                <w:rFonts w:ascii="Arial" w:hAnsi="Arial" w:cs="Arial"/>
+                <w:sz w:val="24"/>
+                <w:szCs w:val="24"/>
+              </w:rPr>
+              <w:t>Cliente</w:t>
+            </w:r>
+          </w:p>
+        </w:tc>
+        <w:tc>
+          <w:tcPr>
+            <w:tcW w:w="3357" w:type="dxa"/>
+            <w:vAlign w:val="center"/>
+          </w:tcPr>
+          <w:p>
+            <w:pPr>
+              <w:jc w:val="both"/>
+              <w:cnfStyle w:val="100000000000" w:firstRow="1" w:lastRow="0" w:firstColumn="0" w:lastColumn="0" w:oddVBand="0" w:evenVBand="0" w:oddHBand="0" w:evenHBand="0" w:firstRowFirstColumn="0" w:firstRowLastColumn="0" w:lastRowFirstColumn="0" w:lastRowLastColumn="0"/>
+              <w:rPr>
+                <w:rFonts w:ascii="Arial" w:hAnsi="Arial" w:cs="Arial"/>
+                <w:sz w:val="24"/>
+                <w:szCs w:val="24"/>
+              </w:rPr>
+            </w:pPr>
+            <w:r>
+              <w:rPr>
+                <w:rFonts w:ascii="Arial" w:hAnsi="Arial" w:cs="Arial"/>
+                <w:sz w:val="24"/>
+                <w:szCs w:val="24"/>
+              </w:rPr>
+              <w:t xml:space="preserve">Descripción </w:t>
+            </w:r>
+          </w:p>
+        </w:tc>
+        <w:tc>
+          <w:tcPr>
+            <w:tcW w:w="3357" w:type="dxa"/>
+            <w:vAlign w:val="center"/>
+          </w:tcPr>
+          <w:p>
+            <w:pPr>
+              <w:jc w:val="both"/>
+              <w:cnfStyle w:val="100000000000" w:firstRow="1" w:lastRow="0" w:firstColumn="0" w:lastColumn="0" w:oddVBand="0" w:evenVBand="0" w:oddHBand="0" w:evenHBand="0" w:firstRowFirstColumn="0" w:firstRowLastColumn="0" w:lastRowFirstColumn="0" w:lastRowLastColumn="0"/>
+              <w:rPr>
+                <w:rFonts w:ascii="Arial" w:hAnsi="Arial" w:cs="Arial"/>
+                <w:sz w:val="24"/>
+                <w:szCs w:val="24"/>
+              </w:rPr>
+            </w:pPr>
+            <w:r>
+              <w:rPr>
+                <w:rFonts w:ascii="Arial" w:hAnsi="Arial" w:cs="Arial"/>
+                <w:sz w:val="24"/>
+                <w:szCs w:val="24"/>
+              </w:rPr>
+              <w:t>Módulos</w:t>
+            </w:r>
+          </w:p>
+        </w:tc>
+      </w:tr>
+      <w:tr>
+        <w:trPr>
+          <w:cnfStyle w:val="000000100000" w:firstRow="0" w:lastRow="0" w:firstColumn="0" w:lastColumn="0" w:oddVBand="0" w:evenVBand="0" w:oddHBand="1" w:evenHBand="0" w:firstRowFirstColumn="0" w:firstRowLastColumn="0" w:lastRowFirstColumn="0" w:lastRowLastColumn="0"/>
+        </w:trPr>
+        <w:tc>
+          <w:tcPr>
+            <w:cnfStyle w:val="001000000000" w:firstRow="0" w:lastRow="0" w:firstColumn="1" w:lastColumn="0" w:oddVBand="0" w:evenVBand="0" w:oddHBand="0" w:evenHBand="0" w:firstRowFirstColumn="0" w:firstRowLastColumn="0" w:lastRowFirstColumn="0" w:lastRowLastColumn="0"/>
+            <w:tcW w:w="3356" w:type="dxa"/>
+            <w:vAlign w:val="center"/>
+          </w:tcPr>
+          <w:p>
+            <w:pPr>
+              <w:jc w:val="both"/>
+              <w:rPr>
+                <w:rFonts w:ascii="Arial" w:hAnsi="Arial" w:cs="Arial"/>
+                <w:sz w:val="24"/>
+                <w:szCs w:val="24"/>
+              </w:rPr>
+            </w:pPr>
+            <w:r>
+              <w:rPr>
+                <w:rFonts w:ascii="Arial" w:hAnsi="Arial" w:cs="Arial"/>
+                <w:sz w:val="24"/>
+                <w:szCs w:val="24"/>
+              </w:rPr>
+              <w:t>Usuario</w:t>
+            </w:r>
+          </w:p>
+        </w:tc>
+        <w:tc>
+          <w:tcPr>
+            <w:tcW w:w="3357" w:type="dxa"/>
+            <w:vAlign w:val="center"/>
+          </w:tcPr>
+          <w:p>
+            <w:pPr>
+              <w:jc w:val="both"/>
+              <w:cnfStyle w:val="000000100000" w:firstRow="0" w:lastRow="0" w:firstColumn="0" w:lastColumn="0" w:oddVBand="0" w:evenVBand="0" w:oddHBand="1" w:evenHBand="0" w:firstRowFirstColumn="0" w:firstRowLastColumn="0" w:lastRowFirstColumn="0" w:lastRowLastColumn="0"/>
+              <w:rPr>
+                <w:rFonts w:ascii="Arial" w:hAnsi="Arial" w:cs="Arial"/>
+                <w:sz w:val="24"/>
+                <w:szCs w:val="24"/>
+              </w:rPr>
+            </w:pPr>
+            <w:r>
+              <w:rPr>
+                <w:rFonts w:ascii="Arial" w:hAnsi="Arial" w:cs="Arial"/>
+                <w:sz w:val="24"/>
+                <w:szCs w:val="24"/>
+              </w:rPr>
+              <w:t>En  el sistema el usuario es el que puede crear proyectos, tareas,</w:t>
+            </w:r>
+            <w:r>
+              <w:rPr>
+                <w:rFonts w:ascii="Arial" w:hAnsi="Arial" w:cs="Arial"/>
+                <w:sz w:val="24"/>
+                <w:szCs w:val="24"/>
+              </w:rPr>
+              <w:t xml:space="preserve"> puede suscribir sus conocimientos</w:t>
+            </w:r>
+            <w:r>
+              <w:rPr>
+                <w:rFonts w:ascii="Arial" w:hAnsi="Arial" w:cs="Arial"/>
+                <w:sz w:val="24"/>
+                <w:szCs w:val="24"/>
+              </w:rPr>
+              <w:t xml:space="preserve"> para ser puntuadas.</w:t>
+            </w:r>
+          </w:p>
+        </w:tc>
+        <w:tc>
+          <w:tcPr>
+            <w:tcW w:w="3357" w:type="dxa"/>
+            <w:vAlign w:val="center"/>
+          </w:tcPr>
+          <w:p>
+            <w:pPr>
+              <w:jc w:val="both"/>
+              <w:cnfStyle w:val="000000100000" w:firstRow="0" w:lastRow="0" w:firstColumn="0" w:lastColumn="0" w:oddVBand="0" w:evenVBand="0" w:oddHBand="1" w:evenHBand="0" w:firstRowFirstColumn="0" w:firstRowLastColumn="0" w:lastRowFirstColumn="0" w:lastRowLastColumn="0"/>
+              <w:rPr>
+                <w:rFonts w:ascii="Arial" w:hAnsi="Arial" w:cs="Arial"/>
+                <w:sz w:val="24"/>
+                <w:szCs w:val="24"/>
+              </w:rPr>
+            </w:pPr>
+            <w:r>
+              <w:rPr>
+                <w:rFonts w:ascii="Arial" w:hAnsi="Arial" w:cs="Arial"/>
+                <w:sz w:val="24"/>
+                <w:szCs w:val="24"/>
+              </w:rPr>
+              <w:t>Se registra, crea proyectos, crea asociaciones, crea tareas, registra sus conocimientos, puntea los conocimientos de otros usuarios, agrega contactos, envía mensajes a sus contactos.</w:t>
+            </w:r>
+          </w:p>
+        </w:tc>
+      </w:tr>
+      <w:tr>
+        <w:tc>
+          <w:tcPr>
+            <w:cnfStyle w:val="001000000000" w:firstRow="0" w:lastRow="0" w:firstColumn="1" w:lastColumn="0" w:oddVBand="0" w:evenVBand="0" w:oddHBand="0" w:evenHBand="0" w:firstRowFirstColumn="0" w:firstRowLastColumn="0" w:lastRowFirstColumn="0" w:lastRowLastColumn="0"/>
+            <w:tcW w:w="3356" w:type="dxa"/>
+            <w:vAlign w:val="center"/>
+          </w:tcPr>
+          <w:p>
+            <w:pPr>
+              <w:jc w:val="both"/>
+              <w:rPr>
+                <w:rFonts w:ascii="Arial" w:hAnsi="Arial" w:cs="Arial"/>
+                <w:sz w:val="24"/>
+                <w:szCs w:val="24"/>
+              </w:rPr>
+            </w:pPr>
+            <w:r>
+              <w:rPr>
+                <w:rFonts w:ascii="Arial" w:hAnsi="Arial" w:cs="Arial"/>
+                <w:sz w:val="24"/>
+                <w:szCs w:val="24"/>
+              </w:rPr>
+              <w:t>Administrador</w:t>
+            </w:r>
+          </w:p>
+        </w:tc>
+        <w:tc>
+          <w:tcPr>
+            <w:tcW w:w="3357" w:type="dxa"/>
+            <w:vAlign w:val="center"/>
+          </w:tcPr>
+          <w:p>
+            <w:pPr>
+              <w:jc w:val="both"/>
+              <w:cnfStyle w:val="000000000000" w:firstRow="0" w:lastRow="0" w:firstColumn="0" w:lastColumn="0" w:oddVBand="0" w:evenVBand="0" w:oddHBand="0" w:evenHBand="0" w:firstRowFirstColumn="0" w:firstRowLastColumn="0" w:lastRowFirstColumn="0" w:lastRowLastColumn="0"/>
+              <w:rPr>
+                <w:rFonts w:ascii="Arial" w:hAnsi="Arial" w:cs="Arial"/>
+                <w:sz w:val="24"/>
+                <w:szCs w:val="24"/>
+              </w:rPr>
+            </w:pPr>
+            <w:r>
+              <w:rPr>
+                <w:rFonts w:ascii="Arial" w:hAnsi="Arial" w:cs="Arial"/>
+                <w:sz w:val="24"/>
+                <w:szCs w:val="24"/>
+              </w:rPr>
+              <w:t xml:space="preserve">La administración del sitio queda a cargo del </w:t>
+            </w:r>
+            <w:proofErr w:type="spellStart"/>
+            <w:r>
+              <w:rPr>
+                <w:rFonts w:ascii="Arial" w:hAnsi="Arial" w:cs="Arial"/>
+                <w:sz w:val="24"/>
+                <w:szCs w:val="24"/>
+              </w:rPr>
+              <w:t>warlock</w:t>
+            </w:r>
+            <w:proofErr w:type="spellEnd"/>
+            <w:r>
+              <w:rPr>
+                <w:rFonts w:ascii="Arial" w:hAnsi="Arial" w:cs="Arial"/>
+                <w:sz w:val="24"/>
+                <w:szCs w:val="24"/>
+              </w:rPr>
+              <w:t xml:space="preserve"> </w:t>
+            </w:r>
+            <w:proofErr w:type="spellStart"/>
+            <w:r>
+              <w:rPr>
+                <w:rFonts w:ascii="Arial" w:hAnsi="Arial" w:cs="Arial"/>
+                <w:sz w:val="24"/>
+                <w:szCs w:val="24"/>
+              </w:rPr>
+              <w:t>soft</w:t>
+            </w:r>
+            <w:proofErr w:type="spellEnd"/>
+            <w:r>
+              <w:rPr>
+                <w:rFonts w:ascii="Arial" w:hAnsi="Arial" w:cs="Arial"/>
+                <w:sz w:val="24"/>
+                <w:szCs w:val="24"/>
+              </w:rPr>
+              <w:t>, podrá generar reportes generales, ver los proyectos que son publicados por los usuarios y los perfiles de cada uno. Puede eliminar o suspender una cuenta.</w:t>
+            </w:r>
+          </w:p>
+        </w:tc>
+        <w:tc>
+          <w:tcPr>
+            <w:tcW w:w="3357" w:type="dxa"/>
+            <w:vAlign w:val="center"/>
+          </w:tcPr>
+          <w:p>
+            <w:pPr>
+              <w:jc w:val="both"/>
+              <w:cnfStyle w:val="000000000000" w:firstRow="0" w:lastRow="0" w:firstColumn="0" w:lastColumn="0" w:oddVBand="0" w:evenVBand="0" w:oddHBand="0" w:evenHBand="0" w:firstRowFirstColumn="0" w:firstRowLastColumn="0" w:lastRowFirstColumn="0" w:lastRowLastColumn="0"/>
+              <w:rPr>
+                <w:rFonts w:ascii="Arial" w:hAnsi="Arial" w:cs="Arial"/>
+                <w:sz w:val="24"/>
+                <w:szCs w:val="24"/>
+              </w:rPr>
+            </w:pPr>
+            <w:r>
+              <w:rPr>
+                <w:rFonts w:ascii="Arial" w:hAnsi="Arial" w:cs="Arial"/>
+                <w:sz w:val="24"/>
+                <w:szCs w:val="24"/>
+              </w:rPr>
+              <w:t>Genera reportes, revisa los comentarios, revisa los perfiles de los usuarios, suspende cuentas y elimina cuentas de usuario.</w:t>
+            </w:r>
+          </w:p>
+        </w:tc>
+      </w:tr>
+      <w:tr>
+        <w:trPr>
+          <w:cnfStyle w:val="000000100000" w:firstRow="0" w:lastRow="0" w:firstColumn="0" w:lastColumn="0" w:oddVBand="0" w:evenVBand="0" w:oddHBand="1" w:evenHBand="0" w:firstRowFirstColumn="0" w:firstRowLastColumn="0" w:lastRowFirstColumn="0" w:lastRowLastColumn="0"/>
+        </w:trPr>
+        <w:tc>
+          <w:tcPr>
+            <w:cnfStyle w:val="001000000000" w:firstRow="0" w:lastRow="0" w:firstColumn="1" w:lastColumn="0" w:oddVBand="0" w:evenVBand="0" w:oddHBand="0" w:evenHBand="0" w:firstRowFirstColumn="0" w:firstRowLastColumn="0" w:lastRowFirstColumn="0" w:lastRowLastColumn="0"/>
+            <w:tcW w:w="3356" w:type="dxa"/>
+            <w:vAlign w:val="center"/>
+          </w:tcPr>
+          <w:p>
+            <w:pPr>
+              <w:jc w:val="both"/>
+              <w:rPr>
+                <w:rFonts w:ascii="Arial" w:hAnsi="Arial" w:cs="Arial"/>
+                <w:sz w:val="24"/>
+                <w:szCs w:val="24"/>
+              </w:rPr>
+            </w:pPr>
+          </w:p>
+        </w:tc>
+        <w:tc>
+          <w:tcPr>
+            <w:tcW w:w="3357" w:type="dxa"/>
+            <w:vAlign w:val="center"/>
+          </w:tcPr>
+          <w:p>
+            <w:pPr>
+              <w:jc w:val="both"/>
+              <w:cnfStyle w:val="000000100000" w:firstRow="0" w:lastRow="0" w:firstColumn="0" w:lastColumn="0" w:oddVBand="0" w:evenVBand="0" w:oddHBand="1" w:evenHBand="0" w:firstRowFirstColumn="0" w:firstRowLastColumn="0" w:lastRowFirstColumn="0" w:lastRowLastColumn="0"/>
+              <w:rPr>
+                <w:rFonts w:ascii="Arial" w:hAnsi="Arial" w:cs="Arial"/>
+                <w:sz w:val="24"/>
+                <w:szCs w:val="24"/>
+              </w:rPr>
+            </w:pPr>
+          </w:p>
+        </w:tc>
+        <w:tc>
+          <w:tcPr>
+            <w:tcW w:w="3357" w:type="dxa"/>
+            <w:vAlign w:val="center"/>
+          </w:tcPr>
+          <w:p>
+            <w:pPr>
+              <w:jc w:val="both"/>
+              <w:cnfStyle w:val="000000100000" w:firstRow="0" w:lastRow="0" w:firstColumn="0" w:lastColumn="0" w:oddVBand="0" w:evenVBand="0" w:oddHBand="1" w:evenHBand="0" w:firstRowFirstColumn="0" w:firstRowLastColumn="0" w:lastRowFirstColumn="0" w:lastRowLastColumn="0"/>
+              <w:rPr>
+                <w:rFonts w:ascii="Arial" w:hAnsi="Arial" w:cs="Arial"/>
+                <w:sz w:val="24"/>
+                <w:szCs w:val="24"/>
+              </w:rPr>
+            </w:pPr>
+          </w:p>
+        </w:tc>
+      </w:tr>
+    </w:tbl>
+    <w:p>
+      <w:pPr>
+        <w:rPr>
+          <w:rFonts w:ascii="Arial" w:hAnsi="Arial" w:cs="Arial"/>
+          <w:sz w:val="24"/>
+          <w:szCs w:val="24"/>
+        </w:rPr>
+      </w:pPr>
       <w:bookmarkStart w:id="0" w:name="_GoBack"/>
       <w:bookmarkEnd w:id="0"/>
+    </w:p>
+    <w:p>
+      <w:pPr>
+        <w:jc w:val="center"/>
+        <w:rPr>
+          <w:rFonts w:ascii="Arial" w:hAnsi="Arial" w:cs="Arial"/>
+          <w:b/>
+          <w:sz w:val="32"/>
+          <w:szCs w:val="24"/>
+        </w:rPr>
+      </w:pPr>
+      <w:r>
+        <w:rPr>
+          <w:rFonts w:ascii="Arial" w:hAnsi="Arial" w:cs="Arial"/>
+          <w:b/>
+          <w:sz w:val="32"/>
+          <w:szCs w:val="24"/>
+        </w:rPr>
+        <w:t>Casos de Uso General</w:t>
+      </w:r>
+    </w:p>
+    <w:p>
+      <w:pPr>
+        <w:rPr>
+          <w:rFonts w:ascii="Arial" w:hAnsi="Arial" w:cs="Arial"/>
+          <w:sz w:val="24"/>
+          <w:szCs w:val="24"/>
+        </w:rPr>
+      </w:pPr>
+      <w:r>
+        <w:rPr>
+          <w:rFonts w:ascii="Arial" w:hAnsi="Arial" w:cs="Arial"/>
+          <w:noProof/>
+          <w:sz w:val="24"/>
+          <w:szCs w:val="24"/>
+          <w:lang w:eastAsia="es-GT"/>
+        </w:rPr>
+        <w:lastRenderedPageBreak/>
+        <w:drawing>
+          <wp:inline distT="0" distB="0" distL="0" distR="0">
+            <wp:extent cx="6400800" cy="5655799"/>
+            <wp:effectExtent l="0" t="0" r="0" b="2540"/>
+            <wp:docPr id="1" name="Imagen 1" descr="C:\Users\Alex\Pictures\casos de uso general.png"/>
+            <wp:cNvGraphicFramePr>
+              <a:graphicFrameLocks xmlns:a="http://schemas.openxmlformats.org/drawingml/2006/main" noChangeAspect="1"/>
+            </wp:cNvGraphicFramePr>
+            <a:graphic xmlns:a="http://schemas.openxmlformats.org/drawingml/2006/main">
+              <a:graphicData uri="http://schemas.openxmlformats.org/drawingml/2006/picture">
+                <pic:pic xmlns:pic="http://schemas.openxmlformats.org/drawingml/2006/picture">
+                  <pic:nvPicPr>
+                    <pic:cNvPr id="0" name="Picture 1" descr="C:\Users\Alex\Pictures\casos de uso general.png"/>
+                    <pic:cNvPicPr>
+                      <a:picLocks noChangeAspect="1" noChangeArrowheads="1"/>
+                    </pic:cNvPicPr>
+                  </pic:nvPicPr>
+                  <pic:blipFill>
+                    <a:blip r:embed="rId5">
+                      <a:extLst>
+                        <a:ext uri="{28A0092B-C50C-407E-A947-70E740481C1C}">
+                          <a14:useLocalDpi xmlns:a14="http://schemas.microsoft.com/office/drawing/2010/main" val="0"/>
+                        </a:ext>
+                      </a:extLst>
+                    </a:blip>
+                    <a:srcRect/>
+                    <a:stretch>
+                      <a:fillRect/>
+                    </a:stretch>
+                  </pic:blipFill>
+                  <pic:spPr bwMode="auto">
+                    <a:xfrm>
+                      <a:off x="0" y="0"/>
+                      <a:ext cx="6400800" cy="5655799"/>
+                    </a:xfrm>
+                    <a:prstGeom prst="rect">
+                      <a:avLst/>
+                    </a:prstGeom>
+                    <a:noFill/>
+                    <a:ln>
+                      <a:noFill/>
+                    </a:ln>
+                  </pic:spPr>
+                </pic:pic>
+              </a:graphicData>
+            </a:graphic>
+          </wp:inline>
+        </w:drawing>
+      </w:r>
     </w:p>
     <w:sectPr>
       <w:pgSz w:w="12240" w:h="15840"/>
@@ -40,6 +3726,67 @@
     </w:sectPr>
   </w:body>
 </w:document>
+</file>
+
+<file path=word/numbering.xml><?xml version="1.0" encoding="utf-8"?>
+<w:numbering xmlns:wpc="http://schemas.microsoft.com/office/word/2010/wordprocessingCanvas" xmlns:mc="http://schemas.openxmlformats.org/markup-compatibility/2006" xmlns:o="urn:schemas-microsoft-com:office:office" xmlns:r="http://schemas.openxmlformats.org/officeDocument/2006/relationships" xmlns:m="http://schemas.openxmlformats.org/officeDocument/2006/math" xmlns:v="urn:schemas-microsoft-com:vml" xmlns:wp14="http://schemas.microsoft.com/office/word/2010/wordprocessingDrawing" xmlns:wp="http://schemas.openxmlformats.org/drawingml/2006/wordprocessingDrawing" xmlns:w10="urn:schemas-microsoft-com:office:word" xmlns:w="http://schemas.openxmlformats.org/wordprocessingml/2006/main" xmlns:w14="http://schemas.microsoft.com/office/word/2010/wordml" xmlns:w15="http://schemas.microsoft.com/office/word/2012/wordml" xmlns:wpg="http://schemas.microsoft.com/office/word/2010/wordprocessingGroup" xmlns:wpi="http://schemas.microsoft.com/office/word/2010/wordprocessingInk" xmlns:wne="http://schemas.microsoft.com/office/word/2006/wordml" xmlns:wps="http://schemas.microsoft.com/office/word/2010/wordprocessingShape" mc:Ignorable="w14 w15 wp14">
+  <w:abstractNum w:abstractNumId="0">
+    <w:nsid w:val="C4736279"/>
+    <w:multiLevelType w:val="hybridMultilevel"/>
+    <w:tmpl w:val="FBEDBDCF"/>
+    <w:lvl w:ilvl="0" w:tplc="FFFFFFFF">
+      <w:start w:val="1"/>
+      <w:numFmt w:val="bullet"/>
+      <w:lvlText w:val="•"/>
+      <w:lvlJc w:val="left"/>
+    </w:lvl>
+    <w:lvl w:ilvl="1" w:tplc="7B04F8FE">
+      <w:start w:val="1"/>
+      <w:numFmt w:val="bullet"/>
+      <w:lvlText w:val="•"/>
+      <w:lvlJc w:val="left"/>
+    </w:lvl>
+    <w:lvl w:ilvl="2" w:tplc="72A56BF6">
+      <w:start w:val="1"/>
+      <w:numFmt w:val="bullet"/>
+      <w:lvlText w:val="•"/>
+      <w:lvlJc w:val="left"/>
+    </w:lvl>
+    <w:lvl w:ilvl="3" w:tplc="FFFFFFFF">
+      <w:numFmt w:val="decimal"/>
+      <w:lvlText w:val=""/>
+      <w:lvlJc w:val="left"/>
+    </w:lvl>
+    <w:lvl w:ilvl="4" w:tplc="FFFFFFFF">
+      <w:numFmt w:val="decimal"/>
+      <w:lvlText w:val=""/>
+      <w:lvlJc w:val="left"/>
+    </w:lvl>
+    <w:lvl w:ilvl="5" w:tplc="FFFFFFFF">
+      <w:numFmt w:val="decimal"/>
+      <w:lvlText w:val=""/>
+      <w:lvlJc w:val="left"/>
+    </w:lvl>
+    <w:lvl w:ilvl="6" w:tplc="FFFFFFFF">
+      <w:numFmt w:val="decimal"/>
+      <w:lvlText w:val=""/>
+      <w:lvlJc w:val="left"/>
+    </w:lvl>
+    <w:lvl w:ilvl="7" w:tplc="FFFFFFFF">
+      <w:numFmt w:val="decimal"/>
+      <w:lvlText w:val=""/>
+      <w:lvlJc w:val="left"/>
+    </w:lvl>
+    <w:lvl w:ilvl="8" w:tplc="FFFFFFFF">
+      <w:numFmt w:val="decimal"/>
+      <w:lvlText w:val=""/>
+      <w:lvlJc w:val="left"/>
+    </w:lvl>
+  </w:abstractNum>
+  <w:num w:numId="1">
+    <w:abstractNumId w:val="0"/>
+  </w:num>
+</w:numbering>
 </file>
 
 <file path=word/styles.xml><?xml version="1.0" encoding="utf-8"?>
@@ -463,6 +4210,297 @@
     <w:semiHidden/>
     <w:unhideWhenUsed/>
   </w:style>
+  <w:style w:type="table" w:styleId="Tablaconcuadrcula">
+    <w:name w:val="Table Grid"/>
+    <w:basedOn w:val="Tablanormal"/>
+    <w:uiPriority w:val="39"/>
+    <w:rsid w:val="00466E56"/>
+    <w:pPr>
+      <w:spacing w:after="0" w:line="240" w:lineRule="auto"/>
+    </w:pPr>
+    <w:tblPr>
+      <w:tblInd w:w="0" w:type="dxa"/>
+      <w:tblBorders>
+        <w:top w:val="single" w:sz="4" w:space="0" w:color="auto"/>
+        <w:left w:val="single" w:sz="4" w:space="0" w:color="auto"/>
+        <w:bottom w:val="single" w:sz="4" w:space="0" w:color="auto"/>
+        <w:right w:val="single" w:sz="4" w:space="0" w:color="auto"/>
+        <w:insideH w:val="single" w:sz="4" w:space="0" w:color="auto"/>
+        <w:insideV w:val="single" w:sz="4" w:space="0" w:color="auto"/>
+      </w:tblBorders>
+      <w:tblCellMar>
+        <w:top w:w="0" w:type="dxa"/>
+        <w:left w:w="108" w:type="dxa"/>
+        <w:bottom w:w="0" w:type="dxa"/>
+        <w:right w:w="108" w:type="dxa"/>
+      </w:tblCellMar>
+    </w:tblPr>
+  </w:style>
+  <w:style w:type="table" w:styleId="Tabladecuadrcula4-nfasis5">
+    <w:name w:val="Grid Table 4 Accent 5"/>
+    <w:basedOn w:val="Tablanormal"/>
+    <w:uiPriority w:val="49"/>
+    <w:rsid w:val="00D71DE3"/>
+    <w:pPr>
+      <w:spacing w:after="0" w:line="240" w:lineRule="auto"/>
+    </w:pPr>
+    <w:tblPr>
+      <w:tblStyleRowBandSize w:val="1"/>
+      <w:tblStyleColBandSize w:val="1"/>
+      <w:tblInd w:w="0" w:type="dxa"/>
+      <w:tblBorders>
+        <w:top w:val="single" w:sz="4" w:space="0" w:color="8EAADB" w:themeColor="accent5" w:themeTint="99"/>
+        <w:left w:val="single" w:sz="4" w:space="0" w:color="8EAADB" w:themeColor="accent5" w:themeTint="99"/>
+        <w:bottom w:val="single" w:sz="4" w:space="0" w:color="8EAADB" w:themeColor="accent5" w:themeTint="99"/>
+        <w:right w:val="single" w:sz="4" w:space="0" w:color="8EAADB" w:themeColor="accent5" w:themeTint="99"/>
+        <w:insideH w:val="single" w:sz="4" w:space="0" w:color="8EAADB" w:themeColor="accent5" w:themeTint="99"/>
+        <w:insideV w:val="single" w:sz="4" w:space="0" w:color="8EAADB" w:themeColor="accent5" w:themeTint="99"/>
+      </w:tblBorders>
+      <w:tblCellMar>
+        <w:top w:w="0" w:type="dxa"/>
+        <w:left w:w="108" w:type="dxa"/>
+        <w:bottom w:w="0" w:type="dxa"/>
+        <w:right w:w="108" w:type="dxa"/>
+      </w:tblCellMar>
+    </w:tblPr>
+    <w:tblStylePr w:type="firstRow">
+      <w:rPr>
+        <w:b/>
+        <w:bCs/>
+        <w:color w:val="FFFFFF" w:themeColor="background1"/>
+      </w:rPr>
+      <w:tblPr/>
+      <w:tcPr>
+        <w:tcBorders>
+          <w:top w:val="single" w:sz="4" w:space="0" w:color="4472C4" w:themeColor="accent5"/>
+          <w:left w:val="single" w:sz="4" w:space="0" w:color="4472C4" w:themeColor="accent5"/>
+          <w:bottom w:val="single" w:sz="4" w:space="0" w:color="4472C4" w:themeColor="accent5"/>
+          <w:right w:val="single" w:sz="4" w:space="0" w:color="4472C4" w:themeColor="accent5"/>
+          <w:insideH w:val="nil"/>
+          <w:insideV w:val="nil"/>
+        </w:tcBorders>
+        <w:shd w:val="clear" w:color="auto" w:fill="4472C4" w:themeFill="accent5"/>
+      </w:tcPr>
+    </w:tblStylePr>
+    <w:tblStylePr w:type="lastRow">
+      <w:rPr>
+        <w:b/>
+        <w:bCs/>
+      </w:rPr>
+      <w:tblPr/>
+      <w:tcPr>
+        <w:tcBorders>
+          <w:top w:val="double" w:sz="4" w:space="0" w:color="4472C4" w:themeColor="accent5"/>
+        </w:tcBorders>
+      </w:tcPr>
+    </w:tblStylePr>
+    <w:tblStylePr w:type="firstCol">
+      <w:rPr>
+        <w:b/>
+        <w:bCs/>
+      </w:rPr>
+    </w:tblStylePr>
+    <w:tblStylePr w:type="lastCol">
+      <w:rPr>
+        <w:b/>
+        <w:bCs/>
+      </w:rPr>
+    </w:tblStylePr>
+    <w:tblStylePr w:type="band1Vert">
+      <w:tblPr/>
+      <w:tcPr>
+        <w:shd w:val="clear" w:color="auto" w:fill="D9E2F3" w:themeFill="accent5" w:themeFillTint="33"/>
+      </w:tcPr>
+    </w:tblStylePr>
+    <w:tblStylePr w:type="band1Horz">
+      <w:tblPr/>
+      <w:tcPr>
+        <w:shd w:val="clear" w:color="auto" w:fill="D9E2F3" w:themeFill="accent5" w:themeFillTint="33"/>
+      </w:tcPr>
+    </w:tblStylePr>
+  </w:style>
+  <w:style w:type="paragraph" w:customStyle="1" w:styleId="Default">
+    <w:name w:val="Default"/>
+    <w:rsid w:val="00C70ACD"/>
+    <w:pPr>
+      <w:autoSpaceDE w:val="0"/>
+      <w:autoSpaceDN w:val="0"/>
+      <w:adjustRightInd w:val="0"/>
+      <w:spacing w:after="0" w:line="240" w:lineRule="auto"/>
+    </w:pPr>
+    <w:rPr>
+      <w:rFonts w:ascii="Times New Roman" w:hAnsi="Times New Roman" w:cs="Times New Roman"/>
+      <w:color w:val="000000"/>
+      <w:sz w:val="24"/>
+      <w:szCs w:val="24"/>
+    </w:rPr>
+  </w:style>
+  <w:style w:type="table" w:styleId="Tabladecuadrcula4-nfasis4">
+    <w:name w:val="Grid Table 4 Accent 4"/>
+    <w:basedOn w:val="Tablanormal"/>
+    <w:uiPriority w:val="49"/>
+    <w:rsid w:val="00053027"/>
+    <w:pPr>
+      <w:spacing w:after="0" w:line="240" w:lineRule="auto"/>
+    </w:pPr>
+    <w:tblPr>
+      <w:tblStyleRowBandSize w:val="1"/>
+      <w:tblStyleColBandSize w:val="1"/>
+      <w:tblInd w:w="0" w:type="dxa"/>
+      <w:tblBorders>
+        <w:top w:val="single" w:sz="4" w:space="0" w:color="FFD966" w:themeColor="accent4" w:themeTint="99"/>
+        <w:left w:val="single" w:sz="4" w:space="0" w:color="FFD966" w:themeColor="accent4" w:themeTint="99"/>
+        <w:bottom w:val="single" w:sz="4" w:space="0" w:color="FFD966" w:themeColor="accent4" w:themeTint="99"/>
+        <w:right w:val="single" w:sz="4" w:space="0" w:color="FFD966" w:themeColor="accent4" w:themeTint="99"/>
+        <w:insideH w:val="single" w:sz="4" w:space="0" w:color="FFD966" w:themeColor="accent4" w:themeTint="99"/>
+        <w:insideV w:val="single" w:sz="4" w:space="0" w:color="FFD966" w:themeColor="accent4" w:themeTint="99"/>
+      </w:tblBorders>
+      <w:tblCellMar>
+        <w:top w:w="0" w:type="dxa"/>
+        <w:left w:w="108" w:type="dxa"/>
+        <w:bottom w:w="0" w:type="dxa"/>
+        <w:right w:w="108" w:type="dxa"/>
+      </w:tblCellMar>
+    </w:tblPr>
+    <w:tblStylePr w:type="firstRow">
+      <w:rPr>
+        <w:b/>
+        <w:bCs/>
+        <w:color w:val="FFFFFF" w:themeColor="background1"/>
+      </w:rPr>
+      <w:tblPr/>
+      <w:tcPr>
+        <w:tcBorders>
+          <w:top w:val="single" w:sz="4" w:space="0" w:color="FFC000" w:themeColor="accent4"/>
+          <w:left w:val="single" w:sz="4" w:space="0" w:color="FFC000" w:themeColor="accent4"/>
+          <w:bottom w:val="single" w:sz="4" w:space="0" w:color="FFC000" w:themeColor="accent4"/>
+          <w:right w:val="single" w:sz="4" w:space="0" w:color="FFC000" w:themeColor="accent4"/>
+          <w:insideH w:val="nil"/>
+          <w:insideV w:val="nil"/>
+        </w:tcBorders>
+        <w:shd w:val="clear" w:color="auto" w:fill="FFC000" w:themeFill="accent4"/>
+      </w:tcPr>
+    </w:tblStylePr>
+    <w:tblStylePr w:type="lastRow">
+      <w:rPr>
+        <w:b/>
+        <w:bCs/>
+      </w:rPr>
+      <w:tblPr/>
+      <w:tcPr>
+        <w:tcBorders>
+          <w:top w:val="double" w:sz="4" w:space="0" w:color="FFC000" w:themeColor="accent4"/>
+        </w:tcBorders>
+      </w:tcPr>
+    </w:tblStylePr>
+    <w:tblStylePr w:type="firstCol">
+      <w:rPr>
+        <w:b/>
+        <w:bCs/>
+      </w:rPr>
+    </w:tblStylePr>
+    <w:tblStylePr w:type="lastCol">
+      <w:rPr>
+        <w:b/>
+        <w:bCs/>
+      </w:rPr>
+    </w:tblStylePr>
+    <w:tblStylePr w:type="band1Vert">
+      <w:tblPr/>
+      <w:tcPr>
+        <w:shd w:val="clear" w:color="auto" w:fill="FFF2CC" w:themeFill="accent4" w:themeFillTint="33"/>
+      </w:tcPr>
+    </w:tblStylePr>
+    <w:tblStylePr w:type="band1Horz">
+      <w:tblPr/>
+      <w:tcPr>
+        <w:shd w:val="clear" w:color="auto" w:fill="FFF2CC" w:themeFill="accent4" w:themeFillTint="33"/>
+      </w:tcPr>
+    </w:tblStylePr>
+  </w:style>
+  <w:style w:type="table" w:styleId="Tabladecuadrcula4">
+    <w:name w:val="Grid Table 4"/>
+    <w:basedOn w:val="Tablanormal"/>
+    <w:uiPriority w:val="49"/>
+    <w:rsid w:val="00053027"/>
+    <w:pPr>
+      <w:spacing w:after="0" w:line="240" w:lineRule="auto"/>
+    </w:pPr>
+    <w:tblPr>
+      <w:tblStyleRowBandSize w:val="1"/>
+      <w:tblStyleColBandSize w:val="1"/>
+      <w:tblInd w:w="0" w:type="dxa"/>
+      <w:tblBorders>
+        <w:top w:val="single" w:sz="4" w:space="0" w:color="666666" w:themeColor="text1" w:themeTint="99"/>
+        <w:left w:val="single" w:sz="4" w:space="0" w:color="666666" w:themeColor="text1" w:themeTint="99"/>
+        <w:bottom w:val="single" w:sz="4" w:space="0" w:color="666666" w:themeColor="text1" w:themeTint="99"/>
+        <w:right w:val="single" w:sz="4" w:space="0" w:color="666666" w:themeColor="text1" w:themeTint="99"/>
+        <w:insideH w:val="single" w:sz="4" w:space="0" w:color="666666" w:themeColor="text1" w:themeTint="99"/>
+        <w:insideV w:val="single" w:sz="4" w:space="0" w:color="666666" w:themeColor="text1" w:themeTint="99"/>
+      </w:tblBorders>
+      <w:tblCellMar>
+        <w:top w:w="0" w:type="dxa"/>
+        <w:left w:w="108" w:type="dxa"/>
+        <w:bottom w:w="0" w:type="dxa"/>
+        <w:right w:w="108" w:type="dxa"/>
+      </w:tblCellMar>
+    </w:tblPr>
+    <w:tblStylePr w:type="firstRow">
+      <w:rPr>
+        <w:b/>
+        <w:bCs/>
+        <w:color w:val="FFFFFF" w:themeColor="background1"/>
+      </w:rPr>
+      <w:tblPr/>
+      <w:tcPr>
+        <w:tcBorders>
+          <w:top w:val="single" w:sz="4" w:space="0" w:color="000000" w:themeColor="text1"/>
+          <w:left w:val="single" w:sz="4" w:space="0" w:color="000000" w:themeColor="text1"/>
+          <w:bottom w:val="single" w:sz="4" w:space="0" w:color="000000" w:themeColor="text1"/>
+          <w:right w:val="single" w:sz="4" w:space="0" w:color="000000" w:themeColor="text1"/>
+          <w:insideH w:val="nil"/>
+          <w:insideV w:val="nil"/>
+        </w:tcBorders>
+        <w:shd w:val="clear" w:color="auto" w:fill="000000" w:themeFill="text1"/>
+      </w:tcPr>
+    </w:tblStylePr>
+    <w:tblStylePr w:type="lastRow">
+      <w:rPr>
+        <w:b/>
+        <w:bCs/>
+      </w:rPr>
+      <w:tblPr/>
+      <w:tcPr>
+        <w:tcBorders>
+          <w:top w:val="double" w:sz="4" w:space="0" w:color="000000" w:themeColor="text1"/>
+        </w:tcBorders>
+      </w:tcPr>
+    </w:tblStylePr>
+    <w:tblStylePr w:type="firstCol">
+      <w:rPr>
+        <w:b/>
+        <w:bCs/>
+      </w:rPr>
+    </w:tblStylePr>
+    <w:tblStylePr w:type="lastCol">
+      <w:rPr>
+        <w:b/>
+        <w:bCs/>
+      </w:rPr>
+    </w:tblStylePr>
+    <w:tblStylePr w:type="band1Vert">
+      <w:tblPr/>
+      <w:tcPr>
+        <w:shd w:val="clear" w:color="auto" w:fill="CCCCCC" w:themeFill="text1" w:themeFillTint="33"/>
+      </w:tcPr>
+    </w:tblStylePr>
+    <w:tblStylePr w:type="band1Horz">
+      <w:tblPr/>
+      <w:tcPr>
+        <w:shd w:val="clear" w:color="auto" w:fill="CCCCCC" w:themeFill="text1" w:themeFillTint="33"/>
+      </w:tcPr>
+    </w:tblStylePr>
+  </w:style>
 </w:styles>
 </file>
 

--- a/Documentación/DOCUMENTACION WORD.docx
+++ b/Documentación/DOCUMENTACION WORD.docx
@@ -3628,8 +3628,6 @@
           <w:szCs w:val="24"/>
         </w:rPr>
       </w:pPr>
-      <w:bookmarkStart w:id="0" w:name="_GoBack"/>
-      <w:bookmarkEnd w:id="0"/>
     </w:p>
     <w:p>
       <w:pPr>
@@ -3648,7 +3646,7 @@
           <w:sz w:val="32"/>
           <w:szCs w:val="24"/>
         </w:rPr>
-        <w:t>Casos de Uso General</w:t>
+        <w:t>Diagrama de Casos de Uso Alto Nivel</w:t>
       </w:r>
     </w:p>
     <w:p>
@@ -3718,6 +3716,5563 @@
         </w:drawing>
       </w:r>
     </w:p>
+    <w:p>
+      <w:pPr>
+        <w:jc w:val="center"/>
+        <w:rPr>
+          <w:rFonts w:ascii="Arial" w:hAnsi="Arial" w:cs="Arial"/>
+          <w:b/>
+          <w:sz w:val="32"/>
+          <w:szCs w:val="24"/>
+        </w:rPr>
+      </w:pPr>
+      <w:r>
+        <w:rPr>
+          <w:rFonts w:ascii="Arial" w:hAnsi="Arial" w:cs="Arial"/>
+          <w:b/>
+          <w:sz w:val="32"/>
+          <w:szCs w:val="24"/>
+        </w:rPr>
+        <w:t>Casos de Uso Alto Nivel</w:t>
+      </w:r>
+    </w:p>
+    <w:tbl>
+      <w:tblPr>
+        <w:tblStyle w:val="Tabladecuadrcula6concolores-nfasis5"/>
+        <w:tblW w:w="0" w:type="auto"/>
+        <w:tblLook w:val="04A0" w:firstRow="1" w:lastRow="0" w:firstColumn="1" w:lastColumn="0" w:noHBand="0" w:noVBand="1"/>
+      </w:tblPr>
+      <w:tblGrid>
+        <w:gridCol w:w="1838"/>
+        <w:gridCol w:w="7655"/>
+      </w:tblGrid>
+      <w:tr>
+        <w:trPr>
+          <w:cnfStyle w:val="100000000000" w:firstRow="1" w:lastRow="0" w:firstColumn="0" w:lastColumn="0" w:oddVBand="0" w:evenVBand="0" w:oddHBand="0" w:evenHBand="0" w:firstRowFirstColumn="0" w:firstRowLastColumn="0" w:lastRowFirstColumn="0" w:lastRowLastColumn="0"/>
+        </w:trPr>
+        <w:tc>
+          <w:tcPr>
+            <w:cnfStyle w:val="001000000000" w:firstRow="0" w:lastRow="0" w:firstColumn="1" w:lastColumn="0" w:oddVBand="0" w:evenVBand="0" w:oddHBand="0" w:evenHBand="0" w:firstRowFirstColumn="0" w:firstRowLastColumn="0" w:lastRowFirstColumn="0" w:lastRowLastColumn="0"/>
+            <w:tcW w:w="1838" w:type="dxa"/>
+          </w:tcPr>
+          <w:p>
+            <w:pPr>
+              <w:jc w:val="center"/>
+              <w:rPr>
+                <w:rFonts w:ascii="Arial" w:hAnsi="Arial" w:cs="Arial"/>
+                <w:sz w:val="24"/>
+                <w:szCs w:val="24"/>
+              </w:rPr>
+            </w:pPr>
+            <w:r>
+              <w:rPr>
+                <w:rFonts w:ascii="Arial" w:hAnsi="Arial" w:cs="Arial"/>
+                <w:sz w:val="24"/>
+                <w:szCs w:val="24"/>
+              </w:rPr>
+              <w:t>Identificador:</w:t>
+            </w:r>
+          </w:p>
+        </w:tc>
+        <w:tc>
+          <w:tcPr>
+            <w:tcW w:w="7655" w:type="dxa"/>
+          </w:tcPr>
+          <w:p>
+            <w:pPr>
+              <w:cnfStyle w:val="100000000000" w:firstRow="1" w:lastRow="0" w:firstColumn="0" w:lastColumn="0" w:oddVBand="0" w:evenVBand="0" w:oddHBand="0" w:evenHBand="0" w:firstRowFirstColumn="0" w:firstRowLastColumn="0" w:lastRowFirstColumn="0" w:lastRowLastColumn="0"/>
+              <w:rPr>
+                <w:rFonts w:ascii="Arial" w:hAnsi="Arial" w:cs="Arial"/>
+                <w:sz w:val="24"/>
+                <w:szCs w:val="24"/>
+              </w:rPr>
+            </w:pPr>
+            <w:r>
+              <w:rPr>
+                <w:rFonts w:ascii="Arial" w:hAnsi="Arial" w:cs="Arial"/>
+                <w:sz w:val="24"/>
+                <w:szCs w:val="24"/>
+              </w:rPr>
+              <w:t xml:space="preserve">CDU-01 </w:t>
+            </w:r>
+          </w:p>
+        </w:tc>
+      </w:tr>
+      <w:tr>
+        <w:trPr>
+          <w:cnfStyle w:val="000000100000" w:firstRow="0" w:lastRow="0" w:firstColumn="0" w:lastColumn="0" w:oddVBand="0" w:evenVBand="0" w:oddHBand="1" w:evenHBand="0" w:firstRowFirstColumn="0" w:firstRowLastColumn="0" w:lastRowFirstColumn="0" w:lastRowLastColumn="0"/>
+        </w:trPr>
+        <w:tc>
+          <w:tcPr>
+            <w:cnfStyle w:val="001000000000" w:firstRow="0" w:lastRow="0" w:firstColumn="1" w:lastColumn="0" w:oddVBand="0" w:evenVBand="0" w:oddHBand="0" w:evenHBand="0" w:firstRowFirstColumn="0" w:firstRowLastColumn="0" w:lastRowFirstColumn="0" w:lastRowLastColumn="0"/>
+            <w:tcW w:w="1838" w:type="dxa"/>
+          </w:tcPr>
+          <w:p>
+            <w:pPr>
+              <w:jc w:val="center"/>
+              <w:rPr>
+                <w:rFonts w:ascii="Arial" w:hAnsi="Arial" w:cs="Arial"/>
+                <w:sz w:val="24"/>
+                <w:szCs w:val="24"/>
+              </w:rPr>
+            </w:pPr>
+            <w:r>
+              <w:rPr>
+                <w:rFonts w:ascii="Arial" w:hAnsi="Arial" w:cs="Arial"/>
+                <w:sz w:val="24"/>
+                <w:szCs w:val="24"/>
+              </w:rPr>
+              <w:t>Caso de uso:</w:t>
+            </w:r>
+          </w:p>
+        </w:tc>
+        <w:tc>
+          <w:tcPr>
+            <w:tcW w:w="7655" w:type="dxa"/>
+          </w:tcPr>
+          <w:p>
+            <w:pPr>
+              <w:cnfStyle w:val="000000100000" w:firstRow="0" w:lastRow="0" w:firstColumn="0" w:lastColumn="0" w:oddVBand="0" w:evenVBand="0" w:oddHBand="1" w:evenHBand="0" w:firstRowFirstColumn="0" w:firstRowLastColumn="0" w:lastRowFirstColumn="0" w:lastRowLastColumn="0"/>
+              <w:rPr>
+                <w:rFonts w:ascii="Arial" w:hAnsi="Arial" w:cs="Arial"/>
+                <w:sz w:val="24"/>
+                <w:szCs w:val="24"/>
+              </w:rPr>
+            </w:pPr>
+            <w:r>
+              <w:rPr>
+                <w:rFonts w:ascii="Arial" w:hAnsi="Arial" w:cs="Arial"/>
+                <w:sz w:val="24"/>
+                <w:szCs w:val="24"/>
+              </w:rPr>
+              <w:t>Registro de usuario</w:t>
+            </w:r>
+          </w:p>
+        </w:tc>
+      </w:tr>
+      <w:tr>
+        <w:tc>
+          <w:tcPr>
+            <w:cnfStyle w:val="001000000000" w:firstRow="0" w:lastRow="0" w:firstColumn="1" w:lastColumn="0" w:oddVBand="0" w:evenVBand="0" w:oddHBand="0" w:evenHBand="0" w:firstRowFirstColumn="0" w:firstRowLastColumn="0" w:lastRowFirstColumn="0" w:lastRowLastColumn="0"/>
+            <w:tcW w:w="1838" w:type="dxa"/>
+          </w:tcPr>
+          <w:p>
+            <w:pPr>
+              <w:jc w:val="center"/>
+              <w:rPr>
+                <w:rFonts w:ascii="Arial" w:hAnsi="Arial" w:cs="Arial"/>
+                <w:sz w:val="24"/>
+                <w:szCs w:val="24"/>
+              </w:rPr>
+            </w:pPr>
+            <w:r>
+              <w:rPr>
+                <w:rFonts w:ascii="Arial" w:hAnsi="Arial" w:cs="Arial"/>
+                <w:sz w:val="24"/>
+                <w:szCs w:val="24"/>
+              </w:rPr>
+              <w:t>Actores:</w:t>
+            </w:r>
+          </w:p>
+        </w:tc>
+        <w:tc>
+          <w:tcPr>
+            <w:tcW w:w="7655" w:type="dxa"/>
+          </w:tcPr>
+          <w:p>
+            <w:pPr>
+              <w:cnfStyle w:val="000000000000" w:firstRow="0" w:lastRow="0" w:firstColumn="0" w:lastColumn="0" w:oddVBand="0" w:evenVBand="0" w:oddHBand="0" w:evenHBand="0" w:firstRowFirstColumn="0" w:firstRowLastColumn="0" w:lastRowFirstColumn="0" w:lastRowLastColumn="0"/>
+              <w:rPr>
+                <w:rFonts w:ascii="Arial" w:hAnsi="Arial" w:cs="Arial"/>
+                <w:sz w:val="24"/>
+                <w:szCs w:val="24"/>
+              </w:rPr>
+            </w:pPr>
+            <w:r>
+              <w:rPr>
+                <w:rFonts w:ascii="Arial" w:hAnsi="Arial" w:cs="Arial"/>
+                <w:sz w:val="24"/>
+                <w:szCs w:val="24"/>
+              </w:rPr>
+              <w:t>Usuario</w:t>
+            </w:r>
+          </w:p>
+        </w:tc>
+      </w:tr>
+      <w:tr>
+        <w:trPr>
+          <w:cnfStyle w:val="000000100000" w:firstRow="0" w:lastRow="0" w:firstColumn="0" w:lastColumn="0" w:oddVBand="0" w:evenVBand="0" w:oddHBand="1" w:evenHBand="0" w:firstRowFirstColumn="0" w:firstRowLastColumn="0" w:lastRowFirstColumn="0" w:lastRowLastColumn="0"/>
+        </w:trPr>
+        <w:tc>
+          <w:tcPr>
+            <w:cnfStyle w:val="001000000000" w:firstRow="0" w:lastRow="0" w:firstColumn="1" w:lastColumn="0" w:oddVBand="0" w:evenVBand="0" w:oddHBand="0" w:evenHBand="0" w:firstRowFirstColumn="0" w:firstRowLastColumn="0" w:lastRowFirstColumn="0" w:lastRowLastColumn="0"/>
+            <w:tcW w:w="1838" w:type="dxa"/>
+          </w:tcPr>
+          <w:p>
+            <w:pPr>
+              <w:jc w:val="center"/>
+              <w:rPr>
+                <w:rFonts w:ascii="Arial" w:hAnsi="Arial" w:cs="Arial"/>
+                <w:sz w:val="24"/>
+                <w:szCs w:val="24"/>
+              </w:rPr>
+            </w:pPr>
+            <w:r>
+              <w:rPr>
+                <w:rFonts w:ascii="Arial" w:hAnsi="Arial" w:cs="Arial"/>
+                <w:sz w:val="24"/>
+                <w:szCs w:val="24"/>
+              </w:rPr>
+              <w:t>Tipo:</w:t>
+            </w:r>
+          </w:p>
+        </w:tc>
+        <w:tc>
+          <w:tcPr>
+            <w:tcW w:w="7655" w:type="dxa"/>
+          </w:tcPr>
+          <w:p>
+            <w:pPr>
+              <w:cnfStyle w:val="000000100000" w:firstRow="0" w:lastRow="0" w:firstColumn="0" w:lastColumn="0" w:oddVBand="0" w:evenVBand="0" w:oddHBand="1" w:evenHBand="0" w:firstRowFirstColumn="0" w:firstRowLastColumn="0" w:lastRowFirstColumn="0" w:lastRowLastColumn="0"/>
+              <w:rPr>
+                <w:rFonts w:ascii="Arial" w:hAnsi="Arial" w:cs="Arial"/>
+                <w:sz w:val="24"/>
+                <w:szCs w:val="24"/>
+              </w:rPr>
+            </w:pPr>
+            <w:r>
+              <w:rPr>
+                <w:rFonts w:ascii="Arial" w:hAnsi="Arial" w:cs="Arial"/>
+                <w:sz w:val="24"/>
+                <w:szCs w:val="24"/>
+              </w:rPr>
+              <w:t>Primario esencial</w:t>
+            </w:r>
+          </w:p>
+        </w:tc>
+      </w:tr>
+      <w:tr>
+        <w:tc>
+          <w:tcPr>
+            <w:cnfStyle w:val="001000000000" w:firstRow="0" w:lastRow="0" w:firstColumn="1" w:lastColumn="0" w:oddVBand="0" w:evenVBand="0" w:oddHBand="0" w:evenHBand="0" w:firstRowFirstColumn="0" w:firstRowLastColumn="0" w:lastRowFirstColumn="0" w:lastRowLastColumn="0"/>
+            <w:tcW w:w="1838" w:type="dxa"/>
+          </w:tcPr>
+          <w:p>
+            <w:pPr>
+              <w:jc w:val="center"/>
+              <w:rPr>
+                <w:rFonts w:ascii="Arial" w:hAnsi="Arial" w:cs="Arial"/>
+                <w:sz w:val="24"/>
+                <w:szCs w:val="24"/>
+              </w:rPr>
+            </w:pPr>
+            <w:r>
+              <w:rPr>
+                <w:rFonts w:ascii="Arial" w:hAnsi="Arial" w:cs="Arial"/>
+                <w:sz w:val="24"/>
+                <w:szCs w:val="24"/>
+              </w:rPr>
+              <w:t>Descripción:</w:t>
+            </w:r>
+          </w:p>
+        </w:tc>
+        <w:tc>
+          <w:tcPr>
+            <w:tcW w:w="7655" w:type="dxa"/>
+          </w:tcPr>
+          <w:p>
+            <w:pPr>
+              <w:cnfStyle w:val="000000000000" w:firstRow="0" w:lastRow="0" w:firstColumn="0" w:lastColumn="0" w:oddVBand="0" w:evenVBand="0" w:oddHBand="0" w:evenHBand="0" w:firstRowFirstColumn="0" w:firstRowLastColumn="0" w:lastRowFirstColumn="0" w:lastRowLastColumn="0"/>
+              <w:rPr>
+                <w:rFonts w:ascii="Arial" w:hAnsi="Arial" w:cs="Arial"/>
+                <w:sz w:val="24"/>
+                <w:szCs w:val="24"/>
+              </w:rPr>
+            </w:pPr>
+            <w:r>
+              <w:rPr>
+                <w:rFonts w:ascii="Arial" w:hAnsi="Arial" w:cs="Arial"/>
+                <w:sz w:val="24"/>
+                <w:szCs w:val="24"/>
+              </w:rPr>
+              <w:t>El usuario puede ingresar al sistema, llenando un formulario y obteniendo su cuenta de perfil.</w:t>
+            </w:r>
+          </w:p>
+        </w:tc>
+      </w:tr>
+    </w:tbl>
+    <w:p>
+      <w:pPr>
+        <w:jc w:val="center"/>
+        <w:rPr>
+          <w:rFonts w:ascii="Arial" w:hAnsi="Arial" w:cs="Arial"/>
+          <w:b/>
+          <w:sz w:val="24"/>
+          <w:szCs w:val="24"/>
+        </w:rPr>
+      </w:pPr>
+    </w:p>
+    <w:tbl>
+      <w:tblPr>
+        <w:tblStyle w:val="Tabladecuadrcula6concolores-nfasis5"/>
+        <w:tblW w:w="0" w:type="auto"/>
+        <w:tblLook w:val="04A0" w:firstRow="1" w:lastRow="0" w:firstColumn="1" w:lastColumn="0" w:noHBand="0" w:noVBand="1"/>
+      </w:tblPr>
+      <w:tblGrid>
+        <w:gridCol w:w="1838"/>
+        <w:gridCol w:w="7655"/>
+      </w:tblGrid>
+      <w:tr>
+        <w:trPr>
+          <w:cnfStyle w:val="100000000000" w:firstRow="1" w:lastRow="0" w:firstColumn="0" w:lastColumn="0" w:oddVBand="0" w:evenVBand="0" w:oddHBand="0" w:evenHBand="0" w:firstRowFirstColumn="0" w:firstRowLastColumn="0" w:lastRowFirstColumn="0" w:lastRowLastColumn="0"/>
+        </w:trPr>
+        <w:tc>
+          <w:tcPr>
+            <w:cnfStyle w:val="001000000000" w:firstRow="0" w:lastRow="0" w:firstColumn="1" w:lastColumn="0" w:oddVBand="0" w:evenVBand="0" w:oddHBand="0" w:evenHBand="0" w:firstRowFirstColumn="0" w:firstRowLastColumn="0" w:lastRowFirstColumn="0" w:lastRowLastColumn="0"/>
+            <w:tcW w:w="1838" w:type="dxa"/>
+          </w:tcPr>
+          <w:p>
+            <w:pPr>
+              <w:jc w:val="center"/>
+              <w:rPr>
+                <w:rFonts w:ascii="Arial" w:hAnsi="Arial" w:cs="Arial"/>
+                <w:sz w:val="24"/>
+                <w:szCs w:val="24"/>
+              </w:rPr>
+            </w:pPr>
+            <w:r>
+              <w:rPr>
+                <w:rFonts w:ascii="Arial" w:hAnsi="Arial" w:cs="Arial"/>
+                <w:sz w:val="24"/>
+                <w:szCs w:val="24"/>
+              </w:rPr>
+              <w:t>Identificador:</w:t>
+            </w:r>
+          </w:p>
+        </w:tc>
+        <w:tc>
+          <w:tcPr>
+            <w:tcW w:w="7655" w:type="dxa"/>
+          </w:tcPr>
+          <w:p>
+            <w:pPr>
+              <w:cnfStyle w:val="100000000000" w:firstRow="1" w:lastRow="0" w:firstColumn="0" w:lastColumn="0" w:oddVBand="0" w:evenVBand="0" w:oddHBand="0" w:evenHBand="0" w:firstRowFirstColumn="0" w:firstRowLastColumn="0" w:lastRowFirstColumn="0" w:lastRowLastColumn="0"/>
+              <w:rPr>
+                <w:rFonts w:ascii="Arial" w:hAnsi="Arial" w:cs="Arial"/>
+                <w:sz w:val="24"/>
+                <w:szCs w:val="24"/>
+              </w:rPr>
+            </w:pPr>
+            <w:r>
+              <w:rPr>
+                <w:rFonts w:ascii="Arial" w:hAnsi="Arial" w:cs="Arial"/>
+                <w:sz w:val="24"/>
+                <w:szCs w:val="24"/>
+              </w:rPr>
+              <w:t>CDU-02</w:t>
+            </w:r>
+          </w:p>
+        </w:tc>
+      </w:tr>
+      <w:tr>
+        <w:trPr>
+          <w:cnfStyle w:val="000000100000" w:firstRow="0" w:lastRow="0" w:firstColumn="0" w:lastColumn="0" w:oddVBand="0" w:evenVBand="0" w:oddHBand="1" w:evenHBand="0" w:firstRowFirstColumn="0" w:firstRowLastColumn="0" w:lastRowFirstColumn="0" w:lastRowLastColumn="0"/>
+        </w:trPr>
+        <w:tc>
+          <w:tcPr>
+            <w:cnfStyle w:val="001000000000" w:firstRow="0" w:lastRow="0" w:firstColumn="1" w:lastColumn="0" w:oddVBand="0" w:evenVBand="0" w:oddHBand="0" w:evenHBand="0" w:firstRowFirstColumn="0" w:firstRowLastColumn="0" w:lastRowFirstColumn="0" w:lastRowLastColumn="0"/>
+            <w:tcW w:w="1838" w:type="dxa"/>
+          </w:tcPr>
+          <w:p>
+            <w:pPr>
+              <w:jc w:val="center"/>
+              <w:rPr>
+                <w:rFonts w:ascii="Arial" w:hAnsi="Arial" w:cs="Arial"/>
+                <w:sz w:val="24"/>
+                <w:szCs w:val="24"/>
+              </w:rPr>
+            </w:pPr>
+            <w:r>
+              <w:rPr>
+                <w:rFonts w:ascii="Arial" w:hAnsi="Arial" w:cs="Arial"/>
+                <w:sz w:val="24"/>
+                <w:szCs w:val="24"/>
+              </w:rPr>
+              <w:t>Caso de uso:</w:t>
+            </w:r>
+          </w:p>
+        </w:tc>
+        <w:tc>
+          <w:tcPr>
+            <w:tcW w:w="7655" w:type="dxa"/>
+          </w:tcPr>
+          <w:p>
+            <w:pPr>
+              <w:cnfStyle w:val="000000100000" w:firstRow="0" w:lastRow="0" w:firstColumn="0" w:lastColumn="0" w:oddVBand="0" w:evenVBand="0" w:oddHBand="1" w:evenHBand="0" w:firstRowFirstColumn="0" w:firstRowLastColumn="0" w:lastRowFirstColumn="0" w:lastRowLastColumn="0"/>
+              <w:rPr>
+                <w:rFonts w:ascii="Arial" w:hAnsi="Arial" w:cs="Arial"/>
+                <w:sz w:val="24"/>
+                <w:szCs w:val="24"/>
+              </w:rPr>
+            </w:pPr>
+            <w:r>
+              <w:rPr>
+                <w:rFonts w:ascii="Arial" w:hAnsi="Arial" w:cs="Arial"/>
+                <w:sz w:val="24"/>
+                <w:szCs w:val="24"/>
+              </w:rPr>
+              <w:t>Ingreso de Usuario</w:t>
+            </w:r>
+          </w:p>
+        </w:tc>
+      </w:tr>
+      <w:tr>
+        <w:tc>
+          <w:tcPr>
+            <w:cnfStyle w:val="001000000000" w:firstRow="0" w:lastRow="0" w:firstColumn="1" w:lastColumn="0" w:oddVBand="0" w:evenVBand="0" w:oddHBand="0" w:evenHBand="0" w:firstRowFirstColumn="0" w:firstRowLastColumn="0" w:lastRowFirstColumn="0" w:lastRowLastColumn="0"/>
+            <w:tcW w:w="1838" w:type="dxa"/>
+          </w:tcPr>
+          <w:p>
+            <w:pPr>
+              <w:jc w:val="center"/>
+              <w:rPr>
+                <w:rFonts w:ascii="Arial" w:hAnsi="Arial" w:cs="Arial"/>
+                <w:sz w:val="24"/>
+                <w:szCs w:val="24"/>
+              </w:rPr>
+            </w:pPr>
+            <w:r>
+              <w:rPr>
+                <w:rFonts w:ascii="Arial" w:hAnsi="Arial" w:cs="Arial"/>
+                <w:sz w:val="24"/>
+                <w:szCs w:val="24"/>
+              </w:rPr>
+              <w:t>Actores:</w:t>
+            </w:r>
+          </w:p>
+        </w:tc>
+        <w:tc>
+          <w:tcPr>
+            <w:tcW w:w="7655" w:type="dxa"/>
+          </w:tcPr>
+          <w:p>
+            <w:pPr>
+              <w:cnfStyle w:val="000000000000" w:firstRow="0" w:lastRow="0" w:firstColumn="0" w:lastColumn="0" w:oddVBand="0" w:evenVBand="0" w:oddHBand="0" w:evenHBand="0" w:firstRowFirstColumn="0" w:firstRowLastColumn="0" w:lastRowFirstColumn="0" w:lastRowLastColumn="0"/>
+              <w:rPr>
+                <w:rFonts w:ascii="Arial" w:hAnsi="Arial" w:cs="Arial"/>
+                <w:sz w:val="24"/>
+                <w:szCs w:val="24"/>
+              </w:rPr>
+            </w:pPr>
+            <w:r>
+              <w:rPr>
+                <w:rFonts w:ascii="Arial" w:hAnsi="Arial" w:cs="Arial"/>
+                <w:sz w:val="24"/>
+                <w:szCs w:val="24"/>
+              </w:rPr>
+              <w:t>Usuario</w:t>
+            </w:r>
+          </w:p>
+        </w:tc>
+      </w:tr>
+      <w:tr>
+        <w:trPr>
+          <w:cnfStyle w:val="000000100000" w:firstRow="0" w:lastRow="0" w:firstColumn="0" w:lastColumn="0" w:oddVBand="0" w:evenVBand="0" w:oddHBand="1" w:evenHBand="0" w:firstRowFirstColumn="0" w:firstRowLastColumn="0" w:lastRowFirstColumn="0" w:lastRowLastColumn="0"/>
+        </w:trPr>
+        <w:tc>
+          <w:tcPr>
+            <w:cnfStyle w:val="001000000000" w:firstRow="0" w:lastRow="0" w:firstColumn="1" w:lastColumn="0" w:oddVBand="0" w:evenVBand="0" w:oddHBand="0" w:evenHBand="0" w:firstRowFirstColumn="0" w:firstRowLastColumn="0" w:lastRowFirstColumn="0" w:lastRowLastColumn="0"/>
+            <w:tcW w:w="1838" w:type="dxa"/>
+          </w:tcPr>
+          <w:p>
+            <w:pPr>
+              <w:jc w:val="center"/>
+              <w:rPr>
+                <w:rFonts w:ascii="Arial" w:hAnsi="Arial" w:cs="Arial"/>
+                <w:sz w:val="24"/>
+                <w:szCs w:val="24"/>
+              </w:rPr>
+            </w:pPr>
+            <w:r>
+              <w:rPr>
+                <w:rFonts w:ascii="Arial" w:hAnsi="Arial" w:cs="Arial"/>
+                <w:sz w:val="24"/>
+                <w:szCs w:val="24"/>
+              </w:rPr>
+              <w:lastRenderedPageBreak/>
+              <w:t>Tipo:</w:t>
+            </w:r>
+          </w:p>
+        </w:tc>
+        <w:tc>
+          <w:tcPr>
+            <w:tcW w:w="7655" w:type="dxa"/>
+          </w:tcPr>
+          <w:p>
+            <w:pPr>
+              <w:cnfStyle w:val="000000100000" w:firstRow="0" w:lastRow="0" w:firstColumn="0" w:lastColumn="0" w:oddVBand="0" w:evenVBand="0" w:oddHBand="1" w:evenHBand="0" w:firstRowFirstColumn="0" w:firstRowLastColumn="0" w:lastRowFirstColumn="0" w:lastRowLastColumn="0"/>
+              <w:rPr>
+                <w:rFonts w:ascii="Arial" w:hAnsi="Arial" w:cs="Arial"/>
+                <w:sz w:val="24"/>
+                <w:szCs w:val="24"/>
+              </w:rPr>
+            </w:pPr>
+            <w:r>
+              <w:rPr>
+                <w:rFonts w:ascii="Arial" w:hAnsi="Arial" w:cs="Arial"/>
+                <w:sz w:val="24"/>
+                <w:szCs w:val="24"/>
+              </w:rPr>
+              <w:t>Primario esencial</w:t>
+            </w:r>
+          </w:p>
+        </w:tc>
+      </w:tr>
+      <w:tr>
+        <w:tc>
+          <w:tcPr>
+            <w:cnfStyle w:val="001000000000" w:firstRow="0" w:lastRow="0" w:firstColumn="1" w:lastColumn="0" w:oddVBand="0" w:evenVBand="0" w:oddHBand="0" w:evenHBand="0" w:firstRowFirstColumn="0" w:firstRowLastColumn="0" w:lastRowFirstColumn="0" w:lastRowLastColumn="0"/>
+            <w:tcW w:w="1838" w:type="dxa"/>
+          </w:tcPr>
+          <w:p>
+            <w:pPr>
+              <w:jc w:val="center"/>
+              <w:rPr>
+                <w:rFonts w:ascii="Arial" w:hAnsi="Arial" w:cs="Arial"/>
+                <w:sz w:val="24"/>
+                <w:szCs w:val="24"/>
+              </w:rPr>
+            </w:pPr>
+            <w:r>
+              <w:rPr>
+                <w:rFonts w:ascii="Arial" w:hAnsi="Arial" w:cs="Arial"/>
+                <w:sz w:val="24"/>
+                <w:szCs w:val="24"/>
+              </w:rPr>
+              <w:t>Descripción:</w:t>
+            </w:r>
+          </w:p>
+        </w:tc>
+        <w:tc>
+          <w:tcPr>
+            <w:tcW w:w="7655" w:type="dxa"/>
+          </w:tcPr>
+          <w:p>
+            <w:pPr>
+              <w:cnfStyle w:val="000000000000" w:firstRow="0" w:lastRow="0" w:firstColumn="0" w:lastColumn="0" w:oddVBand="0" w:evenVBand="0" w:oddHBand="0" w:evenHBand="0" w:firstRowFirstColumn="0" w:firstRowLastColumn="0" w:lastRowFirstColumn="0" w:lastRowLastColumn="0"/>
+              <w:rPr>
+                <w:rFonts w:ascii="Arial" w:hAnsi="Arial" w:cs="Arial"/>
+                <w:sz w:val="24"/>
+                <w:szCs w:val="24"/>
+              </w:rPr>
+            </w:pPr>
+            <w:r>
+              <w:rPr>
+                <w:rFonts w:ascii="Arial" w:hAnsi="Arial" w:cs="Arial"/>
+                <w:sz w:val="24"/>
+                <w:szCs w:val="24"/>
+              </w:rPr>
+              <w:t>El usuario ya registrado puede ingresar a su cuenta en cualquier momento que lo desee, solo necesita de un correo y sus credenciales.</w:t>
+            </w:r>
+          </w:p>
+        </w:tc>
+      </w:tr>
+    </w:tbl>
+    <w:p>
+      <w:pPr>
+        <w:rPr>
+          <w:rFonts w:ascii="Arial" w:hAnsi="Arial" w:cs="Arial"/>
+          <w:sz w:val="24"/>
+          <w:szCs w:val="24"/>
+        </w:rPr>
+      </w:pPr>
+    </w:p>
+    <w:tbl>
+      <w:tblPr>
+        <w:tblStyle w:val="Tabladecuadrcula6concolores-nfasis5"/>
+        <w:tblW w:w="0" w:type="auto"/>
+        <w:tblLook w:val="04A0" w:firstRow="1" w:lastRow="0" w:firstColumn="1" w:lastColumn="0" w:noHBand="0" w:noVBand="1"/>
+      </w:tblPr>
+      <w:tblGrid>
+        <w:gridCol w:w="1838"/>
+        <w:gridCol w:w="7655"/>
+      </w:tblGrid>
+      <w:tr>
+        <w:trPr>
+          <w:cnfStyle w:val="100000000000" w:firstRow="1" w:lastRow="0" w:firstColumn="0" w:lastColumn="0" w:oddVBand="0" w:evenVBand="0" w:oddHBand="0" w:evenHBand="0" w:firstRowFirstColumn="0" w:firstRowLastColumn="0" w:lastRowFirstColumn="0" w:lastRowLastColumn="0"/>
+        </w:trPr>
+        <w:tc>
+          <w:tcPr>
+            <w:cnfStyle w:val="001000000000" w:firstRow="0" w:lastRow="0" w:firstColumn="1" w:lastColumn="0" w:oddVBand="0" w:evenVBand="0" w:oddHBand="0" w:evenHBand="0" w:firstRowFirstColumn="0" w:firstRowLastColumn="0" w:lastRowFirstColumn="0" w:lastRowLastColumn="0"/>
+            <w:tcW w:w="1838" w:type="dxa"/>
+          </w:tcPr>
+          <w:p>
+            <w:pPr>
+              <w:jc w:val="center"/>
+              <w:rPr>
+                <w:rFonts w:ascii="Arial" w:hAnsi="Arial" w:cs="Arial"/>
+                <w:sz w:val="24"/>
+                <w:szCs w:val="24"/>
+              </w:rPr>
+            </w:pPr>
+            <w:r>
+              <w:rPr>
+                <w:rFonts w:ascii="Arial" w:hAnsi="Arial" w:cs="Arial"/>
+                <w:sz w:val="24"/>
+                <w:szCs w:val="24"/>
+              </w:rPr>
+              <w:t>Identificador:</w:t>
+            </w:r>
+          </w:p>
+        </w:tc>
+        <w:tc>
+          <w:tcPr>
+            <w:tcW w:w="7655" w:type="dxa"/>
+          </w:tcPr>
+          <w:p>
+            <w:pPr>
+              <w:cnfStyle w:val="100000000000" w:firstRow="1" w:lastRow="0" w:firstColumn="0" w:lastColumn="0" w:oddVBand="0" w:evenVBand="0" w:oddHBand="0" w:evenHBand="0" w:firstRowFirstColumn="0" w:firstRowLastColumn="0" w:lastRowFirstColumn="0" w:lastRowLastColumn="0"/>
+              <w:rPr>
+                <w:rFonts w:ascii="Arial" w:hAnsi="Arial" w:cs="Arial"/>
+                <w:sz w:val="24"/>
+                <w:szCs w:val="24"/>
+              </w:rPr>
+            </w:pPr>
+            <w:r>
+              <w:rPr>
+                <w:rFonts w:ascii="Arial" w:hAnsi="Arial" w:cs="Arial"/>
+                <w:sz w:val="24"/>
+                <w:szCs w:val="24"/>
+              </w:rPr>
+              <w:t xml:space="preserve">CDU-03 </w:t>
+            </w:r>
+          </w:p>
+        </w:tc>
+      </w:tr>
+      <w:tr>
+        <w:trPr>
+          <w:cnfStyle w:val="000000100000" w:firstRow="0" w:lastRow="0" w:firstColumn="0" w:lastColumn="0" w:oddVBand="0" w:evenVBand="0" w:oddHBand="1" w:evenHBand="0" w:firstRowFirstColumn="0" w:firstRowLastColumn="0" w:lastRowFirstColumn="0" w:lastRowLastColumn="0"/>
+        </w:trPr>
+        <w:tc>
+          <w:tcPr>
+            <w:cnfStyle w:val="001000000000" w:firstRow="0" w:lastRow="0" w:firstColumn="1" w:lastColumn="0" w:oddVBand="0" w:evenVBand="0" w:oddHBand="0" w:evenHBand="0" w:firstRowFirstColumn="0" w:firstRowLastColumn="0" w:lastRowFirstColumn="0" w:lastRowLastColumn="0"/>
+            <w:tcW w:w="1838" w:type="dxa"/>
+          </w:tcPr>
+          <w:p>
+            <w:pPr>
+              <w:jc w:val="center"/>
+              <w:rPr>
+                <w:rFonts w:ascii="Arial" w:hAnsi="Arial" w:cs="Arial"/>
+                <w:sz w:val="24"/>
+                <w:szCs w:val="24"/>
+              </w:rPr>
+            </w:pPr>
+            <w:r>
+              <w:rPr>
+                <w:rFonts w:ascii="Arial" w:hAnsi="Arial" w:cs="Arial"/>
+                <w:sz w:val="24"/>
+                <w:szCs w:val="24"/>
+              </w:rPr>
+              <w:t>Caso de uso:</w:t>
+            </w:r>
+          </w:p>
+        </w:tc>
+        <w:tc>
+          <w:tcPr>
+            <w:tcW w:w="7655" w:type="dxa"/>
+          </w:tcPr>
+          <w:p>
+            <w:pPr>
+              <w:cnfStyle w:val="000000100000" w:firstRow="0" w:lastRow="0" w:firstColumn="0" w:lastColumn="0" w:oddVBand="0" w:evenVBand="0" w:oddHBand="1" w:evenHBand="0" w:firstRowFirstColumn="0" w:firstRowLastColumn="0" w:lastRowFirstColumn="0" w:lastRowLastColumn="0"/>
+              <w:rPr>
+                <w:rFonts w:ascii="Arial" w:hAnsi="Arial" w:cs="Arial"/>
+                <w:sz w:val="24"/>
+                <w:szCs w:val="24"/>
+              </w:rPr>
+            </w:pPr>
+            <w:r>
+              <w:rPr>
+                <w:rFonts w:ascii="Arial" w:hAnsi="Arial" w:cs="Arial"/>
+                <w:sz w:val="24"/>
+                <w:szCs w:val="24"/>
+              </w:rPr>
+              <w:t>Agregar contactos</w:t>
+            </w:r>
+          </w:p>
+        </w:tc>
+      </w:tr>
+      <w:tr>
+        <w:tc>
+          <w:tcPr>
+            <w:cnfStyle w:val="001000000000" w:firstRow="0" w:lastRow="0" w:firstColumn="1" w:lastColumn="0" w:oddVBand="0" w:evenVBand="0" w:oddHBand="0" w:evenHBand="0" w:firstRowFirstColumn="0" w:firstRowLastColumn="0" w:lastRowFirstColumn="0" w:lastRowLastColumn="0"/>
+            <w:tcW w:w="1838" w:type="dxa"/>
+          </w:tcPr>
+          <w:p>
+            <w:pPr>
+              <w:jc w:val="center"/>
+              <w:rPr>
+                <w:rFonts w:ascii="Arial" w:hAnsi="Arial" w:cs="Arial"/>
+                <w:sz w:val="24"/>
+                <w:szCs w:val="24"/>
+              </w:rPr>
+            </w:pPr>
+            <w:r>
+              <w:rPr>
+                <w:rFonts w:ascii="Arial" w:hAnsi="Arial" w:cs="Arial"/>
+                <w:sz w:val="24"/>
+                <w:szCs w:val="24"/>
+              </w:rPr>
+              <w:t>Actores:</w:t>
+            </w:r>
+          </w:p>
+        </w:tc>
+        <w:tc>
+          <w:tcPr>
+            <w:tcW w:w="7655" w:type="dxa"/>
+          </w:tcPr>
+          <w:p>
+            <w:pPr>
+              <w:cnfStyle w:val="000000000000" w:firstRow="0" w:lastRow="0" w:firstColumn="0" w:lastColumn="0" w:oddVBand="0" w:evenVBand="0" w:oddHBand="0" w:evenHBand="0" w:firstRowFirstColumn="0" w:firstRowLastColumn="0" w:lastRowFirstColumn="0" w:lastRowLastColumn="0"/>
+              <w:rPr>
+                <w:rFonts w:ascii="Arial" w:hAnsi="Arial" w:cs="Arial"/>
+                <w:sz w:val="24"/>
+                <w:szCs w:val="24"/>
+              </w:rPr>
+            </w:pPr>
+            <w:r>
+              <w:rPr>
+                <w:rFonts w:ascii="Arial" w:hAnsi="Arial" w:cs="Arial"/>
+                <w:sz w:val="24"/>
+                <w:szCs w:val="24"/>
+              </w:rPr>
+              <w:t>Usuario</w:t>
+            </w:r>
+          </w:p>
+        </w:tc>
+      </w:tr>
+      <w:tr>
+        <w:trPr>
+          <w:cnfStyle w:val="000000100000" w:firstRow="0" w:lastRow="0" w:firstColumn="0" w:lastColumn="0" w:oddVBand="0" w:evenVBand="0" w:oddHBand="1" w:evenHBand="0" w:firstRowFirstColumn="0" w:firstRowLastColumn="0" w:lastRowFirstColumn="0" w:lastRowLastColumn="0"/>
+        </w:trPr>
+        <w:tc>
+          <w:tcPr>
+            <w:cnfStyle w:val="001000000000" w:firstRow="0" w:lastRow="0" w:firstColumn="1" w:lastColumn="0" w:oddVBand="0" w:evenVBand="0" w:oddHBand="0" w:evenHBand="0" w:firstRowFirstColumn="0" w:firstRowLastColumn="0" w:lastRowFirstColumn="0" w:lastRowLastColumn="0"/>
+            <w:tcW w:w="1838" w:type="dxa"/>
+          </w:tcPr>
+          <w:p>
+            <w:pPr>
+              <w:jc w:val="center"/>
+              <w:rPr>
+                <w:rFonts w:ascii="Arial" w:hAnsi="Arial" w:cs="Arial"/>
+                <w:sz w:val="24"/>
+                <w:szCs w:val="24"/>
+              </w:rPr>
+            </w:pPr>
+            <w:r>
+              <w:rPr>
+                <w:rFonts w:ascii="Arial" w:hAnsi="Arial" w:cs="Arial"/>
+                <w:sz w:val="24"/>
+                <w:szCs w:val="24"/>
+              </w:rPr>
+              <w:t>Tipo:</w:t>
+            </w:r>
+          </w:p>
+        </w:tc>
+        <w:tc>
+          <w:tcPr>
+            <w:tcW w:w="7655" w:type="dxa"/>
+          </w:tcPr>
+          <w:p>
+            <w:pPr>
+              <w:cnfStyle w:val="000000100000" w:firstRow="0" w:lastRow="0" w:firstColumn="0" w:lastColumn="0" w:oddVBand="0" w:evenVBand="0" w:oddHBand="1" w:evenHBand="0" w:firstRowFirstColumn="0" w:firstRowLastColumn="0" w:lastRowFirstColumn="0" w:lastRowLastColumn="0"/>
+              <w:rPr>
+                <w:rFonts w:ascii="Arial" w:hAnsi="Arial" w:cs="Arial"/>
+                <w:sz w:val="24"/>
+                <w:szCs w:val="24"/>
+              </w:rPr>
+            </w:pPr>
+            <w:r>
+              <w:rPr>
+                <w:rFonts w:ascii="Arial" w:hAnsi="Arial" w:cs="Arial"/>
+                <w:sz w:val="24"/>
+                <w:szCs w:val="24"/>
+              </w:rPr>
+              <w:t>Primario esencial</w:t>
+            </w:r>
+          </w:p>
+        </w:tc>
+      </w:tr>
+      <w:tr>
+        <w:tc>
+          <w:tcPr>
+            <w:cnfStyle w:val="001000000000" w:firstRow="0" w:lastRow="0" w:firstColumn="1" w:lastColumn="0" w:oddVBand="0" w:evenVBand="0" w:oddHBand="0" w:evenHBand="0" w:firstRowFirstColumn="0" w:firstRowLastColumn="0" w:lastRowFirstColumn="0" w:lastRowLastColumn="0"/>
+            <w:tcW w:w="1838" w:type="dxa"/>
+          </w:tcPr>
+          <w:p>
+            <w:pPr>
+              <w:jc w:val="center"/>
+              <w:rPr>
+                <w:rFonts w:ascii="Arial" w:hAnsi="Arial" w:cs="Arial"/>
+                <w:sz w:val="24"/>
+                <w:szCs w:val="24"/>
+              </w:rPr>
+            </w:pPr>
+            <w:r>
+              <w:rPr>
+                <w:rFonts w:ascii="Arial" w:hAnsi="Arial" w:cs="Arial"/>
+                <w:sz w:val="24"/>
+                <w:szCs w:val="24"/>
+              </w:rPr>
+              <w:t>Descripción:</w:t>
+            </w:r>
+          </w:p>
+        </w:tc>
+        <w:tc>
+          <w:tcPr>
+            <w:tcW w:w="7655" w:type="dxa"/>
+          </w:tcPr>
+          <w:p>
+            <w:pPr>
+              <w:cnfStyle w:val="000000000000" w:firstRow="0" w:lastRow="0" w:firstColumn="0" w:lastColumn="0" w:oddVBand="0" w:evenVBand="0" w:oddHBand="0" w:evenHBand="0" w:firstRowFirstColumn="0" w:firstRowLastColumn="0" w:lastRowFirstColumn="0" w:lastRowLastColumn="0"/>
+              <w:rPr>
+                <w:rFonts w:ascii="Arial" w:hAnsi="Arial" w:cs="Arial"/>
+                <w:sz w:val="24"/>
+                <w:szCs w:val="24"/>
+              </w:rPr>
+            </w:pPr>
+            <w:r>
+              <w:rPr>
+                <w:rFonts w:ascii="Arial" w:hAnsi="Arial" w:cs="Arial"/>
+                <w:sz w:val="24"/>
+                <w:szCs w:val="24"/>
+              </w:rPr>
+              <w:t>Un usuario puede agregar a una lista los contactos que desee.</w:t>
+            </w:r>
+          </w:p>
+        </w:tc>
+      </w:tr>
+    </w:tbl>
+    <w:p>
+      <w:pPr>
+        <w:rPr>
+          <w:rFonts w:ascii="Arial" w:hAnsi="Arial" w:cs="Arial"/>
+          <w:sz w:val="24"/>
+          <w:szCs w:val="24"/>
+        </w:rPr>
+      </w:pPr>
+    </w:p>
+    <w:tbl>
+      <w:tblPr>
+        <w:tblStyle w:val="Tabladecuadrcula6concolores-nfasis5"/>
+        <w:tblW w:w="0" w:type="auto"/>
+        <w:tblLook w:val="04A0" w:firstRow="1" w:lastRow="0" w:firstColumn="1" w:lastColumn="0" w:noHBand="0" w:noVBand="1"/>
+      </w:tblPr>
+      <w:tblGrid>
+        <w:gridCol w:w="1838"/>
+        <w:gridCol w:w="7655"/>
+      </w:tblGrid>
+      <w:tr>
+        <w:trPr>
+          <w:cnfStyle w:val="100000000000" w:firstRow="1" w:lastRow="0" w:firstColumn="0" w:lastColumn="0" w:oddVBand="0" w:evenVBand="0" w:oddHBand="0" w:evenHBand="0" w:firstRowFirstColumn="0" w:firstRowLastColumn="0" w:lastRowFirstColumn="0" w:lastRowLastColumn="0"/>
+        </w:trPr>
+        <w:tc>
+          <w:tcPr>
+            <w:cnfStyle w:val="001000000000" w:firstRow="0" w:lastRow="0" w:firstColumn="1" w:lastColumn="0" w:oddVBand="0" w:evenVBand="0" w:oddHBand="0" w:evenHBand="0" w:firstRowFirstColumn="0" w:firstRowLastColumn="0" w:lastRowFirstColumn="0" w:lastRowLastColumn="0"/>
+            <w:tcW w:w="1838" w:type="dxa"/>
+          </w:tcPr>
+          <w:p>
+            <w:pPr>
+              <w:jc w:val="center"/>
+              <w:rPr>
+                <w:rFonts w:ascii="Arial" w:hAnsi="Arial" w:cs="Arial"/>
+                <w:sz w:val="24"/>
+                <w:szCs w:val="24"/>
+              </w:rPr>
+            </w:pPr>
+            <w:r>
+              <w:rPr>
+                <w:rFonts w:ascii="Arial" w:hAnsi="Arial" w:cs="Arial"/>
+                <w:sz w:val="24"/>
+                <w:szCs w:val="24"/>
+              </w:rPr>
+              <w:t>Identificador:</w:t>
+            </w:r>
+          </w:p>
+        </w:tc>
+        <w:tc>
+          <w:tcPr>
+            <w:tcW w:w="7655" w:type="dxa"/>
+          </w:tcPr>
+          <w:p>
+            <w:pPr>
+              <w:cnfStyle w:val="100000000000" w:firstRow="1" w:lastRow="0" w:firstColumn="0" w:lastColumn="0" w:oddVBand="0" w:evenVBand="0" w:oddHBand="0" w:evenHBand="0" w:firstRowFirstColumn="0" w:firstRowLastColumn="0" w:lastRowFirstColumn="0" w:lastRowLastColumn="0"/>
+              <w:rPr>
+                <w:rFonts w:ascii="Arial" w:hAnsi="Arial" w:cs="Arial"/>
+                <w:sz w:val="24"/>
+                <w:szCs w:val="24"/>
+              </w:rPr>
+            </w:pPr>
+            <w:r>
+              <w:rPr>
+                <w:rFonts w:ascii="Arial" w:hAnsi="Arial" w:cs="Arial"/>
+                <w:sz w:val="24"/>
+                <w:szCs w:val="24"/>
+              </w:rPr>
+              <w:t>CDU-04</w:t>
+            </w:r>
+          </w:p>
+        </w:tc>
+      </w:tr>
+      <w:tr>
+        <w:trPr>
+          <w:cnfStyle w:val="000000100000" w:firstRow="0" w:lastRow="0" w:firstColumn="0" w:lastColumn="0" w:oddVBand="0" w:evenVBand="0" w:oddHBand="1" w:evenHBand="0" w:firstRowFirstColumn="0" w:firstRowLastColumn="0" w:lastRowFirstColumn="0" w:lastRowLastColumn="0"/>
+        </w:trPr>
+        <w:tc>
+          <w:tcPr>
+            <w:cnfStyle w:val="001000000000" w:firstRow="0" w:lastRow="0" w:firstColumn="1" w:lastColumn="0" w:oddVBand="0" w:evenVBand="0" w:oddHBand="0" w:evenHBand="0" w:firstRowFirstColumn="0" w:firstRowLastColumn="0" w:lastRowFirstColumn="0" w:lastRowLastColumn="0"/>
+            <w:tcW w:w="1838" w:type="dxa"/>
+          </w:tcPr>
+          <w:p>
+            <w:pPr>
+              <w:jc w:val="center"/>
+              <w:rPr>
+                <w:rFonts w:ascii="Arial" w:hAnsi="Arial" w:cs="Arial"/>
+                <w:sz w:val="24"/>
+                <w:szCs w:val="24"/>
+              </w:rPr>
+            </w:pPr>
+            <w:r>
+              <w:rPr>
+                <w:rFonts w:ascii="Arial" w:hAnsi="Arial" w:cs="Arial"/>
+                <w:sz w:val="24"/>
+                <w:szCs w:val="24"/>
+              </w:rPr>
+              <w:t>Caso de uso:</w:t>
+            </w:r>
+          </w:p>
+        </w:tc>
+        <w:tc>
+          <w:tcPr>
+            <w:tcW w:w="7655" w:type="dxa"/>
+          </w:tcPr>
+          <w:p>
+            <w:pPr>
+              <w:cnfStyle w:val="000000100000" w:firstRow="0" w:lastRow="0" w:firstColumn="0" w:lastColumn="0" w:oddVBand="0" w:evenVBand="0" w:oddHBand="1" w:evenHBand="0" w:firstRowFirstColumn="0" w:firstRowLastColumn="0" w:lastRowFirstColumn="0" w:lastRowLastColumn="0"/>
+              <w:rPr>
+                <w:rFonts w:ascii="Arial" w:hAnsi="Arial" w:cs="Arial"/>
+                <w:sz w:val="24"/>
+                <w:szCs w:val="24"/>
+              </w:rPr>
+            </w:pPr>
+            <w:r>
+              <w:rPr>
+                <w:rFonts w:ascii="Arial" w:hAnsi="Arial" w:cs="Arial"/>
+                <w:sz w:val="24"/>
+                <w:szCs w:val="24"/>
+              </w:rPr>
+              <w:t>Eliminar contactos</w:t>
+            </w:r>
+          </w:p>
+        </w:tc>
+      </w:tr>
+      <w:tr>
+        <w:tc>
+          <w:tcPr>
+            <w:cnfStyle w:val="001000000000" w:firstRow="0" w:lastRow="0" w:firstColumn="1" w:lastColumn="0" w:oddVBand="0" w:evenVBand="0" w:oddHBand="0" w:evenHBand="0" w:firstRowFirstColumn="0" w:firstRowLastColumn="0" w:lastRowFirstColumn="0" w:lastRowLastColumn="0"/>
+            <w:tcW w:w="1838" w:type="dxa"/>
+          </w:tcPr>
+          <w:p>
+            <w:pPr>
+              <w:jc w:val="center"/>
+              <w:rPr>
+                <w:rFonts w:ascii="Arial" w:hAnsi="Arial" w:cs="Arial"/>
+                <w:sz w:val="24"/>
+                <w:szCs w:val="24"/>
+              </w:rPr>
+            </w:pPr>
+            <w:r>
+              <w:rPr>
+                <w:rFonts w:ascii="Arial" w:hAnsi="Arial" w:cs="Arial"/>
+                <w:sz w:val="24"/>
+                <w:szCs w:val="24"/>
+              </w:rPr>
+              <w:t>Actores:</w:t>
+            </w:r>
+          </w:p>
+        </w:tc>
+        <w:tc>
+          <w:tcPr>
+            <w:tcW w:w="7655" w:type="dxa"/>
+          </w:tcPr>
+          <w:p>
+            <w:pPr>
+              <w:cnfStyle w:val="000000000000" w:firstRow="0" w:lastRow="0" w:firstColumn="0" w:lastColumn="0" w:oddVBand="0" w:evenVBand="0" w:oddHBand="0" w:evenHBand="0" w:firstRowFirstColumn="0" w:firstRowLastColumn="0" w:lastRowFirstColumn="0" w:lastRowLastColumn="0"/>
+              <w:rPr>
+                <w:rFonts w:ascii="Arial" w:hAnsi="Arial" w:cs="Arial"/>
+                <w:sz w:val="24"/>
+                <w:szCs w:val="24"/>
+              </w:rPr>
+            </w:pPr>
+            <w:r>
+              <w:rPr>
+                <w:rFonts w:ascii="Arial" w:hAnsi="Arial" w:cs="Arial"/>
+                <w:sz w:val="24"/>
+                <w:szCs w:val="24"/>
+              </w:rPr>
+              <w:t>Usuario</w:t>
+            </w:r>
+          </w:p>
+        </w:tc>
+      </w:tr>
+      <w:tr>
+        <w:trPr>
+          <w:cnfStyle w:val="000000100000" w:firstRow="0" w:lastRow="0" w:firstColumn="0" w:lastColumn="0" w:oddVBand="0" w:evenVBand="0" w:oddHBand="1" w:evenHBand="0" w:firstRowFirstColumn="0" w:firstRowLastColumn="0" w:lastRowFirstColumn="0" w:lastRowLastColumn="0"/>
+        </w:trPr>
+        <w:tc>
+          <w:tcPr>
+            <w:cnfStyle w:val="001000000000" w:firstRow="0" w:lastRow="0" w:firstColumn="1" w:lastColumn="0" w:oddVBand="0" w:evenVBand="0" w:oddHBand="0" w:evenHBand="0" w:firstRowFirstColumn="0" w:firstRowLastColumn="0" w:lastRowFirstColumn="0" w:lastRowLastColumn="0"/>
+            <w:tcW w:w="1838" w:type="dxa"/>
+          </w:tcPr>
+          <w:p>
+            <w:pPr>
+              <w:jc w:val="center"/>
+              <w:rPr>
+                <w:rFonts w:ascii="Arial" w:hAnsi="Arial" w:cs="Arial"/>
+                <w:sz w:val="24"/>
+                <w:szCs w:val="24"/>
+              </w:rPr>
+            </w:pPr>
+            <w:r>
+              <w:rPr>
+                <w:rFonts w:ascii="Arial" w:hAnsi="Arial" w:cs="Arial"/>
+                <w:sz w:val="24"/>
+                <w:szCs w:val="24"/>
+              </w:rPr>
+              <w:t>Tipo:</w:t>
+            </w:r>
+          </w:p>
+        </w:tc>
+        <w:tc>
+          <w:tcPr>
+            <w:tcW w:w="7655" w:type="dxa"/>
+          </w:tcPr>
+          <w:p>
+            <w:pPr>
+              <w:cnfStyle w:val="000000100000" w:firstRow="0" w:lastRow="0" w:firstColumn="0" w:lastColumn="0" w:oddVBand="0" w:evenVBand="0" w:oddHBand="1" w:evenHBand="0" w:firstRowFirstColumn="0" w:firstRowLastColumn="0" w:lastRowFirstColumn="0" w:lastRowLastColumn="0"/>
+              <w:rPr>
+                <w:rFonts w:ascii="Arial" w:hAnsi="Arial" w:cs="Arial"/>
+                <w:sz w:val="24"/>
+                <w:szCs w:val="24"/>
+              </w:rPr>
+            </w:pPr>
+            <w:r>
+              <w:rPr>
+                <w:rFonts w:ascii="Arial" w:hAnsi="Arial" w:cs="Arial"/>
+                <w:sz w:val="24"/>
+                <w:szCs w:val="24"/>
+              </w:rPr>
+              <w:t>Primario esencial</w:t>
+            </w:r>
+          </w:p>
+        </w:tc>
+      </w:tr>
+      <w:tr>
+        <w:tc>
+          <w:tcPr>
+            <w:cnfStyle w:val="001000000000" w:firstRow="0" w:lastRow="0" w:firstColumn="1" w:lastColumn="0" w:oddVBand="0" w:evenVBand="0" w:oddHBand="0" w:evenHBand="0" w:firstRowFirstColumn="0" w:firstRowLastColumn="0" w:lastRowFirstColumn="0" w:lastRowLastColumn="0"/>
+            <w:tcW w:w="1838" w:type="dxa"/>
+          </w:tcPr>
+          <w:p>
+            <w:pPr>
+              <w:jc w:val="center"/>
+              <w:rPr>
+                <w:rFonts w:ascii="Arial" w:hAnsi="Arial" w:cs="Arial"/>
+                <w:sz w:val="24"/>
+                <w:szCs w:val="24"/>
+              </w:rPr>
+            </w:pPr>
+            <w:r>
+              <w:rPr>
+                <w:rFonts w:ascii="Arial" w:hAnsi="Arial" w:cs="Arial"/>
+                <w:sz w:val="24"/>
+                <w:szCs w:val="24"/>
+              </w:rPr>
+              <w:t>Descripción:</w:t>
+            </w:r>
+          </w:p>
+        </w:tc>
+        <w:tc>
+          <w:tcPr>
+            <w:tcW w:w="7655" w:type="dxa"/>
+          </w:tcPr>
+          <w:p>
+            <w:pPr>
+              <w:cnfStyle w:val="000000000000" w:firstRow="0" w:lastRow="0" w:firstColumn="0" w:lastColumn="0" w:oddVBand="0" w:evenVBand="0" w:oddHBand="0" w:evenHBand="0" w:firstRowFirstColumn="0" w:firstRowLastColumn="0" w:lastRowFirstColumn="0" w:lastRowLastColumn="0"/>
+              <w:rPr>
+                <w:rFonts w:ascii="Arial" w:hAnsi="Arial" w:cs="Arial"/>
+                <w:sz w:val="24"/>
+                <w:szCs w:val="24"/>
+              </w:rPr>
+            </w:pPr>
+            <w:r>
+              <w:rPr>
+                <w:rFonts w:ascii="Arial" w:hAnsi="Arial" w:cs="Arial"/>
+                <w:sz w:val="24"/>
+                <w:szCs w:val="24"/>
+              </w:rPr>
+              <w:t>Un usuario puede eliminar un contacto de su lista como desee.</w:t>
+            </w:r>
+          </w:p>
+        </w:tc>
+      </w:tr>
+    </w:tbl>
+    <w:p>
+      <w:pPr>
+        <w:rPr>
+          <w:rFonts w:ascii="Arial" w:hAnsi="Arial" w:cs="Arial"/>
+          <w:sz w:val="24"/>
+          <w:szCs w:val="24"/>
+        </w:rPr>
+      </w:pPr>
+    </w:p>
+    <w:tbl>
+      <w:tblPr>
+        <w:tblStyle w:val="Tabladecuadrcula6concolores-nfasis5"/>
+        <w:tblW w:w="0" w:type="auto"/>
+        <w:tblLook w:val="04A0" w:firstRow="1" w:lastRow="0" w:firstColumn="1" w:lastColumn="0" w:noHBand="0" w:noVBand="1"/>
+      </w:tblPr>
+      <w:tblGrid>
+        <w:gridCol w:w="1838"/>
+        <w:gridCol w:w="7655"/>
+      </w:tblGrid>
+      <w:tr>
+        <w:trPr>
+          <w:cnfStyle w:val="100000000000" w:firstRow="1" w:lastRow="0" w:firstColumn="0" w:lastColumn="0" w:oddVBand="0" w:evenVBand="0" w:oddHBand="0" w:evenHBand="0" w:firstRowFirstColumn="0" w:firstRowLastColumn="0" w:lastRowFirstColumn="0" w:lastRowLastColumn="0"/>
+        </w:trPr>
+        <w:tc>
+          <w:tcPr>
+            <w:cnfStyle w:val="001000000000" w:firstRow="0" w:lastRow="0" w:firstColumn="1" w:lastColumn="0" w:oddVBand="0" w:evenVBand="0" w:oddHBand="0" w:evenHBand="0" w:firstRowFirstColumn="0" w:firstRowLastColumn="0" w:lastRowFirstColumn="0" w:lastRowLastColumn="0"/>
+            <w:tcW w:w="1838" w:type="dxa"/>
+          </w:tcPr>
+          <w:p>
+            <w:pPr>
+              <w:jc w:val="center"/>
+              <w:rPr>
+                <w:rFonts w:ascii="Arial" w:hAnsi="Arial" w:cs="Arial"/>
+                <w:sz w:val="24"/>
+                <w:szCs w:val="24"/>
+              </w:rPr>
+            </w:pPr>
+            <w:r>
+              <w:rPr>
+                <w:rFonts w:ascii="Arial" w:hAnsi="Arial" w:cs="Arial"/>
+                <w:sz w:val="24"/>
+                <w:szCs w:val="24"/>
+              </w:rPr>
+              <w:t>Identificador:</w:t>
+            </w:r>
+          </w:p>
+        </w:tc>
+        <w:tc>
+          <w:tcPr>
+            <w:tcW w:w="7655" w:type="dxa"/>
+          </w:tcPr>
+          <w:p>
+            <w:pPr>
+              <w:cnfStyle w:val="100000000000" w:firstRow="1" w:lastRow="0" w:firstColumn="0" w:lastColumn="0" w:oddVBand="0" w:evenVBand="0" w:oddHBand="0" w:evenHBand="0" w:firstRowFirstColumn="0" w:firstRowLastColumn="0" w:lastRowFirstColumn="0" w:lastRowLastColumn="0"/>
+              <w:rPr>
+                <w:rFonts w:ascii="Arial" w:hAnsi="Arial" w:cs="Arial"/>
+                <w:sz w:val="24"/>
+                <w:szCs w:val="24"/>
+              </w:rPr>
+            </w:pPr>
+            <w:r>
+              <w:rPr>
+                <w:rFonts w:ascii="Arial" w:hAnsi="Arial" w:cs="Arial"/>
+                <w:sz w:val="24"/>
+                <w:szCs w:val="24"/>
+              </w:rPr>
+              <w:t>CDU-05</w:t>
+            </w:r>
+          </w:p>
+        </w:tc>
+      </w:tr>
+      <w:tr>
+        <w:trPr>
+          <w:cnfStyle w:val="000000100000" w:firstRow="0" w:lastRow="0" w:firstColumn="0" w:lastColumn="0" w:oddVBand="0" w:evenVBand="0" w:oddHBand="1" w:evenHBand="0" w:firstRowFirstColumn="0" w:firstRowLastColumn="0" w:lastRowFirstColumn="0" w:lastRowLastColumn="0"/>
+        </w:trPr>
+        <w:tc>
+          <w:tcPr>
+            <w:cnfStyle w:val="001000000000" w:firstRow="0" w:lastRow="0" w:firstColumn="1" w:lastColumn="0" w:oddVBand="0" w:evenVBand="0" w:oddHBand="0" w:evenHBand="0" w:firstRowFirstColumn="0" w:firstRowLastColumn="0" w:lastRowFirstColumn="0" w:lastRowLastColumn="0"/>
+            <w:tcW w:w="1838" w:type="dxa"/>
+          </w:tcPr>
+          <w:p>
+            <w:pPr>
+              <w:jc w:val="center"/>
+              <w:rPr>
+                <w:rFonts w:ascii="Arial" w:hAnsi="Arial" w:cs="Arial"/>
+                <w:sz w:val="24"/>
+                <w:szCs w:val="24"/>
+              </w:rPr>
+            </w:pPr>
+            <w:r>
+              <w:rPr>
+                <w:rFonts w:ascii="Arial" w:hAnsi="Arial" w:cs="Arial"/>
+                <w:sz w:val="24"/>
+                <w:szCs w:val="24"/>
+              </w:rPr>
+              <w:t>Caso de uso:</w:t>
+            </w:r>
+          </w:p>
+        </w:tc>
+        <w:tc>
+          <w:tcPr>
+            <w:tcW w:w="7655" w:type="dxa"/>
+          </w:tcPr>
+          <w:p>
+            <w:pPr>
+              <w:cnfStyle w:val="000000100000" w:firstRow="0" w:lastRow="0" w:firstColumn="0" w:lastColumn="0" w:oddVBand="0" w:evenVBand="0" w:oddHBand="1" w:evenHBand="0" w:firstRowFirstColumn="0" w:firstRowLastColumn="0" w:lastRowFirstColumn="0" w:lastRowLastColumn="0"/>
+              <w:rPr>
+                <w:rFonts w:ascii="Arial" w:hAnsi="Arial" w:cs="Arial"/>
+                <w:sz w:val="24"/>
+                <w:szCs w:val="24"/>
+              </w:rPr>
+            </w:pPr>
+            <w:r>
+              <w:rPr>
+                <w:rFonts w:ascii="Arial" w:hAnsi="Arial" w:cs="Arial"/>
+                <w:sz w:val="24"/>
+                <w:szCs w:val="24"/>
+              </w:rPr>
+              <w:t>Enviar mensajes</w:t>
+            </w:r>
+          </w:p>
+        </w:tc>
+      </w:tr>
+      <w:tr>
+        <w:tc>
+          <w:tcPr>
+            <w:cnfStyle w:val="001000000000" w:firstRow="0" w:lastRow="0" w:firstColumn="1" w:lastColumn="0" w:oddVBand="0" w:evenVBand="0" w:oddHBand="0" w:evenHBand="0" w:firstRowFirstColumn="0" w:firstRowLastColumn="0" w:lastRowFirstColumn="0" w:lastRowLastColumn="0"/>
+            <w:tcW w:w="1838" w:type="dxa"/>
+          </w:tcPr>
+          <w:p>
+            <w:pPr>
+              <w:jc w:val="center"/>
+              <w:rPr>
+                <w:rFonts w:ascii="Arial" w:hAnsi="Arial" w:cs="Arial"/>
+                <w:sz w:val="24"/>
+                <w:szCs w:val="24"/>
+              </w:rPr>
+            </w:pPr>
+            <w:r>
+              <w:rPr>
+                <w:rFonts w:ascii="Arial" w:hAnsi="Arial" w:cs="Arial"/>
+                <w:sz w:val="24"/>
+                <w:szCs w:val="24"/>
+              </w:rPr>
+              <w:t>Actores:</w:t>
+            </w:r>
+          </w:p>
+        </w:tc>
+        <w:tc>
+          <w:tcPr>
+            <w:tcW w:w="7655" w:type="dxa"/>
+          </w:tcPr>
+          <w:p>
+            <w:pPr>
+              <w:cnfStyle w:val="000000000000" w:firstRow="0" w:lastRow="0" w:firstColumn="0" w:lastColumn="0" w:oddVBand="0" w:evenVBand="0" w:oddHBand="0" w:evenHBand="0" w:firstRowFirstColumn="0" w:firstRowLastColumn="0" w:lastRowFirstColumn="0" w:lastRowLastColumn="0"/>
+              <w:rPr>
+                <w:rFonts w:ascii="Arial" w:hAnsi="Arial" w:cs="Arial"/>
+                <w:sz w:val="24"/>
+                <w:szCs w:val="24"/>
+              </w:rPr>
+            </w:pPr>
+            <w:r>
+              <w:rPr>
+                <w:rFonts w:ascii="Arial" w:hAnsi="Arial" w:cs="Arial"/>
+                <w:sz w:val="24"/>
+                <w:szCs w:val="24"/>
+              </w:rPr>
+              <w:t>Usuario</w:t>
+            </w:r>
+          </w:p>
+        </w:tc>
+      </w:tr>
+      <w:tr>
+        <w:trPr>
+          <w:cnfStyle w:val="000000100000" w:firstRow="0" w:lastRow="0" w:firstColumn="0" w:lastColumn="0" w:oddVBand="0" w:evenVBand="0" w:oddHBand="1" w:evenHBand="0" w:firstRowFirstColumn="0" w:firstRowLastColumn="0" w:lastRowFirstColumn="0" w:lastRowLastColumn="0"/>
+        </w:trPr>
+        <w:tc>
+          <w:tcPr>
+            <w:cnfStyle w:val="001000000000" w:firstRow="0" w:lastRow="0" w:firstColumn="1" w:lastColumn="0" w:oddVBand="0" w:evenVBand="0" w:oddHBand="0" w:evenHBand="0" w:firstRowFirstColumn="0" w:firstRowLastColumn="0" w:lastRowFirstColumn="0" w:lastRowLastColumn="0"/>
+            <w:tcW w:w="1838" w:type="dxa"/>
+          </w:tcPr>
+          <w:p>
+            <w:pPr>
+              <w:jc w:val="center"/>
+              <w:rPr>
+                <w:rFonts w:ascii="Arial" w:hAnsi="Arial" w:cs="Arial"/>
+                <w:sz w:val="24"/>
+                <w:szCs w:val="24"/>
+              </w:rPr>
+            </w:pPr>
+            <w:r>
+              <w:rPr>
+                <w:rFonts w:ascii="Arial" w:hAnsi="Arial" w:cs="Arial"/>
+                <w:sz w:val="24"/>
+                <w:szCs w:val="24"/>
+              </w:rPr>
+              <w:t>Tipo:</w:t>
+            </w:r>
+          </w:p>
+        </w:tc>
+        <w:tc>
+          <w:tcPr>
+            <w:tcW w:w="7655" w:type="dxa"/>
+          </w:tcPr>
+          <w:p>
+            <w:pPr>
+              <w:cnfStyle w:val="000000100000" w:firstRow="0" w:lastRow="0" w:firstColumn="0" w:lastColumn="0" w:oddVBand="0" w:evenVBand="0" w:oddHBand="1" w:evenHBand="0" w:firstRowFirstColumn="0" w:firstRowLastColumn="0" w:lastRowFirstColumn="0" w:lastRowLastColumn="0"/>
+              <w:rPr>
+                <w:rFonts w:ascii="Arial" w:hAnsi="Arial" w:cs="Arial"/>
+                <w:sz w:val="24"/>
+                <w:szCs w:val="24"/>
+              </w:rPr>
+            </w:pPr>
+            <w:r>
+              <w:rPr>
+                <w:rFonts w:ascii="Arial" w:hAnsi="Arial" w:cs="Arial"/>
+                <w:sz w:val="24"/>
+                <w:szCs w:val="24"/>
+              </w:rPr>
+              <w:t>Primario esencial</w:t>
+            </w:r>
+          </w:p>
+        </w:tc>
+      </w:tr>
+      <w:tr>
+        <w:tc>
+          <w:tcPr>
+            <w:cnfStyle w:val="001000000000" w:firstRow="0" w:lastRow="0" w:firstColumn="1" w:lastColumn="0" w:oddVBand="0" w:evenVBand="0" w:oddHBand="0" w:evenHBand="0" w:firstRowFirstColumn="0" w:firstRowLastColumn="0" w:lastRowFirstColumn="0" w:lastRowLastColumn="0"/>
+            <w:tcW w:w="1838" w:type="dxa"/>
+          </w:tcPr>
+          <w:p>
+            <w:pPr>
+              <w:jc w:val="center"/>
+              <w:rPr>
+                <w:rFonts w:ascii="Arial" w:hAnsi="Arial" w:cs="Arial"/>
+                <w:sz w:val="24"/>
+                <w:szCs w:val="24"/>
+              </w:rPr>
+            </w:pPr>
+            <w:r>
+              <w:rPr>
+                <w:rFonts w:ascii="Arial" w:hAnsi="Arial" w:cs="Arial"/>
+                <w:sz w:val="24"/>
+                <w:szCs w:val="24"/>
+              </w:rPr>
+              <w:t>Descripción:</w:t>
+            </w:r>
+          </w:p>
+        </w:tc>
+        <w:tc>
+          <w:tcPr>
+            <w:tcW w:w="7655" w:type="dxa"/>
+          </w:tcPr>
+          <w:p>
+            <w:pPr>
+              <w:cnfStyle w:val="000000000000" w:firstRow="0" w:lastRow="0" w:firstColumn="0" w:lastColumn="0" w:oddVBand="0" w:evenVBand="0" w:oddHBand="0" w:evenHBand="0" w:firstRowFirstColumn="0" w:firstRowLastColumn="0" w:lastRowFirstColumn="0" w:lastRowLastColumn="0"/>
+              <w:rPr>
+                <w:rFonts w:ascii="Arial" w:hAnsi="Arial" w:cs="Arial"/>
+                <w:sz w:val="24"/>
+                <w:szCs w:val="24"/>
+              </w:rPr>
+            </w:pPr>
+            <w:r>
+              <w:rPr>
+                <w:rFonts w:ascii="Arial" w:hAnsi="Arial" w:cs="Arial"/>
+                <w:sz w:val="24"/>
+                <w:szCs w:val="24"/>
+              </w:rPr>
+              <w:t>Un usuario puede enviar o recibir mensajes de sus contactos.</w:t>
+            </w:r>
+          </w:p>
+        </w:tc>
+      </w:tr>
+    </w:tbl>
+    <w:p>
+      <w:pPr>
+        <w:rPr>
+          <w:rFonts w:ascii="Arial" w:hAnsi="Arial" w:cs="Arial"/>
+          <w:sz w:val="24"/>
+          <w:szCs w:val="24"/>
+        </w:rPr>
+      </w:pPr>
+    </w:p>
+    <w:tbl>
+      <w:tblPr>
+        <w:tblStyle w:val="Tabladecuadrcula6concolores-nfasis5"/>
+        <w:tblW w:w="0" w:type="auto"/>
+        <w:tblLook w:val="04A0" w:firstRow="1" w:lastRow="0" w:firstColumn="1" w:lastColumn="0" w:noHBand="0" w:noVBand="1"/>
+      </w:tblPr>
+      <w:tblGrid>
+        <w:gridCol w:w="1838"/>
+        <w:gridCol w:w="7655"/>
+      </w:tblGrid>
+      <w:tr>
+        <w:trPr>
+          <w:cnfStyle w:val="100000000000" w:firstRow="1" w:lastRow="0" w:firstColumn="0" w:lastColumn="0" w:oddVBand="0" w:evenVBand="0" w:oddHBand="0" w:evenHBand="0" w:firstRowFirstColumn="0" w:firstRowLastColumn="0" w:lastRowFirstColumn="0" w:lastRowLastColumn="0"/>
+        </w:trPr>
+        <w:tc>
+          <w:tcPr>
+            <w:cnfStyle w:val="001000000000" w:firstRow="0" w:lastRow="0" w:firstColumn="1" w:lastColumn="0" w:oddVBand="0" w:evenVBand="0" w:oddHBand="0" w:evenHBand="0" w:firstRowFirstColumn="0" w:firstRowLastColumn="0" w:lastRowFirstColumn="0" w:lastRowLastColumn="0"/>
+            <w:tcW w:w="1838" w:type="dxa"/>
+          </w:tcPr>
+          <w:p>
+            <w:pPr>
+              <w:jc w:val="center"/>
+              <w:rPr>
+                <w:rFonts w:ascii="Arial" w:hAnsi="Arial" w:cs="Arial"/>
+                <w:sz w:val="24"/>
+                <w:szCs w:val="24"/>
+              </w:rPr>
+            </w:pPr>
+            <w:r>
+              <w:rPr>
+                <w:rFonts w:ascii="Arial" w:hAnsi="Arial" w:cs="Arial"/>
+                <w:sz w:val="24"/>
+                <w:szCs w:val="24"/>
+              </w:rPr>
+              <w:t>Identificador:</w:t>
+            </w:r>
+          </w:p>
+        </w:tc>
+        <w:tc>
+          <w:tcPr>
+            <w:tcW w:w="7655" w:type="dxa"/>
+          </w:tcPr>
+          <w:p>
+            <w:pPr>
+              <w:cnfStyle w:val="100000000000" w:firstRow="1" w:lastRow="0" w:firstColumn="0" w:lastColumn="0" w:oddVBand="0" w:evenVBand="0" w:oddHBand="0" w:evenHBand="0" w:firstRowFirstColumn="0" w:firstRowLastColumn="0" w:lastRowFirstColumn="0" w:lastRowLastColumn="0"/>
+              <w:rPr>
+                <w:rFonts w:ascii="Arial" w:hAnsi="Arial" w:cs="Arial"/>
+                <w:sz w:val="24"/>
+                <w:szCs w:val="24"/>
+              </w:rPr>
+            </w:pPr>
+            <w:r>
+              <w:rPr>
+                <w:rFonts w:ascii="Arial" w:hAnsi="Arial" w:cs="Arial"/>
+                <w:sz w:val="24"/>
+                <w:szCs w:val="24"/>
+              </w:rPr>
+              <w:t>CDU-06</w:t>
+            </w:r>
+          </w:p>
+        </w:tc>
+      </w:tr>
+      <w:tr>
+        <w:trPr>
+          <w:cnfStyle w:val="000000100000" w:firstRow="0" w:lastRow="0" w:firstColumn="0" w:lastColumn="0" w:oddVBand="0" w:evenVBand="0" w:oddHBand="1" w:evenHBand="0" w:firstRowFirstColumn="0" w:firstRowLastColumn="0" w:lastRowFirstColumn="0" w:lastRowLastColumn="0"/>
+        </w:trPr>
+        <w:tc>
+          <w:tcPr>
+            <w:cnfStyle w:val="001000000000" w:firstRow="0" w:lastRow="0" w:firstColumn="1" w:lastColumn="0" w:oddVBand="0" w:evenVBand="0" w:oddHBand="0" w:evenHBand="0" w:firstRowFirstColumn="0" w:firstRowLastColumn="0" w:lastRowFirstColumn="0" w:lastRowLastColumn="0"/>
+            <w:tcW w:w="1838" w:type="dxa"/>
+          </w:tcPr>
+          <w:p>
+            <w:pPr>
+              <w:jc w:val="center"/>
+              <w:rPr>
+                <w:rFonts w:ascii="Arial" w:hAnsi="Arial" w:cs="Arial"/>
+                <w:sz w:val="24"/>
+                <w:szCs w:val="24"/>
+              </w:rPr>
+            </w:pPr>
+            <w:r>
+              <w:rPr>
+                <w:rFonts w:ascii="Arial" w:hAnsi="Arial" w:cs="Arial"/>
+                <w:sz w:val="24"/>
+                <w:szCs w:val="24"/>
+              </w:rPr>
+              <w:t>Caso de uso:</w:t>
+            </w:r>
+          </w:p>
+        </w:tc>
+        <w:tc>
+          <w:tcPr>
+            <w:tcW w:w="7655" w:type="dxa"/>
+          </w:tcPr>
+          <w:p>
+            <w:pPr>
+              <w:cnfStyle w:val="000000100000" w:firstRow="0" w:lastRow="0" w:firstColumn="0" w:lastColumn="0" w:oddVBand="0" w:evenVBand="0" w:oddHBand="1" w:evenHBand="0" w:firstRowFirstColumn="0" w:firstRowLastColumn="0" w:lastRowFirstColumn="0" w:lastRowLastColumn="0"/>
+              <w:rPr>
+                <w:rFonts w:ascii="Arial" w:hAnsi="Arial" w:cs="Arial"/>
+                <w:sz w:val="24"/>
+                <w:szCs w:val="24"/>
+              </w:rPr>
+            </w:pPr>
+            <w:r>
+              <w:rPr>
+                <w:rFonts w:ascii="Arial" w:hAnsi="Arial" w:cs="Arial"/>
+                <w:sz w:val="24"/>
+                <w:szCs w:val="24"/>
+              </w:rPr>
+              <w:t>Crear asociación</w:t>
+            </w:r>
+          </w:p>
+        </w:tc>
+      </w:tr>
+      <w:tr>
+        <w:tc>
+          <w:tcPr>
+            <w:cnfStyle w:val="001000000000" w:firstRow="0" w:lastRow="0" w:firstColumn="1" w:lastColumn="0" w:oddVBand="0" w:evenVBand="0" w:oddHBand="0" w:evenHBand="0" w:firstRowFirstColumn="0" w:firstRowLastColumn="0" w:lastRowFirstColumn="0" w:lastRowLastColumn="0"/>
+            <w:tcW w:w="1838" w:type="dxa"/>
+          </w:tcPr>
+          <w:p>
+            <w:pPr>
+              <w:jc w:val="center"/>
+              <w:rPr>
+                <w:rFonts w:ascii="Arial" w:hAnsi="Arial" w:cs="Arial"/>
+                <w:sz w:val="24"/>
+                <w:szCs w:val="24"/>
+              </w:rPr>
+            </w:pPr>
+            <w:r>
+              <w:rPr>
+                <w:rFonts w:ascii="Arial" w:hAnsi="Arial" w:cs="Arial"/>
+                <w:sz w:val="24"/>
+                <w:szCs w:val="24"/>
+              </w:rPr>
+              <w:t>Actores:</w:t>
+            </w:r>
+          </w:p>
+        </w:tc>
+        <w:tc>
+          <w:tcPr>
+            <w:tcW w:w="7655" w:type="dxa"/>
+          </w:tcPr>
+          <w:p>
+            <w:pPr>
+              <w:cnfStyle w:val="000000000000" w:firstRow="0" w:lastRow="0" w:firstColumn="0" w:lastColumn="0" w:oddVBand="0" w:evenVBand="0" w:oddHBand="0" w:evenHBand="0" w:firstRowFirstColumn="0" w:firstRowLastColumn="0" w:lastRowFirstColumn="0" w:lastRowLastColumn="0"/>
+              <w:rPr>
+                <w:rFonts w:ascii="Arial" w:hAnsi="Arial" w:cs="Arial"/>
+                <w:sz w:val="24"/>
+                <w:szCs w:val="24"/>
+              </w:rPr>
+            </w:pPr>
+            <w:r>
+              <w:rPr>
+                <w:rFonts w:ascii="Arial" w:hAnsi="Arial" w:cs="Arial"/>
+                <w:sz w:val="24"/>
+                <w:szCs w:val="24"/>
+              </w:rPr>
+              <w:t>Usuario</w:t>
+            </w:r>
+          </w:p>
+        </w:tc>
+      </w:tr>
+      <w:tr>
+        <w:trPr>
+          <w:cnfStyle w:val="000000100000" w:firstRow="0" w:lastRow="0" w:firstColumn="0" w:lastColumn="0" w:oddVBand="0" w:evenVBand="0" w:oddHBand="1" w:evenHBand="0" w:firstRowFirstColumn="0" w:firstRowLastColumn="0" w:lastRowFirstColumn="0" w:lastRowLastColumn="0"/>
+        </w:trPr>
+        <w:tc>
+          <w:tcPr>
+            <w:cnfStyle w:val="001000000000" w:firstRow="0" w:lastRow="0" w:firstColumn="1" w:lastColumn="0" w:oddVBand="0" w:evenVBand="0" w:oddHBand="0" w:evenHBand="0" w:firstRowFirstColumn="0" w:firstRowLastColumn="0" w:lastRowFirstColumn="0" w:lastRowLastColumn="0"/>
+            <w:tcW w:w="1838" w:type="dxa"/>
+          </w:tcPr>
+          <w:p>
+            <w:pPr>
+              <w:jc w:val="center"/>
+              <w:rPr>
+                <w:rFonts w:ascii="Arial" w:hAnsi="Arial" w:cs="Arial"/>
+                <w:sz w:val="24"/>
+                <w:szCs w:val="24"/>
+              </w:rPr>
+            </w:pPr>
+            <w:r>
+              <w:rPr>
+                <w:rFonts w:ascii="Arial" w:hAnsi="Arial" w:cs="Arial"/>
+                <w:sz w:val="24"/>
+                <w:szCs w:val="24"/>
+              </w:rPr>
+              <w:t>Tipo:</w:t>
+            </w:r>
+          </w:p>
+        </w:tc>
+        <w:tc>
+          <w:tcPr>
+            <w:tcW w:w="7655" w:type="dxa"/>
+          </w:tcPr>
+          <w:p>
+            <w:pPr>
+              <w:cnfStyle w:val="000000100000" w:firstRow="0" w:lastRow="0" w:firstColumn="0" w:lastColumn="0" w:oddVBand="0" w:evenVBand="0" w:oddHBand="1" w:evenHBand="0" w:firstRowFirstColumn="0" w:firstRowLastColumn="0" w:lastRowFirstColumn="0" w:lastRowLastColumn="0"/>
+              <w:rPr>
+                <w:rFonts w:ascii="Arial" w:hAnsi="Arial" w:cs="Arial"/>
+                <w:sz w:val="24"/>
+                <w:szCs w:val="24"/>
+              </w:rPr>
+            </w:pPr>
+            <w:r>
+              <w:rPr>
+                <w:rFonts w:ascii="Arial" w:hAnsi="Arial" w:cs="Arial"/>
+                <w:sz w:val="24"/>
+                <w:szCs w:val="24"/>
+              </w:rPr>
+              <w:t>Primario esencial</w:t>
+            </w:r>
+          </w:p>
+        </w:tc>
+      </w:tr>
+      <w:tr>
+        <w:tc>
+          <w:tcPr>
+            <w:cnfStyle w:val="001000000000" w:firstRow="0" w:lastRow="0" w:firstColumn="1" w:lastColumn="0" w:oddVBand="0" w:evenVBand="0" w:oddHBand="0" w:evenHBand="0" w:firstRowFirstColumn="0" w:firstRowLastColumn="0" w:lastRowFirstColumn="0" w:lastRowLastColumn="0"/>
+            <w:tcW w:w="1838" w:type="dxa"/>
+          </w:tcPr>
+          <w:p>
+            <w:pPr>
+              <w:jc w:val="center"/>
+              <w:rPr>
+                <w:rFonts w:ascii="Arial" w:hAnsi="Arial" w:cs="Arial"/>
+                <w:sz w:val="24"/>
+                <w:szCs w:val="24"/>
+              </w:rPr>
+            </w:pPr>
+            <w:r>
+              <w:rPr>
+                <w:rFonts w:ascii="Arial" w:hAnsi="Arial" w:cs="Arial"/>
+                <w:sz w:val="24"/>
+                <w:szCs w:val="24"/>
+              </w:rPr>
+              <w:t>Descripción:</w:t>
+            </w:r>
+          </w:p>
+        </w:tc>
+        <w:tc>
+          <w:tcPr>
+            <w:tcW w:w="7655" w:type="dxa"/>
+          </w:tcPr>
+          <w:p>
+            <w:pPr>
+              <w:cnfStyle w:val="000000000000" w:firstRow="0" w:lastRow="0" w:firstColumn="0" w:lastColumn="0" w:oddVBand="0" w:evenVBand="0" w:oddHBand="0" w:evenHBand="0" w:firstRowFirstColumn="0" w:firstRowLastColumn="0" w:lastRowFirstColumn="0" w:lastRowLastColumn="0"/>
+              <w:rPr>
+                <w:rFonts w:ascii="Arial" w:hAnsi="Arial" w:cs="Arial"/>
+                <w:sz w:val="24"/>
+                <w:szCs w:val="24"/>
+              </w:rPr>
+            </w:pPr>
+            <w:r>
+              <w:rPr>
+                <w:rFonts w:ascii="Arial" w:hAnsi="Arial" w:cs="Arial"/>
+                <w:sz w:val="24"/>
+                <w:szCs w:val="24"/>
+              </w:rPr>
+              <w:t>Un usuario puede crear una asociación con un número de contactos.</w:t>
+            </w:r>
+          </w:p>
+        </w:tc>
+      </w:tr>
+    </w:tbl>
+    <w:p>
+      <w:pPr>
+        <w:rPr>
+          <w:rFonts w:ascii="Arial" w:hAnsi="Arial" w:cs="Arial"/>
+          <w:sz w:val="24"/>
+          <w:szCs w:val="24"/>
+        </w:rPr>
+      </w:pPr>
+    </w:p>
+    <w:tbl>
+      <w:tblPr>
+        <w:tblStyle w:val="Tabladecuadrcula6concolores-nfasis5"/>
+        <w:tblW w:w="0" w:type="auto"/>
+        <w:tblLook w:val="04A0" w:firstRow="1" w:lastRow="0" w:firstColumn="1" w:lastColumn="0" w:noHBand="0" w:noVBand="1"/>
+      </w:tblPr>
+      <w:tblGrid>
+        <w:gridCol w:w="1838"/>
+        <w:gridCol w:w="7655"/>
+      </w:tblGrid>
+      <w:tr>
+        <w:trPr>
+          <w:cnfStyle w:val="100000000000" w:firstRow="1" w:lastRow="0" w:firstColumn="0" w:lastColumn="0" w:oddVBand="0" w:evenVBand="0" w:oddHBand="0" w:evenHBand="0" w:firstRowFirstColumn="0" w:firstRowLastColumn="0" w:lastRowFirstColumn="0" w:lastRowLastColumn="0"/>
+        </w:trPr>
+        <w:tc>
+          <w:tcPr>
+            <w:cnfStyle w:val="001000000000" w:firstRow="0" w:lastRow="0" w:firstColumn="1" w:lastColumn="0" w:oddVBand="0" w:evenVBand="0" w:oddHBand="0" w:evenHBand="0" w:firstRowFirstColumn="0" w:firstRowLastColumn="0" w:lastRowFirstColumn="0" w:lastRowLastColumn="0"/>
+            <w:tcW w:w="1838" w:type="dxa"/>
+          </w:tcPr>
+          <w:p>
+            <w:pPr>
+              <w:jc w:val="center"/>
+              <w:rPr>
+                <w:rFonts w:ascii="Arial" w:hAnsi="Arial" w:cs="Arial"/>
+                <w:sz w:val="24"/>
+                <w:szCs w:val="24"/>
+              </w:rPr>
+            </w:pPr>
+            <w:r>
+              <w:rPr>
+                <w:rFonts w:ascii="Arial" w:hAnsi="Arial" w:cs="Arial"/>
+                <w:sz w:val="24"/>
+                <w:szCs w:val="24"/>
+              </w:rPr>
+              <w:t>Identificador:</w:t>
+            </w:r>
+          </w:p>
+        </w:tc>
+        <w:tc>
+          <w:tcPr>
+            <w:tcW w:w="7655" w:type="dxa"/>
+          </w:tcPr>
+          <w:p>
+            <w:pPr>
+              <w:cnfStyle w:val="100000000000" w:firstRow="1" w:lastRow="0" w:firstColumn="0" w:lastColumn="0" w:oddVBand="0" w:evenVBand="0" w:oddHBand="0" w:evenHBand="0" w:firstRowFirstColumn="0" w:firstRowLastColumn="0" w:lastRowFirstColumn="0" w:lastRowLastColumn="0"/>
+              <w:rPr>
+                <w:rFonts w:ascii="Arial" w:hAnsi="Arial" w:cs="Arial"/>
+                <w:sz w:val="24"/>
+                <w:szCs w:val="24"/>
+              </w:rPr>
+            </w:pPr>
+            <w:r>
+              <w:rPr>
+                <w:rFonts w:ascii="Arial" w:hAnsi="Arial" w:cs="Arial"/>
+                <w:sz w:val="24"/>
+                <w:szCs w:val="24"/>
+              </w:rPr>
+              <w:t>CDU-07</w:t>
+            </w:r>
+          </w:p>
+        </w:tc>
+      </w:tr>
+      <w:tr>
+        <w:trPr>
+          <w:cnfStyle w:val="000000100000" w:firstRow="0" w:lastRow="0" w:firstColumn="0" w:lastColumn="0" w:oddVBand="0" w:evenVBand="0" w:oddHBand="1" w:evenHBand="0" w:firstRowFirstColumn="0" w:firstRowLastColumn="0" w:lastRowFirstColumn="0" w:lastRowLastColumn="0"/>
+        </w:trPr>
+        <w:tc>
+          <w:tcPr>
+            <w:cnfStyle w:val="001000000000" w:firstRow="0" w:lastRow="0" w:firstColumn="1" w:lastColumn="0" w:oddVBand="0" w:evenVBand="0" w:oddHBand="0" w:evenHBand="0" w:firstRowFirstColumn="0" w:firstRowLastColumn="0" w:lastRowFirstColumn="0" w:lastRowLastColumn="0"/>
+            <w:tcW w:w="1838" w:type="dxa"/>
+          </w:tcPr>
+          <w:p>
+            <w:pPr>
+              <w:jc w:val="center"/>
+              <w:rPr>
+                <w:rFonts w:ascii="Arial" w:hAnsi="Arial" w:cs="Arial"/>
+                <w:sz w:val="24"/>
+                <w:szCs w:val="24"/>
+              </w:rPr>
+            </w:pPr>
+            <w:r>
+              <w:rPr>
+                <w:rFonts w:ascii="Arial" w:hAnsi="Arial" w:cs="Arial"/>
+                <w:sz w:val="24"/>
+                <w:szCs w:val="24"/>
+              </w:rPr>
+              <w:t>Caso de uso:</w:t>
+            </w:r>
+          </w:p>
+        </w:tc>
+        <w:tc>
+          <w:tcPr>
+            <w:tcW w:w="7655" w:type="dxa"/>
+          </w:tcPr>
+          <w:p>
+            <w:pPr>
+              <w:cnfStyle w:val="000000100000" w:firstRow="0" w:lastRow="0" w:firstColumn="0" w:lastColumn="0" w:oddVBand="0" w:evenVBand="0" w:oddHBand="1" w:evenHBand="0" w:firstRowFirstColumn="0" w:firstRowLastColumn="0" w:lastRowFirstColumn="0" w:lastRowLastColumn="0"/>
+              <w:rPr>
+                <w:rFonts w:ascii="Arial" w:hAnsi="Arial" w:cs="Arial"/>
+                <w:sz w:val="24"/>
+                <w:szCs w:val="24"/>
+              </w:rPr>
+            </w:pPr>
+            <w:r>
+              <w:rPr>
+                <w:rFonts w:ascii="Arial" w:hAnsi="Arial" w:cs="Arial"/>
+                <w:sz w:val="24"/>
+                <w:szCs w:val="24"/>
+              </w:rPr>
+              <w:t>Crear reportes</w:t>
+            </w:r>
+          </w:p>
+        </w:tc>
+      </w:tr>
+      <w:tr>
+        <w:tc>
+          <w:tcPr>
+            <w:cnfStyle w:val="001000000000" w:firstRow="0" w:lastRow="0" w:firstColumn="1" w:lastColumn="0" w:oddVBand="0" w:evenVBand="0" w:oddHBand="0" w:evenHBand="0" w:firstRowFirstColumn="0" w:firstRowLastColumn="0" w:lastRowFirstColumn="0" w:lastRowLastColumn="0"/>
+            <w:tcW w:w="1838" w:type="dxa"/>
+          </w:tcPr>
+          <w:p>
+            <w:pPr>
+              <w:jc w:val="center"/>
+              <w:rPr>
+                <w:rFonts w:ascii="Arial" w:hAnsi="Arial" w:cs="Arial"/>
+                <w:sz w:val="24"/>
+                <w:szCs w:val="24"/>
+              </w:rPr>
+            </w:pPr>
+            <w:r>
+              <w:rPr>
+                <w:rFonts w:ascii="Arial" w:hAnsi="Arial" w:cs="Arial"/>
+                <w:sz w:val="24"/>
+                <w:szCs w:val="24"/>
+              </w:rPr>
+              <w:t>Actores:</w:t>
+            </w:r>
+          </w:p>
+        </w:tc>
+        <w:tc>
+          <w:tcPr>
+            <w:tcW w:w="7655" w:type="dxa"/>
+          </w:tcPr>
+          <w:p>
+            <w:pPr>
+              <w:cnfStyle w:val="000000000000" w:firstRow="0" w:lastRow="0" w:firstColumn="0" w:lastColumn="0" w:oddVBand="0" w:evenVBand="0" w:oddHBand="0" w:evenHBand="0" w:firstRowFirstColumn="0" w:firstRowLastColumn="0" w:lastRowFirstColumn="0" w:lastRowLastColumn="0"/>
+              <w:rPr>
+                <w:rFonts w:ascii="Arial" w:hAnsi="Arial" w:cs="Arial"/>
+                <w:sz w:val="24"/>
+                <w:szCs w:val="24"/>
+              </w:rPr>
+            </w:pPr>
+            <w:r>
+              <w:rPr>
+                <w:rFonts w:ascii="Arial" w:hAnsi="Arial" w:cs="Arial"/>
+                <w:sz w:val="24"/>
+                <w:szCs w:val="24"/>
+              </w:rPr>
+              <w:t>Administrador</w:t>
+            </w:r>
+          </w:p>
+        </w:tc>
+      </w:tr>
+      <w:tr>
+        <w:trPr>
+          <w:cnfStyle w:val="000000100000" w:firstRow="0" w:lastRow="0" w:firstColumn="0" w:lastColumn="0" w:oddVBand="0" w:evenVBand="0" w:oddHBand="1" w:evenHBand="0" w:firstRowFirstColumn="0" w:firstRowLastColumn="0" w:lastRowFirstColumn="0" w:lastRowLastColumn="0"/>
+        </w:trPr>
+        <w:tc>
+          <w:tcPr>
+            <w:cnfStyle w:val="001000000000" w:firstRow="0" w:lastRow="0" w:firstColumn="1" w:lastColumn="0" w:oddVBand="0" w:evenVBand="0" w:oddHBand="0" w:evenHBand="0" w:firstRowFirstColumn="0" w:firstRowLastColumn="0" w:lastRowFirstColumn="0" w:lastRowLastColumn="0"/>
+            <w:tcW w:w="1838" w:type="dxa"/>
+          </w:tcPr>
+          <w:p>
+            <w:pPr>
+              <w:jc w:val="center"/>
+              <w:rPr>
+                <w:rFonts w:ascii="Arial" w:hAnsi="Arial" w:cs="Arial"/>
+                <w:sz w:val="24"/>
+                <w:szCs w:val="24"/>
+              </w:rPr>
+            </w:pPr>
+            <w:r>
+              <w:rPr>
+                <w:rFonts w:ascii="Arial" w:hAnsi="Arial" w:cs="Arial"/>
+                <w:sz w:val="24"/>
+                <w:szCs w:val="24"/>
+              </w:rPr>
+              <w:t>Tipo:</w:t>
+            </w:r>
+          </w:p>
+        </w:tc>
+        <w:tc>
+          <w:tcPr>
+            <w:tcW w:w="7655" w:type="dxa"/>
+          </w:tcPr>
+          <w:p>
+            <w:pPr>
+              <w:cnfStyle w:val="000000100000" w:firstRow="0" w:lastRow="0" w:firstColumn="0" w:lastColumn="0" w:oddVBand="0" w:evenVBand="0" w:oddHBand="1" w:evenHBand="0" w:firstRowFirstColumn="0" w:firstRowLastColumn="0" w:lastRowFirstColumn="0" w:lastRowLastColumn="0"/>
+              <w:rPr>
+                <w:rFonts w:ascii="Arial" w:hAnsi="Arial" w:cs="Arial"/>
+                <w:sz w:val="24"/>
+                <w:szCs w:val="24"/>
+              </w:rPr>
+            </w:pPr>
+            <w:r>
+              <w:rPr>
+                <w:rFonts w:ascii="Arial" w:hAnsi="Arial" w:cs="Arial"/>
+                <w:sz w:val="24"/>
+                <w:szCs w:val="24"/>
+              </w:rPr>
+              <w:t>Primario esencial</w:t>
+            </w:r>
+          </w:p>
+        </w:tc>
+      </w:tr>
+      <w:tr>
+        <w:tc>
+          <w:tcPr>
+            <w:cnfStyle w:val="001000000000" w:firstRow="0" w:lastRow="0" w:firstColumn="1" w:lastColumn="0" w:oddVBand="0" w:evenVBand="0" w:oddHBand="0" w:evenHBand="0" w:firstRowFirstColumn="0" w:firstRowLastColumn="0" w:lastRowFirstColumn="0" w:lastRowLastColumn="0"/>
+            <w:tcW w:w="1838" w:type="dxa"/>
+          </w:tcPr>
+          <w:p>
+            <w:pPr>
+              <w:jc w:val="center"/>
+              <w:rPr>
+                <w:rFonts w:ascii="Arial" w:hAnsi="Arial" w:cs="Arial"/>
+                <w:sz w:val="24"/>
+                <w:szCs w:val="24"/>
+              </w:rPr>
+            </w:pPr>
+            <w:r>
+              <w:rPr>
+                <w:rFonts w:ascii="Arial" w:hAnsi="Arial" w:cs="Arial"/>
+                <w:sz w:val="24"/>
+                <w:szCs w:val="24"/>
+              </w:rPr>
+              <w:t>Descripción:</w:t>
+            </w:r>
+          </w:p>
+        </w:tc>
+        <w:tc>
+          <w:tcPr>
+            <w:tcW w:w="7655" w:type="dxa"/>
+          </w:tcPr>
+          <w:p>
+            <w:pPr>
+              <w:cnfStyle w:val="000000000000" w:firstRow="0" w:lastRow="0" w:firstColumn="0" w:lastColumn="0" w:oddVBand="0" w:evenVBand="0" w:oddHBand="0" w:evenHBand="0" w:firstRowFirstColumn="0" w:firstRowLastColumn="0" w:lastRowFirstColumn="0" w:lastRowLastColumn="0"/>
+              <w:rPr>
+                <w:rFonts w:ascii="Arial" w:hAnsi="Arial" w:cs="Arial"/>
+                <w:sz w:val="24"/>
+                <w:szCs w:val="24"/>
+              </w:rPr>
+            </w:pPr>
+            <w:r>
+              <w:rPr>
+                <w:rFonts w:ascii="Arial" w:hAnsi="Arial" w:cs="Arial"/>
+                <w:sz w:val="24"/>
+                <w:szCs w:val="24"/>
+              </w:rPr>
+              <w:t>Un administrador puede crear reportes generales del sistema cuando desee.</w:t>
+            </w:r>
+          </w:p>
+        </w:tc>
+      </w:tr>
+    </w:tbl>
+    <w:p>
+      <w:pPr>
+        <w:rPr>
+          <w:rFonts w:ascii="Arial" w:hAnsi="Arial" w:cs="Arial"/>
+          <w:sz w:val="24"/>
+          <w:szCs w:val="24"/>
+        </w:rPr>
+      </w:pPr>
+    </w:p>
+    <w:tbl>
+      <w:tblPr>
+        <w:tblStyle w:val="Tabladecuadrcula6concolores-nfasis5"/>
+        <w:tblW w:w="0" w:type="auto"/>
+        <w:tblLook w:val="04A0" w:firstRow="1" w:lastRow="0" w:firstColumn="1" w:lastColumn="0" w:noHBand="0" w:noVBand="1"/>
+      </w:tblPr>
+      <w:tblGrid>
+        <w:gridCol w:w="1838"/>
+        <w:gridCol w:w="7655"/>
+      </w:tblGrid>
+      <w:tr>
+        <w:trPr>
+          <w:cnfStyle w:val="100000000000" w:firstRow="1" w:lastRow="0" w:firstColumn="0" w:lastColumn="0" w:oddVBand="0" w:evenVBand="0" w:oddHBand="0" w:evenHBand="0" w:firstRowFirstColumn="0" w:firstRowLastColumn="0" w:lastRowFirstColumn="0" w:lastRowLastColumn="0"/>
+        </w:trPr>
+        <w:tc>
+          <w:tcPr>
+            <w:cnfStyle w:val="001000000000" w:firstRow="0" w:lastRow="0" w:firstColumn="1" w:lastColumn="0" w:oddVBand="0" w:evenVBand="0" w:oddHBand="0" w:evenHBand="0" w:firstRowFirstColumn="0" w:firstRowLastColumn="0" w:lastRowFirstColumn="0" w:lastRowLastColumn="0"/>
+            <w:tcW w:w="1838" w:type="dxa"/>
+          </w:tcPr>
+          <w:p>
+            <w:pPr>
+              <w:jc w:val="center"/>
+              <w:rPr>
+                <w:rFonts w:ascii="Arial" w:hAnsi="Arial" w:cs="Arial"/>
+                <w:sz w:val="24"/>
+                <w:szCs w:val="24"/>
+              </w:rPr>
+            </w:pPr>
+            <w:r>
+              <w:rPr>
+                <w:rFonts w:ascii="Arial" w:hAnsi="Arial" w:cs="Arial"/>
+                <w:sz w:val="24"/>
+                <w:szCs w:val="24"/>
+              </w:rPr>
+              <w:t>Identificador:</w:t>
+            </w:r>
+          </w:p>
+        </w:tc>
+        <w:tc>
+          <w:tcPr>
+            <w:tcW w:w="7655" w:type="dxa"/>
+          </w:tcPr>
+          <w:p>
+            <w:pPr>
+              <w:cnfStyle w:val="100000000000" w:firstRow="1" w:lastRow="0" w:firstColumn="0" w:lastColumn="0" w:oddVBand="0" w:evenVBand="0" w:oddHBand="0" w:evenHBand="0" w:firstRowFirstColumn="0" w:firstRowLastColumn="0" w:lastRowFirstColumn="0" w:lastRowLastColumn="0"/>
+              <w:rPr>
+                <w:rFonts w:ascii="Arial" w:hAnsi="Arial" w:cs="Arial"/>
+                <w:sz w:val="24"/>
+                <w:szCs w:val="24"/>
+              </w:rPr>
+            </w:pPr>
+            <w:r>
+              <w:rPr>
+                <w:rFonts w:ascii="Arial" w:hAnsi="Arial" w:cs="Arial"/>
+                <w:sz w:val="24"/>
+                <w:szCs w:val="24"/>
+              </w:rPr>
+              <w:t>CDU-08</w:t>
+            </w:r>
+          </w:p>
+        </w:tc>
+      </w:tr>
+      <w:tr>
+        <w:trPr>
+          <w:cnfStyle w:val="000000100000" w:firstRow="0" w:lastRow="0" w:firstColumn="0" w:lastColumn="0" w:oddVBand="0" w:evenVBand="0" w:oddHBand="1" w:evenHBand="0" w:firstRowFirstColumn="0" w:firstRowLastColumn="0" w:lastRowFirstColumn="0" w:lastRowLastColumn="0"/>
+        </w:trPr>
+        <w:tc>
+          <w:tcPr>
+            <w:cnfStyle w:val="001000000000" w:firstRow="0" w:lastRow="0" w:firstColumn="1" w:lastColumn="0" w:oddVBand="0" w:evenVBand="0" w:oddHBand="0" w:evenHBand="0" w:firstRowFirstColumn="0" w:firstRowLastColumn="0" w:lastRowFirstColumn="0" w:lastRowLastColumn="0"/>
+            <w:tcW w:w="1838" w:type="dxa"/>
+          </w:tcPr>
+          <w:p>
+            <w:pPr>
+              <w:jc w:val="center"/>
+              <w:rPr>
+                <w:rFonts w:ascii="Arial" w:hAnsi="Arial" w:cs="Arial"/>
+                <w:sz w:val="24"/>
+                <w:szCs w:val="24"/>
+              </w:rPr>
+            </w:pPr>
+            <w:r>
+              <w:rPr>
+                <w:rFonts w:ascii="Arial" w:hAnsi="Arial" w:cs="Arial"/>
+                <w:sz w:val="24"/>
+                <w:szCs w:val="24"/>
+              </w:rPr>
+              <w:t>Caso de uso:</w:t>
+            </w:r>
+          </w:p>
+        </w:tc>
+        <w:tc>
+          <w:tcPr>
+            <w:tcW w:w="7655" w:type="dxa"/>
+          </w:tcPr>
+          <w:p>
+            <w:pPr>
+              <w:cnfStyle w:val="000000100000" w:firstRow="0" w:lastRow="0" w:firstColumn="0" w:lastColumn="0" w:oddVBand="0" w:evenVBand="0" w:oddHBand="1" w:evenHBand="0" w:firstRowFirstColumn="0" w:firstRowLastColumn="0" w:lastRowFirstColumn="0" w:lastRowLastColumn="0"/>
+              <w:rPr>
+                <w:rFonts w:ascii="Arial" w:hAnsi="Arial" w:cs="Arial"/>
+                <w:sz w:val="24"/>
+                <w:szCs w:val="24"/>
+              </w:rPr>
+            </w:pPr>
+            <w:r>
+              <w:rPr>
+                <w:rFonts w:ascii="Arial" w:hAnsi="Arial" w:cs="Arial"/>
+                <w:sz w:val="24"/>
+                <w:szCs w:val="24"/>
+              </w:rPr>
+              <w:t>Suspender usuarios</w:t>
+            </w:r>
+          </w:p>
+        </w:tc>
+      </w:tr>
+      <w:tr>
+        <w:tc>
+          <w:tcPr>
+            <w:cnfStyle w:val="001000000000" w:firstRow="0" w:lastRow="0" w:firstColumn="1" w:lastColumn="0" w:oddVBand="0" w:evenVBand="0" w:oddHBand="0" w:evenHBand="0" w:firstRowFirstColumn="0" w:firstRowLastColumn="0" w:lastRowFirstColumn="0" w:lastRowLastColumn="0"/>
+            <w:tcW w:w="1838" w:type="dxa"/>
+          </w:tcPr>
+          <w:p>
+            <w:pPr>
+              <w:jc w:val="center"/>
+              <w:rPr>
+                <w:rFonts w:ascii="Arial" w:hAnsi="Arial" w:cs="Arial"/>
+                <w:sz w:val="24"/>
+                <w:szCs w:val="24"/>
+              </w:rPr>
+            </w:pPr>
+            <w:r>
+              <w:rPr>
+                <w:rFonts w:ascii="Arial" w:hAnsi="Arial" w:cs="Arial"/>
+                <w:sz w:val="24"/>
+                <w:szCs w:val="24"/>
+              </w:rPr>
+              <w:t>Actores:</w:t>
+            </w:r>
+          </w:p>
+        </w:tc>
+        <w:tc>
+          <w:tcPr>
+            <w:tcW w:w="7655" w:type="dxa"/>
+          </w:tcPr>
+          <w:p>
+            <w:pPr>
+              <w:cnfStyle w:val="000000000000" w:firstRow="0" w:lastRow="0" w:firstColumn="0" w:lastColumn="0" w:oddVBand="0" w:evenVBand="0" w:oddHBand="0" w:evenHBand="0" w:firstRowFirstColumn="0" w:firstRowLastColumn="0" w:lastRowFirstColumn="0" w:lastRowLastColumn="0"/>
+              <w:rPr>
+                <w:rFonts w:ascii="Arial" w:hAnsi="Arial" w:cs="Arial"/>
+                <w:sz w:val="24"/>
+                <w:szCs w:val="24"/>
+              </w:rPr>
+            </w:pPr>
+            <w:r>
+              <w:rPr>
+                <w:rFonts w:ascii="Arial" w:hAnsi="Arial" w:cs="Arial"/>
+                <w:sz w:val="24"/>
+                <w:szCs w:val="24"/>
+              </w:rPr>
+              <w:t>Administrador</w:t>
+            </w:r>
+          </w:p>
+        </w:tc>
+      </w:tr>
+      <w:tr>
+        <w:trPr>
+          <w:cnfStyle w:val="000000100000" w:firstRow="0" w:lastRow="0" w:firstColumn="0" w:lastColumn="0" w:oddVBand="0" w:evenVBand="0" w:oddHBand="1" w:evenHBand="0" w:firstRowFirstColumn="0" w:firstRowLastColumn="0" w:lastRowFirstColumn="0" w:lastRowLastColumn="0"/>
+        </w:trPr>
+        <w:tc>
+          <w:tcPr>
+            <w:cnfStyle w:val="001000000000" w:firstRow="0" w:lastRow="0" w:firstColumn="1" w:lastColumn="0" w:oddVBand="0" w:evenVBand="0" w:oddHBand="0" w:evenHBand="0" w:firstRowFirstColumn="0" w:firstRowLastColumn="0" w:lastRowFirstColumn="0" w:lastRowLastColumn="0"/>
+            <w:tcW w:w="1838" w:type="dxa"/>
+          </w:tcPr>
+          <w:p>
+            <w:pPr>
+              <w:jc w:val="center"/>
+              <w:rPr>
+                <w:rFonts w:ascii="Arial" w:hAnsi="Arial" w:cs="Arial"/>
+                <w:sz w:val="24"/>
+                <w:szCs w:val="24"/>
+              </w:rPr>
+            </w:pPr>
+            <w:r>
+              <w:rPr>
+                <w:rFonts w:ascii="Arial" w:hAnsi="Arial" w:cs="Arial"/>
+                <w:sz w:val="24"/>
+                <w:szCs w:val="24"/>
+              </w:rPr>
+              <w:t>Tipo:</w:t>
+            </w:r>
+          </w:p>
+        </w:tc>
+        <w:tc>
+          <w:tcPr>
+            <w:tcW w:w="7655" w:type="dxa"/>
+          </w:tcPr>
+          <w:p>
+            <w:pPr>
+              <w:cnfStyle w:val="000000100000" w:firstRow="0" w:lastRow="0" w:firstColumn="0" w:lastColumn="0" w:oddVBand="0" w:evenVBand="0" w:oddHBand="1" w:evenHBand="0" w:firstRowFirstColumn="0" w:firstRowLastColumn="0" w:lastRowFirstColumn="0" w:lastRowLastColumn="0"/>
+              <w:rPr>
+                <w:rFonts w:ascii="Arial" w:hAnsi="Arial" w:cs="Arial"/>
+                <w:sz w:val="24"/>
+                <w:szCs w:val="24"/>
+              </w:rPr>
+            </w:pPr>
+            <w:r>
+              <w:rPr>
+                <w:rFonts w:ascii="Arial" w:hAnsi="Arial" w:cs="Arial"/>
+                <w:sz w:val="24"/>
+                <w:szCs w:val="24"/>
+              </w:rPr>
+              <w:t>Primario esencial</w:t>
+            </w:r>
+          </w:p>
+        </w:tc>
+      </w:tr>
+      <w:tr>
+        <w:tc>
+          <w:tcPr>
+            <w:cnfStyle w:val="001000000000" w:firstRow="0" w:lastRow="0" w:firstColumn="1" w:lastColumn="0" w:oddVBand="0" w:evenVBand="0" w:oddHBand="0" w:evenHBand="0" w:firstRowFirstColumn="0" w:firstRowLastColumn="0" w:lastRowFirstColumn="0" w:lastRowLastColumn="0"/>
+            <w:tcW w:w="1838" w:type="dxa"/>
+          </w:tcPr>
+          <w:p>
+            <w:pPr>
+              <w:jc w:val="center"/>
+              <w:rPr>
+                <w:rFonts w:ascii="Arial" w:hAnsi="Arial" w:cs="Arial"/>
+                <w:sz w:val="24"/>
+                <w:szCs w:val="24"/>
+              </w:rPr>
+            </w:pPr>
+            <w:r>
+              <w:rPr>
+                <w:rFonts w:ascii="Arial" w:hAnsi="Arial" w:cs="Arial"/>
+                <w:sz w:val="24"/>
+                <w:szCs w:val="24"/>
+              </w:rPr>
+              <w:lastRenderedPageBreak/>
+              <w:t>Descripción:</w:t>
+            </w:r>
+          </w:p>
+        </w:tc>
+        <w:tc>
+          <w:tcPr>
+            <w:tcW w:w="7655" w:type="dxa"/>
+          </w:tcPr>
+          <w:p>
+            <w:pPr>
+              <w:cnfStyle w:val="000000000000" w:firstRow="0" w:lastRow="0" w:firstColumn="0" w:lastColumn="0" w:oddVBand="0" w:evenVBand="0" w:oddHBand="0" w:evenHBand="0" w:firstRowFirstColumn="0" w:firstRowLastColumn="0" w:lastRowFirstColumn="0" w:lastRowLastColumn="0"/>
+              <w:rPr>
+                <w:rFonts w:ascii="Arial" w:hAnsi="Arial" w:cs="Arial"/>
+                <w:sz w:val="24"/>
+                <w:szCs w:val="24"/>
+              </w:rPr>
+            </w:pPr>
+            <w:r>
+              <w:rPr>
+                <w:rFonts w:ascii="Arial" w:hAnsi="Arial" w:cs="Arial"/>
+                <w:sz w:val="24"/>
+                <w:szCs w:val="24"/>
+              </w:rPr>
+              <w:t>Un administrador puede suspender usuarios si ha roto reglas del sistema.</w:t>
+            </w:r>
+          </w:p>
+        </w:tc>
+      </w:tr>
+    </w:tbl>
+    <w:p>
+      <w:pPr>
+        <w:rPr>
+          <w:rFonts w:ascii="Arial" w:hAnsi="Arial" w:cs="Arial"/>
+          <w:sz w:val="24"/>
+          <w:szCs w:val="24"/>
+        </w:rPr>
+      </w:pPr>
+    </w:p>
+    <w:tbl>
+      <w:tblPr>
+        <w:tblStyle w:val="Tabladecuadrcula6concolores-nfasis5"/>
+        <w:tblW w:w="0" w:type="auto"/>
+        <w:tblLook w:val="04A0" w:firstRow="1" w:lastRow="0" w:firstColumn="1" w:lastColumn="0" w:noHBand="0" w:noVBand="1"/>
+      </w:tblPr>
+      <w:tblGrid>
+        <w:gridCol w:w="1838"/>
+        <w:gridCol w:w="7655"/>
+      </w:tblGrid>
+      <w:tr>
+        <w:trPr>
+          <w:cnfStyle w:val="100000000000" w:firstRow="1" w:lastRow="0" w:firstColumn="0" w:lastColumn="0" w:oddVBand="0" w:evenVBand="0" w:oddHBand="0" w:evenHBand="0" w:firstRowFirstColumn="0" w:firstRowLastColumn="0" w:lastRowFirstColumn="0" w:lastRowLastColumn="0"/>
+        </w:trPr>
+        <w:tc>
+          <w:tcPr>
+            <w:cnfStyle w:val="001000000000" w:firstRow="0" w:lastRow="0" w:firstColumn="1" w:lastColumn="0" w:oddVBand="0" w:evenVBand="0" w:oddHBand="0" w:evenHBand="0" w:firstRowFirstColumn="0" w:firstRowLastColumn="0" w:lastRowFirstColumn="0" w:lastRowLastColumn="0"/>
+            <w:tcW w:w="1838" w:type="dxa"/>
+          </w:tcPr>
+          <w:p>
+            <w:pPr>
+              <w:jc w:val="center"/>
+              <w:rPr>
+                <w:rFonts w:ascii="Arial" w:hAnsi="Arial" w:cs="Arial"/>
+                <w:sz w:val="24"/>
+                <w:szCs w:val="24"/>
+              </w:rPr>
+            </w:pPr>
+            <w:r>
+              <w:rPr>
+                <w:rFonts w:ascii="Arial" w:hAnsi="Arial" w:cs="Arial"/>
+                <w:sz w:val="24"/>
+                <w:szCs w:val="24"/>
+              </w:rPr>
+              <w:t>Identificador:</w:t>
+            </w:r>
+          </w:p>
+        </w:tc>
+        <w:tc>
+          <w:tcPr>
+            <w:tcW w:w="7655" w:type="dxa"/>
+          </w:tcPr>
+          <w:p>
+            <w:pPr>
+              <w:cnfStyle w:val="100000000000" w:firstRow="1" w:lastRow="0" w:firstColumn="0" w:lastColumn="0" w:oddVBand="0" w:evenVBand="0" w:oddHBand="0" w:evenHBand="0" w:firstRowFirstColumn="0" w:firstRowLastColumn="0" w:lastRowFirstColumn="0" w:lastRowLastColumn="0"/>
+              <w:rPr>
+                <w:rFonts w:ascii="Arial" w:hAnsi="Arial" w:cs="Arial"/>
+                <w:sz w:val="24"/>
+                <w:szCs w:val="24"/>
+              </w:rPr>
+            </w:pPr>
+            <w:r>
+              <w:rPr>
+                <w:rFonts w:ascii="Arial" w:hAnsi="Arial" w:cs="Arial"/>
+                <w:sz w:val="24"/>
+                <w:szCs w:val="24"/>
+              </w:rPr>
+              <w:t>CDU-09</w:t>
+            </w:r>
+          </w:p>
+        </w:tc>
+      </w:tr>
+      <w:tr>
+        <w:trPr>
+          <w:cnfStyle w:val="000000100000" w:firstRow="0" w:lastRow="0" w:firstColumn="0" w:lastColumn="0" w:oddVBand="0" w:evenVBand="0" w:oddHBand="1" w:evenHBand="0" w:firstRowFirstColumn="0" w:firstRowLastColumn="0" w:lastRowFirstColumn="0" w:lastRowLastColumn="0"/>
+        </w:trPr>
+        <w:tc>
+          <w:tcPr>
+            <w:cnfStyle w:val="001000000000" w:firstRow="0" w:lastRow="0" w:firstColumn="1" w:lastColumn="0" w:oddVBand="0" w:evenVBand="0" w:oddHBand="0" w:evenHBand="0" w:firstRowFirstColumn="0" w:firstRowLastColumn="0" w:lastRowFirstColumn="0" w:lastRowLastColumn="0"/>
+            <w:tcW w:w="1838" w:type="dxa"/>
+          </w:tcPr>
+          <w:p>
+            <w:pPr>
+              <w:jc w:val="center"/>
+              <w:rPr>
+                <w:rFonts w:ascii="Arial" w:hAnsi="Arial" w:cs="Arial"/>
+                <w:sz w:val="24"/>
+                <w:szCs w:val="24"/>
+              </w:rPr>
+            </w:pPr>
+            <w:r>
+              <w:rPr>
+                <w:rFonts w:ascii="Arial" w:hAnsi="Arial" w:cs="Arial"/>
+                <w:sz w:val="24"/>
+                <w:szCs w:val="24"/>
+              </w:rPr>
+              <w:t>Caso de uso:</w:t>
+            </w:r>
+          </w:p>
+        </w:tc>
+        <w:tc>
+          <w:tcPr>
+            <w:tcW w:w="7655" w:type="dxa"/>
+          </w:tcPr>
+          <w:p>
+            <w:pPr>
+              <w:cnfStyle w:val="000000100000" w:firstRow="0" w:lastRow="0" w:firstColumn="0" w:lastColumn="0" w:oddVBand="0" w:evenVBand="0" w:oddHBand="1" w:evenHBand="0" w:firstRowFirstColumn="0" w:firstRowLastColumn="0" w:lastRowFirstColumn="0" w:lastRowLastColumn="0"/>
+              <w:rPr>
+                <w:rFonts w:ascii="Arial" w:hAnsi="Arial" w:cs="Arial"/>
+                <w:sz w:val="24"/>
+                <w:szCs w:val="24"/>
+              </w:rPr>
+            </w:pPr>
+            <w:r>
+              <w:rPr>
+                <w:rFonts w:ascii="Arial" w:hAnsi="Arial" w:cs="Arial"/>
+                <w:sz w:val="24"/>
+                <w:szCs w:val="24"/>
+              </w:rPr>
+              <w:t>Eliminar usuarios de una asociación</w:t>
+            </w:r>
+          </w:p>
+        </w:tc>
+      </w:tr>
+      <w:tr>
+        <w:tc>
+          <w:tcPr>
+            <w:cnfStyle w:val="001000000000" w:firstRow="0" w:lastRow="0" w:firstColumn="1" w:lastColumn="0" w:oddVBand="0" w:evenVBand="0" w:oddHBand="0" w:evenHBand="0" w:firstRowFirstColumn="0" w:firstRowLastColumn="0" w:lastRowFirstColumn="0" w:lastRowLastColumn="0"/>
+            <w:tcW w:w="1838" w:type="dxa"/>
+          </w:tcPr>
+          <w:p>
+            <w:pPr>
+              <w:jc w:val="center"/>
+              <w:rPr>
+                <w:rFonts w:ascii="Arial" w:hAnsi="Arial" w:cs="Arial"/>
+                <w:sz w:val="24"/>
+                <w:szCs w:val="24"/>
+              </w:rPr>
+            </w:pPr>
+            <w:r>
+              <w:rPr>
+                <w:rFonts w:ascii="Arial" w:hAnsi="Arial" w:cs="Arial"/>
+                <w:sz w:val="24"/>
+                <w:szCs w:val="24"/>
+              </w:rPr>
+              <w:t>Actores:</w:t>
+            </w:r>
+          </w:p>
+        </w:tc>
+        <w:tc>
+          <w:tcPr>
+            <w:tcW w:w="7655" w:type="dxa"/>
+          </w:tcPr>
+          <w:p>
+            <w:pPr>
+              <w:cnfStyle w:val="000000000000" w:firstRow="0" w:lastRow="0" w:firstColumn="0" w:lastColumn="0" w:oddVBand="0" w:evenVBand="0" w:oddHBand="0" w:evenHBand="0" w:firstRowFirstColumn="0" w:firstRowLastColumn="0" w:lastRowFirstColumn="0" w:lastRowLastColumn="0"/>
+              <w:rPr>
+                <w:rFonts w:ascii="Arial" w:hAnsi="Arial" w:cs="Arial"/>
+                <w:sz w:val="24"/>
+                <w:szCs w:val="24"/>
+              </w:rPr>
+            </w:pPr>
+            <w:r>
+              <w:rPr>
+                <w:rFonts w:ascii="Arial" w:hAnsi="Arial" w:cs="Arial"/>
+                <w:sz w:val="24"/>
+                <w:szCs w:val="24"/>
+              </w:rPr>
+              <w:t>Usuario</w:t>
+            </w:r>
+          </w:p>
+        </w:tc>
+      </w:tr>
+      <w:tr>
+        <w:trPr>
+          <w:cnfStyle w:val="000000100000" w:firstRow="0" w:lastRow="0" w:firstColumn="0" w:lastColumn="0" w:oddVBand="0" w:evenVBand="0" w:oddHBand="1" w:evenHBand="0" w:firstRowFirstColumn="0" w:firstRowLastColumn="0" w:lastRowFirstColumn="0" w:lastRowLastColumn="0"/>
+        </w:trPr>
+        <w:tc>
+          <w:tcPr>
+            <w:cnfStyle w:val="001000000000" w:firstRow="0" w:lastRow="0" w:firstColumn="1" w:lastColumn="0" w:oddVBand="0" w:evenVBand="0" w:oddHBand="0" w:evenHBand="0" w:firstRowFirstColumn="0" w:firstRowLastColumn="0" w:lastRowFirstColumn="0" w:lastRowLastColumn="0"/>
+            <w:tcW w:w="1838" w:type="dxa"/>
+          </w:tcPr>
+          <w:p>
+            <w:pPr>
+              <w:jc w:val="center"/>
+              <w:rPr>
+                <w:rFonts w:ascii="Arial" w:hAnsi="Arial" w:cs="Arial"/>
+                <w:sz w:val="24"/>
+                <w:szCs w:val="24"/>
+              </w:rPr>
+            </w:pPr>
+            <w:r>
+              <w:rPr>
+                <w:rFonts w:ascii="Arial" w:hAnsi="Arial" w:cs="Arial"/>
+                <w:sz w:val="24"/>
+                <w:szCs w:val="24"/>
+              </w:rPr>
+              <w:t>Tipo:</w:t>
+            </w:r>
+          </w:p>
+        </w:tc>
+        <w:tc>
+          <w:tcPr>
+            <w:tcW w:w="7655" w:type="dxa"/>
+          </w:tcPr>
+          <w:p>
+            <w:pPr>
+              <w:cnfStyle w:val="000000100000" w:firstRow="0" w:lastRow="0" w:firstColumn="0" w:lastColumn="0" w:oddVBand="0" w:evenVBand="0" w:oddHBand="1" w:evenHBand="0" w:firstRowFirstColumn="0" w:firstRowLastColumn="0" w:lastRowFirstColumn="0" w:lastRowLastColumn="0"/>
+              <w:rPr>
+                <w:rFonts w:ascii="Arial" w:hAnsi="Arial" w:cs="Arial"/>
+                <w:sz w:val="24"/>
+                <w:szCs w:val="24"/>
+              </w:rPr>
+            </w:pPr>
+            <w:r>
+              <w:rPr>
+                <w:rFonts w:ascii="Arial" w:hAnsi="Arial" w:cs="Arial"/>
+                <w:sz w:val="24"/>
+                <w:szCs w:val="24"/>
+              </w:rPr>
+              <w:t>Primario esencial</w:t>
+            </w:r>
+          </w:p>
+        </w:tc>
+      </w:tr>
+      <w:tr>
+        <w:tc>
+          <w:tcPr>
+            <w:cnfStyle w:val="001000000000" w:firstRow="0" w:lastRow="0" w:firstColumn="1" w:lastColumn="0" w:oddVBand="0" w:evenVBand="0" w:oddHBand="0" w:evenHBand="0" w:firstRowFirstColumn="0" w:firstRowLastColumn="0" w:lastRowFirstColumn="0" w:lastRowLastColumn="0"/>
+            <w:tcW w:w="1838" w:type="dxa"/>
+          </w:tcPr>
+          <w:p>
+            <w:pPr>
+              <w:jc w:val="center"/>
+              <w:rPr>
+                <w:rFonts w:ascii="Arial" w:hAnsi="Arial" w:cs="Arial"/>
+                <w:sz w:val="24"/>
+                <w:szCs w:val="24"/>
+              </w:rPr>
+            </w:pPr>
+            <w:r>
+              <w:rPr>
+                <w:rFonts w:ascii="Arial" w:hAnsi="Arial" w:cs="Arial"/>
+                <w:sz w:val="24"/>
+                <w:szCs w:val="24"/>
+              </w:rPr>
+              <w:t>Descripción:</w:t>
+            </w:r>
+          </w:p>
+        </w:tc>
+        <w:tc>
+          <w:tcPr>
+            <w:tcW w:w="7655" w:type="dxa"/>
+          </w:tcPr>
+          <w:p>
+            <w:pPr>
+              <w:cnfStyle w:val="000000000000" w:firstRow="0" w:lastRow="0" w:firstColumn="0" w:lastColumn="0" w:oddVBand="0" w:evenVBand="0" w:oddHBand="0" w:evenHBand="0" w:firstRowFirstColumn="0" w:firstRowLastColumn="0" w:lastRowFirstColumn="0" w:lastRowLastColumn="0"/>
+              <w:rPr>
+                <w:rFonts w:ascii="Arial" w:hAnsi="Arial" w:cs="Arial"/>
+                <w:sz w:val="24"/>
+                <w:szCs w:val="24"/>
+              </w:rPr>
+            </w:pPr>
+            <w:r>
+              <w:rPr>
+                <w:rFonts w:ascii="Arial" w:hAnsi="Arial" w:cs="Arial"/>
+                <w:sz w:val="24"/>
+                <w:szCs w:val="24"/>
+              </w:rPr>
+              <w:t>Un usuario puede eliminar al número de contactos que desee de su asociación.</w:t>
+            </w:r>
+          </w:p>
+        </w:tc>
+      </w:tr>
+    </w:tbl>
+    <w:p>
+      <w:pPr>
+        <w:rPr>
+          <w:rFonts w:ascii="Arial" w:hAnsi="Arial" w:cs="Arial"/>
+          <w:sz w:val="24"/>
+          <w:szCs w:val="24"/>
+        </w:rPr>
+      </w:pPr>
+    </w:p>
+    <w:tbl>
+      <w:tblPr>
+        <w:tblStyle w:val="Tabladecuadrcula6concolores-nfasis5"/>
+        <w:tblW w:w="0" w:type="auto"/>
+        <w:tblLook w:val="04A0" w:firstRow="1" w:lastRow="0" w:firstColumn="1" w:lastColumn="0" w:noHBand="0" w:noVBand="1"/>
+      </w:tblPr>
+      <w:tblGrid>
+        <w:gridCol w:w="1838"/>
+        <w:gridCol w:w="7655"/>
+      </w:tblGrid>
+      <w:tr>
+        <w:trPr>
+          <w:cnfStyle w:val="100000000000" w:firstRow="1" w:lastRow="0" w:firstColumn="0" w:lastColumn="0" w:oddVBand="0" w:evenVBand="0" w:oddHBand="0" w:evenHBand="0" w:firstRowFirstColumn="0" w:firstRowLastColumn="0" w:lastRowFirstColumn="0" w:lastRowLastColumn="0"/>
+        </w:trPr>
+        <w:tc>
+          <w:tcPr>
+            <w:cnfStyle w:val="001000000000" w:firstRow="0" w:lastRow="0" w:firstColumn="1" w:lastColumn="0" w:oddVBand="0" w:evenVBand="0" w:oddHBand="0" w:evenHBand="0" w:firstRowFirstColumn="0" w:firstRowLastColumn="0" w:lastRowFirstColumn="0" w:lastRowLastColumn="0"/>
+            <w:tcW w:w="1838" w:type="dxa"/>
+          </w:tcPr>
+          <w:p>
+            <w:pPr>
+              <w:jc w:val="center"/>
+              <w:rPr>
+                <w:rFonts w:ascii="Arial" w:hAnsi="Arial" w:cs="Arial"/>
+                <w:sz w:val="24"/>
+                <w:szCs w:val="24"/>
+              </w:rPr>
+            </w:pPr>
+            <w:r>
+              <w:rPr>
+                <w:rFonts w:ascii="Arial" w:hAnsi="Arial" w:cs="Arial"/>
+                <w:sz w:val="24"/>
+                <w:szCs w:val="24"/>
+              </w:rPr>
+              <w:t>Identificador:</w:t>
+            </w:r>
+          </w:p>
+        </w:tc>
+        <w:tc>
+          <w:tcPr>
+            <w:tcW w:w="7655" w:type="dxa"/>
+          </w:tcPr>
+          <w:p>
+            <w:pPr>
+              <w:cnfStyle w:val="100000000000" w:firstRow="1" w:lastRow="0" w:firstColumn="0" w:lastColumn="0" w:oddVBand="0" w:evenVBand="0" w:oddHBand="0" w:evenHBand="0" w:firstRowFirstColumn="0" w:firstRowLastColumn="0" w:lastRowFirstColumn="0" w:lastRowLastColumn="0"/>
+              <w:rPr>
+                <w:rFonts w:ascii="Arial" w:hAnsi="Arial" w:cs="Arial"/>
+                <w:sz w:val="24"/>
+                <w:szCs w:val="24"/>
+              </w:rPr>
+            </w:pPr>
+            <w:r>
+              <w:rPr>
+                <w:rFonts w:ascii="Arial" w:hAnsi="Arial" w:cs="Arial"/>
+                <w:sz w:val="24"/>
+                <w:szCs w:val="24"/>
+              </w:rPr>
+              <w:t>CDU-10</w:t>
+            </w:r>
+          </w:p>
+        </w:tc>
+      </w:tr>
+      <w:tr>
+        <w:trPr>
+          <w:cnfStyle w:val="000000100000" w:firstRow="0" w:lastRow="0" w:firstColumn="0" w:lastColumn="0" w:oddVBand="0" w:evenVBand="0" w:oddHBand="1" w:evenHBand="0" w:firstRowFirstColumn="0" w:firstRowLastColumn="0" w:lastRowFirstColumn="0" w:lastRowLastColumn="0"/>
+        </w:trPr>
+        <w:tc>
+          <w:tcPr>
+            <w:cnfStyle w:val="001000000000" w:firstRow="0" w:lastRow="0" w:firstColumn="1" w:lastColumn="0" w:oddVBand="0" w:evenVBand="0" w:oddHBand="0" w:evenHBand="0" w:firstRowFirstColumn="0" w:firstRowLastColumn="0" w:lastRowFirstColumn="0" w:lastRowLastColumn="0"/>
+            <w:tcW w:w="1838" w:type="dxa"/>
+          </w:tcPr>
+          <w:p>
+            <w:pPr>
+              <w:jc w:val="center"/>
+              <w:rPr>
+                <w:rFonts w:ascii="Arial" w:hAnsi="Arial" w:cs="Arial"/>
+                <w:sz w:val="24"/>
+                <w:szCs w:val="24"/>
+              </w:rPr>
+            </w:pPr>
+            <w:r>
+              <w:rPr>
+                <w:rFonts w:ascii="Arial" w:hAnsi="Arial" w:cs="Arial"/>
+                <w:sz w:val="24"/>
+                <w:szCs w:val="24"/>
+              </w:rPr>
+              <w:t>Caso de uso:</w:t>
+            </w:r>
+          </w:p>
+        </w:tc>
+        <w:tc>
+          <w:tcPr>
+            <w:tcW w:w="7655" w:type="dxa"/>
+          </w:tcPr>
+          <w:p>
+            <w:pPr>
+              <w:cnfStyle w:val="000000100000" w:firstRow="0" w:lastRow="0" w:firstColumn="0" w:lastColumn="0" w:oddVBand="0" w:evenVBand="0" w:oddHBand="1" w:evenHBand="0" w:firstRowFirstColumn="0" w:firstRowLastColumn="0" w:lastRowFirstColumn="0" w:lastRowLastColumn="0"/>
+              <w:rPr>
+                <w:rFonts w:ascii="Arial" w:hAnsi="Arial" w:cs="Arial"/>
+                <w:sz w:val="24"/>
+                <w:szCs w:val="24"/>
+              </w:rPr>
+            </w:pPr>
+            <w:r>
+              <w:rPr>
+                <w:rFonts w:ascii="Arial" w:hAnsi="Arial" w:cs="Arial"/>
+                <w:sz w:val="24"/>
+                <w:szCs w:val="24"/>
+              </w:rPr>
+              <w:t>Ver usuarios de una asociación.</w:t>
+            </w:r>
+          </w:p>
+        </w:tc>
+      </w:tr>
+      <w:tr>
+        <w:tc>
+          <w:tcPr>
+            <w:cnfStyle w:val="001000000000" w:firstRow="0" w:lastRow="0" w:firstColumn="1" w:lastColumn="0" w:oddVBand="0" w:evenVBand="0" w:oddHBand="0" w:evenHBand="0" w:firstRowFirstColumn="0" w:firstRowLastColumn="0" w:lastRowFirstColumn="0" w:lastRowLastColumn="0"/>
+            <w:tcW w:w="1838" w:type="dxa"/>
+          </w:tcPr>
+          <w:p>
+            <w:pPr>
+              <w:jc w:val="center"/>
+              <w:rPr>
+                <w:rFonts w:ascii="Arial" w:hAnsi="Arial" w:cs="Arial"/>
+                <w:sz w:val="24"/>
+                <w:szCs w:val="24"/>
+              </w:rPr>
+            </w:pPr>
+            <w:r>
+              <w:rPr>
+                <w:rFonts w:ascii="Arial" w:hAnsi="Arial" w:cs="Arial"/>
+                <w:sz w:val="24"/>
+                <w:szCs w:val="24"/>
+              </w:rPr>
+              <w:t>Actores:</w:t>
+            </w:r>
+          </w:p>
+        </w:tc>
+        <w:tc>
+          <w:tcPr>
+            <w:tcW w:w="7655" w:type="dxa"/>
+          </w:tcPr>
+          <w:p>
+            <w:pPr>
+              <w:cnfStyle w:val="000000000000" w:firstRow="0" w:lastRow="0" w:firstColumn="0" w:lastColumn="0" w:oddVBand="0" w:evenVBand="0" w:oddHBand="0" w:evenHBand="0" w:firstRowFirstColumn="0" w:firstRowLastColumn="0" w:lastRowFirstColumn="0" w:lastRowLastColumn="0"/>
+              <w:rPr>
+                <w:rFonts w:ascii="Arial" w:hAnsi="Arial" w:cs="Arial"/>
+                <w:sz w:val="24"/>
+                <w:szCs w:val="24"/>
+              </w:rPr>
+            </w:pPr>
+            <w:r>
+              <w:rPr>
+                <w:rFonts w:ascii="Arial" w:hAnsi="Arial" w:cs="Arial"/>
+                <w:sz w:val="24"/>
+                <w:szCs w:val="24"/>
+              </w:rPr>
+              <w:t>Usuario</w:t>
+            </w:r>
+          </w:p>
+        </w:tc>
+      </w:tr>
+      <w:tr>
+        <w:trPr>
+          <w:cnfStyle w:val="000000100000" w:firstRow="0" w:lastRow="0" w:firstColumn="0" w:lastColumn="0" w:oddVBand="0" w:evenVBand="0" w:oddHBand="1" w:evenHBand="0" w:firstRowFirstColumn="0" w:firstRowLastColumn="0" w:lastRowFirstColumn="0" w:lastRowLastColumn="0"/>
+        </w:trPr>
+        <w:tc>
+          <w:tcPr>
+            <w:cnfStyle w:val="001000000000" w:firstRow="0" w:lastRow="0" w:firstColumn="1" w:lastColumn="0" w:oddVBand="0" w:evenVBand="0" w:oddHBand="0" w:evenHBand="0" w:firstRowFirstColumn="0" w:firstRowLastColumn="0" w:lastRowFirstColumn="0" w:lastRowLastColumn="0"/>
+            <w:tcW w:w="1838" w:type="dxa"/>
+          </w:tcPr>
+          <w:p>
+            <w:pPr>
+              <w:jc w:val="center"/>
+              <w:rPr>
+                <w:rFonts w:ascii="Arial" w:hAnsi="Arial" w:cs="Arial"/>
+                <w:sz w:val="24"/>
+                <w:szCs w:val="24"/>
+              </w:rPr>
+            </w:pPr>
+            <w:r>
+              <w:rPr>
+                <w:rFonts w:ascii="Arial" w:hAnsi="Arial" w:cs="Arial"/>
+                <w:sz w:val="24"/>
+                <w:szCs w:val="24"/>
+              </w:rPr>
+              <w:t>Tipo:</w:t>
+            </w:r>
+          </w:p>
+        </w:tc>
+        <w:tc>
+          <w:tcPr>
+            <w:tcW w:w="7655" w:type="dxa"/>
+          </w:tcPr>
+          <w:p>
+            <w:pPr>
+              <w:cnfStyle w:val="000000100000" w:firstRow="0" w:lastRow="0" w:firstColumn="0" w:lastColumn="0" w:oddVBand="0" w:evenVBand="0" w:oddHBand="1" w:evenHBand="0" w:firstRowFirstColumn="0" w:firstRowLastColumn="0" w:lastRowFirstColumn="0" w:lastRowLastColumn="0"/>
+              <w:rPr>
+                <w:rFonts w:ascii="Arial" w:hAnsi="Arial" w:cs="Arial"/>
+                <w:sz w:val="24"/>
+                <w:szCs w:val="24"/>
+              </w:rPr>
+            </w:pPr>
+            <w:r>
+              <w:rPr>
+                <w:rFonts w:ascii="Arial" w:hAnsi="Arial" w:cs="Arial"/>
+                <w:sz w:val="24"/>
+                <w:szCs w:val="24"/>
+              </w:rPr>
+              <w:t>Primario esencial</w:t>
+            </w:r>
+          </w:p>
+        </w:tc>
+      </w:tr>
+      <w:tr>
+        <w:tc>
+          <w:tcPr>
+            <w:cnfStyle w:val="001000000000" w:firstRow="0" w:lastRow="0" w:firstColumn="1" w:lastColumn="0" w:oddVBand="0" w:evenVBand="0" w:oddHBand="0" w:evenHBand="0" w:firstRowFirstColumn="0" w:firstRowLastColumn="0" w:lastRowFirstColumn="0" w:lastRowLastColumn="0"/>
+            <w:tcW w:w="1838" w:type="dxa"/>
+          </w:tcPr>
+          <w:p>
+            <w:pPr>
+              <w:jc w:val="center"/>
+              <w:rPr>
+                <w:rFonts w:ascii="Arial" w:hAnsi="Arial" w:cs="Arial"/>
+                <w:sz w:val="24"/>
+                <w:szCs w:val="24"/>
+              </w:rPr>
+            </w:pPr>
+            <w:r>
+              <w:rPr>
+                <w:rFonts w:ascii="Arial" w:hAnsi="Arial" w:cs="Arial"/>
+                <w:sz w:val="24"/>
+                <w:szCs w:val="24"/>
+              </w:rPr>
+              <w:t>Descripción:</w:t>
+            </w:r>
+          </w:p>
+        </w:tc>
+        <w:tc>
+          <w:tcPr>
+            <w:tcW w:w="7655" w:type="dxa"/>
+          </w:tcPr>
+          <w:p>
+            <w:pPr>
+              <w:cnfStyle w:val="000000000000" w:firstRow="0" w:lastRow="0" w:firstColumn="0" w:lastColumn="0" w:oddVBand="0" w:evenVBand="0" w:oddHBand="0" w:evenHBand="0" w:firstRowFirstColumn="0" w:firstRowLastColumn="0" w:lastRowFirstColumn="0" w:lastRowLastColumn="0"/>
+              <w:rPr>
+                <w:rFonts w:ascii="Arial" w:hAnsi="Arial" w:cs="Arial"/>
+                <w:sz w:val="24"/>
+                <w:szCs w:val="24"/>
+              </w:rPr>
+            </w:pPr>
+            <w:r>
+              <w:rPr>
+                <w:rFonts w:ascii="Arial" w:hAnsi="Arial" w:cs="Arial"/>
+                <w:sz w:val="24"/>
+                <w:szCs w:val="24"/>
+              </w:rPr>
+              <w:t>Un usuario puede ver un listado general de los miembros de su asociación.</w:t>
+            </w:r>
+          </w:p>
+        </w:tc>
+      </w:tr>
+    </w:tbl>
+    <w:p>
+      <w:pPr>
+        <w:rPr>
+          <w:rFonts w:ascii="Arial" w:hAnsi="Arial" w:cs="Arial"/>
+          <w:sz w:val="24"/>
+          <w:szCs w:val="24"/>
+        </w:rPr>
+      </w:pPr>
+    </w:p>
+    <w:tbl>
+      <w:tblPr>
+        <w:tblStyle w:val="Tabladecuadrcula6concolores-nfasis5"/>
+        <w:tblW w:w="0" w:type="auto"/>
+        <w:tblLook w:val="04A0" w:firstRow="1" w:lastRow="0" w:firstColumn="1" w:lastColumn="0" w:noHBand="0" w:noVBand="1"/>
+      </w:tblPr>
+      <w:tblGrid>
+        <w:gridCol w:w="1838"/>
+        <w:gridCol w:w="7655"/>
+      </w:tblGrid>
+      <w:tr>
+        <w:trPr>
+          <w:cnfStyle w:val="100000000000" w:firstRow="1" w:lastRow="0" w:firstColumn="0" w:lastColumn="0" w:oddVBand="0" w:evenVBand="0" w:oddHBand="0" w:evenHBand="0" w:firstRowFirstColumn="0" w:firstRowLastColumn="0" w:lastRowFirstColumn="0" w:lastRowLastColumn="0"/>
+        </w:trPr>
+        <w:tc>
+          <w:tcPr>
+            <w:cnfStyle w:val="001000000000" w:firstRow="0" w:lastRow="0" w:firstColumn="1" w:lastColumn="0" w:oddVBand="0" w:evenVBand="0" w:oddHBand="0" w:evenHBand="0" w:firstRowFirstColumn="0" w:firstRowLastColumn="0" w:lastRowFirstColumn="0" w:lastRowLastColumn="0"/>
+            <w:tcW w:w="1838" w:type="dxa"/>
+          </w:tcPr>
+          <w:p>
+            <w:pPr>
+              <w:jc w:val="center"/>
+              <w:rPr>
+                <w:rFonts w:ascii="Arial" w:hAnsi="Arial" w:cs="Arial"/>
+                <w:sz w:val="24"/>
+                <w:szCs w:val="24"/>
+              </w:rPr>
+            </w:pPr>
+            <w:r>
+              <w:rPr>
+                <w:rFonts w:ascii="Arial" w:hAnsi="Arial" w:cs="Arial"/>
+                <w:sz w:val="24"/>
+                <w:szCs w:val="24"/>
+              </w:rPr>
+              <w:t>Identificador:</w:t>
+            </w:r>
+          </w:p>
+        </w:tc>
+        <w:tc>
+          <w:tcPr>
+            <w:tcW w:w="7655" w:type="dxa"/>
+          </w:tcPr>
+          <w:p>
+            <w:pPr>
+              <w:cnfStyle w:val="100000000000" w:firstRow="1" w:lastRow="0" w:firstColumn="0" w:lastColumn="0" w:oddVBand="0" w:evenVBand="0" w:oddHBand="0" w:evenHBand="0" w:firstRowFirstColumn="0" w:firstRowLastColumn="0" w:lastRowFirstColumn="0" w:lastRowLastColumn="0"/>
+              <w:rPr>
+                <w:rFonts w:ascii="Arial" w:hAnsi="Arial" w:cs="Arial"/>
+                <w:sz w:val="24"/>
+                <w:szCs w:val="24"/>
+              </w:rPr>
+            </w:pPr>
+            <w:r>
+              <w:rPr>
+                <w:rFonts w:ascii="Arial" w:hAnsi="Arial" w:cs="Arial"/>
+                <w:sz w:val="24"/>
+                <w:szCs w:val="24"/>
+              </w:rPr>
+              <w:t>CDU-11</w:t>
+            </w:r>
+          </w:p>
+        </w:tc>
+      </w:tr>
+      <w:tr>
+        <w:trPr>
+          <w:cnfStyle w:val="000000100000" w:firstRow="0" w:lastRow="0" w:firstColumn="0" w:lastColumn="0" w:oddVBand="0" w:evenVBand="0" w:oddHBand="1" w:evenHBand="0" w:firstRowFirstColumn="0" w:firstRowLastColumn="0" w:lastRowFirstColumn="0" w:lastRowLastColumn="0"/>
+        </w:trPr>
+        <w:tc>
+          <w:tcPr>
+            <w:cnfStyle w:val="001000000000" w:firstRow="0" w:lastRow="0" w:firstColumn="1" w:lastColumn="0" w:oddVBand="0" w:evenVBand="0" w:oddHBand="0" w:evenHBand="0" w:firstRowFirstColumn="0" w:firstRowLastColumn="0" w:lastRowFirstColumn="0" w:lastRowLastColumn="0"/>
+            <w:tcW w:w="1838" w:type="dxa"/>
+          </w:tcPr>
+          <w:p>
+            <w:pPr>
+              <w:jc w:val="center"/>
+              <w:rPr>
+                <w:rFonts w:ascii="Arial" w:hAnsi="Arial" w:cs="Arial"/>
+                <w:sz w:val="24"/>
+                <w:szCs w:val="24"/>
+              </w:rPr>
+            </w:pPr>
+            <w:r>
+              <w:rPr>
+                <w:rFonts w:ascii="Arial" w:hAnsi="Arial" w:cs="Arial"/>
+                <w:sz w:val="24"/>
+                <w:szCs w:val="24"/>
+              </w:rPr>
+              <w:t>Caso de uso:</w:t>
+            </w:r>
+          </w:p>
+        </w:tc>
+        <w:tc>
+          <w:tcPr>
+            <w:tcW w:w="7655" w:type="dxa"/>
+          </w:tcPr>
+          <w:p>
+            <w:pPr>
+              <w:cnfStyle w:val="000000100000" w:firstRow="0" w:lastRow="0" w:firstColumn="0" w:lastColumn="0" w:oddVBand="0" w:evenVBand="0" w:oddHBand="1" w:evenHBand="0" w:firstRowFirstColumn="0" w:firstRowLastColumn="0" w:lastRowFirstColumn="0" w:lastRowLastColumn="0"/>
+              <w:rPr>
+                <w:rFonts w:ascii="Arial" w:hAnsi="Arial" w:cs="Arial"/>
+                <w:sz w:val="24"/>
+                <w:szCs w:val="24"/>
+              </w:rPr>
+            </w:pPr>
+            <w:r>
+              <w:rPr>
+                <w:rFonts w:ascii="Arial" w:hAnsi="Arial" w:cs="Arial"/>
+                <w:sz w:val="24"/>
+                <w:szCs w:val="24"/>
+              </w:rPr>
+              <w:t>Suscribir conocimientos de usuario</w:t>
+            </w:r>
+          </w:p>
+        </w:tc>
+      </w:tr>
+      <w:tr>
+        <w:tc>
+          <w:tcPr>
+            <w:cnfStyle w:val="001000000000" w:firstRow="0" w:lastRow="0" w:firstColumn="1" w:lastColumn="0" w:oddVBand="0" w:evenVBand="0" w:oddHBand="0" w:evenHBand="0" w:firstRowFirstColumn="0" w:firstRowLastColumn="0" w:lastRowFirstColumn="0" w:lastRowLastColumn="0"/>
+            <w:tcW w:w="1838" w:type="dxa"/>
+          </w:tcPr>
+          <w:p>
+            <w:pPr>
+              <w:jc w:val="center"/>
+              <w:rPr>
+                <w:rFonts w:ascii="Arial" w:hAnsi="Arial" w:cs="Arial"/>
+                <w:sz w:val="24"/>
+                <w:szCs w:val="24"/>
+              </w:rPr>
+            </w:pPr>
+            <w:r>
+              <w:rPr>
+                <w:rFonts w:ascii="Arial" w:hAnsi="Arial" w:cs="Arial"/>
+                <w:sz w:val="24"/>
+                <w:szCs w:val="24"/>
+              </w:rPr>
+              <w:t>Actores:</w:t>
+            </w:r>
+          </w:p>
+        </w:tc>
+        <w:tc>
+          <w:tcPr>
+            <w:tcW w:w="7655" w:type="dxa"/>
+          </w:tcPr>
+          <w:p>
+            <w:pPr>
+              <w:cnfStyle w:val="000000000000" w:firstRow="0" w:lastRow="0" w:firstColumn="0" w:lastColumn="0" w:oddVBand="0" w:evenVBand="0" w:oddHBand="0" w:evenHBand="0" w:firstRowFirstColumn="0" w:firstRowLastColumn="0" w:lastRowFirstColumn="0" w:lastRowLastColumn="0"/>
+              <w:rPr>
+                <w:rFonts w:ascii="Arial" w:hAnsi="Arial" w:cs="Arial"/>
+                <w:sz w:val="24"/>
+                <w:szCs w:val="24"/>
+              </w:rPr>
+            </w:pPr>
+            <w:r>
+              <w:rPr>
+                <w:rFonts w:ascii="Arial" w:hAnsi="Arial" w:cs="Arial"/>
+                <w:sz w:val="24"/>
+                <w:szCs w:val="24"/>
+              </w:rPr>
+              <w:t>Usuario</w:t>
+            </w:r>
+          </w:p>
+        </w:tc>
+      </w:tr>
+      <w:tr>
+        <w:trPr>
+          <w:cnfStyle w:val="000000100000" w:firstRow="0" w:lastRow="0" w:firstColumn="0" w:lastColumn="0" w:oddVBand="0" w:evenVBand="0" w:oddHBand="1" w:evenHBand="0" w:firstRowFirstColumn="0" w:firstRowLastColumn="0" w:lastRowFirstColumn="0" w:lastRowLastColumn="0"/>
+        </w:trPr>
+        <w:tc>
+          <w:tcPr>
+            <w:cnfStyle w:val="001000000000" w:firstRow="0" w:lastRow="0" w:firstColumn="1" w:lastColumn="0" w:oddVBand="0" w:evenVBand="0" w:oddHBand="0" w:evenHBand="0" w:firstRowFirstColumn="0" w:firstRowLastColumn="0" w:lastRowFirstColumn="0" w:lastRowLastColumn="0"/>
+            <w:tcW w:w="1838" w:type="dxa"/>
+          </w:tcPr>
+          <w:p>
+            <w:pPr>
+              <w:jc w:val="center"/>
+              <w:rPr>
+                <w:rFonts w:ascii="Arial" w:hAnsi="Arial" w:cs="Arial"/>
+                <w:sz w:val="24"/>
+                <w:szCs w:val="24"/>
+              </w:rPr>
+            </w:pPr>
+            <w:r>
+              <w:rPr>
+                <w:rFonts w:ascii="Arial" w:hAnsi="Arial" w:cs="Arial"/>
+                <w:sz w:val="24"/>
+                <w:szCs w:val="24"/>
+              </w:rPr>
+              <w:t>Tipo:</w:t>
+            </w:r>
+          </w:p>
+        </w:tc>
+        <w:tc>
+          <w:tcPr>
+            <w:tcW w:w="7655" w:type="dxa"/>
+          </w:tcPr>
+          <w:p>
+            <w:pPr>
+              <w:cnfStyle w:val="000000100000" w:firstRow="0" w:lastRow="0" w:firstColumn="0" w:lastColumn="0" w:oddVBand="0" w:evenVBand="0" w:oddHBand="1" w:evenHBand="0" w:firstRowFirstColumn="0" w:firstRowLastColumn="0" w:lastRowFirstColumn="0" w:lastRowLastColumn="0"/>
+              <w:rPr>
+                <w:rFonts w:ascii="Arial" w:hAnsi="Arial" w:cs="Arial"/>
+                <w:sz w:val="24"/>
+                <w:szCs w:val="24"/>
+              </w:rPr>
+            </w:pPr>
+            <w:r>
+              <w:rPr>
+                <w:rFonts w:ascii="Arial" w:hAnsi="Arial" w:cs="Arial"/>
+                <w:sz w:val="24"/>
+                <w:szCs w:val="24"/>
+              </w:rPr>
+              <w:t>Primario esencial</w:t>
+            </w:r>
+          </w:p>
+        </w:tc>
+      </w:tr>
+      <w:tr>
+        <w:tc>
+          <w:tcPr>
+            <w:cnfStyle w:val="001000000000" w:firstRow="0" w:lastRow="0" w:firstColumn="1" w:lastColumn="0" w:oddVBand="0" w:evenVBand="0" w:oddHBand="0" w:evenHBand="0" w:firstRowFirstColumn="0" w:firstRowLastColumn="0" w:lastRowFirstColumn="0" w:lastRowLastColumn="0"/>
+            <w:tcW w:w="1838" w:type="dxa"/>
+          </w:tcPr>
+          <w:p>
+            <w:pPr>
+              <w:jc w:val="center"/>
+              <w:rPr>
+                <w:rFonts w:ascii="Arial" w:hAnsi="Arial" w:cs="Arial"/>
+                <w:sz w:val="24"/>
+                <w:szCs w:val="24"/>
+              </w:rPr>
+            </w:pPr>
+            <w:r>
+              <w:rPr>
+                <w:rFonts w:ascii="Arial" w:hAnsi="Arial" w:cs="Arial"/>
+                <w:sz w:val="24"/>
+                <w:szCs w:val="24"/>
+              </w:rPr>
+              <w:t>Descripción:</w:t>
+            </w:r>
+          </w:p>
+        </w:tc>
+        <w:tc>
+          <w:tcPr>
+            <w:tcW w:w="7655" w:type="dxa"/>
+          </w:tcPr>
+          <w:p>
+            <w:pPr>
+              <w:cnfStyle w:val="000000000000" w:firstRow="0" w:lastRow="0" w:firstColumn="0" w:lastColumn="0" w:oddVBand="0" w:evenVBand="0" w:oddHBand="0" w:evenHBand="0" w:firstRowFirstColumn="0" w:firstRowLastColumn="0" w:lastRowFirstColumn="0" w:lastRowLastColumn="0"/>
+              <w:rPr>
+                <w:rFonts w:ascii="Arial" w:hAnsi="Arial" w:cs="Arial"/>
+                <w:sz w:val="24"/>
+                <w:szCs w:val="24"/>
+              </w:rPr>
+            </w:pPr>
+            <w:r>
+              <w:rPr>
+                <w:rFonts w:ascii="Arial" w:hAnsi="Arial" w:cs="Arial"/>
+                <w:sz w:val="24"/>
+                <w:szCs w:val="24"/>
+              </w:rPr>
+              <w:t>Un usuario puede suscribir sus conocimientos o los de otro usuario.</w:t>
+            </w:r>
+          </w:p>
+        </w:tc>
+      </w:tr>
+    </w:tbl>
+    <w:p>
+      <w:pPr>
+        <w:rPr>
+          <w:rFonts w:ascii="Arial" w:hAnsi="Arial" w:cs="Arial"/>
+          <w:sz w:val="24"/>
+          <w:szCs w:val="24"/>
+        </w:rPr>
+      </w:pPr>
+    </w:p>
+    <w:tbl>
+      <w:tblPr>
+        <w:tblStyle w:val="Tabladecuadrcula6concolores-nfasis5"/>
+        <w:tblW w:w="0" w:type="auto"/>
+        <w:tblLook w:val="04A0" w:firstRow="1" w:lastRow="0" w:firstColumn="1" w:lastColumn="0" w:noHBand="0" w:noVBand="1"/>
+      </w:tblPr>
+      <w:tblGrid>
+        <w:gridCol w:w="1838"/>
+        <w:gridCol w:w="7655"/>
+      </w:tblGrid>
+      <w:tr>
+        <w:trPr>
+          <w:cnfStyle w:val="100000000000" w:firstRow="1" w:lastRow="0" w:firstColumn="0" w:lastColumn="0" w:oddVBand="0" w:evenVBand="0" w:oddHBand="0" w:evenHBand="0" w:firstRowFirstColumn="0" w:firstRowLastColumn="0" w:lastRowFirstColumn="0" w:lastRowLastColumn="0"/>
+        </w:trPr>
+        <w:tc>
+          <w:tcPr>
+            <w:cnfStyle w:val="001000000000" w:firstRow="0" w:lastRow="0" w:firstColumn="1" w:lastColumn="0" w:oddVBand="0" w:evenVBand="0" w:oddHBand="0" w:evenHBand="0" w:firstRowFirstColumn="0" w:firstRowLastColumn="0" w:lastRowFirstColumn="0" w:lastRowLastColumn="0"/>
+            <w:tcW w:w="1838" w:type="dxa"/>
+          </w:tcPr>
+          <w:p>
+            <w:pPr>
+              <w:jc w:val="center"/>
+              <w:rPr>
+                <w:rFonts w:ascii="Arial" w:hAnsi="Arial" w:cs="Arial"/>
+                <w:sz w:val="24"/>
+                <w:szCs w:val="24"/>
+              </w:rPr>
+            </w:pPr>
+            <w:r>
+              <w:rPr>
+                <w:rFonts w:ascii="Arial" w:hAnsi="Arial" w:cs="Arial"/>
+                <w:sz w:val="24"/>
+                <w:szCs w:val="24"/>
+              </w:rPr>
+              <w:t>Identificador:</w:t>
+            </w:r>
+          </w:p>
+        </w:tc>
+        <w:tc>
+          <w:tcPr>
+            <w:tcW w:w="7655" w:type="dxa"/>
+          </w:tcPr>
+          <w:p>
+            <w:pPr>
+              <w:cnfStyle w:val="100000000000" w:firstRow="1" w:lastRow="0" w:firstColumn="0" w:lastColumn="0" w:oddVBand="0" w:evenVBand="0" w:oddHBand="0" w:evenHBand="0" w:firstRowFirstColumn="0" w:firstRowLastColumn="0" w:lastRowFirstColumn="0" w:lastRowLastColumn="0"/>
+              <w:rPr>
+                <w:rFonts w:ascii="Arial" w:hAnsi="Arial" w:cs="Arial"/>
+                <w:sz w:val="24"/>
+                <w:szCs w:val="24"/>
+              </w:rPr>
+            </w:pPr>
+            <w:r>
+              <w:rPr>
+                <w:rFonts w:ascii="Arial" w:hAnsi="Arial" w:cs="Arial"/>
+                <w:sz w:val="24"/>
+                <w:szCs w:val="24"/>
+              </w:rPr>
+              <w:t>CDU-12</w:t>
+            </w:r>
+          </w:p>
+        </w:tc>
+      </w:tr>
+      <w:tr>
+        <w:trPr>
+          <w:cnfStyle w:val="000000100000" w:firstRow="0" w:lastRow="0" w:firstColumn="0" w:lastColumn="0" w:oddVBand="0" w:evenVBand="0" w:oddHBand="1" w:evenHBand="0" w:firstRowFirstColumn="0" w:firstRowLastColumn="0" w:lastRowFirstColumn="0" w:lastRowLastColumn="0"/>
+        </w:trPr>
+        <w:tc>
+          <w:tcPr>
+            <w:cnfStyle w:val="001000000000" w:firstRow="0" w:lastRow="0" w:firstColumn="1" w:lastColumn="0" w:oddVBand="0" w:evenVBand="0" w:oddHBand="0" w:evenHBand="0" w:firstRowFirstColumn="0" w:firstRowLastColumn="0" w:lastRowFirstColumn="0" w:lastRowLastColumn="0"/>
+            <w:tcW w:w="1838" w:type="dxa"/>
+          </w:tcPr>
+          <w:p>
+            <w:pPr>
+              <w:jc w:val="center"/>
+              <w:rPr>
+                <w:rFonts w:ascii="Arial" w:hAnsi="Arial" w:cs="Arial"/>
+                <w:sz w:val="24"/>
+                <w:szCs w:val="24"/>
+              </w:rPr>
+            </w:pPr>
+            <w:r>
+              <w:rPr>
+                <w:rFonts w:ascii="Arial" w:hAnsi="Arial" w:cs="Arial"/>
+                <w:sz w:val="24"/>
+                <w:szCs w:val="24"/>
+              </w:rPr>
+              <w:t>Caso de uso:</w:t>
+            </w:r>
+          </w:p>
+        </w:tc>
+        <w:tc>
+          <w:tcPr>
+            <w:tcW w:w="7655" w:type="dxa"/>
+          </w:tcPr>
+          <w:p>
+            <w:pPr>
+              <w:cnfStyle w:val="000000100000" w:firstRow="0" w:lastRow="0" w:firstColumn="0" w:lastColumn="0" w:oddVBand="0" w:evenVBand="0" w:oddHBand="1" w:evenHBand="0" w:firstRowFirstColumn="0" w:firstRowLastColumn="0" w:lastRowFirstColumn="0" w:lastRowLastColumn="0"/>
+              <w:rPr>
+                <w:rFonts w:ascii="Arial" w:hAnsi="Arial" w:cs="Arial"/>
+                <w:sz w:val="24"/>
+                <w:szCs w:val="24"/>
+              </w:rPr>
+            </w:pPr>
+            <w:r>
+              <w:rPr>
+                <w:rFonts w:ascii="Arial" w:hAnsi="Arial" w:cs="Arial"/>
+                <w:sz w:val="24"/>
+                <w:szCs w:val="24"/>
+              </w:rPr>
+              <w:t>Puntuar los conocimientos</w:t>
+            </w:r>
+          </w:p>
+        </w:tc>
+      </w:tr>
+      <w:tr>
+        <w:tc>
+          <w:tcPr>
+            <w:cnfStyle w:val="001000000000" w:firstRow="0" w:lastRow="0" w:firstColumn="1" w:lastColumn="0" w:oddVBand="0" w:evenVBand="0" w:oddHBand="0" w:evenHBand="0" w:firstRowFirstColumn="0" w:firstRowLastColumn="0" w:lastRowFirstColumn="0" w:lastRowLastColumn="0"/>
+            <w:tcW w:w="1838" w:type="dxa"/>
+          </w:tcPr>
+          <w:p>
+            <w:pPr>
+              <w:jc w:val="center"/>
+              <w:rPr>
+                <w:rFonts w:ascii="Arial" w:hAnsi="Arial" w:cs="Arial"/>
+                <w:sz w:val="24"/>
+                <w:szCs w:val="24"/>
+              </w:rPr>
+            </w:pPr>
+            <w:r>
+              <w:rPr>
+                <w:rFonts w:ascii="Arial" w:hAnsi="Arial" w:cs="Arial"/>
+                <w:sz w:val="24"/>
+                <w:szCs w:val="24"/>
+              </w:rPr>
+              <w:t>Actores:</w:t>
+            </w:r>
+          </w:p>
+        </w:tc>
+        <w:tc>
+          <w:tcPr>
+            <w:tcW w:w="7655" w:type="dxa"/>
+          </w:tcPr>
+          <w:p>
+            <w:pPr>
+              <w:cnfStyle w:val="000000000000" w:firstRow="0" w:lastRow="0" w:firstColumn="0" w:lastColumn="0" w:oddVBand="0" w:evenVBand="0" w:oddHBand="0" w:evenHBand="0" w:firstRowFirstColumn="0" w:firstRowLastColumn="0" w:lastRowFirstColumn="0" w:lastRowLastColumn="0"/>
+              <w:rPr>
+                <w:rFonts w:ascii="Arial" w:hAnsi="Arial" w:cs="Arial"/>
+                <w:sz w:val="24"/>
+                <w:szCs w:val="24"/>
+              </w:rPr>
+            </w:pPr>
+            <w:r>
+              <w:rPr>
+                <w:rFonts w:ascii="Arial" w:hAnsi="Arial" w:cs="Arial"/>
+                <w:sz w:val="24"/>
+                <w:szCs w:val="24"/>
+              </w:rPr>
+              <w:t>Usuario</w:t>
+            </w:r>
+          </w:p>
+        </w:tc>
+      </w:tr>
+      <w:tr>
+        <w:trPr>
+          <w:cnfStyle w:val="000000100000" w:firstRow="0" w:lastRow="0" w:firstColumn="0" w:lastColumn="0" w:oddVBand="0" w:evenVBand="0" w:oddHBand="1" w:evenHBand="0" w:firstRowFirstColumn="0" w:firstRowLastColumn="0" w:lastRowFirstColumn="0" w:lastRowLastColumn="0"/>
+        </w:trPr>
+        <w:tc>
+          <w:tcPr>
+            <w:cnfStyle w:val="001000000000" w:firstRow="0" w:lastRow="0" w:firstColumn="1" w:lastColumn="0" w:oddVBand="0" w:evenVBand="0" w:oddHBand="0" w:evenHBand="0" w:firstRowFirstColumn="0" w:firstRowLastColumn="0" w:lastRowFirstColumn="0" w:lastRowLastColumn="0"/>
+            <w:tcW w:w="1838" w:type="dxa"/>
+          </w:tcPr>
+          <w:p>
+            <w:pPr>
+              <w:jc w:val="center"/>
+              <w:rPr>
+                <w:rFonts w:ascii="Arial" w:hAnsi="Arial" w:cs="Arial"/>
+                <w:sz w:val="24"/>
+                <w:szCs w:val="24"/>
+              </w:rPr>
+            </w:pPr>
+            <w:r>
+              <w:rPr>
+                <w:rFonts w:ascii="Arial" w:hAnsi="Arial" w:cs="Arial"/>
+                <w:sz w:val="24"/>
+                <w:szCs w:val="24"/>
+              </w:rPr>
+              <w:t>Tipo:</w:t>
+            </w:r>
+          </w:p>
+        </w:tc>
+        <w:tc>
+          <w:tcPr>
+            <w:tcW w:w="7655" w:type="dxa"/>
+          </w:tcPr>
+          <w:p>
+            <w:pPr>
+              <w:cnfStyle w:val="000000100000" w:firstRow="0" w:lastRow="0" w:firstColumn="0" w:lastColumn="0" w:oddVBand="0" w:evenVBand="0" w:oddHBand="1" w:evenHBand="0" w:firstRowFirstColumn="0" w:firstRowLastColumn="0" w:lastRowFirstColumn="0" w:lastRowLastColumn="0"/>
+              <w:rPr>
+                <w:rFonts w:ascii="Arial" w:hAnsi="Arial" w:cs="Arial"/>
+                <w:sz w:val="24"/>
+                <w:szCs w:val="24"/>
+              </w:rPr>
+            </w:pPr>
+            <w:r>
+              <w:rPr>
+                <w:rFonts w:ascii="Arial" w:hAnsi="Arial" w:cs="Arial"/>
+                <w:sz w:val="24"/>
+                <w:szCs w:val="24"/>
+              </w:rPr>
+              <w:t>Primario esencial</w:t>
+            </w:r>
+          </w:p>
+        </w:tc>
+      </w:tr>
+      <w:tr>
+        <w:tc>
+          <w:tcPr>
+            <w:cnfStyle w:val="001000000000" w:firstRow="0" w:lastRow="0" w:firstColumn="1" w:lastColumn="0" w:oddVBand="0" w:evenVBand="0" w:oddHBand="0" w:evenHBand="0" w:firstRowFirstColumn="0" w:firstRowLastColumn="0" w:lastRowFirstColumn="0" w:lastRowLastColumn="0"/>
+            <w:tcW w:w="1838" w:type="dxa"/>
+          </w:tcPr>
+          <w:p>
+            <w:pPr>
+              <w:jc w:val="center"/>
+              <w:rPr>
+                <w:rFonts w:ascii="Arial" w:hAnsi="Arial" w:cs="Arial"/>
+                <w:sz w:val="24"/>
+                <w:szCs w:val="24"/>
+              </w:rPr>
+            </w:pPr>
+            <w:r>
+              <w:rPr>
+                <w:rFonts w:ascii="Arial" w:hAnsi="Arial" w:cs="Arial"/>
+                <w:sz w:val="24"/>
+                <w:szCs w:val="24"/>
+              </w:rPr>
+              <w:t>Descripción:</w:t>
+            </w:r>
+          </w:p>
+        </w:tc>
+        <w:tc>
+          <w:tcPr>
+            <w:tcW w:w="7655" w:type="dxa"/>
+          </w:tcPr>
+          <w:p>
+            <w:pPr>
+              <w:cnfStyle w:val="000000000000" w:firstRow="0" w:lastRow="0" w:firstColumn="0" w:lastColumn="0" w:oddVBand="0" w:evenVBand="0" w:oddHBand="0" w:evenHBand="0" w:firstRowFirstColumn="0" w:firstRowLastColumn="0" w:lastRowFirstColumn="0" w:lastRowLastColumn="0"/>
+              <w:rPr>
+                <w:rFonts w:ascii="Arial" w:hAnsi="Arial" w:cs="Arial"/>
+                <w:sz w:val="24"/>
+                <w:szCs w:val="24"/>
+              </w:rPr>
+            </w:pPr>
+            <w:r>
+              <w:rPr>
+                <w:rFonts w:ascii="Arial" w:hAnsi="Arial" w:cs="Arial"/>
+                <w:sz w:val="24"/>
+                <w:szCs w:val="24"/>
+              </w:rPr>
+              <w:t>Un usuario puede puntuar los conocimientos de otro usuario.</w:t>
+            </w:r>
+          </w:p>
+        </w:tc>
+      </w:tr>
+    </w:tbl>
+    <w:p>
+      <w:pPr>
+        <w:rPr>
+          <w:rFonts w:ascii="Arial" w:hAnsi="Arial" w:cs="Arial"/>
+          <w:sz w:val="24"/>
+          <w:szCs w:val="24"/>
+        </w:rPr>
+      </w:pPr>
+    </w:p>
+    <w:tbl>
+      <w:tblPr>
+        <w:tblStyle w:val="Tabladecuadrcula6concolores-nfasis5"/>
+        <w:tblW w:w="0" w:type="auto"/>
+        <w:tblLook w:val="04A0" w:firstRow="1" w:lastRow="0" w:firstColumn="1" w:lastColumn="0" w:noHBand="0" w:noVBand="1"/>
+      </w:tblPr>
+      <w:tblGrid>
+        <w:gridCol w:w="1838"/>
+        <w:gridCol w:w="7655"/>
+      </w:tblGrid>
+      <w:tr>
+        <w:trPr>
+          <w:cnfStyle w:val="100000000000" w:firstRow="1" w:lastRow="0" w:firstColumn="0" w:lastColumn="0" w:oddVBand="0" w:evenVBand="0" w:oddHBand="0" w:evenHBand="0" w:firstRowFirstColumn="0" w:firstRowLastColumn="0" w:lastRowFirstColumn="0" w:lastRowLastColumn="0"/>
+        </w:trPr>
+        <w:tc>
+          <w:tcPr>
+            <w:cnfStyle w:val="001000000000" w:firstRow="0" w:lastRow="0" w:firstColumn="1" w:lastColumn="0" w:oddVBand="0" w:evenVBand="0" w:oddHBand="0" w:evenHBand="0" w:firstRowFirstColumn="0" w:firstRowLastColumn="0" w:lastRowFirstColumn="0" w:lastRowLastColumn="0"/>
+            <w:tcW w:w="1838" w:type="dxa"/>
+          </w:tcPr>
+          <w:p>
+            <w:pPr>
+              <w:jc w:val="center"/>
+              <w:rPr>
+                <w:rFonts w:ascii="Arial" w:hAnsi="Arial" w:cs="Arial"/>
+                <w:sz w:val="24"/>
+                <w:szCs w:val="24"/>
+              </w:rPr>
+            </w:pPr>
+            <w:r>
+              <w:rPr>
+                <w:rFonts w:ascii="Arial" w:hAnsi="Arial" w:cs="Arial"/>
+                <w:sz w:val="24"/>
+                <w:szCs w:val="24"/>
+              </w:rPr>
+              <w:t>Identificador:</w:t>
+            </w:r>
+          </w:p>
+        </w:tc>
+        <w:tc>
+          <w:tcPr>
+            <w:tcW w:w="7655" w:type="dxa"/>
+          </w:tcPr>
+          <w:p>
+            <w:pPr>
+              <w:cnfStyle w:val="100000000000" w:firstRow="1" w:lastRow="0" w:firstColumn="0" w:lastColumn="0" w:oddVBand="0" w:evenVBand="0" w:oddHBand="0" w:evenHBand="0" w:firstRowFirstColumn="0" w:firstRowLastColumn="0" w:lastRowFirstColumn="0" w:lastRowLastColumn="0"/>
+              <w:rPr>
+                <w:rFonts w:ascii="Arial" w:hAnsi="Arial" w:cs="Arial"/>
+                <w:sz w:val="24"/>
+                <w:szCs w:val="24"/>
+              </w:rPr>
+            </w:pPr>
+            <w:r>
+              <w:rPr>
+                <w:rFonts w:ascii="Arial" w:hAnsi="Arial" w:cs="Arial"/>
+                <w:sz w:val="24"/>
+                <w:szCs w:val="24"/>
+              </w:rPr>
+              <w:t>CDU-13</w:t>
+            </w:r>
+          </w:p>
+        </w:tc>
+      </w:tr>
+      <w:tr>
+        <w:trPr>
+          <w:cnfStyle w:val="000000100000" w:firstRow="0" w:lastRow="0" w:firstColumn="0" w:lastColumn="0" w:oddVBand="0" w:evenVBand="0" w:oddHBand="1" w:evenHBand="0" w:firstRowFirstColumn="0" w:firstRowLastColumn="0" w:lastRowFirstColumn="0" w:lastRowLastColumn="0"/>
+        </w:trPr>
+        <w:tc>
+          <w:tcPr>
+            <w:cnfStyle w:val="001000000000" w:firstRow="0" w:lastRow="0" w:firstColumn="1" w:lastColumn="0" w:oddVBand="0" w:evenVBand="0" w:oddHBand="0" w:evenHBand="0" w:firstRowFirstColumn="0" w:firstRowLastColumn="0" w:lastRowFirstColumn="0" w:lastRowLastColumn="0"/>
+            <w:tcW w:w="1838" w:type="dxa"/>
+          </w:tcPr>
+          <w:p>
+            <w:pPr>
+              <w:jc w:val="center"/>
+              <w:rPr>
+                <w:rFonts w:ascii="Arial" w:hAnsi="Arial" w:cs="Arial"/>
+                <w:sz w:val="24"/>
+                <w:szCs w:val="24"/>
+              </w:rPr>
+            </w:pPr>
+            <w:r>
+              <w:rPr>
+                <w:rFonts w:ascii="Arial" w:hAnsi="Arial" w:cs="Arial"/>
+                <w:sz w:val="24"/>
+                <w:szCs w:val="24"/>
+              </w:rPr>
+              <w:t>Caso de uso:</w:t>
+            </w:r>
+          </w:p>
+        </w:tc>
+        <w:tc>
+          <w:tcPr>
+            <w:tcW w:w="7655" w:type="dxa"/>
+          </w:tcPr>
+          <w:p>
+            <w:pPr>
+              <w:cnfStyle w:val="000000100000" w:firstRow="0" w:lastRow="0" w:firstColumn="0" w:lastColumn="0" w:oddVBand="0" w:evenVBand="0" w:oddHBand="1" w:evenHBand="0" w:firstRowFirstColumn="0" w:firstRowLastColumn="0" w:lastRowFirstColumn="0" w:lastRowLastColumn="0"/>
+              <w:rPr>
+                <w:rFonts w:ascii="Arial" w:hAnsi="Arial" w:cs="Arial"/>
+                <w:sz w:val="24"/>
+                <w:szCs w:val="24"/>
+              </w:rPr>
+            </w:pPr>
+            <w:r>
+              <w:rPr>
+                <w:rFonts w:ascii="Arial" w:hAnsi="Arial" w:cs="Arial"/>
+                <w:sz w:val="24"/>
+                <w:szCs w:val="24"/>
+              </w:rPr>
+              <w:t>Eliminar usuarios</w:t>
+            </w:r>
+          </w:p>
+        </w:tc>
+      </w:tr>
+      <w:tr>
+        <w:tc>
+          <w:tcPr>
+            <w:cnfStyle w:val="001000000000" w:firstRow="0" w:lastRow="0" w:firstColumn="1" w:lastColumn="0" w:oddVBand="0" w:evenVBand="0" w:oddHBand="0" w:evenHBand="0" w:firstRowFirstColumn="0" w:firstRowLastColumn="0" w:lastRowFirstColumn="0" w:lastRowLastColumn="0"/>
+            <w:tcW w:w="1838" w:type="dxa"/>
+          </w:tcPr>
+          <w:p>
+            <w:pPr>
+              <w:jc w:val="center"/>
+              <w:rPr>
+                <w:rFonts w:ascii="Arial" w:hAnsi="Arial" w:cs="Arial"/>
+                <w:sz w:val="24"/>
+                <w:szCs w:val="24"/>
+              </w:rPr>
+            </w:pPr>
+            <w:r>
+              <w:rPr>
+                <w:rFonts w:ascii="Arial" w:hAnsi="Arial" w:cs="Arial"/>
+                <w:sz w:val="24"/>
+                <w:szCs w:val="24"/>
+              </w:rPr>
+              <w:t>Actores:</w:t>
+            </w:r>
+          </w:p>
+        </w:tc>
+        <w:tc>
+          <w:tcPr>
+            <w:tcW w:w="7655" w:type="dxa"/>
+          </w:tcPr>
+          <w:p>
+            <w:pPr>
+              <w:cnfStyle w:val="000000000000" w:firstRow="0" w:lastRow="0" w:firstColumn="0" w:lastColumn="0" w:oddVBand="0" w:evenVBand="0" w:oddHBand="0" w:evenHBand="0" w:firstRowFirstColumn="0" w:firstRowLastColumn="0" w:lastRowFirstColumn="0" w:lastRowLastColumn="0"/>
+              <w:rPr>
+                <w:rFonts w:ascii="Arial" w:hAnsi="Arial" w:cs="Arial"/>
+                <w:sz w:val="24"/>
+                <w:szCs w:val="24"/>
+              </w:rPr>
+            </w:pPr>
+            <w:r>
+              <w:rPr>
+                <w:rFonts w:ascii="Arial" w:hAnsi="Arial" w:cs="Arial"/>
+                <w:sz w:val="24"/>
+                <w:szCs w:val="24"/>
+              </w:rPr>
+              <w:t>Administrador</w:t>
+            </w:r>
+          </w:p>
+        </w:tc>
+      </w:tr>
+      <w:tr>
+        <w:trPr>
+          <w:cnfStyle w:val="000000100000" w:firstRow="0" w:lastRow="0" w:firstColumn="0" w:lastColumn="0" w:oddVBand="0" w:evenVBand="0" w:oddHBand="1" w:evenHBand="0" w:firstRowFirstColumn="0" w:firstRowLastColumn="0" w:lastRowFirstColumn="0" w:lastRowLastColumn="0"/>
+        </w:trPr>
+        <w:tc>
+          <w:tcPr>
+            <w:cnfStyle w:val="001000000000" w:firstRow="0" w:lastRow="0" w:firstColumn="1" w:lastColumn="0" w:oddVBand="0" w:evenVBand="0" w:oddHBand="0" w:evenHBand="0" w:firstRowFirstColumn="0" w:firstRowLastColumn="0" w:lastRowFirstColumn="0" w:lastRowLastColumn="0"/>
+            <w:tcW w:w="1838" w:type="dxa"/>
+          </w:tcPr>
+          <w:p>
+            <w:pPr>
+              <w:jc w:val="center"/>
+              <w:rPr>
+                <w:rFonts w:ascii="Arial" w:hAnsi="Arial" w:cs="Arial"/>
+                <w:sz w:val="24"/>
+                <w:szCs w:val="24"/>
+              </w:rPr>
+            </w:pPr>
+            <w:r>
+              <w:rPr>
+                <w:rFonts w:ascii="Arial" w:hAnsi="Arial" w:cs="Arial"/>
+                <w:sz w:val="24"/>
+                <w:szCs w:val="24"/>
+              </w:rPr>
+              <w:t>Tipo:</w:t>
+            </w:r>
+          </w:p>
+        </w:tc>
+        <w:tc>
+          <w:tcPr>
+            <w:tcW w:w="7655" w:type="dxa"/>
+          </w:tcPr>
+          <w:p>
+            <w:pPr>
+              <w:cnfStyle w:val="000000100000" w:firstRow="0" w:lastRow="0" w:firstColumn="0" w:lastColumn="0" w:oddVBand="0" w:evenVBand="0" w:oddHBand="1" w:evenHBand="0" w:firstRowFirstColumn="0" w:firstRowLastColumn="0" w:lastRowFirstColumn="0" w:lastRowLastColumn="0"/>
+              <w:rPr>
+                <w:rFonts w:ascii="Arial" w:hAnsi="Arial" w:cs="Arial"/>
+                <w:sz w:val="24"/>
+                <w:szCs w:val="24"/>
+              </w:rPr>
+            </w:pPr>
+            <w:r>
+              <w:rPr>
+                <w:rFonts w:ascii="Arial" w:hAnsi="Arial" w:cs="Arial"/>
+                <w:sz w:val="24"/>
+                <w:szCs w:val="24"/>
+              </w:rPr>
+              <w:t>Primario esencial</w:t>
+            </w:r>
+          </w:p>
+        </w:tc>
+      </w:tr>
+      <w:tr>
+        <w:tc>
+          <w:tcPr>
+            <w:cnfStyle w:val="001000000000" w:firstRow="0" w:lastRow="0" w:firstColumn="1" w:lastColumn="0" w:oddVBand="0" w:evenVBand="0" w:oddHBand="0" w:evenHBand="0" w:firstRowFirstColumn="0" w:firstRowLastColumn="0" w:lastRowFirstColumn="0" w:lastRowLastColumn="0"/>
+            <w:tcW w:w="1838" w:type="dxa"/>
+          </w:tcPr>
+          <w:p>
+            <w:pPr>
+              <w:jc w:val="center"/>
+              <w:rPr>
+                <w:rFonts w:ascii="Arial" w:hAnsi="Arial" w:cs="Arial"/>
+                <w:sz w:val="24"/>
+                <w:szCs w:val="24"/>
+              </w:rPr>
+            </w:pPr>
+            <w:r>
+              <w:rPr>
+                <w:rFonts w:ascii="Arial" w:hAnsi="Arial" w:cs="Arial"/>
+                <w:sz w:val="24"/>
+                <w:szCs w:val="24"/>
+              </w:rPr>
+              <w:t>Descripción:</w:t>
+            </w:r>
+          </w:p>
+        </w:tc>
+        <w:tc>
+          <w:tcPr>
+            <w:tcW w:w="7655" w:type="dxa"/>
+          </w:tcPr>
+          <w:p>
+            <w:pPr>
+              <w:cnfStyle w:val="000000000000" w:firstRow="0" w:lastRow="0" w:firstColumn="0" w:lastColumn="0" w:oddVBand="0" w:evenVBand="0" w:oddHBand="0" w:evenHBand="0" w:firstRowFirstColumn="0" w:firstRowLastColumn="0" w:lastRowFirstColumn="0" w:lastRowLastColumn="0"/>
+              <w:rPr>
+                <w:rFonts w:ascii="Arial" w:hAnsi="Arial" w:cs="Arial"/>
+                <w:sz w:val="24"/>
+                <w:szCs w:val="24"/>
+              </w:rPr>
+            </w:pPr>
+            <w:r>
+              <w:rPr>
+                <w:rFonts w:ascii="Arial" w:hAnsi="Arial" w:cs="Arial"/>
+                <w:sz w:val="24"/>
+                <w:szCs w:val="24"/>
+              </w:rPr>
+              <w:t>El administrador puede eliminar la cuenta de un usuario si este lo amerita.</w:t>
+            </w:r>
+          </w:p>
+        </w:tc>
+      </w:tr>
+    </w:tbl>
+    <w:p>
+      <w:pPr>
+        <w:rPr>
+          <w:rFonts w:ascii="Arial" w:hAnsi="Arial" w:cs="Arial"/>
+          <w:sz w:val="24"/>
+          <w:szCs w:val="24"/>
+        </w:rPr>
+      </w:pPr>
+    </w:p>
+    <w:tbl>
+      <w:tblPr>
+        <w:tblStyle w:val="Tabladecuadrcula6concolores-nfasis5"/>
+        <w:tblW w:w="0" w:type="auto"/>
+        <w:tblLook w:val="04A0" w:firstRow="1" w:lastRow="0" w:firstColumn="1" w:lastColumn="0" w:noHBand="0" w:noVBand="1"/>
+      </w:tblPr>
+      <w:tblGrid>
+        <w:gridCol w:w="1838"/>
+        <w:gridCol w:w="7655"/>
+      </w:tblGrid>
+      <w:tr>
+        <w:trPr>
+          <w:cnfStyle w:val="100000000000" w:firstRow="1" w:lastRow="0" w:firstColumn="0" w:lastColumn="0" w:oddVBand="0" w:evenVBand="0" w:oddHBand="0" w:evenHBand="0" w:firstRowFirstColumn="0" w:firstRowLastColumn="0" w:lastRowFirstColumn="0" w:lastRowLastColumn="0"/>
+        </w:trPr>
+        <w:tc>
+          <w:tcPr>
+            <w:cnfStyle w:val="001000000000" w:firstRow="0" w:lastRow="0" w:firstColumn="1" w:lastColumn="0" w:oddVBand="0" w:evenVBand="0" w:oddHBand="0" w:evenHBand="0" w:firstRowFirstColumn="0" w:firstRowLastColumn="0" w:lastRowFirstColumn="0" w:lastRowLastColumn="0"/>
+            <w:tcW w:w="1838" w:type="dxa"/>
+          </w:tcPr>
+          <w:p>
+            <w:pPr>
+              <w:jc w:val="center"/>
+              <w:rPr>
+                <w:rFonts w:ascii="Arial" w:hAnsi="Arial" w:cs="Arial"/>
+                <w:sz w:val="24"/>
+                <w:szCs w:val="24"/>
+              </w:rPr>
+            </w:pPr>
+            <w:r>
+              <w:rPr>
+                <w:rFonts w:ascii="Arial" w:hAnsi="Arial" w:cs="Arial"/>
+                <w:sz w:val="24"/>
+                <w:szCs w:val="24"/>
+              </w:rPr>
+              <w:t>Identificador:</w:t>
+            </w:r>
+          </w:p>
+        </w:tc>
+        <w:tc>
+          <w:tcPr>
+            <w:tcW w:w="7655" w:type="dxa"/>
+          </w:tcPr>
+          <w:p>
+            <w:pPr>
+              <w:cnfStyle w:val="100000000000" w:firstRow="1" w:lastRow="0" w:firstColumn="0" w:lastColumn="0" w:oddVBand="0" w:evenVBand="0" w:oddHBand="0" w:evenHBand="0" w:firstRowFirstColumn="0" w:firstRowLastColumn="0" w:lastRowFirstColumn="0" w:lastRowLastColumn="0"/>
+              <w:rPr>
+                <w:rFonts w:ascii="Arial" w:hAnsi="Arial" w:cs="Arial"/>
+                <w:sz w:val="24"/>
+                <w:szCs w:val="24"/>
+              </w:rPr>
+            </w:pPr>
+            <w:r>
+              <w:rPr>
+                <w:rFonts w:ascii="Arial" w:hAnsi="Arial" w:cs="Arial"/>
+                <w:sz w:val="24"/>
+                <w:szCs w:val="24"/>
+              </w:rPr>
+              <w:t>CDU-14</w:t>
+            </w:r>
+          </w:p>
+        </w:tc>
+      </w:tr>
+      <w:tr>
+        <w:trPr>
+          <w:cnfStyle w:val="000000100000" w:firstRow="0" w:lastRow="0" w:firstColumn="0" w:lastColumn="0" w:oddVBand="0" w:evenVBand="0" w:oddHBand="1" w:evenHBand="0" w:firstRowFirstColumn="0" w:firstRowLastColumn="0" w:lastRowFirstColumn="0" w:lastRowLastColumn="0"/>
+        </w:trPr>
+        <w:tc>
+          <w:tcPr>
+            <w:cnfStyle w:val="001000000000" w:firstRow="0" w:lastRow="0" w:firstColumn="1" w:lastColumn="0" w:oddVBand="0" w:evenVBand="0" w:oddHBand="0" w:evenHBand="0" w:firstRowFirstColumn="0" w:firstRowLastColumn="0" w:lastRowFirstColumn="0" w:lastRowLastColumn="0"/>
+            <w:tcW w:w="1838" w:type="dxa"/>
+          </w:tcPr>
+          <w:p>
+            <w:pPr>
+              <w:jc w:val="center"/>
+              <w:rPr>
+                <w:rFonts w:ascii="Arial" w:hAnsi="Arial" w:cs="Arial"/>
+                <w:sz w:val="24"/>
+                <w:szCs w:val="24"/>
+              </w:rPr>
+            </w:pPr>
+            <w:r>
+              <w:rPr>
+                <w:rFonts w:ascii="Arial" w:hAnsi="Arial" w:cs="Arial"/>
+                <w:sz w:val="24"/>
+                <w:szCs w:val="24"/>
+              </w:rPr>
+              <w:t>Caso de uso:</w:t>
+            </w:r>
+          </w:p>
+        </w:tc>
+        <w:tc>
+          <w:tcPr>
+            <w:tcW w:w="7655" w:type="dxa"/>
+          </w:tcPr>
+          <w:p>
+            <w:pPr>
+              <w:cnfStyle w:val="000000100000" w:firstRow="0" w:lastRow="0" w:firstColumn="0" w:lastColumn="0" w:oddVBand="0" w:evenVBand="0" w:oddHBand="1" w:evenHBand="0" w:firstRowFirstColumn="0" w:firstRowLastColumn="0" w:lastRowFirstColumn="0" w:lastRowLastColumn="0"/>
+              <w:rPr>
+                <w:rFonts w:ascii="Arial" w:hAnsi="Arial" w:cs="Arial"/>
+                <w:sz w:val="24"/>
+                <w:szCs w:val="24"/>
+              </w:rPr>
+            </w:pPr>
+            <w:r>
+              <w:rPr>
+                <w:rFonts w:ascii="Arial" w:hAnsi="Arial" w:cs="Arial"/>
+                <w:sz w:val="24"/>
+                <w:szCs w:val="24"/>
+              </w:rPr>
+              <w:t>Publicar proyecto</w:t>
+            </w:r>
+          </w:p>
+        </w:tc>
+      </w:tr>
+      <w:tr>
+        <w:tc>
+          <w:tcPr>
+            <w:cnfStyle w:val="001000000000" w:firstRow="0" w:lastRow="0" w:firstColumn="1" w:lastColumn="0" w:oddVBand="0" w:evenVBand="0" w:oddHBand="0" w:evenHBand="0" w:firstRowFirstColumn="0" w:firstRowLastColumn="0" w:lastRowFirstColumn="0" w:lastRowLastColumn="0"/>
+            <w:tcW w:w="1838" w:type="dxa"/>
+          </w:tcPr>
+          <w:p>
+            <w:pPr>
+              <w:jc w:val="center"/>
+              <w:rPr>
+                <w:rFonts w:ascii="Arial" w:hAnsi="Arial" w:cs="Arial"/>
+                <w:sz w:val="24"/>
+                <w:szCs w:val="24"/>
+              </w:rPr>
+            </w:pPr>
+            <w:r>
+              <w:rPr>
+                <w:rFonts w:ascii="Arial" w:hAnsi="Arial" w:cs="Arial"/>
+                <w:sz w:val="24"/>
+                <w:szCs w:val="24"/>
+              </w:rPr>
+              <w:t>Actores:</w:t>
+            </w:r>
+          </w:p>
+        </w:tc>
+        <w:tc>
+          <w:tcPr>
+            <w:tcW w:w="7655" w:type="dxa"/>
+          </w:tcPr>
+          <w:p>
+            <w:pPr>
+              <w:cnfStyle w:val="000000000000" w:firstRow="0" w:lastRow="0" w:firstColumn="0" w:lastColumn="0" w:oddVBand="0" w:evenVBand="0" w:oddHBand="0" w:evenHBand="0" w:firstRowFirstColumn="0" w:firstRowLastColumn="0" w:lastRowFirstColumn="0" w:lastRowLastColumn="0"/>
+              <w:rPr>
+                <w:rFonts w:ascii="Arial" w:hAnsi="Arial" w:cs="Arial"/>
+                <w:sz w:val="24"/>
+                <w:szCs w:val="24"/>
+              </w:rPr>
+            </w:pPr>
+            <w:r>
+              <w:rPr>
+                <w:rFonts w:ascii="Arial" w:hAnsi="Arial" w:cs="Arial"/>
+                <w:sz w:val="24"/>
+                <w:szCs w:val="24"/>
+              </w:rPr>
+              <w:t>Usuario</w:t>
+            </w:r>
+          </w:p>
+        </w:tc>
+      </w:tr>
+      <w:tr>
+        <w:trPr>
+          <w:cnfStyle w:val="000000100000" w:firstRow="0" w:lastRow="0" w:firstColumn="0" w:lastColumn="0" w:oddVBand="0" w:evenVBand="0" w:oddHBand="1" w:evenHBand="0" w:firstRowFirstColumn="0" w:firstRowLastColumn="0" w:lastRowFirstColumn="0" w:lastRowLastColumn="0"/>
+        </w:trPr>
+        <w:tc>
+          <w:tcPr>
+            <w:cnfStyle w:val="001000000000" w:firstRow="0" w:lastRow="0" w:firstColumn="1" w:lastColumn="0" w:oddVBand="0" w:evenVBand="0" w:oddHBand="0" w:evenHBand="0" w:firstRowFirstColumn="0" w:firstRowLastColumn="0" w:lastRowFirstColumn="0" w:lastRowLastColumn="0"/>
+            <w:tcW w:w="1838" w:type="dxa"/>
+          </w:tcPr>
+          <w:p>
+            <w:pPr>
+              <w:jc w:val="center"/>
+              <w:rPr>
+                <w:rFonts w:ascii="Arial" w:hAnsi="Arial" w:cs="Arial"/>
+                <w:sz w:val="24"/>
+                <w:szCs w:val="24"/>
+              </w:rPr>
+            </w:pPr>
+            <w:r>
+              <w:rPr>
+                <w:rFonts w:ascii="Arial" w:hAnsi="Arial" w:cs="Arial"/>
+                <w:sz w:val="24"/>
+                <w:szCs w:val="24"/>
+              </w:rPr>
+              <w:t>Tipo:</w:t>
+            </w:r>
+          </w:p>
+        </w:tc>
+        <w:tc>
+          <w:tcPr>
+            <w:tcW w:w="7655" w:type="dxa"/>
+          </w:tcPr>
+          <w:p>
+            <w:pPr>
+              <w:cnfStyle w:val="000000100000" w:firstRow="0" w:lastRow="0" w:firstColumn="0" w:lastColumn="0" w:oddVBand="0" w:evenVBand="0" w:oddHBand="1" w:evenHBand="0" w:firstRowFirstColumn="0" w:firstRowLastColumn="0" w:lastRowFirstColumn="0" w:lastRowLastColumn="0"/>
+              <w:rPr>
+                <w:rFonts w:ascii="Arial" w:hAnsi="Arial" w:cs="Arial"/>
+                <w:sz w:val="24"/>
+                <w:szCs w:val="24"/>
+              </w:rPr>
+            </w:pPr>
+            <w:r>
+              <w:rPr>
+                <w:rFonts w:ascii="Arial" w:hAnsi="Arial" w:cs="Arial"/>
+                <w:sz w:val="24"/>
+                <w:szCs w:val="24"/>
+              </w:rPr>
+              <w:t>Primario esencial</w:t>
+            </w:r>
+          </w:p>
+        </w:tc>
+      </w:tr>
+      <w:tr>
+        <w:tc>
+          <w:tcPr>
+            <w:cnfStyle w:val="001000000000" w:firstRow="0" w:lastRow="0" w:firstColumn="1" w:lastColumn="0" w:oddVBand="0" w:evenVBand="0" w:oddHBand="0" w:evenHBand="0" w:firstRowFirstColumn="0" w:firstRowLastColumn="0" w:lastRowFirstColumn="0" w:lastRowLastColumn="0"/>
+            <w:tcW w:w="1838" w:type="dxa"/>
+          </w:tcPr>
+          <w:p>
+            <w:pPr>
+              <w:jc w:val="center"/>
+              <w:rPr>
+                <w:rFonts w:ascii="Arial" w:hAnsi="Arial" w:cs="Arial"/>
+                <w:sz w:val="24"/>
+                <w:szCs w:val="24"/>
+              </w:rPr>
+            </w:pPr>
+            <w:r>
+              <w:rPr>
+                <w:rFonts w:ascii="Arial" w:hAnsi="Arial" w:cs="Arial"/>
+                <w:sz w:val="24"/>
+                <w:szCs w:val="24"/>
+              </w:rPr>
+              <w:lastRenderedPageBreak/>
+              <w:t>Descripción:</w:t>
+            </w:r>
+          </w:p>
+        </w:tc>
+        <w:tc>
+          <w:tcPr>
+            <w:tcW w:w="7655" w:type="dxa"/>
+          </w:tcPr>
+          <w:p>
+            <w:pPr>
+              <w:cnfStyle w:val="000000000000" w:firstRow="0" w:lastRow="0" w:firstColumn="0" w:lastColumn="0" w:oddVBand="0" w:evenVBand="0" w:oddHBand="0" w:evenHBand="0" w:firstRowFirstColumn="0" w:firstRowLastColumn="0" w:lastRowFirstColumn="0" w:lastRowLastColumn="0"/>
+              <w:rPr>
+                <w:rFonts w:ascii="Arial" w:hAnsi="Arial" w:cs="Arial"/>
+                <w:sz w:val="24"/>
+                <w:szCs w:val="24"/>
+              </w:rPr>
+            </w:pPr>
+            <w:r>
+              <w:rPr>
+                <w:rFonts w:ascii="Arial" w:hAnsi="Arial" w:cs="Arial"/>
+                <w:sz w:val="24"/>
+                <w:szCs w:val="24"/>
+              </w:rPr>
+              <w:t>Un usuario puede crear y publicar un proyecto con todas las descripciones del mismo.</w:t>
+            </w:r>
+          </w:p>
+        </w:tc>
+      </w:tr>
+    </w:tbl>
+    <w:p>
+      <w:pPr>
+        <w:rPr>
+          <w:rFonts w:ascii="Arial" w:hAnsi="Arial" w:cs="Arial"/>
+          <w:sz w:val="24"/>
+          <w:szCs w:val="24"/>
+        </w:rPr>
+      </w:pPr>
+    </w:p>
+    <w:tbl>
+      <w:tblPr>
+        <w:tblStyle w:val="Tabladecuadrcula6concolores-nfasis5"/>
+        <w:tblW w:w="0" w:type="auto"/>
+        <w:tblLook w:val="04A0" w:firstRow="1" w:lastRow="0" w:firstColumn="1" w:lastColumn="0" w:noHBand="0" w:noVBand="1"/>
+      </w:tblPr>
+      <w:tblGrid>
+        <w:gridCol w:w="1838"/>
+        <w:gridCol w:w="7655"/>
+      </w:tblGrid>
+      <w:tr>
+        <w:trPr>
+          <w:cnfStyle w:val="100000000000" w:firstRow="1" w:lastRow="0" w:firstColumn="0" w:lastColumn="0" w:oddVBand="0" w:evenVBand="0" w:oddHBand="0" w:evenHBand="0" w:firstRowFirstColumn="0" w:firstRowLastColumn="0" w:lastRowFirstColumn="0" w:lastRowLastColumn="0"/>
+        </w:trPr>
+        <w:tc>
+          <w:tcPr>
+            <w:cnfStyle w:val="001000000000" w:firstRow="0" w:lastRow="0" w:firstColumn="1" w:lastColumn="0" w:oddVBand="0" w:evenVBand="0" w:oddHBand="0" w:evenHBand="0" w:firstRowFirstColumn="0" w:firstRowLastColumn="0" w:lastRowFirstColumn="0" w:lastRowLastColumn="0"/>
+            <w:tcW w:w="1838" w:type="dxa"/>
+          </w:tcPr>
+          <w:p>
+            <w:pPr>
+              <w:jc w:val="center"/>
+              <w:rPr>
+                <w:rFonts w:ascii="Arial" w:hAnsi="Arial" w:cs="Arial"/>
+                <w:sz w:val="24"/>
+                <w:szCs w:val="24"/>
+              </w:rPr>
+            </w:pPr>
+            <w:r>
+              <w:rPr>
+                <w:rFonts w:ascii="Arial" w:hAnsi="Arial" w:cs="Arial"/>
+                <w:sz w:val="24"/>
+                <w:szCs w:val="24"/>
+              </w:rPr>
+              <w:t>Identificador:</w:t>
+            </w:r>
+          </w:p>
+        </w:tc>
+        <w:tc>
+          <w:tcPr>
+            <w:tcW w:w="7655" w:type="dxa"/>
+          </w:tcPr>
+          <w:p>
+            <w:pPr>
+              <w:cnfStyle w:val="100000000000" w:firstRow="1" w:lastRow="0" w:firstColumn="0" w:lastColumn="0" w:oddVBand="0" w:evenVBand="0" w:oddHBand="0" w:evenHBand="0" w:firstRowFirstColumn="0" w:firstRowLastColumn="0" w:lastRowFirstColumn="0" w:lastRowLastColumn="0"/>
+              <w:rPr>
+                <w:rFonts w:ascii="Arial" w:hAnsi="Arial" w:cs="Arial"/>
+                <w:sz w:val="24"/>
+                <w:szCs w:val="24"/>
+              </w:rPr>
+            </w:pPr>
+            <w:r>
+              <w:rPr>
+                <w:rFonts w:ascii="Arial" w:hAnsi="Arial" w:cs="Arial"/>
+                <w:sz w:val="24"/>
+                <w:szCs w:val="24"/>
+              </w:rPr>
+              <w:t>CDU-15</w:t>
+            </w:r>
+          </w:p>
+        </w:tc>
+      </w:tr>
+      <w:tr>
+        <w:trPr>
+          <w:cnfStyle w:val="000000100000" w:firstRow="0" w:lastRow="0" w:firstColumn="0" w:lastColumn="0" w:oddVBand="0" w:evenVBand="0" w:oddHBand="1" w:evenHBand="0" w:firstRowFirstColumn="0" w:firstRowLastColumn="0" w:lastRowFirstColumn="0" w:lastRowLastColumn="0"/>
+        </w:trPr>
+        <w:tc>
+          <w:tcPr>
+            <w:cnfStyle w:val="001000000000" w:firstRow="0" w:lastRow="0" w:firstColumn="1" w:lastColumn="0" w:oddVBand="0" w:evenVBand="0" w:oddHBand="0" w:evenHBand="0" w:firstRowFirstColumn="0" w:firstRowLastColumn="0" w:lastRowFirstColumn="0" w:lastRowLastColumn="0"/>
+            <w:tcW w:w="1838" w:type="dxa"/>
+          </w:tcPr>
+          <w:p>
+            <w:pPr>
+              <w:jc w:val="center"/>
+              <w:rPr>
+                <w:rFonts w:ascii="Arial" w:hAnsi="Arial" w:cs="Arial"/>
+                <w:sz w:val="24"/>
+                <w:szCs w:val="24"/>
+              </w:rPr>
+            </w:pPr>
+            <w:r>
+              <w:rPr>
+                <w:rFonts w:ascii="Arial" w:hAnsi="Arial" w:cs="Arial"/>
+                <w:sz w:val="24"/>
+                <w:szCs w:val="24"/>
+              </w:rPr>
+              <w:t>Caso de uso:</w:t>
+            </w:r>
+          </w:p>
+        </w:tc>
+        <w:tc>
+          <w:tcPr>
+            <w:tcW w:w="7655" w:type="dxa"/>
+          </w:tcPr>
+          <w:p>
+            <w:pPr>
+              <w:cnfStyle w:val="000000100000" w:firstRow="0" w:lastRow="0" w:firstColumn="0" w:lastColumn="0" w:oddVBand="0" w:evenVBand="0" w:oddHBand="1" w:evenHBand="0" w:firstRowFirstColumn="0" w:firstRowLastColumn="0" w:lastRowFirstColumn="0" w:lastRowLastColumn="0"/>
+              <w:rPr>
+                <w:rFonts w:ascii="Arial" w:hAnsi="Arial" w:cs="Arial"/>
+                <w:sz w:val="24"/>
+                <w:szCs w:val="24"/>
+              </w:rPr>
+            </w:pPr>
+            <w:r>
+              <w:rPr>
+                <w:rFonts w:ascii="Arial" w:hAnsi="Arial" w:cs="Arial"/>
+                <w:sz w:val="24"/>
+                <w:szCs w:val="24"/>
+              </w:rPr>
+              <w:t>Enviar solicitud a proyecto</w:t>
+            </w:r>
+          </w:p>
+        </w:tc>
+      </w:tr>
+      <w:tr>
+        <w:tc>
+          <w:tcPr>
+            <w:cnfStyle w:val="001000000000" w:firstRow="0" w:lastRow="0" w:firstColumn="1" w:lastColumn="0" w:oddVBand="0" w:evenVBand="0" w:oddHBand="0" w:evenHBand="0" w:firstRowFirstColumn="0" w:firstRowLastColumn="0" w:lastRowFirstColumn="0" w:lastRowLastColumn="0"/>
+            <w:tcW w:w="1838" w:type="dxa"/>
+          </w:tcPr>
+          <w:p>
+            <w:pPr>
+              <w:jc w:val="center"/>
+              <w:rPr>
+                <w:rFonts w:ascii="Arial" w:hAnsi="Arial" w:cs="Arial"/>
+                <w:sz w:val="24"/>
+                <w:szCs w:val="24"/>
+              </w:rPr>
+            </w:pPr>
+            <w:r>
+              <w:rPr>
+                <w:rFonts w:ascii="Arial" w:hAnsi="Arial" w:cs="Arial"/>
+                <w:sz w:val="24"/>
+                <w:szCs w:val="24"/>
+              </w:rPr>
+              <w:t>Actores:</w:t>
+            </w:r>
+          </w:p>
+        </w:tc>
+        <w:tc>
+          <w:tcPr>
+            <w:tcW w:w="7655" w:type="dxa"/>
+          </w:tcPr>
+          <w:p>
+            <w:pPr>
+              <w:cnfStyle w:val="000000000000" w:firstRow="0" w:lastRow="0" w:firstColumn="0" w:lastColumn="0" w:oddVBand="0" w:evenVBand="0" w:oddHBand="0" w:evenHBand="0" w:firstRowFirstColumn="0" w:firstRowLastColumn="0" w:lastRowFirstColumn="0" w:lastRowLastColumn="0"/>
+              <w:rPr>
+                <w:rFonts w:ascii="Arial" w:hAnsi="Arial" w:cs="Arial"/>
+                <w:sz w:val="24"/>
+                <w:szCs w:val="24"/>
+              </w:rPr>
+            </w:pPr>
+            <w:r>
+              <w:rPr>
+                <w:rFonts w:ascii="Arial" w:hAnsi="Arial" w:cs="Arial"/>
+                <w:sz w:val="24"/>
+                <w:szCs w:val="24"/>
+              </w:rPr>
+              <w:t>Usuario</w:t>
+            </w:r>
+          </w:p>
+        </w:tc>
+      </w:tr>
+      <w:tr>
+        <w:trPr>
+          <w:cnfStyle w:val="000000100000" w:firstRow="0" w:lastRow="0" w:firstColumn="0" w:lastColumn="0" w:oddVBand="0" w:evenVBand="0" w:oddHBand="1" w:evenHBand="0" w:firstRowFirstColumn="0" w:firstRowLastColumn="0" w:lastRowFirstColumn="0" w:lastRowLastColumn="0"/>
+        </w:trPr>
+        <w:tc>
+          <w:tcPr>
+            <w:cnfStyle w:val="001000000000" w:firstRow="0" w:lastRow="0" w:firstColumn="1" w:lastColumn="0" w:oddVBand="0" w:evenVBand="0" w:oddHBand="0" w:evenHBand="0" w:firstRowFirstColumn="0" w:firstRowLastColumn="0" w:lastRowFirstColumn="0" w:lastRowLastColumn="0"/>
+            <w:tcW w:w="1838" w:type="dxa"/>
+          </w:tcPr>
+          <w:p>
+            <w:pPr>
+              <w:jc w:val="center"/>
+              <w:rPr>
+                <w:rFonts w:ascii="Arial" w:hAnsi="Arial" w:cs="Arial"/>
+                <w:sz w:val="24"/>
+                <w:szCs w:val="24"/>
+              </w:rPr>
+            </w:pPr>
+            <w:r>
+              <w:rPr>
+                <w:rFonts w:ascii="Arial" w:hAnsi="Arial" w:cs="Arial"/>
+                <w:sz w:val="24"/>
+                <w:szCs w:val="24"/>
+              </w:rPr>
+              <w:t>Tipo:</w:t>
+            </w:r>
+          </w:p>
+        </w:tc>
+        <w:tc>
+          <w:tcPr>
+            <w:tcW w:w="7655" w:type="dxa"/>
+          </w:tcPr>
+          <w:p>
+            <w:pPr>
+              <w:cnfStyle w:val="000000100000" w:firstRow="0" w:lastRow="0" w:firstColumn="0" w:lastColumn="0" w:oddVBand="0" w:evenVBand="0" w:oddHBand="1" w:evenHBand="0" w:firstRowFirstColumn="0" w:firstRowLastColumn="0" w:lastRowFirstColumn="0" w:lastRowLastColumn="0"/>
+              <w:rPr>
+                <w:rFonts w:ascii="Arial" w:hAnsi="Arial" w:cs="Arial"/>
+                <w:sz w:val="24"/>
+                <w:szCs w:val="24"/>
+              </w:rPr>
+            </w:pPr>
+            <w:r>
+              <w:rPr>
+                <w:rFonts w:ascii="Arial" w:hAnsi="Arial" w:cs="Arial"/>
+                <w:sz w:val="24"/>
+                <w:szCs w:val="24"/>
+              </w:rPr>
+              <w:t>Primario esencial</w:t>
+            </w:r>
+          </w:p>
+        </w:tc>
+      </w:tr>
+      <w:tr>
+        <w:tc>
+          <w:tcPr>
+            <w:cnfStyle w:val="001000000000" w:firstRow="0" w:lastRow="0" w:firstColumn="1" w:lastColumn="0" w:oddVBand="0" w:evenVBand="0" w:oddHBand="0" w:evenHBand="0" w:firstRowFirstColumn="0" w:firstRowLastColumn="0" w:lastRowFirstColumn="0" w:lastRowLastColumn="0"/>
+            <w:tcW w:w="1838" w:type="dxa"/>
+          </w:tcPr>
+          <w:p>
+            <w:pPr>
+              <w:jc w:val="center"/>
+              <w:rPr>
+                <w:rFonts w:ascii="Arial" w:hAnsi="Arial" w:cs="Arial"/>
+                <w:sz w:val="24"/>
+                <w:szCs w:val="24"/>
+              </w:rPr>
+            </w:pPr>
+            <w:r>
+              <w:rPr>
+                <w:rFonts w:ascii="Arial" w:hAnsi="Arial" w:cs="Arial"/>
+                <w:sz w:val="24"/>
+                <w:szCs w:val="24"/>
+              </w:rPr>
+              <w:t>Descripción:</w:t>
+            </w:r>
+          </w:p>
+        </w:tc>
+        <w:tc>
+          <w:tcPr>
+            <w:tcW w:w="7655" w:type="dxa"/>
+          </w:tcPr>
+          <w:p>
+            <w:pPr>
+              <w:cnfStyle w:val="000000000000" w:firstRow="0" w:lastRow="0" w:firstColumn="0" w:lastColumn="0" w:oddVBand="0" w:evenVBand="0" w:oddHBand="0" w:evenHBand="0" w:firstRowFirstColumn="0" w:firstRowLastColumn="0" w:lastRowFirstColumn="0" w:lastRowLastColumn="0"/>
+              <w:rPr>
+                <w:rFonts w:ascii="Arial" w:hAnsi="Arial" w:cs="Arial"/>
+                <w:sz w:val="24"/>
+                <w:szCs w:val="24"/>
+              </w:rPr>
+            </w:pPr>
+            <w:r>
+              <w:rPr>
+                <w:rFonts w:ascii="Arial" w:hAnsi="Arial" w:cs="Arial"/>
+                <w:sz w:val="24"/>
+                <w:szCs w:val="24"/>
+              </w:rPr>
+              <w:t>Un usuario puede enviar una solicitud para poder participar en un proyecto.</w:t>
+            </w:r>
+          </w:p>
+        </w:tc>
+      </w:tr>
+    </w:tbl>
+    <w:p>
+      <w:pPr>
+        <w:rPr>
+          <w:rFonts w:ascii="Arial" w:hAnsi="Arial" w:cs="Arial"/>
+          <w:sz w:val="24"/>
+          <w:szCs w:val="24"/>
+        </w:rPr>
+      </w:pPr>
+    </w:p>
+    <w:tbl>
+      <w:tblPr>
+        <w:tblStyle w:val="Tabladecuadrcula6concolores-nfasis5"/>
+        <w:tblW w:w="0" w:type="auto"/>
+        <w:tblLook w:val="04A0" w:firstRow="1" w:lastRow="0" w:firstColumn="1" w:lastColumn="0" w:noHBand="0" w:noVBand="1"/>
+      </w:tblPr>
+      <w:tblGrid>
+        <w:gridCol w:w="1838"/>
+        <w:gridCol w:w="7655"/>
+      </w:tblGrid>
+      <w:tr>
+        <w:trPr>
+          <w:cnfStyle w:val="100000000000" w:firstRow="1" w:lastRow="0" w:firstColumn="0" w:lastColumn="0" w:oddVBand="0" w:evenVBand="0" w:oddHBand="0" w:evenHBand="0" w:firstRowFirstColumn="0" w:firstRowLastColumn="0" w:lastRowFirstColumn="0" w:lastRowLastColumn="0"/>
+        </w:trPr>
+        <w:tc>
+          <w:tcPr>
+            <w:cnfStyle w:val="001000000000" w:firstRow="0" w:lastRow="0" w:firstColumn="1" w:lastColumn="0" w:oddVBand="0" w:evenVBand="0" w:oddHBand="0" w:evenHBand="0" w:firstRowFirstColumn="0" w:firstRowLastColumn="0" w:lastRowFirstColumn="0" w:lastRowLastColumn="0"/>
+            <w:tcW w:w="1838" w:type="dxa"/>
+          </w:tcPr>
+          <w:p>
+            <w:pPr>
+              <w:jc w:val="center"/>
+              <w:rPr>
+                <w:rFonts w:ascii="Arial" w:hAnsi="Arial" w:cs="Arial"/>
+                <w:sz w:val="24"/>
+                <w:szCs w:val="24"/>
+              </w:rPr>
+            </w:pPr>
+            <w:r>
+              <w:rPr>
+                <w:rFonts w:ascii="Arial" w:hAnsi="Arial" w:cs="Arial"/>
+                <w:sz w:val="24"/>
+                <w:szCs w:val="24"/>
+              </w:rPr>
+              <w:t>Identificador:</w:t>
+            </w:r>
+          </w:p>
+        </w:tc>
+        <w:tc>
+          <w:tcPr>
+            <w:tcW w:w="7655" w:type="dxa"/>
+          </w:tcPr>
+          <w:p>
+            <w:pPr>
+              <w:cnfStyle w:val="100000000000" w:firstRow="1" w:lastRow="0" w:firstColumn="0" w:lastColumn="0" w:oddVBand="0" w:evenVBand="0" w:oddHBand="0" w:evenHBand="0" w:firstRowFirstColumn="0" w:firstRowLastColumn="0" w:lastRowFirstColumn="0" w:lastRowLastColumn="0"/>
+              <w:rPr>
+                <w:rFonts w:ascii="Arial" w:hAnsi="Arial" w:cs="Arial"/>
+                <w:sz w:val="24"/>
+                <w:szCs w:val="24"/>
+              </w:rPr>
+            </w:pPr>
+            <w:r>
+              <w:rPr>
+                <w:rFonts w:ascii="Arial" w:hAnsi="Arial" w:cs="Arial"/>
+                <w:sz w:val="24"/>
+                <w:szCs w:val="24"/>
+              </w:rPr>
+              <w:t>CDU-16</w:t>
+            </w:r>
+          </w:p>
+        </w:tc>
+      </w:tr>
+      <w:tr>
+        <w:trPr>
+          <w:cnfStyle w:val="000000100000" w:firstRow="0" w:lastRow="0" w:firstColumn="0" w:lastColumn="0" w:oddVBand="0" w:evenVBand="0" w:oddHBand="1" w:evenHBand="0" w:firstRowFirstColumn="0" w:firstRowLastColumn="0" w:lastRowFirstColumn="0" w:lastRowLastColumn="0"/>
+        </w:trPr>
+        <w:tc>
+          <w:tcPr>
+            <w:cnfStyle w:val="001000000000" w:firstRow="0" w:lastRow="0" w:firstColumn="1" w:lastColumn="0" w:oddVBand="0" w:evenVBand="0" w:oddHBand="0" w:evenHBand="0" w:firstRowFirstColumn="0" w:firstRowLastColumn="0" w:lastRowFirstColumn="0" w:lastRowLastColumn="0"/>
+            <w:tcW w:w="1838" w:type="dxa"/>
+          </w:tcPr>
+          <w:p>
+            <w:pPr>
+              <w:jc w:val="center"/>
+              <w:rPr>
+                <w:rFonts w:ascii="Arial" w:hAnsi="Arial" w:cs="Arial"/>
+                <w:sz w:val="24"/>
+                <w:szCs w:val="24"/>
+              </w:rPr>
+            </w:pPr>
+            <w:r>
+              <w:rPr>
+                <w:rFonts w:ascii="Arial" w:hAnsi="Arial" w:cs="Arial"/>
+                <w:sz w:val="24"/>
+                <w:szCs w:val="24"/>
+              </w:rPr>
+              <w:t>Caso de uso:</w:t>
+            </w:r>
+          </w:p>
+        </w:tc>
+        <w:tc>
+          <w:tcPr>
+            <w:tcW w:w="7655" w:type="dxa"/>
+          </w:tcPr>
+          <w:p>
+            <w:pPr>
+              <w:cnfStyle w:val="000000100000" w:firstRow="0" w:lastRow="0" w:firstColumn="0" w:lastColumn="0" w:oddVBand="0" w:evenVBand="0" w:oddHBand="1" w:evenHBand="0" w:firstRowFirstColumn="0" w:firstRowLastColumn="0" w:lastRowFirstColumn="0" w:lastRowLastColumn="0"/>
+              <w:rPr>
+                <w:rFonts w:ascii="Arial" w:hAnsi="Arial" w:cs="Arial"/>
+                <w:sz w:val="24"/>
+                <w:szCs w:val="24"/>
+              </w:rPr>
+            </w:pPr>
+            <w:r>
+              <w:rPr>
+                <w:rFonts w:ascii="Arial" w:hAnsi="Arial" w:cs="Arial"/>
+                <w:sz w:val="24"/>
+                <w:szCs w:val="24"/>
+              </w:rPr>
+              <w:t>Enviar solicitud a tarea</w:t>
+            </w:r>
+          </w:p>
+        </w:tc>
+      </w:tr>
+      <w:tr>
+        <w:tc>
+          <w:tcPr>
+            <w:cnfStyle w:val="001000000000" w:firstRow="0" w:lastRow="0" w:firstColumn="1" w:lastColumn="0" w:oddVBand="0" w:evenVBand="0" w:oddHBand="0" w:evenHBand="0" w:firstRowFirstColumn="0" w:firstRowLastColumn="0" w:lastRowFirstColumn="0" w:lastRowLastColumn="0"/>
+            <w:tcW w:w="1838" w:type="dxa"/>
+          </w:tcPr>
+          <w:p>
+            <w:pPr>
+              <w:jc w:val="center"/>
+              <w:rPr>
+                <w:rFonts w:ascii="Arial" w:hAnsi="Arial" w:cs="Arial"/>
+                <w:sz w:val="24"/>
+                <w:szCs w:val="24"/>
+              </w:rPr>
+            </w:pPr>
+            <w:r>
+              <w:rPr>
+                <w:rFonts w:ascii="Arial" w:hAnsi="Arial" w:cs="Arial"/>
+                <w:sz w:val="24"/>
+                <w:szCs w:val="24"/>
+              </w:rPr>
+              <w:t>Actores:</w:t>
+            </w:r>
+          </w:p>
+        </w:tc>
+        <w:tc>
+          <w:tcPr>
+            <w:tcW w:w="7655" w:type="dxa"/>
+          </w:tcPr>
+          <w:p>
+            <w:pPr>
+              <w:cnfStyle w:val="000000000000" w:firstRow="0" w:lastRow="0" w:firstColumn="0" w:lastColumn="0" w:oddVBand="0" w:evenVBand="0" w:oddHBand="0" w:evenHBand="0" w:firstRowFirstColumn="0" w:firstRowLastColumn="0" w:lastRowFirstColumn="0" w:lastRowLastColumn="0"/>
+              <w:rPr>
+                <w:rFonts w:ascii="Arial" w:hAnsi="Arial" w:cs="Arial"/>
+                <w:sz w:val="24"/>
+                <w:szCs w:val="24"/>
+              </w:rPr>
+            </w:pPr>
+            <w:r>
+              <w:rPr>
+                <w:rFonts w:ascii="Arial" w:hAnsi="Arial" w:cs="Arial"/>
+                <w:sz w:val="24"/>
+                <w:szCs w:val="24"/>
+              </w:rPr>
+              <w:t>Usuario</w:t>
+            </w:r>
+          </w:p>
+        </w:tc>
+      </w:tr>
+      <w:tr>
+        <w:trPr>
+          <w:cnfStyle w:val="000000100000" w:firstRow="0" w:lastRow="0" w:firstColumn="0" w:lastColumn="0" w:oddVBand="0" w:evenVBand="0" w:oddHBand="1" w:evenHBand="0" w:firstRowFirstColumn="0" w:firstRowLastColumn="0" w:lastRowFirstColumn="0" w:lastRowLastColumn="0"/>
+        </w:trPr>
+        <w:tc>
+          <w:tcPr>
+            <w:cnfStyle w:val="001000000000" w:firstRow="0" w:lastRow="0" w:firstColumn="1" w:lastColumn="0" w:oddVBand="0" w:evenVBand="0" w:oddHBand="0" w:evenHBand="0" w:firstRowFirstColumn="0" w:firstRowLastColumn="0" w:lastRowFirstColumn="0" w:lastRowLastColumn="0"/>
+            <w:tcW w:w="1838" w:type="dxa"/>
+          </w:tcPr>
+          <w:p>
+            <w:pPr>
+              <w:jc w:val="center"/>
+              <w:rPr>
+                <w:rFonts w:ascii="Arial" w:hAnsi="Arial" w:cs="Arial"/>
+                <w:sz w:val="24"/>
+                <w:szCs w:val="24"/>
+              </w:rPr>
+            </w:pPr>
+            <w:r>
+              <w:rPr>
+                <w:rFonts w:ascii="Arial" w:hAnsi="Arial" w:cs="Arial"/>
+                <w:sz w:val="24"/>
+                <w:szCs w:val="24"/>
+              </w:rPr>
+              <w:t>Tipo:</w:t>
+            </w:r>
+          </w:p>
+        </w:tc>
+        <w:tc>
+          <w:tcPr>
+            <w:tcW w:w="7655" w:type="dxa"/>
+          </w:tcPr>
+          <w:p>
+            <w:pPr>
+              <w:cnfStyle w:val="000000100000" w:firstRow="0" w:lastRow="0" w:firstColumn="0" w:lastColumn="0" w:oddVBand="0" w:evenVBand="0" w:oddHBand="1" w:evenHBand="0" w:firstRowFirstColumn="0" w:firstRowLastColumn="0" w:lastRowFirstColumn="0" w:lastRowLastColumn="0"/>
+              <w:rPr>
+                <w:rFonts w:ascii="Arial" w:hAnsi="Arial" w:cs="Arial"/>
+                <w:sz w:val="24"/>
+                <w:szCs w:val="24"/>
+              </w:rPr>
+            </w:pPr>
+            <w:r>
+              <w:rPr>
+                <w:rFonts w:ascii="Arial" w:hAnsi="Arial" w:cs="Arial"/>
+                <w:sz w:val="24"/>
+                <w:szCs w:val="24"/>
+              </w:rPr>
+              <w:t>Primario esencial</w:t>
+            </w:r>
+          </w:p>
+        </w:tc>
+      </w:tr>
+      <w:tr>
+        <w:tc>
+          <w:tcPr>
+            <w:cnfStyle w:val="001000000000" w:firstRow="0" w:lastRow="0" w:firstColumn="1" w:lastColumn="0" w:oddVBand="0" w:evenVBand="0" w:oddHBand="0" w:evenHBand="0" w:firstRowFirstColumn="0" w:firstRowLastColumn="0" w:lastRowFirstColumn="0" w:lastRowLastColumn="0"/>
+            <w:tcW w:w="1838" w:type="dxa"/>
+          </w:tcPr>
+          <w:p>
+            <w:pPr>
+              <w:jc w:val="center"/>
+              <w:rPr>
+                <w:rFonts w:ascii="Arial" w:hAnsi="Arial" w:cs="Arial"/>
+                <w:sz w:val="24"/>
+                <w:szCs w:val="24"/>
+              </w:rPr>
+            </w:pPr>
+            <w:r>
+              <w:rPr>
+                <w:rFonts w:ascii="Arial" w:hAnsi="Arial" w:cs="Arial"/>
+                <w:sz w:val="24"/>
+                <w:szCs w:val="24"/>
+              </w:rPr>
+              <w:t>Descripción:</w:t>
+            </w:r>
+          </w:p>
+        </w:tc>
+        <w:tc>
+          <w:tcPr>
+            <w:tcW w:w="7655" w:type="dxa"/>
+          </w:tcPr>
+          <w:p>
+            <w:pPr>
+              <w:cnfStyle w:val="000000000000" w:firstRow="0" w:lastRow="0" w:firstColumn="0" w:lastColumn="0" w:oddVBand="0" w:evenVBand="0" w:oddHBand="0" w:evenHBand="0" w:firstRowFirstColumn="0" w:firstRowLastColumn="0" w:lastRowFirstColumn="0" w:lastRowLastColumn="0"/>
+              <w:rPr>
+                <w:rFonts w:ascii="Arial" w:hAnsi="Arial" w:cs="Arial"/>
+                <w:sz w:val="24"/>
+                <w:szCs w:val="24"/>
+              </w:rPr>
+            </w:pPr>
+            <w:r>
+              <w:rPr>
+                <w:rFonts w:ascii="Arial" w:hAnsi="Arial" w:cs="Arial"/>
+                <w:sz w:val="24"/>
+                <w:szCs w:val="24"/>
+              </w:rPr>
+              <w:t>Un usuario puede enviar una solicitud para poder participar en una tarea.</w:t>
+            </w:r>
+          </w:p>
+        </w:tc>
+      </w:tr>
+    </w:tbl>
+    <w:p>
+      <w:pPr>
+        <w:rPr>
+          <w:rFonts w:ascii="Arial" w:hAnsi="Arial" w:cs="Arial"/>
+          <w:sz w:val="24"/>
+          <w:szCs w:val="24"/>
+        </w:rPr>
+      </w:pPr>
+    </w:p>
+    <w:p>
+      <w:pPr>
+        <w:jc w:val="center"/>
+        <w:rPr>
+          <w:rFonts w:ascii="Arial" w:hAnsi="Arial" w:cs="Arial"/>
+          <w:b/>
+          <w:sz w:val="32"/>
+          <w:szCs w:val="24"/>
+        </w:rPr>
+      </w:pPr>
+      <w:r>
+        <w:rPr>
+          <w:rFonts w:ascii="Arial" w:hAnsi="Arial" w:cs="Arial"/>
+          <w:b/>
+          <w:sz w:val="32"/>
+          <w:szCs w:val="24"/>
+        </w:rPr>
+        <w:t>Casos de Uso Expandido</w:t>
+      </w:r>
+    </w:p>
+    <w:tbl>
+      <w:tblPr>
+        <w:tblStyle w:val="Tabladecuadrcula6concolores-nfasis5"/>
+        <w:tblW w:w="0" w:type="auto"/>
+        <w:tblLook w:val="04A0" w:firstRow="1" w:lastRow="0" w:firstColumn="1" w:lastColumn="0" w:noHBand="0" w:noVBand="1"/>
+      </w:tblPr>
+      <w:tblGrid>
+        <w:gridCol w:w="1838"/>
+        <w:gridCol w:w="7655"/>
+      </w:tblGrid>
+      <w:tr>
+        <w:trPr>
+          <w:cnfStyle w:val="100000000000" w:firstRow="1" w:lastRow="0" w:firstColumn="0" w:lastColumn="0" w:oddVBand="0" w:evenVBand="0" w:oddHBand="0" w:evenHBand="0" w:firstRowFirstColumn="0" w:firstRowLastColumn="0" w:lastRowFirstColumn="0" w:lastRowLastColumn="0"/>
+        </w:trPr>
+        <w:tc>
+          <w:tcPr>
+            <w:cnfStyle w:val="001000000000" w:firstRow="0" w:lastRow="0" w:firstColumn="1" w:lastColumn="0" w:oddVBand="0" w:evenVBand="0" w:oddHBand="0" w:evenHBand="0" w:firstRowFirstColumn="0" w:firstRowLastColumn="0" w:lastRowFirstColumn="0" w:lastRowLastColumn="0"/>
+            <w:tcW w:w="1838" w:type="dxa"/>
+          </w:tcPr>
+          <w:p>
+            <w:pPr>
+              <w:jc w:val="center"/>
+              <w:rPr>
+                <w:rFonts w:ascii="Arial" w:hAnsi="Arial" w:cs="Arial"/>
+                <w:sz w:val="24"/>
+                <w:szCs w:val="24"/>
+              </w:rPr>
+            </w:pPr>
+            <w:r>
+              <w:rPr>
+                <w:rFonts w:ascii="Arial" w:hAnsi="Arial" w:cs="Arial"/>
+                <w:sz w:val="24"/>
+                <w:szCs w:val="24"/>
+              </w:rPr>
+              <w:t>Identificador:</w:t>
+            </w:r>
+          </w:p>
+        </w:tc>
+        <w:tc>
+          <w:tcPr>
+            <w:tcW w:w="7655" w:type="dxa"/>
+          </w:tcPr>
+          <w:p>
+            <w:pPr>
+              <w:cnfStyle w:val="100000000000" w:firstRow="1" w:lastRow="0" w:firstColumn="0" w:lastColumn="0" w:oddVBand="0" w:evenVBand="0" w:oddHBand="0" w:evenHBand="0" w:firstRowFirstColumn="0" w:firstRowLastColumn="0" w:lastRowFirstColumn="0" w:lastRowLastColumn="0"/>
+              <w:rPr>
+                <w:rFonts w:ascii="Arial" w:hAnsi="Arial" w:cs="Arial"/>
+                <w:sz w:val="24"/>
+                <w:szCs w:val="24"/>
+              </w:rPr>
+            </w:pPr>
+            <w:r>
+              <w:rPr>
+                <w:rFonts w:ascii="Arial" w:hAnsi="Arial" w:cs="Arial"/>
+                <w:sz w:val="24"/>
+                <w:szCs w:val="24"/>
+              </w:rPr>
+              <w:t xml:space="preserve">CDU-01 </w:t>
+            </w:r>
+          </w:p>
+        </w:tc>
+      </w:tr>
+      <w:tr>
+        <w:trPr>
+          <w:cnfStyle w:val="000000100000" w:firstRow="0" w:lastRow="0" w:firstColumn="0" w:lastColumn="0" w:oddVBand="0" w:evenVBand="0" w:oddHBand="1" w:evenHBand="0" w:firstRowFirstColumn="0" w:firstRowLastColumn="0" w:lastRowFirstColumn="0" w:lastRowLastColumn="0"/>
+        </w:trPr>
+        <w:tc>
+          <w:tcPr>
+            <w:cnfStyle w:val="001000000000" w:firstRow="0" w:lastRow="0" w:firstColumn="1" w:lastColumn="0" w:oddVBand="0" w:evenVBand="0" w:oddHBand="0" w:evenHBand="0" w:firstRowFirstColumn="0" w:firstRowLastColumn="0" w:lastRowFirstColumn="0" w:lastRowLastColumn="0"/>
+            <w:tcW w:w="1838" w:type="dxa"/>
+          </w:tcPr>
+          <w:p>
+            <w:pPr>
+              <w:jc w:val="center"/>
+              <w:rPr>
+                <w:rFonts w:ascii="Arial" w:hAnsi="Arial" w:cs="Arial"/>
+                <w:sz w:val="24"/>
+                <w:szCs w:val="24"/>
+              </w:rPr>
+            </w:pPr>
+            <w:r>
+              <w:rPr>
+                <w:rFonts w:ascii="Arial" w:hAnsi="Arial" w:cs="Arial"/>
+                <w:sz w:val="24"/>
+                <w:szCs w:val="24"/>
+              </w:rPr>
+              <w:t>Caso de uso:</w:t>
+            </w:r>
+          </w:p>
+        </w:tc>
+        <w:tc>
+          <w:tcPr>
+            <w:tcW w:w="7655" w:type="dxa"/>
+          </w:tcPr>
+          <w:p>
+            <w:pPr>
+              <w:cnfStyle w:val="000000100000" w:firstRow="0" w:lastRow="0" w:firstColumn="0" w:lastColumn="0" w:oddVBand="0" w:evenVBand="0" w:oddHBand="1" w:evenHBand="0" w:firstRowFirstColumn="0" w:firstRowLastColumn="0" w:lastRowFirstColumn="0" w:lastRowLastColumn="0"/>
+              <w:rPr>
+                <w:rFonts w:ascii="Arial" w:hAnsi="Arial" w:cs="Arial"/>
+                <w:sz w:val="24"/>
+                <w:szCs w:val="24"/>
+              </w:rPr>
+            </w:pPr>
+            <w:r>
+              <w:rPr>
+                <w:rFonts w:ascii="Arial" w:hAnsi="Arial" w:cs="Arial"/>
+                <w:sz w:val="24"/>
+                <w:szCs w:val="24"/>
+              </w:rPr>
+              <w:t>Registro de usuario</w:t>
+            </w:r>
+          </w:p>
+        </w:tc>
+      </w:tr>
+      <w:tr>
+        <w:tc>
+          <w:tcPr>
+            <w:cnfStyle w:val="001000000000" w:firstRow="0" w:lastRow="0" w:firstColumn="1" w:lastColumn="0" w:oddVBand="0" w:evenVBand="0" w:oddHBand="0" w:evenHBand="0" w:firstRowFirstColumn="0" w:firstRowLastColumn="0" w:lastRowFirstColumn="0" w:lastRowLastColumn="0"/>
+            <w:tcW w:w="1838" w:type="dxa"/>
+          </w:tcPr>
+          <w:p>
+            <w:pPr>
+              <w:jc w:val="center"/>
+              <w:rPr>
+                <w:rFonts w:ascii="Arial" w:hAnsi="Arial" w:cs="Arial"/>
+                <w:sz w:val="24"/>
+                <w:szCs w:val="24"/>
+              </w:rPr>
+            </w:pPr>
+            <w:r>
+              <w:rPr>
+                <w:rFonts w:ascii="Arial" w:hAnsi="Arial" w:cs="Arial"/>
+                <w:sz w:val="24"/>
+                <w:szCs w:val="24"/>
+              </w:rPr>
+              <w:t>Actores:</w:t>
+            </w:r>
+          </w:p>
+        </w:tc>
+        <w:tc>
+          <w:tcPr>
+            <w:tcW w:w="7655" w:type="dxa"/>
+          </w:tcPr>
+          <w:p>
+            <w:pPr>
+              <w:cnfStyle w:val="000000000000" w:firstRow="0" w:lastRow="0" w:firstColumn="0" w:lastColumn="0" w:oddVBand="0" w:evenVBand="0" w:oddHBand="0" w:evenHBand="0" w:firstRowFirstColumn="0" w:firstRowLastColumn="0" w:lastRowFirstColumn="0" w:lastRowLastColumn="0"/>
+              <w:rPr>
+                <w:rFonts w:ascii="Arial" w:hAnsi="Arial" w:cs="Arial"/>
+                <w:sz w:val="24"/>
+                <w:szCs w:val="24"/>
+              </w:rPr>
+            </w:pPr>
+            <w:r>
+              <w:rPr>
+                <w:rFonts w:ascii="Arial" w:hAnsi="Arial" w:cs="Arial"/>
+                <w:sz w:val="24"/>
+                <w:szCs w:val="24"/>
+              </w:rPr>
+              <w:t>Usuario</w:t>
+            </w:r>
+          </w:p>
+        </w:tc>
+      </w:tr>
+      <w:tr>
+        <w:trPr>
+          <w:cnfStyle w:val="000000100000" w:firstRow="0" w:lastRow="0" w:firstColumn="0" w:lastColumn="0" w:oddVBand="0" w:evenVBand="0" w:oddHBand="1" w:evenHBand="0" w:firstRowFirstColumn="0" w:firstRowLastColumn="0" w:lastRowFirstColumn="0" w:lastRowLastColumn="0"/>
+        </w:trPr>
+        <w:tc>
+          <w:tcPr>
+            <w:cnfStyle w:val="001000000000" w:firstRow="0" w:lastRow="0" w:firstColumn="1" w:lastColumn="0" w:oddVBand="0" w:evenVBand="0" w:oddHBand="0" w:evenHBand="0" w:firstRowFirstColumn="0" w:firstRowLastColumn="0" w:lastRowFirstColumn="0" w:lastRowLastColumn="0"/>
+            <w:tcW w:w="1838" w:type="dxa"/>
+          </w:tcPr>
+          <w:p>
+            <w:pPr>
+              <w:jc w:val="center"/>
+              <w:rPr>
+                <w:rFonts w:ascii="Arial" w:hAnsi="Arial" w:cs="Arial"/>
+                <w:sz w:val="24"/>
+                <w:szCs w:val="24"/>
+              </w:rPr>
+            </w:pPr>
+            <w:r>
+              <w:rPr>
+                <w:rFonts w:ascii="Arial" w:hAnsi="Arial" w:cs="Arial"/>
+                <w:sz w:val="24"/>
+                <w:szCs w:val="24"/>
+              </w:rPr>
+              <w:t>Propósito:</w:t>
+            </w:r>
+          </w:p>
+        </w:tc>
+        <w:tc>
+          <w:tcPr>
+            <w:tcW w:w="7655" w:type="dxa"/>
+          </w:tcPr>
+          <w:p>
+            <w:pPr>
+              <w:cnfStyle w:val="000000100000" w:firstRow="0" w:lastRow="0" w:firstColumn="0" w:lastColumn="0" w:oddVBand="0" w:evenVBand="0" w:oddHBand="1" w:evenHBand="0" w:firstRowFirstColumn="0" w:firstRowLastColumn="0" w:lastRowFirstColumn="0" w:lastRowLastColumn="0"/>
+              <w:rPr>
+                <w:rFonts w:ascii="Arial" w:hAnsi="Arial" w:cs="Arial"/>
+                <w:sz w:val="24"/>
+                <w:szCs w:val="24"/>
+              </w:rPr>
+            </w:pPr>
+            <w:r>
+              <w:rPr>
+                <w:rFonts w:ascii="Arial" w:hAnsi="Arial" w:cs="Arial"/>
+                <w:sz w:val="24"/>
+                <w:szCs w:val="24"/>
+              </w:rPr>
+              <w:t>Que una persona cualquiera adquiera una cuenta</w:t>
+            </w:r>
+          </w:p>
+        </w:tc>
+      </w:tr>
+      <w:tr>
+        <w:tc>
+          <w:tcPr>
+            <w:cnfStyle w:val="001000000000" w:firstRow="0" w:lastRow="0" w:firstColumn="1" w:lastColumn="0" w:oddVBand="0" w:evenVBand="0" w:oddHBand="0" w:evenHBand="0" w:firstRowFirstColumn="0" w:firstRowLastColumn="0" w:lastRowFirstColumn="0" w:lastRowLastColumn="0"/>
+            <w:tcW w:w="1838" w:type="dxa"/>
+          </w:tcPr>
+          <w:p>
+            <w:pPr>
+              <w:jc w:val="center"/>
+              <w:rPr>
+                <w:rFonts w:ascii="Arial" w:hAnsi="Arial" w:cs="Arial"/>
+                <w:sz w:val="24"/>
+                <w:szCs w:val="24"/>
+              </w:rPr>
+            </w:pPr>
+            <w:r>
+              <w:rPr>
+                <w:rFonts w:ascii="Arial" w:hAnsi="Arial" w:cs="Arial"/>
+                <w:sz w:val="24"/>
+                <w:szCs w:val="24"/>
+              </w:rPr>
+              <w:t>Resumen:</w:t>
+            </w:r>
+          </w:p>
+        </w:tc>
+        <w:tc>
+          <w:tcPr>
+            <w:tcW w:w="7655" w:type="dxa"/>
+          </w:tcPr>
+          <w:p>
+            <w:pPr>
+              <w:cnfStyle w:val="000000000000" w:firstRow="0" w:lastRow="0" w:firstColumn="0" w:lastColumn="0" w:oddVBand="0" w:evenVBand="0" w:oddHBand="0" w:evenHBand="0" w:firstRowFirstColumn="0" w:firstRowLastColumn="0" w:lastRowFirstColumn="0" w:lastRowLastColumn="0"/>
+              <w:rPr>
+                <w:rFonts w:ascii="Arial" w:hAnsi="Arial" w:cs="Arial"/>
+                <w:sz w:val="24"/>
+                <w:szCs w:val="24"/>
+              </w:rPr>
+            </w:pPr>
+            <w:r>
+              <w:rPr>
+                <w:rFonts w:ascii="Arial" w:hAnsi="Arial" w:cs="Arial"/>
+                <w:sz w:val="24"/>
+                <w:szCs w:val="24"/>
+              </w:rPr>
+              <w:t>El usuario puede ingresar al sistema, llenando un formulario y obteniendo su cuenta de perfil.</w:t>
+            </w:r>
+          </w:p>
+        </w:tc>
+      </w:tr>
+      <w:tr>
+        <w:trPr>
+          <w:cnfStyle w:val="000000100000" w:firstRow="0" w:lastRow="0" w:firstColumn="0" w:lastColumn="0" w:oddVBand="0" w:evenVBand="0" w:oddHBand="1" w:evenHBand="0" w:firstRowFirstColumn="0" w:firstRowLastColumn="0" w:lastRowFirstColumn="0" w:lastRowLastColumn="0"/>
+        </w:trPr>
+        <w:tc>
+          <w:tcPr>
+            <w:cnfStyle w:val="001000000000" w:firstRow="0" w:lastRow="0" w:firstColumn="1" w:lastColumn="0" w:oddVBand="0" w:evenVBand="0" w:oddHBand="0" w:evenHBand="0" w:firstRowFirstColumn="0" w:firstRowLastColumn="0" w:lastRowFirstColumn="0" w:lastRowLastColumn="0"/>
+            <w:tcW w:w="1838" w:type="dxa"/>
+          </w:tcPr>
+          <w:p>
+            <w:pPr>
+              <w:jc w:val="center"/>
+              <w:rPr>
+                <w:rFonts w:ascii="Arial" w:hAnsi="Arial" w:cs="Arial"/>
+                <w:sz w:val="24"/>
+                <w:szCs w:val="24"/>
+              </w:rPr>
+            </w:pPr>
+            <w:r>
+              <w:rPr>
+                <w:rFonts w:ascii="Arial" w:hAnsi="Arial" w:cs="Arial"/>
+                <w:sz w:val="24"/>
+                <w:szCs w:val="24"/>
+              </w:rPr>
+              <w:t>Tipo:</w:t>
+            </w:r>
+          </w:p>
+        </w:tc>
+        <w:tc>
+          <w:tcPr>
+            <w:tcW w:w="7655" w:type="dxa"/>
+          </w:tcPr>
+          <w:p>
+            <w:pPr>
+              <w:cnfStyle w:val="000000100000" w:firstRow="0" w:lastRow="0" w:firstColumn="0" w:lastColumn="0" w:oddVBand="0" w:evenVBand="0" w:oddHBand="1" w:evenHBand="0" w:firstRowFirstColumn="0" w:firstRowLastColumn="0" w:lastRowFirstColumn="0" w:lastRowLastColumn="0"/>
+              <w:rPr>
+                <w:rFonts w:ascii="Arial" w:hAnsi="Arial" w:cs="Arial"/>
+                <w:sz w:val="24"/>
+                <w:szCs w:val="24"/>
+              </w:rPr>
+            </w:pPr>
+            <w:r>
+              <w:rPr>
+                <w:rFonts w:ascii="Arial" w:hAnsi="Arial" w:cs="Arial"/>
+                <w:sz w:val="24"/>
+                <w:szCs w:val="24"/>
+              </w:rPr>
+              <w:t>Primario esencial</w:t>
+            </w:r>
+          </w:p>
+        </w:tc>
+      </w:tr>
+      <w:tr>
+        <w:tc>
+          <w:tcPr>
+            <w:cnfStyle w:val="001000000000" w:firstRow="0" w:lastRow="0" w:firstColumn="1" w:lastColumn="0" w:oddVBand="0" w:evenVBand="0" w:oddHBand="0" w:evenHBand="0" w:firstRowFirstColumn="0" w:firstRowLastColumn="0" w:lastRowFirstColumn="0" w:lastRowLastColumn="0"/>
+            <w:tcW w:w="1838" w:type="dxa"/>
+          </w:tcPr>
+          <w:p>
+            <w:pPr>
+              <w:jc w:val="center"/>
+              <w:rPr>
+                <w:rFonts w:ascii="Arial" w:hAnsi="Arial" w:cs="Arial"/>
+                <w:sz w:val="24"/>
+                <w:szCs w:val="24"/>
+              </w:rPr>
+            </w:pPr>
+            <w:r>
+              <w:rPr>
+                <w:rFonts w:ascii="Arial" w:hAnsi="Arial" w:cs="Arial"/>
+                <w:sz w:val="24"/>
+                <w:szCs w:val="24"/>
+              </w:rPr>
+              <w:t>Curso normal de eventos</w:t>
+            </w:r>
+          </w:p>
+        </w:tc>
+        <w:tc>
+          <w:tcPr>
+            <w:tcW w:w="7655" w:type="dxa"/>
+          </w:tcPr>
+          <w:p>
+            <w:pPr>
+              <w:pStyle w:val="Prrafodelista"/>
+              <w:numPr>
+                <w:ilvl w:val="0"/>
+                <w:numId w:val="2"/>
+              </w:numPr>
+              <w:cnfStyle w:val="000000000000" w:firstRow="0" w:lastRow="0" w:firstColumn="0" w:lastColumn="0" w:oddVBand="0" w:evenVBand="0" w:oddHBand="0" w:evenHBand="0" w:firstRowFirstColumn="0" w:firstRowLastColumn="0" w:lastRowFirstColumn="0" w:lastRowLastColumn="0"/>
+              <w:rPr>
+                <w:rFonts w:ascii="Arial" w:hAnsi="Arial" w:cs="Arial"/>
+                <w:sz w:val="24"/>
+                <w:szCs w:val="24"/>
+              </w:rPr>
+            </w:pPr>
+            <w:r>
+              <w:rPr>
+                <w:rFonts w:ascii="Arial" w:hAnsi="Arial" w:cs="Arial"/>
+                <w:sz w:val="24"/>
+                <w:szCs w:val="24"/>
+              </w:rPr>
+              <w:t xml:space="preserve">La persona ingresa a la </w:t>
+            </w:r>
+            <w:r>
+              <w:rPr>
+                <w:rFonts w:ascii="Arial" w:hAnsi="Arial" w:cs="Arial"/>
+                <w:sz w:val="24"/>
+                <w:szCs w:val="24"/>
+              </w:rPr>
+              <w:t>página</w:t>
+            </w:r>
+            <w:r>
+              <w:rPr>
+                <w:rFonts w:ascii="Arial" w:hAnsi="Arial" w:cs="Arial"/>
+                <w:sz w:val="24"/>
+                <w:szCs w:val="24"/>
+              </w:rPr>
+              <w:t xml:space="preserve"> principal</w:t>
+            </w:r>
+          </w:p>
+          <w:p>
+            <w:pPr>
+              <w:pStyle w:val="Prrafodelista"/>
+              <w:numPr>
+                <w:ilvl w:val="0"/>
+                <w:numId w:val="2"/>
+              </w:numPr>
+              <w:cnfStyle w:val="000000000000" w:firstRow="0" w:lastRow="0" w:firstColumn="0" w:lastColumn="0" w:oddVBand="0" w:evenVBand="0" w:oddHBand="0" w:evenHBand="0" w:firstRowFirstColumn="0" w:firstRowLastColumn="0" w:lastRowFirstColumn="0" w:lastRowLastColumn="0"/>
+              <w:rPr>
+                <w:rFonts w:ascii="Arial" w:hAnsi="Arial" w:cs="Arial"/>
+                <w:sz w:val="24"/>
+                <w:szCs w:val="24"/>
+              </w:rPr>
+            </w:pPr>
+            <w:r>
+              <w:rPr>
+                <w:rFonts w:ascii="Arial" w:hAnsi="Arial" w:cs="Arial"/>
+                <w:sz w:val="24"/>
+                <w:szCs w:val="24"/>
+              </w:rPr>
+              <w:t>La persona ingresa a la opción de registro</w:t>
+            </w:r>
+          </w:p>
+          <w:p>
+            <w:pPr>
+              <w:pStyle w:val="Prrafodelista"/>
+              <w:numPr>
+                <w:ilvl w:val="0"/>
+                <w:numId w:val="2"/>
+              </w:numPr>
+              <w:cnfStyle w:val="000000000000" w:firstRow="0" w:lastRow="0" w:firstColumn="0" w:lastColumn="0" w:oddVBand="0" w:evenVBand="0" w:oddHBand="0" w:evenHBand="0" w:firstRowFirstColumn="0" w:firstRowLastColumn="0" w:lastRowFirstColumn="0" w:lastRowLastColumn="0"/>
+              <w:rPr>
+                <w:rFonts w:ascii="Arial" w:hAnsi="Arial" w:cs="Arial"/>
+                <w:sz w:val="24"/>
+                <w:szCs w:val="24"/>
+              </w:rPr>
+            </w:pPr>
+            <w:r>
+              <w:rPr>
+                <w:rFonts w:ascii="Arial" w:hAnsi="Arial" w:cs="Arial"/>
+                <w:sz w:val="24"/>
+                <w:szCs w:val="24"/>
+              </w:rPr>
+              <w:t>La persona llena los datos del formulario correctamente</w:t>
+            </w:r>
+          </w:p>
+          <w:p>
+            <w:pPr>
+              <w:pStyle w:val="Prrafodelista"/>
+              <w:numPr>
+                <w:ilvl w:val="0"/>
+                <w:numId w:val="2"/>
+              </w:numPr>
+              <w:cnfStyle w:val="000000000000" w:firstRow="0" w:lastRow="0" w:firstColumn="0" w:lastColumn="0" w:oddVBand="0" w:evenVBand="0" w:oddHBand="0" w:evenHBand="0" w:firstRowFirstColumn="0" w:firstRowLastColumn="0" w:lastRowFirstColumn="0" w:lastRowLastColumn="0"/>
+              <w:rPr>
+                <w:rFonts w:ascii="Arial" w:hAnsi="Arial" w:cs="Arial"/>
+                <w:sz w:val="24"/>
+                <w:szCs w:val="24"/>
+              </w:rPr>
+            </w:pPr>
+            <w:r>
+              <w:rPr>
+                <w:rFonts w:ascii="Arial" w:hAnsi="Arial" w:cs="Arial"/>
+                <w:sz w:val="24"/>
+                <w:szCs w:val="24"/>
+              </w:rPr>
+              <w:t xml:space="preserve">El sistema verifica si el correo y el </w:t>
+            </w:r>
+            <w:proofErr w:type="spellStart"/>
+            <w:r>
+              <w:rPr>
+                <w:rFonts w:ascii="Arial" w:hAnsi="Arial" w:cs="Arial"/>
+                <w:sz w:val="24"/>
+                <w:szCs w:val="24"/>
+              </w:rPr>
+              <w:t>nickname</w:t>
+            </w:r>
+            <w:proofErr w:type="spellEnd"/>
+            <w:r>
+              <w:rPr>
+                <w:rFonts w:ascii="Arial" w:hAnsi="Arial" w:cs="Arial"/>
+                <w:sz w:val="24"/>
+                <w:szCs w:val="24"/>
+              </w:rPr>
+              <w:t xml:space="preserve"> no son repetidos</w:t>
+            </w:r>
+          </w:p>
+          <w:p>
+            <w:pPr>
+              <w:pStyle w:val="Prrafodelista"/>
+              <w:numPr>
+                <w:ilvl w:val="0"/>
+                <w:numId w:val="2"/>
+              </w:numPr>
+              <w:cnfStyle w:val="000000000000" w:firstRow="0" w:lastRow="0" w:firstColumn="0" w:lastColumn="0" w:oddVBand="0" w:evenVBand="0" w:oddHBand="0" w:evenHBand="0" w:firstRowFirstColumn="0" w:firstRowLastColumn="0" w:lastRowFirstColumn="0" w:lastRowLastColumn="0"/>
+              <w:rPr>
+                <w:rFonts w:ascii="Arial" w:hAnsi="Arial" w:cs="Arial"/>
+                <w:sz w:val="24"/>
+                <w:szCs w:val="24"/>
+              </w:rPr>
+            </w:pPr>
+            <w:r>
+              <w:rPr>
+                <w:rFonts w:ascii="Arial" w:hAnsi="Arial" w:cs="Arial"/>
+                <w:sz w:val="24"/>
+                <w:szCs w:val="24"/>
+              </w:rPr>
+              <w:t>La persona ingresa y se convierte en usuario.</w:t>
+            </w:r>
+          </w:p>
+          <w:p>
+            <w:pPr>
+              <w:pStyle w:val="Prrafodelista"/>
+              <w:numPr>
+                <w:ilvl w:val="0"/>
+                <w:numId w:val="2"/>
+              </w:numPr>
+              <w:cnfStyle w:val="000000000000" w:firstRow="0" w:lastRow="0" w:firstColumn="0" w:lastColumn="0" w:oddVBand="0" w:evenVBand="0" w:oddHBand="0" w:evenHBand="0" w:firstRowFirstColumn="0" w:firstRowLastColumn="0" w:lastRowFirstColumn="0" w:lastRowLastColumn="0"/>
+              <w:rPr>
+                <w:rFonts w:ascii="Arial" w:hAnsi="Arial" w:cs="Arial"/>
+                <w:sz w:val="24"/>
+                <w:szCs w:val="24"/>
+              </w:rPr>
+            </w:pPr>
+            <w:r>
+              <w:rPr>
+                <w:rFonts w:ascii="Arial" w:hAnsi="Arial" w:cs="Arial"/>
+                <w:sz w:val="24"/>
+                <w:szCs w:val="24"/>
+              </w:rPr>
+              <w:t>El usuario adquiere una cuenta.</w:t>
+            </w:r>
+          </w:p>
+        </w:tc>
+      </w:tr>
+      <w:tr>
+        <w:trPr>
+          <w:cnfStyle w:val="000000100000" w:firstRow="0" w:lastRow="0" w:firstColumn="0" w:lastColumn="0" w:oddVBand="0" w:evenVBand="0" w:oddHBand="1" w:evenHBand="0" w:firstRowFirstColumn="0" w:firstRowLastColumn="0" w:lastRowFirstColumn="0" w:lastRowLastColumn="0"/>
+        </w:trPr>
+        <w:tc>
+          <w:tcPr>
+            <w:cnfStyle w:val="001000000000" w:firstRow="0" w:lastRow="0" w:firstColumn="1" w:lastColumn="0" w:oddVBand="0" w:evenVBand="0" w:oddHBand="0" w:evenHBand="0" w:firstRowFirstColumn="0" w:firstRowLastColumn="0" w:lastRowFirstColumn="0" w:lastRowLastColumn="0"/>
+            <w:tcW w:w="1838" w:type="dxa"/>
+          </w:tcPr>
+          <w:p>
+            <w:pPr>
+              <w:jc w:val="center"/>
+              <w:rPr>
+                <w:rFonts w:ascii="Arial" w:hAnsi="Arial" w:cs="Arial"/>
+                <w:sz w:val="24"/>
+                <w:szCs w:val="24"/>
+              </w:rPr>
+            </w:pPr>
+            <w:r>
+              <w:rPr>
+                <w:rFonts w:ascii="Arial" w:hAnsi="Arial" w:cs="Arial"/>
+                <w:sz w:val="24"/>
+                <w:szCs w:val="24"/>
+              </w:rPr>
+              <w:t>Curso alterno de eventos</w:t>
+            </w:r>
+          </w:p>
+        </w:tc>
+        <w:tc>
+          <w:tcPr>
+            <w:tcW w:w="7655" w:type="dxa"/>
+          </w:tcPr>
+          <w:p>
+            <w:pPr>
+              <w:cnfStyle w:val="000000100000" w:firstRow="0" w:lastRow="0" w:firstColumn="0" w:lastColumn="0" w:oddVBand="0" w:evenVBand="0" w:oddHBand="1" w:evenHBand="0" w:firstRowFirstColumn="0" w:firstRowLastColumn="0" w:lastRowFirstColumn="0" w:lastRowLastColumn="0"/>
+              <w:rPr>
+                <w:rFonts w:ascii="Arial" w:hAnsi="Arial" w:cs="Arial"/>
+                <w:sz w:val="24"/>
+                <w:szCs w:val="24"/>
+              </w:rPr>
+            </w:pPr>
+            <w:r>
+              <w:rPr>
+                <w:rFonts w:ascii="Arial" w:hAnsi="Arial" w:cs="Arial"/>
+                <w:sz w:val="24"/>
+                <w:szCs w:val="24"/>
+              </w:rPr>
+              <w:t>4. de ser repetido, la persona deberá repetir el paso 3 las veces que sea necesario.</w:t>
+            </w:r>
+          </w:p>
+        </w:tc>
+      </w:tr>
+    </w:tbl>
+    <w:p>
+      <w:pPr>
+        <w:rPr>
+          <w:rFonts w:ascii="Arial" w:hAnsi="Arial" w:cs="Arial"/>
+          <w:sz w:val="24"/>
+          <w:szCs w:val="24"/>
+        </w:rPr>
+      </w:pPr>
+    </w:p>
+    <w:tbl>
+      <w:tblPr>
+        <w:tblStyle w:val="Tabladecuadrcula6concolores-nfasis5"/>
+        <w:tblW w:w="0" w:type="auto"/>
+        <w:tblLook w:val="04A0" w:firstRow="1" w:lastRow="0" w:firstColumn="1" w:lastColumn="0" w:noHBand="0" w:noVBand="1"/>
+      </w:tblPr>
+      <w:tblGrid>
+        <w:gridCol w:w="1838"/>
+        <w:gridCol w:w="7655"/>
+      </w:tblGrid>
+      <w:tr>
+        <w:trPr>
+          <w:cnfStyle w:val="100000000000" w:firstRow="1" w:lastRow="0" w:firstColumn="0" w:lastColumn="0" w:oddVBand="0" w:evenVBand="0" w:oddHBand="0" w:evenHBand="0" w:firstRowFirstColumn="0" w:firstRowLastColumn="0" w:lastRowFirstColumn="0" w:lastRowLastColumn="0"/>
+        </w:trPr>
+        <w:tc>
+          <w:tcPr>
+            <w:cnfStyle w:val="001000000000" w:firstRow="0" w:lastRow="0" w:firstColumn="1" w:lastColumn="0" w:oddVBand="0" w:evenVBand="0" w:oddHBand="0" w:evenHBand="0" w:firstRowFirstColumn="0" w:firstRowLastColumn="0" w:lastRowFirstColumn="0" w:lastRowLastColumn="0"/>
+            <w:tcW w:w="1838" w:type="dxa"/>
+          </w:tcPr>
+          <w:p>
+            <w:pPr>
+              <w:jc w:val="center"/>
+              <w:rPr>
+                <w:rFonts w:ascii="Arial" w:hAnsi="Arial" w:cs="Arial"/>
+                <w:sz w:val="24"/>
+                <w:szCs w:val="24"/>
+              </w:rPr>
+            </w:pPr>
+            <w:r>
+              <w:rPr>
+                <w:rFonts w:ascii="Arial" w:hAnsi="Arial" w:cs="Arial"/>
+                <w:sz w:val="24"/>
+                <w:szCs w:val="24"/>
+              </w:rPr>
+              <w:t>Identificador:</w:t>
+            </w:r>
+          </w:p>
+        </w:tc>
+        <w:tc>
+          <w:tcPr>
+            <w:tcW w:w="7655" w:type="dxa"/>
+          </w:tcPr>
+          <w:p>
+            <w:pPr>
+              <w:cnfStyle w:val="100000000000" w:firstRow="1" w:lastRow="0" w:firstColumn="0" w:lastColumn="0" w:oddVBand="0" w:evenVBand="0" w:oddHBand="0" w:evenHBand="0" w:firstRowFirstColumn="0" w:firstRowLastColumn="0" w:lastRowFirstColumn="0" w:lastRowLastColumn="0"/>
+              <w:rPr>
+                <w:rFonts w:ascii="Arial" w:hAnsi="Arial" w:cs="Arial"/>
+                <w:sz w:val="24"/>
+                <w:szCs w:val="24"/>
+              </w:rPr>
+            </w:pPr>
+            <w:r>
+              <w:rPr>
+                <w:rFonts w:ascii="Arial" w:hAnsi="Arial" w:cs="Arial"/>
+                <w:sz w:val="24"/>
+                <w:szCs w:val="24"/>
+              </w:rPr>
+              <w:t>CDU-02</w:t>
+            </w:r>
+          </w:p>
+        </w:tc>
+      </w:tr>
+      <w:tr>
+        <w:trPr>
+          <w:cnfStyle w:val="000000100000" w:firstRow="0" w:lastRow="0" w:firstColumn="0" w:lastColumn="0" w:oddVBand="0" w:evenVBand="0" w:oddHBand="1" w:evenHBand="0" w:firstRowFirstColumn="0" w:firstRowLastColumn="0" w:lastRowFirstColumn="0" w:lastRowLastColumn="0"/>
+        </w:trPr>
+        <w:tc>
+          <w:tcPr>
+            <w:cnfStyle w:val="001000000000" w:firstRow="0" w:lastRow="0" w:firstColumn="1" w:lastColumn="0" w:oddVBand="0" w:evenVBand="0" w:oddHBand="0" w:evenHBand="0" w:firstRowFirstColumn="0" w:firstRowLastColumn="0" w:lastRowFirstColumn="0" w:lastRowLastColumn="0"/>
+            <w:tcW w:w="1838" w:type="dxa"/>
+          </w:tcPr>
+          <w:p>
+            <w:pPr>
+              <w:jc w:val="center"/>
+              <w:rPr>
+                <w:rFonts w:ascii="Arial" w:hAnsi="Arial" w:cs="Arial"/>
+                <w:sz w:val="24"/>
+                <w:szCs w:val="24"/>
+              </w:rPr>
+            </w:pPr>
+            <w:r>
+              <w:rPr>
+                <w:rFonts w:ascii="Arial" w:hAnsi="Arial" w:cs="Arial"/>
+                <w:sz w:val="24"/>
+                <w:szCs w:val="24"/>
+              </w:rPr>
+              <w:t>Caso de uso:</w:t>
+            </w:r>
+          </w:p>
+        </w:tc>
+        <w:tc>
+          <w:tcPr>
+            <w:tcW w:w="7655" w:type="dxa"/>
+          </w:tcPr>
+          <w:p>
+            <w:pPr>
+              <w:cnfStyle w:val="000000100000" w:firstRow="0" w:lastRow="0" w:firstColumn="0" w:lastColumn="0" w:oddVBand="0" w:evenVBand="0" w:oddHBand="1" w:evenHBand="0" w:firstRowFirstColumn="0" w:firstRowLastColumn="0" w:lastRowFirstColumn="0" w:lastRowLastColumn="0"/>
+              <w:rPr>
+                <w:rFonts w:ascii="Arial" w:hAnsi="Arial" w:cs="Arial"/>
+                <w:sz w:val="24"/>
+                <w:szCs w:val="24"/>
+              </w:rPr>
+            </w:pPr>
+            <w:r>
+              <w:rPr>
+                <w:rFonts w:ascii="Arial" w:hAnsi="Arial" w:cs="Arial"/>
+                <w:sz w:val="24"/>
+                <w:szCs w:val="24"/>
+              </w:rPr>
+              <w:t>Ingreso de Usuario</w:t>
+            </w:r>
+          </w:p>
+        </w:tc>
+      </w:tr>
+      <w:tr>
+        <w:tc>
+          <w:tcPr>
+            <w:cnfStyle w:val="001000000000" w:firstRow="0" w:lastRow="0" w:firstColumn="1" w:lastColumn="0" w:oddVBand="0" w:evenVBand="0" w:oddHBand="0" w:evenHBand="0" w:firstRowFirstColumn="0" w:firstRowLastColumn="0" w:lastRowFirstColumn="0" w:lastRowLastColumn="0"/>
+            <w:tcW w:w="1838" w:type="dxa"/>
+          </w:tcPr>
+          <w:p>
+            <w:pPr>
+              <w:jc w:val="center"/>
+              <w:rPr>
+                <w:rFonts w:ascii="Arial" w:hAnsi="Arial" w:cs="Arial"/>
+                <w:sz w:val="24"/>
+                <w:szCs w:val="24"/>
+              </w:rPr>
+            </w:pPr>
+            <w:r>
+              <w:rPr>
+                <w:rFonts w:ascii="Arial" w:hAnsi="Arial" w:cs="Arial"/>
+                <w:sz w:val="24"/>
+                <w:szCs w:val="24"/>
+              </w:rPr>
+              <w:t>Actores:</w:t>
+            </w:r>
+          </w:p>
+        </w:tc>
+        <w:tc>
+          <w:tcPr>
+            <w:tcW w:w="7655" w:type="dxa"/>
+          </w:tcPr>
+          <w:p>
+            <w:pPr>
+              <w:cnfStyle w:val="000000000000" w:firstRow="0" w:lastRow="0" w:firstColumn="0" w:lastColumn="0" w:oddVBand="0" w:evenVBand="0" w:oddHBand="0" w:evenHBand="0" w:firstRowFirstColumn="0" w:firstRowLastColumn="0" w:lastRowFirstColumn="0" w:lastRowLastColumn="0"/>
+              <w:rPr>
+                <w:rFonts w:ascii="Arial" w:hAnsi="Arial" w:cs="Arial"/>
+                <w:sz w:val="24"/>
+                <w:szCs w:val="24"/>
+              </w:rPr>
+            </w:pPr>
+            <w:r>
+              <w:rPr>
+                <w:rFonts w:ascii="Arial" w:hAnsi="Arial" w:cs="Arial"/>
+                <w:sz w:val="24"/>
+                <w:szCs w:val="24"/>
+              </w:rPr>
+              <w:t>Usuario</w:t>
+            </w:r>
+          </w:p>
+        </w:tc>
+      </w:tr>
+      <w:tr>
+        <w:trPr>
+          <w:cnfStyle w:val="000000100000" w:firstRow="0" w:lastRow="0" w:firstColumn="0" w:lastColumn="0" w:oddVBand="0" w:evenVBand="0" w:oddHBand="1" w:evenHBand="0" w:firstRowFirstColumn="0" w:firstRowLastColumn="0" w:lastRowFirstColumn="0" w:lastRowLastColumn="0"/>
+        </w:trPr>
+        <w:tc>
+          <w:tcPr>
+            <w:cnfStyle w:val="001000000000" w:firstRow="0" w:lastRow="0" w:firstColumn="1" w:lastColumn="0" w:oddVBand="0" w:evenVBand="0" w:oddHBand="0" w:evenHBand="0" w:firstRowFirstColumn="0" w:firstRowLastColumn="0" w:lastRowFirstColumn="0" w:lastRowLastColumn="0"/>
+            <w:tcW w:w="1838" w:type="dxa"/>
+          </w:tcPr>
+          <w:p>
+            <w:pPr>
+              <w:jc w:val="center"/>
+              <w:rPr>
+                <w:rFonts w:ascii="Arial" w:hAnsi="Arial" w:cs="Arial"/>
+                <w:sz w:val="24"/>
+                <w:szCs w:val="24"/>
+              </w:rPr>
+            </w:pPr>
+            <w:r>
+              <w:rPr>
+                <w:rFonts w:ascii="Arial" w:hAnsi="Arial" w:cs="Arial"/>
+                <w:sz w:val="24"/>
+                <w:szCs w:val="24"/>
+              </w:rPr>
+              <w:t>Propósito:</w:t>
+            </w:r>
+          </w:p>
+        </w:tc>
+        <w:tc>
+          <w:tcPr>
+            <w:tcW w:w="7655" w:type="dxa"/>
+          </w:tcPr>
+          <w:p>
+            <w:pPr>
+              <w:cnfStyle w:val="000000100000" w:firstRow="0" w:lastRow="0" w:firstColumn="0" w:lastColumn="0" w:oddVBand="0" w:evenVBand="0" w:oddHBand="1" w:evenHBand="0" w:firstRowFirstColumn="0" w:firstRowLastColumn="0" w:lastRowFirstColumn="0" w:lastRowLastColumn="0"/>
+              <w:rPr>
+                <w:rFonts w:ascii="Arial" w:hAnsi="Arial" w:cs="Arial"/>
+                <w:sz w:val="24"/>
+                <w:szCs w:val="24"/>
+              </w:rPr>
+            </w:pPr>
+            <w:r>
+              <w:rPr>
+                <w:rFonts w:ascii="Arial" w:hAnsi="Arial" w:cs="Arial"/>
+                <w:sz w:val="24"/>
+                <w:szCs w:val="24"/>
+              </w:rPr>
+              <w:t>Que el usuario ingrese a su cuenta.</w:t>
+            </w:r>
+          </w:p>
+        </w:tc>
+      </w:tr>
+      <w:tr>
+        <w:tc>
+          <w:tcPr>
+            <w:cnfStyle w:val="001000000000" w:firstRow="0" w:lastRow="0" w:firstColumn="1" w:lastColumn="0" w:oddVBand="0" w:evenVBand="0" w:oddHBand="0" w:evenHBand="0" w:firstRowFirstColumn="0" w:firstRowLastColumn="0" w:lastRowFirstColumn="0" w:lastRowLastColumn="0"/>
+            <w:tcW w:w="1838" w:type="dxa"/>
+          </w:tcPr>
+          <w:p>
+            <w:pPr>
+              <w:jc w:val="center"/>
+              <w:rPr>
+                <w:rFonts w:ascii="Arial" w:hAnsi="Arial" w:cs="Arial"/>
+                <w:sz w:val="24"/>
+                <w:szCs w:val="24"/>
+              </w:rPr>
+            </w:pPr>
+            <w:r>
+              <w:rPr>
+                <w:rFonts w:ascii="Arial" w:hAnsi="Arial" w:cs="Arial"/>
+                <w:sz w:val="24"/>
+                <w:szCs w:val="24"/>
+              </w:rPr>
+              <w:t>Resumen:</w:t>
+            </w:r>
+          </w:p>
+        </w:tc>
+        <w:tc>
+          <w:tcPr>
+            <w:tcW w:w="7655" w:type="dxa"/>
+          </w:tcPr>
+          <w:p>
+            <w:pPr>
+              <w:cnfStyle w:val="000000000000" w:firstRow="0" w:lastRow="0" w:firstColumn="0" w:lastColumn="0" w:oddVBand="0" w:evenVBand="0" w:oddHBand="0" w:evenHBand="0" w:firstRowFirstColumn="0" w:firstRowLastColumn="0" w:lastRowFirstColumn="0" w:lastRowLastColumn="0"/>
+              <w:rPr>
+                <w:rFonts w:ascii="Arial" w:hAnsi="Arial" w:cs="Arial"/>
+                <w:sz w:val="24"/>
+                <w:szCs w:val="24"/>
+              </w:rPr>
+            </w:pPr>
+            <w:r>
+              <w:rPr>
+                <w:rFonts w:ascii="Arial" w:hAnsi="Arial" w:cs="Arial"/>
+                <w:sz w:val="24"/>
+                <w:szCs w:val="24"/>
+              </w:rPr>
+              <w:t>El usuario ya registrado puede ingresar a su cuenta en cualquier momento que lo desee, solo necesita de un correo y sus credenciales.</w:t>
+            </w:r>
+          </w:p>
+        </w:tc>
+      </w:tr>
+      <w:tr>
+        <w:trPr>
+          <w:cnfStyle w:val="000000100000" w:firstRow="0" w:lastRow="0" w:firstColumn="0" w:lastColumn="0" w:oddVBand="0" w:evenVBand="0" w:oddHBand="1" w:evenHBand="0" w:firstRowFirstColumn="0" w:firstRowLastColumn="0" w:lastRowFirstColumn="0" w:lastRowLastColumn="0"/>
+        </w:trPr>
+        <w:tc>
+          <w:tcPr>
+            <w:cnfStyle w:val="001000000000" w:firstRow="0" w:lastRow="0" w:firstColumn="1" w:lastColumn="0" w:oddVBand="0" w:evenVBand="0" w:oddHBand="0" w:evenHBand="0" w:firstRowFirstColumn="0" w:firstRowLastColumn="0" w:lastRowFirstColumn="0" w:lastRowLastColumn="0"/>
+            <w:tcW w:w="1838" w:type="dxa"/>
+          </w:tcPr>
+          <w:p>
+            <w:pPr>
+              <w:jc w:val="center"/>
+              <w:rPr>
+                <w:rFonts w:ascii="Arial" w:hAnsi="Arial" w:cs="Arial"/>
+                <w:sz w:val="24"/>
+                <w:szCs w:val="24"/>
+              </w:rPr>
+            </w:pPr>
+            <w:r>
+              <w:rPr>
+                <w:rFonts w:ascii="Arial" w:hAnsi="Arial" w:cs="Arial"/>
+                <w:sz w:val="24"/>
+                <w:szCs w:val="24"/>
+              </w:rPr>
+              <w:lastRenderedPageBreak/>
+              <w:t>Tipo:</w:t>
+            </w:r>
+          </w:p>
+        </w:tc>
+        <w:tc>
+          <w:tcPr>
+            <w:tcW w:w="7655" w:type="dxa"/>
+          </w:tcPr>
+          <w:p>
+            <w:pPr>
+              <w:cnfStyle w:val="000000100000" w:firstRow="0" w:lastRow="0" w:firstColumn="0" w:lastColumn="0" w:oddVBand="0" w:evenVBand="0" w:oddHBand="1" w:evenHBand="0" w:firstRowFirstColumn="0" w:firstRowLastColumn="0" w:lastRowFirstColumn="0" w:lastRowLastColumn="0"/>
+              <w:rPr>
+                <w:rFonts w:ascii="Arial" w:hAnsi="Arial" w:cs="Arial"/>
+                <w:sz w:val="24"/>
+                <w:szCs w:val="24"/>
+              </w:rPr>
+            </w:pPr>
+            <w:r>
+              <w:rPr>
+                <w:rFonts w:ascii="Arial" w:hAnsi="Arial" w:cs="Arial"/>
+                <w:sz w:val="24"/>
+                <w:szCs w:val="24"/>
+              </w:rPr>
+              <w:t>Primario esencial</w:t>
+            </w:r>
+          </w:p>
+        </w:tc>
+      </w:tr>
+      <w:tr>
+        <w:tc>
+          <w:tcPr>
+            <w:cnfStyle w:val="001000000000" w:firstRow="0" w:lastRow="0" w:firstColumn="1" w:lastColumn="0" w:oddVBand="0" w:evenVBand="0" w:oddHBand="0" w:evenHBand="0" w:firstRowFirstColumn="0" w:firstRowLastColumn="0" w:lastRowFirstColumn="0" w:lastRowLastColumn="0"/>
+            <w:tcW w:w="1838" w:type="dxa"/>
+          </w:tcPr>
+          <w:p>
+            <w:pPr>
+              <w:jc w:val="center"/>
+              <w:rPr>
+                <w:rFonts w:ascii="Arial" w:hAnsi="Arial" w:cs="Arial"/>
+                <w:sz w:val="24"/>
+                <w:szCs w:val="24"/>
+              </w:rPr>
+            </w:pPr>
+            <w:r>
+              <w:rPr>
+                <w:rFonts w:ascii="Arial" w:hAnsi="Arial" w:cs="Arial"/>
+                <w:sz w:val="24"/>
+                <w:szCs w:val="24"/>
+              </w:rPr>
+              <w:t>Curso normal de eventos</w:t>
+            </w:r>
+            <w:r>
+              <w:rPr>
+                <w:rFonts w:ascii="Arial" w:hAnsi="Arial" w:cs="Arial"/>
+                <w:sz w:val="24"/>
+                <w:szCs w:val="24"/>
+              </w:rPr>
+              <w:t>:</w:t>
+            </w:r>
+          </w:p>
+        </w:tc>
+        <w:tc>
+          <w:tcPr>
+            <w:tcW w:w="7655" w:type="dxa"/>
+          </w:tcPr>
+          <w:p>
+            <w:pPr>
+              <w:pStyle w:val="Prrafodelista"/>
+              <w:numPr>
+                <w:ilvl w:val="0"/>
+                <w:numId w:val="3"/>
+              </w:numPr>
+              <w:cnfStyle w:val="000000000000" w:firstRow="0" w:lastRow="0" w:firstColumn="0" w:lastColumn="0" w:oddVBand="0" w:evenVBand="0" w:oddHBand="0" w:evenHBand="0" w:firstRowFirstColumn="0" w:firstRowLastColumn="0" w:lastRowFirstColumn="0" w:lastRowLastColumn="0"/>
+              <w:rPr>
+                <w:rFonts w:ascii="Arial" w:hAnsi="Arial" w:cs="Arial"/>
+                <w:sz w:val="24"/>
+                <w:szCs w:val="24"/>
+              </w:rPr>
+            </w:pPr>
+            <w:r>
+              <w:rPr>
+                <w:rFonts w:ascii="Arial" w:hAnsi="Arial" w:cs="Arial"/>
+                <w:sz w:val="24"/>
+                <w:szCs w:val="24"/>
+              </w:rPr>
+              <w:t>El usuario ingresa a la página principal</w:t>
+            </w:r>
+          </w:p>
+          <w:p>
+            <w:pPr>
+              <w:pStyle w:val="Prrafodelista"/>
+              <w:numPr>
+                <w:ilvl w:val="0"/>
+                <w:numId w:val="3"/>
+              </w:numPr>
+              <w:cnfStyle w:val="000000000000" w:firstRow="0" w:lastRow="0" w:firstColumn="0" w:lastColumn="0" w:oddVBand="0" w:evenVBand="0" w:oddHBand="0" w:evenHBand="0" w:firstRowFirstColumn="0" w:firstRowLastColumn="0" w:lastRowFirstColumn="0" w:lastRowLastColumn="0"/>
+              <w:rPr>
+                <w:rFonts w:ascii="Arial" w:hAnsi="Arial" w:cs="Arial"/>
+                <w:sz w:val="24"/>
+                <w:szCs w:val="24"/>
+              </w:rPr>
+            </w:pPr>
+            <w:r>
+              <w:rPr>
+                <w:rFonts w:ascii="Arial" w:hAnsi="Arial" w:cs="Arial"/>
+                <w:sz w:val="24"/>
+                <w:szCs w:val="24"/>
+              </w:rPr>
+              <w:t xml:space="preserve">El usuario se </w:t>
+            </w:r>
+            <w:proofErr w:type="spellStart"/>
+            <w:r>
+              <w:rPr>
+                <w:rFonts w:ascii="Arial" w:hAnsi="Arial" w:cs="Arial"/>
+                <w:sz w:val="24"/>
+                <w:szCs w:val="24"/>
+              </w:rPr>
+              <w:t>logea</w:t>
+            </w:r>
+            <w:proofErr w:type="spellEnd"/>
+            <w:r>
+              <w:rPr>
+                <w:rFonts w:ascii="Arial" w:hAnsi="Arial" w:cs="Arial"/>
+                <w:sz w:val="24"/>
+                <w:szCs w:val="24"/>
+              </w:rPr>
+              <w:t xml:space="preserve"> con sus credenciales correctamente</w:t>
+            </w:r>
+          </w:p>
+          <w:p>
+            <w:pPr>
+              <w:pStyle w:val="Prrafodelista"/>
+              <w:numPr>
+                <w:ilvl w:val="0"/>
+                <w:numId w:val="3"/>
+              </w:numPr>
+              <w:cnfStyle w:val="000000000000" w:firstRow="0" w:lastRow="0" w:firstColumn="0" w:lastColumn="0" w:oddVBand="0" w:evenVBand="0" w:oddHBand="0" w:evenHBand="0" w:firstRowFirstColumn="0" w:firstRowLastColumn="0" w:lastRowFirstColumn="0" w:lastRowLastColumn="0"/>
+              <w:rPr>
+                <w:rFonts w:ascii="Arial" w:hAnsi="Arial" w:cs="Arial"/>
+                <w:sz w:val="24"/>
+                <w:szCs w:val="24"/>
+              </w:rPr>
+            </w:pPr>
+            <w:r>
+              <w:rPr>
+                <w:rFonts w:ascii="Arial" w:hAnsi="Arial" w:cs="Arial"/>
+                <w:sz w:val="24"/>
+                <w:szCs w:val="24"/>
+              </w:rPr>
+              <w:t xml:space="preserve">El sistema verifica si existe en </w:t>
+            </w:r>
+            <w:bookmarkStart w:id="0" w:name="_GoBack"/>
+            <w:bookmarkEnd w:id="0"/>
+            <w:r>
+              <w:rPr>
+                <w:rFonts w:ascii="Arial" w:hAnsi="Arial" w:cs="Arial"/>
+                <w:sz w:val="24"/>
+                <w:szCs w:val="24"/>
+              </w:rPr>
+              <w:t>la base de datos.</w:t>
+            </w:r>
+          </w:p>
+          <w:p>
+            <w:pPr>
+              <w:pStyle w:val="Prrafodelista"/>
+              <w:numPr>
+                <w:ilvl w:val="0"/>
+                <w:numId w:val="3"/>
+              </w:numPr>
+              <w:cnfStyle w:val="000000000000" w:firstRow="0" w:lastRow="0" w:firstColumn="0" w:lastColumn="0" w:oddVBand="0" w:evenVBand="0" w:oddHBand="0" w:evenHBand="0" w:firstRowFirstColumn="0" w:firstRowLastColumn="0" w:lastRowFirstColumn="0" w:lastRowLastColumn="0"/>
+              <w:rPr>
+                <w:rFonts w:ascii="Arial" w:hAnsi="Arial" w:cs="Arial"/>
+                <w:sz w:val="24"/>
+                <w:szCs w:val="24"/>
+              </w:rPr>
+            </w:pPr>
+            <w:r>
+              <w:rPr>
+                <w:rFonts w:ascii="Arial" w:hAnsi="Arial" w:cs="Arial"/>
+                <w:sz w:val="24"/>
+                <w:szCs w:val="24"/>
+              </w:rPr>
+              <w:t>El usuario ingresa a su cuenta.</w:t>
+            </w:r>
+          </w:p>
+        </w:tc>
+      </w:tr>
+      <w:tr>
+        <w:trPr>
+          <w:cnfStyle w:val="000000100000" w:firstRow="0" w:lastRow="0" w:firstColumn="0" w:lastColumn="0" w:oddVBand="0" w:evenVBand="0" w:oddHBand="1" w:evenHBand="0" w:firstRowFirstColumn="0" w:firstRowLastColumn="0" w:lastRowFirstColumn="0" w:lastRowLastColumn="0"/>
+        </w:trPr>
+        <w:tc>
+          <w:tcPr>
+            <w:cnfStyle w:val="001000000000" w:firstRow="0" w:lastRow="0" w:firstColumn="1" w:lastColumn="0" w:oddVBand="0" w:evenVBand="0" w:oddHBand="0" w:evenHBand="0" w:firstRowFirstColumn="0" w:firstRowLastColumn="0" w:lastRowFirstColumn="0" w:lastRowLastColumn="0"/>
+            <w:tcW w:w="1838" w:type="dxa"/>
+          </w:tcPr>
+          <w:p>
+            <w:pPr>
+              <w:jc w:val="center"/>
+              <w:rPr>
+                <w:rFonts w:ascii="Arial" w:hAnsi="Arial" w:cs="Arial"/>
+                <w:sz w:val="24"/>
+                <w:szCs w:val="24"/>
+              </w:rPr>
+            </w:pPr>
+            <w:r>
+              <w:rPr>
+                <w:rFonts w:ascii="Arial" w:hAnsi="Arial" w:cs="Arial"/>
+                <w:sz w:val="24"/>
+                <w:szCs w:val="24"/>
+              </w:rPr>
+              <w:t>Curso alterno de eventos:</w:t>
+            </w:r>
+          </w:p>
+        </w:tc>
+        <w:tc>
+          <w:tcPr>
+            <w:tcW w:w="7655" w:type="dxa"/>
+          </w:tcPr>
+          <w:p>
+            <w:pPr>
+              <w:cnfStyle w:val="000000100000" w:firstRow="0" w:lastRow="0" w:firstColumn="0" w:lastColumn="0" w:oddVBand="0" w:evenVBand="0" w:oddHBand="1" w:evenHBand="0" w:firstRowFirstColumn="0" w:firstRowLastColumn="0" w:lastRowFirstColumn="0" w:lastRowLastColumn="0"/>
+              <w:rPr>
+                <w:rFonts w:ascii="Arial" w:hAnsi="Arial" w:cs="Arial"/>
+                <w:sz w:val="24"/>
+                <w:szCs w:val="24"/>
+              </w:rPr>
+            </w:pPr>
+            <w:r>
+              <w:rPr>
+                <w:rFonts w:ascii="Arial" w:hAnsi="Arial" w:cs="Arial"/>
+                <w:sz w:val="24"/>
+                <w:szCs w:val="24"/>
+              </w:rPr>
+              <w:t>3. de haber un error, el usuario deberá repetir el paso 2 cuantas veces sea necesario.</w:t>
+            </w:r>
+          </w:p>
+        </w:tc>
+      </w:tr>
+    </w:tbl>
+    <w:p>
+      <w:pPr>
+        <w:rPr>
+          <w:rFonts w:ascii="Arial" w:hAnsi="Arial" w:cs="Arial"/>
+          <w:sz w:val="24"/>
+          <w:szCs w:val="24"/>
+        </w:rPr>
+      </w:pPr>
+    </w:p>
+    <w:p>
+      <w:pPr>
+        <w:rPr>
+          <w:rFonts w:ascii="Arial" w:hAnsi="Arial" w:cs="Arial"/>
+          <w:sz w:val="24"/>
+          <w:szCs w:val="24"/>
+        </w:rPr>
+      </w:pPr>
+    </w:p>
     <w:sectPr>
       <w:pgSz w:w="12240" w:h="15840"/>
       <w:pgMar w:top="1440" w:right="1080" w:bottom="1440" w:left="1080" w:header="708" w:footer="708" w:gutter="0"/>
@@ -3783,8 +9338,186 @@
       <w:lvlJc w:val="left"/>
     </w:lvl>
   </w:abstractNum>
+  <w:abstractNum w:abstractNumId="1">
+    <w:nsid w:val="43EB43E6"/>
+    <w:multiLevelType w:val="hybridMultilevel"/>
+    <w:tmpl w:val="FCA4E640"/>
+    <w:lvl w:ilvl="0" w:tplc="100A000F">
+      <w:start w:val="1"/>
+      <w:numFmt w:val="decimal"/>
+      <w:lvlText w:val="%1."/>
+      <w:lvlJc w:val="left"/>
+      <w:pPr>
+        <w:ind w:left="720" w:hanging="360"/>
+      </w:pPr>
+    </w:lvl>
+    <w:lvl w:ilvl="1" w:tplc="100A0019" w:tentative="1">
+      <w:start w:val="1"/>
+      <w:numFmt w:val="lowerLetter"/>
+      <w:lvlText w:val="%2."/>
+      <w:lvlJc w:val="left"/>
+      <w:pPr>
+        <w:ind w:left="1440" w:hanging="360"/>
+      </w:pPr>
+    </w:lvl>
+    <w:lvl w:ilvl="2" w:tplc="100A001B" w:tentative="1">
+      <w:start w:val="1"/>
+      <w:numFmt w:val="lowerRoman"/>
+      <w:lvlText w:val="%3."/>
+      <w:lvlJc w:val="right"/>
+      <w:pPr>
+        <w:ind w:left="2160" w:hanging="180"/>
+      </w:pPr>
+    </w:lvl>
+    <w:lvl w:ilvl="3" w:tplc="100A000F" w:tentative="1">
+      <w:start w:val="1"/>
+      <w:numFmt w:val="decimal"/>
+      <w:lvlText w:val="%4."/>
+      <w:lvlJc w:val="left"/>
+      <w:pPr>
+        <w:ind w:left="2880" w:hanging="360"/>
+      </w:pPr>
+    </w:lvl>
+    <w:lvl w:ilvl="4" w:tplc="100A0019" w:tentative="1">
+      <w:start w:val="1"/>
+      <w:numFmt w:val="lowerLetter"/>
+      <w:lvlText w:val="%5."/>
+      <w:lvlJc w:val="left"/>
+      <w:pPr>
+        <w:ind w:left="3600" w:hanging="360"/>
+      </w:pPr>
+    </w:lvl>
+    <w:lvl w:ilvl="5" w:tplc="100A001B" w:tentative="1">
+      <w:start w:val="1"/>
+      <w:numFmt w:val="lowerRoman"/>
+      <w:lvlText w:val="%6."/>
+      <w:lvlJc w:val="right"/>
+      <w:pPr>
+        <w:ind w:left="4320" w:hanging="180"/>
+      </w:pPr>
+    </w:lvl>
+    <w:lvl w:ilvl="6" w:tplc="100A000F" w:tentative="1">
+      <w:start w:val="1"/>
+      <w:numFmt w:val="decimal"/>
+      <w:lvlText w:val="%7."/>
+      <w:lvlJc w:val="left"/>
+      <w:pPr>
+        <w:ind w:left="5040" w:hanging="360"/>
+      </w:pPr>
+    </w:lvl>
+    <w:lvl w:ilvl="7" w:tplc="100A0019" w:tentative="1">
+      <w:start w:val="1"/>
+      <w:numFmt w:val="lowerLetter"/>
+      <w:lvlText w:val="%8."/>
+      <w:lvlJc w:val="left"/>
+      <w:pPr>
+        <w:ind w:left="5760" w:hanging="360"/>
+      </w:pPr>
+    </w:lvl>
+    <w:lvl w:ilvl="8" w:tplc="100A001B" w:tentative="1">
+      <w:start w:val="1"/>
+      <w:numFmt w:val="lowerRoman"/>
+      <w:lvlText w:val="%9."/>
+      <w:lvlJc w:val="right"/>
+      <w:pPr>
+        <w:ind w:left="6480" w:hanging="180"/>
+      </w:pPr>
+    </w:lvl>
+  </w:abstractNum>
+  <w:abstractNum w:abstractNumId="2">
+    <w:nsid w:val="7E763E10"/>
+    <w:multiLevelType w:val="hybridMultilevel"/>
+    <w:tmpl w:val="53CE6A46"/>
+    <w:lvl w:ilvl="0" w:tplc="100A000F">
+      <w:start w:val="1"/>
+      <w:numFmt w:val="decimal"/>
+      <w:lvlText w:val="%1."/>
+      <w:lvlJc w:val="left"/>
+      <w:pPr>
+        <w:ind w:left="720" w:hanging="360"/>
+      </w:pPr>
+    </w:lvl>
+    <w:lvl w:ilvl="1" w:tplc="100A0019" w:tentative="1">
+      <w:start w:val="1"/>
+      <w:numFmt w:val="lowerLetter"/>
+      <w:lvlText w:val="%2."/>
+      <w:lvlJc w:val="left"/>
+      <w:pPr>
+        <w:ind w:left="1440" w:hanging="360"/>
+      </w:pPr>
+    </w:lvl>
+    <w:lvl w:ilvl="2" w:tplc="100A001B" w:tentative="1">
+      <w:start w:val="1"/>
+      <w:numFmt w:val="lowerRoman"/>
+      <w:lvlText w:val="%3."/>
+      <w:lvlJc w:val="right"/>
+      <w:pPr>
+        <w:ind w:left="2160" w:hanging="180"/>
+      </w:pPr>
+    </w:lvl>
+    <w:lvl w:ilvl="3" w:tplc="100A000F" w:tentative="1">
+      <w:start w:val="1"/>
+      <w:numFmt w:val="decimal"/>
+      <w:lvlText w:val="%4."/>
+      <w:lvlJc w:val="left"/>
+      <w:pPr>
+        <w:ind w:left="2880" w:hanging="360"/>
+      </w:pPr>
+    </w:lvl>
+    <w:lvl w:ilvl="4" w:tplc="100A0019" w:tentative="1">
+      <w:start w:val="1"/>
+      <w:numFmt w:val="lowerLetter"/>
+      <w:lvlText w:val="%5."/>
+      <w:lvlJc w:val="left"/>
+      <w:pPr>
+        <w:ind w:left="3600" w:hanging="360"/>
+      </w:pPr>
+    </w:lvl>
+    <w:lvl w:ilvl="5" w:tplc="100A001B" w:tentative="1">
+      <w:start w:val="1"/>
+      <w:numFmt w:val="lowerRoman"/>
+      <w:lvlText w:val="%6."/>
+      <w:lvlJc w:val="right"/>
+      <w:pPr>
+        <w:ind w:left="4320" w:hanging="180"/>
+      </w:pPr>
+    </w:lvl>
+    <w:lvl w:ilvl="6" w:tplc="100A000F" w:tentative="1">
+      <w:start w:val="1"/>
+      <w:numFmt w:val="decimal"/>
+      <w:lvlText w:val="%7."/>
+      <w:lvlJc w:val="left"/>
+      <w:pPr>
+        <w:ind w:left="5040" w:hanging="360"/>
+      </w:pPr>
+    </w:lvl>
+    <w:lvl w:ilvl="7" w:tplc="100A0019" w:tentative="1">
+      <w:start w:val="1"/>
+      <w:numFmt w:val="lowerLetter"/>
+      <w:lvlText w:val="%8."/>
+      <w:lvlJc w:val="left"/>
+      <w:pPr>
+        <w:ind w:left="5760" w:hanging="360"/>
+      </w:pPr>
+    </w:lvl>
+    <w:lvl w:ilvl="8" w:tplc="100A001B" w:tentative="1">
+      <w:start w:val="1"/>
+      <w:numFmt w:val="lowerRoman"/>
+      <w:lvlText w:val="%9."/>
+      <w:lvlJc w:val="right"/>
+      <w:pPr>
+        <w:ind w:left="6480" w:hanging="180"/>
+      </w:pPr>
+    </w:lvl>
+  </w:abstractNum>
   <w:num w:numId="1">
     <w:abstractNumId w:val="0"/>
+  </w:num>
+  <w:num w:numId="2">
+    <w:abstractNumId w:val="2"/>
+  </w:num>
+  <w:num w:numId="3">
+    <w:abstractNumId w:val="1"/>
   </w:num>
 </w:numbering>
 </file>
@@ -4501,6 +10234,96 @@
       </w:tcPr>
     </w:tblStylePr>
   </w:style>
+  <w:style w:type="table" w:styleId="Tabladecuadrcula6concolores-nfasis5">
+    <w:name w:val="Grid Table 6 Colorful Accent 5"/>
+    <w:basedOn w:val="Tablanormal"/>
+    <w:uiPriority w:val="51"/>
+    <w:rsid w:val="006D3D20"/>
+    <w:pPr>
+      <w:spacing w:after="0" w:line="240" w:lineRule="auto"/>
+    </w:pPr>
+    <w:rPr>
+      <w:color w:val="2F5496" w:themeColor="accent5" w:themeShade="BF"/>
+    </w:rPr>
+    <w:tblPr>
+      <w:tblStyleRowBandSize w:val="1"/>
+      <w:tblStyleColBandSize w:val="1"/>
+      <w:tblInd w:w="0" w:type="dxa"/>
+      <w:tblBorders>
+        <w:top w:val="single" w:sz="4" w:space="0" w:color="8EAADB" w:themeColor="accent5" w:themeTint="99"/>
+        <w:left w:val="single" w:sz="4" w:space="0" w:color="8EAADB" w:themeColor="accent5" w:themeTint="99"/>
+        <w:bottom w:val="single" w:sz="4" w:space="0" w:color="8EAADB" w:themeColor="accent5" w:themeTint="99"/>
+        <w:right w:val="single" w:sz="4" w:space="0" w:color="8EAADB" w:themeColor="accent5" w:themeTint="99"/>
+        <w:insideH w:val="single" w:sz="4" w:space="0" w:color="8EAADB" w:themeColor="accent5" w:themeTint="99"/>
+        <w:insideV w:val="single" w:sz="4" w:space="0" w:color="8EAADB" w:themeColor="accent5" w:themeTint="99"/>
+      </w:tblBorders>
+      <w:tblCellMar>
+        <w:top w:w="0" w:type="dxa"/>
+        <w:left w:w="108" w:type="dxa"/>
+        <w:bottom w:w="0" w:type="dxa"/>
+        <w:right w:w="108" w:type="dxa"/>
+      </w:tblCellMar>
+    </w:tblPr>
+    <w:tblStylePr w:type="firstRow">
+      <w:rPr>
+        <w:b/>
+        <w:bCs/>
+      </w:rPr>
+      <w:tblPr/>
+      <w:tcPr>
+        <w:tcBorders>
+          <w:bottom w:val="single" w:sz="12" w:space="0" w:color="8EAADB" w:themeColor="accent5" w:themeTint="99"/>
+        </w:tcBorders>
+      </w:tcPr>
+    </w:tblStylePr>
+    <w:tblStylePr w:type="lastRow">
+      <w:rPr>
+        <w:b/>
+        <w:bCs/>
+      </w:rPr>
+      <w:tblPr/>
+      <w:tcPr>
+        <w:tcBorders>
+          <w:top w:val="double" w:sz="4" w:space="0" w:color="8EAADB" w:themeColor="accent5" w:themeTint="99"/>
+        </w:tcBorders>
+      </w:tcPr>
+    </w:tblStylePr>
+    <w:tblStylePr w:type="firstCol">
+      <w:rPr>
+        <w:b/>
+        <w:bCs/>
+      </w:rPr>
+    </w:tblStylePr>
+    <w:tblStylePr w:type="lastCol">
+      <w:rPr>
+        <w:b/>
+        <w:bCs/>
+      </w:rPr>
+    </w:tblStylePr>
+    <w:tblStylePr w:type="band1Vert">
+      <w:tblPr/>
+      <w:tcPr>
+        <w:shd w:val="clear" w:color="auto" w:fill="D9E2F3" w:themeFill="accent5" w:themeFillTint="33"/>
+      </w:tcPr>
+    </w:tblStylePr>
+    <w:tblStylePr w:type="band1Horz">
+      <w:tblPr/>
+      <w:tcPr>
+        <w:shd w:val="clear" w:color="auto" w:fill="D9E2F3" w:themeFill="accent5" w:themeFillTint="33"/>
+      </w:tcPr>
+    </w:tblStylePr>
+  </w:style>
+  <w:style w:type="paragraph" w:styleId="Prrafodelista">
+    <w:name w:val="List Paragraph"/>
+    <w:basedOn w:val="Normal"/>
+    <w:uiPriority w:val="34"/>
+    <w:qFormat/>
+    <w:rsid w:val="003C6DC9"/>
+    <w:pPr>
+      <w:ind w:left="720"/>
+      <w:contextualSpacing/>
+    </w:pPr>
+  </w:style>
 </w:styles>
 </file>
 

--- a/Documentación/DOCUMENTACION WORD.docx
+++ b/Documentación/DOCUMENTACION WORD.docx
@@ -9064,15 +9064,7 @@
                 <w:sz w:val="24"/>
                 <w:szCs w:val="24"/>
               </w:rPr>
-              <w:t>Curso normal de eventos</w:t>
-            </w:r>
-            <w:r>
-              <w:rPr>
-                <w:rFonts w:ascii="Arial" w:hAnsi="Arial" w:cs="Arial"/>
-                <w:sz w:val="24"/>
-                <w:szCs w:val="24"/>
-              </w:rPr>
-              <w:t>:</w:t>
+              <w:t>Curso normal de eventos:</w:t>
             </w:r>
           </w:p>
         </w:tc>
@@ -9164,17 +9156,7 @@
                 <w:sz w:val="24"/>
                 <w:szCs w:val="24"/>
               </w:rPr>
-              <w:t xml:space="preserve">El sistema verifica si existe en </w:t>
-            </w:r>
-            <w:bookmarkStart w:id="0" w:name="_GoBack"/>
-            <w:bookmarkEnd w:id="0"/>
-            <w:r>
-              <w:rPr>
-                <w:rFonts w:ascii="Arial" w:hAnsi="Arial" w:cs="Arial"/>
-                <w:sz w:val="24"/>
-                <w:szCs w:val="24"/>
-              </w:rPr>
-              <w:t>la base de datos.</w:t>
+              <w:t>El sistema verifica si existe en la base de datos.</w:t>
             </w:r>
           </w:p>
           <w:p>
@@ -9263,6 +9245,282 @@
           <w:szCs w:val="24"/>
         </w:rPr>
       </w:pPr>
+    </w:p>
+    <w:tbl>
+      <w:tblPr>
+        <w:tblStyle w:val="Tabladecuadrcula6concolores-nfasis5"/>
+        <w:tblW w:w="0" w:type="auto"/>
+        <w:tblLook w:val="04A0" w:firstRow="1" w:lastRow="0" w:firstColumn="1" w:lastColumn="0" w:noHBand="0" w:noVBand="1"/>
+      </w:tblPr>
+      <w:tblGrid>
+        <w:gridCol w:w="1838"/>
+        <w:gridCol w:w="7655"/>
+      </w:tblGrid>
+      <w:tr>
+        <w:trPr>
+          <w:cnfStyle w:val="100000000000" w:firstRow="1" w:lastRow="0" w:firstColumn="0" w:lastColumn="0" w:oddVBand="0" w:evenVBand="0" w:oddHBand="0" w:evenHBand="0" w:firstRowFirstColumn="0" w:firstRowLastColumn="0" w:lastRowFirstColumn="0" w:lastRowLastColumn="0"/>
+        </w:trPr>
+        <w:tc>
+          <w:tcPr>
+            <w:cnfStyle w:val="001000000000" w:firstRow="0" w:lastRow="0" w:firstColumn="1" w:lastColumn="0" w:oddVBand="0" w:evenVBand="0" w:oddHBand="0" w:evenHBand="0" w:firstRowFirstColumn="0" w:firstRowLastColumn="0" w:lastRowFirstColumn="0" w:lastRowLastColumn="0"/>
+            <w:tcW w:w="1838" w:type="dxa"/>
+          </w:tcPr>
+          <w:p>
+            <w:pPr>
+              <w:jc w:val="center"/>
+              <w:rPr>
+                <w:rFonts w:ascii="Arial" w:hAnsi="Arial" w:cs="Arial"/>
+                <w:sz w:val="24"/>
+                <w:szCs w:val="24"/>
+              </w:rPr>
+            </w:pPr>
+            <w:r>
+              <w:rPr>
+                <w:rFonts w:ascii="Arial" w:hAnsi="Arial" w:cs="Arial"/>
+                <w:sz w:val="24"/>
+                <w:szCs w:val="24"/>
+              </w:rPr>
+              <w:t>Identificador:</w:t>
+            </w:r>
+          </w:p>
+        </w:tc>
+        <w:tc>
+          <w:tcPr>
+            <w:tcW w:w="7655" w:type="dxa"/>
+          </w:tcPr>
+          <w:p>
+            <w:pPr>
+              <w:cnfStyle w:val="100000000000" w:firstRow="1" w:lastRow="0" w:firstColumn="0" w:lastColumn="0" w:oddVBand="0" w:evenVBand="0" w:oddHBand="0" w:evenHBand="0" w:firstRowFirstColumn="0" w:firstRowLastColumn="0" w:lastRowFirstColumn="0" w:lastRowLastColumn="0"/>
+              <w:rPr>
+                <w:rFonts w:ascii="Arial" w:hAnsi="Arial" w:cs="Arial"/>
+                <w:sz w:val="24"/>
+                <w:szCs w:val="24"/>
+              </w:rPr>
+            </w:pPr>
+            <w:r>
+              <w:rPr>
+                <w:rFonts w:ascii="Arial" w:hAnsi="Arial" w:cs="Arial"/>
+                <w:sz w:val="24"/>
+                <w:szCs w:val="24"/>
+              </w:rPr>
+              <w:t xml:space="preserve">CDU-03 </w:t>
+            </w:r>
+          </w:p>
+        </w:tc>
+      </w:tr>
+      <w:tr>
+        <w:trPr>
+          <w:cnfStyle w:val="000000100000" w:firstRow="0" w:lastRow="0" w:firstColumn="0" w:lastColumn="0" w:oddVBand="0" w:evenVBand="0" w:oddHBand="1" w:evenHBand="0" w:firstRowFirstColumn="0" w:firstRowLastColumn="0" w:lastRowFirstColumn="0" w:lastRowLastColumn="0"/>
+        </w:trPr>
+        <w:tc>
+          <w:tcPr>
+            <w:cnfStyle w:val="001000000000" w:firstRow="0" w:lastRow="0" w:firstColumn="1" w:lastColumn="0" w:oddVBand="0" w:evenVBand="0" w:oddHBand="0" w:evenHBand="0" w:firstRowFirstColumn="0" w:firstRowLastColumn="0" w:lastRowFirstColumn="0" w:lastRowLastColumn="0"/>
+            <w:tcW w:w="1838" w:type="dxa"/>
+          </w:tcPr>
+          <w:p>
+            <w:pPr>
+              <w:jc w:val="center"/>
+              <w:rPr>
+                <w:rFonts w:ascii="Arial" w:hAnsi="Arial" w:cs="Arial"/>
+                <w:sz w:val="24"/>
+                <w:szCs w:val="24"/>
+              </w:rPr>
+            </w:pPr>
+            <w:r>
+              <w:rPr>
+                <w:rFonts w:ascii="Arial" w:hAnsi="Arial" w:cs="Arial"/>
+                <w:sz w:val="24"/>
+                <w:szCs w:val="24"/>
+              </w:rPr>
+              <w:t>Caso de uso:</w:t>
+            </w:r>
+          </w:p>
+        </w:tc>
+        <w:tc>
+          <w:tcPr>
+            <w:tcW w:w="7655" w:type="dxa"/>
+          </w:tcPr>
+          <w:p>
+            <w:pPr>
+              <w:cnfStyle w:val="000000100000" w:firstRow="0" w:lastRow="0" w:firstColumn="0" w:lastColumn="0" w:oddVBand="0" w:evenVBand="0" w:oddHBand="1" w:evenHBand="0" w:firstRowFirstColumn="0" w:firstRowLastColumn="0" w:lastRowFirstColumn="0" w:lastRowLastColumn="0"/>
+              <w:rPr>
+                <w:rFonts w:ascii="Arial" w:hAnsi="Arial" w:cs="Arial"/>
+                <w:sz w:val="24"/>
+                <w:szCs w:val="24"/>
+              </w:rPr>
+            </w:pPr>
+            <w:r>
+              <w:rPr>
+                <w:rFonts w:ascii="Arial" w:hAnsi="Arial" w:cs="Arial"/>
+                <w:sz w:val="24"/>
+                <w:szCs w:val="24"/>
+              </w:rPr>
+              <w:t>Agregar contactos</w:t>
+            </w:r>
+          </w:p>
+        </w:tc>
+      </w:tr>
+      <w:tr>
+        <w:tc>
+          <w:tcPr>
+            <w:cnfStyle w:val="001000000000" w:firstRow="0" w:lastRow="0" w:firstColumn="1" w:lastColumn="0" w:oddVBand="0" w:evenVBand="0" w:oddHBand="0" w:evenHBand="0" w:firstRowFirstColumn="0" w:firstRowLastColumn="0" w:lastRowFirstColumn="0" w:lastRowLastColumn="0"/>
+            <w:tcW w:w="1838" w:type="dxa"/>
+          </w:tcPr>
+          <w:p>
+            <w:pPr>
+              <w:jc w:val="center"/>
+              <w:rPr>
+                <w:rFonts w:ascii="Arial" w:hAnsi="Arial" w:cs="Arial"/>
+                <w:sz w:val="24"/>
+                <w:szCs w:val="24"/>
+              </w:rPr>
+            </w:pPr>
+            <w:r>
+              <w:rPr>
+                <w:rFonts w:ascii="Arial" w:hAnsi="Arial" w:cs="Arial"/>
+                <w:sz w:val="24"/>
+                <w:szCs w:val="24"/>
+              </w:rPr>
+              <w:t>Actores:</w:t>
+            </w:r>
+          </w:p>
+        </w:tc>
+        <w:tc>
+          <w:tcPr>
+            <w:tcW w:w="7655" w:type="dxa"/>
+          </w:tcPr>
+          <w:p>
+            <w:pPr>
+              <w:cnfStyle w:val="000000000000" w:firstRow="0" w:lastRow="0" w:firstColumn="0" w:lastColumn="0" w:oddVBand="0" w:evenVBand="0" w:oddHBand="0" w:evenHBand="0" w:firstRowFirstColumn="0" w:firstRowLastColumn="0" w:lastRowFirstColumn="0" w:lastRowLastColumn="0"/>
+              <w:rPr>
+                <w:rFonts w:ascii="Arial" w:hAnsi="Arial" w:cs="Arial"/>
+                <w:sz w:val="24"/>
+                <w:szCs w:val="24"/>
+              </w:rPr>
+            </w:pPr>
+            <w:r>
+              <w:rPr>
+                <w:rFonts w:ascii="Arial" w:hAnsi="Arial" w:cs="Arial"/>
+                <w:sz w:val="24"/>
+                <w:szCs w:val="24"/>
+              </w:rPr>
+              <w:t>Usuario</w:t>
+            </w:r>
+          </w:p>
+        </w:tc>
+      </w:tr>
+      <w:tr>
+        <w:trPr>
+          <w:cnfStyle w:val="000000100000" w:firstRow="0" w:lastRow="0" w:firstColumn="0" w:lastColumn="0" w:oddVBand="0" w:evenVBand="0" w:oddHBand="1" w:evenHBand="0" w:firstRowFirstColumn="0" w:firstRowLastColumn="0" w:lastRowFirstColumn="0" w:lastRowLastColumn="0"/>
+        </w:trPr>
+        <w:tc>
+          <w:tcPr>
+            <w:cnfStyle w:val="001000000000" w:firstRow="0" w:lastRow="0" w:firstColumn="1" w:lastColumn="0" w:oddVBand="0" w:evenVBand="0" w:oddHBand="0" w:evenHBand="0" w:firstRowFirstColumn="0" w:firstRowLastColumn="0" w:lastRowFirstColumn="0" w:lastRowLastColumn="0"/>
+            <w:tcW w:w="1838" w:type="dxa"/>
+          </w:tcPr>
+          <w:p>
+            <w:pPr>
+              <w:jc w:val="center"/>
+              <w:rPr>
+                <w:rFonts w:ascii="Arial" w:hAnsi="Arial" w:cs="Arial"/>
+                <w:sz w:val="24"/>
+                <w:szCs w:val="24"/>
+              </w:rPr>
+            </w:pPr>
+            <w:r>
+              <w:rPr>
+                <w:rFonts w:ascii="Arial" w:hAnsi="Arial" w:cs="Arial"/>
+                <w:sz w:val="24"/>
+                <w:szCs w:val="24"/>
+              </w:rPr>
+              <w:t>Tipo:</w:t>
+            </w:r>
+          </w:p>
+        </w:tc>
+        <w:tc>
+          <w:tcPr>
+            <w:tcW w:w="7655" w:type="dxa"/>
+          </w:tcPr>
+          <w:p>
+            <w:pPr>
+              <w:cnfStyle w:val="000000100000" w:firstRow="0" w:lastRow="0" w:firstColumn="0" w:lastColumn="0" w:oddVBand="0" w:evenVBand="0" w:oddHBand="1" w:evenHBand="0" w:firstRowFirstColumn="0" w:firstRowLastColumn="0" w:lastRowFirstColumn="0" w:lastRowLastColumn="0"/>
+              <w:rPr>
+                <w:rFonts w:ascii="Arial" w:hAnsi="Arial" w:cs="Arial"/>
+                <w:sz w:val="24"/>
+                <w:szCs w:val="24"/>
+              </w:rPr>
+            </w:pPr>
+            <w:r>
+              <w:rPr>
+                <w:rFonts w:ascii="Arial" w:hAnsi="Arial" w:cs="Arial"/>
+                <w:sz w:val="24"/>
+                <w:szCs w:val="24"/>
+              </w:rPr>
+              <w:t>Primario esencial</w:t>
+            </w:r>
+          </w:p>
+        </w:tc>
+      </w:tr>
+      <w:tr>
+        <w:tc>
+          <w:tcPr>
+            <w:cnfStyle w:val="001000000000" w:firstRow="0" w:lastRow="0" w:firstColumn="1" w:lastColumn="0" w:oddVBand="0" w:evenVBand="0" w:oddHBand="0" w:evenHBand="0" w:firstRowFirstColumn="0" w:firstRowLastColumn="0" w:lastRowFirstColumn="0" w:lastRowLastColumn="0"/>
+            <w:tcW w:w="1838" w:type="dxa"/>
+          </w:tcPr>
+          <w:p>
+            <w:pPr>
+              <w:jc w:val="center"/>
+              <w:rPr>
+                <w:rFonts w:ascii="Arial" w:hAnsi="Arial" w:cs="Arial"/>
+                <w:sz w:val="24"/>
+                <w:szCs w:val="24"/>
+              </w:rPr>
+            </w:pPr>
+            <w:r>
+              <w:rPr>
+                <w:rFonts w:ascii="Arial" w:hAnsi="Arial" w:cs="Arial"/>
+                <w:sz w:val="24"/>
+                <w:szCs w:val="24"/>
+              </w:rPr>
+              <w:t>Descripción:</w:t>
+            </w:r>
+          </w:p>
+        </w:tc>
+        <w:tc>
+          <w:tcPr>
+            <w:tcW w:w="7655" w:type="dxa"/>
+          </w:tcPr>
+          <w:p>
+            <w:pPr>
+              <w:cnfStyle w:val="000000000000" w:firstRow="0" w:lastRow="0" w:firstColumn="0" w:lastColumn="0" w:oddVBand="0" w:evenVBand="0" w:oddHBand="0" w:evenHBand="0" w:firstRowFirstColumn="0" w:firstRowLastColumn="0" w:lastRowFirstColumn="0" w:lastRowLastColumn="0"/>
+              <w:rPr>
+                <w:rFonts w:ascii="Arial" w:hAnsi="Arial" w:cs="Arial"/>
+                <w:sz w:val="24"/>
+                <w:szCs w:val="24"/>
+              </w:rPr>
+            </w:pPr>
+            <w:r>
+              <w:rPr>
+                <w:rFonts w:ascii="Arial" w:hAnsi="Arial" w:cs="Arial"/>
+                <w:sz w:val="24"/>
+                <w:szCs w:val="24"/>
+              </w:rPr>
+              <w:t>Un usuario puede agregar a una lista los contactos que desee.</w:t>
+            </w:r>
+          </w:p>
+        </w:tc>
+      </w:tr>
+    </w:tbl>
+    <w:p>
+      <w:pPr>
+        <w:rPr>
+          <w:rFonts w:ascii="Arial" w:hAnsi="Arial" w:cs="Arial"/>
+          <w:sz w:val="24"/>
+          <w:szCs w:val="24"/>
+        </w:rPr>
+      </w:pPr>
+      <w:bookmarkStart w:id="0" w:name="_GoBack"/>
+      <w:bookmarkEnd w:id="0"/>
     </w:p>
     <w:p>
       <w:pPr>

--- a/Documentación/DOCUMENTACION WORD.docx
+++ b/Documentación/DOCUMENTACION WORD.docx
@@ -2,6 +2,968 @@
 <file path=word/document.xml><?xml version="1.0" encoding="utf-8"?>
 <w:document xmlns:wpc="http://schemas.microsoft.com/office/word/2010/wordprocessingCanvas" xmlns:mc="http://schemas.openxmlformats.org/markup-compatibility/2006" xmlns:o="urn:schemas-microsoft-com:office:office" xmlns:r="http://schemas.openxmlformats.org/officeDocument/2006/relationships" xmlns:m="http://schemas.openxmlformats.org/officeDocument/2006/math" xmlns:v="urn:schemas-microsoft-com:vml" xmlns:wp14="http://schemas.microsoft.com/office/word/2010/wordprocessingDrawing" xmlns:wp="http://schemas.openxmlformats.org/drawingml/2006/wordprocessingDrawing" xmlns:w10="urn:schemas-microsoft-com:office:word" xmlns:w="http://schemas.openxmlformats.org/wordprocessingml/2006/main" xmlns:w14="http://schemas.microsoft.com/office/word/2010/wordml" xmlns:w15="http://schemas.microsoft.com/office/word/2012/wordml" xmlns:wpg="http://schemas.microsoft.com/office/word/2010/wordprocessingGroup" xmlns:wpi="http://schemas.microsoft.com/office/word/2010/wordprocessingInk" xmlns:wne="http://schemas.microsoft.com/office/word/2006/wordml" xmlns:wps="http://schemas.microsoft.com/office/word/2010/wordprocessingShape" mc:Ignorable="w14 w15 wp14">
   <w:body>
+    <w:sdt>
+      <w:sdtPr>
+        <w:rPr>
+          <w:color w:val="5B9BD5" w:themeColor="accent1"/>
+        </w:rPr>
+        <w:id w:val="-507982451"/>
+        <w:docPartObj>
+          <w:docPartGallery w:val="Cover Pages"/>
+          <w:docPartUnique/>
+        </w:docPartObj>
+      </w:sdtPr>
+      <w:sdtEndPr>
+        <w:rPr>
+          <w:rFonts w:ascii="Arial" w:eastAsiaTheme="minorHAnsi" w:hAnsi="Arial" w:cs="Arial"/>
+          <w:b/>
+          <w:color w:val="auto"/>
+          <w:sz w:val="32"/>
+          <w:szCs w:val="24"/>
+          <w:lang w:eastAsia="en-US"/>
+        </w:rPr>
+      </w:sdtEndPr>
+      <w:sdtContent>
+        <w:p>
+          <w:pPr>
+            <w:pStyle w:val="Sinespaciado"/>
+            <w:spacing w:before="1540" w:after="240"/>
+            <w:jc w:val="center"/>
+            <w:rPr>
+              <w:color w:val="5B9BD5" w:themeColor="accent1"/>
+            </w:rPr>
+          </w:pPr>
+          <w:r>
+            <w:rPr>
+              <w:noProof/>
+              <w:color w:val="5B9BD5" w:themeColor="accent1"/>
+            </w:rPr>
+            <w:drawing>
+              <wp:inline distT="0" distB="0" distL="0" distR="0">
+                <wp:extent cx="1417320" cy="750898"/>
+                <wp:effectExtent l="0" t="0" r="0" b="0"/>
+                <wp:docPr id="143" name="Imagen 143"/>
+                <wp:cNvGraphicFramePr>
+                  <a:graphicFrameLocks xmlns:a="http://schemas.openxmlformats.org/drawingml/2006/main" noChangeAspect="1"/>
+                </wp:cNvGraphicFramePr>
+                <a:graphic xmlns:a="http://schemas.openxmlformats.org/drawingml/2006/main">
+                  <a:graphicData uri="http://schemas.openxmlformats.org/drawingml/2006/picture">
+                    <pic:pic xmlns:pic="http://schemas.openxmlformats.org/drawingml/2006/picture">
+                      <pic:nvPicPr>
+                        <pic:cNvPr id="3" name="t55.png"/>
+                        <pic:cNvPicPr/>
+                      </pic:nvPicPr>
+                      <pic:blipFill>
+                        <a:blip r:embed="rId6" cstate="print">
+                          <a:duotone>
+                            <a:schemeClr val="accent1">
+                              <a:shade val="45000"/>
+                              <a:satMod val="135000"/>
+                            </a:schemeClr>
+                            <a:prstClr val="white"/>
+                          </a:duotone>
+                          <a:extLst>
+                            <a:ext uri="{28A0092B-C50C-407E-A947-70E740481C1C}">
+                              <a14:useLocalDpi xmlns:a14="http://schemas.microsoft.com/office/drawing/2010/main" val="0"/>
+                            </a:ext>
+                          </a:extLst>
+                        </a:blip>
+                        <a:stretch>
+                          <a:fillRect/>
+                        </a:stretch>
+                      </pic:blipFill>
+                      <pic:spPr>
+                        <a:xfrm>
+                          <a:off x="0" y="0"/>
+                          <a:ext cx="1417320" cy="750898"/>
+                        </a:xfrm>
+                        <a:prstGeom prst="rect">
+                          <a:avLst/>
+                        </a:prstGeom>
+                        <a:noFill/>
+                        <a:ln>
+                          <a:noFill/>
+                        </a:ln>
+                      </pic:spPr>
+                    </pic:pic>
+                  </a:graphicData>
+                </a:graphic>
+              </wp:inline>
+            </w:drawing>
+          </w:r>
+        </w:p>
+        <w:sdt>
+          <w:sdtPr>
+            <w:rPr>
+              <w:rFonts w:asciiTheme="majorHAnsi" w:eastAsiaTheme="majorEastAsia" w:hAnsiTheme="majorHAnsi" w:cstheme="majorBidi"/>
+              <w:caps/>
+              <w:sz w:val="72"/>
+              <w:szCs w:val="72"/>
+            </w:rPr>
+            <w:alias w:val="Título"/>
+            <w:tag w:val=""/>
+            <w:id w:val="1735040861"/>
+            <w:placeholder>
+              <w:docPart w:val="BAD27903AD1547DAB5E5D1C4E93F379E"/>
+            </w:placeholder>
+            <w:dataBinding w:prefixMappings="xmlns:ns0='http://purl.org/dc/elements/1.1/' xmlns:ns1='http://schemas.openxmlformats.org/package/2006/metadata/core-properties' " w:xpath="/ns1:coreProperties[1]/ns0:title[1]" w:storeItemID="{6C3C8BC8-F283-45AE-878A-BAB7291924A1}"/>
+            <w:text/>
+          </w:sdtPr>
+          <w:sdtEndPr>
+            <w:rPr>
+              <w:sz w:val="80"/>
+              <w:szCs w:val="80"/>
+            </w:rPr>
+          </w:sdtEndPr>
+          <w:sdtContent>
+            <w:p>
+              <w:pPr>
+                <w:pStyle w:val="Sinespaciado"/>
+                <w:pBdr>
+                  <w:top w:val="single" w:sz="6" w:space="6" w:color="5B9BD5" w:themeColor="accent1"/>
+                  <w:bottom w:val="single" w:sz="6" w:space="6" w:color="5B9BD5" w:themeColor="accent1"/>
+                </w:pBdr>
+                <w:spacing w:after="240"/>
+                <w:jc w:val="center"/>
+                <w:rPr>
+                  <w:rFonts w:asciiTheme="majorHAnsi" w:eastAsiaTheme="majorEastAsia" w:hAnsiTheme="majorHAnsi" w:cstheme="majorBidi"/>
+                  <w:caps/>
+                  <w:sz w:val="80"/>
+                  <w:szCs w:val="80"/>
+                </w:rPr>
+              </w:pPr>
+              <w:r>
+                <w:rPr>
+                  <w:rFonts w:asciiTheme="majorHAnsi" w:eastAsiaTheme="majorEastAsia" w:hAnsiTheme="majorHAnsi" w:cstheme="majorBidi"/>
+                  <w:caps/>
+                  <w:sz w:val="72"/>
+                  <w:szCs w:val="72"/>
+                </w:rPr>
+                <w:t>Documentación de fase i</w:t>
+              </w:r>
+            </w:p>
+          </w:sdtContent>
+        </w:sdt>
+        <w:sdt>
+          <w:sdtPr>
+            <w:rPr>
+              <w:sz w:val="28"/>
+              <w:szCs w:val="28"/>
+            </w:rPr>
+            <w:alias w:val="Subtítulo"/>
+            <w:tag w:val=""/>
+            <w:id w:val="328029620"/>
+            <w:placeholder>
+              <w:docPart w:val="99F976B58C8E44F592DAC2F58FA8CB13"/>
+            </w:placeholder>
+            <w:dataBinding w:prefixMappings="xmlns:ns0='http://purl.org/dc/elements/1.1/' xmlns:ns1='http://schemas.openxmlformats.org/package/2006/metadata/core-properties' " w:xpath="/ns1:coreProperties[1]/ns0:subject[1]" w:storeItemID="{6C3C8BC8-F283-45AE-878A-BAB7291924A1}"/>
+            <w:text/>
+          </w:sdtPr>
+          <w:sdtContent>
+            <w:p>
+              <w:pPr>
+                <w:pStyle w:val="Sinespaciado"/>
+                <w:jc w:val="center"/>
+                <w:rPr>
+                  <w:sz w:val="28"/>
+                  <w:szCs w:val="28"/>
+                </w:rPr>
+              </w:pPr>
+              <w:r>
+                <w:rPr>
+                  <w:sz w:val="28"/>
+                  <w:szCs w:val="28"/>
+                </w:rPr>
+                <w:t>IPC2 CURSO DE VACACIONES</w:t>
+              </w:r>
+            </w:p>
+          </w:sdtContent>
+        </w:sdt>
+        <w:p>
+          <w:pPr>
+            <w:pStyle w:val="Sinespaciado"/>
+            <w:spacing w:before="480"/>
+            <w:jc w:val="center"/>
+            <w:rPr>
+              <w:color w:val="5B9BD5" w:themeColor="accent1"/>
+            </w:rPr>
+          </w:pPr>
+          <w:r>
+            <w:rPr>
+              <w:noProof/>
+              <w:color w:val="5B9BD5" w:themeColor="accent1"/>
+            </w:rPr>
+            <mc:AlternateContent>
+              <mc:Choice Requires="wps">
+                <w:drawing>
+                  <wp:anchor distT="0" distB="0" distL="114300" distR="114300" simplePos="0" relativeHeight="251659264" behindDoc="0" locked="0" layoutInCell="1" allowOverlap="1">
+                    <wp:simplePos x="0" y="0"/>
+                    <wp:positionH relativeFrom="margin">
+                      <wp:align>center</wp:align>
+                    </wp:positionH>
+                    <mc:AlternateContent>
+                      <mc:Choice Requires="wp14">
+                        <wp:positionV relativeFrom="page">
+                          <wp14:pctPosVOffset>85000</wp14:pctPosVOffset>
+                        </wp:positionV>
+                      </mc:Choice>
+                      <mc:Fallback>
+                        <wp:positionV relativeFrom="page">
+                          <wp:posOffset>8549640</wp:posOffset>
+                        </wp:positionV>
+                      </mc:Fallback>
+                    </mc:AlternateContent>
+                    <wp:extent cx="6553200" cy="557784"/>
+                    <wp:effectExtent l="0" t="0" r="0" b="12700"/>
+                    <wp:wrapNone/>
+                    <wp:docPr id="142" name="Cuadro de texto 142"/>
+                    <wp:cNvGraphicFramePr/>
+                    <a:graphic xmlns:a="http://schemas.openxmlformats.org/drawingml/2006/main">
+                      <a:graphicData uri="http://schemas.microsoft.com/office/word/2010/wordprocessingShape">
+                        <wps:wsp>
+                          <wps:cNvSpPr txBox="1"/>
+                          <wps:spPr>
+                            <a:xfrm>
+                              <a:off x="0" y="0"/>
+                              <a:ext cx="6553200" cy="557784"/>
+                            </a:xfrm>
+                            <a:prstGeom prst="rect">
+                              <a:avLst/>
+                            </a:prstGeom>
+                            <a:noFill/>
+                            <a:ln w="6350">
+                              <a:noFill/>
+                            </a:ln>
+                            <a:effectLst/>
+                          </wps:spPr>
+                          <wps:style>
+                            <a:lnRef idx="0">
+                              <a:schemeClr val="accent1"/>
+                            </a:lnRef>
+                            <a:fillRef idx="0">
+                              <a:schemeClr val="accent1"/>
+                            </a:fillRef>
+                            <a:effectRef idx="0">
+                              <a:schemeClr val="accent1"/>
+                            </a:effectRef>
+                            <a:fontRef idx="minor">
+                              <a:schemeClr val="dk1"/>
+                            </a:fontRef>
+                          </wps:style>
+                          <wps:txbx>
+                            <w:txbxContent>
+                              <w:sdt>
+                                <w:sdtPr>
+                                  <w:rPr>
+                                    <w:caps/>
+                                    <w:sz w:val="28"/>
+                                    <w:szCs w:val="28"/>
+                                  </w:rPr>
+                                  <w:alias w:val="Fecha"/>
+                                  <w:tag w:val=""/>
+                                  <w:id w:val="197127006"/>
+                                  <w:dataBinding w:prefixMappings="xmlns:ns0='http://schemas.microsoft.com/office/2006/coverPageProps' " w:xpath="/ns0:CoverPageProperties[1]/ns0:PublishDate[1]" w:storeItemID="{55AF091B-3C7A-41E3-B477-F2FDAA23CFDA}"/>
+                                  <w:date>
+                                    <w:dateFormat w:val="d 'de' MMMM 'de' yyyy"/>
+                                    <w:lid w:val="es-ES"/>
+                                    <w:storeMappedDataAs w:val="dateTime"/>
+                                    <w:calendar w:val="gregorian"/>
+                                  </w:date>
+                                </w:sdtPr>
+                                <w:sdtContent>
+                                  <w:p>
+                                    <w:pPr>
+                                      <w:pStyle w:val="Sinespaciado"/>
+                                      <w:spacing w:after="40"/>
+                                      <w:jc w:val="center"/>
+                                      <w:rPr>
+                                        <w:caps/>
+                                        <w:sz w:val="28"/>
+                                        <w:szCs w:val="28"/>
+                                      </w:rPr>
+                                    </w:pPr>
+                                    <w:r>
+                                      <w:rPr>
+                                        <w:caps/>
+                                        <w:sz w:val="28"/>
+                                        <w:szCs w:val="28"/>
+                                      </w:rPr>
+                                      <w:t>13 de ocubre 2017</w:t>
+                                    </w:r>
+                                  </w:p>
+                                </w:sdtContent>
+                              </w:sdt>
+                              <w:p>
+                                <w:pPr>
+                                  <w:pStyle w:val="Sinespaciado"/>
+                                  <w:jc w:val="center"/>
+                                </w:pPr>
+                                <w:sdt>
+                                  <w:sdtPr>
+                                    <w:rPr>
+                                      <w:caps/>
+                                    </w:rPr>
+                                    <w:alias w:val="Compañía"/>
+                                    <w:tag w:val=""/>
+                                    <w:id w:val="1390145197"/>
+                                    <w:dataBinding w:prefixMappings="xmlns:ns0='http://schemas.openxmlformats.org/officeDocument/2006/extended-properties' " w:xpath="/ns0:Properties[1]/ns0:Company[1]" w:storeItemID="{6668398D-A668-4E3E-A5EB-62B293D839F1}"/>
+                                    <w:text/>
+                                  </w:sdtPr>
+                                  <w:sdtContent>
+                                    <w:r>
+                                      <w:rPr>
+                                        <w:caps/>
+                                      </w:rPr>
+                                      <w:t>nombre: misael alexander ajuchan castillo</w:t>
+                                    </w:r>
+                                  </w:sdtContent>
+                                </w:sdt>
+                              </w:p>
+                              <w:p>
+                                <w:pPr>
+                                  <w:pStyle w:val="Sinespaciado"/>
+                                  <w:jc w:val="center"/>
+                                  <w:rPr>
+                                    <w:color w:val="5B9BD5" w:themeColor="accent1"/>
+                                  </w:rPr>
+                                </w:pPr>
+                                <w:sdt>
+                                  <w:sdtPr>
+                                    <w:alias w:val="Dirección"/>
+                                    <w:tag w:val=""/>
+                                    <w:id w:val="-726379553"/>
+                                    <w:dataBinding w:prefixMappings="xmlns:ns0='http://schemas.microsoft.com/office/2006/coverPageProps' " w:xpath="/ns0:CoverPageProperties[1]/ns0:CompanyAddress[1]" w:storeItemID="{55AF091B-3C7A-41E3-B477-F2FDAA23CFDA}"/>
+                                    <w:text/>
+                                  </w:sdtPr>
+                                  <w:sdtContent>
+                                    <w:r>
+                                      <w:t>Carnet: 201403932</w:t>
+                                    </w:r>
+                                  </w:sdtContent>
+                                </w:sdt>
+                              </w:p>
+                            </w:txbxContent>
+                          </wps:txbx>
+                          <wps:bodyPr rot="0" spcFirstLastPara="0" vertOverflow="overflow" horzOverflow="overflow" vert="horz" wrap="square" lIns="0" tIns="0" rIns="0" bIns="0" numCol="1" spcCol="0" rtlCol="0" fromWordArt="0" anchor="b" anchorCtr="0" forceAA="0" compatLnSpc="1">
+                            <a:prstTxWarp prst="textNoShape">
+                              <a:avLst/>
+                            </a:prstTxWarp>
+                            <a:spAutoFit/>
+                          </wps:bodyPr>
+                        </wps:wsp>
+                      </a:graphicData>
+                    </a:graphic>
+                    <wp14:sizeRelH relativeFrom="margin">
+                      <wp14:pctWidth>100000</wp14:pctWidth>
+                    </wp14:sizeRelH>
+                    <wp14:sizeRelV relativeFrom="margin">
+                      <wp14:pctHeight>0</wp14:pctHeight>
+                    </wp14:sizeRelV>
+                  </wp:anchor>
+                </w:drawing>
+              </mc:Choice>
+              <mc:Fallback>
+                <w:pict>
+                  <v:shapetype id="_x0000_t202" coordsize="21600,21600" o:spt="202" path="m,l,21600r21600,l21600,xe">
+                    <v:stroke joinstyle="miter"/>
+                    <v:path gradientshapeok="t" o:connecttype="rect"/>
+                  </v:shapetype>
+                  <v:shape id="Cuadro de texto 142" o:spid="_x0000_s1026" type="#_x0000_t202" style="position:absolute;left:0;text-align:left;margin-left:0;margin-top:0;width:516pt;height:43.9pt;z-index:251659264;visibility:visible;mso-wrap-style:square;mso-width-percent:1000;mso-height-percent:0;mso-top-percent:850;mso-wrap-distance-left:9pt;mso-wrap-distance-top:0;mso-wrap-distance-right:9pt;mso-wrap-distance-bottom:0;mso-position-horizontal:center;mso-position-horizontal-relative:margin;mso-position-vertical-relative:page;mso-width-percent:1000;mso-height-percent:0;mso-top-percent:850;mso-width-relative:margin;mso-height-relative:margin;v-text-anchor:bottom" o:gfxdata="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" filled="f" stroked="f" strokeweight=".5pt">
+                    <v:textbox style="mso-fit-shape-to-text:t" inset="0,0,0,0">
+                      <w:txbxContent>
+                        <w:sdt>
+                          <w:sdtPr>
+                            <w:rPr>
+                              <w:caps/>
+                              <w:sz w:val="28"/>
+                              <w:szCs w:val="28"/>
+                            </w:rPr>
+                            <w:alias w:val="Fecha"/>
+                            <w:tag w:val=""/>
+                            <w:id w:val="197127006"/>
+                            <w:dataBinding w:prefixMappings="xmlns:ns0='http://schemas.microsoft.com/office/2006/coverPageProps' " w:xpath="/ns0:CoverPageProperties[1]/ns0:PublishDate[1]" w:storeItemID="{55AF091B-3C7A-41E3-B477-F2FDAA23CFDA}"/>
+                            <w:date>
+                              <w:dateFormat w:val="d 'de' MMMM 'de' yyyy"/>
+                              <w:lid w:val="es-ES"/>
+                              <w:storeMappedDataAs w:val="dateTime"/>
+                              <w:calendar w:val="gregorian"/>
+                            </w:date>
+                          </w:sdtPr>
+                          <w:sdtContent>
+                            <w:p>
+                              <w:pPr>
+                                <w:pStyle w:val="Sinespaciado"/>
+                                <w:spacing w:after="40"/>
+                                <w:jc w:val="center"/>
+                                <w:rPr>
+                                  <w:caps/>
+                                  <w:sz w:val="28"/>
+                                  <w:szCs w:val="28"/>
+                                </w:rPr>
+                              </w:pPr>
+                              <w:r>
+                                <w:rPr>
+                                  <w:caps/>
+                                  <w:sz w:val="28"/>
+                                  <w:szCs w:val="28"/>
+                                </w:rPr>
+                                <w:t>13 de ocubre 2017</w:t>
+                              </w:r>
+                            </w:p>
+                          </w:sdtContent>
+                        </w:sdt>
+                        <w:p>
+                          <w:pPr>
+                            <w:pStyle w:val="Sinespaciado"/>
+                            <w:jc w:val="center"/>
+                          </w:pPr>
+                          <w:sdt>
+                            <w:sdtPr>
+                              <w:rPr>
+                                <w:caps/>
+                              </w:rPr>
+                              <w:alias w:val="Compañía"/>
+                              <w:tag w:val=""/>
+                              <w:id w:val="1390145197"/>
+                              <w:dataBinding w:prefixMappings="xmlns:ns0='http://schemas.openxmlformats.org/officeDocument/2006/extended-properties' " w:xpath="/ns0:Properties[1]/ns0:Company[1]" w:storeItemID="{6668398D-A668-4E3E-A5EB-62B293D839F1}"/>
+                              <w:text/>
+                            </w:sdtPr>
+                            <w:sdtContent>
+                              <w:r>
+                                <w:rPr>
+                                  <w:caps/>
+                                </w:rPr>
+                                <w:t>nombre: misael alexander ajuchan castillo</w:t>
+                              </w:r>
+                            </w:sdtContent>
+                          </w:sdt>
+                        </w:p>
+                        <w:p>
+                          <w:pPr>
+                            <w:pStyle w:val="Sinespaciado"/>
+                            <w:jc w:val="center"/>
+                            <w:rPr>
+                              <w:color w:val="5B9BD5" w:themeColor="accent1"/>
+                            </w:rPr>
+                          </w:pPr>
+                          <w:sdt>
+                            <w:sdtPr>
+                              <w:alias w:val="Dirección"/>
+                              <w:tag w:val=""/>
+                              <w:id w:val="-726379553"/>
+                              <w:dataBinding w:prefixMappings="xmlns:ns0='http://schemas.microsoft.com/office/2006/coverPageProps' " w:xpath="/ns0:CoverPageProperties[1]/ns0:CompanyAddress[1]" w:storeItemID="{55AF091B-3C7A-41E3-B477-F2FDAA23CFDA}"/>
+                              <w:text/>
+                            </w:sdtPr>
+                            <w:sdtContent>
+                              <w:r>
+                                <w:t>Carnet: 201403932</w:t>
+                              </w:r>
+                            </w:sdtContent>
+                          </w:sdt>
+                        </w:p>
+                      </w:txbxContent>
+                    </v:textbox>
+                    <w10:wrap anchorx="margin" anchory="page"/>
+                  </v:shape>
+                </w:pict>
+              </mc:Fallback>
+            </mc:AlternateContent>
+          </w:r>
+          <w:r>
+            <w:rPr>
+              <w:noProof/>
+              <w:color w:val="5B9BD5" w:themeColor="accent1"/>
+            </w:rPr>
+            <w:drawing>
+              <wp:inline distT="0" distB="0" distL="0" distR="0">
+                <wp:extent cx="758952" cy="478932"/>
+                <wp:effectExtent l="0" t="0" r="3175" b="0"/>
+                <wp:docPr id="144" name="Imagen 144"/>
+                <wp:cNvGraphicFramePr>
+                  <a:graphicFrameLocks xmlns:a="http://schemas.openxmlformats.org/drawingml/2006/main" noChangeAspect="1"/>
+                </wp:cNvGraphicFramePr>
+                <a:graphic xmlns:a="http://schemas.openxmlformats.org/drawingml/2006/main">
+                  <a:graphicData uri="http://schemas.openxmlformats.org/drawingml/2006/picture">
+                    <pic:pic xmlns:pic="http://schemas.openxmlformats.org/drawingml/2006/picture">
+                      <pic:nvPicPr>
+                        <pic:cNvPr id="9" name="roco bottom.png"/>
+                        <pic:cNvPicPr/>
+                      </pic:nvPicPr>
+                      <pic:blipFill>
+                        <a:blip r:embed="rId7" cstate="print">
+                          <a:duotone>
+                            <a:schemeClr val="accent1">
+                              <a:shade val="45000"/>
+                              <a:satMod val="135000"/>
+                            </a:schemeClr>
+                            <a:prstClr val="white"/>
+                          </a:duotone>
+                          <a:extLst>
+                            <a:ext uri="{28A0092B-C50C-407E-A947-70E740481C1C}">
+                              <a14:useLocalDpi xmlns:a14="http://schemas.microsoft.com/office/drawing/2010/main" val="0"/>
+                            </a:ext>
+                          </a:extLst>
+                        </a:blip>
+                        <a:stretch>
+                          <a:fillRect/>
+                        </a:stretch>
+                      </pic:blipFill>
+                      <pic:spPr>
+                        <a:xfrm>
+                          <a:off x="0" y="0"/>
+                          <a:ext cx="758952" cy="478932"/>
+                        </a:xfrm>
+                        <a:prstGeom prst="rect">
+                          <a:avLst/>
+                        </a:prstGeom>
+                      </pic:spPr>
+                    </pic:pic>
+                  </a:graphicData>
+                </a:graphic>
+              </wp:inline>
+            </w:drawing>
+          </w:r>
+        </w:p>
+        <w:p>
+          <w:pPr>
+            <w:rPr>
+              <w:rFonts w:ascii="Arial" w:hAnsi="Arial" w:cs="Arial"/>
+              <w:b/>
+              <w:sz w:val="32"/>
+              <w:szCs w:val="24"/>
+            </w:rPr>
+          </w:pPr>
+          <w:r>
+            <w:rPr>
+              <w:rFonts w:ascii="Arial" w:hAnsi="Arial" w:cs="Arial"/>
+              <w:b/>
+              <w:sz w:val="32"/>
+              <w:szCs w:val="24"/>
+            </w:rPr>
+            <w:br w:type="page"/>
+          </w:r>
+        </w:p>
+      </w:sdtContent>
+    </w:sdt>
+    <w:p>
+      <w:pPr>
+        <w:jc w:val="center"/>
+        <w:rPr>
+          <w:rFonts w:ascii="Arial" w:hAnsi="Arial" w:cs="Arial"/>
+          <w:b/>
+          <w:sz w:val="32"/>
+          <w:szCs w:val="24"/>
+        </w:rPr>
+      </w:pPr>
+      <w:r>
+        <w:rPr>
+          <w:rFonts w:ascii="Arial" w:hAnsi="Arial" w:cs="Arial"/>
+          <w:b/>
+          <w:sz w:val="32"/>
+          <w:szCs w:val="24"/>
+        </w:rPr>
+        <w:lastRenderedPageBreak/>
+        <w:t>OBJETIVOS GENERALES Y ESPECIFICOS</w:t>
+      </w:r>
+    </w:p>
+    <w:p>
+      <w:pPr>
+        <w:jc w:val="center"/>
+        <w:rPr>
+          <w:rFonts w:ascii="Arial" w:hAnsi="Arial" w:cs="Arial"/>
+          <w:b/>
+          <w:sz w:val="32"/>
+          <w:szCs w:val="24"/>
+        </w:rPr>
+      </w:pPr>
+    </w:p>
+    <w:p>
+      <w:pPr>
+        <w:jc w:val="center"/>
+        <w:rPr>
+          <w:rFonts w:ascii="Arial" w:hAnsi="Arial" w:cs="Arial"/>
+          <w:sz w:val="24"/>
+          <w:szCs w:val="24"/>
+        </w:rPr>
+      </w:pPr>
+      <w:r>
+        <w:rPr>
+          <w:rFonts w:ascii="Arial" w:hAnsi="Arial" w:cs="Arial"/>
+          <w:sz w:val="24"/>
+          <w:szCs w:val="24"/>
+        </w:rPr>
+        <w:t>OBJETIVO GENERAL</w:t>
+      </w:r>
+    </w:p>
+    <w:p>
+      <w:pPr>
+        <w:jc w:val="both"/>
+        <w:rPr>
+          <w:rFonts w:ascii="Arial" w:hAnsi="Arial" w:cs="Arial"/>
+          <w:sz w:val="24"/>
+          <w:szCs w:val="24"/>
+        </w:rPr>
+      </w:pPr>
+      <w:r>
+        <w:rPr>
+          <w:rFonts w:ascii="Arial" w:hAnsi="Arial" w:cs="Arial"/>
+          <w:sz w:val="24"/>
+          <w:szCs w:val="24"/>
+        </w:rPr>
+        <w:t>Desarrollar un software con la ayuda de diagramas de entidad relación, diagramas conceptuales y  planificaciones de proyectos usando el método interactivo-incremental para trabajar de una forma ordenada y así poder describir más fácil conceptos del producto final.</w:t>
+      </w:r>
+    </w:p>
+    <w:p>
+      <w:pPr>
+        <w:jc w:val="both"/>
+        <w:rPr>
+          <w:rFonts w:ascii="Arial" w:hAnsi="Arial" w:cs="Arial"/>
+          <w:sz w:val="24"/>
+          <w:szCs w:val="24"/>
+        </w:rPr>
+      </w:pPr>
+    </w:p>
+    <w:p>
+      <w:pPr>
+        <w:jc w:val="center"/>
+        <w:rPr>
+          <w:rFonts w:ascii="Arial" w:hAnsi="Arial" w:cs="Arial"/>
+          <w:sz w:val="24"/>
+          <w:szCs w:val="24"/>
+        </w:rPr>
+      </w:pPr>
+      <w:r>
+        <w:rPr>
+          <w:rFonts w:ascii="Arial" w:hAnsi="Arial" w:cs="Arial"/>
+          <w:sz w:val="24"/>
+          <w:szCs w:val="24"/>
+        </w:rPr>
+        <w:t>OBJETIVOS ESPECIFICOS</w:t>
+      </w:r>
+    </w:p>
+    <w:p>
+      <w:pPr>
+        <w:jc w:val="both"/>
+        <w:rPr>
+          <w:rFonts w:ascii="Arial" w:hAnsi="Arial" w:cs="Arial"/>
+          <w:sz w:val="24"/>
+          <w:szCs w:val="24"/>
+        </w:rPr>
+      </w:pPr>
+      <w:r>
+        <w:rPr>
+          <w:rFonts w:ascii="Arial" w:hAnsi="Arial" w:cs="Arial"/>
+          <w:sz w:val="24"/>
+          <w:szCs w:val="24"/>
+        </w:rPr>
+        <w:t>Poder brindarle al usuario un entorno donde se pueda sentir en la libertad de publicar proyectos, tareas</w:t>
+      </w:r>
+      <w:r>
+        <w:rPr>
+          <w:rFonts w:ascii="Arial" w:hAnsi="Arial" w:cs="Arial"/>
+          <w:sz w:val="24"/>
+          <w:szCs w:val="24"/>
+        </w:rPr>
+        <w:t>, que otros usuarios puedan involucrarse en ellas para poder desempeñar sus habilidades y conocimientos. Todo esto en un medio social donde existan listas de contactos y la comunicación fácil entre los mismos usuarios.</w:t>
+      </w:r>
+    </w:p>
+    <w:p>
+      <w:pPr>
+        <w:jc w:val="both"/>
+        <w:rPr>
+          <w:rFonts w:ascii="Arial" w:hAnsi="Arial" w:cs="Arial"/>
+          <w:sz w:val="24"/>
+          <w:szCs w:val="24"/>
+        </w:rPr>
+      </w:pPr>
+    </w:p>
+    <w:p>
+      <w:pPr>
+        <w:jc w:val="both"/>
+        <w:rPr>
+          <w:rFonts w:ascii="Arial" w:hAnsi="Arial" w:cs="Arial"/>
+          <w:sz w:val="24"/>
+          <w:szCs w:val="24"/>
+        </w:rPr>
+      </w:pPr>
+    </w:p>
+    <w:p>
+      <w:pPr>
+        <w:jc w:val="center"/>
+        <w:rPr>
+          <w:rFonts w:ascii="Arial" w:hAnsi="Arial" w:cs="Arial"/>
+          <w:b/>
+          <w:sz w:val="32"/>
+          <w:szCs w:val="24"/>
+        </w:rPr>
+      </w:pPr>
+      <w:r>
+        <w:rPr>
+          <w:rFonts w:ascii="Arial" w:hAnsi="Arial" w:cs="Arial"/>
+          <w:b/>
+          <w:sz w:val="32"/>
+          <w:szCs w:val="24"/>
+        </w:rPr>
+        <w:t>ALCANCES DEL PROYECTO</w:t>
+      </w:r>
+    </w:p>
+    <w:p>
+      <w:pPr>
+        <w:jc w:val="both"/>
+        <w:rPr>
+          <w:rFonts w:ascii="Arial" w:hAnsi="Arial" w:cs="Arial"/>
+          <w:sz w:val="24"/>
+          <w:szCs w:val="24"/>
+        </w:rPr>
+      </w:pPr>
+      <w:r>
+        <w:rPr>
+          <w:rFonts w:ascii="Arial" w:hAnsi="Arial" w:cs="Arial"/>
+          <w:sz w:val="24"/>
+          <w:szCs w:val="24"/>
+        </w:rPr>
+        <w:t xml:space="preserve">El sistema proporcionara a los usuarios una plataforma donde pueden publicar tareas y proyectos, </w:t>
+      </w:r>
+      <w:r>
+        <w:rPr>
+          <w:rFonts w:ascii="Arial" w:hAnsi="Arial" w:cs="Arial"/>
+          <w:sz w:val="24"/>
+          <w:szCs w:val="24"/>
+        </w:rPr>
+        <w:t>tener contactos, enviar mensajes a sus contactos, todo en un ambiente social, donde los proyectos y tareas se postean como publicaciones, donde son públicas para todo aquel que tenga una cuenta en el sistema.</w:t>
+      </w:r>
+    </w:p>
+    <w:p>
+      <w:pPr>
+        <w:jc w:val="both"/>
+        <w:rPr>
+          <w:rFonts w:ascii="Arial" w:hAnsi="Arial" w:cs="Arial"/>
+          <w:sz w:val="24"/>
+          <w:szCs w:val="24"/>
+        </w:rPr>
+      </w:pPr>
+      <w:r>
+        <w:rPr>
+          <w:rFonts w:ascii="Arial" w:hAnsi="Arial" w:cs="Arial"/>
+          <w:sz w:val="24"/>
+          <w:szCs w:val="24"/>
+        </w:rPr>
+        <w:t>Cada usuario manejara un punteo el cual servirá para que un líder de proyecto o tarea pueda decidir de qué usuarios estarán conformado su equipo de trabajo, y el número de usuarios que puedan participar en el proyecto o tarea.</w:t>
+      </w:r>
+    </w:p>
+    <w:p>
+      <w:pPr>
+        <w:jc w:val="both"/>
+        <w:rPr>
+          <w:rFonts w:ascii="Arial" w:hAnsi="Arial" w:cs="Arial"/>
+          <w:sz w:val="24"/>
+          <w:szCs w:val="24"/>
+        </w:rPr>
+      </w:pPr>
+      <w:r>
+        <w:rPr>
+          <w:rFonts w:ascii="Arial" w:hAnsi="Arial" w:cs="Arial"/>
+          <w:sz w:val="24"/>
+          <w:szCs w:val="24"/>
+        </w:rPr>
+        <w:t>Toda la información que tendrá el sistema será guardada y administrada en una base de datos, la cual proporciona una  seguridad robusta para mayor cuidado de los datos.</w:t>
+      </w:r>
+    </w:p>
+    <w:p>
+      <w:pPr>
+        <w:jc w:val="both"/>
+        <w:rPr>
+          <w:rFonts w:ascii="Arial" w:hAnsi="Arial" w:cs="Arial"/>
+          <w:sz w:val="24"/>
+          <w:szCs w:val="24"/>
+        </w:rPr>
+      </w:pPr>
+      <w:r>
+        <w:rPr>
+          <w:rFonts w:ascii="Arial" w:hAnsi="Arial" w:cs="Arial"/>
+          <w:sz w:val="24"/>
+          <w:szCs w:val="24"/>
+        </w:rPr>
+        <w:t xml:space="preserve">La compañía tendrá un usuario administrador el cual podrá ver la información de los perfiles de los usuarios, los proyectos y tareas publicadas, comentarios de los mismos, y gestionar las listas de contactos de cada usuario. Este podrá elimina o suspender una cuenta, según amerite el caso. </w:t>
+      </w:r>
+    </w:p>
+    <w:p>
+      <w:pPr>
+        <w:jc w:val="both"/>
+        <w:rPr>
+          <w:rFonts w:ascii="Arial" w:hAnsi="Arial" w:cs="Arial"/>
+          <w:sz w:val="24"/>
+          <w:szCs w:val="24"/>
+        </w:rPr>
+      </w:pPr>
+    </w:p>
+    <w:p>
+      <w:pPr>
+        <w:jc w:val="both"/>
+        <w:rPr>
+          <w:rFonts w:ascii="Arial" w:hAnsi="Arial" w:cs="Arial"/>
+          <w:sz w:val="24"/>
+          <w:szCs w:val="24"/>
+        </w:rPr>
+      </w:pPr>
+    </w:p>
+    <w:p>
+      <w:pPr>
+        <w:jc w:val="both"/>
+        <w:rPr>
+          <w:rFonts w:ascii="Arial" w:hAnsi="Arial" w:cs="Arial"/>
+          <w:sz w:val="24"/>
+          <w:szCs w:val="24"/>
+        </w:rPr>
+      </w:pPr>
+    </w:p>
+    <w:p>
+      <w:pPr>
+        <w:jc w:val="both"/>
+        <w:rPr>
+          <w:rFonts w:ascii="Arial" w:hAnsi="Arial" w:cs="Arial"/>
+          <w:sz w:val="24"/>
+          <w:szCs w:val="24"/>
+        </w:rPr>
+      </w:pPr>
+    </w:p>
+    <w:p>
+      <w:pPr>
+        <w:jc w:val="center"/>
+        <w:rPr>
+          <w:rFonts w:ascii="Arial" w:hAnsi="Arial" w:cs="Arial"/>
+          <w:b/>
+          <w:sz w:val="32"/>
+          <w:szCs w:val="24"/>
+        </w:rPr>
+      </w:pPr>
+      <w:r>
+        <w:rPr>
+          <w:rFonts w:ascii="Arial" w:hAnsi="Arial" w:cs="Arial"/>
+          <w:b/>
+          <w:sz w:val="32"/>
+          <w:szCs w:val="24"/>
+        </w:rPr>
+        <w:lastRenderedPageBreak/>
+        <w:t>PANORAMA GENERAL DE LA APLICACIÓN</w:t>
+      </w:r>
+    </w:p>
+    <w:p>
+      <w:pPr>
+        <w:jc w:val="both"/>
+        <w:rPr>
+          <w:rFonts w:ascii="Arial" w:hAnsi="Arial" w:cs="Arial"/>
+          <w:sz w:val="24"/>
+          <w:szCs w:val="24"/>
+        </w:rPr>
+      </w:pPr>
+      <w:r>
+        <w:rPr>
+          <w:rFonts w:ascii="Arial" w:hAnsi="Arial" w:cs="Arial"/>
+          <w:sz w:val="24"/>
+          <w:szCs w:val="24"/>
+        </w:rPr>
+        <w:t xml:space="preserve"> La empresa </w:t>
+      </w:r>
+      <w:r>
+        <w:rPr>
+          <w:rFonts w:ascii="Arial" w:hAnsi="Arial" w:cs="Arial"/>
+          <w:i/>
+          <w:iCs/>
+          <w:sz w:val="24"/>
+          <w:szCs w:val="24"/>
+        </w:rPr>
+        <w:t xml:space="preserve">Warlock Soft </w:t>
+      </w:r>
+      <w:r>
+        <w:rPr>
+          <w:rFonts w:ascii="Arial" w:hAnsi="Arial" w:cs="Arial"/>
+          <w:sz w:val="24"/>
+          <w:szCs w:val="24"/>
+        </w:rPr>
+        <w:t xml:space="preserve">ha decidido apostar por una nueva forma de trabajo orientada a publicación de proyectos, de tal forma que sean visibles a todos los usuarios quienes pueden aplicar una solicitud para trabajar en dicho proyecto, y ser candidato a ser contratado por quien lo publicó. </w:t>
+      </w:r>
+    </w:p>
+    <w:p>
+      <w:pPr>
+        <w:jc w:val="both"/>
+        <w:rPr>
+          <w:rFonts w:ascii="Arial" w:hAnsi="Arial" w:cs="Arial"/>
+          <w:sz w:val="24"/>
+          <w:szCs w:val="24"/>
+        </w:rPr>
+      </w:pPr>
+      <w:r>
+        <w:rPr>
+          <w:rFonts w:ascii="Arial" w:hAnsi="Arial" w:cs="Arial"/>
+          <w:sz w:val="24"/>
+          <w:szCs w:val="24"/>
+        </w:rPr>
+        <w:t xml:space="preserve">Este sistema tiene un enfoque social, dónde se reúnen usuarios que poseen diferentes habilidades y conocimientos, y entre ellos pueden valorar dichas habilidades de acuerdo a los servicios prestados, realizar comentarios, visualizar estadísticas y congregarse en grupos de trabajo más amplios. </w:t>
+      </w:r>
+    </w:p>
+    <w:p>
+      <w:pPr>
+        <w:jc w:val="both"/>
+        <w:rPr>
+          <w:rFonts w:ascii="Arial" w:hAnsi="Arial" w:cs="Arial"/>
+          <w:sz w:val="24"/>
+          <w:szCs w:val="24"/>
+        </w:rPr>
+      </w:pPr>
+      <w:r>
+        <w:rPr>
+          <w:rFonts w:ascii="Arial" w:hAnsi="Arial" w:cs="Arial"/>
+          <w:sz w:val="24"/>
+          <w:szCs w:val="24"/>
+        </w:rPr>
+        <w:t>El sistema será muy útil para los usuarios ya que podrán demostrar sus habilidades y conocimientos y a la vez tomar practica en los mismos. Toda labor de los usuarios será remunerada a como indique el administrador de proyecto.</w:t>
+      </w:r>
+    </w:p>
+    <w:p>
+      <w:pPr>
+        <w:jc w:val="both"/>
+        <w:rPr>
+          <w:rFonts w:ascii="Arial" w:hAnsi="Arial" w:cs="Arial"/>
+          <w:sz w:val="24"/>
+          <w:szCs w:val="24"/>
+        </w:rPr>
+      </w:pPr>
+      <w:r>
+        <w:rPr>
+          <w:rFonts w:ascii="Arial" w:hAnsi="Arial" w:cs="Arial"/>
+          <w:sz w:val="24"/>
+          <w:szCs w:val="24"/>
+        </w:rPr>
+        <w:t>El modo</w:t>
+      </w:r>
+      <w:r>
+        <w:rPr>
+          <w:rFonts w:ascii="Arial" w:hAnsi="Arial" w:cs="Arial"/>
+          <w:sz w:val="24"/>
+          <w:szCs w:val="24"/>
+        </w:rPr>
+        <w:t xml:space="preserve"> de pago será por medio de un </w:t>
+      </w:r>
+      <w:r>
+        <w:rPr>
+          <w:rFonts w:ascii="Arial" w:hAnsi="Arial" w:cs="Arial"/>
+          <w:sz w:val="24"/>
+          <w:szCs w:val="24"/>
+        </w:rPr>
+        <w:t xml:space="preserve"> sistema de banco externo, el cual se encargara del proceso de los pagos, una vez culminado un proyecto o tarea.</w:t>
+      </w:r>
+    </w:p>
+    <w:p>
+      <w:pPr>
+        <w:jc w:val="both"/>
+        <w:rPr>
+          <w:rFonts w:ascii="Arial" w:hAnsi="Arial" w:cs="Arial"/>
+          <w:sz w:val="24"/>
+          <w:szCs w:val="24"/>
+        </w:rPr>
+      </w:pPr>
+    </w:p>
     <w:p>
       <w:pPr>
         <w:jc w:val="center"/>
@@ -1354,6 +2316,7 @@
                 <w:sz w:val="24"/>
                 <w:szCs w:val="24"/>
               </w:rPr>
+              <w:lastRenderedPageBreak/>
               <w:t>10</w:t>
             </w:r>
           </w:p>
@@ -2399,7 +3362,6 @@
                 <w:sz w:val="24"/>
                 <w:szCs w:val="24"/>
               </w:rPr>
-              <w:lastRenderedPageBreak/>
               <w:t>18</w:t>
             </w:r>
           </w:p>
@@ -2784,6 +3746,139 @@
           <w:sz w:val="32"/>
         </w:rPr>
       </w:pPr>
+    </w:p>
+    <w:p>
+      <w:pPr>
+        <w:pStyle w:val="Default"/>
+        <w:ind w:left="360"/>
+        <w:rPr>
+          <w:rFonts w:ascii="Arial" w:hAnsi="Arial" w:cs="Arial"/>
+          <w:b/>
+          <w:color w:val="auto"/>
+          <w:sz w:val="32"/>
+        </w:rPr>
+      </w:pPr>
+    </w:p>
+    <w:p>
+      <w:pPr>
+        <w:pStyle w:val="Default"/>
+        <w:ind w:left="360"/>
+        <w:rPr>
+          <w:rFonts w:ascii="Arial" w:hAnsi="Arial" w:cs="Arial"/>
+          <w:b/>
+          <w:color w:val="auto"/>
+          <w:sz w:val="32"/>
+        </w:rPr>
+      </w:pPr>
+    </w:p>
+    <w:p>
+      <w:pPr>
+        <w:pStyle w:val="Default"/>
+        <w:ind w:left="360"/>
+        <w:rPr>
+          <w:rFonts w:ascii="Arial" w:hAnsi="Arial" w:cs="Arial"/>
+          <w:b/>
+          <w:color w:val="auto"/>
+          <w:sz w:val="32"/>
+        </w:rPr>
+      </w:pPr>
+    </w:p>
+    <w:p>
+      <w:pPr>
+        <w:pStyle w:val="Default"/>
+        <w:ind w:left="360"/>
+        <w:rPr>
+          <w:rFonts w:ascii="Arial" w:hAnsi="Arial" w:cs="Arial"/>
+          <w:b/>
+          <w:color w:val="auto"/>
+          <w:sz w:val="32"/>
+        </w:rPr>
+      </w:pPr>
+    </w:p>
+    <w:p>
+      <w:pPr>
+        <w:pStyle w:val="Default"/>
+        <w:ind w:left="360"/>
+        <w:rPr>
+          <w:rFonts w:ascii="Arial" w:hAnsi="Arial" w:cs="Arial"/>
+          <w:b/>
+          <w:color w:val="auto"/>
+          <w:sz w:val="32"/>
+        </w:rPr>
+      </w:pPr>
+    </w:p>
+    <w:p>
+      <w:pPr>
+        <w:pStyle w:val="Default"/>
+        <w:ind w:left="360"/>
+        <w:rPr>
+          <w:rFonts w:ascii="Arial" w:hAnsi="Arial" w:cs="Arial"/>
+          <w:b/>
+          <w:color w:val="auto"/>
+          <w:sz w:val="32"/>
+        </w:rPr>
+      </w:pPr>
+    </w:p>
+    <w:p>
+      <w:pPr>
+        <w:pStyle w:val="Default"/>
+        <w:ind w:left="360"/>
+        <w:rPr>
+          <w:rFonts w:ascii="Arial" w:hAnsi="Arial" w:cs="Arial"/>
+          <w:b/>
+          <w:color w:val="auto"/>
+          <w:sz w:val="32"/>
+        </w:rPr>
+      </w:pPr>
+    </w:p>
+    <w:p>
+      <w:pPr>
+        <w:pStyle w:val="Default"/>
+        <w:ind w:left="360"/>
+        <w:rPr>
+          <w:rFonts w:ascii="Arial" w:hAnsi="Arial" w:cs="Arial"/>
+          <w:b/>
+          <w:color w:val="auto"/>
+          <w:sz w:val="32"/>
+        </w:rPr>
+      </w:pPr>
+    </w:p>
+    <w:p>
+      <w:pPr>
+        <w:pStyle w:val="Default"/>
+        <w:ind w:left="360"/>
+        <w:rPr>
+          <w:rFonts w:ascii="Arial" w:hAnsi="Arial" w:cs="Arial"/>
+          <w:b/>
+          <w:color w:val="auto"/>
+          <w:sz w:val="32"/>
+        </w:rPr>
+      </w:pPr>
+    </w:p>
+    <w:p>
+      <w:pPr>
+        <w:pStyle w:val="Default"/>
+        <w:ind w:left="360"/>
+        <w:rPr>
+          <w:rFonts w:ascii="Arial" w:hAnsi="Arial" w:cs="Arial"/>
+          <w:b/>
+          <w:color w:val="auto"/>
+          <w:sz w:val="32"/>
+        </w:rPr>
+      </w:pPr>
+    </w:p>
+    <w:p>
+      <w:pPr>
+        <w:pStyle w:val="Default"/>
+        <w:ind w:left="360"/>
+        <w:jc w:val="center"/>
+        <w:rPr>
+          <w:rFonts w:ascii="Arial" w:hAnsi="Arial" w:cs="Arial"/>
+          <w:b/>
+          <w:color w:val="auto"/>
+          <w:sz w:val="32"/>
+        </w:rPr>
+      </w:pPr>
       <w:r>
         <w:rPr>
           <w:rFonts w:ascii="Arial" w:hAnsi="Arial" w:cs="Arial"/>
@@ -2791,7 +3886,8 @@
           <w:color w:val="auto"/>
           <w:sz w:val="32"/>
         </w:rPr>
-        <w:t xml:space="preserve">Atributos del sistema (Requerimientos no funcionales) </w:t>
+        <w:lastRenderedPageBreak/>
+        <w:t>ATRIBUTOS DEL SISTEMA (REQUERIMIENTOS NO FUNCIONALES)</w:t>
       </w:r>
     </w:p>
     <w:p>
@@ -3126,114 +4222,7 @@
     <w:p>
       <w:pPr>
         <w:pStyle w:val="Default"/>
-        <w:jc w:val="center"/>
-        <w:rPr>
-          <w:rFonts w:ascii="Arial" w:hAnsi="Arial" w:cs="Arial"/>
-          <w:b/>
-          <w:color w:val="auto"/>
-          <w:sz w:val="32"/>
-        </w:rPr>
-      </w:pPr>
-    </w:p>
-    <w:p>
-      <w:pPr>
-        <w:pStyle w:val="Default"/>
-        <w:jc w:val="center"/>
-        <w:rPr>
-          <w:rFonts w:ascii="Arial" w:hAnsi="Arial" w:cs="Arial"/>
-          <w:b/>
-          <w:color w:val="auto"/>
-          <w:sz w:val="32"/>
-        </w:rPr>
-      </w:pPr>
-    </w:p>
-    <w:p>
-      <w:pPr>
-        <w:pStyle w:val="Default"/>
-        <w:jc w:val="center"/>
-        <w:rPr>
-          <w:rFonts w:ascii="Arial" w:hAnsi="Arial" w:cs="Arial"/>
-          <w:b/>
-          <w:color w:val="auto"/>
-          <w:sz w:val="32"/>
-        </w:rPr>
-      </w:pPr>
-    </w:p>
-    <w:p>
-      <w:pPr>
-        <w:pStyle w:val="Default"/>
-        <w:jc w:val="center"/>
-        <w:rPr>
-          <w:rFonts w:ascii="Arial" w:hAnsi="Arial" w:cs="Arial"/>
-          <w:b/>
-          <w:color w:val="auto"/>
-          <w:sz w:val="32"/>
-        </w:rPr>
-      </w:pPr>
-    </w:p>
-    <w:p>
-      <w:pPr>
-        <w:pStyle w:val="Default"/>
-        <w:jc w:val="center"/>
-        <w:rPr>
-          <w:rFonts w:ascii="Arial" w:hAnsi="Arial" w:cs="Arial"/>
-          <w:b/>
-          <w:color w:val="auto"/>
-          <w:sz w:val="32"/>
-        </w:rPr>
-      </w:pPr>
-    </w:p>
-    <w:p>
-      <w:pPr>
-        <w:pStyle w:val="Default"/>
-        <w:jc w:val="center"/>
-        <w:rPr>
-          <w:rFonts w:ascii="Arial" w:hAnsi="Arial" w:cs="Arial"/>
-          <w:b/>
-          <w:color w:val="auto"/>
-          <w:sz w:val="32"/>
-        </w:rPr>
-      </w:pPr>
-    </w:p>
-    <w:p>
-      <w:pPr>
-        <w:pStyle w:val="Default"/>
-        <w:jc w:val="center"/>
-        <w:rPr>
-          <w:rFonts w:ascii="Arial" w:hAnsi="Arial" w:cs="Arial"/>
-          <w:b/>
-          <w:color w:val="auto"/>
-          <w:sz w:val="32"/>
-        </w:rPr>
-      </w:pPr>
-    </w:p>
-    <w:p>
-      <w:pPr>
-        <w:pStyle w:val="Default"/>
-        <w:jc w:val="center"/>
-        <w:rPr>
-          <w:rFonts w:ascii="Arial" w:hAnsi="Arial" w:cs="Arial"/>
-          <w:b/>
-          <w:color w:val="auto"/>
-          <w:sz w:val="32"/>
-        </w:rPr>
-      </w:pPr>
-    </w:p>
-    <w:p>
-      <w:pPr>
-        <w:pStyle w:val="Default"/>
-        <w:jc w:val="center"/>
-        <w:rPr>
-          <w:rFonts w:ascii="Arial" w:hAnsi="Arial" w:cs="Arial"/>
-          <w:b/>
-          <w:color w:val="auto"/>
-          <w:sz w:val="32"/>
-        </w:rPr>
-      </w:pPr>
-    </w:p>
-    <w:p>
-      <w:pPr>
-        <w:pStyle w:val="Default"/>
+        <w:ind w:left="360"/>
         <w:jc w:val="center"/>
         <w:rPr>
           <w:rFonts w:ascii="Arial" w:hAnsi="Arial" w:cs="Arial"/>
@@ -3249,8 +4238,7 @@
           <w:color w:val="auto"/>
           <w:sz w:val="32"/>
         </w:rPr>
-        <w:lastRenderedPageBreak/>
-        <w:t>Definición de clientes de la aplicación</w:t>
+        <w:t>DEFINICIÓN DE CLIENTES DE LA APLICACIÓN</w:t>
       </w:r>
     </w:p>
     <w:p>
@@ -3497,43 +4485,7 @@
                 <w:sz w:val="24"/>
                 <w:szCs w:val="24"/>
               </w:rPr>
-              <w:t xml:space="preserve">La administración del sitio queda a cargo del </w:t>
-            </w:r>
-            <w:proofErr w:type="spellStart"/>
-            <w:r>
-              <w:rPr>
-                <w:rFonts w:ascii="Arial" w:hAnsi="Arial" w:cs="Arial"/>
-                <w:sz w:val="24"/>
-                <w:szCs w:val="24"/>
-              </w:rPr>
-              <w:t>warlock</w:t>
-            </w:r>
-            <w:proofErr w:type="spellEnd"/>
-            <w:r>
-              <w:rPr>
-                <w:rFonts w:ascii="Arial" w:hAnsi="Arial" w:cs="Arial"/>
-                <w:sz w:val="24"/>
-                <w:szCs w:val="24"/>
-              </w:rPr>
-              <w:t xml:space="preserve"> </w:t>
-            </w:r>
-            <w:proofErr w:type="spellStart"/>
-            <w:r>
-              <w:rPr>
-                <w:rFonts w:ascii="Arial" w:hAnsi="Arial" w:cs="Arial"/>
-                <w:sz w:val="24"/>
-                <w:szCs w:val="24"/>
-              </w:rPr>
-              <w:t>soft</w:t>
-            </w:r>
-            <w:proofErr w:type="spellEnd"/>
-            <w:r>
-              <w:rPr>
-                <w:rFonts w:ascii="Arial" w:hAnsi="Arial" w:cs="Arial"/>
-                <w:sz w:val="24"/>
-                <w:szCs w:val="24"/>
-              </w:rPr>
-              <w:t>, podrá generar reportes generales, ver los proyectos que son publicados por los usuarios y los perfiles de cada uno. Puede eliminar o suspender una cuenta.</w:t>
+              <w:t>La administración del sitio queda a cargo del warlock soft, podrá generar reportes generales, ver los proyectos que son publicados por los usuarios y los perfiles de cada uno. Puede eliminar o suspender una cuenta.</w:t>
             </w:r>
           </w:p>
         </w:tc>
@@ -3620,15 +4572,6 @@
         </w:tc>
       </w:tr>
     </w:tbl>
-    <w:p>
-      <w:pPr>
-        <w:rPr>
-          <w:rFonts w:ascii="Arial" w:hAnsi="Arial" w:cs="Arial"/>
-          <w:sz w:val="24"/>
-          <w:szCs w:val="24"/>
-        </w:rPr>
-      </w:pPr>
-    </w:p>
     <w:p>
       <w:pPr>
         <w:jc w:val="center"/>
@@ -3639,18 +4582,71 @@
           <w:szCs w:val="24"/>
         </w:rPr>
       </w:pPr>
+    </w:p>
+    <w:p>
+      <w:pPr>
+        <w:pStyle w:val="Default"/>
+        <w:ind w:left="360"/>
+        <w:jc w:val="center"/>
+        <w:rPr>
+          <w:rFonts w:ascii="Arial" w:hAnsi="Arial" w:cs="Arial"/>
+          <w:b/>
+          <w:color w:val="auto"/>
+          <w:sz w:val="40"/>
+        </w:rPr>
+      </w:pPr>
       <w:r>
         <w:rPr>
           <w:rFonts w:ascii="Arial" w:hAnsi="Arial" w:cs="Arial"/>
           <w:b/>
-          <w:sz w:val="32"/>
-          <w:szCs w:val="24"/>
+          <w:color w:val="auto"/>
+          <w:sz w:val="40"/>
         </w:rPr>
         <w:t>Diagrama de Casos de Uso Alto Nivel</w:t>
       </w:r>
     </w:p>
     <w:p>
       <w:pPr>
+        <w:pStyle w:val="Default"/>
+        <w:ind w:left="360"/>
+        <w:jc w:val="center"/>
+        <w:rPr>
+          <w:rFonts w:ascii="Arial" w:hAnsi="Arial" w:cs="Arial"/>
+          <w:b/>
+          <w:color w:val="auto"/>
+          <w:sz w:val="40"/>
+        </w:rPr>
+      </w:pPr>
+    </w:p>
+    <w:p>
+      <w:pPr>
+        <w:pStyle w:val="Default"/>
+        <w:ind w:left="360"/>
+        <w:jc w:val="center"/>
+        <w:rPr>
+          <w:rFonts w:ascii="Arial" w:hAnsi="Arial" w:cs="Arial"/>
+          <w:b/>
+          <w:color w:val="auto"/>
+          <w:sz w:val="40"/>
+        </w:rPr>
+      </w:pPr>
+    </w:p>
+    <w:p>
+      <w:pPr>
+        <w:pStyle w:val="Default"/>
+        <w:ind w:left="360"/>
+        <w:jc w:val="center"/>
+        <w:rPr>
+          <w:rFonts w:ascii="Arial" w:hAnsi="Arial" w:cs="Arial"/>
+          <w:b/>
+          <w:color w:val="auto"/>
+          <w:sz w:val="40"/>
+        </w:rPr>
+      </w:pPr>
+    </w:p>
+    <w:p>
+      <w:pPr>
+        <w:jc w:val="center"/>
         <w:rPr>
           <w:rFonts w:ascii="Arial" w:hAnsi="Arial" w:cs="Arial"/>
           <w:sz w:val="24"/>
@@ -3665,7 +4661,6 @@
           <w:szCs w:val="24"/>
           <w:lang w:eastAsia="es-GT"/>
         </w:rPr>
-        <w:lastRenderedPageBreak/>
         <w:drawing>
           <wp:inline distT="0" distB="0" distL="0" distR="0">
             <wp:extent cx="6400800" cy="5655799"/>
@@ -3684,7 +4679,7 @@
                     </pic:cNvPicPr>
                   </pic:nvPicPr>
                   <pic:blipFill>
-                    <a:blip r:embed="rId5">
+                    <a:blip r:embed="rId8">
                       <a:extLst>
                         <a:ext uri="{28A0092B-C50C-407E-A947-70E740481C1C}">
                           <a14:useLocalDpi xmlns:a14="http://schemas.microsoft.com/office/drawing/2010/main" val="0"/>
@@ -3726,6 +4721,28 @@
           <w:szCs w:val="24"/>
         </w:rPr>
       </w:pPr>
+    </w:p>
+    <w:p>
+      <w:pPr>
+        <w:jc w:val="center"/>
+        <w:rPr>
+          <w:rFonts w:ascii="Arial" w:hAnsi="Arial" w:cs="Arial"/>
+          <w:b/>
+          <w:sz w:val="32"/>
+          <w:szCs w:val="24"/>
+        </w:rPr>
+      </w:pPr>
+    </w:p>
+    <w:p>
+      <w:pPr>
+        <w:jc w:val="center"/>
+        <w:rPr>
+          <w:rFonts w:ascii="Arial" w:hAnsi="Arial" w:cs="Arial"/>
+          <w:b/>
+          <w:sz w:val="32"/>
+          <w:szCs w:val="24"/>
+        </w:rPr>
+      </w:pPr>
       <w:r>
         <w:rPr>
           <w:rFonts w:ascii="Arial" w:hAnsi="Arial" w:cs="Arial"/>
@@ -3733,7 +4750,8 @@
           <w:sz w:val="32"/>
           <w:szCs w:val="24"/>
         </w:rPr>
-        <w:t>Casos de Uso Alto Nivel</w:t>
+        <w:lastRenderedPageBreak/>
+        <w:t>CASOS DE USO ALTO NIVEL</w:t>
       </w:r>
     </w:p>
     <w:tbl>
@@ -4199,7 +5217,6 @@
                 <w:sz w:val="24"/>
                 <w:szCs w:val="24"/>
               </w:rPr>
-              <w:lastRenderedPageBreak/>
               <w:t>Tipo:</w:t>
             </w:r>
           </w:p>
@@ -5417,6 +6434,7 @@
                 <w:sz w:val="24"/>
                 <w:szCs w:val="24"/>
               </w:rPr>
+              <w:lastRenderedPageBreak/>
               <w:t>Identificador:</w:t>
             </w:r>
           </w:p>
@@ -5893,7 +6911,6 @@
                 <w:sz w:val="24"/>
                 <w:szCs w:val="24"/>
               </w:rPr>
-              <w:lastRenderedPageBreak/>
               <w:t>Descripción:</w:t>
             </w:r>
           </w:p>
@@ -5960,6 +6977,7 @@
                 <w:szCs w:val="24"/>
               </w:rPr>
             </w:pPr>
+            <w:bookmarkStart w:id="0" w:name="_GoBack"/>
             <w:r>
               <w:rPr>
                 <w:rFonts w:ascii="Arial" w:hAnsi="Arial" w:cs="Arial"/>
@@ -7114,6 +8132,7 @@
                 <w:sz w:val="24"/>
                 <w:szCs w:val="24"/>
               </w:rPr>
+              <w:lastRenderedPageBreak/>
               <w:t>Caso de uso:</w:t>
             </w:r>
           </w:p>
@@ -7538,7 +8557,6 @@
                 <w:sz w:val="24"/>
                 <w:szCs w:val="24"/>
               </w:rPr>
-              <w:lastRenderedPageBreak/>
               <w:t>Descripción:</w:t>
             </w:r>
           </w:p>
@@ -8125,6 +9143,7 @@
         </w:rPr>
       </w:pPr>
     </w:p>
+    <w:bookmarkEnd w:id="0"/>
     <w:p>
       <w:pPr>
         <w:jc w:val="center"/>
@@ -8142,7 +9161,7 @@
           <w:sz w:val="32"/>
           <w:szCs w:val="24"/>
         </w:rPr>
-        <w:t>Casos de Uso Expandido</w:t>
+        <w:t>CASOS DE USO EXPANDIDO</w:t>
       </w:r>
     </w:p>
     <w:tbl>
@@ -8595,25 +9614,7 @@
                 <w:sz w:val="24"/>
                 <w:szCs w:val="24"/>
               </w:rPr>
-              <w:t xml:space="preserve">El sistema verifica si el correo y el </w:t>
-            </w:r>
-            <w:proofErr w:type="spellStart"/>
-            <w:r>
-              <w:rPr>
-                <w:rFonts w:ascii="Arial" w:hAnsi="Arial" w:cs="Arial"/>
-                <w:sz w:val="24"/>
-                <w:szCs w:val="24"/>
-              </w:rPr>
-              <w:t>nickname</w:t>
-            </w:r>
-            <w:proofErr w:type="spellEnd"/>
-            <w:r>
-              <w:rPr>
-                <w:rFonts w:ascii="Arial" w:hAnsi="Arial" w:cs="Arial"/>
-                <w:sz w:val="24"/>
-                <w:szCs w:val="24"/>
-              </w:rPr>
-              <w:t xml:space="preserve"> no son repetidos</w:t>
+              <w:t>El sistema verifica si el correo y el nickname no son repetidos</w:t>
             </w:r>
           </w:p>
           <w:p>
@@ -8688,6 +9689,7 @@
                 <w:sz w:val="24"/>
                 <w:szCs w:val="24"/>
               </w:rPr>
+              <w:lastRenderedPageBreak/>
               <w:t>Curso alterno de eventos</w:t>
             </w:r>
           </w:p>
@@ -9014,7 +10016,6 @@
                 <w:sz w:val="24"/>
                 <w:szCs w:val="24"/>
               </w:rPr>
-              <w:lastRenderedPageBreak/>
               <w:t>Tipo:</w:t>
             </w:r>
           </w:p>
@@ -9115,25 +10116,7 @@
                 <w:sz w:val="24"/>
                 <w:szCs w:val="24"/>
               </w:rPr>
-              <w:t xml:space="preserve">El usuario se </w:t>
-            </w:r>
-            <w:proofErr w:type="spellStart"/>
-            <w:r>
-              <w:rPr>
-                <w:rFonts w:ascii="Arial" w:hAnsi="Arial" w:cs="Arial"/>
-                <w:sz w:val="24"/>
-                <w:szCs w:val="24"/>
-              </w:rPr>
-              <w:t>logea</w:t>
-            </w:r>
-            <w:proofErr w:type="spellEnd"/>
-            <w:r>
-              <w:rPr>
-                <w:rFonts w:ascii="Arial" w:hAnsi="Arial" w:cs="Arial"/>
-                <w:sz w:val="24"/>
-                <w:szCs w:val="24"/>
-              </w:rPr>
-              <w:t xml:space="preserve"> con sus credenciales correctamente</w:t>
+              <w:t>El usuario se logea con sus credenciales correctamente</w:t>
             </w:r>
           </w:p>
           <w:p>
@@ -9433,6 +10416,107 @@
                 <w:sz w:val="24"/>
                 <w:szCs w:val="24"/>
               </w:rPr>
+              <w:t>Propósito:</w:t>
+            </w:r>
+          </w:p>
+        </w:tc>
+        <w:tc>
+          <w:tcPr>
+            <w:tcW w:w="7655" w:type="dxa"/>
+          </w:tcPr>
+          <w:p>
+            <w:pPr>
+              <w:cnfStyle w:val="000000100000" w:firstRow="0" w:lastRow="0" w:firstColumn="0" w:lastColumn="0" w:oddVBand="0" w:evenVBand="0" w:oddHBand="1" w:evenHBand="0" w:firstRowFirstColumn="0" w:firstRowLastColumn="0" w:lastRowFirstColumn="0" w:lastRowLastColumn="0"/>
+              <w:rPr>
+                <w:rFonts w:ascii="Arial" w:hAnsi="Arial" w:cs="Arial"/>
+                <w:sz w:val="24"/>
+                <w:szCs w:val="24"/>
+              </w:rPr>
+            </w:pPr>
+            <w:r>
+              <w:rPr>
+                <w:rFonts w:ascii="Arial" w:hAnsi="Arial" w:cs="Arial"/>
+                <w:sz w:val="24"/>
+                <w:szCs w:val="24"/>
+              </w:rPr>
+              <w:t>Que el usuario pueda agregar a su lista de contactos cuantos desee.</w:t>
+            </w:r>
+          </w:p>
+        </w:tc>
+      </w:tr>
+      <w:tr>
+        <w:tc>
+          <w:tcPr>
+            <w:cnfStyle w:val="001000000000" w:firstRow="0" w:lastRow="0" w:firstColumn="1" w:lastColumn="0" w:oddVBand="0" w:evenVBand="0" w:oddHBand="0" w:evenHBand="0" w:firstRowFirstColumn="0" w:firstRowLastColumn="0" w:lastRowFirstColumn="0" w:lastRowLastColumn="0"/>
+            <w:tcW w:w="1838" w:type="dxa"/>
+          </w:tcPr>
+          <w:p>
+            <w:pPr>
+              <w:jc w:val="center"/>
+              <w:rPr>
+                <w:rFonts w:ascii="Arial" w:hAnsi="Arial" w:cs="Arial"/>
+                <w:sz w:val="24"/>
+                <w:szCs w:val="24"/>
+              </w:rPr>
+            </w:pPr>
+            <w:r>
+              <w:rPr>
+                <w:rFonts w:ascii="Arial" w:hAnsi="Arial" w:cs="Arial"/>
+                <w:sz w:val="24"/>
+                <w:szCs w:val="24"/>
+              </w:rPr>
+              <w:t>Resumen:</w:t>
+            </w:r>
+          </w:p>
+        </w:tc>
+        <w:tc>
+          <w:tcPr>
+            <w:tcW w:w="7655" w:type="dxa"/>
+          </w:tcPr>
+          <w:p>
+            <w:pPr>
+              <w:cnfStyle w:val="000000000000" w:firstRow="0" w:lastRow="0" w:firstColumn="0" w:lastColumn="0" w:oddVBand="0" w:evenVBand="0" w:oddHBand="0" w:evenHBand="0" w:firstRowFirstColumn="0" w:firstRowLastColumn="0" w:lastRowFirstColumn="0" w:lastRowLastColumn="0"/>
+              <w:rPr>
+                <w:rFonts w:ascii="Arial" w:hAnsi="Arial" w:cs="Arial"/>
+                <w:sz w:val="24"/>
+                <w:szCs w:val="24"/>
+              </w:rPr>
+            </w:pPr>
+            <w:r>
+              <w:rPr>
+                <w:rFonts w:ascii="Arial" w:hAnsi="Arial" w:cs="Arial"/>
+                <w:sz w:val="24"/>
+                <w:szCs w:val="24"/>
+              </w:rPr>
+              <w:t>Un usuario puede agregar a una lista los contactos que desee.</w:t>
+            </w:r>
+          </w:p>
+        </w:tc>
+      </w:tr>
+      <w:tr>
+        <w:trPr>
+          <w:cnfStyle w:val="000000100000" w:firstRow="0" w:lastRow="0" w:firstColumn="0" w:lastColumn="0" w:oddVBand="0" w:evenVBand="0" w:oddHBand="1" w:evenHBand="0" w:firstRowFirstColumn="0" w:firstRowLastColumn="0" w:lastRowFirstColumn="0" w:lastRowLastColumn="0"/>
+        </w:trPr>
+        <w:tc>
+          <w:tcPr>
+            <w:cnfStyle w:val="001000000000" w:firstRow="0" w:lastRow="0" w:firstColumn="1" w:lastColumn="0" w:oddVBand="0" w:evenVBand="0" w:oddHBand="0" w:evenHBand="0" w:firstRowFirstColumn="0" w:firstRowLastColumn="0" w:lastRowFirstColumn="0" w:lastRowLastColumn="0"/>
+            <w:tcW w:w="1838" w:type="dxa"/>
+          </w:tcPr>
+          <w:p>
+            <w:pPr>
+              <w:jc w:val="center"/>
+              <w:rPr>
+                <w:rFonts w:ascii="Arial" w:hAnsi="Arial" w:cs="Arial"/>
+                <w:sz w:val="24"/>
+                <w:szCs w:val="24"/>
+              </w:rPr>
+            </w:pPr>
+            <w:r>
+              <w:rPr>
+                <w:rFonts w:ascii="Arial" w:hAnsi="Arial" w:cs="Arial"/>
+                <w:sz w:val="24"/>
+                <w:szCs w:val="24"/>
+              </w:rPr>
               <w:t>Tipo:</w:t>
             </w:r>
           </w:p>
@@ -9482,16 +10566,21 @@
                 <w:sz w:val="24"/>
                 <w:szCs w:val="24"/>
               </w:rPr>
-              <w:t>Descripción:</w:t>
-            </w:r>
-          </w:p>
-        </w:tc>
-        <w:tc>
-          <w:tcPr>
-            <w:tcW w:w="7655" w:type="dxa"/>
-          </w:tcPr>
-          <w:p>
-            <w:pPr>
+              <w:t>Curso normal de eventos:</w:t>
+            </w:r>
+          </w:p>
+        </w:tc>
+        <w:tc>
+          <w:tcPr>
+            <w:tcW w:w="7655" w:type="dxa"/>
+          </w:tcPr>
+          <w:p>
+            <w:pPr>
+              <w:pStyle w:val="Prrafodelista"/>
+              <w:numPr>
+                <w:ilvl w:val="0"/>
+                <w:numId w:val="4"/>
+              </w:numPr>
               <w:cnfStyle w:val="000000000000" w:firstRow="0" w:lastRow="0" w:firstColumn="0" w:lastColumn="0" w:oddVBand="0" w:evenVBand="0" w:oddHBand="0" w:evenHBand="0" w:firstRowFirstColumn="0" w:firstRowLastColumn="0" w:lastRowFirstColumn="0" w:lastRowLastColumn="0"/>
               <w:rPr>
                 <w:rFonts w:ascii="Arial" w:hAnsi="Arial" w:cs="Arial"/>
@@ -9505,7 +10594,151 @@
                 <w:sz w:val="24"/>
                 <w:szCs w:val="24"/>
               </w:rPr>
-              <w:t>Un usuario puede agregar a una lista los contactos que desee.</w:t>
+              <w:t>El usuario va a la pestaña de agregar contactos</w:t>
+            </w:r>
+          </w:p>
+          <w:p>
+            <w:pPr>
+              <w:pStyle w:val="Prrafodelista"/>
+              <w:numPr>
+                <w:ilvl w:val="0"/>
+                <w:numId w:val="4"/>
+              </w:numPr>
+              <w:cnfStyle w:val="000000000000" w:firstRow="0" w:lastRow="0" w:firstColumn="0" w:lastColumn="0" w:oddVBand="0" w:evenVBand="0" w:oddHBand="0" w:evenHBand="0" w:firstRowFirstColumn="0" w:firstRowLastColumn="0" w:lastRowFirstColumn="0" w:lastRowLastColumn="0"/>
+              <w:rPr>
+                <w:rFonts w:ascii="Arial" w:hAnsi="Arial" w:cs="Arial"/>
+                <w:sz w:val="24"/>
+                <w:szCs w:val="24"/>
+              </w:rPr>
+            </w:pPr>
+            <w:r>
+              <w:rPr>
+                <w:rFonts w:ascii="Arial" w:hAnsi="Arial" w:cs="Arial"/>
+                <w:sz w:val="24"/>
+                <w:szCs w:val="24"/>
+              </w:rPr>
+              <w:t>El usuario introduce el correo del usuario a agregar</w:t>
+            </w:r>
+          </w:p>
+          <w:p>
+            <w:pPr>
+              <w:pStyle w:val="Prrafodelista"/>
+              <w:numPr>
+                <w:ilvl w:val="0"/>
+                <w:numId w:val="4"/>
+              </w:numPr>
+              <w:cnfStyle w:val="000000000000" w:firstRow="0" w:lastRow="0" w:firstColumn="0" w:lastColumn="0" w:oddVBand="0" w:evenVBand="0" w:oddHBand="0" w:evenHBand="0" w:firstRowFirstColumn="0" w:firstRowLastColumn="0" w:lastRowFirstColumn="0" w:lastRowLastColumn="0"/>
+              <w:rPr>
+                <w:rFonts w:ascii="Arial" w:hAnsi="Arial" w:cs="Arial"/>
+                <w:sz w:val="24"/>
+                <w:szCs w:val="24"/>
+              </w:rPr>
+            </w:pPr>
+            <w:r>
+              <w:rPr>
+                <w:rFonts w:ascii="Arial" w:hAnsi="Arial" w:cs="Arial"/>
+                <w:sz w:val="24"/>
+                <w:szCs w:val="24"/>
+              </w:rPr>
+              <w:t>El usuario envía solicitud</w:t>
+            </w:r>
+          </w:p>
+          <w:p>
+            <w:pPr>
+              <w:pStyle w:val="Prrafodelista"/>
+              <w:numPr>
+                <w:ilvl w:val="0"/>
+                <w:numId w:val="4"/>
+              </w:numPr>
+              <w:cnfStyle w:val="000000000000" w:firstRow="0" w:lastRow="0" w:firstColumn="0" w:lastColumn="0" w:oddVBand="0" w:evenVBand="0" w:oddHBand="0" w:evenHBand="0" w:firstRowFirstColumn="0" w:firstRowLastColumn="0" w:lastRowFirstColumn="0" w:lastRowLastColumn="0"/>
+              <w:rPr>
+                <w:rFonts w:ascii="Arial" w:hAnsi="Arial" w:cs="Arial"/>
+                <w:sz w:val="24"/>
+                <w:szCs w:val="24"/>
+              </w:rPr>
+            </w:pPr>
+            <w:r>
+              <w:rPr>
+                <w:rFonts w:ascii="Arial" w:hAnsi="Arial" w:cs="Arial"/>
+                <w:sz w:val="24"/>
+                <w:szCs w:val="24"/>
+              </w:rPr>
+              <w:t>Espera a que acepte su solicitud</w:t>
+            </w:r>
+          </w:p>
+          <w:p>
+            <w:pPr>
+              <w:pStyle w:val="Prrafodelista"/>
+              <w:numPr>
+                <w:ilvl w:val="0"/>
+                <w:numId w:val="4"/>
+              </w:numPr>
+              <w:cnfStyle w:val="000000000000" w:firstRow="0" w:lastRow="0" w:firstColumn="0" w:lastColumn="0" w:oddVBand="0" w:evenVBand="0" w:oddHBand="0" w:evenHBand="0" w:firstRowFirstColumn="0" w:firstRowLastColumn="0" w:lastRowFirstColumn="0" w:lastRowLastColumn="0"/>
+              <w:rPr>
+                <w:rFonts w:ascii="Arial" w:hAnsi="Arial" w:cs="Arial"/>
+                <w:sz w:val="24"/>
+                <w:szCs w:val="24"/>
+              </w:rPr>
+            </w:pPr>
+            <w:r>
+              <w:rPr>
+                <w:rFonts w:ascii="Arial" w:hAnsi="Arial" w:cs="Arial"/>
+                <w:sz w:val="24"/>
+                <w:szCs w:val="24"/>
+              </w:rPr>
+              <w:t>Lo agrega a la lista de contactos.</w:t>
+            </w:r>
+          </w:p>
+        </w:tc>
+      </w:tr>
+      <w:tr>
+        <w:trPr>
+          <w:cnfStyle w:val="000000100000" w:firstRow="0" w:lastRow="0" w:firstColumn="0" w:lastColumn="0" w:oddVBand="0" w:evenVBand="0" w:oddHBand="1" w:evenHBand="0" w:firstRowFirstColumn="0" w:firstRowLastColumn="0" w:lastRowFirstColumn="0" w:lastRowLastColumn="0"/>
+        </w:trPr>
+        <w:tc>
+          <w:tcPr>
+            <w:cnfStyle w:val="001000000000" w:firstRow="0" w:lastRow="0" w:firstColumn="1" w:lastColumn="0" w:oddVBand="0" w:evenVBand="0" w:oddHBand="0" w:evenHBand="0" w:firstRowFirstColumn="0" w:firstRowLastColumn="0" w:lastRowFirstColumn="0" w:lastRowLastColumn="0"/>
+            <w:tcW w:w="1838" w:type="dxa"/>
+          </w:tcPr>
+          <w:p>
+            <w:pPr>
+              <w:jc w:val="center"/>
+              <w:rPr>
+                <w:rFonts w:ascii="Arial" w:hAnsi="Arial" w:cs="Arial"/>
+                <w:sz w:val="24"/>
+                <w:szCs w:val="24"/>
+              </w:rPr>
+            </w:pPr>
+            <w:r>
+              <w:rPr>
+                <w:rFonts w:ascii="Arial" w:hAnsi="Arial" w:cs="Arial"/>
+                <w:sz w:val="24"/>
+                <w:szCs w:val="24"/>
+              </w:rPr>
+              <w:t>Curso alterno de eventos:</w:t>
+            </w:r>
+          </w:p>
+        </w:tc>
+        <w:tc>
+          <w:tcPr>
+            <w:tcW w:w="7655" w:type="dxa"/>
+          </w:tcPr>
+          <w:p>
+            <w:pPr>
+              <w:cnfStyle w:val="000000100000" w:firstRow="0" w:lastRow="0" w:firstColumn="0" w:lastColumn="0" w:oddVBand="0" w:evenVBand="0" w:oddHBand="1" w:evenHBand="0" w:firstRowFirstColumn="0" w:firstRowLastColumn="0" w:lastRowFirstColumn="0" w:lastRowLastColumn="0"/>
+              <w:rPr>
+                <w:rFonts w:ascii="Arial" w:hAnsi="Arial" w:cs="Arial"/>
+                <w:sz w:val="24"/>
+                <w:szCs w:val="24"/>
+              </w:rPr>
+            </w:pPr>
+            <w:r>
+              <w:rPr>
+                <w:rFonts w:ascii="Arial" w:hAnsi="Arial" w:cs="Arial"/>
+                <w:sz w:val="24"/>
+                <w:szCs w:val="24"/>
+              </w:rPr>
+              <w:t>2. de no encontrarlo por el correo, intentar con el nickname del usuario.</w:t>
             </w:r>
           </w:p>
         </w:tc>
@@ -9519,8 +10752,4932 @@
           <w:szCs w:val="24"/>
         </w:rPr>
       </w:pPr>
-      <w:bookmarkStart w:id="0" w:name="_GoBack"/>
-      <w:bookmarkEnd w:id="0"/>
+    </w:p>
+    <w:tbl>
+      <w:tblPr>
+        <w:tblStyle w:val="Tabladecuadrcula6concolores-nfasis5"/>
+        <w:tblW w:w="0" w:type="auto"/>
+        <w:tblLook w:val="04A0" w:firstRow="1" w:lastRow="0" w:firstColumn="1" w:lastColumn="0" w:noHBand="0" w:noVBand="1"/>
+      </w:tblPr>
+      <w:tblGrid>
+        <w:gridCol w:w="1838"/>
+        <w:gridCol w:w="7655"/>
+      </w:tblGrid>
+      <w:tr>
+        <w:trPr>
+          <w:cnfStyle w:val="100000000000" w:firstRow="1" w:lastRow="0" w:firstColumn="0" w:lastColumn="0" w:oddVBand="0" w:evenVBand="0" w:oddHBand="0" w:evenHBand="0" w:firstRowFirstColumn="0" w:firstRowLastColumn="0" w:lastRowFirstColumn="0" w:lastRowLastColumn="0"/>
+        </w:trPr>
+        <w:tc>
+          <w:tcPr>
+            <w:cnfStyle w:val="001000000000" w:firstRow="0" w:lastRow="0" w:firstColumn="1" w:lastColumn="0" w:oddVBand="0" w:evenVBand="0" w:oddHBand="0" w:evenHBand="0" w:firstRowFirstColumn="0" w:firstRowLastColumn="0" w:lastRowFirstColumn="0" w:lastRowLastColumn="0"/>
+            <w:tcW w:w="1838" w:type="dxa"/>
+          </w:tcPr>
+          <w:p>
+            <w:pPr>
+              <w:jc w:val="center"/>
+              <w:rPr>
+                <w:rFonts w:ascii="Arial" w:hAnsi="Arial" w:cs="Arial"/>
+                <w:sz w:val="24"/>
+                <w:szCs w:val="24"/>
+              </w:rPr>
+            </w:pPr>
+            <w:r>
+              <w:rPr>
+                <w:rFonts w:ascii="Arial" w:hAnsi="Arial" w:cs="Arial"/>
+                <w:sz w:val="24"/>
+                <w:szCs w:val="24"/>
+              </w:rPr>
+              <w:t>Identificador:</w:t>
+            </w:r>
+          </w:p>
+        </w:tc>
+        <w:tc>
+          <w:tcPr>
+            <w:tcW w:w="7655" w:type="dxa"/>
+          </w:tcPr>
+          <w:p>
+            <w:pPr>
+              <w:cnfStyle w:val="100000000000" w:firstRow="1" w:lastRow="0" w:firstColumn="0" w:lastColumn="0" w:oddVBand="0" w:evenVBand="0" w:oddHBand="0" w:evenHBand="0" w:firstRowFirstColumn="0" w:firstRowLastColumn="0" w:lastRowFirstColumn="0" w:lastRowLastColumn="0"/>
+              <w:rPr>
+                <w:rFonts w:ascii="Arial" w:hAnsi="Arial" w:cs="Arial"/>
+                <w:sz w:val="24"/>
+                <w:szCs w:val="24"/>
+              </w:rPr>
+            </w:pPr>
+            <w:r>
+              <w:rPr>
+                <w:rFonts w:ascii="Arial" w:hAnsi="Arial" w:cs="Arial"/>
+                <w:sz w:val="24"/>
+                <w:szCs w:val="24"/>
+              </w:rPr>
+              <w:t>CDU-04</w:t>
+            </w:r>
+          </w:p>
+        </w:tc>
+      </w:tr>
+      <w:tr>
+        <w:trPr>
+          <w:cnfStyle w:val="000000100000" w:firstRow="0" w:lastRow="0" w:firstColumn="0" w:lastColumn="0" w:oddVBand="0" w:evenVBand="0" w:oddHBand="1" w:evenHBand="0" w:firstRowFirstColumn="0" w:firstRowLastColumn="0" w:lastRowFirstColumn="0" w:lastRowLastColumn="0"/>
+        </w:trPr>
+        <w:tc>
+          <w:tcPr>
+            <w:cnfStyle w:val="001000000000" w:firstRow="0" w:lastRow="0" w:firstColumn="1" w:lastColumn="0" w:oddVBand="0" w:evenVBand="0" w:oddHBand="0" w:evenHBand="0" w:firstRowFirstColumn="0" w:firstRowLastColumn="0" w:lastRowFirstColumn="0" w:lastRowLastColumn="0"/>
+            <w:tcW w:w="1838" w:type="dxa"/>
+          </w:tcPr>
+          <w:p>
+            <w:pPr>
+              <w:jc w:val="center"/>
+              <w:rPr>
+                <w:rFonts w:ascii="Arial" w:hAnsi="Arial" w:cs="Arial"/>
+                <w:sz w:val="24"/>
+                <w:szCs w:val="24"/>
+              </w:rPr>
+            </w:pPr>
+            <w:r>
+              <w:rPr>
+                <w:rFonts w:ascii="Arial" w:hAnsi="Arial" w:cs="Arial"/>
+                <w:sz w:val="24"/>
+                <w:szCs w:val="24"/>
+              </w:rPr>
+              <w:t>Caso de uso:</w:t>
+            </w:r>
+          </w:p>
+        </w:tc>
+        <w:tc>
+          <w:tcPr>
+            <w:tcW w:w="7655" w:type="dxa"/>
+          </w:tcPr>
+          <w:p>
+            <w:pPr>
+              <w:cnfStyle w:val="000000100000" w:firstRow="0" w:lastRow="0" w:firstColumn="0" w:lastColumn="0" w:oddVBand="0" w:evenVBand="0" w:oddHBand="1" w:evenHBand="0" w:firstRowFirstColumn="0" w:firstRowLastColumn="0" w:lastRowFirstColumn="0" w:lastRowLastColumn="0"/>
+              <w:rPr>
+                <w:rFonts w:ascii="Arial" w:hAnsi="Arial" w:cs="Arial"/>
+                <w:sz w:val="24"/>
+                <w:szCs w:val="24"/>
+              </w:rPr>
+            </w:pPr>
+            <w:r>
+              <w:rPr>
+                <w:rFonts w:ascii="Arial" w:hAnsi="Arial" w:cs="Arial"/>
+                <w:sz w:val="24"/>
+                <w:szCs w:val="24"/>
+              </w:rPr>
+              <w:t>Eliminar contactos</w:t>
+            </w:r>
+          </w:p>
+        </w:tc>
+      </w:tr>
+      <w:tr>
+        <w:tc>
+          <w:tcPr>
+            <w:cnfStyle w:val="001000000000" w:firstRow="0" w:lastRow="0" w:firstColumn="1" w:lastColumn="0" w:oddVBand="0" w:evenVBand="0" w:oddHBand="0" w:evenHBand="0" w:firstRowFirstColumn="0" w:firstRowLastColumn="0" w:lastRowFirstColumn="0" w:lastRowLastColumn="0"/>
+            <w:tcW w:w="1838" w:type="dxa"/>
+          </w:tcPr>
+          <w:p>
+            <w:pPr>
+              <w:jc w:val="center"/>
+              <w:rPr>
+                <w:rFonts w:ascii="Arial" w:hAnsi="Arial" w:cs="Arial"/>
+                <w:sz w:val="24"/>
+                <w:szCs w:val="24"/>
+              </w:rPr>
+            </w:pPr>
+            <w:r>
+              <w:rPr>
+                <w:rFonts w:ascii="Arial" w:hAnsi="Arial" w:cs="Arial"/>
+                <w:sz w:val="24"/>
+                <w:szCs w:val="24"/>
+              </w:rPr>
+              <w:t>Actores:</w:t>
+            </w:r>
+          </w:p>
+        </w:tc>
+        <w:tc>
+          <w:tcPr>
+            <w:tcW w:w="7655" w:type="dxa"/>
+          </w:tcPr>
+          <w:p>
+            <w:pPr>
+              <w:cnfStyle w:val="000000000000" w:firstRow="0" w:lastRow="0" w:firstColumn="0" w:lastColumn="0" w:oddVBand="0" w:evenVBand="0" w:oddHBand="0" w:evenHBand="0" w:firstRowFirstColumn="0" w:firstRowLastColumn="0" w:lastRowFirstColumn="0" w:lastRowLastColumn="0"/>
+              <w:rPr>
+                <w:rFonts w:ascii="Arial" w:hAnsi="Arial" w:cs="Arial"/>
+                <w:sz w:val="24"/>
+                <w:szCs w:val="24"/>
+              </w:rPr>
+            </w:pPr>
+            <w:r>
+              <w:rPr>
+                <w:rFonts w:ascii="Arial" w:hAnsi="Arial" w:cs="Arial"/>
+                <w:sz w:val="24"/>
+                <w:szCs w:val="24"/>
+              </w:rPr>
+              <w:t>Usuario</w:t>
+            </w:r>
+          </w:p>
+        </w:tc>
+      </w:tr>
+      <w:tr>
+        <w:trPr>
+          <w:cnfStyle w:val="000000100000" w:firstRow="0" w:lastRow="0" w:firstColumn="0" w:lastColumn="0" w:oddVBand="0" w:evenVBand="0" w:oddHBand="1" w:evenHBand="0" w:firstRowFirstColumn="0" w:firstRowLastColumn="0" w:lastRowFirstColumn="0" w:lastRowLastColumn="0"/>
+        </w:trPr>
+        <w:tc>
+          <w:tcPr>
+            <w:cnfStyle w:val="001000000000" w:firstRow="0" w:lastRow="0" w:firstColumn="1" w:lastColumn="0" w:oddVBand="0" w:evenVBand="0" w:oddHBand="0" w:evenHBand="0" w:firstRowFirstColumn="0" w:firstRowLastColumn="0" w:lastRowFirstColumn="0" w:lastRowLastColumn="0"/>
+            <w:tcW w:w="1838" w:type="dxa"/>
+          </w:tcPr>
+          <w:p>
+            <w:pPr>
+              <w:jc w:val="center"/>
+              <w:rPr>
+                <w:rFonts w:ascii="Arial" w:hAnsi="Arial" w:cs="Arial"/>
+                <w:sz w:val="24"/>
+                <w:szCs w:val="24"/>
+              </w:rPr>
+            </w:pPr>
+            <w:r>
+              <w:rPr>
+                <w:rFonts w:ascii="Arial" w:hAnsi="Arial" w:cs="Arial"/>
+                <w:sz w:val="24"/>
+                <w:szCs w:val="24"/>
+              </w:rPr>
+              <w:t>Propósito:</w:t>
+            </w:r>
+          </w:p>
+        </w:tc>
+        <w:tc>
+          <w:tcPr>
+            <w:tcW w:w="7655" w:type="dxa"/>
+          </w:tcPr>
+          <w:p>
+            <w:pPr>
+              <w:cnfStyle w:val="000000100000" w:firstRow="0" w:lastRow="0" w:firstColumn="0" w:lastColumn="0" w:oddVBand="0" w:evenVBand="0" w:oddHBand="1" w:evenHBand="0" w:firstRowFirstColumn="0" w:firstRowLastColumn="0" w:lastRowFirstColumn="0" w:lastRowLastColumn="0"/>
+              <w:rPr>
+                <w:rFonts w:ascii="Arial" w:hAnsi="Arial" w:cs="Arial"/>
+                <w:sz w:val="24"/>
+                <w:szCs w:val="24"/>
+              </w:rPr>
+            </w:pPr>
+            <w:r>
+              <w:rPr>
+                <w:rFonts w:ascii="Arial" w:hAnsi="Arial" w:cs="Arial"/>
+                <w:sz w:val="24"/>
+                <w:szCs w:val="24"/>
+              </w:rPr>
+              <w:t>Que un usuario elimine contacto</w:t>
+            </w:r>
+          </w:p>
+        </w:tc>
+      </w:tr>
+      <w:tr>
+        <w:tc>
+          <w:tcPr>
+            <w:cnfStyle w:val="001000000000" w:firstRow="0" w:lastRow="0" w:firstColumn="1" w:lastColumn="0" w:oddVBand="0" w:evenVBand="0" w:oddHBand="0" w:evenHBand="0" w:firstRowFirstColumn="0" w:firstRowLastColumn="0" w:lastRowFirstColumn="0" w:lastRowLastColumn="0"/>
+            <w:tcW w:w="1838" w:type="dxa"/>
+          </w:tcPr>
+          <w:p>
+            <w:pPr>
+              <w:jc w:val="center"/>
+              <w:rPr>
+                <w:rFonts w:ascii="Arial" w:hAnsi="Arial" w:cs="Arial"/>
+                <w:sz w:val="24"/>
+                <w:szCs w:val="24"/>
+              </w:rPr>
+            </w:pPr>
+            <w:r>
+              <w:rPr>
+                <w:rFonts w:ascii="Arial" w:hAnsi="Arial" w:cs="Arial"/>
+                <w:sz w:val="24"/>
+                <w:szCs w:val="24"/>
+              </w:rPr>
+              <w:t>Resumen</w:t>
+            </w:r>
+          </w:p>
+        </w:tc>
+        <w:tc>
+          <w:tcPr>
+            <w:tcW w:w="7655" w:type="dxa"/>
+          </w:tcPr>
+          <w:p>
+            <w:pPr>
+              <w:cnfStyle w:val="000000000000" w:firstRow="0" w:lastRow="0" w:firstColumn="0" w:lastColumn="0" w:oddVBand="0" w:evenVBand="0" w:oddHBand="0" w:evenHBand="0" w:firstRowFirstColumn="0" w:firstRowLastColumn="0" w:lastRowFirstColumn="0" w:lastRowLastColumn="0"/>
+              <w:rPr>
+                <w:rFonts w:ascii="Arial" w:hAnsi="Arial" w:cs="Arial"/>
+                <w:sz w:val="24"/>
+                <w:szCs w:val="24"/>
+              </w:rPr>
+            </w:pPr>
+            <w:r>
+              <w:rPr>
+                <w:rFonts w:ascii="Arial" w:hAnsi="Arial" w:cs="Arial"/>
+                <w:sz w:val="24"/>
+                <w:szCs w:val="24"/>
+              </w:rPr>
+              <w:t>Un usuario puede eliminar un contacto de su lista como desee.</w:t>
+            </w:r>
+          </w:p>
+        </w:tc>
+      </w:tr>
+      <w:tr>
+        <w:trPr>
+          <w:cnfStyle w:val="000000100000" w:firstRow="0" w:lastRow="0" w:firstColumn="0" w:lastColumn="0" w:oddVBand="0" w:evenVBand="0" w:oddHBand="1" w:evenHBand="0" w:firstRowFirstColumn="0" w:firstRowLastColumn="0" w:lastRowFirstColumn="0" w:lastRowLastColumn="0"/>
+        </w:trPr>
+        <w:tc>
+          <w:tcPr>
+            <w:cnfStyle w:val="001000000000" w:firstRow="0" w:lastRow="0" w:firstColumn="1" w:lastColumn="0" w:oddVBand="0" w:evenVBand="0" w:oddHBand="0" w:evenHBand="0" w:firstRowFirstColumn="0" w:firstRowLastColumn="0" w:lastRowFirstColumn="0" w:lastRowLastColumn="0"/>
+            <w:tcW w:w="1838" w:type="dxa"/>
+          </w:tcPr>
+          <w:p>
+            <w:pPr>
+              <w:jc w:val="center"/>
+              <w:rPr>
+                <w:rFonts w:ascii="Arial" w:hAnsi="Arial" w:cs="Arial"/>
+                <w:sz w:val="24"/>
+                <w:szCs w:val="24"/>
+              </w:rPr>
+            </w:pPr>
+            <w:r>
+              <w:rPr>
+                <w:rFonts w:ascii="Arial" w:hAnsi="Arial" w:cs="Arial"/>
+                <w:sz w:val="24"/>
+                <w:szCs w:val="24"/>
+              </w:rPr>
+              <w:t>Tipo:</w:t>
+            </w:r>
+          </w:p>
+        </w:tc>
+        <w:tc>
+          <w:tcPr>
+            <w:tcW w:w="7655" w:type="dxa"/>
+          </w:tcPr>
+          <w:p>
+            <w:pPr>
+              <w:cnfStyle w:val="000000100000" w:firstRow="0" w:lastRow="0" w:firstColumn="0" w:lastColumn="0" w:oddVBand="0" w:evenVBand="0" w:oddHBand="1" w:evenHBand="0" w:firstRowFirstColumn="0" w:firstRowLastColumn="0" w:lastRowFirstColumn="0" w:lastRowLastColumn="0"/>
+              <w:rPr>
+                <w:rFonts w:ascii="Arial" w:hAnsi="Arial" w:cs="Arial"/>
+                <w:sz w:val="24"/>
+                <w:szCs w:val="24"/>
+              </w:rPr>
+            </w:pPr>
+            <w:r>
+              <w:rPr>
+                <w:rFonts w:ascii="Arial" w:hAnsi="Arial" w:cs="Arial"/>
+                <w:sz w:val="24"/>
+                <w:szCs w:val="24"/>
+              </w:rPr>
+              <w:t>Primario esencial</w:t>
+            </w:r>
+          </w:p>
+        </w:tc>
+      </w:tr>
+      <w:tr>
+        <w:tc>
+          <w:tcPr>
+            <w:cnfStyle w:val="001000000000" w:firstRow="0" w:lastRow="0" w:firstColumn="1" w:lastColumn="0" w:oddVBand="0" w:evenVBand="0" w:oddHBand="0" w:evenHBand="0" w:firstRowFirstColumn="0" w:firstRowLastColumn="0" w:lastRowFirstColumn="0" w:lastRowLastColumn="0"/>
+            <w:tcW w:w="1838" w:type="dxa"/>
+          </w:tcPr>
+          <w:p>
+            <w:pPr>
+              <w:jc w:val="center"/>
+              <w:rPr>
+                <w:rFonts w:ascii="Arial" w:hAnsi="Arial" w:cs="Arial"/>
+                <w:sz w:val="24"/>
+                <w:szCs w:val="24"/>
+              </w:rPr>
+            </w:pPr>
+            <w:r>
+              <w:rPr>
+                <w:rFonts w:ascii="Arial" w:hAnsi="Arial" w:cs="Arial"/>
+                <w:sz w:val="24"/>
+                <w:szCs w:val="24"/>
+              </w:rPr>
+              <w:t>Curso normal de eventos:</w:t>
+            </w:r>
+          </w:p>
+        </w:tc>
+        <w:tc>
+          <w:tcPr>
+            <w:tcW w:w="7655" w:type="dxa"/>
+          </w:tcPr>
+          <w:p>
+            <w:pPr>
+              <w:pStyle w:val="Prrafodelista"/>
+              <w:numPr>
+                <w:ilvl w:val="0"/>
+                <w:numId w:val="5"/>
+              </w:numPr>
+              <w:cnfStyle w:val="000000000000" w:firstRow="0" w:lastRow="0" w:firstColumn="0" w:lastColumn="0" w:oddVBand="0" w:evenVBand="0" w:oddHBand="0" w:evenHBand="0" w:firstRowFirstColumn="0" w:firstRowLastColumn="0" w:lastRowFirstColumn="0" w:lastRowLastColumn="0"/>
+              <w:rPr>
+                <w:rFonts w:ascii="Arial" w:hAnsi="Arial" w:cs="Arial"/>
+                <w:sz w:val="24"/>
+                <w:szCs w:val="24"/>
+              </w:rPr>
+            </w:pPr>
+            <w:r>
+              <w:rPr>
+                <w:rFonts w:ascii="Arial" w:hAnsi="Arial" w:cs="Arial"/>
+                <w:sz w:val="24"/>
+                <w:szCs w:val="24"/>
+              </w:rPr>
+              <w:t>El usuario se dirige a la pestaña de contactos</w:t>
+            </w:r>
+          </w:p>
+          <w:p>
+            <w:pPr>
+              <w:pStyle w:val="Prrafodelista"/>
+              <w:numPr>
+                <w:ilvl w:val="0"/>
+                <w:numId w:val="5"/>
+              </w:numPr>
+              <w:cnfStyle w:val="000000000000" w:firstRow="0" w:lastRow="0" w:firstColumn="0" w:lastColumn="0" w:oddVBand="0" w:evenVBand="0" w:oddHBand="0" w:evenHBand="0" w:firstRowFirstColumn="0" w:firstRowLastColumn="0" w:lastRowFirstColumn="0" w:lastRowLastColumn="0"/>
+              <w:rPr>
+                <w:rFonts w:ascii="Arial" w:hAnsi="Arial" w:cs="Arial"/>
+                <w:sz w:val="24"/>
+                <w:szCs w:val="24"/>
+              </w:rPr>
+            </w:pPr>
+            <w:r>
+              <w:rPr>
+                <w:rFonts w:ascii="Arial" w:hAnsi="Arial" w:cs="Arial"/>
+                <w:sz w:val="24"/>
+                <w:szCs w:val="24"/>
+              </w:rPr>
+              <w:t>Da clic en la opción eliminar</w:t>
+            </w:r>
+          </w:p>
+          <w:p>
+            <w:pPr>
+              <w:pStyle w:val="Prrafodelista"/>
+              <w:numPr>
+                <w:ilvl w:val="0"/>
+                <w:numId w:val="5"/>
+              </w:numPr>
+              <w:cnfStyle w:val="000000000000" w:firstRow="0" w:lastRow="0" w:firstColumn="0" w:lastColumn="0" w:oddVBand="0" w:evenVBand="0" w:oddHBand="0" w:evenHBand="0" w:firstRowFirstColumn="0" w:firstRowLastColumn="0" w:lastRowFirstColumn="0" w:lastRowLastColumn="0"/>
+              <w:rPr>
+                <w:rFonts w:ascii="Arial" w:hAnsi="Arial" w:cs="Arial"/>
+                <w:sz w:val="24"/>
+                <w:szCs w:val="24"/>
+              </w:rPr>
+            </w:pPr>
+            <w:r>
+              <w:rPr>
+                <w:rFonts w:ascii="Arial" w:hAnsi="Arial" w:cs="Arial"/>
+                <w:sz w:val="24"/>
+                <w:szCs w:val="24"/>
+              </w:rPr>
+              <w:t>Ingresa el correo del usuario a eliminar</w:t>
+            </w:r>
+          </w:p>
+          <w:p>
+            <w:pPr>
+              <w:pStyle w:val="Prrafodelista"/>
+              <w:numPr>
+                <w:ilvl w:val="0"/>
+                <w:numId w:val="5"/>
+              </w:numPr>
+              <w:cnfStyle w:val="000000000000" w:firstRow="0" w:lastRow="0" w:firstColumn="0" w:lastColumn="0" w:oddVBand="0" w:evenVBand="0" w:oddHBand="0" w:evenHBand="0" w:firstRowFirstColumn="0" w:firstRowLastColumn="0" w:lastRowFirstColumn="0" w:lastRowLastColumn="0"/>
+              <w:rPr>
+                <w:rFonts w:ascii="Arial" w:hAnsi="Arial" w:cs="Arial"/>
+                <w:sz w:val="24"/>
+                <w:szCs w:val="24"/>
+              </w:rPr>
+            </w:pPr>
+            <w:r>
+              <w:rPr>
+                <w:rFonts w:ascii="Arial" w:hAnsi="Arial" w:cs="Arial"/>
+                <w:sz w:val="24"/>
+                <w:szCs w:val="24"/>
+              </w:rPr>
+              <w:t>Verifica datos del usuario</w:t>
+            </w:r>
+          </w:p>
+          <w:p>
+            <w:pPr>
+              <w:pStyle w:val="Prrafodelista"/>
+              <w:numPr>
+                <w:ilvl w:val="0"/>
+                <w:numId w:val="5"/>
+              </w:numPr>
+              <w:cnfStyle w:val="000000000000" w:firstRow="0" w:lastRow="0" w:firstColumn="0" w:lastColumn="0" w:oddVBand="0" w:evenVBand="0" w:oddHBand="0" w:evenHBand="0" w:firstRowFirstColumn="0" w:firstRowLastColumn="0" w:lastRowFirstColumn="0" w:lastRowLastColumn="0"/>
+              <w:rPr>
+                <w:rFonts w:ascii="Arial" w:hAnsi="Arial" w:cs="Arial"/>
+                <w:sz w:val="24"/>
+                <w:szCs w:val="24"/>
+              </w:rPr>
+            </w:pPr>
+            <w:r>
+              <w:rPr>
+                <w:rFonts w:ascii="Arial" w:hAnsi="Arial" w:cs="Arial"/>
+                <w:sz w:val="24"/>
+                <w:szCs w:val="24"/>
+              </w:rPr>
+              <w:t>Elimina contacto</w:t>
+            </w:r>
+          </w:p>
+        </w:tc>
+      </w:tr>
+      <w:tr>
+        <w:trPr>
+          <w:cnfStyle w:val="000000100000" w:firstRow="0" w:lastRow="0" w:firstColumn="0" w:lastColumn="0" w:oddVBand="0" w:evenVBand="0" w:oddHBand="1" w:evenHBand="0" w:firstRowFirstColumn="0" w:firstRowLastColumn="0" w:lastRowFirstColumn="0" w:lastRowLastColumn="0"/>
+        </w:trPr>
+        <w:tc>
+          <w:tcPr>
+            <w:cnfStyle w:val="001000000000" w:firstRow="0" w:lastRow="0" w:firstColumn="1" w:lastColumn="0" w:oddVBand="0" w:evenVBand="0" w:oddHBand="0" w:evenHBand="0" w:firstRowFirstColumn="0" w:firstRowLastColumn="0" w:lastRowFirstColumn="0" w:lastRowLastColumn="0"/>
+            <w:tcW w:w="1838" w:type="dxa"/>
+          </w:tcPr>
+          <w:p>
+            <w:pPr>
+              <w:jc w:val="center"/>
+              <w:rPr>
+                <w:rFonts w:ascii="Arial" w:hAnsi="Arial" w:cs="Arial"/>
+                <w:sz w:val="24"/>
+                <w:szCs w:val="24"/>
+              </w:rPr>
+            </w:pPr>
+            <w:r>
+              <w:rPr>
+                <w:rFonts w:ascii="Arial" w:hAnsi="Arial" w:cs="Arial"/>
+                <w:sz w:val="24"/>
+                <w:szCs w:val="24"/>
+              </w:rPr>
+              <w:lastRenderedPageBreak/>
+              <w:t>Curso alterno de eventos:</w:t>
+            </w:r>
+          </w:p>
+        </w:tc>
+        <w:tc>
+          <w:tcPr>
+            <w:tcW w:w="7655" w:type="dxa"/>
+          </w:tcPr>
+          <w:p>
+            <w:pPr>
+              <w:cnfStyle w:val="000000100000" w:firstRow="0" w:lastRow="0" w:firstColumn="0" w:lastColumn="0" w:oddVBand="0" w:evenVBand="0" w:oddHBand="1" w:evenHBand="0" w:firstRowFirstColumn="0" w:firstRowLastColumn="0" w:lastRowFirstColumn="0" w:lastRowLastColumn="0"/>
+              <w:rPr>
+                <w:rFonts w:ascii="Arial" w:hAnsi="Arial" w:cs="Arial"/>
+                <w:sz w:val="24"/>
+                <w:szCs w:val="24"/>
+              </w:rPr>
+            </w:pPr>
+            <w:r>
+              <w:rPr>
+                <w:rFonts w:ascii="Arial" w:hAnsi="Arial" w:cs="Arial"/>
+                <w:sz w:val="24"/>
+                <w:szCs w:val="24"/>
+              </w:rPr>
+              <w:t>3. si no se encuentra con el nombre, puede buscar al contacto por medio del nickname.</w:t>
+            </w:r>
+          </w:p>
+        </w:tc>
+      </w:tr>
+    </w:tbl>
+    <w:p>
+      <w:pPr>
+        <w:rPr>
+          <w:rFonts w:ascii="Arial" w:hAnsi="Arial" w:cs="Arial"/>
+          <w:sz w:val="24"/>
+          <w:szCs w:val="24"/>
+        </w:rPr>
+      </w:pPr>
+    </w:p>
+    <w:tbl>
+      <w:tblPr>
+        <w:tblStyle w:val="Tabladecuadrcula6concolores-nfasis5"/>
+        <w:tblW w:w="0" w:type="auto"/>
+        <w:tblLook w:val="04A0" w:firstRow="1" w:lastRow="0" w:firstColumn="1" w:lastColumn="0" w:noHBand="0" w:noVBand="1"/>
+      </w:tblPr>
+      <w:tblGrid>
+        <w:gridCol w:w="1838"/>
+        <w:gridCol w:w="7655"/>
+      </w:tblGrid>
+      <w:tr>
+        <w:trPr>
+          <w:cnfStyle w:val="100000000000" w:firstRow="1" w:lastRow="0" w:firstColumn="0" w:lastColumn="0" w:oddVBand="0" w:evenVBand="0" w:oddHBand="0" w:evenHBand="0" w:firstRowFirstColumn="0" w:firstRowLastColumn="0" w:lastRowFirstColumn="0" w:lastRowLastColumn="0"/>
+        </w:trPr>
+        <w:tc>
+          <w:tcPr>
+            <w:cnfStyle w:val="001000000000" w:firstRow="0" w:lastRow="0" w:firstColumn="1" w:lastColumn="0" w:oddVBand="0" w:evenVBand="0" w:oddHBand="0" w:evenHBand="0" w:firstRowFirstColumn="0" w:firstRowLastColumn="0" w:lastRowFirstColumn="0" w:lastRowLastColumn="0"/>
+            <w:tcW w:w="1838" w:type="dxa"/>
+          </w:tcPr>
+          <w:p>
+            <w:pPr>
+              <w:jc w:val="center"/>
+              <w:rPr>
+                <w:rFonts w:ascii="Arial" w:hAnsi="Arial" w:cs="Arial"/>
+                <w:sz w:val="24"/>
+                <w:szCs w:val="24"/>
+              </w:rPr>
+            </w:pPr>
+            <w:r>
+              <w:rPr>
+                <w:rFonts w:ascii="Arial" w:hAnsi="Arial" w:cs="Arial"/>
+                <w:sz w:val="24"/>
+                <w:szCs w:val="24"/>
+              </w:rPr>
+              <w:t>Identificador:</w:t>
+            </w:r>
+          </w:p>
+        </w:tc>
+        <w:tc>
+          <w:tcPr>
+            <w:tcW w:w="7655" w:type="dxa"/>
+          </w:tcPr>
+          <w:p>
+            <w:pPr>
+              <w:cnfStyle w:val="100000000000" w:firstRow="1" w:lastRow="0" w:firstColumn="0" w:lastColumn="0" w:oddVBand="0" w:evenVBand="0" w:oddHBand="0" w:evenHBand="0" w:firstRowFirstColumn="0" w:firstRowLastColumn="0" w:lastRowFirstColumn="0" w:lastRowLastColumn="0"/>
+              <w:rPr>
+                <w:rFonts w:ascii="Arial" w:hAnsi="Arial" w:cs="Arial"/>
+                <w:sz w:val="24"/>
+                <w:szCs w:val="24"/>
+              </w:rPr>
+            </w:pPr>
+            <w:r>
+              <w:rPr>
+                <w:rFonts w:ascii="Arial" w:hAnsi="Arial" w:cs="Arial"/>
+                <w:sz w:val="24"/>
+                <w:szCs w:val="24"/>
+              </w:rPr>
+              <w:t>CDU-05</w:t>
+            </w:r>
+          </w:p>
+        </w:tc>
+      </w:tr>
+      <w:tr>
+        <w:trPr>
+          <w:cnfStyle w:val="000000100000" w:firstRow="0" w:lastRow="0" w:firstColumn="0" w:lastColumn="0" w:oddVBand="0" w:evenVBand="0" w:oddHBand="1" w:evenHBand="0" w:firstRowFirstColumn="0" w:firstRowLastColumn="0" w:lastRowFirstColumn="0" w:lastRowLastColumn="0"/>
+        </w:trPr>
+        <w:tc>
+          <w:tcPr>
+            <w:cnfStyle w:val="001000000000" w:firstRow="0" w:lastRow="0" w:firstColumn="1" w:lastColumn="0" w:oddVBand="0" w:evenVBand="0" w:oddHBand="0" w:evenHBand="0" w:firstRowFirstColumn="0" w:firstRowLastColumn="0" w:lastRowFirstColumn="0" w:lastRowLastColumn="0"/>
+            <w:tcW w:w="1838" w:type="dxa"/>
+          </w:tcPr>
+          <w:p>
+            <w:pPr>
+              <w:jc w:val="center"/>
+              <w:rPr>
+                <w:rFonts w:ascii="Arial" w:hAnsi="Arial" w:cs="Arial"/>
+                <w:sz w:val="24"/>
+                <w:szCs w:val="24"/>
+              </w:rPr>
+            </w:pPr>
+            <w:r>
+              <w:rPr>
+                <w:rFonts w:ascii="Arial" w:hAnsi="Arial" w:cs="Arial"/>
+                <w:sz w:val="24"/>
+                <w:szCs w:val="24"/>
+              </w:rPr>
+              <w:t>Caso de uso:</w:t>
+            </w:r>
+          </w:p>
+        </w:tc>
+        <w:tc>
+          <w:tcPr>
+            <w:tcW w:w="7655" w:type="dxa"/>
+          </w:tcPr>
+          <w:p>
+            <w:pPr>
+              <w:cnfStyle w:val="000000100000" w:firstRow="0" w:lastRow="0" w:firstColumn="0" w:lastColumn="0" w:oddVBand="0" w:evenVBand="0" w:oddHBand="1" w:evenHBand="0" w:firstRowFirstColumn="0" w:firstRowLastColumn="0" w:lastRowFirstColumn="0" w:lastRowLastColumn="0"/>
+              <w:rPr>
+                <w:rFonts w:ascii="Arial" w:hAnsi="Arial" w:cs="Arial"/>
+                <w:sz w:val="24"/>
+                <w:szCs w:val="24"/>
+              </w:rPr>
+            </w:pPr>
+            <w:r>
+              <w:rPr>
+                <w:rFonts w:ascii="Arial" w:hAnsi="Arial" w:cs="Arial"/>
+                <w:sz w:val="24"/>
+                <w:szCs w:val="24"/>
+              </w:rPr>
+              <w:t>Enviar mensajes</w:t>
+            </w:r>
+          </w:p>
+        </w:tc>
+      </w:tr>
+      <w:tr>
+        <w:tc>
+          <w:tcPr>
+            <w:cnfStyle w:val="001000000000" w:firstRow="0" w:lastRow="0" w:firstColumn="1" w:lastColumn="0" w:oddVBand="0" w:evenVBand="0" w:oddHBand="0" w:evenHBand="0" w:firstRowFirstColumn="0" w:firstRowLastColumn="0" w:lastRowFirstColumn="0" w:lastRowLastColumn="0"/>
+            <w:tcW w:w="1838" w:type="dxa"/>
+          </w:tcPr>
+          <w:p>
+            <w:pPr>
+              <w:jc w:val="center"/>
+              <w:rPr>
+                <w:rFonts w:ascii="Arial" w:hAnsi="Arial" w:cs="Arial"/>
+                <w:sz w:val="24"/>
+                <w:szCs w:val="24"/>
+              </w:rPr>
+            </w:pPr>
+            <w:r>
+              <w:rPr>
+                <w:rFonts w:ascii="Arial" w:hAnsi="Arial" w:cs="Arial"/>
+                <w:sz w:val="24"/>
+                <w:szCs w:val="24"/>
+              </w:rPr>
+              <w:t>Actores:</w:t>
+            </w:r>
+          </w:p>
+        </w:tc>
+        <w:tc>
+          <w:tcPr>
+            <w:tcW w:w="7655" w:type="dxa"/>
+          </w:tcPr>
+          <w:p>
+            <w:pPr>
+              <w:cnfStyle w:val="000000000000" w:firstRow="0" w:lastRow="0" w:firstColumn="0" w:lastColumn="0" w:oddVBand="0" w:evenVBand="0" w:oddHBand="0" w:evenHBand="0" w:firstRowFirstColumn="0" w:firstRowLastColumn="0" w:lastRowFirstColumn="0" w:lastRowLastColumn="0"/>
+              <w:rPr>
+                <w:rFonts w:ascii="Arial" w:hAnsi="Arial" w:cs="Arial"/>
+                <w:sz w:val="24"/>
+                <w:szCs w:val="24"/>
+              </w:rPr>
+            </w:pPr>
+            <w:r>
+              <w:rPr>
+                <w:rFonts w:ascii="Arial" w:hAnsi="Arial" w:cs="Arial"/>
+                <w:sz w:val="24"/>
+                <w:szCs w:val="24"/>
+              </w:rPr>
+              <w:t>Usuario</w:t>
+            </w:r>
+          </w:p>
+        </w:tc>
+      </w:tr>
+      <w:tr>
+        <w:trPr>
+          <w:cnfStyle w:val="000000100000" w:firstRow="0" w:lastRow="0" w:firstColumn="0" w:lastColumn="0" w:oddVBand="0" w:evenVBand="0" w:oddHBand="1" w:evenHBand="0" w:firstRowFirstColumn="0" w:firstRowLastColumn="0" w:lastRowFirstColumn="0" w:lastRowLastColumn="0"/>
+        </w:trPr>
+        <w:tc>
+          <w:tcPr>
+            <w:cnfStyle w:val="001000000000" w:firstRow="0" w:lastRow="0" w:firstColumn="1" w:lastColumn="0" w:oddVBand="0" w:evenVBand="0" w:oddHBand="0" w:evenHBand="0" w:firstRowFirstColumn="0" w:firstRowLastColumn="0" w:lastRowFirstColumn="0" w:lastRowLastColumn="0"/>
+            <w:tcW w:w="1838" w:type="dxa"/>
+          </w:tcPr>
+          <w:p>
+            <w:pPr>
+              <w:jc w:val="center"/>
+              <w:rPr>
+                <w:rFonts w:ascii="Arial" w:hAnsi="Arial" w:cs="Arial"/>
+                <w:sz w:val="24"/>
+                <w:szCs w:val="24"/>
+              </w:rPr>
+            </w:pPr>
+            <w:r>
+              <w:rPr>
+                <w:rFonts w:ascii="Arial" w:hAnsi="Arial" w:cs="Arial"/>
+                <w:sz w:val="24"/>
+                <w:szCs w:val="24"/>
+              </w:rPr>
+              <w:t>Propósito:</w:t>
+            </w:r>
+          </w:p>
+        </w:tc>
+        <w:tc>
+          <w:tcPr>
+            <w:tcW w:w="7655" w:type="dxa"/>
+          </w:tcPr>
+          <w:p>
+            <w:pPr>
+              <w:cnfStyle w:val="000000100000" w:firstRow="0" w:lastRow="0" w:firstColumn="0" w:lastColumn="0" w:oddVBand="0" w:evenVBand="0" w:oddHBand="1" w:evenHBand="0" w:firstRowFirstColumn="0" w:firstRowLastColumn="0" w:lastRowFirstColumn="0" w:lastRowLastColumn="0"/>
+              <w:rPr>
+                <w:rFonts w:ascii="Arial" w:hAnsi="Arial" w:cs="Arial"/>
+                <w:sz w:val="24"/>
+                <w:szCs w:val="24"/>
+              </w:rPr>
+            </w:pPr>
+            <w:r>
+              <w:rPr>
+                <w:rFonts w:ascii="Arial" w:hAnsi="Arial" w:cs="Arial"/>
+                <w:sz w:val="24"/>
+                <w:szCs w:val="24"/>
+              </w:rPr>
+              <w:t>Que el usuario pueda enviar mensaje</w:t>
+            </w:r>
+          </w:p>
+        </w:tc>
+      </w:tr>
+      <w:tr>
+        <w:tc>
+          <w:tcPr>
+            <w:cnfStyle w:val="001000000000" w:firstRow="0" w:lastRow="0" w:firstColumn="1" w:lastColumn="0" w:oddVBand="0" w:evenVBand="0" w:oddHBand="0" w:evenHBand="0" w:firstRowFirstColumn="0" w:firstRowLastColumn="0" w:lastRowFirstColumn="0" w:lastRowLastColumn="0"/>
+            <w:tcW w:w="1838" w:type="dxa"/>
+          </w:tcPr>
+          <w:p>
+            <w:pPr>
+              <w:jc w:val="center"/>
+              <w:rPr>
+                <w:rFonts w:ascii="Arial" w:hAnsi="Arial" w:cs="Arial"/>
+                <w:sz w:val="24"/>
+                <w:szCs w:val="24"/>
+              </w:rPr>
+            </w:pPr>
+            <w:r>
+              <w:rPr>
+                <w:rFonts w:ascii="Arial" w:hAnsi="Arial" w:cs="Arial"/>
+                <w:sz w:val="24"/>
+                <w:szCs w:val="24"/>
+              </w:rPr>
+              <w:t>Resumen:</w:t>
+            </w:r>
+          </w:p>
+        </w:tc>
+        <w:tc>
+          <w:tcPr>
+            <w:tcW w:w="7655" w:type="dxa"/>
+          </w:tcPr>
+          <w:p>
+            <w:pPr>
+              <w:cnfStyle w:val="000000000000" w:firstRow="0" w:lastRow="0" w:firstColumn="0" w:lastColumn="0" w:oddVBand="0" w:evenVBand="0" w:oddHBand="0" w:evenHBand="0" w:firstRowFirstColumn="0" w:firstRowLastColumn="0" w:lastRowFirstColumn="0" w:lastRowLastColumn="0"/>
+              <w:rPr>
+                <w:rFonts w:ascii="Arial" w:hAnsi="Arial" w:cs="Arial"/>
+                <w:sz w:val="24"/>
+                <w:szCs w:val="24"/>
+              </w:rPr>
+            </w:pPr>
+            <w:r>
+              <w:rPr>
+                <w:rFonts w:ascii="Arial" w:hAnsi="Arial" w:cs="Arial"/>
+                <w:sz w:val="24"/>
+                <w:szCs w:val="24"/>
+              </w:rPr>
+              <w:t>Un usuario puede enviar o recibir mensajes de sus contactos.</w:t>
+            </w:r>
+          </w:p>
+        </w:tc>
+      </w:tr>
+      <w:tr>
+        <w:trPr>
+          <w:cnfStyle w:val="000000100000" w:firstRow="0" w:lastRow="0" w:firstColumn="0" w:lastColumn="0" w:oddVBand="0" w:evenVBand="0" w:oddHBand="1" w:evenHBand="0" w:firstRowFirstColumn="0" w:firstRowLastColumn="0" w:lastRowFirstColumn="0" w:lastRowLastColumn="0"/>
+        </w:trPr>
+        <w:tc>
+          <w:tcPr>
+            <w:cnfStyle w:val="001000000000" w:firstRow="0" w:lastRow="0" w:firstColumn="1" w:lastColumn="0" w:oddVBand="0" w:evenVBand="0" w:oddHBand="0" w:evenHBand="0" w:firstRowFirstColumn="0" w:firstRowLastColumn="0" w:lastRowFirstColumn="0" w:lastRowLastColumn="0"/>
+            <w:tcW w:w="1838" w:type="dxa"/>
+          </w:tcPr>
+          <w:p>
+            <w:pPr>
+              <w:jc w:val="center"/>
+              <w:rPr>
+                <w:rFonts w:ascii="Arial" w:hAnsi="Arial" w:cs="Arial"/>
+                <w:sz w:val="24"/>
+                <w:szCs w:val="24"/>
+              </w:rPr>
+            </w:pPr>
+            <w:r>
+              <w:rPr>
+                <w:rFonts w:ascii="Arial" w:hAnsi="Arial" w:cs="Arial"/>
+                <w:sz w:val="24"/>
+                <w:szCs w:val="24"/>
+              </w:rPr>
+              <w:t>Tipo:</w:t>
+            </w:r>
+          </w:p>
+        </w:tc>
+        <w:tc>
+          <w:tcPr>
+            <w:tcW w:w="7655" w:type="dxa"/>
+          </w:tcPr>
+          <w:p>
+            <w:pPr>
+              <w:cnfStyle w:val="000000100000" w:firstRow="0" w:lastRow="0" w:firstColumn="0" w:lastColumn="0" w:oddVBand="0" w:evenVBand="0" w:oddHBand="1" w:evenHBand="0" w:firstRowFirstColumn="0" w:firstRowLastColumn="0" w:lastRowFirstColumn="0" w:lastRowLastColumn="0"/>
+              <w:rPr>
+                <w:rFonts w:ascii="Arial" w:hAnsi="Arial" w:cs="Arial"/>
+                <w:sz w:val="24"/>
+                <w:szCs w:val="24"/>
+              </w:rPr>
+            </w:pPr>
+            <w:r>
+              <w:rPr>
+                <w:rFonts w:ascii="Arial" w:hAnsi="Arial" w:cs="Arial"/>
+                <w:sz w:val="24"/>
+                <w:szCs w:val="24"/>
+              </w:rPr>
+              <w:t>Primario esencial</w:t>
+            </w:r>
+          </w:p>
+        </w:tc>
+      </w:tr>
+      <w:tr>
+        <w:tc>
+          <w:tcPr>
+            <w:cnfStyle w:val="001000000000" w:firstRow="0" w:lastRow="0" w:firstColumn="1" w:lastColumn="0" w:oddVBand="0" w:evenVBand="0" w:oddHBand="0" w:evenHBand="0" w:firstRowFirstColumn="0" w:firstRowLastColumn="0" w:lastRowFirstColumn="0" w:lastRowLastColumn="0"/>
+            <w:tcW w:w="1838" w:type="dxa"/>
+          </w:tcPr>
+          <w:p>
+            <w:pPr>
+              <w:jc w:val="center"/>
+              <w:rPr>
+                <w:rFonts w:ascii="Arial" w:hAnsi="Arial" w:cs="Arial"/>
+                <w:sz w:val="24"/>
+                <w:szCs w:val="24"/>
+              </w:rPr>
+            </w:pPr>
+            <w:r>
+              <w:rPr>
+                <w:rFonts w:ascii="Arial" w:hAnsi="Arial" w:cs="Arial"/>
+                <w:sz w:val="24"/>
+                <w:szCs w:val="24"/>
+              </w:rPr>
+              <w:t>Curso normal de eventos:</w:t>
+            </w:r>
+          </w:p>
+        </w:tc>
+        <w:tc>
+          <w:tcPr>
+            <w:tcW w:w="7655" w:type="dxa"/>
+          </w:tcPr>
+          <w:p>
+            <w:pPr>
+              <w:pStyle w:val="Prrafodelista"/>
+              <w:numPr>
+                <w:ilvl w:val="0"/>
+                <w:numId w:val="6"/>
+              </w:numPr>
+              <w:cnfStyle w:val="000000000000" w:firstRow="0" w:lastRow="0" w:firstColumn="0" w:lastColumn="0" w:oddVBand="0" w:evenVBand="0" w:oddHBand="0" w:evenHBand="0" w:firstRowFirstColumn="0" w:firstRowLastColumn="0" w:lastRowFirstColumn="0" w:lastRowLastColumn="0"/>
+              <w:rPr>
+                <w:rFonts w:ascii="Arial" w:hAnsi="Arial" w:cs="Arial"/>
+                <w:sz w:val="24"/>
+                <w:szCs w:val="24"/>
+              </w:rPr>
+            </w:pPr>
+            <w:r>
+              <w:rPr>
+                <w:rFonts w:ascii="Arial" w:hAnsi="Arial" w:cs="Arial"/>
+                <w:sz w:val="24"/>
+                <w:szCs w:val="24"/>
+              </w:rPr>
+              <w:t>El usuario se dirige a la pestaña de contactos</w:t>
+            </w:r>
+          </w:p>
+          <w:p>
+            <w:pPr>
+              <w:pStyle w:val="Prrafodelista"/>
+              <w:numPr>
+                <w:ilvl w:val="0"/>
+                <w:numId w:val="6"/>
+              </w:numPr>
+              <w:cnfStyle w:val="000000000000" w:firstRow="0" w:lastRow="0" w:firstColumn="0" w:lastColumn="0" w:oddVBand="0" w:evenVBand="0" w:oddHBand="0" w:evenHBand="0" w:firstRowFirstColumn="0" w:firstRowLastColumn="0" w:lastRowFirstColumn="0" w:lastRowLastColumn="0"/>
+              <w:rPr>
+                <w:rFonts w:ascii="Arial" w:hAnsi="Arial" w:cs="Arial"/>
+                <w:sz w:val="24"/>
+                <w:szCs w:val="24"/>
+              </w:rPr>
+            </w:pPr>
+            <w:r>
+              <w:rPr>
+                <w:rFonts w:ascii="Arial" w:hAnsi="Arial" w:cs="Arial"/>
+                <w:sz w:val="24"/>
+                <w:szCs w:val="24"/>
+              </w:rPr>
+              <w:t>Click en enviar mensaje</w:t>
+            </w:r>
+          </w:p>
+          <w:p>
+            <w:pPr>
+              <w:pStyle w:val="Prrafodelista"/>
+              <w:numPr>
+                <w:ilvl w:val="0"/>
+                <w:numId w:val="6"/>
+              </w:numPr>
+              <w:cnfStyle w:val="000000000000" w:firstRow="0" w:lastRow="0" w:firstColumn="0" w:lastColumn="0" w:oddVBand="0" w:evenVBand="0" w:oddHBand="0" w:evenHBand="0" w:firstRowFirstColumn="0" w:firstRowLastColumn="0" w:lastRowFirstColumn="0" w:lastRowLastColumn="0"/>
+              <w:rPr>
+                <w:rFonts w:ascii="Arial" w:hAnsi="Arial" w:cs="Arial"/>
+                <w:sz w:val="24"/>
+                <w:szCs w:val="24"/>
+              </w:rPr>
+            </w:pPr>
+            <w:r>
+              <w:rPr>
+                <w:rFonts w:ascii="Arial" w:hAnsi="Arial" w:cs="Arial"/>
+                <w:sz w:val="24"/>
+                <w:szCs w:val="24"/>
+              </w:rPr>
+              <w:t>Introduce el correo del contacto</w:t>
+            </w:r>
+          </w:p>
+          <w:p>
+            <w:pPr>
+              <w:pStyle w:val="Prrafodelista"/>
+              <w:numPr>
+                <w:ilvl w:val="0"/>
+                <w:numId w:val="6"/>
+              </w:numPr>
+              <w:cnfStyle w:val="000000000000" w:firstRow="0" w:lastRow="0" w:firstColumn="0" w:lastColumn="0" w:oddVBand="0" w:evenVBand="0" w:oddHBand="0" w:evenHBand="0" w:firstRowFirstColumn="0" w:firstRowLastColumn="0" w:lastRowFirstColumn="0" w:lastRowLastColumn="0"/>
+              <w:rPr>
+                <w:rFonts w:ascii="Arial" w:hAnsi="Arial" w:cs="Arial"/>
+                <w:sz w:val="24"/>
+                <w:szCs w:val="24"/>
+              </w:rPr>
+            </w:pPr>
+            <w:r>
+              <w:rPr>
+                <w:rFonts w:ascii="Arial" w:hAnsi="Arial" w:cs="Arial"/>
+                <w:sz w:val="24"/>
+                <w:szCs w:val="24"/>
+              </w:rPr>
+              <w:t>Escribe el mensaje que desee</w:t>
+            </w:r>
+          </w:p>
+          <w:p>
+            <w:pPr>
+              <w:pStyle w:val="Prrafodelista"/>
+              <w:numPr>
+                <w:ilvl w:val="0"/>
+                <w:numId w:val="6"/>
+              </w:numPr>
+              <w:cnfStyle w:val="000000000000" w:firstRow="0" w:lastRow="0" w:firstColumn="0" w:lastColumn="0" w:oddVBand="0" w:evenVBand="0" w:oddHBand="0" w:evenHBand="0" w:firstRowFirstColumn="0" w:firstRowLastColumn="0" w:lastRowFirstColumn="0" w:lastRowLastColumn="0"/>
+              <w:rPr>
+                <w:rFonts w:ascii="Arial" w:hAnsi="Arial" w:cs="Arial"/>
+                <w:sz w:val="24"/>
+                <w:szCs w:val="24"/>
+              </w:rPr>
+            </w:pPr>
+            <w:r>
+              <w:rPr>
+                <w:rFonts w:ascii="Arial" w:hAnsi="Arial" w:cs="Arial"/>
+                <w:sz w:val="24"/>
+                <w:szCs w:val="24"/>
+              </w:rPr>
+              <w:t>Y Click en enviar.</w:t>
+            </w:r>
+          </w:p>
+        </w:tc>
+      </w:tr>
+      <w:tr>
+        <w:trPr>
+          <w:cnfStyle w:val="000000100000" w:firstRow="0" w:lastRow="0" w:firstColumn="0" w:lastColumn="0" w:oddVBand="0" w:evenVBand="0" w:oddHBand="1" w:evenHBand="0" w:firstRowFirstColumn="0" w:firstRowLastColumn="0" w:lastRowFirstColumn="0" w:lastRowLastColumn="0"/>
+        </w:trPr>
+        <w:tc>
+          <w:tcPr>
+            <w:cnfStyle w:val="001000000000" w:firstRow="0" w:lastRow="0" w:firstColumn="1" w:lastColumn="0" w:oddVBand="0" w:evenVBand="0" w:oddHBand="0" w:evenHBand="0" w:firstRowFirstColumn="0" w:firstRowLastColumn="0" w:lastRowFirstColumn="0" w:lastRowLastColumn="0"/>
+            <w:tcW w:w="1838" w:type="dxa"/>
+          </w:tcPr>
+          <w:p>
+            <w:pPr>
+              <w:jc w:val="center"/>
+              <w:rPr>
+                <w:rFonts w:ascii="Arial" w:hAnsi="Arial" w:cs="Arial"/>
+                <w:sz w:val="24"/>
+                <w:szCs w:val="24"/>
+              </w:rPr>
+            </w:pPr>
+            <w:r>
+              <w:rPr>
+                <w:rFonts w:ascii="Arial" w:hAnsi="Arial" w:cs="Arial"/>
+                <w:sz w:val="24"/>
+                <w:szCs w:val="24"/>
+              </w:rPr>
+              <w:t>Curso alterno de eventos:</w:t>
+            </w:r>
+          </w:p>
+        </w:tc>
+        <w:tc>
+          <w:tcPr>
+            <w:tcW w:w="7655" w:type="dxa"/>
+          </w:tcPr>
+          <w:p>
+            <w:pPr>
+              <w:cnfStyle w:val="000000100000" w:firstRow="0" w:lastRow="0" w:firstColumn="0" w:lastColumn="0" w:oddVBand="0" w:evenVBand="0" w:oddHBand="1" w:evenHBand="0" w:firstRowFirstColumn="0" w:firstRowLastColumn="0" w:lastRowFirstColumn="0" w:lastRowLastColumn="0"/>
+              <w:rPr>
+                <w:rFonts w:ascii="Arial" w:hAnsi="Arial" w:cs="Arial"/>
+                <w:sz w:val="24"/>
+                <w:szCs w:val="24"/>
+              </w:rPr>
+            </w:pPr>
+            <w:r>
+              <w:rPr>
+                <w:rFonts w:ascii="Arial" w:hAnsi="Arial" w:cs="Arial"/>
+                <w:sz w:val="24"/>
+                <w:szCs w:val="24"/>
+              </w:rPr>
+              <w:t>5.</w:t>
+            </w:r>
+            <w:r>
+              <w:rPr>
+                <w:rFonts w:ascii="Arial" w:hAnsi="Arial" w:cs="Arial"/>
+                <w:sz w:val="24"/>
+                <w:szCs w:val="24"/>
+              </w:rPr>
+              <w:t xml:space="preserve">  si muestra un mensaje de error, verifique el correo </w:t>
+            </w:r>
+            <w:proofErr w:type="gramStart"/>
+            <w:r>
+              <w:rPr>
+                <w:rFonts w:ascii="Arial" w:hAnsi="Arial" w:cs="Arial"/>
+                <w:sz w:val="24"/>
+                <w:szCs w:val="24"/>
+              </w:rPr>
+              <w:t>del contactos</w:t>
+            </w:r>
+            <w:proofErr w:type="gramEnd"/>
+            <w:r>
+              <w:rPr>
+                <w:rFonts w:ascii="Arial" w:hAnsi="Arial" w:cs="Arial"/>
+                <w:sz w:val="24"/>
+                <w:szCs w:val="24"/>
+              </w:rPr>
+              <w:t xml:space="preserve"> y vuelva a iniciar el proceso desde el paso 3.</w:t>
+            </w:r>
+          </w:p>
+        </w:tc>
+      </w:tr>
+    </w:tbl>
+    <w:p>
+      <w:pPr>
+        <w:rPr>
+          <w:rFonts w:ascii="Arial" w:hAnsi="Arial" w:cs="Arial"/>
+          <w:sz w:val="24"/>
+          <w:szCs w:val="24"/>
+        </w:rPr>
+      </w:pPr>
+    </w:p>
+    <w:tbl>
+      <w:tblPr>
+        <w:tblStyle w:val="Tabladecuadrcula6concolores-nfasis5"/>
+        <w:tblW w:w="0" w:type="auto"/>
+        <w:tblLook w:val="04A0" w:firstRow="1" w:lastRow="0" w:firstColumn="1" w:lastColumn="0" w:noHBand="0" w:noVBand="1"/>
+      </w:tblPr>
+      <w:tblGrid>
+        <w:gridCol w:w="1838"/>
+        <w:gridCol w:w="7655"/>
+      </w:tblGrid>
+      <w:tr>
+        <w:trPr>
+          <w:cnfStyle w:val="100000000000" w:firstRow="1" w:lastRow="0" w:firstColumn="0" w:lastColumn="0" w:oddVBand="0" w:evenVBand="0" w:oddHBand="0" w:evenHBand="0" w:firstRowFirstColumn="0" w:firstRowLastColumn="0" w:lastRowFirstColumn="0" w:lastRowLastColumn="0"/>
+        </w:trPr>
+        <w:tc>
+          <w:tcPr>
+            <w:cnfStyle w:val="001000000000" w:firstRow="0" w:lastRow="0" w:firstColumn="1" w:lastColumn="0" w:oddVBand="0" w:evenVBand="0" w:oddHBand="0" w:evenHBand="0" w:firstRowFirstColumn="0" w:firstRowLastColumn="0" w:lastRowFirstColumn="0" w:lastRowLastColumn="0"/>
+            <w:tcW w:w="1838" w:type="dxa"/>
+          </w:tcPr>
+          <w:p>
+            <w:pPr>
+              <w:jc w:val="center"/>
+              <w:rPr>
+                <w:rFonts w:ascii="Arial" w:hAnsi="Arial" w:cs="Arial"/>
+                <w:sz w:val="24"/>
+                <w:szCs w:val="24"/>
+              </w:rPr>
+            </w:pPr>
+            <w:r>
+              <w:rPr>
+                <w:rFonts w:ascii="Arial" w:hAnsi="Arial" w:cs="Arial"/>
+                <w:sz w:val="24"/>
+                <w:szCs w:val="24"/>
+              </w:rPr>
+              <w:t>Identificador:</w:t>
+            </w:r>
+          </w:p>
+        </w:tc>
+        <w:tc>
+          <w:tcPr>
+            <w:tcW w:w="7655" w:type="dxa"/>
+          </w:tcPr>
+          <w:p>
+            <w:pPr>
+              <w:cnfStyle w:val="100000000000" w:firstRow="1" w:lastRow="0" w:firstColumn="0" w:lastColumn="0" w:oddVBand="0" w:evenVBand="0" w:oddHBand="0" w:evenHBand="0" w:firstRowFirstColumn="0" w:firstRowLastColumn="0" w:lastRowFirstColumn="0" w:lastRowLastColumn="0"/>
+              <w:rPr>
+                <w:rFonts w:ascii="Arial" w:hAnsi="Arial" w:cs="Arial"/>
+                <w:sz w:val="24"/>
+                <w:szCs w:val="24"/>
+              </w:rPr>
+            </w:pPr>
+            <w:r>
+              <w:rPr>
+                <w:rFonts w:ascii="Arial" w:hAnsi="Arial" w:cs="Arial"/>
+                <w:sz w:val="24"/>
+                <w:szCs w:val="24"/>
+              </w:rPr>
+              <w:t>CDU-06</w:t>
+            </w:r>
+          </w:p>
+        </w:tc>
+      </w:tr>
+      <w:tr>
+        <w:trPr>
+          <w:cnfStyle w:val="000000100000" w:firstRow="0" w:lastRow="0" w:firstColumn="0" w:lastColumn="0" w:oddVBand="0" w:evenVBand="0" w:oddHBand="1" w:evenHBand="0" w:firstRowFirstColumn="0" w:firstRowLastColumn="0" w:lastRowFirstColumn="0" w:lastRowLastColumn="0"/>
+        </w:trPr>
+        <w:tc>
+          <w:tcPr>
+            <w:cnfStyle w:val="001000000000" w:firstRow="0" w:lastRow="0" w:firstColumn="1" w:lastColumn="0" w:oddVBand="0" w:evenVBand="0" w:oddHBand="0" w:evenHBand="0" w:firstRowFirstColumn="0" w:firstRowLastColumn="0" w:lastRowFirstColumn="0" w:lastRowLastColumn="0"/>
+            <w:tcW w:w="1838" w:type="dxa"/>
+          </w:tcPr>
+          <w:p>
+            <w:pPr>
+              <w:jc w:val="center"/>
+              <w:rPr>
+                <w:rFonts w:ascii="Arial" w:hAnsi="Arial" w:cs="Arial"/>
+                <w:sz w:val="24"/>
+                <w:szCs w:val="24"/>
+              </w:rPr>
+            </w:pPr>
+            <w:r>
+              <w:rPr>
+                <w:rFonts w:ascii="Arial" w:hAnsi="Arial" w:cs="Arial"/>
+                <w:sz w:val="24"/>
+                <w:szCs w:val="24"/>
+              </w:rPr>
+              <w:t>Caso de uso:</w:t>
+            </w:r>
+          </w:p>
+        </w:tc>
+        <w:tc>
+          <w:tcPr>
+            <w:tcW w:w="7655" w:type="dxa"/>
+          </w:tcPr>
+          <w:p>
+            <w:pPr>
+              <w:cnfStyle w:val="000000100000" w:firstRow="0" w:lastRow="0" w:firstColumn="0" w:lastColumn="0" w:oddVBand="0" w:evenVBand="0" w:oddHBand="1" w:evenHBand="0" w:firstRowFirstColumn="0" w:firstRowLastColumn="0" w:lastRowFirstColumn="0" w:lastRowLastColumn="0"/>
+              <w:rPr>
+                <w:rFonts w:ascii="Arial" w:hAnsi="Arial" w:cs="Arial"/>
+                <w:sz w:val="24"/>
+                <w:szCs w:val="24"/>
+              </w:rPr>
+            </w:pPr>
+            <w:r>
+              <w:rPr>
+                <w:rFonts w:ascii="Arial" w:hAnsi="Arial" w:cs="Arial"/>
+                <w:sz w:val="24"/>
+                <w:szCs w:val="24"/>
+              </w:rPr>
+              <w:t>Crear asociación</w:t>
+            </w:r>
+          </w:p>
+        </w:tc>
+      </w:tr>
+      <w:tr>
+        <w:tc>
+          <w:tcPr>
+            <w:cnfStyle w:val="001000000000" w:firstRow="0" w:lastRow="0" w:firstColumn="1" w:lastColumn="0" w:oddVBand="0" w:evenVBand="0" w:oddHBand="0" w:evenHBand="0" w:firstRowFirstColumn="0" w:firstRowLastColumn="0" w:lastRowFirstColumn="0" w:lastRowLastColumn="0"/>
+            <w:tcW w:w="1838" w:type="dxa"/>
+          </w:tcPr>
+          <w:p>
+            <w:pPr>
+              <w:jc w:val="center"/>
+              <w:rPr>
+                <w:rFonts w:ascii="Arial" w:hAnsi="Arial" w:cs="Arial"/>
+                <w:sz w:val="24"/>
+                <w:szCs w:val="24"/>
+              </w:rPr>
+            </w:pPr>
+            <w:r>
+              <w:rPr>
+                <w:rFonts w:ascii="Arial" w:hAnsi="Arial" w:cs="Arial"/>
+                <w:sz w:val="24"/>
+                <w:szCs w:val="24"/>
+              </w:rPr>
+              <w:t>Actores:</w:t>
+            </w:r>
+          </w:p>
+        </w:tc>
+        <w:tc>
+          <w:tcPr>
+            <w:tcW w:w="7655" w:type="dxa"/>
+          </w:tcPr>
+          <w:p>
+            <w:pPr>
+              <w:cnfStyle w:val="000000000000" w:firstRow="0" w:lastRow="0" w:firstColumn="0" w:lastColumn="0" w:oddVBand="0" w:evenVBand="0" w:oddHBand="0" w:evenHBand="0" w:firstRowFirstColumn="0" w:firstRowLastColumn="0" w:lastRowFirstColumn="0" w:lastRowLastColumn="0"/>
+              <w:rPr>
+                <w:rFonts w:ascii="Arial" w:hAnsi="Arial" w:cs="Arial"/>
+                <w:sz w:val="24"/>
+                <w:szCs w:val="24"/>
+              </w:rPr>
+            </w:pPr>
+            <w:r>
+              <w:rPr>
+                <w:rFonts w:ascii="Arial" w:hAnsi="Arial" w:cs="Arial"/>
+                <w:sz w:val="24"/>
+                <w:szCs w:val="24"/>
+              </w:rPr>
+              <w:t>Usuario</w:t>
+            </w:r>
+          </w:p>
+        </w:tc>
+      </w:tr>
+      <w:tr>
+        <w:trPr>
+          <w:cnfStyle w:val="000000100000" w:firstRow="0" w:lastRow="0" w:firstColumn="0" w:lastColumn="0" w:oddVBand="0" w:evenVBand="0" w:oddHBand="1" w:evenHBand="0" w:firstRowFirstColumn="0" w:firstRowLastColumn="0" w:lastRowFirstColumn="0" w:lastRowLastColumn="0"/>
+        </w:trPr>
+        <w:tc>
+          <w:tcPr>
+            <w:cnfStyle w:val="001000000000" w:firstRow="0" w:lastRow="0" w:firstColumn="1" w:lastColumn="0" w:oddVBand="0" w:evenVBand="0" w:oddHBand="0" w:evenHBand="0" w:firstRowFirstColumn="0" w:firstRowLastColumn="0" w:lastRowFirstColumn="0" w:lastRowLastColumn="0"/>
+            <w:tcW w:w="1838" w:type="dxa"/>
+          </w:tcPr>
+          <w:p>
+            <w:pPr>
+              <w:jc w:val="center"/>
+              <w:rPr>
+                <w:rFonts w:ascii="Arial" w:hAnsi="Arial" w:cs="Arial"/>
+                <w:sz w:val="24"/>
+                <w:szCs w:val="24"/>
+              </w:rPr>
+            </w:pPr>
+            <w:r>
+              <w:rPr>
+                <w:rFonts w:ascii="Arial" w:hAnsi="Arial" w:cs="Arial"/>
+                <w:sz w:val="24"/>
+                <w:szCs w:val="24"/>
+              </w:rPr>
+              <w:t>Propósito:</w:t>
+            </w:r>
+          </w:p>
+        </w:tc>
+        <w:tc>
+          <w:tcPr>
+            <w:tcW w:w="7655" w:type="dxa"/>
+          </w:tcPr>
+          <w:p>
+            <w:pPr>
+              <w:cnfStyle w:val="000000100000" w:firstRow="0" w:lastRow="0" w:firstColumn="0" w:lastColumn="0" w:oddVBand="0" w:evenVBand="0" w:oddHBand="1" w:evenHBand="0" w:firstRowFirstColumn="0" w:firstRowLastColumn="0" w:lastRowFirstColumn="0" w:lastRowLastColumn="0"/>
+              <w:rPr>
+                <w:rFonts w:ascii="Arial" w:hAnsi="Arial" w:cs="Arial"/>
+                <w:sz w:val="24"/>
+                <w:szCs w:val="24"/>
+              </w:rPr>
+            </w:pPr>
+            <w:r>
+              <w:rPr>
+                <w:rFonts w:ascii="Arial" w:hAnsi="Arial" w:cs="Arial"/>
+                <w:sz w:val="24"/>
+                <w:szCs w:val="24"/>
+              </w:rPr>
+              <w:t>Que un usuario cree una asociación</w:t>
+            </w:r>
+          </w:p>
+        </w:tc>
+      </w:tr>
+      <w:tr>
+        <w:tc>
+          <w:tcPr>
+            <w:cnfStyle w:val="001000000000" w:firstRow="0" w:lastRow="0" w:firstColumn="1" w:lastColumn="0" w:oddVBand="0" w:evenVBand="0" w:oddHBand="0" w:evenHBand="0" w:firstRowFirstColumn="0" w:firstRowLastColumn="0" w:lastRowFirstColumn="0" w:lastRowLastColumn="0"/>
+            <w:tcW w:w="1838" w:type="dxa"/>
+          </w:tcPr>
+          <w:p>
+            <w:pPr>
+              <w:jc w:val="center"/>
+              <w:rPr>
+                <w:rFonts w:ascii="Arial" w:hAnsi="Arial" w:cs="Arial"/>
+                <w:sz w:val="24"/>
+                <w:szCs w:val="24"/>
+              </w:rPr>
+            </w:pPr>
+            <w:r>
+              <w:rPr>
+                <w:rFonts w:ascii="Arial" w:hAnsi="Arial" w:cs="Arial"/>
+                <w:sz w:val="24"/>
+                <w:szCs w:val="24"/>
+              </w:rPr>
+              <w:t>Resumen:</w:t>
+            </w:r>
+          </w:p>
+        </w:tc>
+        <w:tc>
+          <w:tcPr>
+            <w:tcW w:w="7655" w:type="dxa"/>
+          </w:tcPr>
+          <w:p>
+            <w:pPr>
+              <w:cnfStyle w:val="000000000000" w:firstRow="0" w:lastRow="0" w:firstColumn="0" w:lastColumn="0" w:oddVBand="0" w:evenVBand="0" w:oddHBand="0" w:evenHBand="0" w:firstRowFirstColumn="0" w:firstRowLastColumn="0" w:lastRowFirstColumn="0" w:lastRowLastColumn="0"/>
+              <w:rPr>
+                <w:rFonts w:ascii="Arial" w:hAnsi="Arial" w:cs="Arial"/>
+                <w:sz w:val="24"/>
+                <w:szCs w:val="24"/>
+              </w:rPr>
+            </w:pPr>
+            <w:r>
+              <w:rPr>
+                <w:rFonts w:ascii="Arial" w:hAnsi="Arial" w:cs="Arial"/>
+                <w:sz w:val="24"/>
+                <w:szCs w:val="24"/>
+              </w:rPr>
+              <w:t>Un usuario puede crear una asociación con un número de contactos.</w:t>
+            </w:r>
+          </w:p>
+        </w:tc>
+      </w:tr>
+      <w:tr>
+        <w:trPr>
+          <w:cnfStyle w:val="000000100000" w:firstRow="0" w:lastRow="0" w:firstColumn="0" w:lastColumn="0" w:oddVBand="0" w:evenVBand="0" w:oddHBand="1" w:evenHBand="0" w:firstRowFirstColumn="0" w:firstRowLastColumn="0" w:lastRowFirstColumn="0" w:lastRowLastColumn="0"/>
+        </w:trPr>
+        <w:tc>
+          <w:tcPr>
+            <w:cnfStyle w:val="001000000000" w:firstRow="0" w:lastRow="0" w:firstColumn="1" w:lastColumn="0" w:oddVBand="0" w:evenVBand="0" w:oddHBand="0" w:evenHBand="0" w:firstRowFirstColumn="0" w:firstRowLastColumn="0" w:lastRowFirstColumn="0" w:lastRowLastColumn="0"/>
+            <w:tcW w:w="1838" w:type="dxa"/>
+          </w:tcPr>
+          <w:p>
+            <w:pPr>
+              <w:jc w:val="center"/>
+              <w:rPr>
+                <w:rFonts w:ascii="Arial" w:hAnsi="Arial" w:cs="Arial"/>
+                <w:sz w:val="24"/>
+                <w:szCs w:val="24"/>
+              </w:rPr>
+            </w:pPr>
+            <w:r>
+              <w:rPr>
+                <w:rFonts w:ascii="Arial" w:hAnsi="Arial" w:cs="Arial"/>
+                <w:sz w:val="24"/>
+                <w:szCs w:val="24"/>
+              </w:rPr>
+              <w:t>Tipo:</w:t>
+            </w:r>
+          </w:p>
+        </w:tc>
+        <w:tc>
+          <w:tcPr>
+            <w:tcW w:w="7655" w:type="dxa"/>
+          </w:tcPr>
+          <w:p>
+            <w:pPr>
+              <w:cnfStyle w:val="000000100000" w:firstRow="0" w:lastRow="0" w:firstColumn="0" w:lastColumn="0" w:oddVBand="0" w:evenVBand="0" w:oddHBand="1" w:evenHBand="0" w:firstRowFirstColumn="0" w:firstRowLastColumn="0" w:lastRowFirstColumn="0" w:lastRowLastColumn="0"/>
+              <w:rPr>
+                <w:rFonts w:ascii="Arial" w:hAnsi="Arial" w:cs="Arial"/>
+                <w:sz w:val="24"/>
+                <w:szCs w:val="24"/>
+              </w:rPr>
+            </w:pPr>
+            <w:r>
+              <w:rPr>
+                <w:rFonts w:ascii="Arial" w:hAnsi="Arial" w:cs="Arial"/>
+                <w:sz w:val="24"/>
+                <w:szCs w:val="24"/>
+              </w:rPr>
+              <w:t>Primario esencial</w:t>
+            </w:r>
+          </w:p>
+        </w:tc>
+      </w:tr>
+      <w:tr>
+        <w:tc>
+          <w:tcPr>
+            <w:cnfStyle w:val="001000000000" w:firstRow="0" w:lastRow="0" w:firstColumn="1" w:lastColumn="0" w:oddVBand="0" w:evenVBand="0" w:oddHBand="0" w:evenHBand="0" w:firstRowFirstColumn="0" w:firstRowLastColumn="0" w:lastRowFirstColumn="0" w:lastRowLastColumn="0"/>
+            <w:tcW w:w="1838" w:type="dxa"/>
+          </w:tcPr>
+          <w:p>
+            <w:pPr>
+              <w:jc w:val="center"/>
+              <w:rPr>
+                <w:rFonts w:ascii="Arial" w:hAnsi="Arial" w:cs="Arial"/>
+                <w:sz w:val="24"/>
+                <w:szCs w:val="24"/>
+              </w:rPr>
+            </w:pPr>
+            <w:r>
+              <w:rPr>
+                <w:rFonts w:ascii="Arial" w:hAnsi="Arial" w:cs="Arial"/>
+                <w:sz w:val="24"/>
+                <w:szCs w:val="24"/>
+              </w:rPr>
+              <w:t>Curso normal de eventos:</w:t>
+            </w:r>
+          </w:p>
+        </w:tc>
+        <w:tc>
+          <w:tcPr>
+            <w:tcW w:w="7655" w:type="dxa"/>
+          </w:tcPr>
+          <w:p>
+            <w:pPr>
+              <w:pStyle w:val="Prrafodelista"/>
+              <w:numPr>
+                <w:ilvl w:val="0"/>
+                <w:numId w:val="7"/>
+              </w:numPr>
+              <w:cnfStyle w:val="000000000000" w:firstRow="0" w:lastRow="0" w:firstColumn="0" w:lastColumn="0" w:oddVBand="0" w:evenVBand="0" w:oddHBand="0" w:evenHBand="0" w:firstRowFirstColumn="0" w:firstRowLastColumn="0" w:lastRowFirstColumn="0" w:lastRowLastColumn="0"/>
+              <w:rPr>
+                <w:rFonts w:ascii="Arial" w:hAnsi="Arial" w:cs="Arial"/>
+                <w:sz w:val="24"/>
+                <w:szCs w:val="24"/>
+              </w:rPr>
+            </w:pPr>
+            <w:r>
+              <w:rPr>
+                <w:rFonts w:ascii="Arial" w:hAnsi="Arial" w:cs="Arial"/>
+                <w:sz w:val="24"/>
+                <w:szCs w:val="24"/>
+              </w:rPr>
+              <w:t>El usuario se dirige a la pestaña Asociaciones</w:t>
+            </w:r>
+          </w:p>
+          <w:p>
+            <w:pPr>
+              <w:pStyle w:val="Prrafodelista"/>
+              <w:numPr>
+                <w:ilvl w:val="0"/>
+                <w:numId w:val="7"/>
+              </w:numPr>
+              <w:cnfStyle w:val="000000000000" w:firstRow="0" w:lastRow="0" w:firstColumn="0" w:lastColumn="0" w:oddVBand="0" w:evenVBand="0" w:oddHBand="0" w:evenHBand="0" w:firstRowFirstColumn="0" w:firstRowLastColumn="0" w:lastRowFirstColumn="0" w:lastRowLastColumn="0"/>
+              <w:rPr>
+                <w:rFonts w:ascii="Arial" w:hAnsi="Arial" w:cs="Arial"/>
+                <w:sz w:val="24"/>
+                <w:szCs w:val="24"/>
+              </w:rPr>
+            </w:pPr>
+            <w:r>
+              <w:rPr>
+                <w:rFonts w:ascii="Arial" w:hAnsi="Arial" w:cs="Arial"/>
+                <w:sz w:val="24"/>
+                <w:szCs w:val="24"/>
+              </w:rPr>
+              <w:t>Click en crear asociación</w:t>
+            </w:r>
+          </w:p>
+          <w:p>
+            <w:pPr>
+              <w:pStyle w:val="Prrafodelista"/>
+              <w:numPr>
+                <w:ilvl w:val="0"/>
+                <w:numId w:val="7"/>
+              </w:numPr>
+              <w:cnfStyle w:val="000000000000" w:firstRow="0" w:lastRow="0" w:firstColumn="0" w:lastColumn="0" w:oddVBand="0" w:evenVBand="0" w:oddHBand="0" w:evenHBand="0" w:firstRowFirstColumn="0" w:firstRowLastColumn="0" w:lastRowFirstColumn="0" w:lastRowLastColumn="0"/>
+              <w:rPr>
+                <w:rFonts w:ascii="Arial" w:hAnsi="Arial" w:cs="Arial"/>
+                <w:sz w:val="24"/>
+                <w:szCs w:val="24"/>
+              </w:rPr>
+            </w:pPr>
+            <w:r>
+              <w:rPr>
+                <w:rFonts w:ascii="Arial" w:hAnsi="Arial" w:cs="Arial"/>
+                <w:sz w:val="24"/>
+                <w:szCs w:val="24"/>
+              </w:rPr>
+              <w:t>El usuario llena los campos necesarios.</w:t>
+            </w:r>
+          </w:p>
+          <w:p>
+            <w:pPr>
+              <w:pStyle w:val="Prrafodelista"/>
+              <w:numPr>
+                <w:ilvl w:val="0"/>
+                <w:numId w:val="7"/>
+              </w:numPr>
+              <w:cnfStyle w:val="000000000000" w:firstRow="0" w:lastRow="0" w:firstColumn="0" w:lastColumn="0" w:oddVBand="0" w:evenVBand="0" w:oddHBand="0" w:evenHBand="0" w:firstRowFirstColumn="0" w:firstRowLastColumn="0" w:lastRowFirstColumn="0" w:lastRowLastColumn="0"/>
+              <w:rPr>
+                <w:rFonts w:ascii="Arial" w:hAnsi="Arial" w:cs="Arial"/>
+                <w:sz w:val="24"/>
+                <w:szCs w:val="24"/>
+              </w:rPr>
+            </w:pPr>
+            <w:r>
+              <w:rPr>
+                <w:rFonts w:ascii="Arial" w:hAnsi="Arial" w:cs="Arial"/>
+                <w:sz w:val="24"/>
+                <w:szCs w:val="24"/>
+              </w:rPr>
+              <w:t>Y click en crear.</w:t>
+            </w:r>
+          </w:p>
+          <w:p>
+            <w:pPr>
+              <w:pStyle w:val="Prrafodelista"/>
+              <w:numPr>
+                <w:ilvl w:val="0"/>
+                <w:numId w:val="7"/>
+              </w:numPr>
+              <w:cnfStyle w:val="000000000000" w:firstRow="0" w:lastRow="0" w:firstColumn="0" w:lastColumn="0" w:oddVBand="0" w:evenVBand="0" w:oddHBand="0" w:evenHBand="0" w:firstRowFirstColumn="0" w:firstRowLastColumn="0" w:lastRowFirstColumn="0" w:lastRowLastColumn="0"/>
+              <w:rPr>
+                <w:rFonts w:ascii="Arial" w:hAnsi="Arial" w:cs="Arial"/>
+                <w:sz w:val="24"/>
+                <w:szCs w:val="24"/>
+              </w:rPr>
+            </w:pPr>
+            <w:r>
+              <w:rPr>
+                <w:rFonts w:ascii="Arial" w:hAnsi="Arial" w:cs="Arial"/>
+                <w:sz w:val="24"/>
+                <w:szCs w:val="24"/>
+              </w:rPr>
+              <w:t>El sistema evalúa si el usuario tiene más de 100 puntos de karma</w:t>
+            </w:r>
+          </w:p>
+          <w:p>
+            <w:pPr>
+              <w:pStyle w:val="Prrafodelista"/>
+              <w:numPr>
+                <w:ilvl w:val="0"/>
+                <w:numId w:val="7"/>
+              </w:numPr>
+              <w:cnfStyle w:val="000000000000" w:firstRow="0" w:lastRow="0" w:firstColumn="0" w:lastColumn="0" w:oddVBand="0" w:evenVBand="0" w:oddHBand="0" w:evenHBand="0" w:firstRowFirstColumn="0" w:firstRowLastColumn="0" w:lastRowFirstColumn="0" w:lastRowLastColumn="0"/>
+              <w:rPr>
+                <w:rFonts w:ascii="Arial" w:hAnsi="Arial" w:cs="Arial"/>
+                <w:sz w:val="24"/>
+                <w:szCs w:val="24"/>
+              </w:rPr>
+            </w:pPr>
+            <w:r>
+              <w:rPr>
+                <w:rFonts w:ascii="Arial" w:hAnsi="Arial" w:cs="Arial"/>
+                <w:sz w:val="24"/>
+                <w:szCs w:val="24"/>
+              </w:rPr>
+              <w:t>El sistema crea la asociación</w:t>
+            </w:r>
+          </w:p>
+          <w:p>
+            <w:pPr>
+              <w:pStyle w:val="Prrafodelista"/>
+              <w:numPr>
+                <w:ilvl w:val="0"/>
+                <w:numId w:val="7"/>
+              </w:numPr>
+              <w:cnfStyle w:val="000000000000" w:firstRow="0" w:lastRow="0" w:firstColumn="0" w:lastColumn="0" w:oddVBand="0" w:evenVBand="0" w:oddHBand="0" w:evenHBand="0" w:firstRowFirstColumn="0" w:firstRowLastColumn="0" w:lastRowFirstColumn="0" w:lastRowLastColumn="0"/>
+              <w:rPr>
+                <w:rFonts w:ascii="Arial" w:hAnsi="Arial" w:cs="Arial"/>
+                <w:sz w:val="24"/>
+                <w:szCs w:val="24"/>
+              </w:rPr>
+            </w:pPr>
+            <w:r>
+              <w:rPr>
+                <w:rFonts w:ascii="Arial" w:hAnsi="Arial" w:cs="Arial"/>
+                <w:sz w:val="24"/>
+                <w:szCs w:val="24"/>
+              </w:rPr>
+              <w:t>El sistema pide que cree contactos</w:t>
+            </w:r>
+          </w:p>
+          <w:p>
+            <w:pPr>
+              <w:pStyle w:val="Prrafodelista"/>
+              <w:numPr>
+                <w:ilvl w:val="0"/>
+                <w:numId w:val="7"/>
+              </w:numPr>
+              <w:cnfStyle w:val="000000000000" w:firstRow="0" w:lastRow="0" w:firstColumn="0" w:lastColumn="0" w:oddVBand="0" w:evenVBand="0" w:oddHBand="0" w:evenHBand="0" w:firstRowFirstColumn="0" w:firstRowLastColumn="0" w:lastRowFirstColumn="0" w:lastRowLastColumn="0"/>
+              <w:rPr>
+                <w:rFonts w:ascii="Arial" w:hAnsi="Arial" w:cs="Arial"/>
+                <w:sz w:val="24"/>
+                <w:szCs w:val="24"/>
+              </w:rPr>
+            </w:pPr>
+            <w:r>
+              <w:rPr>
+                <w:rFonts w:ascii="Arial" w:hAnsi="Arial" w:cs="Arial"/>
+                <w:sz w:val="24"/>
+                <w:szCs w:val="24"/>
+              </w:rPr>
+              <w:t>El usuario ingresa al menos un usuario de sus contactos</w:t>
+            </w:r>
+          </w:p>
+          <w:p>
+            <w:pPr>
+              <w:pStyle w:val="Prrafodelista"/>
+              <w:numPr>
+                <w:ilvl w:val="0"/>
+                <w:numId w:val="7"/>
+              </w:numPr>
+              <w:cnfStyle w:val="000000000000" w:firstRow="0" w:lastRow="0" w:firstColumn="0" w:lastColumn="0" w:oddVBand="0" w:evenVBand="0" w:oddHBand="0" w:evenHBand="0" w:firstRowFirstColumn="0" w:firstRowLastColumn="0" w:lastRowFirstColumn="0" w:lastRowLastColumn="0"/>
+              <w:rPr>
+                <w:rFonts w:ascii="Arial" w:hAnsi="Arial" w:cs="Arial"/>
+                <w:sz w:val="24"/>
+                <w:szCs w:val="24"/>
+              </w:rPr>
+            </w:pPr>
+            <w:r>
+              <w:rPr>
+                <w:rFonts w:ascii="Arial" w:hAnsi="Arial" w:cs="Arial"/>
+                <w:sz w:val="24"/>
+                <w:szCs w:val="24"/>
+              </w:rPr>
+              <w:t>Los contactos son agregados</w:t>
+            </w:r>
+          </w:p>
+          <w:p>
+            <w:pPr>
+              <w:pStyle w:val="Prrafodelista"/>
+              <w:numPr>
+                <w:ilvl w:val="0"/>
+                <w:numId w:val="7"/>
+              </w:numPr>
+              <w:cnfStyle w:val="000000000000" w:firstRow="0" w:lastRow="0" w:firstColumn="0" w:lastColumn="0" w:oddVBand="0" w:evenVBand="0" w:oddHBand="0" w:evenHBand="0" w:firstRowFirstColumn="0" w:firstRowLastColumn="0" w:lastRowFirstColumn="0" w:lastRowLastColumn="0"/>
+              <w:rPr>
+                <w:rFonts w:ascii="Arial" w:hAnsi="Arial" w:cs="Arial"/>
+                <w:sz w:val="24"/>
+                <w:szCs w:val="24"/>
+              </w:rPr>
+            </w:pPr>
+            <w:r>
+              <w:rPr>
+                <w:rFonts w:ascii="Arial" w:hAnsi="Arial" w:cs="Arial"/>
+                <w:sz w:val="24"/>
+                <w:szCs w:val="24"/>
+              </w:rPr>
+              <w:t>Se finaliza el proceso</w:t>
+            </w:r>
+          </w:p>
+        </w:tc>
+      </w:tr>
+      <w:tr>
+        <w:trPr>
+          <w:cnfStyle w:val="000000100000" w:firstRow="0" w:lastRow="0" w:firstColumn="0" w:lastColumn="0" w:oddVBand="0" w:evenVBand="0" w:oddHBand="1" w:evenHBand="0" w:firstRowFirstColumn="0" w:firstRowLastColumn="0" w:lastRowFirstColumn="0" w:lastRowLastColumn="0"/>
+        </w:trPr>
+        <w:tc>
+          <w:tcPr>
+            <w:cnfStyle w:val="001000000000" w:firstRow="0" w:lastRow="0" w:firstColumn="1" w:lastColumn="0" w:oddVBand="0" w:evenVBand="0" w:oddHBand="0" w:evenHBand="0" w:firstRowFirstColumn="0" w:firstRowLastColumn="0" w:lastRowFirstColumn="0" w:lastRowLastColumn="0"/>
+            <w:tcW w:w="1838" w:type="dxa"/>
+          </w:tcPr>
+          <w:p>
+            <w:pPr>
+              <w:jc w:val="center"/>
+              <w:rPr>
+                <w:rFonts w:ascii="Arial" w:hAnsi="Arial" w:cs="Arial"/>
+                <w:sz w:val="24"/>
+                <w:szCs w:val="24"/>
+              </w:rPr>
+            </w:pPr>
+            <w:r>
+              <w:rPr>
+                <w:rFonts w:ascii="Arial" w:hAnsi="Arial" w:cs="Arial"/>
+                <w:sz w:val="24"/>
+                <w:szCs w:val="24"/>
+              </w:rPr>
+              <w:t>Curso alterno de eventos</w:t>
+            </w:r>
+            <w:r>
+              <w:rPr>
+                <w:rFonts w:ascii="Arial" w:hAnsi="Arial" w:cs="Arial"/>
+                <w:sz w:val="24"/>
+                <w:szCs w:val="24"/>
+              </w:rPr>
+              <w:t>:</w:t>
+            </w:r>
+          </w:p>
+        </w:tc>
+        <w:tc>
+          <w:tcPr>
+            <w:tcW w:w="7655" w:type="dxa"/>
+          </w:tcPr>
+          <w:p>
+            <w:pPr>
+              <w:cnfStyle w:val="000000100000" w:firstRow="0" w:lastRow="0" w:firstColumn="0" w:lastColumn="0" w:oddVBand="0" w:evenVBand="0" w:oddHBand="1" w:evenHBand="0" w:firstRowFirstColumn="0" w:firstRowLastColumn="0" w:lastRowFirstColumn="0" w:lastRowLastColumn="0"/>
+              <w:rPr>
+                <w:rFonts w:ascii="Arial" w:hAnsi="Arial" w:cs="Arial"/>
+                <w:sz w:val="24"/>
+                <w:szCs w:val="24"/>
+              </w:rPr>
+            </w:pPr>
+            <w:r>
+              <w:rPr>
+                <w:rFonts w:ascii="Arial" w:hAnsi="Arial" w:cs="Arial"/>
+                <w:sz w:val="24"/>
+                <w:szCs w:val="24"/>
+              </w:rPr>
+              <w:t>5.</w:t>
+            </w:r>
+            <w:r>
+              <w:rPr>
+                <w:rFonts w:ascii="Arial" w:hAnsi="Arial" w:cs="Arial"/>
+                <w:sz w:val="24"/>
+                <w:szCs w:val="24"/>
+              </w:rPr>
+              <w:t xml:space="preserve"> </w:t>
+            </w:r>
+            <w:r>
+              <w:rPr>
+                <w:rFonts w:ascii="Arial" w:hAnsi="Arial" w:cs="Arial"/>
+                <w:sz w:val="24"/>
+                <w:szCs w:val="24"/>
+              </w:rPr>
+              <w:t>si el usuario no cuenta con los puntos necesarios, no podrá hacer una asociación.</w:t>
+            </w:r>
+          </w:p>
+        </w:tc>
+      </w:tr>
+    </w:tbl>
+    <w:p>
+      <w:pPr>
+        <w:rPr>
+          <w:rFonts w:ascii="Arial" w:hAnsi="Arial" w:cs="Arial"/>
+          <w:sz w:val="24"/>
+          <w:szCs w:val="24"/>
+        </w:rPr>
+      </w:pPr>
+    </w:p>
+    <w:tbl>
+      <w:tblPr>
+        <w:tblStyle w:val="Tabladecuadrcula6concolores-nfasis5"/>
+        <w:tblW w:w="0" w:type="auto"/>
+        <w:tblLook w:val="04A0" w:firstRow="1" w:lastRow="0" w:firstColumn="1" w:lastColumn="0" w:noHBand="0" w:noVBand="1"/>
+      </w:tblPr>
+      <w:tblGrid>
+        <w:gridCol w:w="1838"/>
+        <w:gridCol w:w="7655"/>
+      </w:tblGrid>
+      <w:tr>
+        <w:trPr>
+          <w:cnfStyle w:val="100000000000" w:firstRow="1" w:lastRow="0" w:firstColumn="0" w:lastColumn="0" w:oddVBand="0" w:evenVBand="0" w:oddHBand="0" w:evenHBand="0" w:firstRowFirstColumn="0" w:firstRowLastColumn="0" w:lastRowFirstColumn="0" w:lastRowLastColumn="0"/>
+        </w:trPr>
+        <w:tc>
+          <w:tcPr>
+            <w:cnfStyle w:val="001000000000" w:firstRow="0" w:lastRow="0" w:firstColumn="1" w:lastColumn="0" w:oddVBand="0" w:evenVBand="0" w:oddHBand="0" w:evenHBand="0" w:firstRowFirstColumn="0" w:firstRowLastColumn="0" w:lastRowFirstColumn="0" w:lastRowLastColumn="0"/>
+            <w:tcW w:w="1838" w:type="dxa"/>
+          </w:tcPr>
+          <w:p>
+            <w:pPr>
+              <w:jc w:val="center"/>
+              <w:rPr>
+                <w:rFonts w:ascii="Arial" w:hAnsi="Arial" w:cs="Arial"/>
+                <w:sz w:val="24"/>
+                <w:szCs w:val="24"/>
+              </w:rPr>
+            </w:pPr>
+            <w:r>
+              <w:rPr>
+                <w:rFonts w:ascii="Arial" w:hAnsi="Arial" w:cs="Arial"/>
+                <w:sz w:val="24"/>
+                <w:szCs w:val="24"/>
+              </w:rPr>
+              <w:t>Identificador:</w:t>
+            </w:r>
+          </w:p>
+        </w:tc>
+        <w:tc>
+          <w:tcPr>
+            <w:tcW w:w="7655" w:type="dxa"/>
+          </w:tcPr>
+          <w:p>
+            <w:pPr>
+              <w:cnfStyle w:val="100000000000" w:firstRow="1" w:lastRow="0" w:firstColumn="0" w:lastColumn="0" w:oddVBand="0" w:evenVBand="0" w:oddHBand="0" w:evenHBand="0" w:firstRowFirstColumn="0" w:firstRowLastColumn="0" w:lastRowFirstColumn="0" w:lastRowLastColumn="0"/>
+              <w:rPr>
+                <w:rFonts w:ascii="Arial" w:hAnsi="Arial" w:cs="Arial"/>
+                <w:sz w:val="24"/>
+                <w:szCs w:val="24"/>
+              </w:rPr>
+            </w:pPr>
+            <w:r>
+              <w:rPr>
+                <w:rFonts w:ascii="Arial" w:hAnsi="Arial" w:cs="Arial"/>
+                <w:sz w:val="24"/>
+                <w:szCs w:val="24"/>
+              </w:rPr>
+              <w:t>CDU-07</w:t>
+            </w:r>
+          </w:p>
+        </w:tc>
+      </w:tr>
+      <w:tr>
+        <w:trPr>
+          <w:cnfStyle w:val="000000100000" w:firstRow="0" w:lastRow="0" w:firstColumn="0" w:lastColumn="0" w:oddVBand="0" w:evenVBand="0" w:oddHBand="1" w:evenHBand="0" w:firstRowFirstColumn="0" w:firstRowLastColumn="0" w:lastRowFirstColumn="0" w:lastRowLastColumn="0"/>
+        </w:trPr>
+        <w:tc>
+          <w:tcPr>
+            <w:cnfStyle w:val="001000000000" w:firstRow="0" w:lastRow="0" w:firstColumn="1" w:lastColumn="0" w:oddVBand="0" w:evenVBand="0" w:oddHBand="0" w:evenHBand="0" w:firstRowFirstColumn="0" w:firstRowLastColumn="0" w:lastRowFirstColumn="0" w:lastRowLastColumn="0"/>
+            <w:tcW w:w="1838" w:type="dxa"/>
+          </w:tcPr>
+          <w:p>
+            <w:pPr>
+              <w:jc w:val="center"/>
+              <w:rPr>
+                <w:rFonts w:ascii="Arial" w:hAnsi="Arial" w:cs="Arial"/>
+                <w:sz w:val="24"/>
+                <w:szCs w:val="24"/>
+              </w:rPr>
+            </w:pPr>
+            <w:r>
+              <w:rPr>
+                <w:rFonts w:ascii="Arial" w:hAnsi="Arial" w:cs="Arial"/>
+                <w:sz w:val="24"/>
+                <w:szCs w:val="24"/>
+              </w:rPr>
+              <w:t>Caso de uso:</w:t>
+            </w:r>
+          </w:p>
+        </w:tc>
+        <w:tc>
+          <w:tcPr>
+            <w:tcW w:w="7655" w:type="dxa"/>
+          </w:tcPr>
+          <w:p>
+            <w:pPr>
+              <w:cnfStyle w:val="000000100000" w:firstRow="0" w:lastRow="0" w:firstColumn="0" w:lastColumn="0" w:oddVBand="0" w:evenVBand="0" w:oddHBand="1" w:evenHBand="0" w:firstRowFirstColumn="0" w:firstRowLastColumn="0" w:lastRowFirstColumn="0" w:lastRowLastColumn="0"/>
+              <w:rPr>
+                <w:rFonts w:ascii="Arial" w:hAnsi="Arial" w:cs="Arial"/>
+                <w:sz w:val="24"/>
+                <w:szCs w:val="24"/>
+              </w:rPr>
+            </w:pPr>
+            <w:r>
+              <w:rPr>
+                <w:rFonts w:ascii="Arial" w:hAnsi="Arial" w:cs="Arial"/>
+                <w:sz w:val="24"/>
+                <w:szCs w:val="24"/>
+              </w:rPr>
+              <w:t>Crear reportes</w:t>
+            </w:r>
+          </w:p>
+        </w:tc>
+      </w:tr>
+      <w:tr>
+        <w:tc>
+          <w:tcPr>
+            <w:cnfStyle w:val="001000000000" w:firstRow="0" w:lastRow="0" w:firstColumn="1" w:lastColumn="0" w:oddVBand="0" w:evenVBand="0" w:oddHBand="0" w:evenHBand="0" w:firstRowFirstColumn="0" w:firstRowLastColumn="0" w:lastRowFirstColumn="0" w:lastRowLastColumn="0"/>
+            <w:tcW w:w="1838" w:type="dxa"/>
+          </w:tcPr>
+          <w:p>
+            <w:pPr>
+              <w:jc w:val="center"/>
+              <w:rPr>
+                <w:rFonts w:ascii="Arial" w:hAnsi="Arial" w:cs="Arial"/>
+                <w:sz w:val="24"/>
+                <w:szCs w:val="24"/>
+              </w:rPr>
+            </w:pPr>
+            <w:r>
+              <w:rPr>
+                <w:rFonts w:ascii="Arial" w:hAnsi="Arial" w:cs="Arial"/>
+                <w:sz w:val="24"/>
+                <w:szCs w:val="24"/>
+              </w:rPr>
+              <w:t>Actores:</w:t>
+            </w:r>
+          </w:p>
+        </w:tc>
+        <w:tc>
+          <w:tcPr>
+            <w:tcW w:w="7655" w:type="dxa"/>
+          </w:tcPr>
+          <w:p>
+            <w:pPr>
+              <w:cnfStyle w:val="000000000000" w:firstRow="0" w:lastRow="0" w:firstColumn="0" w:lastColumn="0" w:oddVBand="0" w:evenVBand="0" w:oddHBand="0" w:evenHBand="0" w:firstRowFirstColumn="0" w:firstRowLastColumn="0" w:lastRowFirstColumn="0" w:lastRowLastColumn="0"/>
+              <w:rPr>
+                <w:rFonts w:ascii="Arial" w:hAnsi="Arial" w:cs="Arial"/>
+                <w:sz w:val="24"/>
+                <w:szCs w:val="24"/>
+              </w:rPr>
+            </w:pPr>
+            <w:r>
+              <w:rPr>
+                <w:rFonts w:ascii="Arial" w:hAnsi="Arial" w:cs="Arial"/>
+                <w:sz w:val="24"/>
+                <w:szCs w:val="24"/>
+              </w:rPr>
+              <w:t>Administrador</w:t>
+            </w:r>
+          </w:p>
+        </w:tc>
+      </w:tr>
+      <w:tr>
+        <w:trPr>
+          <w:cnfStyle w:val="000000100000" w:firstRow="0" w:lastRow="0" w:firstColumn="0" w:lastColumn="0" w:oddVBand="0" w:evenVBand="0" w:oddHBand="1" w:evenHBand="0" w:firstRowFirstColumn="0" w:firstRowLastColumn="0" w:lastRowFirstColumn="0" w:lastRowLastColumn="0"/>
+        </w:trPr>
+        <w:tc>
+          <w:tcPr>
+            <w:cnfStyle w:val="001000000000" w:firstRow="0" w:lastRow="0" w:firstColumn="1" w:lastColumn="0" w:oddVBand="0" w:evenVBand="0" w:oddHBand="0" w:evenHBand="0" w:firstRowFirstColumn="0" w:firstRowLastColumn="0" w:lastRowFirstColumn="0" w:lastRowLastColumn="0"/>
+            <w:tcW w:w="1838" w:type="dxa"/>
+          </w:tcPr>
+          <w:p>
+            <w:pPr>
+              <w:jc w:val="center"/>
+              <w:rPr>
+                <w:rFonts w:ascii="Arial" w:hAnsi="Arial" w:cs="Arial"/>
+                <w:sz w:val="24"/>
+                <w:szCs w:val="24"/>
+              </w:rPr>
+            </w:pPr>
+            <w:r>
+              <w:rPr>
+                <w:rFonts w:ascii="Arial" w:hAnsi="Arial" w:cs="Arial"/>
+                <w:sz w:val="24"/>
+                <w:szCs w:val="24"/>
+              </w:rPr>
+              <w:t>Propósito:</w:t>
+            </w:r>
+          </w:p>
+        </w:tc>
+        <w:tc>
+          <w:tcPr>
+            <w:tcW w:w="7655" w:type="dxa"/>
+          </w:tcPr>
+          <w:p>
+            <w:pPr>
+              <w:cnfStyle w:val="000000100000" w:firstRow="0" w:lastRow="0" w:firstColumn="0" w:lastColumn="0" w:oddVBand="0" w:evenVBand="0" w:oddHBand="1" w:evenHBand="0" w:firstRowFirstColumn="0" w:firstRowLastColumn="0" w:lastRowFirstColumn="0" w:lastRowLastColumn="0"/>
+              <w:rPr>
+                <w:rFonts w:ascii="Arial" w:hAnsi="Arial" w:cs="Arial"/>
+                <w:sz w:val="24"/>
+                <w:szCs w:val="24"/>
+              </w:rPr>
+            </w:pPr>
+            <w:r>
+              <w:rPr>
+                <w:rFonts w:ascii="Arial" w:hAnsi="Arial" w:cs="Arial"/>
+                <w:sz w:val="24"/>
+                <w:szCs w:val="24"/>
+              </w:rPr>
+              <w:t>El administrador genera reportes.</w:t>
+            </w:r>
+          </w:p>
+        </w:tc>
+      </w:tr>
+      <w:tr>
+        <w:tc>
+          <w:tcPr>
+            <w:cnfStyle w:val="001000000000" w:firstRow="0" w:lastRow="0" w:firstColumn="1" w:lastColumn="0" w:oddVBand="0" w:evenVBand="0" w:oddHBand="0" w:evenHBand="0" w:firstRowFirstColumn="0" w:firstRowLastColumn="0" w:lastRowFirstColumn="0" w:lastRowLastColumn="0"/>
+            <w:tcW w:w="1838" w:type="dxa"/>
+          </w:tcPr>
+          <w:p>
+            <w:pPr>
+              <w:jc w:val="center"/>
+              <w:rPr>
+                <w:rFonts w:ascii="Arial" w:hAnsi="Arial" w:cs="Arial"/>
+                <w:sz w:val="24"/>
+                <w:szCs w:val="24"/>
+              </w:rPr>
+            </w:pPr>
+            <w:r>
+              <w:rPr>
+                <w:rFonts w:ascii="Arial" w:hAnsi="Arial" w:cs="Arial"/>
+                <w:sz w:val="24"/>
+                <w:szCs w:val="24"/>
+              </w:rPr>
+              <w:t>Resumen:</w:t>
+            </w:r>
+          </w:p>
+        </w:tc>
+        <w:tc>
+          <w:tcPr>
+            <w:tcW w:w="7655" w:type="dxa"/>
+          </w:tcPr>
+          <w:p>
+            <w:pPr>
+              <w:cnfStyle w:val="000000000000" w:firstRow="0" w:lastRow="0" w:firstColumn="0" w:lastColumn="0" w:oddVBand="0" w:evenVBand="0" w:oddHBand="0" w:evenHBand="0" w:firstRowFirstColumn="0" w:firstRowLastColumn="0" w:lastRowFirstColumn="0" w:lastRowLastColumn="0"/>
+              <w:rPr>
+                <w:rFonts w:ascii="Arial" w:hAnsi="Arial" w:cs="Arial"/>
+                <w:sz w:val="24"/>
+                <w:szCs w:val="24"/>
+              </w:rPr>
+            </w:pPr>
+            <w:r>
+              <w:rPr>
+                <w:rFonts w:ascii="Arial" w:hAnsi="Arial" w:cs="Arial"/>
+                <w:sz w:val="24"/>
+                <w:szCs w:val="24"/>
+              </w:rPr>
+              <w:t>Un administrador puede crear reportes generales del sistema cuando desee.</w:t>
+            </w:r>
+          </w:p>
+        </w:tc>
+      </w:tr>
+      <w:tr>
+        <w:trPr>
+          <w:cnfStyle w:val="000000100000" w:firstRow="0" w:lastRow="0" w:firstColumn="0" w:lastColumn="0" w:oddVBand="0" w:evenVBand="0" w:oddHBand="1" w:evenHBand="0" w:firstRowFirstColumn="0" w:firstRowLastColumn="0" w:lastRowFirstColumn="0" w:lastRowLastColumn="0"/>
+        </w:trPr>
+        <w:tc>
+          <w:tcPr>
+            <w:cnfStyle w:val="001000000000" w:firstRow="0" w:lastRow="0" w:firstColumn="1" w:lastColumn="0" w:oddVBand="0" w:evenVBand="0" w:oddHBand="0" w:evenHBand="0" w:firstRowFirstColumn="0" w:firstRowLastColumn="0" w:lastRowFirstColumn="0" w:lastRowLastColumn="0"/>
+            <w:tcW w:w="1838" w:type="dxa"/>
+          </w:tcPr>
+          <w:p>
+            <w:pPr>
+              <w:jc w:val="center"/>
+              <w:rPr>
+                <w:rFonts w:ascii="Arial" w:hAnsi="Arial" w:cs="Arial"/>
+                <w:sz w:val="24"/>
+                <w:szCs w:val="24"/>
+              </w:rPr>
+            </w:pPr>
+            <w:r>
+              <w:rPr>
+                <w:rFonts w:ascii="Arial" w:hAnsi="Arial" w:cs="Arial"/>
+                <w:sz w:val="24"/>
+                <w:szCs w:val="24"/>
+              </w:rPr>
+              <w:lastRenderedPageBreak/>
+              <w:t>Tipo:</w:t>
+            </w:r>
+          </w:p>
+        </w:tc>
+        <w:tc>
+          <w:tcPr>
+            <w:tcW w:w="7655" w:type="dxa"/>
+          </w:tcPr>
+          <w:p>
+            <w:pPr>
+              <w:cnfStyle w:val="000000100000" w:firstRow="0" w:lastRow="0" w:firstColumn="0" w:lastColumn="0" w:oddVBand="0" w:evenVBand="0" w:oddHBand="1" w:evenHBand="0" w:firstRowFirstColumn="0" w:firstRowLastColumn="0" w:lastRowFirstColumn="0" w:lastRowLastColumn="0"/>
+              <w:rPr>
+                <w:rFonts w:ascii="Arial" w:hAnsi="Arial" w:cs="Arial"/>
+                <w:sz w:val="24"/>
+                <w:szCs w:val="24"/>
+              </w:rPr>
+            </w:pPr>
+            <w:r>
+              <w:rPr>
+                <w:rFonts w:ascii="Arial" w:hAnsi="Arial" w:cs="Arial"/>
+                <w:sz w:val="24"/>
+                <w:szCs w:val="24"/>
+              </w:rPr>
+              <w:t>Primario esencial</w:t>
+            </w:r>
+          </w:p>
+        </w:tc>
+      </w:tr>
+      <w:tr>
+        <w:tc>
+          <w:tcPr>
+            <w:cnfStyle w:val="001000000000" w:firstRow="0" w:lastRow="0" w:firstColumn="1" w:lastColumn="0" w:oddVBand="0" w:evenVBand="0" w:oddHBand="0" w:evenHBand="0" w:firstRowFirstColumn="0" w:firstRowLastColumn="0" w:lastRowFirstColumn="0" w:lastRowLastColumn="0"/>
+            <w:tcW w:w="1838" w:type="dxa"/>
+          </w:tcPr>
+          <w:p>
+            <w:pPr>
+              <w:jc w:val="center"/>
+              <w:rPr>
+                <w:rFonts w:ascii="Arial" w:hAnsi="Arial" w:cs="Arial"/>
+                <w:sz w:val="24"/>
+                <w:szCs w:val="24"/>
+              </w:rPr>
+            </w:pPr>
+            <w:r>
+              <w:rPr>
+                <w:rFonts w:ascii="Arial" w:hAnsi="Arial" w:cs="Arial"/>
+                <w:sz w:val="24"/>
+                <w:szCs w:val="24"/>
+              </w:rPr>
+              <w:t>Curso normal de eventos:</w:t>
+            </w:r>
+          </w:p>
+        </w:tc>
+        <w:tc>
+          <w:tcPr>
+            <w:tcW w:w="7655" w:type="dxa"/>
+          </w:tcPr>
+          <w:p>
+            <w:pPr>
+              <w:pStyle w:val="Prrafodelista"/>
+              <w:numPr>
+                <w:ilvl w:val="0"/>
+                <w:numId w:val="8"/>
+              </w:numPr>
+              <w:cnfStyle w:val="000000000000" w:firstRow="0" w:lastRow="0" w:firstColumn="0" w:lastColumn="0" w:oddVBand="0" w:evenVBand="0" w:oddHBand="0" w:evenHBand="0" w:firstRowFirstColumn="0" w:firstRowLastColumn="0" w:lastRowFirstColumn="0" w:lastRowLastColumn="0"/>
+              <w:rPr>
+                <w:rFonts w:ascii="Arial" w:hAnsi="Arial" w:cs="Arial"/>
+                <w:sz w:val="24"/>
+                <w:szCs w:val="24"/>
+              </w:rPr>
+            </w:pPr>
+            <w:r>
+              <w:rPr>
+                <w:rFonts w:ascii="Arial" w:hAnsi="Arial" w:cs="Arial"/>
+                <w:sz w:val="24"/>
+                <w:szCs w:val="24"/>
+              </w:rPr>
+              <w:t>El administrador ingresa con sus credenciales</w:t>
+            </w:r>
+          </w:p>
+          <w:p>
+            <w:pPr>
+              <w:pStyle w:val="Prrafodelista"/>
+              <w:numPr>
+                <w:ilvl w:val="0"/>
+                <w:numId w:val="8"/>
+              </w:numPr>
+              <w:cnfStyle w:val="000000000000" w:firstRow="0" w:lastRow="0" w:firstColumn="0" w:lastColumn="0" w:oddVBand="0" w:evenVBand="0" w:oddHBand="0" w:evenHBand="0" w:firstRowFirstColumn="0" w:firstRowLastColumn="0" w:lastRowFirstColumn="0" w:lastRowLastColumn="0"/>
+              <w:rPr>
+                <w:rFonts w:ascii="Arial" w:hAnsi="Arial" w:cs="Arial"/>
+                <w:sz w:val="24"/>
+                <w:szCs w:val="24"/>
+              </w:rPr>
+            </w:pPr>
+            <w:r>
+              <w:rPr>
+                <w:rFonts w:ascii="Arial" w:hAnsi="Arial" w:cs="Arial"/>
+                <w:sz w:val="24"/>
+                <w:szCs w:val="24"/>
+              </w:rPr>
+              <w:t>El administrador elige el reporte que desea</w:t>
+            </w:r>
+          </w:p>
+          <w:p>
+            <w:pPr>
+              <w:pStyle w:val="Prrafodelista"/>
+              <w:numPr>
+                <w:ilvl w:val="0"/>
+                <w:numId w:val="8"/>
+              </w:numPr>
+              <w:cnfStyle w:val="000000000000" w:firstRow="0" w:lastRow="0" w:firstColumn="0" w:lastColumn="0" w:oddVBand="0" w:evenVBand="0" w:oddHBand="0" w:evenHBand="0" w:firstRowFirstColumn="0" w:firstRowLastColumn="0" w:lastRowFirstColumn="0" w:lastRowLastColumn="0"/>
+              <w:rPr>
+                <w:rFonts w:ascii="Arial" w:hAnsi="Arial" w:cs="Arial"/>
+                <w:sz w:val="24"/>
+                <w:szCs w:val="24"/>
+              </w:rPr>
+            </w:pPr>
+            <w:r>
+              <w:rPr>
+                <w:rFonts w:ascii="Arial" w:hAnsi="Arial" w:cs="Arial"/>
+                <w:sz w:val="24"/>
+                <w:szCs w:val="24"/>
+              </w:rPr>
+              <w:t>El sistema proporciona el reporte</w:t>
+            </w:r>
+          </w:p>
+        </w:tc>
+      </w:tr>
+      <w:tr>
+        <w:trPr>
+          <w:cnfStyle w:val="000000100000" w:firstRow="0" w:lastRow="0" w:firstColumn="0" w:lastColumn="0" w:oddVBand="0" w:evenVBand="0" w:oddHBand="1" w:evenHBand="0" w:firstRowFirstColumn="0" w:firstRowLastColumn="0" w:lastRowFirstColumn="0" w:lastRowLastColumn="0"/>
+        </w:trPr>
+        <w:tc>
+          <w:tcPr>
+            <w:cnfStyle w:val="001000000000" w:firstRow="0" w:lastRow="0" w:firstColumn="1" w:lastColumn="0" w:oddVBand="0" w:evenVBand="0" w:oddHBand="0" w:evenHBand="0" w:firstRowFirstColumn="0" w:firstRowLastColumn="0" w:lastRowFirstColumn="0" w:lastRowLastColumn="0"/>
+            <w:tcW w:w="1838" w:type="dxa"/>
+          </w:tcPr>
+          <w:p>
+            <w:pPr>
+              <w:jc w:val="center"/>
+              <w:rPr>
+                <w:rFonts w:ascii="Arial" w:hAnsi="Arial" w:cs="Arial"/>
+                <w:sz w:val="24"/>
+                <w:szCs w:val="24"/>
+              </w:rPr>
+            </w:pPr>
+            <w:r>
+              <w:rPr>
+                <w:rFonts w:ascii="Arial" w:hAnsi="Arial" w:cs="Arial"/>
+                <w:sz w:val="24"/>
+                <w:szCs w:val="24"/>
+              </w:rPr>
+              <w:t>Curso alterno de eventos:</w:t>
+            </w:r>
+          </w:p>
+        </w:tc>
+        <w:tc>
+          <w:tcPr>
+            <w:tcW w:w="7655" w:type="dxa"/>
+          </w:tcPr>
+          <w:p>
+            <w:pPr>
+              <w:cnfStyle w:val="000000100000" w:firstRow="0" w:lastRow="0" w:firstColumn="0" w:lastColumn="0" w:oddVBand="0" w:evenVBand="0" w:oddHBand="1" w:evenHBand="0" w:firstRowFirstColumn="0" w:firstRowLastColumn="0" w:lastRowFirstColumn="0" w:lastRowLastColumn="0"/>
+              <w:rPr>
+                <w:rFonts w:ascii="Arial" w:hAnsi="Arial" w:cs="Arial"/>
+                <w:sz w:val="24"/>
+                <w:szCs w:val="24"/>
+              </w:rPr>
+            </w:pPr>
+          </w:p>
+        </w:tc>
+      </w:tr>
+    </w:tbl>
+    <w:p>
+      <w:pPr>
+        <w:rPr>
+          <w:rFonts w:ascii="Arial" w:hAnsi="Arial" w:cs="Arial"/>
+          <w:sz w:val="24"/>
+          <w:szCs w:val="24"/>
+        </w:rPr>
+      </w:pPr>
+    </w:p>
+    <w:tbl>
+      <w:tblPr>
+        <w:tblStyle w:val="Tabladecuadrcula6concolores-nfasis5"/>
+        <w:tblW w:w="0" w:type="auto"/>
+        <w:tblLook w:val="04A0" w:firstRow="1" w:lastRow="0" w:firstColumn="1" w:lastColumn="0" w:noHBand="0" w:noVBand="1"/>
+      </w:tblPr>
+      <w:tblGrid>
+        <w:gridCol w:w="1838"/>
+        <w:gridCol w:w="7655"/>
+      </w:tblGrid>
+      <w:tr>
+        <w:trPr>
+          <w:cnfStyle w:val="100000000000" w:firstRow="1" w:lastRow="0" w:firstColumn="0" w:lastColumn="0" w:oddVBand="0" w:evenVBand="0" w:oddHBand="0" w:evenHBand="0" w:firstRowFirstColumn="0" w:firstRowLastColumn="0" w:lastRowFirstColumn="0" w:lastRowLastColumn="0"/>
+        </w:trPr>
+        <w:tc>
+          <w:tcPr>
+            <w:cnfStyle w:val="001000000000" w:firstRow="0" w:lastRow="0" w:firstColumn="1" w:lastColumn="0" w:oddVBand="0" w:evenVBand="0" w:oddHBand="0" w:evenHBand="0" w:firstRowFirstColumn="0" w:firstRowLastColumn="0" w:lastRowFirstColumn="0" w:lastRowLastColumn="0"/>
+            <w:tcW w:w="1838" w:type="dxa"/>
+          </w:tcPr>
+          <w:p>
+            <w:pPr>
+              <w:jc w:val="center"/>
+              <w:rPr>
+                <w:rFonts w:ascii="Arial" w:hAnsi="Arial" w:cs="Arial"/>
+                <w:sz w:val="24"/>
+                <w:szCs w:val="24"/>
+              </w:rPr>
+            </w:pPr>
+            <w:r>
+              <w:rPr>
+                <w:rFonts w:ascii="Arial" w:hAnsi="Arial" w:cs="Arial"/>
+                <w:sz w:val="24"/>
+                <w:szCs w:val="24"/>
+              </w:rPr>
+              <w:t>Identificador:</w:t>
+            </w:r>
+          </w:p>
+        </w:tc>
+        <w:tc>
+          <w:tcPr>
+            <w:tcW w:w="7655" w:type="dxa"/>
+          </w:tcPr>
+          <w:p>
+            <w:pPr>
+              <w:cnfStyle w:val="100000000000" w:firstRow="1" w:lastRow="0" w:firstColumn="0" w:lastColumn="0" w:oddVBand="0" w:evenVBand="0" w:oddHBand="0" w:evenHBand="0" w:firstRowFirstColumn="0" w:firstRowLastColumn="0" w:lastRowFirstColumn="0" w:lastRowLastColumn="0"/>
+              <w:rPr>
+                <w:rFonts w:ascii="Arial" w:hAnsi="Arial" w:cs="Arial"/>
+                <w:sz w:val="24"/>
+                <w:szCs w:val="24"/>
+              </w:rPr>
+            </w:pPr>
+            <w:r>
+              <w:rPr>
+                <w:rFonts w:ascii="Arial" w:hAnsi="Arial" w:cs="Arial"/>
+                <w:sz w:val="24"/>
+                <w:szCs w:val="24"/>
+              </w:rPr>
+              <w:t>CDU-08</w:t>
+            </w:r>
+          </w:p>
+        </w:tc>
+      </w:tr>
+      <w:tr>
+        <w:trPr>
+          <w:cnfStyle w:val="000000100000" w:firstRow="0" w:lastRow="0" w:firstColumn="0" w:lastColumn="0" w:oddVBand="0" w:evenVBand="0" w:oddHBand="1" w:evenHBand="0" w:firstRowFirstColumn="0" w:firstRowLastColumn="0" w:lastRowFirstColumn="0" w:lastRowLastColumn="0"/>
+        </w:trPr>
+        <w:tc>
+          <w:tcPr>
+            <w:cnfStyle w:val="001000000000" w:firstRow="0" w:lastRow="0" w:firstColumn="1" w:lastColumn="0" w:oddVBand="0" w:evenVBand="0" w:oddHBand="0" w:evenHBand="0" w:firstRowFirstColumn="0" w:firstRowLastColumn="0" w:lastRowFirstColumn="0" w:lastRowLastColumn="0"/>
+            <w:tcW w:w="1838" w:type="dxa"/>
+          </w:tcPr>
+          <w:p>
+            <w:pPr>
+              <w:jc w:val="center"/>
+              <w:rPr>
+                <w:rFonts w:ascii="Arial" w:hAnsi="Arial" w:cs="Arial"/>
+                <w:sz w:val="24"/>
+                <w:szCs w:val="24"/>
+              </w:rPr>
+            </w:pPr>
+            <w:r>
+              <w:rPr>
+                <w:rFonts w:ascii="Arial" w:hAnsi="Arial" w:cs="Arial"/>
+                <w:sz w:val="24"/>
+                <w:szCs w:val="24"/>
+              </w:rPr>
+              <w:t>Caso de uso:</w:t>
+            </w:r>
+          </w:p>
+        </w:tc>
+        <w:tc>
+          <w:tcPr>
+            <w:tcW w:w="7655" w:type="dxa"/>
+          </w:tcPr>
+          <w:p>
+            <w:pPr>
+              <w:cnfStyle w:val="000000100000" w:firstRow="0" w:lastRow="0" w:firstColumn="0" w:lastColumn="0" w:oddVBand="0" w:evenVBand="0" w:oddHBand="1" w:evenHBand="0" w:firstRowFirstColumn="0" w:firstRowLastColumn="0" w:lastRowFirstColumn="0" w:lastRowLastColumn="0"/>
+              <w:rPr>
+                <w:rFonts w:ascii="Arial" w:hAnsi="Arial" w:cs="Arial"/>
+                <w:sz w:val="24"/>
+                <w:szCs w:val="24"/>
+              </w:rPr>
+            </w:pPr>
+            <w:r>
+              <w:rPr>
+                <w:rFonts w:ascii="Arial" w:hAnsi="Arial" w:cs="Arial"/>
+                <w:sz w:val="24"/>
+                <w:szCs w:val="24"/>
+              </w:rPr>
+              <w:t>Suspender usuarios</w:t>
+            </w:r>
+          </w:p>
+        </w:tc>
+      </w:tr>
+      <w:tr>
+        <w:tc>
+          <w:tcPr>
+            <w:cnfStyle w:val="001000000000" w:firstRow="0" w:lastRow="0" w:firstColumn="1" w:lastColumn="0" w:oddVBand="0" w:evenVBand="0" w:oddHBand="0" w:evenHBand="0" w:firstRowFirstColumn="0" w:firstRowLastColumn="0" w:lastRowFirstColumn="0" w:lastRowLastColumn="0"/>
+            <w:tcW w:w="1838" w:type="dxa"/>
+          </w:tcPr>
+          <w:p>
+            <w:pPr>
+              <w:jc w:val="center"/>
+              <w:rPr>
+                <w:rFonts w:ascii="Arial" w:hAnsi="Arial" w:cs="Arial"/>
+                <w:sz w:val="24"/>
+                <w:szCs w:val="24"/>
+              </w:rPr>
+            </w:pPr>
+            <w:r>
+              <w:rPr>
+                <w:rFonts w:ascii="Arial" w:hAnsi="Arial" w:cs="Arial"/>
+                <w:sz w:val="24"/>
+                <w:szCs w:val="24"/>
+              </w:rPr>
+              <w:t>Actores:</w:t>
+            </w:r>
+          </w:p>
+        </w:tc>
+        <w:tc>
+          <w:tcPr>
+            <w:tcW w:w="7655" w:type="dxa"/>
+          </w:tcPr>
+          <w:p>
+            <w:pPr>
+              <w:cnfStyle w:val="000000000000" w:firstRow="0" w:lastRow="0" w:firstColumn="0" w:lastColumn="0" w:oddVBand="0" w:evenVBand="0" w:oddHBand="0" w:evenHBand="0" w:firstRowFirstColumn="0" w:firstRowLastColumn="0" w:lastRowFirstColumn="0" w:lastRowLastColumn="0"/>
+              <w:rPr>
+                <w:rFonts w:ascii="Arial" w:hAnsi="Arial" w:cs="Arial"/>
+                <w:sz w:val="24"/>
+                <w:szCs w:val="24"/>
+              </w:rPr>
+            </w:pPr>
+            <w:r>
+              <w:rPr>
+                <w:rFonts w:ascii="Arial" w:hAnsi="Arial" w:cs="Arial"/>
+                <w:sz w:val="24"/>
+                <w:szCs w:val="24"/>
+              </w:rPr>
+              <w:t>Administrador</w:t>
+            </w:r>
+          </w:p>
+        </w:tc>
+      </w:tr>
+      <w:tr>
+        <w:trPr>
+          <w:cnfStyle w:val="000000100000" w:firstRow="0" w:lastRow="0" w:firstColumn="0" w:lastColumn="0" w:oddVBand="0" w:evenVBand="0" w:oddHBand="1" w:evenHBand="0" w:firstRowFirstColumn="0" w:firstRowLastColumn="0" w:lastRowFirstColumn="0" w:lastRowLastColumn="0"/>
+        </w:trPr>
+        <w:tc>
+          <w:tcPr>
+            <w:cnfStyle w:val="001000000000" w:firstRow="0" w:lastRow="0" w:firstColumn="1" w:lastColumn="0" w:oddVBand="0" w:evenVBand="0" w:oddHBand="0" w:evenHBand="0" w:firstRowFirstColumn="0" w:firstRowLastColumn="0" w:lastRowFirstColumn="0" w:lastRowLastColumn="0"/>
+            <w:tcW w:w="1838" w:type="dxa"/>
+          </w:tcPr>
+          <w:p>
+            <w:pPr>
+              <w:jc w:val="center"/>
+              <w:rPr>
+                <w:rFonts w:ascii="Arial" w:hAnsi="Arial" w:cs="Arial"/>
+                <w:sz w:val="24"/>
+                <w:szCs w:val="24"/>
+              </w:rPr>
+            </w:pPr>
+            <w:r>
+              <w:rPr>
+                <w:rFonts w:ascii="Arial" w:hAnsi="Arial" w:cs="Arial"/>
+                <w:sz w:val="24"/>
+                <w:szCs w:val="24"/>
+              </w:rPr>
+              <w:t>Propósito:</w:t>
+            </w:r>
+          </w:p>
+        </w:tc>
+        <w:tc>
+          <w:tcPr>
+            <w:tcW w:w="7655" w:type="dxa"/>
+          </w:tcPr>
+          <w:p>
+            <w:pPr>
+              <w:cnfStyle w:val="000000100000" w:firstRow="0" w:lastRow="0" w:firstColumn="0" w:lastColumn="0" w:oddVBand="0" w:evenVBand="0" w:oddHBand="1" w:evenHBand="0" w:firstRowFirstColumn="0" w:firstRowLastColumn="0" w:lastRowFirstColumn="0" w:lastRowLastColumn="0"/>
+              <w:rPr>
+                <w:rFonts w:ascii="Arial" w:hAnsi="Arial" w:cs="Arial"/>
+                <w:sz w:val="24"/>
+                <w:szCs w:val="24"/>
+              </w:rPr>
+            </w:pPr>
+            <w:r>
+              <w:rPr>
+                <w:rFonts w:ascii="Arial" w:hAnsi="Arial" w:cs="Arial"/>
+                <w:sz w:val="24"/>
+                <w:szCs w:val="24"/>
+              </w:rPr>
+              <w:t>El administrador suspende cuentas de usuarios</w:t>
+            </w:r>
+          </w:p>
+        </w:tc>
+      </w:tr>
+      <w:tr>
+        <w:tc>
+          <w:tcPr>
+            <w:cnfStyle w:val="001000000000" w:firstRow="0" w:lastRow="0" w:firstColumn="1" w:lastColumn="0" w:oddVBand="0" w:evenVBand="0" w:oddHBand="0" w:evenHBand="0" w:firstRowFirstColumn="0" w:firstRowLastColumn="0" w:lastRowFirstColumn="0" w:lastRowLastColumn="0"/>
+            <w:tcW w:w="1838" w:type="dxa"/>
+          </w:tcPr>
+          <w:p>
+            <w:pPr>
+              <w:jc w:val="center"/>
+              <w:rPr>
+                <w:rFonts w:ascii="Arial" w:hAnsi="Arial" w:cs="Arial"/>
+                <w:sz w:val="24"/>
+                <w:szCs w:val="24"/>
+              </w:rPr>
+            </w:pPr>
+            <w:r>
+              <w:rPr>
+                <w:rFonts w:ascii="Arial" w:hAnsi="Arial" w:cs="Arial"/>
+                <w:sz w:val="24"/>
+                <w:szCs w:val="24"/>
+              </w:rPr>
+              <w:t>Resumen:</w:t>
+            </w:r>
+          </w:p>
+        </w:tc>
+        <w:tc>
+          <w:tcPr>
+            <w:tcW w:w="7655" w:type="dxa"/>
+          </w:tcPr>
+          <w:p>
+            <w:pPr>
+              <w:cnfStyle w:val="000000000000" w:firstRow="0" w:lastRow="0" w:firstColumn="0" w:lastColumn="0" w:oddVBand="0" w:evenVBand="0" w:oddHBand="0" w:evenHBand="0" w:firstRowFirstColumn="0" w:firstRowLastColumn="0" w:lastRowFirstColumn="0" w:lastRowLastColumn="0"/>
+              <w:rPr>
+                <w:rFonts w:ascii="Arial" w:hAnsi="Arial" w:cs="Arial"/>
+                <w:sz w:val="24"/>
+                <w:szCs w:val="24"/>
+              </w:rPr>
+            </w:pPr>
+            <w:r>
+              <w:rPr>
+                <w:rFonts w:ascii="Arial" w:hAnsi="Arial" w:cs="Arial"/>
+                <w:sz w:val="24"/>
+                <w:szCs w:val="24"/>
+              </w:rPr>
+              <w:t>Un administrador puede suspender usuarios si ha roto reglas del sistema.</w:t>
+            </w:r>
+          </w:p>
+        </w:tc>
+      </w:tr>
+      <w:tr>
+        <w:trPr>
+          <w:cnfStyle w:val="000000100000" w:firstRow="0" w:lastRow="0" w:firstColumn="0" w:lastColumn="0" w:oddVBand="0" w:evenVBand="0" w:oddHBand="1" w:evenHBand="0" w:firstRowFirstColumn="0" w:firstRowLastColumn="0" w:lastRowFirstColumn="0" w:lastRowLastColumn="0"/>
+        </w:trPr>
+        <w:tc>
+          <w:tcPr>
+            <w:cnfStyle w:val="001000000000" w:firstRow="0" w:lastRow="0" w:firstColumn="1" w:lastColumn="0" w:oddVBand="0" w:evenVBand="0" w:oddHBand="0" w:evenHBand="0" w:firstRowFirstColumn="0" w:firstRowLastColumn="0" w:lastRowFirstColumn="0" w:lastRowLastColumn="0"/>
+            <w:tcW w:w="1838" w:type="dxa"/>
+          </w:tcPr>
+          <w:p>
+            <w:pPr>
+              <w:jc w:val="center"/>
+              <w:rPr>
+                <w:rFonts w:ascii="Arial" w:hAnsi="Arial" w:cs="Arial"/>
+                <w:sz w:val="24"/>
+                <w:szCs w:val="24"/>
+              </w:rPr>
+            </w:pPr>
+            <w:r>
+              <w:rPr>
+                <w:rFonts w:ascii="Arial" w:hAnsi="Arial" w:cs="Arial"/>
+                <w:sz w:val="24"/>
+                <w:szCs w:val="24"/>
+              </w:rPr>
+              <w:t>Tipo:</w:t>
+            </w:r>
+          </w:p>
+        </w:tc>
+        <w:tc>
+          <w:tcPr>
+            <w:tcW w:w="7655" w:type="dxa"/>
+          </w:tcPr>
+          <w:p>
+            <w:pPr>
+              <w:cnfStyle w:val="000000100000" w:firstRow="0" w:lastRow="0" w:firstColumn="0" w:lastColumn="0" w:oddVBand="0" w:evenVBand="0" w:oddHBand="1" w:evenHBand="0" w:firstRowFirstColumn="0" w:firstRowLastColumn="0" w:lastRowFirstColumn="0" w:lastRowLastColumn="0"/>
+              <w:rPr>
+                <w:rFonts w:ascii="Arial" w:hAnsi="Arial" w:cs="Arial"/>
+                <w:sz w:val="24"/>
+                <w:szCs w:val="24"/>
+              </w:rPr>
+            </w:pPr>
+            <w:r>
+              <w:rPr>
+                <w:rFonts w:ascii="Arial" w:hAnsi="Arial" w:cs="Arial"/>
+                <w:sz w:val="24"/>
+                <w:szCs w:val="24"/>
+              </w:rPr>
+              <w:t>Primario esencial</w:t>
+            </w:r>
+          </w:p>
+        </w:tc>
+      </w:tr>
+      <w:tr>
+        <w:tc>
+          <w:tcPr>
+            <w:cnfStyle w:val="001000000000" w:firstRow="0" w:lastRow="0" w:firstColumn="1" w:lastColumn="0" w:oddVBand="0" w:evenVBand="0" w:oddHBand="0" w:evenHBand="0" w:firstRowFirstColumn="0" w:firstRowLastColumn="0" w:lastRowFirstColumn="0" w:lastRowLastColumn="0"/>
+            <w:tcW w:w="1838" w:type="dxa"/>
+          </w:tcPr>
+          <w:p>
+            <w:pPr>
+              <w:jc w:val="center"/>
+              <w:rPr>
+                <w:rFonts w:ascii="Arial" w:hAnsi="Arial" w:cs="Arial"/>
+                <w:sz w:val="24"/>
+                <w:szCs w:val="24"/>
+              </w:rPr>
+            </w:pPr>
+            <w:r>
+              <w:rPr>
+                <w:rFonts w:ascii="Arial" w:hAnsi="Arial" w:cs="Arial"/>
+                <w:sz w:val="24"/>
+                <w:szCs w:val="24"/>
+              </w:rPr>
+              <w:t>Curso normal de eventos:</w:t>
+            </w:r>
+          </w:p>
+        </w:tc>
+        <w:tc>
+          <w:tcPr>
+            <w:tcW w:w="7655" w:type="dxa"/>
+          </w:tcPr>
+          <w:p>
+            <w:pPr>
+              <w:pStyle w:val="Prrafodelista"/>
+              <w:numPr>
+                <w:ilvl w:val="0"/>
+                <w:numId w:val="9"/>
+              </w:numPr>
+              <w:cnfStyle w:val="000000000000" w:firstRow="0" w:lastRow="0" w:firstColumn="0" w:lastColumn="0" w:oddVBand="0" w:evenVBand="0" w:oddHBand="0" w:evenHBand="0" w:firstRowFirstColumn="0" w:firstRowLastColumn="0" w:lastRowFirstColumn="0" w:lastRowLastColumn="0"/>
+              <w:rPr>
+                <w:rFonts w:ascii="Arial" w:hAnsi="Arial" w:cs="Arial"/>
+                <w:sz w:val="24"/>
+                <w:szCs w:val="24"/>
+              </w:rPr>
+            </w:pPr>
+            <w:r>
+              <w:rPr>
+                <w:rFonts w:ascii="Arial" w:hAnsi="Arial" w:cs="Arial"/>
+                <w:sz w:val="24"/>
+                <w:szCs w:val="24"/>
+              </w:rPr>
+              <w:t>El administrador ingresa al sistema</w:t>
+            </w:r>
+          </w:p>
+          <w:p>
+            <w:pPr>
+              <w:pStyle w:val="Prrafodelista"/>
+              <w:numPr>
+                <w:ilvl w:val="0"/>
+                <w:numId w:val="9"/>
+              </w:numPr>
+              <w:cnfStyle w:val="000000000000" w:firstRow="0" w:lastRow="0" w:firstColumn="0" w:lastColumn="0" w:oddVBand="0" w:evenVBand="0" w:oddHBand="0" w:evenHBand="0" w:firstRowFirstColumn="0" w:firstRowLastColumn="0" w:lastRowFirstColumn="0" w:lastRowLastColumn="0"/>
+              <w:rPr>
+                <w:rFonts w:ascii="Arial" w:hAnsi="Arial" w:cs="Arial"/>
+                <w:sz w:val="24"/>
+                <w:szCs w:val="24"/>
+              </w:rPr>
+            </w:pPr>
+            <w:r>
+              <w:rPr>
+                <w:rFonts w:ascii="Arial" w:hAnsi="Arial" w:cs="Arial"/>
+                <w:sz w:val="24"/>
+                <w:szCs w:val="24"/>
+              </w:rPr>
+              <w:t>Se dirige a la pestaña de cuentas</w:t>
+            </w:r>
+          </w:p>
+          <w:p>
+            <w:pPr>
+              <w:pStyle w:val="Prrafodelista"/>
+              <w:numPr>
+                <w:ilvl w:val="0"/>
+                <w:numId w:val="9"/>
+              </w:numPr>
+              <w:cnfStyle w:val="000000000000" w:firstRow="0" w:lastRow="0" w:firstColumn="0" w:lastColumn="0" w:oddVBand="0" w:evenVBand="0" w:oddHBand="0" w:evenHBand="0" w:firstRowFirstColumn="0" w:firstRowLastColumn="0" w:lastRowFirstColumn="0" w:lastRowLastColumn="0"/>
+              <w:rPr>
+                <w:rFonts w:ascii="Arial" w:hAnsi="Arial" w:cs="Arial"/>
+                <w:sz w:val="24"/>
+                <w:szCs w:val="24"/>
+              </w:rPr>
+            </w:pPr>
+            <w:r>
+              <w:rPr>
+                <w:rFonts w:ascii="Arial" w:hAnsi="Arial" w:cs="Arial"/>
+                <w:sz w:val="24"/>
+                <w:szCs w:val="24"/>
+              </w:rPr>
+              <w:t>Click en la opción eliminar cuenta.</w:t>
+            </w:r>
+          </w:p>
+          <w:p>
+            <w:pPr>
+              <w:pStyle w:val="Prrafodelista"/>
+              <w:numPr>
+                <w:ilvl w:val="0"/>
+                <w:numId w:val="9"/>
+              </w:numPr>
+              <w:cnfStyle w:val="000000000000" w:firstRow="0" w:lastRow="0" w:firstColumn="0" w:lastColumn="0" w:oddVBand="0" w:evenVBand="0" w:oddHBand="0" w:evenHBand="0" w:firstRowFirstColumn="0" w:firstRowLastColumn="0" w:lastRowFirstColumn="0" w:lastRowLastColumn="0"/>
+              <w:rPr>
+                <w:rFonts w:ascii="Arial" w:hAnsi="Arial" w:cs="Arial"/>
+                <w:sz w:val="24"/>
+                <w:szCs w:val="24"/>
+              </w:rPr>
+            </w:pPr>
+            <w:r>
+              <w:rPr>
+                <w:rFonts w:ascii="Arial" w:hAnsi="Arial" w:cs="Arial"/>
+                <w:sz w:val="24"/>
+                <w:szCs w:val="24"/>
+              </w:rPr>
+              <w:t>Ingresa el correo de la cuenta a eliminar</w:t>
+            </w:r>
+          </w:p>
+          <w:p>
+            <w:pPr>
+              <w:pStyle w:val="Prrafodelista"/>
+              <w:numPr>
+                <w:ilvl w:val="0"/>
+                <w:numId w:val="9"/>
+              </w:numPr>
+              <w:cnfStyle w:val="000000000000" w:firstRow="0" w:lastRow="0" w:firstColumn="0" w:lastColumn="0" w:oddVBand="0" w:evenVBand="0" w:oddHBand="0" w:evenHBand="0" w:firstRowFirstColumn="0" w:firstRowLastColumn="0" w:lastRowFirstColumn="0" w:lastRowLastColumn="0"/>
+              <w:rPr>
+                <w:rFonts w:ascii="Arial" w:hAnsi="Arial" w:cs="Arial"/>
+                <w:sz w:val="24"/>
+                <w:szCs w:val="24"/>
+              </w:rPr>
+            </w:pPr>
+            <w:r>
+              <w:rPr>
+                <w:rFonts w:ascii="Arial" w:hAnsi="Arial" w:cs="Arial"/>
+                <w:sz w:val="24"/>
+                <w:szCs w:val="24"/>
+              </w:rPr>
+              <w:t>El sistema elimina la cuenta.</w:t>
+            </w:r>
+          </w:p>
+        </w:tc>
+      </w:tr>
+      <w:tr>
+        <w:trPr>
+          <w:cnfStyle w:val="000000100000" w:firstRow="0" w:lastRow="0" w:firstColumn="0" w:lastColumn="0" w:oddVBand="0" w:evenVBand="0" w:oddHBand="1" w:evenHBand="0" w:firstRowFirstColumn="0" w:firstRowLastColumn="0" w:lastRowFirstColumn="0" w:lastRowLastColumn="0"/>
+        </w:trPr>
+        <w:tc>
+          <w:tcPr>
+            <w:cnfStyle w:val="001000000000" w:firstRow="0" w:lastRow="0" w:firstColumn="1" w:lastColumn="0" w:oddVBand="0" w:evenVBand="0" w:oddHBand="0" w:evenHBand="0" w:firstRowFirstColumn="0" w:firstRowLastColumn="0" w:lastRowFirstColumn="0" w:lastRowLastColumn="0"/>
+            <w:tcW w:w="1838" w:type="dxa"/>
+          </w:tcPr>
+          <w:p>
+            <w:pPr>
+              <w:jc w:val="center"/>
+              <w:rPr>
+                <w:rFonts w:ascii="Arial" w:hAnsi="Arial" w:cs="Arial"/>
+                <w:sz w:val="24"/>
+                <w:szCs w:val="24"/>
+              </w:rPr>
+            </w:pPr>
+            <w:r>
+              <w:rPr>
+                <w:rFonts w:ascii="Arial" w:hAnsi="Arial" w:cs="Arial"/>
+                <w:sz w:val="24"/>
+                <w:szCs w:val="24"/>
+              </w:rPr>
+              <w:t>Curso alterno de eventos</w:t>
+            </w:r>
+            <w:r>
+              <w:rPr>
+                <w:rFonts w:ascii="Arial" w:hAnsi="Arial" w:cs="Arial"/>
+                <w:sz w:val="24"/>
+                <w:szCs w:val="24"/>
+              </w:rPr>
+              <w:t>:</w:t>
+            </w:r>
+          </w:p>
+        </w:tc>
+        <w:tc>
+          <w:tcPr>
+            <w:tcW w:w="7655" w:type="dxa"/>
+          </w:tcPr>
+          <w:p>
+            <w:pPr>
+              <w:cnfStyle w:val="000000100000" w:firstRow="0" w:lastRow="0" w:firstColumn="0" w:lastColumn="0" w:oddVBand="0" w:evenVBand="0" w:oddHBand="1" w:evenHBand="0" w:firstRowFirstColumn="0" w:firstRowLastColumn="0" w:lastRowFirstColumn="0" w:lastRowLastColumn="0"/>
+              <w:rPr>
+                <w:rFonts w:ascii="Arial" w:hAnsi="Arial" w:cs="Arial"/>
+                <w:sz w:val="24"/>
+                <w:szCs w:val="24"/>
+              </w:rPr>
+            </w:pPr>
+          </w:p>
+        </w:tc>
+      </w:tr>
+    </w:tbl>
+    <w:p>
+      <w:pPr>
+        <w:rPr>
+          <w:rFonts w:ascii="Arial" w:hAnsi="Arial" w:cs="Arial"/>
+          <w:sz w:val="24"/>
+          <w:szCs w:val="24"/>
+        </w:rPr>
+      </w:pPr>
+    </w:p>
+    <w:tbl>
+      <w:tblPr>
+        <w:tblStyle w:val="Tabladecuadrcula6concolores-nfasis5"/>
+        <w:tblW w:w="0" w:type="auto"/>
+        <w:tblLook w:val="04A0" w:firstRow="1" w:lastRow="0" w:firstColumn="1" w:lastColumn="0" w:noHBand="0" w:noVBand="1"/>
+      </w:tblPr>
+      <w:tblGrid>
+        <w:gridCol w:w="1838"/>
+        <w:gridCol w:w="7655"/>
+      </w:tblGrid>
+      <w:tr>
+        <w:trPr>
+          <w:cnfStyle w:val="100000000000" w:firstRow="1" w:lastRow="0" w:firstColumn="0" w:lastColumn="0" w:oddVBand="0" w:evenVBand="0" w:oddHBand="0" w:evenHBand="0" w:firstRowFirstColumn="0" w:firstRowLastColumn="0" w:lastRowFirstColumn="0" w:lastRowLastColumn="0"/>
+        </w:trPr>
+        <w:tc>
+          <w:tcPr>
+            <w:cnfStyle w:val="001000000000" w:firstRow="0" w:lastRow="0" w:firstColumn="1" w:lastColumn="0" w:oddVBand="0" w:evenVBand="0" w:oddHBand="0" w:evenHBand="0" w:firstRowFirstColumn="0" w:firstRowLastColumn="0" w:lastRowFirstColumn="0" w:lastRowLastColumn="0"/>
+            <w:tcW w:w="1838" w:type="dxa"/>
+          </w:tcPr>
+          <w:p>
+            <w:pPr>
+              <w:jc w:val="center"/>
+              <w:rPr>
+                <w:rFonts w:ascii="Arial" w:hAnsi="Arial" w:cs="Arial"/>
+                <w:sz w:val="24"/>
+                <w:szCs w:val="24"/>
+              </w:rPr>
+            </w:pPr>
+            <w:r>
+              <w:rPr>
+                <w:rFonts w:ascii="Arial" w:hAnsi="Arial" w:cs="Arial"/>
+                <w:sz w:val="24"/>
+                <w:szCs w:val="24"/>
+              </w:rPr>
+              <w:t>Identificador:</w:t>
+            </w:r>
+          </w:p>
+        </w:tc>
+        <w:tc>
+          <w:tcPr>
+            <w:tcW w:w="7655" w:type="dxa"/>
+          </w:tcPr>
+          <w:p>
+            <w:pPr>
+              <w:cnfStyle w:val="100000000000" w:firstRow="1" w:lastRow="0" w:firstColumn="0" w:lastColumn="0" w:oddVBand="0" w:evenVBand="0" w:oddHBand="0" w:evenHBand="0" w:firstRowFirstColumn="0" w:firstRowLastColumn="0" w:lastRowFirstColumn="0" w:lastRowLastColumn="0"/>
+              <w:rPr>
+                <w:rFonts w:ascii="Arial" w:hAnsi="Arial" w:cs="Arial"/>
+                <w:sz w:val="24"/>
+                <w:szCs w:val="24"/>
+              </w:rPr>
+            </w:pPr>
+            <w:r>
+              <w:rPr>
+                <w:rFonts w:ascii="Arial" w:hAnsi="Arial" w:cs="Arial"/>
+                <w:sz w:val="24"/>
+                <w:szCs w:val="24"/>
+              </w:rPr>
+              <w:t>CDU-09</w:t>
+            </w:r>
+          </w:p>
+        </w:tc>
+      </w:tr>
+      <w:tr>
+        <w:trPr>
+          <w:cnfStyle w:val="000000100000" w:firstRow="0" w:lastRow="0" w:firstColumn="0" w:lastColumn="0" w:oddVBand="0" w:evenVBand="0" w:oddHBand="1" w:evenHBand="0" w:firstRowFirstColumn="0" w:firstRowLastColumn="0" w:lastRowFirstColumn="0" w:lastRowLastColumn="0"/>
+        </w:trPr>
+        <w:tc>
+          <w:tcPr>
+            <w:cnfStyle w:val="001000000000" w:firstRow="0" w:lastRow="0" w:firstColumn="1" w:lastColumn="0" w:oddVBand="0" w:evenVBand="0" w:oddHBand="0" w:evenHBand="0" w:firstRowFirstColumn="0" w:firstRowLastColumn="0" w:lastRowFirstColumn="0" w:lastRowLastColumn="0"/>
+            <w:tcW w:w="1838" w:type="dxa"/>
+          </w:tcPr>
+          <w:p>
+            <w:pPr>
+              <w:jc w:val="center"/>
+              <w:rPr>
+                <w:rFonts w:ascii="Arial" w:hAnsi="Arial" w:cs="Arial"/>
+                <w:sz w:val="24"/>
+                <w:szCs w:val="24"/>
+              </w:rPr>
+            </w:pPr>
+            <w:r>
+              <w:rPr>
+                <w:rFonts w:ascii="Arial" w:hAnsi="Arial" w:cs="Arial"/>
+                <w:sz w:val="24"/>
+                <w:szCs w:val="24"/>
+              </w:rPr>
+              <w:t>Caso de uso:</w:t>
+            </w:r>
+          </w:p>
+        </w:tc>
+        <w:tc>
+          <w:tcPr>
+            <w:tcW w:w="7655" w:type="dxa"/>
+          </w:tcPr>
+          <w:p>
+            <w:pPr>
+              <w:cnfStyle w:val="000000100000" w:firstRow="0" w:lastRow="0" w:firstColumn="0" w:lastColumn="0" w:oddVBand="0" w:evenVBand="0" w:oddHBand="1" w:evenHBand="0" w:firstRowFirstColumn="0" w:firstRowLastColumn="0" w:lastRowFirstColumn="0" w:lastRowLastColumn="0"/>
+              <w:rPr>
+                <w:rFonts w:ascii="Arial" w:hAnsi="Arial" w:cs="Arial"/>
+                <w:sz w:val="24"/>
+                <w:szCs w:val="24"/>
+              </w:rPr>
+            </w:pPr>
+            <w:r>
+              <w:rPr>
+                <w:rFonts w:ascii="Arial" w:hAnsi="Arial" w:cs="Arial"/>
+                <w:sz w:val="24"/>
+                <w:szCs w:val="24"/>
+              </w:rPr>
+              <w:t>Eliminar usuarios de una asociación</w:t>
+            </w:r>
+          </w:p>
+        </w:tc>
+      </w:tr>
+      <w:tr>
+        <w:tc>
+          <w:tcPr>
+            <w:cnfStyle w:val="001000000000" w:firstRow="0" w:lastRow="0" w:firstColumn="1" w:lastColumn="0" w:oddVBand="0" w:evenVBand="0" w:oddHBand="0" w:evenHBand="0" w:firstRowFirstColumn="0" w:firstRowLastColumn="0" w:lastRowFirstColumn="0" w:lastRowLastColumn="0"/>
+            <w:tcW w:w="1838" w:type="dxa"/>
+          </w:tcPr>
+          <w:p>
+            <w:pPr>
+              <w:jc w:val="center"/>
+              <w:rPr>
+                <w:rFonts w:ascii="Arial" w:hAnsi="Arial" w:cs="Arial"/>
+                <w:sz w:val="24"/>
+                <w:szCs w:val="24"/>
+              </w:rPr>
+            </w:pPr>
+            <w:r>
+              <w:rPr>
+                <w:rFonts w:ascii="Arial" w:hAnsi="Arial" w:cs="Arial"/>
+                <w:sz w:val="24"/>
+                <w:szCs w:val="24"/>
+              </w:rPr>
+              <w:t>Actores:</w:t>
+            </w:r>
+          </w:p>
+        </w:tc>
+        <w:tc>
+          <w:tcPr>
+            <w:tcW w:w="7655" w:type="dxa"/>
+          </w:tcPr>
+          <w:p>
+            <w:pPr>
+              <w:cnfStyle w:val="000000000000" w:firstRow="0" w:lastRow="0" w:firstColumn="0" w:lastColumn="0" w:oddVBand="0" w:evenVBand="0" w:oddHBand="0" w:evenHBand="0" w:firstRowFirstColumn="0" w:firstRowLastColumn="0" w:lastRowFirstColumn="0" w:lastRowLastColumn="0"/>
+              <w:rPr>
+                <w:rFonts w:ascii="Arial" w:hAnsi="Arial" w:cs="Arial"/>
+                <w:sz w:val="24"/>
+                <w:szCs w:val="24"/>
+              </w:rPr>
+            </w:pPr>
+            <w:r>
+              <w:rPr>
+                <w:rFonts w:ascii="Arial" w:hAnsi="Arial" w:cs="Arial"/>
+                <w:sz w:val="24"/>
+                <w:szCs w:val="24"/>
+              </w:rPr>
+              <w:t>Usuario</w:t>
+            </w:r>
+          </w:p>
+        </w:tc>
+      </w:tr>
+      <w:tr>
+        <w:trPr>
+          <w:cnfStyle w:val="000000100000" w:firstRow="0" w:lastRow="0" w:firstColumn="0" w:lastColumn="0" w:oddVBand="0" w:evenVBand="0" w:oddHBand="1" w:evenHBand="0" w:firstRowFirstColumn="0" w:firstRowLastColumn="0" w:lastRowFirstColumn="0" w:lastRowLastColumn="0"/>
+        </w:trPr>
+        <w:tc>
+          <w:tcPr>
+            <w:cnfStyle w:val="001000000000" w:firstRow="0" w:lastRow="0" w:firstColumn="1" w:lastColumn="0" w:oddVBand="0" w:evenVBand="0" w:oddHBand="0" w:evenHBand="0" w:firstRowFirstColumn="0" w:firstRowLastColumn="0" w:lastRowFirstColumn="0" w:lastRowLastColumn="0"/>
+            <w:tcW w:w="1838" w:type="dxa"/>
+          </w:tcPr>
+          <w:p>
+            <w:pPr>
+              <w:jc w:val="center"/>
+              <w:rPr>
+                <w:rFonts w:ascii="Arial" w:hAnsi="Arial" w:cs="Arial"/>
+                <w:sz w:val="24"/>
+                <w:szCs w:val="24"/>
+              </w:rPr>
+            </w:pPr>
+            <w:r>
+              <w:rPr>
+                <w:rFonts w:ascii="Arial" w:hAnsi="Arial" w:cs="Arial"/>
+                <w:sz w:val="24"/>
+                <w:szCs w:val="24"/>
+              </w:rPr>
+              <w:t>Tipo:</w:t>
+            </w:r>
+          </w:p>
+        </w:tc>
+        <w:tc>
+          <w:tcPr>
+            <w:tcW w:w="7655" w:type="dxa"/>
+          </w:tcPr>
+          <w:p>
+            <w:pPr>
+              <w:cnfStyle w:val="000000100000" w:firstRow="0" w:lastRow="0" w:firstColumn="0" w:lastColumn="0" w:oddVBand="0" w:evenVBand="0" w:oddHBand="1" w:evenHBand="0" w:firstRowFirstColumn="0" w:firstRowLastColumn="0" w:lastRowFirstColumn="0" w:lastRowLastColumn="0"/>
+              <w:rPr>
+                <w:rFonts w:ascii="Arial" w:hAnsi="Arial" w:cs="Arial"/>
+                <w:sz w:val="24"/>
+                <w:szCs w:val="24"/>
+              </w:rPr>
+            </w:pPr>
+            <w:r>
+              <w:rPr>
+                <w:rFonts w:ascii="Arial" w:hAnsi="Arial" w:cs="Arial"/>
+                <w:sz w:val="24"/>
+                <w:szCs w:val="24"/>
+              </w:rPr>
+              <w:t>Primario esencial</w:t>
+            </w:r>
+          </w:p>
+        </w:tc>
+      </w:tr>
+      <w:tr>
+        <w:tc>
+          <w:tcPr>
+            <w:cnfStyle w:val="001000000000" w:firstRow="0" w:lastRow="0" w:firstColumn="1" w:lastColumn="0" w:oddVBand="0" w:evenVBand="0" w:oddHBand="0" w:evenHBand="0" w:firstRowFirstColumn="0" w:firstRowLastColumn="0" w:lastRowFirstColumn="0" w:lastRowLastColumn="0"/>
+            <w:tcW w:w="1838" w:type="dxa"/>
+          </w:tcPr>
+          <w:p>
+            <w:pPr>
+              <w:jc w:val="center"/>
+              <w:rPr>
+                <w:rFonts w:ascii="Arial" w:hAnsi="Arial" w:cs="Arial"/>
+                <w:sz w:val="24"/>
+                <w:szCs w:val="24"/>
+              </w:rPr>
+            </w:pPr>
+            <w:r>
+              <w:rPr>
+                <w:rFonts w:ascii="Arial" w:hAnsi="Arial" w:cs="Arial"/>
+                <w:sz w:val="24"/>
+                <w:szCs w:val="24"/>
+              </w:rPr>
+              <w:t>Descripción:</w:t>
+            </w:r>
+          </w:p>
+        </w:tc>
+        <w:tc>
+          <w:tcPr>
+            <w:tcW w:w="7655" w:type="dxa"/>
+          </w:tcPr>
+          <w:p>
+            <w:pPr>
+              <w:cnfStyle w:val="000000000000" w:firstRow="0" w:lastRow="0" w:firstColumn="0" w:lastColumn="0" w:oddVBand="0" w:evenVBand="0" w:oddHBand="0" w:evenHBand="0" w:firstRowFirstColumn="0" w:firstRowLastColumn="0" w:lastRowFirstColumn="0" w:lastRowLastColumn="0"/>
+              <w:rPr>
+                <w:rFonts w:ascii="Arial" w:hAnsi="Arial" w:cs="Arial"/>
+                <w:sz w:val="24"/>
+                <w:szCs w:val="24"/>
+              </w:rPr>
+            </w:pPr>
+            <w:r>
+              <w:rPr>
+                <w:rFonts w:ascii="Arial" w:hAnsi="Arial" w:cs="Arial"/>
+                <w:sz w:val="24"/>
+                <w:szCs w:val="24"/>
+              </w:rPr>
+              <w:t>Un usuario puede eliminar al número de contactos que desee de su asociación.</w:t>
+            </w:r>
+          </w:p>
+        </w:tc>
+      </w:tr>
+    </w:tbl>
+    <w:p>
+      <w:pPr>
+        <w:rPr>
+          <w:rFonts w:ascii="Arial" w:hAnsi="Arial" w:cs="Arial"/>
+          <w:sz w:val="24"/>
+          <w:szCs w:val="24"/>
+        </w:rPr>
+      </w:pPr>
+    </w:p>
+    <w:tbl>
+      <w:tblPr>
+        <w:tblStyle w:val="Tabladecuadrcula6concolores-nfasis5"/>
+        <w:tblW w:w="0" w:type="auto"/>
+        <w:tblLook w:val="04A0" w:firstRow="1" w:lastRow="0" w:firstColumn="1" w:lastColumn="0" w:noHBand="0" w:noVBand="1"/>
+      </w:tblPr>
+      <w:tblGrid>
+        <w:gridCol w:w="1838"/>
+        <w:gridCol w:w="7655"/>
+      </w:tblGrid>
+      <w:tr>
+        <w:trPr>
+          <w:cnfStyle w:val="100000000000" w:firstRow="1" w:lastRow="0" w:firstColumn="0" w:lastColumn="0" w:oddVBand="0" w:evenVBand="0" w:oddHBand="0" w:evenHBand="0" w:firstRowFirstColumn="0" w:firstRowLastColumn="0" w:lastRowFirstColumn="0" w:lastRowLastColumn="0"/>
+        </w:trPr>
+        <w:tc>
+          <w:tcPr>
+            <w:cnfStyle w:val="001000000000" w:firstRow="0" w:lastRow="0" w:firstColumn="1" w:lastColumn="0" w:oddVBand="0" w:evenVBand="0" w:oddHBand="0" w:evenHBand="0" w:firstRowFirstColumn="0" w:firstRowLastColumn="0" w:lastRowFirstColumn="0" w:lastRowLastColumn="0"/>
+            <w:tcW w:w="1838" w:type="dxa"/>
+          </w:tcPr>
+          <w:p>
+            <w:pPr>
+              <w:jc w:val="center"/>
+              <w:rPr>
+                <w:rFonts w:ascii="Arial" w:hAnsi="Arial" w:cs="Arial"/>
+                <w:sz w:val="24"/>
+                <w:szCs w:val="24"/>
+              </w:rPr>
+            </w:pPr>
+            <w:r>
+              <w:rPr>
+                <w:rFonts w:ascii="Arial" w:hAnsi="Arial" w:cs="Arial"/>
+                <w:sz w:val="24"/>
+                <w:szCs w:val="24"/>
+              </w:rPr>
+              <w:t>Identificador:</w:t>
+            </w:r>
+          </w:p>
+        </w:tc>
+        <w:tc>
+          <w:tcPr>
+            <w:tcW w:w="7655" w:type="dxa"/>
+          </w:tcPr>
+          <w:p>
+            <w:pPr>
+              <w:cnfStyle w:val="100000000000" w:firstRow="1" w:lastRow="0" w:firstColumn="0" w:lastColumn="0" w:oddVBand="0" w:evenVBand="0" w:oddHBand="0" w:evenHBand="0" w:firstRowFirstColumn="0" w:firstRowLastColumn="0" w:lastRowFirstColumn="0" w:lastRowLastColumn="0"/>
+              <w:rPr>
+                <w:rFonts w:ascii="Arial" w:hAnsi="Arial" w:cs="Arial"/>
+                <w:sz w:val="24"/>
+                <w:szCs w:val="24"/>
+              </w:rPr>
+            </w:pPr>
+            <w:r>
+              <w:rPr>
+                <w:rFonts w:ascii="Arial" w:hAnsi="Arial" w:cs="Arial"/>
+                <w:sz w:val="24"/>
+                <w:szCs w:val="24"/>
+              </w:rPr>
+              <w:t>CDU-10</w:t>
+            </w:r>
+          </w:p>
+        </w:tc>
+      </w:tr>
+      <w:tr>
+        <w:trPr>
+          <w:cnfStyle w:val="000000100000" w:firstRow="0" w:lastRow="0" w:firstColumn="0" w:lastColumn="0" w:oddVBand="0" w:evenVBand="0" w:oddHBand="1" w:evenHBand="0" w:firstRowFirstColumn="0" w:firstRowLastColumn="0" w:lastRowFirstColumn="0" w:lastRowLastColumn="0"/>
+        </w:trPr>
+        <w:tc>
+          <w:tcPr>
+            <w:cnfStyle w:val="001000000000" w:firstRow="0" w:lastRow="0" w:firstColumn="1" w:lastColumn="0" w:oddVBand="0" w:evenVBand="0" w:oddHBand="0" w:evenHBand="0" w:firstRowFirstColumn="0" w:firstRowLastColumn="0" w:lastRowFirstColumn="0" w:lastRowLastColumn="0"/>
+            <w:tcW w:w="1838" w:type="dxa"/>
+          </w:tcPr>
+          <w:p>
+            <w:pPr>
+              <w:jc w:val="center"/>
+              <w:rPr>
+                <w:rFonts w:ascii="Arial" w:hAnsi="Arial" w:cs="Arial"/>
+                <w:sz w:val="24"/>
+                <w:szCs w:val="24"/>
+              </w:rPr>
+            </w:pPr>
+            <w:r>
+              <w:rPr>
+                <w:rFonts w:ascii="Arial" w:hAnsi="Arial" w:cs="Arial"/>
+                <w:sz w:val="24"/>
+                <w:szCs w:val="24"/>
+              </w:rPr>
+              <w:t>Caso de uso:</w:t>
+            </w:r>
+          </w:p>
+        </w:tc>
+        <w:tc>
+          <w:tcPr>
+            <w:tcW w:w="7655" w:type="dxa"/>
+          </w:tcPr>
+          <w:p>
+            <w:pPr>
+              <w:cnfStyle w:val="000000100000" w:firstRow="0" w:lastRow="0" w:firstColumn="0" w:lastColumn="0" w:oddVBand="0" w:evenVBand="0" w:oddHBand="1" w:evenHBand="0" w:firstRowFirstColumn="0" w:firstRowLastColumn="0" w:lastRowFirstColumn="0" w:lastRowLastColumn="0"/>
+              <w:rPr>
+                <w:rFonts w:ascii="Arial" w:hAnsi="Arial" w:cs="Arial"/>
+                <w:sz w:val="24"/>
+                <w:szCs w:val="24"/>
+              </w:rPr>
+            </w:pPr>
+            <w:r>
+              <w:rPr>
+                <w:rFonts w:ascii="Arial" w:hAnsi="Arial" w:cs="Arial"/>
+                <w:sz w:val="24"/>
+                <w:szCs w:val="24"/>
+              </w:rPr>
+              <w:t>Ver usuarios de una asociación.</w:t>
+            </w:r>
+          </w:p>
+        </w:tc>
+      </w:tr>
+      <w:tr>
+        <w:tc>
+          <w:tcPr>
+            <w:cnfStyle w:val="001000000000" w:firstRow="0" w:lastRow="0" w:firstColumn="1" w:lastColumn="0" w:oddVBand="0" w:evenVBand="0" w:oddHBand="0" w:evenHBand="0" w:firstRowFirstColumn="0" w:firstRowLastColumn="0" w:lastRowFirstColumn="0" w:lastRowLastColumn="0"/>
+            <w:tcW w:w="1838" w:type="dxa"/>
+          </w:tcPr>
+          <w:p>
+            <w:pPr>
+              <w:jc w:val="center"/>
+              <w:rPr>
+                <w:rFonts w:ascii="Arial" w:hAnsi="Arial" w:cs="Arial"/>
+                <w:sz w:val="24"/>
+                <w:szCs w:val="24"/>
+              </w:rPr>
+            </w:pPr>
+            <w:r>
+              <w:rPr>
+                <w:rFonts w:ascii="Arial" w:hAnsi="Arial" w:cs="Arial"/>
+                <w:sz w:val="24"/>
+                <w:szCs w:val="24"/>
+              </w:rPr>
+              <w:t>Actores:</w:t>
+            </w:r>
+          </w:p>
+        </w:tc>
+        <w:tc>
+          <w:tcPr>
+            <w:tcW w:w="7655" w:type="dxa"/>
+          </w:tcPr>
+          <w:p>
+            <w:pPr>
+              <w:cnfStyle w:val="000000000000" w:firstRow="0" w:lastRow="0" w:firstColumn="0" w:lastColumn="0" w:oddVBand="0" w:evenVBand="0" w:oddHBand="0" w:evenHBand="0" w:firstRowFirstColumn="0" w:firstRowLastColumn="0" w:lastRowFirstColumn="0" w:lastRowLastColumn="0"/>
+              <w:rPr>
+                <w:rFonts w:ascii="Arial" w:hAnsi="Arial" w:cs="Arial"/>
+                <w:sz w:val="24"/>
+                <w:szCs w:val="24"/>
+              </w:rPr>
+            </w:pPr>
+            <w:r>
+              <w:rPr>
+                <w:rFonts w:ascii="Arial" w:hAnsi="Arial" w:cs="Arial"/>
+                <w:sz w:val="24"/>
+                <w:szCs w:val="24"/>
+              </w:rPr>
+              <w:t>Usuario</w:t>
+            </w:r>
+          </w:p>
+        </w:tc>
+      </w:tr>
+      <w:tr>
+        <w:trPr>
+          <w:cnfStyle w:val="000000100000" w:firstRow="0" w:lastRow="0" w:firstColumn="0" w:lastColumn="0" w:oddVBand="0" w:evenVBand="0" w:oddHBand="1" w:evenHBand="0" w:firstRowFirstColumn="0" w:firstRowLastColumn="0" w:lastRowFirstColumn="0" w:lastRowLastColumn="0"/>
+        </w:trPr>
+        <w:tc>
+          <w:tcPr>
+            <w:cnfStyle w:val="001000000000" w:firstRow="0" w:lastRow="0" w:firstColumn="1" w:lastColumn="0" w:oddVBand="0" w:evenVBand="0" w:oddHBand="0" w:evenHBand="0" w:firstRowFirstColumn="0" w:firstRowLastColumn="0" w:lastRowFirstColumn="0" w:lastRowLastColumn="0"/>
+            <w:tcW w:w="1838" w:type="dxa"/>
+          </w:tcPr>
+          <w:p>
+            <w:pPr>
+              <w:jc w:val="center"/>
+              <w:rPr>
+                <w:rFonts w:ascii="Arial" w:hAnsi="Arial" w:cs="Arial"/>
+                <w:sz w:val="24"/>
+                <w:szCs w:val="24"/>
+              </w:rPr>
+            </w:pPr>
+            <w:r>
+              <w:rPr>
+                <w:rFonts w:ascii="Arial" w:hAnsi="Arial" w:cs="Arial"/>
+                <w:sz w:val="24"/>
+                <w:szCs w:val="24"/>
+              </w:rPr>
+              <w:t>Tipo:</w:t>
+            </w:r>
+          </w:p>
+        </w:tc>
+        <w:tc>
+          <w:tcPr>
+            <w:tcW w:w="7655" w:type="dxa"/>
+          </w:tcPr>
+          <w:p>
+            <w:pPr>
+              <w:cnfStyle w:val="000000100000" w:firstRow="0" w:lastRow="0" w:firstColumn="0" w:lastColumn="0" w:oddVBand="0" w:evenVBand="0" w:oddHBand="1" w:evenHBand="0" w:firstRowFirstColumn="0" w:firstRowLastColumn="0" w:lastRowFirstColumn="0" w:lastRowLastColumn="0"/>
+              <w:rPr>
+                <w:rFonts w:ascii="Arial" w:hAnsi="Arial" w:cs="Arial"/>
+                <w:sz w:val="24"/>
+                <w:szCs w:val="24"/>
+              </w:rPr>
+            </w:pPr>
+            <w:r>
+              <w:rPr>
+                <w:rFonts w:ascii="Arial" w:hAnsi="Arial" w:cs="Arial"/>
+                <w:sz w:val="24"/>
+                <w:szCs w:val="24"/>
+              </w:rPr>
+              <w:t>Primario esencial</w:t>
+            </w:r>
+          </w:p>
+        </w:tc>
+      </w:tr>
+      <w:tr>
+        <w:tc>
+          <w:tcPr>
+            <w:cnfStyle w:val="001000000000" w:firstRow="0" w:lastRow="0" w:firstColumn="1" w:lastColumn="0" w:oddVBand="0" w:evenVBand="0" w:oddHBand="0" w:evenHBand="0" w:firstRowFirstColumn="0" w:firstRowLastColumn="0" w:lastRowFirstColumn="0" w:lastRowLastColumn="0"/>
+            <w:tcW w:w="1838" w:type="dxa"/>
+          </w:tcPr>
+          <w:p>
+            <w:pPr>
+              <w:jc w:val="center"/>
+              <w:rPr>
+                <w:rFonts w:ascii="Arial" w:hAnsi="Arial" w:cs="Arial"/>
+                <w:sz w:val="24"/>
+                <w:szCs w:val="24"/>
+              </w:rPr>
+            </w:pPr>
+            <w:r>
+              <w:rPr>
+                <w:rFonts w:ascii="Arial" w:hAnsi="Arial" w:cs="Arial"/>
+                <w:sz w:val="24"/>
+                <w:szCs w:val="24"/>
+              </w:rPr>
+              <w:t>Descripción:</w:t>
+            </w:r>
+          </w:p>
+        </w:tc>
+        <w:tc>
+          <w:tcPr>
+            <w:tcW w:w="7655" w:type="dxa"/>
+          </w:tcPr>
+          <w:p>
+            <w:pPr>
+              <w:cnfStyle w:val="000000000000" w:firstRow="0" w:lastRow="0" w:firstColumn="0" w:lastColumn="0" w:oddVBand="0" w:evenVBand="0" w:oddHBand="0" w:evenHBand="0" w:firstRowFirstColumn="0" w:firstRowLastColumn="0" w:lastRowFirstColumn="0" w:lastRowLastColumn="0"/>
+              <w:rPr>
+                <w:rFonts w:ascii="Arial" w:hAnsi="Arial" w:cs="Arial"/>
+                <w:sz w:val="24"/>
+                <w:szCs w:val="24"/>
+              </w:rPr>
+            </w:pPr>
+            <w:r>
+              <w:rPr>
+                <w:rFonts w:ascii="Arial" w:hAnsi="Arial" w:cs="Arial"/>
+                <w:sz w:val="24"/>
+                <w:szCs w:val="24"/>
+              </w:rPr>
+              <w:t>Un usuario puede ver un listado general de los miembros de su asociación.</w:t>
+            </w:r>
+          </w:p>
+        </w:tc>
+      </w:tr>
+    </w:tbl>
+    <w:p>
+      <w:pPr>
+        <w:rPr>
+          <w:rFonts w:ascii="Arial" w:hAnsi="Arial" w:cs="Arial"/>
+          <w:sz w:val="24"/>
+          <w:szCs w:val="24"/>
+        </w:rPr>
+      </w:pPr>
+    </w:p>
+    <w:tbl>
+      <w:tblPr>
+        <w:tblStyle w:val="Tabladecuadrcula6concolores-nfasis5"/>
+        <w:tblW w:w="0" w:type="auto"/>
+        <w:tblLook w:val="04A0" w:firstRow="1" w:lastRow="0" w:firstColumn="1" w:lastColumn="0" w:noHBand="0" w:noVBand="1"/>
+      </w:tblPr>
+      <w:tblGrid>
+        <w:gridCol w:w="1838"/>
+        <w:gridCol w:w="7655"/>
+      </w:tblGrid>
+      <w:tr>
+        <w:trPr>
+          <w:cnfStyle w:val="100000000000" w:firstRow="1" w:lastRow="0" w:firstColumn="0" w:lastColumn="0" w:oddVBand="0" w:evenVBand="0" w:oddHBand="0" w:evenHBand="0" w:firstRowFirstColumn="0" w:firstRowLastColumn="0" w:lastRowFirstColumn="0" w:lastRowLastColumn="0"/>
+        </w:trPr>
+        <w:tc>
+          <w:tcPr>
+            <w:cnfStyle w:val="001000000000" w:firstRow="0" w:lastRow="0" w:firstColumn="1" w:lastColumn="0" w:oddVBand="0" w:evenVBand="0" w:oddHBand="0" w:evenHBand="0" w:firstRowFirstColumn="0" w:firstRowLastColumn="0" w:lastRowFirstColumn="0" w:lastRowLastColumn="0"/>
+            <w:tcW w:w="1838" w:type="dxa"/>
+          </w:tcPr>
+          <w:p>
+            <w:pPr>
+              <w:jc w:val="center"/>
+              <w:rPr>
+                <w:rFonts w:ascii="Arial" w:hAnsi="Arial" w:cs="Arial"/>
+                <w:sz w:val="24"/>
+                <w:szCs w:val="24"/>
+              </w:rPr>
+            </w:pPr>
+            <w:r>
+              <w:rPr>
+                <w:rFonts w:ascii="Arial" w:hAnsi="Arial" w:cs="Arial"/>
+                <w:sz w:val="24"/>
+                <w:szCs w:val="24"/>
+              </w:rPr>
+              <w:t>Identificador:</w:t>
+            </w:r>
+          </w:p>
+        </w:tc>
+        <w:tc>
+          <w:tcPr>
+            <w:tcW w:w="7655" w:type="dxa"/>
+          </w:tcPr>
+          <w:p>
+            <w:pPr>
+              <w:cnfStyle w:val="100000000000" w:firstRow="1" w:lastRow="0" w:firstColumn="0" w:lastColumn="0" w:oddVBand="0" w:evenVBand="0" w:oddHBand="0" w:evenHBand="0" w:firstRowFirstColumn="0" w:firstRowLastColumn="0" w:lastRowFirstColumn="0" w:lastRowLastColumn="0"/>
+              <w:rPr>
+                <w:rFonts w:ascii="Arial" w:hAnsi="Arial" w:cs="Arial"/>
+                <w:sz w:val="24"/>
+                <w:szCs w:val="24"/>
+              </w:rPr>
+            </w:pPr>
+            <w:r>
+              <w:rPr>
+                <w:rFonts w:ascii="Arial" w:hAnsi="Arial" w:cs="Arial"/>
+                <w:sz w:val="24"/>
+                <w:szCs w:val="24"/>
+              </w:rPr>
+              <w:t>CDU-11</w:t>
+            </w:r>
+          </w:p>
+        </w:tc>
+      </w:tr>
+      <w:tr>
+        <w:trPr>
+          <w:cnfStyle w:val="000000100000" w:firstRow="0" w:lastRow="0" w:firstColumn="0" w:lastColumn="0" w:oddVBand="0" w:evenVBand="0" w:oddHBand="1" w:evenHBand="0" w:firstRowFirstColumn="0" w:firstRowLastColumn="0" w:lastRowFirstColumn="0" w:lastRowLastColumn="0"/>
+        </w:trPr>
+        <w:tc>
+          <w:tcPr>
+            <w:cnfStyle w:val="001000000000" w:firstRow="0" w:lastRow="0" w:firstColumn="1" w:lastColumn="0" w:oddVBand="0" w:evenVBand="0" w:oddHBand="0" w:evenHBand="0" w:firstRowFirstColumn="0" w:firstRowLastColumn="0" w:lastRowFirstColumn="0" w:lastRowLastColumn="0"/>
+            <w:tcW w:w="1838" w:type="dxa"/>
+          </w:tcPr>
+          <w:p>
+            <w:pPr>
+              <w:jc w:val="center"/>
+              <w:rPr>
+                <w:rFonts w:ascii="Arial" w:hAnsi="Arial" w:cs="Arial"/>
+                <w:sz w:val="24"/>
+                <w:szCs w:val="24"/>
+              </w:rPr>
+            </w:pPr>
+            <w:r>
+              <w:rPr>
+                <w:rFonts w:ascii="Arial" w:hAnsi="Arial" w:cs="Arial"/>
+                <w:sz w:val="24"/>
+                <w:szCs w:val="24"/>
+              </w:rPr>
+              <w:t>Caso de uso:</w:t>
+            </w:r>
+          </w:p>
+        </w:tc>
+        <w:tc>
+          <w:tcPr>
+            <w:tcW w:w="7655" w:type="dxa"/>
+          </w:tcPr>
+          <w:p>
+            <w:pPr>
+              <w:cnfStyle w:val="000000100000" w:firstRow="0" w:lastRow="0" w:firstColumn="0" w:lastColumn="0" w:oddVBand="0" w:evenVBand="0" w:oddHBand="1" w:evenHBand="0" w:firstRowFirstColumn="0" w:firstRowLastColumn="0" w:lastRowFirstColumn="0" w:lastRowLastColumn="0"/>
+              <w:rPr>
+                <w:rFonts w:ascii="Arial" w:hAnsi="Arial" w:cs="Arial"/>
+                <w:sz w:val="24"/>
+                <w:szCs w:val="24"/>
+              </w:rPr>
+            </w:pPr>
+            <w:r>
+              <w:rPr>
+                <w:rFonts w:ascii="Arial" w:hAnsi="Arial" w:cs="Arial"/>
+                <w:sz w:val="24"/>
+                <w:szCs w:val="24"/>
+              </w:rPr>
+              <w:t>Suscribir conocimientos de usuario</w:t>
+            </w:r>
+          </w:p>
+        </w:tc>
+      </w:tr>
+      <w:tr>
+        <w:tc>
+          <w:tcPr>
+            <w:cnfStyle w:val="001000000000" w:firstRow="0" w:lastRow="0" w:firstColumn="1" w:lastColumn="0" w:oddVBand="0" w:evenVBand="0" w:oddHBand="0" w:evenHBand="0" w:firstRowFirstColumn="0" w:firstRowLastColumn="0" w:lastRowFirstColumn="0" w:lastRowLastColumn="0"/>
+            <w:tcW w:w="1838" w:type="dxa"/>
+          </w:tcPr>
+          <w:p>
+            <w:pPr>
+              <w:jc w:val="center"/>
+              <w:rPr>
+                <w:rFonts w:ascii="Arial" w:hAnsi="Arial" w:cs="Arial"/>
+                <w:sz w:val="24"/>
+                <w:szCs w:val="24"/>
+              </w:rPr>
+            </w:pPr>
+            <w:r>
+              <w:rPr>
+                <w:rFonts w:ascii="Arial" w:hAnsi="Arial" w:cs="Arial"/>
+                <w:sz w:val="24"/>
+                <w:szCs w:val="24"/>
+              </w:rPr>
+              <w:t>Actores:</w:t>
+            </w:r>
+          </w:p>
+        </w:tc>
+        <w:tc>
+          <w:tcPr>
+            <w:tcW w:w="7655" w:type="dxa"/>
+          </w:tcPr>
+          <w:p>
+            <w:pPr>
+              <w:cnfStyle w:val="000000000000" w:firstRow="0" w:lastRow="0" w:firstColumn="0" w:lastColumn="0" w:oddVBand="0" w:evenVBand="0" w:oddHBand="0" w:evenHBand="0" w:firstRowFirstColumn="0" w:firstRowLastColumn="0" w:lastRowFirstColumn="0" w:lastRowLastColumn="0"/>
+              <w:rPr>
+                <w:rFonts w:ascii="Arial" w:hAnsi="Arial" w:cs="Arial"/>
+                <w:sz w:val="24"/>
+                <w:szCs w:val="24"/>
+              </w:rPr>
+            </w:pPr>
+            <w:r>
+              <w:rPr>
+                <w:rFonts w:ascii="Arial" w:hAnsi="Arial" w:cs="Arial"/>
+                <w:sz w:val="24"/>
+                <w:szCs w:val="24"/>
+              </w:rPr>
+              <w:t>Usuario</w:t>
+            </w:r>
+          </w:p>
+        </w:tc>
+      </w:tr>
+      <w:tr>
+        <w:trPr>
+          <w:cnfStyle w:val="000000100000" w:firstRow="0" w:lastRow="0" w:firstColumn="0" w:lastColumn="0" w:oddVBand="0" w:evenVBand="0" w:oddHBand="1" w:evenHBand="0" w:firstRowFirstColumn="0" w:firstRowLastColumn="0" w:lastRowFirstColumn="0" w:lastRowLastColumn="0"/>
+        </w:trPr>
+        <w:tc>
+          <w:tcPr>
+            <w:cnfStyle w:val="001000000000" w:firstRow="0" w:lastRow="0" w:firstColumn="1" w:lastColumn="0" w:oddVBand="0" w:evenVBand="0" w:oddHBand="0" w:evenHBand="0" w:firstRowFirstColumn="0" w:firstRowLastColumn="0" w:lastRowFirstColumn="0" w:lastRowLastColumn="0"/>
+            <w:tcW w:w="1838" w:type="dxa"/>
+          </w:tcPr>
+          <w:p>
+            <w:pPr>
+              <w:jc w:val="center"/>
+              <w:rPr>
+                <w:rFonts w:ascii="Arial" w:hAnsi="Arial" w:cs="Arial"/>
+                <w:sz w:val="24"/>
+                <w:szCs w:val="24"/>
+              </w:rPr>
+            </w:pPr>
+            <w:r>
+              <w:rPr>
+                <w:rFonts w:ascii="Arial" w:hAnsi="Arial" w:cs="Arial"/>
+                <w:sz w:val="24"/>
+                <w:szCs w:val="24"/>
+              </w:rPr>
+              <w:t>Tipo:</w:t>
+            </w:r>
+          </w:p>
+        </w:tc>
+        <w:tc>
+          <w:tcPr>
+            <w:tcW w:w="7655" w:type="dxa"/>
+          </w:tcPr>
+          <w:p>
+            <w:pPr>
+              <w:cnfStyle w:val="000000100000" w:firstRow="0" w:lastRow="0" w:firstColumn="0" w:lastColumn="0" w:oddVBand="0" w:evenVBand="0" w:oddHBand="1" w:evenHBand="0" w:firstRowFirstColumn="0" w:firstRowLastColumn="0" w:lastRowFirstColumn="0" w:lastRowLastColumn="0"/>
+              <w:rPr>
+                <w:rFonts w:ascii="Arial" w:hAnsi="Arial" w:cs="Arial"/>
+                <w:sz w:val="24"/>
+                <w:szCs w:val="24"/>
+              </w:rPr>
+            </w:pPr>
+            <w:r>
+              <w:rPr>
+                <w:rFonts w:ascii="Arial" w:hAnsi="Arial" w:cs="Arial"/>
+                <w:sz w:val="24"/>
+                <w:szCs w:val="24"/>
+              </w:rPr>
+              <w:t>Primario esencial</w:t>
+            </w:r>
+          </w:p>
+        </w:tc>
+      </w:tr>
+      <w:tr>
+        <w:tc>
+          <w:tcPr>
+            <w:cnfStyle w:val="001000000000" w:firstRow="0" w:lastRow="0" w:firstColumn="1" w:lastColumn="0" w:oddVBand="0" w:evenVBand="0" w:oddHBand="0" w:evenHBand="0" w:firstRowFirstColumn="0" w:firstRowLastColumn="0" w:lastRowFirstColumn="0" w:lastRowLastColumn="0"/>
+            <w:tcW w:w="1838" w:type="dxa"/>
+          </w:tcPr>
+          <w:p>
+            <w:pPr>
+              <w:jc w:val="center"/>
+              <w:rPr>
+                <w:rFonts w:ascii="Arial" w:hAnsi="Arial" w:cs="Arial"/>
+                <w:sz w:val="24"/>
+                <w:szCs w:val="24"/>
+              </w:rPr>
+            </w:pPr>
+            <w:r>
+              <w:rPr>
+                <w:rFonts w:ascii="Arial" w:hAnsi="Arial" w:cs="Arial"/>
+                <w:sz w:val="24"/>
+                <w:szCs w:val="24"/>
+              </w:rPr>
+              <w:t>Descripción:</w:t>
+            </w:r>
+          </w:p>
+        </w:tc>
+        <w:tc>
+          <w:tcPr>
+            <w:tcW w:w="7655" w:type="dxa"/>
+          </w:tcPr>
+          <w:p>
+            <w:pPr>
+              <w:cnfStyle w:val="000000000000" w:firstRow="0" w:lastRow="0" w:firstColumn="0" w:lastColumn="0" w:oddVBand="0" w:evenVBand="0" w:oddHBand="0" w:evenHBand="0" w:firstRowFirstColumn="0" w:firstRowLastColumn="0" w:lastRowFirstColumn="0" w:lastRowLastColumn="0"/>
+              <w:rPr>
+                <w:rFonts w:ascii="Arial" w:hAnsi="Arial" w:cs="Arial"/>
+                <w:sz w:val="24"/>
+                <w:szCs w:val="24"/>
+              </w:rPr>
+            </w:pPr>
+            <w:r>
+              <w:rPr>
+                <w:rFonts w:ascii="Arial" w:hAnsi="Arial" w:cs="Arial"/>
+                <w:sz w:val="24"/>
+                <w:szCs w:val="24"/>
+              </w:rPr>
+              <w:t>Un usuario puede suscribir sus conocimientos o los de otro usuario.</w:t>
+            </w:r>
+          </w:p>
+        </w:tc>
+      </w:tr>
+    </w:tbl>
+    <w:p>
+      <w:pPr>
+        <w:rPr>
+          <w:rFonts w:ascii="Arial" w:hAnsi="Arial" w:cs="Arial"/>
+          <w:sz w:val="24"/>
+          <w:szCs w:val="24"/>
+        </w:rPr>
+      </w:pPr>
+    </w:p>
+    <w:tbl>
+      <w:tblPr>
+        <w:tblStyle w:val="Tabladecuadrcula6concolores-nfasis5"/>
+        <w:tblW w:w="0" w:type="auto"/>
+        <w:tblLook w:val="04A0" w:firstRow="1" w:lastRow="0" w:firstColumn="1" w:lastColumn="0" w:noHBand="0" w:noVBand="1"/>
+      </w:tblPr>
+      <w:tblGrid>
+        <w:gridCol w:w="1838"/>
+        <w:gridCol w:w="7655"/>
+      </w:tblGrid>
+      <w:tr>
+        <w:trPr>
+          <w:cnfStyle w:val="100000000000" w:firstRow="1" w:lastRow="0" w:firstColumn="0" w:lastColumn="0" w:oddVBand="0" w:evenVBand="0" w:oddHBand="0" w:evenHBand="0" w:firstRowFirstColumn="0" w:firstRowLastColumn="0" w:lastRowFirstColumn="0" w:lastRowLastColumn="0"/>
+        </w:trPr>
+        <w:tc>
+          <w:tcPr>
+            <w:cnfStyle w:val="001000000000" w:firstRow="0" w:lastRow="0" w:firstColumn="1" w:lastColumn="0" w:oddVBand="0" w:evenVBand="0" w:oddHBand="0" w:evenHBand="0" w:firstRowFirstColumn="0" w:firstRowLastColumn="0" w:lastRowFirstColumn="0" w:lastRowLastColumn="0"/>
+            <w:tcW w:w="1838" w:type="dxa"/>
+          </w:tcPr>
+          <w:p>
+            <w:pPr>
+              <w:jc w:val="center"/>
+              <w:rPr>
+                <w:rFonts w:ascii="Arial" w:hAnsi="Arial" w:cs="Arial"/>
+                <w:sz w:val="24"/>
+                <w:szCs w:val="24"/>
+              </w:rPr>
+            </w:pPr>
+            <w:r>
+              <w:rPr>
+                <w:rFonts w:ascii="Arial" w:hAnsi="Arial" w:cs="Arial"/>
+                <w:sz w:val="24"/>
+                <w:szCs w:val="24"/>
+              </w:rPr>
+              <w:lastRenderedPageBreak/>
+              <w:t>Identificador:</w:t>
+            </w:r>
+          </w:p>
+        </w:tc>
+        <w:tc>
+          <w:tcPr>
+            <w:tcW w:w="7655" w:type="dxa"/>
+          </w:tcPr>
+          <w:p>
+            <w:pPr>
+              <w:cnfStyle w:val="100000000000" w:firstRow="1" w:lastRow="0" w:firstColumn="0" w:lastColumn="0" w:oddVBand="0" w:evenVBand="0" w:oddHBand="0" w:evenHBand="0" w:firstRowFirstColumn="0" w:firstRowLastColumn="0" w:lastRowFirstColumn="0" w:lastRowLastColumn="0"/>
+              <w:rPr>
+                <w:rFonts w:ascii="Arial" w:hAnsi="Arial" w:cs="Arial"/>
+                <w:sz w:val="24"/>
+                <w:szCs w:val="24"/>
+              </w:rPr>
+            </w:pPr>
+            <w:r>
+              <w:rPr>
+                <w:rFonts w:ascii="Arial" w:hAnsi="Arial" w:cs="Arial"/>
+                <w:sz w:val="24"/>
+                <w:szCs w:val="24"/>
+              </w:rPr>
+              <w:t>CDU-12</w:t>
+            </w:r>
+          </w:p>
+        </w:tc>
+      </w:tr>
+      <w:tr>
+        <w:trPr>
+          <w:cnfStyle w:val="000000100000" w:firstRow="0" w:lastRow="0" w:firstColumn="0" w:lastColumn="0" w:oddVBand="0" w:evenVBand="0" w:oddHBand="1" w:evenHBand="0" w:firstRowFirstColumn="0" w:firstRowLastColumn="0" w:lastRowFirstColumn="0" w:lastRowLastColumn="0"/>
+        </w:trPr>
+        <w:tc>
+          <w:tcPr>
+            <w:cnfStyle w:val="001000000000" w:firstRow="0" w:lastRow="0" w:firstColumn="1" w:lastColumn="0" w:oddVBand="0" w:evenVBand="0" w:oddHBand="0" w:evenHBand="0" w:firstRowFirstColumn="0" w:firstRowLastColumn="0" w:lastRowFirstColumn="0" w:lastRowLastColumn="0"/>
+            <w:tcW w:w="1838" w:type="dxa"/>
+          </w:tcPr>
+          <w:p>
+            <w:pPr>
+              <w:jc w:val="center"/>
+              <w:rPr>
+                <w:rFonts w:ascii="Arial" w:hAnsi="Arial" w:cs="Arial"/>
+                <w:sz w:val="24"/>
+                <w:szCs w:val="24"/>
+              </w:rPr>
+            </w:pPr>
+            <w:r>
+              <w:rPr>
+                <w:rFonts w:ascii="Arial" w:hAnsi="Arial" w:cs="Arial"/>
+                <w:sz w:val="24"/>
+                <w:szCs w:val="24"/>
+              </w:rPr>
+              <w:t>Caso de uso:</w:t>
+            </w:r>
+          </w:p>
+        </w:tc>
+        <w:tc>
+          <w:tcPr>
+            <w:tcW w:w="7655" w:type="dxa"/>
+          </w:tcPr>
+          <w:p>
+            <w:pPr>
+              <w:cnfStyle w:val="000000100000" w:firstRow="0" w:lastRow="0" w:firstColumn="0" w:lastColumn="0" w:oddVBand="0" w:evenVBand="0" w:oddHBand="1" w:evenHBand="0" w:firstRowFirstColumn="0" w:firstRowLastColumn="0" w:lastRowFirstColumn="0" w:lastRowLastColumn="0"/>
+              <w:rPr>
+                <w:rFonts w:ascii="Arial" w:hAnsi="Arial" w:cs="Arial"/>
+                <w:sz w:val="24"/>
+                <w:szCs w:val="24"/>
+              </w:rPr>
+            </w:pPr>
+            <w:r>
+              <w:rPr>
+                <w:rFonts w:ascii="Arial" w:hAnsi="Arial" w:cs="Arial"/>
+                <w:sz w:val="24"/>
+                <w:szCs w:val="24"/>
+              </w:rPr>
+              <w:t>Puntuar los conocimientos</w:t>
+            </w:r>
+          </w:p>
+        </w:tc>
+      </w:tr>
+      <w:tr>
+        <w:tc>
+          <w:tcPr>
+            <w:cnfStyle w:val="001000000000" w:firstRow="0" w:lastRow="0" w:firstColumn="1" w:lastColumn="0" w:oddVBand="0" w:evenVBand="0" w:oddHBand="0" w:evenHBand="0" w:firstRowFirstColumn="0" w:firstRowLastColumn="0" w:lastRowFirstColumn="0" w:lastRowLastColumn="0"/>
+            <w:tcW w:w="1838" w:type="dxa"/>
+          </w:tcPr>
+          <w:p>
+            <w:pPr>
+              <w:jc w:val="center"/>
+              <w:rPr>
+                <w:rFonts w:ascii="Arial" w:hAnsi="Arial" w:cs="Arial"/>
+                <w:sz w:val="24"/>
+                <w:szCs w:val="24"/>
+              </w:rPr>
+            </w:pPr>
+            <w:r>
+              <w:rPr>
+                <w:rFonts w:ascii="Arial" w:hAnsi="Arial" w:cs="Arial"/>
+                <w:sz w:val="24"/>
+                <w:szCs w:val="24"/>
+              </w:rPr>
+              <w:t>Actores:</w:t>
+            </w:r>
+          </w:p>
+        </w:tc>
+        <w:tc>
+          <w:tcPr>
+            <w:tcW w:w="7655" w:type="dxa"/>
+          </w:tcPr>
+          <w:p>
+            <w:pPr>
+              <w:cnfStyle w:val="000000000000" w:firstRow="0" w:lastRow="0" w:firstColumn="0" w:lastColumn="0" w:oddVBand="0" w:evenVBand="0" w:oddHBand="0" w:evenHBand="0" w:firstRowFirstColumn="0" w:firstRowLastColumn="0" w:lastRowFirstColumn="0" w:lastRowLastColumn="0"/>
+              <w:rPr>
+                <w:rFonts w:ascii="Arial" w:hAnsi="Arial" w:cs="Arial"/>
+                <w:sz w:val="24"/>
+                <w:szCs w:val="24"/>
+              </w:rPr>
+            </w:pPr>
+            <w:r>
+              <w:rPr>
+                <w:rFonts w:ascii="Arial" w:hAnsi="Arial" w:cs="Arial"/>
+                <w:sz w:val="24"/>
+                <w:szCs w:val="24"/>
+              </w:rPr>
+              <w:t>Usuario</w:t>
+            </w:r>
+          </w:p>
+        </w:tc>
+      </w:tr>
+      <w:tr>
+        <w:trPr>
+          <w:cnfStyle w:val="000000100000" w:firstRow="0" w:lastRow="0" w:firstColumn="0" w:lastColumn="0" w:oddVBand="0" w:evenVBand="0" w:oddHBand="1" w:evenHBand="0" w:firstRowFirstColumn="0" w:firstRowLastColumn="0" w:lastRowFirstColumn="0" w:lastRowLastColumn="0"/>
+        </w:trPr>
+        <w:tc>
+          <w:tcPr>
+            <w:cnfStyle w:val="001000000000" w:firstRow="0" w:lastRow="0" w:firstColumn="1" w:lastColumn="0" w:oddVBand="0" w:evenVBand="0" w:oddHBand="0" w:evenHBand="0" w:firstRowFirstColumn="0" w:firstRowLastColumn="0" w:lastRowFirstColumn="0" w:lastRowLastColumn="0"/>
+            <w:tcW w:w="1838" w:type="dxa"/>
+          </w:tcPr>
+          <w:p>
+            <w:pPr>
+              <w:jc w:val="center"/>
+              <w:rPr>
+                <w:rFonts w:ascii="Arial" w:hAnsi="Arial" w:cs="Arial"/>
+                <w:sz w:val="24"/>
+                <w:szCs w:val="24"/>
+              </w:rPr>
+            </w:pPr>
+            <w:r>
+              <w:rPr>
+                <w:rFonts w:ascii="Arial" w:hAnsi="Arial" w:cs="Arial"/>
+                <w:sz w:val="24"/>
+                <w:szCs w:val="24"/>
+              </w:rPr>
+              <w:t>Tipo:</w:t>
+            </w:r>
+          </w:p>
+        </w:tc>
+        <w:tc>
+          <w:tcPr>
+            <w:tcW w:w="7655" w:type="dxa"/>
+          </w:tcPr>
+          <w:p>
+            <w:pPr>
+              <w:cnfStyle w:val="000000100000" w:firstRow="0" w:lastRow="0" w:firstColumn="0" w:lastColumn="0" w:oddVBand="0" w:evenVBand="0" w:oddHBand="1" w:evenHBand="0" w:firstRowFirstColumn="0" w:firstRowLastColumn="0" w:lastRowFirstColumn="0" w:lastRowLastColumn="0"/>
+              <w:rPr>
+                <w:rFonts w:ascii="Arial" w:hAnsi="Arial" w:cs="Arial"/>
+                <w:sz w:val="24"/>
+                <w:szCs w:val="24"/>
+              </w:rPr>
+            </w:pPr>
+            <w:r>
+              <w:rPr>
+                <w:rFonts w:ascii="Arial" w:hAnsi="Arial" w:cs="Arial"/>
+                <w:sz w:val="24"/>
+                <w:szCs w:val="24"/>
+              </w:rPr>
+              <w:t>Primario esencial</w:t>
+            </w:r>
+          </w:p>
+        </w:tc>
+      </w:tr>
+      <w:tr>
+        <w:tc>
+          <w:tcPr>
+            <w:cnfStyle w:val="001000000000" w:firstRow="0" w:lastRow="0" w:firstColumn="1" w:lastColumn="0" w:oddVBand="0" w:evenVBand="0" w:oddHBand="0" w:evenHBand="0" w:firstRowFirstColumn="0" w:firstRowLastColumn="0" w:lastRowFirstColumn="0" w:lastRowLastColumn="0"/>
+            <w:tcW w:w="1838" w:type="dxa"/>
+          </w:tcPr>
+          <w:p>
+            <w:pPr>
+              <w:jc w:val="center"/>
+              <w:rPr>
+                <w:rFonts w:ascii="Arial" w:hAnsi="Arial" w:cs="Arial"/>
+                <w:sz w:val="24"/>
+                <w:szCs w:val="24"/>
+              </w:rPr>
+            </w:pPr>
+            <w:r>
+              <w:rPr>
+                <w:rFonts w:ascii="Arial" w:hAnsi="Arial" w:cs="Arial"/>
+                <w:sz w:val="24"/>
+                <w:szCs w:val="24"/>
+              </w:rPr>
+              <w:t>Descripción:</w:t>
+            </w:r>
+          </w:p>
+        </w:tc>
+        <w:tc>
+          <w:tcPr>
+            <w:tcW w:w="7655" w:type="dxa"/>
+          </w:tcPr>
+          <w:p>
+            <w:pPr>
+              <w:cnfStyle w:val="000000000000" w:firstRow="0" w:lastRow="0" w:firstColumn="0" w:lastColumn="0" w:oddVBand="0" w:evenVBand="0" w:oddHBand="0" w:evenHBand="0" w:firstRowFirstColumn="0" w:firstRowLastColumn="0" w:lastRowFirstColumn="0" w:lastRowLastColumn="0"/>
+              <w:rPr>
+                <w:rFonts w:ascii="Arial" w:hAnsi="Arial" w:cs="Arial"/>
+                <w:sz w:val="24"/>
+                <w:szCs w:val="24"/>
+              </w:rPr>
+            </w:pPr>
+            <w:r>
+              <w:rPr>
+                <w:rFonts w:ascii="Arial" w:hAnsi="Arial" w:cs="Arial"/>
+                <w:sz w:val="24"/>
+                <w:szCs w:val="24"/>
+              </w:rPr>
+              <w:t>Un usuario puede puntuar los conocimientos de otro usuario.</w:t>
+            </w:r>
+          </w:p>
+        </w:tc>
+      </w:tr>
+    </w:tbl>
+    <w:p>
+      <w:pPr>
+        <w:rPr>
+          <w:rFonts w:ascii="Arial" w:hAnsi="Arial" w:cs="Arial"/>
+          <w:sz w:val="24"/>
+          <w:szCs w:val="24"/>
+        </w:rPr>
+      </w:pPr>
+    </w:p>
+    <w:tbl>
+      <w:tblPr>
+        <w:tblStyle w:val="Tabladecuadrcula6concolores-nfasis5"/>
+        <w:tblW w:w="0" w:type="auto"/>
+        <w:tblLook w:val="04A0" w:firstRow="1" w:lastRow="0" w:firstColumn="1" w:lastColumn="0" w:noHBand="0" w:noVBand="1"/>
+      </w:tblPr>
+      <w:tblGrid>
+        <w:gridCol w:w="1838"/>
+        <w:gridCol w:w="7655"/>
+      </w:tblGrid>
+      <w:tr>
+        <w:trPr>
+          <w:cnfStyle w:val="100000000000" w:firstRow="1" w:lastRow="0" w:firstColumn="0" w:lastColumn="0" w:oddVBand="0" w:evenVBand="0" w:oddHBand="0" w:evenHBand="0" w:firstRowFirstColumn="0" w:firstRowLastColumn="0" w:lastRowFirstColumn="0" w:lastRowLastColumn="0"/>
+        </w:trPr>
+        <w:tc>
+          <w:tcPr>
+            <w:cnfStyle w:val="001000000000" w:firstRow="0" w:lastRow="0" w:firstColumn="1" w:lastColumn="0" w:oddVBand="0" w:evenVBand="0" w:oddHBand="0" w:evenHBand="0" w:firstRowFirstColumn="0" w:firstRowLastColumn="0" w:lastRowFirstColumn="0" w:lastRowLastColumn="0"/>
+            <w:tcW w:w="1838" w:type="dxa"/>
+          </w:tcPr>
+          <w:p>
+            <w:pPr>
+              <w:jc w:val="center"/>
+              <w:rPr>
+                <w:rFonts w:ascii="Arial" w:hAnsi="Arial" w:cs="Arial"/>
+                <w:sz w:val="24"/>
+                <w:szCs w:val="24"/>
+              </w:rPr>
+            </w:pPr>
+            <w:r>
+              <w:rPr>
+                <w:rFonts w:ascii="Arial" w:hAnsi="Arial" w:cs="Arial"/>
+                <w:sz w:val="24"/>
+                <w:szCs w:val="24"/>
+              </w:rPr>
+              <w:t>Identificador:</w:t>
+            </w:r>
+          </w:p>
+        </w:tc>
+        <w:tc>
+          <w:tcPr>
+            <w:tcW w:w="7655" w:type="dxa"/>
+          </w:tcPr>
+          <w:p>
+            <w:pPr>
+              <w:cnfStyle w:val="100000000000" w:firstRow="1" w:lastRow="0" w:firstColumn="0" w:lastColumn="0" w:oddVBand="0" w:evenVBand="0" w:oddHBand="0" w:evenHBand="0" w:firstRowFirstColumn="0" w:firstRowLastColumn="0" w:lastRowFirstColumn="0" w:lastRowLastColumn="0"/>
+              <w:rPr>
+                <w:rFonts w:ascii="Arial" w:hAnsi="Arial" w:cs="Arial"/>
+                <w:sz w:val="24"/>
+                <w:szCs w:val="24"/>
+              </w:rPr>
+            </w:pPr>
+            <w:r>
+              <w:rPr>
+                <w:rFonts w:ascii="Arial" w:hAnsi="Arial" w:cs="Arial"/>
+                <w:sz w:val="24"/>
+                <w:szCs w:val="24"/>
+              </w:rPr>
+              <w:t>CDU-13</w:t>
+            </w:r>
+          </w:p>
+        </w:tc>
+      </w:tr>
+      <w:tr>
+        <w:trPr>
+          <w:cnfStyle w:val="000000100000" w:firstRow="0" w:lastRow="0" w:firstColumn="0" w:lastColumn="0" w:oddVBand="0" w:evenVBand="0" w:oddHBand="1" w:evenHBand="0" w:firstRowFirstColumn="0" w:firstRowLastColumn="0" w:lastRowFirstColumn="0" w:lastRowLastColumn="0"/>
+        </w:trPr>
+        <w:tc>
+          <w:tcPr>
+            <w:cnfStyle w:val="001000000000" w:firstRow="0" w:lastRow="0" w:firstColumn="1" w:lastColumn="0" w:oddVBand="0" w:evenVBand="0" w:oddHBand="0" w:evenHBand="0" w:firstRowFirstColumn="0" w:firstRowLastColumn="0" w:lastRowFirstColumn="0" w:lastRowLastColumn="0"/>
+            <w:tcW w:w="1838" w:type="dxa"/>
+          </w:tcPr>
+          <w:p>
+            <w:pPr>
+              <w:jc w:val="center"/>
+              <w:rPr>
+                <w:rFonts w:ascii="Arial" w:hAnsi="Arial" w:cs="Arial"/>
+                <w:sz w:val="24"/>
+                <w:szCs w:val="24"/>
+              </w:rPr>
+            </w:pPr>
+            <w:r>
+              <w:rPr>
+                <w:rFonts w:ascii="Arial" w:hAnsi="Arial" w:cs="Arial"/>
+                <w:sz w:val="24"/>
+                <w:szCs w:val="24"/>
+              </w:rPr>
+              <w:t>Caso de uso:</w:t>
+            </w:r>
+          </w:p>
+        </w:tc>
+        <w:tc>
+          <w:tcPr>
+            <w:tcW w:w="7655" w:type="dxa"/>
+          </w:tcPr>
+          <w:p>
+            <w:pPr>
+              <w:cnfStyle w:val="000000100000" w:firstRow="0" w:lastRow="0" w:firstColumn="0" w:lastColumn="0" w:oddVBand="0" w:evenVBand="0" w:oddHBand="1" w:evenHBand="0" w:firstRowFirstColumn="0" w:firstRowLastColumn="0" w:lastRowFirstColumn="0" w:lastRowLastColumn="0"/>
+              <w:rPr>
+                <w:rFonts w:ascii="Arial" w:hAnsi="Arial" w:cs="Arial"/>
+                <w:sz w:val="24"/>
+                <w:szCs w:val="24"/>
+              </w:rPr>
+            </w:pPr>
+            <w:r>
+              <w:rPr>
+                <w:rFonts w:ascii="Arial" w:hAnsi="Arial" w:cs="Arial"/>
+                <w:sz w:val="24"/>
+                <w:szCs w:val="24"/>
+              </w:rPr>
+              <w:t>Eliminar usuarios</w:t>
+            </w:r>
+          </w:p>
+        </w:tc>
+      </w:tr>
+      <w:tr>
+        <w:tc>
+          <w:tcPr>
+            <w:cnfStyle w:val="001000000000" w:firstRow="0" w:lastRow="0" w:firstColumn="1" w:lastColumn="0" w:oddVBand="0" w:evenVBand="0" w:oddHBand="0" w:evenHBand="0" w:firstRowFirstColumn="0" w:firstRowLastColumn="0" w:lastRowFirstColumn="0" w:lastRowLastColumn="0"/>
+            <w:tcW w:w="1838" w:type="dxa"/>
+          </w:tcPr>
+          <w:p>
+            <w:pPr>
+              <w:jc w:val="center"/>
+              <w:rPr>
+                <w:rFonts w:ascii="Arial" w:hAnsi="Arial" w:cs="Arial"/>
+                <w:sz w:val="24"/>
+                <w:szCs w:val="24"/>
+              </w:rPr>
+            </w:pPr>
+            <w:r>
+              <w:rPr>
+                <w:rFonts w:ascii="Arial" w:hAnsi="Arial" w:cs="Arial"/>
+                <w:sz w:val="24"/>
+                <w:szCs w:val="24"/>
+              </w:rPr>
+              <w:t>Actores:</w:t>
+            </w:r>
+          </w:p>
+        </w:tc>
+        <w:tc>
+          <w:tcPr>
+            <w:tcW w:w="7655" w:type="dxa"/>
+          </w:tcPr>
+          <w:p>
+            <w:pPr>
+              <w:cnfStyle w:val="000000000000" w:firstRow="0" w:lastRow="0" w:firstColumn="0" w:lastColumn="0" w:oddVBand="0" w:evenVBand="0" w:oddHBand="0" w:evenHBand="0" w:firstRowFirstColumn="0" w:firstRowLastColumn="0" w:lastRowFirstColumn="0" w:lastRowLastColumn="0"/>
+              <w:rPr>
+                <w:rFonts w:ascii="Arial" w:hAnsi="Arial" w:cs="Arial"/>
+                <w:sz w:val="24"/>
+                <w:szCs w:val="24"/>
+              </w:rPr>
+            </w:pPr>
+            <w:r>
+              <w:rPr>
+                <w:rFonts w:ascii="Arial" w:hAnsi="Arial" w:cs="Arial"/>
+                <w:sz w:val="24"/>
+                <w:szCs w:val="24"/>
+              </w:rPr>
+              <w:t>Administrador</w:t>
+            </w:r>
+          </w:p>
+        </w:tc>
+      </w:tr>
+      <w:tr>
+        <w:trPr>
+          <w:cnfStyle w:val="000000100000" w:firstRow="0" w:lastRow="0" w:firstColumn="0" w:lastColumn="0" w:oddVBand="0" w:evenVBand="0" w:oddHBand="1" w:evenHBand="0" w:firstRowFirstColumn="0" w:firstRowLastColumn="0" w:lastRowFirstColumn="0" w:lastRowLastColumn="0"/>
+        </w:trPr>
+        <w:tc>
+          <w:tcPr>
+            <w:cnfStyle w:val="001000000000" w:firstRow="0" w:lastRow="0" w:firstColumn="1" w:lastColumn="0" w:oddVBand="0" w:evenVBand="0" w:oddHBand="0" w:evenHBand="0" w:firstRowFirstColumn="0" w:firstRowLastColumn="0" w:lastRowFirstColumn="0" w:lastRowLastColumn="0"/>
+            <w:tcW w:w="1838" w:type="dxa"/>
+          </w:tcPr>
+          <w:p>
+            <w:pPr>
+              <w:jc w:val="center"/>
+              <w:rPr>
+                <w:rFonts w:ascii="Arial" w:hAnsi="Arial" w:cs="Arial"/>
+                <w:sz w:val="24"/>
+                <w:szCs w:val="24"/>
+              </w:rPr>
+            </w:pPr>
+            <w:r>
+              <w:rPr>
+                <w:rFonts w:ascii="Arial" w:hAnsi="Arial" w:cs="Arial"/>
+                <w:sz w:val="24"/>
+                <w:szCs w:val="24"/>
+              </w:rPr>
+              <w:t>Tipo:</w:t>
+            </w:r>
+          </w:p>
+        </w:tc>
+        <w:tc>
+          <w:tcPr>
+            <w:tcW w:w="7655" w:type="dxa"/>
+          </w:tcPr>
+          <w:p>
+            <w:pPr>
+              <w:cnfStyle w:val="000000100000" w:firstRow="0" w:lastRow="0" w:firstColumn="0" w:lastColumn="0" w:oddVBand="0" w:evenVBand="0" w:oddHBand="1" w:evenHBand="0" w:firstRowFirstColumn="0" w:firstRowLastColumn="0" w:lastRowFirstColumn="0" w:lastRowLastColumn="0"/>
+              <w:rPr>
+                <w:rFonts w:ascii="Arial" w:hAnsi="Arial" w:cs="Arial"/>
+                <w:sz w:val="24"/>
+                <w:szCs w:val="24"/>
+              </w:rPr>
+            </w:pPr>
+            <w:r>
+              <w:rPr>
+                <w:rFonts w:ascii="Arial" w:hAnsi="Arial" w:cs="Arial"/>
+                <w:sz w:val="24"/>
+                <w:szCs w:val="24"/>
+              </w:rPr>
+              <w:t>Primario esencial</w:t>
+            </w:r>
+          </w:p>
+        </w:tc>
+      </w:tr>
+      <w:tr>
+        <w:tc>
+          <w:tcPr>
+            <w:cnfStyle w:val="001000000000" w:firstRow="0" w:lastRow="0" w:firstColumn="1" w:lastColumn="0" w:oddVBand="0" w:evenVBand="0" w:oddHBand="0" w:evenHBand="0" w:firstRowFirstColumn="0" w:firstRowLastColumn="0" w:lastRowFirstColumn="0" w:lastRowLastColumn="0"/>
+            <w:tcW w:w="1838" w:type="dxa"/>
+          </w:tcPr>
+          <w:p>
+            <w:pPr>
+              <w:jc w:val="center"/>
+              <w:rPr>
+                <w:rFonts w:ascii="Arial" w:hAnsi="Arial" w:cs="Arial"/>
+                <w:sz w:val="24"/>
+                <w:szCs w:val="24"/>
+              </w:rPr>
+            </w:pPr>
+            <w:r>
+              <w:rPr>
+                <w:rFonts w:ascii="Arial" w:hAnsi="Arial" w:cs="Arial"/>
+                <w:sz w:val="24"/>
+                <w:szCs w:val="24"/>
+              </w:rPr>
+              <w:t>Descripción:</w:t>
+            </w:r>
+          </w:p>
+        </w:tc>
+        <w:tc>
+          <w:tcPr>
+            <w:tcW w:w="7655" w:type="dxa"/>
+          </w:tcPr>
+          <w:p>
+            <w:pPr>
+              <w:cnfStyle w:val="000000000000" w:firstRow="0" w:lastRow="0" w:firstColumn="0" w:lastColumn="0" w:oddVBand="0" w:evenVBand="0" w:oddHBand="0" w:evenHBand="0" w:firstRowFirstColumn="0" w:firstRowLastColumn="0" w:lastRowFirstColumn="0" w:lastRowLastColumn="0"/>
+              <w:rPr>
+                <w:rFonts w:ascii="Arial" w:hAnsi="Arial" w:cs="Arial"/>
+                <w:sz w:val="24"/>
+                <w:szCs w:val="24"/>
+              </w:rPr>
+            </w:pPr>
+            <w:r>
+              <w:rPr>
+                <w:rFonts w:ascii="Arial" w:hAnsi="Arial" w:cs="Arial"/>
+                <w:sz w:val="24"/>
+                <w:szCs w:val="24"/>
+              </w:rPr>
+              <w:t>El administrador puede eliminar la cuenta de un usuario si este lo amerita.</w:t>
+            </w:r>
+          </w:p>
+        </w:tc>
+      </w:tr>
+    </w:tbl>
+    <w:p>
+      <w:pPr>
+        <w:rPr>
+          <w:rFonts w:ascii="Arial" w:hAnsi="Arial" w:cs="Arial"/>
+          <w:sz w:val="24"/>
+          <w:szCs w:val="24"/>
+        </w:rPr>
+      </w:pPr>
+    </w:p>
+    <w:tbl>
+      <w:tblPr>
+        <w:tblStyle w:val="Tabladecuadrcula6concolores-nfasis5"/>
+        <w:tblW w:w="0" w:type="auto"/>
+        <w:tblLook w:val="04A0" w:firstRow="1" w:lastRow="0" w:firstColumn="1" w:lastColumn="0" w:noHBand="0" w:noVBand="1"/>
+      </w:tblPr>
+      <w:tblGrid>
+        <w:gridCol w:w="1838"/>
+        <w:gridCol w:w="7655"/>
+      </w:tblGrid>
+      <w:tr>
+        <w:trPr>
+          <w:cnfStyle w:val="100000000000" w:firstRow="1" w:lastRow="0" w:firstColumn="0" w:lastColumn="0" w:oddVBand="0" w:evenVBand="0" w:oddHBand="0" w:evenHBand="0" w:firstRowFirstColumn="0" w:firstRowLastColumn="0" w:lastRowFirstColumn="0" w:lastRowLastColumn="0"/>
+        </w:trPr>
+        <w:tc>
+          <w:tcPr>
+            <w:cnfStyle w:val="001000000000" w:firstRow="0" w:lastRow="0" w:firstColumn="1" w:lastColumn="0" w:oddVBand="0" w:evenVBand="0" w:oddHBand="0" w:evenHBand="0" w:firstRowFirstColumn="0" w:firstRowLastColumn="0" w:lastRowFirstColumn="0" w:lastRowLastColumn="0"/>
+            <w:tcW w:w="1838" w:type="dxa"/>
+          </w:tcPr>
+          <w:p>
+            <w:pPr>
+              <w:jc w:val="center"/>
+              <w:rPr>
+                <w:rFonts w:ascii="Arial" w:hAnsi="Arial" w:cs="Arial"/>
+                <w:sz w:val="24"/>
+                <w:szCs w:val="24"/>
+              </w:rPr>
+            </w:pPr>
+            <w:r>
+              <w:rPr>
+                <w:rFonts w:ascii="Arial" w:hAnsi="Arial" w:cs="Arial"/>
+                <w:sz w:val="24"/>
+                <w:szCs w:val="24"/>
+              </w:rPr>
+              <w:t>Identificador:</w:t>
+            </w:r>
+          </w:p>
+        </w:tc>
+        <w:tc>
+          <w:tcPr>
+            <w:tcW w:w="7655" w:type="dxa"/>
+          </w:tcPr>
+          <w:p>
+            <w:pPr>
+              <w:cnfStyle w:val="100000000000" w:firstRow="1" w:lastRow="0" w:firstColumn="0" w:lastColumn="0" w:oddVBand="0" w:evenVBand="0" w:oddHBand="0" w:evenHBand="0" w:firstRowFirstColumn="0" w:firstRowLastColumn="0" w:lastRowFirstColumn="0" w:lastRowLastColumn="0"/>
+              <w:rPr>
+                <w:rFonts w:ascii="Arial" w:hAnsi="Arial" w:cs="Arial"/>
+                <w:sz w:val="24"/>
+                <w:szCs w:val="24"/>
+              </w:rPr>
+            </w:pPr>
+            <w:r>
+              <w:rPr>
+                <w:rFonts w:ascii="Arial" w:hAnsi="Arial" w:cs="Arial"/>
+                <w:sz w:val="24"/>
+                <w:szCs w:val="24"/>
+              </w:rPr>
+              <w:t>CDU-14</w:t>
+            </w:r>
+          </w:p>
+        </w:tc>
+      </w:tr>
+      <w:tr>
+        <w:trPr>
+          <w:cnfStyle w:val="000000100000" w:firstRow="0" w:lastRow="0" w:firstColumn="0" w:lastColumn="0" w:oddVBand="0" w:evenVBand="0" w:oddHBand="1" w:evenHBand="0" w:firstRowFirstColumn="0" w:firstRowLastColumn="0" w:lastRowFirstColumn="0" w:lastRowLastColumn="0"/>
+        </w:trPr>
+        <w:tc>
+          <w:tcPr>
+            <w:cnfStyle w:val="001000000000" w:firstRow="0" w:lastRow="0" w:firstColumn="1" w:lastColumn="0" w:oddVBand="0" w:evenVBand="0" w:oddHBand="0" w:evenHBand="0" w:firstRowFirstColumn="0" w:firstRowLastColumn="0" w:lastRowFirstColumn="0" w:lastRowLastColumn="0"/>
+            <w:tcW w:w="1838" w:type="dxa"/>
+          </w:tcPr>
+          <w:p>
+            <w:pPr>
+              <w:jc w:val="center"/>
+              <w:rPr>
+                <w:rFonts w:ascii="Arial" w:hAnsi="Arial" w:cs="Arial"/>
+                <w:sz w:val="24"/>
+                <w:szCs w:val="24"/>
+              </w:rPr>
+            </w:pPr>
+            <w:r>
+              <w:rPr>
+                <w:rFonts w:ascii="Arial" w:hAnsi="Arial" w:cs="Arial"/>
+                <w:sz w:val="24"/>
+                <w:szCs w:val="24"/>
+              </w:rPr>
+              <w:t>Caso de uso:</w:t>
+            </w:r>
+          </w:p>
+        </w:tc>
+        <w:tc>
+          <w:tcPr>
+            <w:tcW w:w="7655" w:type="dxa"/>
+          </w:tcPr>
+          <w:p>
+            <w:pPr>
+              <w:cnfStyle w:val="000000100000" w:firstRow="0" w:lastRow="0" w:firstColumn="0" w:lastColumn="0" w:oddVBand="0" w:evenVBand="0" w:oddHBand="1" w:evenHBand="0" w:firstRowFirstColumn="0" w:firstRowLastColumn="0" w:lastRowFirstColumn="0" w:lastRowLastColumn="0"/>
+              <w:rPr>
+                <w:rFonts w:ascii="Arial" w:hAnsi="Arial" w:cs="Arial"/>
+                <w:sz w:val="24"/>
+                <w:szCs w:val="24"/>
+              </w:rPr>
+            </w:pPr>
+            <w:r>
+              <w:rPr>
+                <w:rFonts w:ascii="Arial" w:hAnsi="Arial" w:cs="Arial"/>
+                <w:sz w:val="24"/>
+                <w:szCs w:val="24"/>
+              </w:rPr>
+              <w:t>Publicar proyecto</w:t>
+            </w:r>
+          </w:p>
+        </w:tc>
+      </w:tr>
+      <w:tr>
+        <w:tc>
+          <w:tcPr>
+            <w:cnfStyle w:val="001000000000" w:firstRow="0" w:lastRow="0" w:firstColumn="1" w:lastColumn="0" w:oddVBand="0" w:evenVBand="0" w:oddHBand="0" w:evenHBand="0" w:firstRowFirstColumn="0" w:firstRowLastColumn="0" w:lastRowFirstColumn="0" w:lastRowLastColumn="0"/>
+            <w:tcW w:w="1838" w:type="dxa"/>
+          </w:tcPr>
+          <w:p>
+            <w:pPr>
+              <w:jc w:val="center"/>
+              <w:rPr>
+                <w:rFonts w:ascii="Arial" w:hAnsi="Arial" w:cs="Arial"/>
+                <w:sz w:val="24"/>
+                <w:szCs w:val="24"/>
+              </w:rPr>
+            </w:pPr>
+            <w:r>
+              <w:rPr>
+                <w:rFonts w:ascii="Arial" w:hAnsi="Arial" w:cs="Arial"/>
+                <w:sz w:val="24"/>
+                <w:szCs w:val="24"/>
+              </w:rPr>
+              <w:t>Actores:</w:t>
+            </w:r>
+          </w:p>
+        </w:tc>
+        <w:tc>
+          <w:tcPr>
+            <w:tcW w:w="7655" w:type="dxa"/>
+          </w:tcPr>
+          <w:p>
+            <w:pPr>
+              <w:cnfStyle w:val="000000000000" w:firstRow="0" w:lastRow="0" w:firstColumn="0" w:lastColumn="0" w:oddVBand="0" w:evenVBand="0" w:oddHBand="0" w:evenHBand="0" w:firstRowFirstColumn="0" w:firstRowLastColumn="0" w:lastRowFirstColumn="0" w:lastRowLastColumn="0"/>
+              <w:rPr>
+                <w:rFonts w:ascii="Arial" w:hAnsi="Arial" w:cs="Arial"/>
+                <w:sz w:val="24"/>
+                <w:szCs w:val="24"/>
+              </w:rPr>
+            </w:pPr>
+            <w:r>
+              <w:rPr>
+                <w:rFonts w:ascii="Arial" w:hAnsi="Arial" w:cs="Arial"/>
+                <w:sz w:val="24"/>
+                <w:szCs w:val="24"/>
+              </w:rPr>
+              <w:t>Usuario</w:t>
+            </w:r>
+          </w:p>
+        </w:tc>
+      </w:tr>
+      <w:tr>
+        <w:trPr>
+          <w:cnfStyle w:val="000000100000" w:firstRow="0" w:lastRow="0" w:firstColumn="0" w:lastColumn="0" w:oddVBand="0" w:evenVBand="0" w:oddHBand="1" w:evenHBand="0" w:firstRowFirstColumn="0" w:firstRowLastColumn="0" w:lastRowFirstColumn="0" w:lastRowLastColumn="0"/>
+        </w:trPr>
+        <w:tc>
+          <w:tcPr>
+            <w:cnfStyle w:val="001000000000" w:firstRow="0" w:lastRow="0" w:firstColumn="1" w:lastColumn="0" w:oddVBand="0" w:evenVBand="0" w:oddHBand="0" w:evenHBand="0" w:firstRowFirstColumn="0" w:firstRowLastColumn="0" w:lastRowFirstColumn="0" w:lastRowLastColumn="0"/>
+            <w:tcW w:w="1838" w:type="dxa"/>
+          </w:tcPr>
+          <w:p>
+            <w:pPr>
+              <w:jc w:val="center"/>
+              <w:rPr>
+                <w:rFonts w:ascii="Arial" w:hAnsi="Arial" w:cs="Arial"/>
+                <w:sz w:val="24"/>
+                <w:szCs w:val="24"/>
+              </w:rPr>
+            </w:pPr>
+            <w:r>
+              <w:rPr>
+                <w:rFonts w:ascii="Arial" w:hAnsi="Arial" w:cs="Arial"/>
+                <w:sz w:val="24"/>
+                <w:szCs w:val="24"/>
+              </w:rPr>
+              <w:t>Tipo:</w:t>
+            </w:r>
+          </w:p>
+        </w:tc>
+        <w:tc>
+          <w:tcPr>
+            <w:tcW w:w="7655" w:type="dxa"/>
+          </w:tcPr>
+          <w:p>
+            <w:pPr>
+              <w:cnfStyle w:val="000000100000" w:firstRow="0" w:lastRow="0" w:firstColumn="0" w:lastColumn="0" w:oddVBand="0" w:evenVBand="0" w:oddHBand="1" w:evenHBand="0" w:firstRowFirstColumn="0" w:firstRowLastColumn="0" w:lastRowFirstColumn="0" w:lastRowLastColumn="0"/>
+              <w:rPr>
+                <w:rFonts w:ascii="Arial" w:hAnsi="Arial" w:cs="Arial"/>
+                <w:sz w:val="24"/>
+                <w:szCs w:val="24"/>
+              </w:rPr>
+            </w:pPr>
+            <w:r>
+              <w:rPr>
+                <w:rFonts w:ascii="Arial" w:hAnsi="Arial" w:cs="Arial"/>
+                <w:sz w:val="24"/>
+                <w:szCs w:val="24"/>
+              </w:rPr>
+              <w:t>Primario esencial</w:t>
+            </w:r>
+          </w:p>
+        </w:tc>
+      </w:tr>
+      <w:tr>
+        <w:tc>
+          <w:tcPr>
+            <w:cnfStyle w:val="001000000000" w:firstRow="0" w:lastRow="0" w:firstColumn="1" w:lastColumn="0" w:oddVBand="0" w:evenVBand="0" w:oddHBand="0" w:evenHBand="0" w:firstRowFirstColumn="0" w:firstRowLastColumn="0" w:lastRowFirstColumn="0" w:lastRowLastColumn="0"/>
+            <w:tcW w:w="1838" w:type="dxa"/>
+          </w:tcPr>
+          <w:p>
+            <w:pPr>
+              <w:jc w:val="center"/>
+              <w:rPr>
+                <w:rFonts w:ascii="Arial" w:hAnsi="Arial" w:cs="Arial"/>
+                <w:sz w:val="24"/>
+                <w:szCs w:val="24"/>
+              </w:rPr>
+            </w:pPr>
+            <w:r>
+              <w:rPr>
+                <w:rFonts w:ascii="Arial" w:hAnsi="Arial" w:cs="Arial"/>
+                <w:sz w:val="24"/>
+                <w:szCs w:val="24"/>
+              </w:rPr>
+              <w:t>Descripción:</w:t>
+            </w:r>
+          </w:p>
+        </w:tc>
+        <w:tc>
+          <w:tcPr>
+            <w:tcW w:w="7655" w:type="dxa"/>
+          </w:tcPr>
+          <w:p>
+            <w:pPr>
+              <w:cnfStyle w:val="000000000000" w:firstRow="0" w:lastRow="0" w:firstColumn="0" w:lastColumn="0" w:oddVBand="0" w:evenVBand="0" w:oddHBand="0" w:evenHBand="0" w:firstRowFirstColumn="0" w:firstRowLastColumn="0" w:lastRowFirstColumn="0" w:lastRowLastColumn="0"/>
+              <w:rPr>
+                <w:rFonts w:ascii="Arial" w:hAnsi="Arial" w:cs="Arial"/>
+                <w:sz w:val="24"/>
+                <w:szCs w:val="24"/>
+              </w:rPr>
+            </w:pPr>
+            <w:r>
+              <w:rPr>
+                <w:rFonts w:ascii="Arial" w:hAnsi="Arial" w:cs="Arial"/>
+                <w:sz w:val="24"/>
+                <w:szCs w:val="24"/>
+              </w:rPr>
+              <w:t>Un usuario puede crear y publicar un proyecto con todas las descripciones del mismo.</w:t>
+            </w:r>
+          </w:p>
+        </w:tc>
+      </w:tr>
+    </w:tbl>
+    <w:p>
+      <w:pPr>
+        <w:rPr>
+          <w:rFonts w:ascii="Arial" w:hAnsi="Arial" w:cs="Arial"/>
+          <w:sz w:val="24"/>
+          <w:szCs w:val="24"/>
+        </w:rPr>
+      </w:pPr>
+    </w:p>
+    <w:tbl>
+      <w:tblPr>
+        <w:tblStyle w:val="Tabladecuadrcula6concolores-nfasis5"/>
+        <w:tblW w:w="0" w:type="auto"/>
+        <w:tblLook w:val="04A0" w:firstRow="1" w:lastRow="0" w:firstColumn="1" w:lastColumn="0" w:noHBand="0" w:noVBand="1"/>
+      </w:tblPr>
+      <w:tblGrid>
+        <w:gridCol w:w="1838"/>
+        <w:gridCol w:w="7655"/>
+      </w:tblGrid>
+      <w:tr>
+        <w:trPr>
+          <w:cnfStyle w:val="100000000000" w:firstRow="1" w:lastRow="0" w:firstColumn="0" w:lastColumn="0" w:oddVBand="0" w:evenVBand="0" w:oddHBand="0" w:evenHBand="0" w:firstRowFirstColumn="0" w:firstRowLastColumn="0" w:lastRowFirstColumn="0" w:lastRowLastColumn="0"/>
+        </w:trPr>
+        <w:tc>
+          <w:tcPr>
+            <w:cnfStyle w:val="001000000000" w:firstRow="0" w:lastRow="0" w:firstColumn="1" w:lastColumn="0" w:oddVBand="0" w:evenVBand="0" w:oddHBand="0" w:evenHBand="0" w:firstRowFirstColumn="0" w:firstRowLastColumn="0" w:lastRowFirstColumn="0" w:lastRowLastColumn="0"/>
+            <w:tcW w:w="1838" w:type="dxa"/>
+          </w:tcPr>
+          <w:p>
+            <w:pPr>
+              <w:jc w:val="center"/>
+              <w:rPr>
+                <w:rFonts w:ascii="Arial" w:hAnsi="Arial" w:cs="Arial"/>
+                <w:sz w:val="24"/>
+                <w:szCs w:val="24"/>
+              </w:rPr>
+            </w:pPr>
+            <w:r>
+              <w:rPr>
+                <w:rFonts w:ascii="Arial" w:hAnsi="Arial" w:cs="Arial"/>
+                <w:sz w:val="24"/>
+                <w:szCs w:val="24"/>
+              </w:rPr>
+              <w:t>Identificador:</w:t>
+            </w:r>
+          </w:p>
+        </w:tc>
+        <w:tc>
+          <w:tcPr>
+            <w:tcW w:w="7655" w:type="dxa"/>
+          </w:tcPr>
+          <w:p>
+            <w:pPr>
+              <w:cnfStyle w:val="100000000000" w:firstRow="1" w:lastRow="0" w:firstColumn="0" w:lastColumn="0" w:oddVBand="0" w:evenVBand="0" w:oddHBand="0" w:evenHBand="0" w:firstRowFirstColumn="0" w:firstRowLastColumn="0" w:lastRowFirstColumn="0" w:lastRowLastColumn="0"/>
+              <w:rPr>
+                <w:rFonts w:ascii="Arial" w:hAnsi="Arial" w:cs="Arial"/>
+                <w:sz w:val="24"/>
+                <w:szCs w:val="24"/>
+              </w:rPr>
+            </w:pPr>
+            <w:r>
+              <w:rPr>
+                <w:rFonts w:ascii="Arial" w:hAnsi="Arial" w:cs="Arial"/>
+                <w:sz w:val="24"/>
+                <w:szCs w:val="24"/>
+              </w:rPr>
+              <w:t>CDU-15</w:t>
+            </w:r>
+          </w:p>
+        </w:tc>
+      </w:tr>
+      <w:tr>
+        <w:trPr>
+          <w:cnfStyle w:val="000000100000" w:firstRow="0" w:lastRow="0" w:firstColumn="0" w:lastColumn="0" w:oddVBand="0" w:evenVBand="0" w:oddHBand="1" w:evenHBand="0" w:firstRowFirstColumn="0" w:firstRowLastColumn="0" w:lastRowFirstColumn="0" w:lastRowLastColumn="0"/>
+        </w:trPr>
+        <w:tc>
+          <w:tcPr>
+            <w:cnfStyle w:val="001000000000" w:firstRow="0" w:lastRow="0" w:firstColumn="1" w:lastColumn="0" w:oddVBand="0" w:evenVBand="0" w:oddHBand="0" w:evenHBand="0" w:firstRowFirstColumn="0" w:firstRowLastColumn="0" w:lastRowFirstColumn="0" w:lastRowLastColumn="0"/>
+            <w:tcW w:w="1838" w:type="dxa"/>
+          </w:tcPr>
+          <w:p>
+            <w:pPr>
+              <w:jc w:val="center"/>
+              <w:rPr>
+                <w:rFonts w:ascii="Arial" w:hAnsi="Arial" w:cs="Arial"/>
+                <w:sz w:val="24"/>
+                <w:szCs w:val="24"/>
+              </w:rPr>
+            </w:pPr>
+            <w:r>
+              <w:rPr>
+                <w:rFonts w:ascii="Arial" w:hAnsi="Arial" w:cs="Arial"/>
+                <w:sz w:val="24"/>
+                <w:szCs w:val="24"/>
+              </w:rPr>
+              <w:t>Caso de uso:</w:t>
+            </w:r>
+          </w:p>
+        </w:tc>
+        <w:tc>
+          <w:tcPr>
+            <w:tcW w:w="7655" w:type="dxa"/>
+          </w:tcPr>
+          <w:p>
+            <w:pPr>
+              <w:cnfStyle w:val="000000100000" w:firstRow="0" w:lastRow="0" w:firstColumn="0" w:lastColumn="0" w:oddVBand="0" w:evenVBand="0" w:oddHBand="1" w:evenHBand="0" w:firstRowFirstColumn="0" w:firstRowLastColumn="0" w:lastRowFirstColumn="0" w:lastRowLastColumn="0"/>
+              <w:rPr>
+                <w:rFonts w:ascii="Arial" w:hAnsi="Arial" w:cs="Arial"/>
+                <w:sz w:val="24"/>
+                <w:szCs w:val="24"/>
+              </w:rPr>
+            </w:pPr>
+            <w:r>
+              <w:rPr>
+                <w:rFonts w:ascii="Arial" w:hAnsi="Arial" w:cs="Arial"/>
+                <w:sz w:val="24"/>
+                <w:szCs w:val="24"/>
+              </w:rPr>
+              <w:t>Enviar solicitud a proyecto</w:t>
+            </w:r>
+          </w:p>
+        </w:tc>
+      </w:tr>
+      <w:tr>
+        <w:tc>
+          <w:tcPr>
+            <w:cnfStyle w:val="001000000000" w:firstRow="0" w:lastRow="0" w:firstColumn="1" w:lastColumn="0" w:oddVBand="0" w:evenVBand="0" w:oddHBand="0" w:evenHBand="0" w:firstRowFirstColumn="0" w:firstRowLastColumn="0" w:lastRowFirstColumn="0" w:lastRowLastColumn="0"/>
+            <w:tcW w:w="1838" w:type="dxa"/>
+          </w:tcPr>
+          <w:p>
+            <w:pPr>
+              <w:jc w:val="center"/>
+              <w:rPr>
+                <w:rFonts w:ascii="Arial" w:hAnsi="Arial" w:cs="Arial"/>
+                <w:sz w:val="24"/>
+                <w:szCs w:val="24"/>
+              </w:rPr>
+            </w:pPr>
+            <w:r>
+              <w:rPr>
+                <w:rFonts w:ascii="Arial" w:hAnsi="Arial" w:cs="Arial"/>
+                <w:sz w:val="24"/>
+                <w:szCs w:val="24"/>
+              </w:rPr>
+              <w:t>Actores:</w:t>
+            </w:r>
+          </w:p>
+        </w:tc>
+        <w:tc>
+          <w:tcPr>
+            <w:tcW w:w="7655" w:type="dxa"/>
+          </w:tcPr>
+          <w:p>
+            <w:pPr>
+              <w:cnfStyle w:val="000000000000" w:firstRow="0" w:lastRow="0" w:firstColumn="0" w:lastColumn="0" w:oddVBand="0" w:evenVBand="0" w:oddHBand="0" w:evenHBand="0" w:firstRowFirstColumn="0" w:firstRowLastColumn="0" w:lastRowFirstColumn="0" w:lastRowLastColumn="0"/>
+              <w:rPr>
+                <w:rFonts w:ascii="Arial" w:hAnsi="Arial" w:cs="Arial"/>
+                <w:sz w:val="24"/>
+                <w:szCs w:val="24"/>
+              </w:rPr>
+            </w:pPr>
+            <w:r>
+              <w:rPr>
+                <w:rFonts w:ascii="Arial" w:hAnsi="Arial" w:cs="Arial"/>
+                <w:sz w:val="24"/>
+                <w:szCs w:val="24"/>
+              </w:rPr>
+              <w:t>Usuario</w:t>
+            </w:r>
+          </w:p>
+        </w:tc>
+      </w:tr>
+      <w:tr>
+        <w:trPr>
+          <w:cnfStyle w:val="000000100000" w:firstRow="0" w:lastRow="0" w:firstColumn="0" w:lastColumn="0" w:oddVBand="0" w:evenVBand="0" w:oddHBand="1" w:evenHBand="0" w:firstRowFirstColumn="0" w:firstRowLastColumn="0" w:lastRowFirstColumn="0" w:lastRowLastColumn="0"/>
+        </w:trPr>
+        <w:tc>
+          <w:tcPr>
+            <w:cnfStyle w:val="001000000000" w:firstRow="0" w:lastRow="0" w:firstColumn="1" w:lastColumn="0" w:oddVBand="0" w:evenVBand="0" w:oddHBand="0" w:evenHBand="0" w:firstRowFirstColumn="0" w:firstRowLastColumn="0" w:lastRowFirstColumn="0" w:lastRowLastColumn="0"/>
+            <w:tcW w:w="1838" w:type="dxa"/>
+          </w:tcPr>
+          <w:p>
+            <w:pPr>
+              <w:jc w:val="center"/>
+              <w:rPr>
+                <w:rFonts w:ascii="Arial" w:hAnsi="Arial" w:cs="Arial"/>
+                <w:sz w:val="24"/>
+                <w:szCs w:val="24"/>
+              </w:rPr>
+            </w:pPr>
+            <w:r>
+              <w:rPr>
+                <w:rFonts w:ascii="Arial" w:hAnsi="Arial" w:cs="Arial"/>
+                <w:sz w:val="24"/>
+                <w:szCs w:val="24"/>
+              </w:rPr>
+              <w:t>Tipo:</w:t>
+            </w:r>
+          </w:p>
+        </w:tc>
+        <w:tc>
+          <w:tcPr>
+            <w:tcW w:w="7655" w:type="dxa"/>
+          </w:tcPr>
+          <w:p>
+            <w:pPr>
+              <w:cnfStyle w:val="000000100000" w:firstRow="0" w:lastRow="0" w:firstColumn="0" w:lastColumn="0" w:oddVBand="0" w:evenVBand="0" w:oddHBand="1" w:evenHBand="0" w:firstRowFirstColumn="0" w:firstRowLastColumn="0" w:lastRowFirstColumn="0" w:lastRowLastColumn="0"/>
+              <w:rPr>
+                <w:rFonts w:ascii="Arial" w:hAnsi="Arial" w:cs="Arial"/>
+                <w:sz w:val="24"/>
+                <w:szCs w:val="24"/>
+              </w:rPr>
+            </w:pPr>
+            <w:r>
+              <w:rPr>
+                <w:rFonts w:ascii="Arial" w:hAnsi="Arial" w:cs="Arial"/>
+                <w:sz w:val="24"/>
+                <w:szCs w:val="24"/>
+              </w:rPr>
+              <w:t>Primario esencial</w:t>
+            </w:r>
+          </w:p>
+        </w:tc>
+      </w:tr>
+      <w:tr>
+        <w:tc>
+          <w:tcPr>
+            <w:cnfStyle w:val="001000000000" w:firstRow="0" w:lastRow="0" w:firstColumn="1" w:lastColumn="0" w:oddVBand="0" w:evenVBand="0" w:oddHBand="0" w:evenHBand="0" w:firstRowFirstColumn="0" w:firstRowLastColumn="0" w:lastRowFirstColumn="0" w:lastRowLastColumn="0"/>
+            <w:tcW w:w="1838" w:type="dxa"/>
+          </w:tcPr>
+          <w:p>
+            <w:pPr>
+              <w:jc w:val="center"/>
+              <w:rPr>
+                <w:rFonts w:ascii="Arial" w:hAnsi="Arial" w:cs="Arial"/>
+                <w:sz w:val="24"/>
+                <w:szCs w:val="24"/>
+              </w:rPr>
+            </w:pPr>
+            <w:r>
+              <w:rPr>
+                <w:rFonts w:ascii="Arial" w:hAnsi="Arial" w:cs="Arial"/>
+                <w:sz w:val="24"/>
+                <w:szCs w:val="24"/>
+              </w:rPr>
+              <w:t>Descripción:</w:t>
+            </w:r>
+          </w:p>
+        </w:tc>
+        <w:tc>
+          <w:tcPr>
+            <w:tcW w:w="7655" w:type="dxa"/>
+          </w:tcPr>
+          <w:p>
+            <w:pPr>
+              <w:cnfStyle w:val="000000000000" w:firstRow="0" w:lastRow="0" w:firstColumn="0" w:lastColumn="0" w:oddVBand="0" w:evenVBand="0" w:oddHBand="0" w:evenHBand="0" w:firstRowFirstColumn="0" w:firstRowLastColumn="0" w:lastRowFirstColumn="0" w:lastRowLastColumn="0"/>
+              <w:rPr>
+                <w:rFonts w:ascii="Arial" w:hAnsi="Arial" w:cs="Arial"/>
+                <w:sz w:val="24"/>
+                <w:szCs w:val="24"/>
+              </w:rPr>
+            </w:pPr>
+            <w:r>
+              <w:rPr>
+                <w:rFonts w:ascii="Arial" w:hAnsi="Arial" w:cs="Arial"/>
+                <w:sz w:val="24"/>
+                <w:szCs w:val="24"/>
+              </w:rPr>
+              <w:t>Un usuario puede enviar una solicitud para poder participar en un proyecto.</w:t>
+            </w:r>
+          </w:p>
+        </w:tc>
+      </w:tr>
+    </w:tbl>
+    <w:p>
+      <w:pPr>
+        <w:rPr>
+          <w:rFonts w:ascii="Arial" w:hAnsi="Arial" w:cs="Arial"/>
+          <w:sz w:val="24"/>
+          <w:szCs w:val="24"/>
+        </w:rPr>
+      </w:pPr>
+    </w:p>
+    <w:tbl>
+      <w:tblPr>
+        <w:tblStyle w:val="Tabladecuadrcula6concolores-nfasis5"/>
+        <w:tblW w:w="0" w:type="auto"/>
+        <w:tblLook w:val="04A0" w:firstRow="1" w:lastRow="0" w:firstColumn="1" w:lastColumn="0" w:noHBand="0" w:noVBand="1"/>
+      </w:tblPr>
+      <w:tblGrid>
+        <w:gridCol w:w="1838"/>
+        <w:gridCol w:w="7655"/>
+      </w:tblGrid>
+      <w:tr>
+        <w:trPr>
+          <w:cnfStyle w:val="100000000000" w:firstRow="1" w:lastRow="0" w:firstColumn="0" w:lastColumn="0" w:oddVBand="0" w:evenVBand="0" w:oddHBand="0" w:evenHBand="0" w:firstRowFirstColumn="0" w:firstRowLastColumn="0" w:lastRowFirstColumn="0" w:lastRowLastColumn="0"/>
+        </w:trPr>
+        <w:tc>
+          <w:tcPr>
+            <w:cnfStyle w:val="001000000000" w:firstRow="0" w:lastRow="0" w:firstColumn="1" w:lastColumn="0" w:oddVBand="0" w:evenVBand="0" w:oddHBand="0" w:evenHBand="0" w:firstRowFirstColumn="0" w:firstRowLastColumn="0" w:lastRowFirstColumn="0" w:lastRowLastColumn="0"/>
+            <w:tcW w:w="1838" w:type="dxa"/>
+          </w:tcPr>
+          <w:p>
+            <w:pPr>
+              <w:jc w:val="center"/>
+              <w:rPr>
+                <w:rFonts w:ascii="Arial" w:hAnsi="Arial" w:cs="Arial"/>
+                <w:sz w:val="24"/>
+                <w:szCs w:val="24"/>
+              </w:rPr>
+            </w:pPr>
+            <w:r>
+              <w:rPr>
+                <w:rFonts w:ascii="Arial" w:hAnsi="Arial" w:cs="Arial"/>
+                <w:sz w:val="24"/>
+                <w:szCs w:val="24"/>
+              </w:rPr>
+              <w:t>Identificador:</w:t>
+            </w:r>
+          </w:p>
+        </w:tc>
+        <w:tc>
+          <w:tcPr>
+            <w:tcW w:w="7655" w:type="dxa"/>
+          </w:tcPr>
+          <w:p>
+            <w:pPr>
+              <w:cnfStyle w:val="100000000000" w:firstRow="1" w:lastRow="0" w:firstColumn="0" w:lastColumn="0" w:oddVBand="0" w:evenVBand="0" w:oddHBand="0" w:evenHBand="0" w:firstRowFirstColumn="0" w:firstRowLastColumn="0" w:lastRowFirstColumn="0" w:lastRowLastColumn="0"/>
+              <w:rPr>
+                <w:rFonts w:ascii="Arial" w:hAnsi="Arial" w:cs="Arial"/>
+                <w:sz w:val="24"/>
+                <w:szCs w:val="24"/>
+              </w:rPr>
+            </w:pPr>
+            <w:r>
+              <w:rPr>
+                <w:rFonts w:ascii="Arial" w:hAnsi="Arial" w:cs="Arial"/>
+                <w:sz w:val="24"/>
+                <w:szCs w:val="24"/>
+              </w:rPr>
+              <w:t>CDU-16</w:t>
+            </w:r>
+          </w:p>
+        </w:tc>
+      </w:tr>
+      <w:tr>
+        <w:trPr>
+          <w:cnfStyle w:val="000000100000" w:firstRow="0" w:lastRow="0" w:firstColumn="0" w:lastColumn="0" w:oddVBand="0" w:evenVBand="0" w:oddHBand="1" w:evenHBand="0" w:firstRowFirstColumn="0" w:firstRowLastColumn="0" w:lastRowFirstColumn="0" w:lastRowLastColumn="0"/>
+        </w:trPr>
+        <w:tc>
+          <w:tcPr>
+            <w:cnfStyle w:val="001000000000" w:firstRow="0" w:lastRow="0" w:firstColumn="1" w:lastColumn="0" w:oddVBand="0" w:evenVBand="0" w:oddHBand="0" w:evenHBand="0" w:firstRowFirstColumn="0" w:firstRowLastColumn="0" w:lastRowFirstColumn="0" w:lastRowLastColumn="0"/>
+            <w:tcW w:w="1838" w:type="dxa"/>
+          </w:tcPr>
+          <w:p>
+            <w:pPr>
+              <w:jc w:val="center"/>
+              <w:rPr>
+                <w:rFonts w:ascii="Arial" w:hAnsi="Arial" w:cs="Arial"/>
+                <w:sz w:val="24"/>
+                <w:szCs w:val="24"/>
+              </w:rPr>
+            </w:pPr>
+            <w:r>
+              <w:rPr>
+                <w:rFonts w:ascii="Arial" w:hAnsi="Arial" w:cs="Arial"/>
+                <w:sz w:val="24"/>
+                <w:szCs w:val="24"/>
+              </w:rPr>
+              <w:t>Caso de uso:</w:t>
+            </w:r>
+          </w:p>
+        </w:tc>
+        <w:tc>
+          <w:tcPr>
+            <w:tcW w:w="7655" w:type="dxa"/>
+          </w:tcPr>
+          <w:p>
+            <w:pPr>
+              <w:cnfStyle w:val="000000100000" w:firstRow="0" w:lastRow="0" w:firstColumn="0" w:lastColumn="0" w:oddVBand="0" w:evenVBand="0" w:oddHBand="1" w:evenHBand="0" w:firstRowFirstColumn="0" w:firstRowLastColumn="0" w:lastRowFirstColumn="0" w:lastRowLastColumn="0"/>
+              <w:rPr>
+                <w:rFonts w:ascii="Arial" w:hAnsi="Arial" w:cs="Arial"/>
+                <w:sz w:val="24"/>
+                <w:szCs w:val="24"/>
+              </w:rPr>
+            </w:pPr>
+            <w:r>
+              <w:rPr>
+                <w:rFonts w:ascii="Arial" w:hAnsi="Arial" w:cs="Arial"/>
+                <w:sz w:val="24"/>
+                <w:szCs w:val="24"/>
+              </w:rPr>
+              <w:t>Enviar solicitud a tarea</w:t>
+            </w:r>
+          </w:p>
+        </w:tc>
+      </w:tr>
+      <w:tr>
+        <w:tc>
+          <w:tcPr>
+            <w:cnfStyle w:val="001000000000" w:firstRow="0" w:lastRow="0" w:firstColumn="1" w:lastColumn="0" w:oddVBand="0" w:evenVBand="0" w:oddHBand="0" w:evenHBand="0" w:firstRowFirstColumn="0" w:firstRowLastColumn="0" w:lastRowFirstColumn="0" w:lastRowLastColumn="0"/>
+            <w:tcW w:w="1838" w:type="dxa"/>
+          </w:tcPr>
+          <w:p>
+            <w:pPr>
+              <w:jc w:val="center"/>
+              <w:rPr>
+                <w:rFonts w:ascii="Arial" w:hAnsi="Arial" w:cs="Arial"/>
+                <w:sz w:val="24"/>
+                <w:szCs w:val="24"/>
+              </w:rPr>
+            </w:pPr>
+            <w:r>
+              <w:rPr>
+                <w:rFonts w:ascii="Arial" w:hAnsi="Arial" w:cs="Arial"/>
+                <w:sz w:val="24"/>
+                <w:szCs w:val="24"/>
+              </w:rPr>
+              <w:t>Actores:</w:t>
+            </w:r>
+          </w:p>
+        </w:tc>
+        <w:tc>
+          <w:tcPr>
+            <w:tcW w:w="7655" w:type="dxa"/>
+          </w:tcPr>
+          <w:p>
+            <w:pPr>
+              <w:cnfStyle w:val="000000000000" w:firstRow="0" w:lastRow="0" w:firstColumn="0" w:lastColumn="0" w:oddVBand="0" w:evenVBand="0" w:oddHBand="0" w:evenHBand="0" w:firstRowFirstColumn="0" w:firstRowLastColumn="0" w:lastRowFirstColumn="0" w:lastRowLastColumn="0"/>
+              <w:rPr>
+                <w:rFonts w:ascii="Arial" w:hAnsi="Arial" w:cs="Arial"/>
+                <w:sz w:val="24"/>
+                <w:szCs w:val="24"/>
+              </w:rPr>
+            </w:pPr>
+            <w:r>
+              <w:rPr>
+                <w:rFonts w:ascii="Arial" w:hAnsi="Arial" w:cs="Arial"/>
+                <w:sz w:val="24"/>
+                <w:szCs w:val="24"/>
+              </w:rPr>
+              <w:t>Usuario</w:t>
+            </w:r>
+          </w:p>
+        </w:tc>
+      </w:tr>
+      <w:tr>
+        <w:trPr>
+          <w:cnfStyle w:val="000000100000" w:firstRow="0" w:lastRow="0" w:firstColumn="0" w:lastColumn="0" w:oddVBand="0" w:evenVBand="0" w:oddHBand="1" w:evenHBand="0" w:firstRowFirstColumn="0" w:firstRowLastColumn="0" w:lastRowFirstColumn="0" w:lastRowLastColumn="0"/>
+        </w:trPr>
+        <w:tc>
+          <w:tcPr>
+            <w:cnfStyle w:val="001000000000" w:firstRow="0" w:lastRow="0" w:firstColumn="1" w:lastColumn="0" w:oddVBand="0" w:evenVBand="0" w:oddHBand="0" w:evenHBand="0" w:firstRowFirstColumn="0" w:firstRowLastColumn="0" w:lastRowFirstColumn="0" w:lastRowLastColumn="0"/>
+            <w:tcW w:w="1838" w:type="dxa"/>
+          </w:tcPr>
+          <w:p>
+            <w:pPr>
+              <w:jc w:val="center"/>
+              <w:rPr>
+                <w:rFonts w:ascii="Arial" w:hAnsi="Arial" w:cs="Arial"/>
+                <w:sz w:val="24"/>
+                <w:szCs w:val="24"/>
+              </w:rPr>
+            </w:pPr>
+            <w:r>
+              <w:rPr>
+                <w:rFonts w:ascii="Arial" w:hAnsi="Arial" w:cs="Arial"/>
+                <w:sz w:val="24"/>
+                <w:szCs w:val="24"/>
+              </w:rPr>
+              <w:t>Tipo:</w:t>
+            </w:r>
+          </w:p>
+        </w:tc>
+        <w:tc>
+          <w:tcPr>
+            <w:tcW w:w="7655" w:type="dxa"/>
+          </w:tcPr>
+          <w:p>
+            <w:pPr>
+              <w:cnfStyle w:val="000000100000" w:firstRow="0" w:lastRow="0" w:firstColumn="0" w:lastColumn="0" w:oddVBand="0" w:evenVBand="0" w:oddHBand="1" w:evenHBand="0" w:firstRowFirstColumn="0" w:firstRowLastColumn="0" w:lastRowFirstColumn="0" w:lastRowLastColumn="0"/>
+              <w:rPr>
+                <w:rFonts w:ascii="Arial" w:hAnsi="Arial" w:cs="Arial"/>
+                <w:sz w:val="24"/>
+                <w:szCs w:val="24"/>
+              </w:rPr>
+            </w:pPr>
+            <w:r>
+              <w:rPr>
+                <w:rFonts w:ascii="Arial" w:hAnsi="Arial" w:cs="Arial"/>
+                <w:sz w:val="24"/>
+                <w:szCs w:val="24"/>
+              </w:rPr>
+              <w:t>Primario esencial</w:t>
+            </w:r>
+          </w:p>
+        </w:tc>
+      </w:tr>
+      <w:tr>
+        <w:tc>
+          <w:tcPr>
+            <w:cnfStyle w:val="001000000000" w:firstRow="0" w:lastRow="0" w:firstColumn="1" w:lastColumn="0" w:oddVBand="0" w:evenVBand="0" w:oddHBand="0" w:evenHBand="0" w:firstRowFirstColumn="0" w:firstRowLastColumn="0" w:lastRowFirstColumn="0" w:lastRowLastColumn="0"/>
+            <w:tcW w:w="1838" w:type="dxa"/>
+          </w:tcPr>
+          <w:p>
+            <w:pPr>
+              <w:jc w:val="center"/>
+              <w:rPr>
+                <w:rFonts w:ascii="Arial" w:hAnsi="Arial" w:cs="Arial"/>
+                <w:sz w:val="24"/>
+                <w:szCs w:val="24"/>
+              </w:rPr>
+            </w:pPr>
+            <w:r>
+              <w:rPr>
+                <w:rFonts w:ascii="Arial" w:hAnsi="Arial" w:cs="Arial"/>
+                <w:sz w:val="24"/>
+                <w:szCs w:val="24"/>
+              </w:rPr>
+              <w:t>Descripción:</w:t>
+            </w:r>
+          </w:p>
+        </w:tc>
+        <w:tc>
+          <w:tcPr>
+            <w:tcW w:w="7655" w:type="dxa"/>
+          </w:tcPr>
+          <w:p>
+            <w:pPr>
+              <w:cnfStyle w:val="000000000000" w:firstRow="0" w:lastRow="0" w:firstColumn="0" w:lastColumn="0" w:oddVBand="0" w:evenVBand="0" w:oddHBand="0" w:evenHBand="0" w:firstRowFirstColumn="0" w:firstRowLastColumn="0" w:lastRowFirstColumn="0" w:lastRowLastColumn="0"/>
+              <w:rPr>
+                <w:rFonts w:ascii="Arial" w:hAnsi="Arial" w:cs="Arial"/>
+                <w:sz w:val="24"/>
+                <w:szCs w:val="24"/>
+              </w:rPr>
+            </w:pPr>
+            <w:r>
+              <w:rPr>
+                <w:rFonts w:ascii="Arial" w:hAnsi="Arial" w:cs="Arial"/>
+                <w:sz w:val="24"/>
+                <w:szCs w:val="24"/>
+              </w:rPr>
+              <w:t>Un usuario puede enviar una solicitud para poder participar en una tarea.</w:t>
+            </w:r>
+          </w:p>
+        </w:tc>
+      </w:tr>
+    </w:tbl>
+    <w:p>
+      <w:pPr>
+        <w:rPr>
+          <w:rFonts w:ascii="Arial" w:hAnsi="Arial" w:cs="Arial"/>
+          <w:sz w:val="24"/>
+          <w:szCs w:val="24"/>
+        </w:rPr>
+      </w:pPr>
     </w:p>
     <w:p>
       <w:pPr>
@@ -9534,7 +15691,9 @@
     <w:sectPr>
       <w:pgSz w:w="12240" w:h="15840"/>
       <w:pgMar w:top="1440" w:right="1080" w:bottom="1440" w:left="1080" w:header="708" w:footer="708" w:gutter="0"/>
+      <w:pgNumType w:start="0"/>
       <w:cols w:space="708"/>
+      <w:titlePg/>
       <w:docGrid w:linePitch="360"/>
     </w:sectPr>
   </w:body>
@@ -9597,6 +15756,95 @@
     </w:lvl>
   </w:abstractNum>
   <w:abstractNum w:abstractNumId="1">
+    <w:nsid w:val="0A2732E6"/>
+    <w:multiLevelType w:val="hybridMultilevel"/>
+    <w:tmpl w:val="EC18EC72"/>
+    <w:lvl w:ilvl="0" w:tplc="100A000F">
+      <w:start w:val="1"/>
+      <w:numFmt w:val="decimal"/>
+      <w:lvlText w:val="%1."/>
+      <w:lvlJc w:val="left"/>
+      <w:pPr>
+        <w:ind w:left="720" w:hanging="360"/>
+      </w:pPr>
+      <w:rPr>
+        <w:rFonts w:hint="default"/>
+      </w:rPr>
+    </w:lvl>
+    <w:lvl w:ilvl="1" w:tplc="100A0019" w:tentative="1">
+      <w:start w:val="1"/>
+      <w:numFmt w:val="lowerLetter"/>
+      <w:lvlText w:val="%2."/>
+      <w:lvlJc w:val="left"/>
+      <w:pPr>
+        <w:ind w:left="1440" w:hanging="360"/>
+      </w:pPr>
+    </w:lvl>
+    <w:lvl w:ilvl="2" w:tplc="100A001B" w:tentative="1">
+      <w:start w:val="1"/>
+      <w:numFmt w:val="lowerRoman"/>
+      <w:lvlText w:val="%3."/>
+      <w:lvlJc w:val="right"/>
+      <w:pPr>
+        <w:ind w:left="2160" w:hanging="180"/>
+      </w:pPr>
+    </w:lvl>
+    <w:lvl w:ilvl="3" w:tplc="100A000F" w:tentative="1">
+      <w:start w:val="1"/>
+      <w:numFmt w:val="decimal"/>
+      <w:lvlText w:val="%4."/>
+      <w:lvlJc w:val="left"/>
+      <w:pPr>
+        <w:ind w:left="2880" w:hanging="360"/>
+      </w:pPr>
+    </w:lvl>
+    <w:lvl w:ilvl="4" w:tplc="100A0019" w:tentative="1">
+      <w:start w:val="1"/>
+      <w:numFmt w:val="lowerLetter"/>
+      <w:lvlText w:val="%5."/>
+      <w:lvlJc w:val="left"/>
+      <w:pPr>
+        <w:ind w:left="3600" w:hanging="360"/>
+      </w:pPr>
+    </w:lvl>
+    <w:lvl w:ilvl="5" w:tplc="100A001B" w:tentative="1">
+      <w:start w:val="1"/>
+      <w:numFmt w:val="lowerRoman"/>
+      <w:lvlText w:val="%6."/>
+      <w:lvlJc w:val="right"/>
+      <w:pPr>
+        <w:ind w:left="4320" w:hanging="180"/>
+      </w:pPr>
+    </w:lvl>
+    <w:lvl w:ilvl="6" w:tplc="100A000F" w:tentative="1">
+      <w:start w:val="1"/>
+      <w:numFmt w:val="decimal"/>
+      <w:lvlText w:val="%7."/>
+      <w:lvlJc w:val="left"/>
+      <w:pPr>
+        <w:ind w:left="5040" w:hanging="360"/>
+      </w:pPr>
+    </w:lvl>
+    <w:lvl w:ilvl="7" w:tplc="100A0019" w:tentative="1">
+      <w:start w:val="1"/>
+      <w:numFmt w:val="lowerLetter"/>
+      <w:lvlText w:val="%8."/>
+      <w:lvlJc w:val="left"/>
+      <w:pPr>
+        <w:ind w:left="5760" w:hanging="360"/>
+      </w:pPr>
+    </w:lvl>
+    <w:lvl w:ilvl="8" w:tplc="100A001B" w:tentative="1">
+      <w:start w:val="1"/>
+      <w:numFmt w:val="lowerRoman"/>
+      <w:lvlText w:val="%9."/>
+      <w:lvlJc w:val="right"/>
+      <w:pPr>
+        <w:ind w:left="6480" w:hanging="180"/>
+      </w:pPr>
+    </w:lvl>
+  </w:abstractNum>
+  <w:abstractNum w:abstractNumId="2">
     <w:nsid w:val="43EB43E6"/>
     <w:multiLevelType w:val="hybridMultilevel"/>
     <w:tmpl w:val="FCA4E640"/>
@@ -9682,7 +15930,452 @@
       </w:pPr>
     </w:lvl>
   </w:abstractNum>
-  <w:abstractNum w:abstractNumId="2">
+  <w:abstractNum w:abstractNumId="3">
+    <w:nsid w:val="449A0638"/>
+    <w:multiLevelType w:val="hybridMultilevel"/>
+    <w:tmpl w:val="38B62ED4"/>
+    <w:lvl w:ilvl="0" w:tplc="100A000F">
+      <w:start w:val="1"/>
+      <w:numFmt w:val="decimal"/>
+      <w:lvlText w:val="%1."/>
+      <w:lvlJc w:val="left"/>
+      <w:pPr>
+        <w:ind w:left="720" w:hanging="360"/>
+      </w:pPr>
+      <w:rPr>
+        <w:rFonts w:hint="default"/>
+      </w:rPr>
+    </w:lvl>
+    <w:lvl w:ilvl="1" w:tplc="100A0019" w:tentative="1">
+      <w:start w:val="1"/>
+      <w:numFmt w:val="lowerLetter"/>
+      <w:lvlText w:val="%2."/>
+      <w:lvlJc w:val="left"/>
+      <w:pPr>
+        <w:ind w:left="1440" w:hanging="360"/>
+      </w:pPr>
+    </w:lvl>
+    <w:lvl w:ilvl="2" w:tplc="100A001B" w:tentative="1">
+      <w:start w:val="1"/>
+      <w:numFmt w:val="lowerRoman"/>
+      <w:lvlText w:val="%3."/>
+      <w:lvlJc w:val="right"/>
+      <w:pPr>
+        <w:ind w:left="2160" w:hanging="180"/>
+      </w:pPr>
+    </w:lvl>
+    <w:lvl w:ilvl="3" w:tplc="100A000F" w:tentative="1">
+      <w:start w:val="1"/>
+      <w:numFmt w:val="decimal"/>
+      <w:lvlText w:val="%4."/>
+      <w:lvlJc w:val="left"/>
+      <w:pPr>
+        <w:ind w:left="2880" w:hanging="360"/>
+      </w:pPr>
+    </w:lvl>
+    <w:lvl w:ilvl="4" w:tplc="100A0019" w:tentative="1">
+      <w:start w:val="1"/>
+      <w:numFmt w:val="lowerLetter"/>
+      <w:lvlText w:val="%5."/>
+      <w:lvlJc w:val="left"/>
+      <w:pPr>
+        <w:ind w:left="3600" w:hanging="360"/>
+      </w:pPr>
+    </w:lvl>
+    <w:lvl w:ilvl="5" w:tplc="100A001B" w:tentative="1">
+      <w:start w:val="1"/>
+      <w:numFmt w:val="lowerRoman"/>
+      <w:lvlText w:val="%6."/>
+      <w:lvlJc w:val="right"/>
+      <w:pPr>
+        <w:ind w:left="4320" w:hanging="180"/>
+      </w:pPr>
+    </w:lvl>
+    <w:lvl w:ilvl="6" w:tplc="100A000F" w:tentative="1">
+      <w:start w:val="1"/>
+      <w:numFmt w:val="decimal"/>
+      <w:lvlText w:val="%7."/>
+      <w:lvlJc w:val="left"/>
+      <w:pPr>
+        <w:ind w:left="5040" w:hanging="360"/>
+      </w:pPr>
+    </w:lvl>
+    <w:lvl w:ilvl="7" w:tplc="100A0019" w:tentative="1">
+      <w:start w:val="1"/>
+      <w:numFmt w:val="lowerLetter"/>
+      <w:lvlText w:val="%8."/>
+      <w:lvlJc w:val="left"/>
+      <w:pPr>
+        <w:ind w:left="5760" w:hanging="360"/>
+      </w:pPr>
+    </w:lvl>
+    <w:lvl w:ilvl="8" w:tplc="100A001B" w:tentative="1">
+      <w:start w:val="1"/>
+      <w:numFmt w:val="lowerRoman"/>
+      <w:lvlText w:val="%9."/>
+      <w:lvlJc w:val="right"/>
+      <w:pPr>
+        <w:ind w:left="6480" w:hanging="180"/>
+      </w:pPr>
+    </w:lvl>
+  </w:abstractNum>
+  <w:abstractNum w:abstractNumId="4">
+    <w:nsid w:val="46707E0E"/>
+    <w:multiLevelType w:val="hybridMultilevel"/>
+    <w:tmpl w:val="74AC7BD6"/>
+    <w:lvl w:ilvl="0" w:tplc="100A000F">
+      <w:start w:val="1"/>
+      <w:numFmt w:val="decimal"/>
+      <w:lvlText w:val="%1."/>
+      <w:lvlJc w:val="left"/>
+      <w:pPr>
+        <w:ind w:left="720" w:hanging="360"/>
+      </w:pPr>
+      <w:rPr>
+        <w:rFonts w:hint="default"/>
+      </w:rPr>
+    </w:lvl>
+    <w:lvl w:ilvl="1" w:tplc="100A0019" w:tentative="1">
+      <w:start w:val="1"/>
+      <w:numFmt w:val="lowerLetter"/>
+      <w:lvlText w:val="%2."/>
+      <w:lvlJc w:val="left"/>
+      <w:pPr>
+        <w:ind w:left="1440" w:hanging="360"/>
+      </w:pPr>
+    </w:lvl>
+    <w:lvl w:ilvl="2" w:tplc="100A001B" w:tentative="1">
+      <w:start w:val="1"/>
+      <w:numFmt w:val="lowerRoman"/>
+      <w:lvlText w:val="%3."/>
+      <w:lvlJc w:val="right"/>
+      <w:pPr>
+        <w:ind w:left="2160" w:hanging="180"/>
+      </w:pPr>
+    </w:lvl>
+    <w:lvl w:ilvl="3" w:tplc="100A000F" w:tentative="1">
+      <w:start w:val="1"/>
+      <w:numFmt w:val="decimal"/>
+      <w:lvlText w:val="%4."/>
+      <w:lvlJc w:val="left"/>
+      <w:pPr>
+        <w:ind w:left="2880" w:hanging="360"/>
+      </w:pPr>
+    </w:lvl>
+    <w:lvl w:ilvl="4" w:tplc="100A0019" w:tentative="1">
+      <w:start w:val="1"/>
+      <w:numFmt w:val="lowerLetter"/>
+      <w:lvlText w:val="%5."/>
+      <w:lvlJc w:val="left"/>
+      <w:pPr>
+        <w:ind w:left="3600" w:hanging="360"/>
+      </w:pPr>
+    </w:lvl>
+    <w:lvl w:ilvl="5" w:tplc="100A001B" w:tentative="1">
+      <w:start w:val="1"/>
+      <w:numFmt w:val="lowerRoman"/>
+      <w:lvlText w:val="%6."/>
+      <w:lvlJc w:val="right"/>
+      <w:pPr>
+        <w:ind w:left="4320" w:hanging="180"/>
+      </w:pPr>
+    </w:lvl>
+    <w:lvl w:ilvl="6" w:tplc="100A000F" w:tentative="1">
+      <w:start w:val="1"/>
+      <w:numFmt w:val="decimal"/>
+      <w:lvlText w:val="%7."/>
+      <w:lvlJc w:val="left"/>
+      <w:pPr>
+        <w:ind w:left="5040" w:hanging="360"/>
+      </w:pPr>
+    </w:lvl>
+    <w:lvl w:ilvl="7" w:tplc="100A0019" w:tentative="1">
+      <w:start w:val="1"/>
+      <w:numFmt w:val="lowerLetter"/>
+      <w:lvlText w:val="%8."/>
+      <w:lvlJc w:val="left"/>
+      <w:pPr>
+        <w:ind w:left="5760" w:hanging="360"/>
+      </w:pPr>
+    </w:lvl>
+    <w:lvl w:ilvl="8" w:tplc="100A001B" w:tentative="1">
+      <w:start w:val="1"/>
+      <w:numFmt w:val="lowerRoman"/>
+      <w:lvlText w:val="%9."/>
+      <w:lvlJc w:val="right"/>
+      <w:pPr>
+        <w:ind w:left="6480" w:hanging="180"/>
+      </w:pPr>
+    </w:lvl>
+  </w:abstractNum>
+  <w:abstractNum w:abstractNumId="5">
+    <w:nsid w:val="59414D4C"/>
+    <w:multiLevelType w:val="hybridMultilevel"/>
+    <w:tmpl w:val="F1169AF4"/>
+    <w:lvl w:ilvl="0" w:tplc="100A000F">
+      <w:start w:val="1"/>
+      <w:numFmt w:val="decimal"/>
+      <w:lvlText w:val="%1."/>
+      <w:lvlJc w:val="left"/>
+      <w:pPr>
+        <w:ind w:left="720" w:hanging="360"/>
+      </w:pPr>
+      <w:rPr>
+        <w:rFonts w:hint="default"/>
+      </w:rPr>
+    </w:lvl>
+    <w:lvl w:ilvl="1" w:tplc="100A0019" w:tentative="1">
+      <w:start w:val="1"/>
+      <w:numFmt w:val="lowerLetter"/>
+      <w:lvlText w:val="%2."/>
+      <w:lvlJc w:val="left"/>
+      <w:pPr>
+        <w:ind w:left="1440" w:hanging="360"/>
+      </w:pPr>
+    </w:lvl>
+    <w:lvl w:ilvl="2" w:tplc="100A001B" w:tentative="1">
+      <w:start w:val="1"/>
+      <w:numFmt w:val="lowerRoman"/>
+      <w:lvlText w:val="%3."/>
+      <w:lvlJc w:val="right"/>
+      <w:pPr>
+        <w:ind w:left="2160" w:hanging="180"/>
+      </w:pPr>
+    </w:lvl>
+    <w:lvl w:ilvl="3" w:tplc="100A000F" w:tentative="1">
+      <w:start w:val="1"/>
+      <w:numFmt w:val="decimal"/>
+      <w:lvlText w:val="%4."/>
+      <w:lvlJc w:val="left"/>
+      <w:pPr>
+        <w:ind w:left="2880" w:hanging="360"/>
+      </w:pPr>
+    </w:lvl>
+    <w:lvl w:ilvl="4" w:tplc="100A0019" w:tentative="1">
+      <w:start w:val="1"/>
+      <w:numFmt w:val="lowerLetter"/>
+      <w:lvlText w:val="%5."/>
+      <w:lvlJc w:val="left"/>
+      <w:pPr>
+        <w:ind w:left="3600" w:hanging="360"/>
+      </w:pPr>
+    </w:lvl>
+    <w:lvl w:ilvl="5" w:tplc="100A001B" w:tentative="1">
+      <w:start w:val="1"/>
+      <w:numFmt w:val="lowerRoman"/>
+      <w:lvlText w:val="%6."/>
+      <w:lvlJc w:val="right"/>
+      <w:pPr>
+        <w:ind w:left="4320" w:hanging="180"/>
+      </w:pPr>
+    </w:lvl>
+    <w:lvl w:ilvl="6" w:tplc="100A000F" w:tentative="1">
+      <w:start w:val="1"/>
+      <w:numFmt w:val="decimal"/>
+      <w:lvlText w:val="%7."/>
+      <w:lvlJc w:val="left"/>
+      <w:pPr>
+        <w:ind w:left="5040" w:hanging="360"/>
+      </w:pPr>
+    </w:lvl>
+    <w:lvl w:ilvl="7" w:tplc="100A0019" w:tentative="1">
+      <w:start w:val="1"/>
+      <w:numFmt w:val="lowerLetter"/>
+      <w:lvlText w:val="%8."/>
+      <w:lvlJc w:val="left"/>
+      <w:pPr>
+        <w:ind w:left="5760" w:hanging="360"/>
+      </w:pPr>
+    </w:lvl>
+    <w:lvl w:ilvl="8" w:tplc="100A001B" w:tentative="1">
+      <w:start w:val="1"/>
+      <w:numFmt w:val="lowerRoman"/>
+      <w:lvlText w:val="%9."/>
+      <w:lvlJc w:val="right"/>
+      <w:pPr>
+        <w:ind w:left="6480" w:hanging="180"/>
+      </w:pPr>
+    </w:lvl>
+  </w:abstractNum>
+  <w:abstractNum w:abstractNumId="6">
+    <w:nsid w:val="5A583728"/>
+    <w:multiLevelType w:val="hybridMultilevel"/>
+    <w:tmpl w:val="1CA8CF86"/>
+    <w:lvl w:ilvl="0" w:tplc="100A000F">
+      <w:start w:val="1"/>
+      <w:numFmt w:val="decimal"/>
+      <w:lvlText w:val="%1."/>
+      <w:lvlJc w:val="left"/>
+      <w:pPr>
+        <w:ind w:left="720" w:hanging="360"/>
+      </w:pPr>
+      <w:rPr>
+        <w:rFonts w:hint="default"/>
+      </w:rPr>
+    </w:lvl>
+    <w:lvl w:ilvl="1" w:tplc="100A0019" w:tentative="1">
+      <w:start w:val="1"/>
+      <w:numFmt w:val="lowerLetter"/>
+      <w:lvlText w:val="%2."/>
+      <w:lvlJc w:val="left"/>
+      <w:pPr>
+        <w:ind w:left="1440" w:hanging="360"/>
+      </w:pPr>
+    </w:lvl>
+    <w:lvl w:ilvl="2" w:tplc="100A001B" w:tentative="1">
+      <w:start w:val="1"/>
+      <w:numFmt w:val="lowerRoman"/>
+      <w:lvlText w:val="%3."/>
+      <w:lvlJc w:val="right"/>
+      <w:pPr>
+        <w:ind w:left="2160" w:hanging="180"/>
+      </w:pPr>
+    </w:lvl>
+    <w:lvl w:ilvl="3" w:tplc="100A000F" w:tentative="1">
+      <w:start w:val="1"/>
+      <w:numFmt w:val="decimal"/>
+      <w:lvlText w:val="%4."/>
+      <w:lvlJc w:val="left"/>
+      <w:pPr>
+        <w:ind w:left="2880" w:hanging="360"/>
+      </w:pPr>
+    </w:lvl>
+    <w:lvl w:ilvl="4" w:tplc="100A0019" w:tentative="1">
+      <w:start w:val="1"/>
+      <w:numFmt w:val="lowerLetter"/>
+      <w:lvlText w:val="%5."/>
+      <w:lvlJc w:val="left"/>
+      <w:pPr>
+        <w:ind w:left="3600" w:hanging="360"/>
+      </w:pPr>
+    </w:lvl>
+    <w:lvl w:ilvl="5" w:tplc="100A001B" w:tentative="1">
+      <w:start w:val="1"/>
+      <w:numFmt w:val="lowerRoman"/>
+      <w:lvlText w:val="%6."/>
+      <w:lvlJc w:val="right"/>
+      <w:pPr>
+        <w:ind w:left="4320" w:hanging="180"/>
+      </w:pPr>
+    </w:lvl>
+    <w:lvl w:ilvl="6" w:tplc="100A000F" w:tentative="1">
+      <w:start w:val="1"/>
+      <w:numFmt w:val="decimal"/>
+      <w:lvlText w:val="%7."/>
+      <w:lvlJc w:val="left"/>
+      <w:pPr>
+        <w:ind w:left="5040" w:hanging="360"/>
+      </w:pPr>
+    </w:lvl>
+    <w:lvl w:ilvl="7" w:tplc="100A0019" w:tentative="1">
+      <w:start w:val="1"/>
+      <w:numFmt w:val="lowerLetter"/>
+      <w:lvlText w:val="%8."/>
+      <w:lvlJc w:val="left"/>
+      <w:pPr>
+        <w:ind w:left="5760" w:hanging="360"/>
+      </w:pPr>
+    </w:lvl>
+    <w:lvl w:ilvl="8" w:tplc="100A001B" w:tentative="1">
+      <w:start w:val="1"/>
+      <w:numFmt w:val="lowerRoman"/>
+      <w:lvlText w:val="%9."/>
+      <w:lvlJc w:val="right"/>
+      <w:pPr>
+        <w:ind w:left="6480" w:hanging="180"/>
+      </w:pPr>
+    </w:lvl>
+  </w:abstractNum>
+  <w:abstractNum w:abstractNumId="7">
+    <w:nsid w:val="6D34241A"/>
+    <w:multiLevelType w:val="hybridMultilevel"/>
+    <w:tmpl w:val="3BE88F18"/>
+    <w:lvl w:ilvl="0" w:tplc="100A000F">
+      <w:start w:val="1"/>
+      <w:numFmt w:val="decimal"/>
+      <w:lvlText w:val="%1."/>
+      <w:lvlJc w:val="left"/>
+      <w:pPr>
+        <w:ind w:left="720" w:hanging="360"/>
+      </w:pPr>
+      <w:rPr>
+        <w:rFonts w:hint="default"/>
+      </w:rPr>
+    </w:lvl>
+    <w:lvl w:ilvl="1" w:tplc="100A0019" w:tentative="1">
+      <w:start w:val="1"/>
+      <w:numFmt w:val="lowerLetter"/>
+      <w:lvlText w:val="%2."/>
+      <w:lvlJc w:val="left"/>
+      <w:pPr>
+        <w:ind w:left="1440" w:hanging="360"/>
+      </w:pPr>
+    </w:lvl>
+    <w:lvl w:ilvl="2" w:tplc="100A001B" w:tentative="1">
+      <w:start w:val="1"/>
+      <w:numFmt w:val="lowerRoman"/>
+      <w:lvlText w:val="%3."/>
+      <w:lvlJc w:val="right"/>
+      <w:pPr>
+        <w:ind w:left="2160" w:hanging="180"/>
+      </w:pPr>
+    </w:lvl>
+    <w:lvl w:ilvl="3" w:tplc="100A000F" w:tentative="1">
+      <w:start w:val="1"/>
+      <w:numFmt w:val="decimal"/>
+      <w:lvlText w:val="%4."/>
+      <w:lvlJc w:val="left"/>
+      <w:pPr>
+        <w:ind w:left="2880" w:hanging="360"/>
+      </w:pPr>
+    </w:lvl>
+    <w:lvl w:ilvl="4" w:tplc="100A0019" w:tentative="1">
+      <w:start w:val="1"/>
+      <w:numFmt w:val="lowerLetter"/>
+      <w:lvlText w:val="%5."/>
+      <w:lvlJc w:val="left"/>
+      <w:pPr>
+        <w:ind w:left="3600" w:hanging="360"/>
+      </w:pPr>
+    </w:lvl>
+    <w:lvl w:ilvl="5" w:tplc="100A001B" w:tentative="1">
+      <w:start w:val="1"/>
+      <w:numFmt w:val="lowerRoman"/>
+      <w:lvlText w:val="%6."/>
+      <w:lvlJc w:val="right"/>
+      <w:pPr>
+        <w:ind w:left="4320" w:hanging="180"/>
+      </w:pPr>
+    </w:lvl>
+    <w:lvl w:ilvl="6" w:tplc="100A000F" w:tentative="1">
+      <w:start w:val="1"/>
+      <w:numFmt w:val="decimal"/>
+      <w:lvlText w:val="%7."/>
+      <w:lvlJc w:val="left"/>
+      <w:pPr>
+        <w:ind w:left="5040" w:hanging="360"/>
+      </w:pPr>
+    </w:lvl>
+    <w:lvl w:ilvl="7" w:tplc="100A0019" w:tentative="1">
+      <w:start w:val="1"/>
+      <w:numFmt w:val="lowerLetter"/>
+      <w:lvlText w:val="%8."/>
+      <w:lvlJc w:val="left"/>
+      <w:pPr>
+        <w:ind w:left="5760" w:hanging="360"/>
+      </w:pPr>
+    </w:lvl>
+    <w:lvl w:ilvl="8" w:tplc="100A001B" w:tentative="1">
+      <w:start w:val="1"/>
+      <w:numFmt w:val="lowerRoman"/>
+      <w:lvlText w:val="%9."/>
+      <w:lvlJc w:val="right"/>
+      <w:pPr>
+        <w:ind w:left="6480" w:hanging="180"/>
+      </w:pPr>
+    </w:lvl>
+  </w:abstractNum>
+  <w:abstractNum w:abstractNumId="8">
     <w:nsid w:val="7E763E10"/>
     <w:multiLevelType w:val="hybridMultilevel"/>
     <w:tmpl w:val="53CE6A46"/>
@@ -9772,9 +16465,27 @@
     <w:abstractNumId w:val="0"/>
   </w:num>
   <w:num w:numId="2">
+    <w:abstractNumId w:val="8"/>
+  </w:num>
+  <w:num w:numId="3">
     <w:abstractNumId w:val="2"/>
   </w:num>
-  <w:num w:numId="3">
+  <w:num w:numId="4">
+    <w:abstractNumId w:val="5"/>
+  </w:num>
+  <w:num w:numId="5">
+    <w:abstractNumId w:val="4"/>
+  </w:num>
+  <w:num w:numId="6">
+    <w:abstractNumId w:val="6"/>
+  </w:num>
+  <w:num w:numId="7">
+    <w:abstractNumId w:val="7"/>
+  </w:num>
+  <w:num w:numId="8">
+    <w:abstractNumId w:val="3"/>
+  </w:num>
+  <w:num w:numId="9">
     <w:abstractNumId w:val="1"/>
   </w:num>
 </w:numbering>
@@ -9789,6 +16500,980 @@
         <w:sz w:val="22"/>
         <w:szCs w:val="22"/>
         <w:lang w:val="es-GT" w:eastAsia="en-US" w:bidi="ar-SA"/>
+      </w:rPr>
+    </w:rPrDefault>
+    <w:pPrDefault>
+      <w:pPr>
+        <w:spacing w:after="160" w:line="259" w:lineRule="auto"/>
+      </w:pPr>
+    </w:pPrDefault>
+  </w:docDefaults>
+  <w:latentStyles w:defLockedState="0" w:defUIPriority="99" w:defSemiHidden="0" w:defUnhideWhenUsed="0" w:defQFormat="0" w:count="371">
+    <w:lsdException w:name="Normal" w:uiPriority="0" w:qFormat="1"/>
+    <w:lsdException w:name="heading 1" w:uiPriority="9" w:qFormat="1"/>
+    <w:lsdException w:name="heading 2" w:semiHidden="1" w:uiPriority="9" w:unhideWhenUsed="1" w:qFormat="1"/>
+    <w:lsdException w:name="heading 3" w:semiHidden="1" w:uiPriority="9" w:unhideWhenUsed="1" w:qFormat="1"/>
+    <w:lsdException w:name="heading 4" w:semiHidden="1" w:uiPriority="9" w:unhideWhenUsed="1" w:qFormat="1"/>
+    <w:lsdException w:name="heading 5" w:semiHidden="1" w:uiPriority="9" w:unhideWhenUsed="1" w:qFormat="1"/>
+    <w:lsdException w:name="heading 6" w:semiHidden="1" w:uiPriority="9" w:unhideWhenUsed="1" w:qFormat="1"/>
+    <w:lsdException w:name="heading 7" w:semiHidden="1" w:uiPriority="9" w:unhideWhenUsed="1" w:qFormat="1"/>
+    <w:lsdException w:name="heading 8" w:semiHidden="1" w:uiPriority="9" w:unhideWhenUsed="1" w:qFormat="1"/>
+    <w:lsdException w:name="heading 9" w:semiHidden="1" w:uiPriority="9" w:unhideWhenUsed="1" w:qFormat="1"/>
+    <w:lsdException w:name="index 1" w:semiHidden="1" w:unhideWhenUsed="1"/>
+    <w:lsdException w:name="index 2" w:semiHidden="1" w:unhideWhenUsed="1"/>
+    <w:lsdException w:name="index 3" w:semiHidden="1" w:unhideWhenUsed="1"/>
+    <w:lsdException w:name="index 4" w:semiHidden="1" w:unhideWhenUsed="1"/>
+    <w:lsdException w:name="index 5" w:semiHidden="1" w:unhideWhenUsed="1"/>
+    <w:lsdException w:name="index 6" w:semiHidden="1" w:unhideWhenUsed="1"/>
+    <w:lsdException w:name="index 7" w:semiHidden="1" w:unhideWhenUsed="1"/>
+    <w:lsdException w:name="index 8" w:semiHidden="1" w:unhideWhenUsed="1"/>
+    <w:lsdException w:name="index 9" w:semiHidden="1" w:unhideWhenUsed="1"/>
+    <w:lsdException w:name="toc 1" w:semiHidden="1" w:uiPriority="39" w:unhideWhenUsed="1"/>
+    <w:lsdException w:name="toc 2" w:semiHidden="1" w:uiPriority="39" w:unhideWhenUsed="1"/>
+    <w:lsdException w:name="toc 3" w:semiHidden="1" w:uiPriority="39" w:unhideWhenUsed="1"/>
+    <w:lsdException w:name="toc 4" w:semiHidden="1" w:uiPriority="39" w:unhideWhenUsed="1"/>
+    <w:lsdException w:name="toc 5" w:semiHidden="1" w:uiPriority="39" w:unhideWhenUsed="1"/>
+    <w:lsdException w:name="toc 6" w:semiHidden="1" w:uiPriority="39" w:unhideWhenUsed="1"/>
+    <w:lsdException w:name="toc 7" w:semiHidden="1" w:uiPriority="39" w:unhideWhenUsed="1"/>
+    <w:lsdException w:name="toc 8" w:semiHidden="1" w:uiPriority="39" w:unhideWhenUsed="1"/>
+    <w:lsdException w:name="toc 9" w:semiHidden="1" w:uiPriority="39" w:unhideWhenUsed="1"/>
+    <w:lsdException w:name="Normal Indent" w:semiHidden="1" w:unhideWhenUsed="1"/>
+    <w:lsdException w:name="footnote text" w:semiHidden="1" w:unhideWhenUsed="1"/>
+    <w:lsdException w:name="annotation text" w:semiHidden="1" w:unhideWhenUsed="1"/>
+    <w:lsdException w:name="header" w:semiHidden="1" w:unhideWhenUsed="1"/>
+    <w:lsdException w:name="footer" w:semiHidden="1" w:unhideWhenUsed="1"/>
+    <w:lsdException w:name="index heading" w:semiHidden="1" w:unhideWhenUsed="1"/>
+    <w:lsdException w:name="caption" w:semiHidden="1" w:uiPriority="35" w:unhideWhenUsed="1" w:qFormat="1"/>
+    <w:lsdException w:name="table of figures" w:semiHidden="1" w:unhideWhenUsed="1"/>
+    <w:lsdException w:name="envelope address" w:semiHidden="1" w:unhideWhenUsed="1"/>
+    <w:lsdException w:name="envelope return" w:semiHidden="1" w:unhideWhenUsed="1"/>
+    <w:lsdException w:name="footnote reference" w:semiHidden="1" w:unhideWhenUsed="1"/>
+    <w:lsdException w:name="annotation reference" w:semiHidden="1" w:unhideWhenUsed="1"/>
+    <w:lsdException w:name="line number" w:semiHidden="1" w:unhideWhenUsed="1"/>
+    <w:lsdException w:name="page number" w:semiHidden="1" w:unhideWhenUsed="1"/>
+    <w:lsdException w:name="endnote reference" w:semiHidden="1" w:unhideWhenUsed="1"/>
+    <w:lsdException w:name="endnote text" w:semiHidden="1" w:unhideWhenUsed="1"/>
+    <w:lsdException w:name="table of authorities" w:semiHidden="1" w:unhideWhenUsed="1"/>
+    <w:lsdException w:name="macro" w:semiHidden="1" w:unhideWhenUsed="1"/>
+    <w:lsdException w:name="toa heading" w:semiHidden="1" w:unhideWhenUsed="1"/>
+    <w:lsdException w:name="List" w:semiHidden="1" w:unhideWhenUsed="1"/>
+    <w:lsdException w:name="List Bullet" w:semiHidden="1" w:unhideWhenUsed="1"/>
+    <w:lsdException w:name="List Number" w:semiHidden="1" w:unhideWhenUsed="1"/>
+    <w:lsdException w:name="List 2" w:semiHidden="1" w:unhideWhenUsed="1"/>
+    <w:lsdException w:name="List 3" w:semiHidden="1" w:unhideWhenUsed="1"/>
+    <w:lsdException w:name="List 4" w:semiHidden="1" w:unhideWhenUsed="1"/>
+    <w:lsdException w:name="List 5" w:semiHidden="1" w:unhideWhenUsed="1"/>
+    <w:lsdException w:name="List Bullet 2" w:semiHidden="1" w:unhideWhenUsed="1"/>
+    <w:lsdException w:name="List Bullet 3" w:semiHidden="1" w:unhideWhenUsed="1"/>
+    <w:lsdException w:name="List Bullet 4" w:semiHidden="1" w:unhideWhenUsed="1"/>
+    <w:lsdException w:name="List Bullet 5" w:semiHidden="1" w:unhideWhenUsed="1"/>
+    <w:lsdException w:name="List Number 2" w:semiHidden="1" w:unhideWhenUsed="1"/>
+    <w:lsdException w:name="List Number 3" w:semiHidden="1" w:unhideWhenUsed="1"/>
+    <w:lsdException w:name="List Number 4" w:semiHidden="1" w:unhideWhenUsed="1"/>
+    <w:lsdException w:name="List Number 5" w:semiHidden="1" w:unhideWhenUsed="1"/>
+    <w:lsdException w:name="Title" w:uiPriority="10" w:qFormat="1"/>
+    <w:lsdException w:name="Closing" w:semiHidden="1" w:unhideWhenUsed="1"/>
+    <w:lsdException w:name="Signature" w:semiHidden="1" w:unhideWhenUsed="1"/>
+    <w:lsdException w:name="Default Paragraph Font" w:semiHidden="1" w:uiPriority="1" w:unhideWhenUsed="1"/>
+    <w:lsdException w:name="Body Text" w:semiHidden="1" w:unhideWhenUsed="1"/>
+    <w:lsdException w:name="Body Text Indent" w:semiHidden="1" w:unhideWhenUsed="1"/>
+    <w:lsdException w:name="List Continue" w:semiHidden="1" w:unhideWhenUsed="1"/>
+    <w:lsdException w:name="List Continue 2" w:semiHidden="1" w:unhideWhenUsed="1"/>
+    <w:lsdException w:name="List Continue 3" w:semiHidden="1" w:unhideWhenUsed="1"/>
+    <w:lsdException w:name="List Continue 4" w:semiHidden="1" w:unhideWhenUsed="1"/>
+    <w:lsdException w:name="List Continue 5" w:semiHidden="1" w:unhideWhenUsed="1"/>
+    <w:lsdException w:name="Message Header" w:semiHidden="1" w:unhideWhenUsed="1"/>
+    <w:lsdException w:name="Subtitle" w:uiPriority="11" w:qFormat="1"/>
+    <w:lsdException w:name="Salutation" w:semiHidden="1" w:unhideWhenUsed="1"/>
+    <w:lsdException w:name="Date" w:semiHidden="1" w:unhideWhenUsed="1"/>
+    <w:lsdException w:name="Body Text First Indent" w:semiHidden="1" w:unhideWhenUsed="1"/>
+    <w:lsdException w:name="Body Text First Indent 2" w:semiHidden="1" w:unhideWhenUsed="1"/>
+    <w:lsdException w:name="Note Heading" w:semiHidden="1" w:unhideWhenUsed="1"/>
+    <w:lsdException w:name="Body Text 2" w:semiHidden="1" w:unhideWhenUsed="1"/>
+    <w:lsdException w:name="Body Text 3" w:semiHidden="1" w:unhideWhenUsed="1"/>
+    <w:lsdException w:name="Body Text Indent 2" w:semiHidden="1" w:unhideWhenUsed="1"/>
+    <w:lsdException w:name="Body Text Indent 3" w:semiHidden="1" w:unhideWhenUsed="1"/>
+    <w:lsdException w:name="Block Text" w:semiHidden="1" w:unhideWhenUsed="1"/>
+    <w:lsdException w:name="Hyperlink" w:semiHidden="1" w:unhideWhenUsed="1"/>
+    <w:lsdException w:name="FollowedHyperlink" w:semiHidden="1" w:unhideWhenUsed="1"/>
+    <w:lsdException w:name="Strong" w:uiPriority="22" w:qFormat="1"/>
+    <w:lsdException w:name="Emphasis" w:uiPriority="20" w:qFormat="1"/>
+    <w:lsdException w:name="Document Map" w:semiHidden="1" w:unhideWhenUsed="1"/>
+    <w:lsdException w:name="Plain Text" w:semiHidden="1" w:unhideWhenUsed="1"/>
+    <w:lsdException w:name="E-mail Signature" w:semiHidden="1" w:unhideWhenUsed="1"/>
+    <w:lsdException w:name="HTML Top of Form" w:semiHidden="1" w:unhideWhenUsed="1"/>
+    <w:lsdException w:name="HTML Bottom of Form" w:semiHidden="1" w:unhideWhenUsed="1"/>
+    <w:lsdException w:name="Normal (Web)" w:semiHidden="1" w:unhideWhenUsed="1"/>
+    <w:lsdException w:name="HTML Acronym" w:semiHidden="1" w:unhideWhenUsed="1"/>
+    <w:lsdException w:name="HTML Address" w:semiHidden="1" w:unhideWhenUsed="1"/>
+    <w:lsdException w:name="HTML Cite" w:semiHidden="1" w:unhideWhenUsed="1"/>
+    <w:lsdException w:name="HTML Code" w:semiHidden="1" w:unhideWhenUsed="1"/>
+    <w:lsdException w:name="HTML Definition" w:semiHidden="1" w:unhideWhenUsed="1"/>
+    <w:lsdException w:name="HTML Keyboard" w:semiHidden="1" w:unhideWhenUsed="1"/>
+    <w:lsdException w:name="HTML Preformatted" w:semiHidden="1" w:unhideWhenUsed="1"/>
+    <w:lsdException w:name="HTML Sample" w:semiHidden="1" w:unhideWhenUsed="1"/>
+    <w:lsdException w:name="HTML Typewriter" w:semiHidden="1" w:unhideWhenUsed="1"/>
+    <w:lsdException w:name="HTML Variable" w:semiHidden="1" w:unhideWhenUsed="1"/>
+    <w:lsdException w:name="Normal Table" w:semiHidden="1" w:unhideWhenUsed="1"/>
+    <w:lsdException w:name="annotation subject" w:semiHidden="1" w:unhideWhenUsed="1"/>
+    <w:lsdException w:name="No List" w:semiHidden="1" w:unhideWhenUsed="1"/>
+    <w:lsdException w:name="Outline List 1" w:semiHidden="1" w:unhideWhenUsed="1"/>
+    <w:lsdException w:name="Outline List 2" w:semiHidden="1" w:unhideWhenUsed="1"/>
+    <w:lsdException w:name="Outline List 3" w:semiHidden="1" w:unhideWhenUsed="1"/>
+    <w:lsdException w:name="Table Simple 1" w:semiHidden="1" w:unhideWhenUsed="1"/>
+    <w:lsdException w:name="Table Simple 2" w:semiHidden="1" w:unhideWhenUsed="1"/>
+    <w:lsdException w:name="Table Simple 3" w:semiHidden="1" w:unhideWhenUsed="1"/>
+    <w:lsdException w:name="Table Classic 1" w:semiHidden="1" w:unhideWhenUsed="1"/>
+    <w:lsdException w:name="Table Classic 2" w:semiHidden="1" w:unhideWhenUsed="1"/>
+    <w:lsdException w:name="Table Classic 3" w:semiHidden="1" w:unhideWhenUsed="1"/>
+    <w:lsdException w:name="Table Classic 4" w:semiHidden="1" w:unhideWhenUsed="1"/>
+    <w:lsdException w:name="Table Colorful 1" w:semiHidden="1" w:unhideWhenUsed="1"/>
+    <w:lsdException w:name="Table Colorful 2" w:semiHidden="1" w:unhideWhenUsed="1"/>
+    <w:lsdException w:name="Table Colorful 3" w:semiHidden="1" w:unhideWhenUsed="1"/>
+    <w:lsdException w:name="Table Columns 1" w:semiHidden="1" w:unhideWhenUsed="1"/>
+    <w:lsdException w:name="Table Columns 2" w:semiHidden="1" w:unhideWhenUsed="1"/>
+    <w:lsdException w:name="Table Columns 3" w:semiHidden="1" w:unhideWhenUsed="1"/>
+    <w:lsdException w:name="Table Columns 4" w:semiHidden="1" w:unhideWhenUsed="1"/>
+    <w:lsdException w:name="Table Columns 5" w:semiHidden="1" w:unhideWhenUsed="1"/>
+    <w:lsdException w:name="Table Grid 1" w:semiHidden="1" w:unhideWhenUsed="1"/>
+    <w:lsdException w:name="Table Grid 2" w:semiHidden="1" w:unhideWhenUsed="1"/>
+    <w:lsdException w:name="Table Grid 3" w:semiHidden="1" w:unhideWhenUsed="1"/>
+    <w:lsdException w:name="Table Grid 4" w:semiHidden="1" w:unhideWhenUsed="1"/>
+    <w:lsdException w:name="Table Grid 5" w:semiHidden="1" w:unhideWhenUsed="1"/>
+    <w:lsdException w:name="Table Grid 6" w:semiHidden="1" w:unhideWhenUsed="1"/>
+    <w:lsdException w:name="Table Grid 7" w:semiHidden="1" w:unhideWhenUsed="1"/>
+    <w:lsdException w:name="Table Grid 8" w:semiHidden="1" w:unhideWhenUsed="1"/>
+    <w:lsdException w:name="Table List 1" w:semiHidden="1" w:unhideWhenUsed="1"/>
+    <w:lsdException w:name="Table List 2" w:semiHidden="1" w:unhideWhenUsed="1"/>
+    <w:lsdException w:name="Table List 3" w:semiHidden="1" w:unhideWhenUsed="1"/>
+    <w:lsdException w:name="Table List 4" w:semiHidden="1" w:unhideWhenUsed="1"/>
+    <w:lsdException w:name="Table List 5" w:semiHidden="1" w:unhideWhenUsed="1"/>
+    <w:lsdException w:name="Table List 6" w:semiHidden="1" w:unhideWhenUsed="1"/>
+    <w:lsdException w:name="Table List 7" w:semiHidden="1" w:unhideWhenUsed="1"/>
+    <w:lsdException w:name="Table List 8" w:semiHidden="1" w:unhideWhenUsed="1"/>
+    <w:lsdException w:name="Table 3D effects 1" w:semiHidden="1" w:unhideWhenUsed="1"/>
+    <w:lsdException w:name="Table 3D effects 2" w:semiHidden="1" w:unhideWhenUsed="1"/>
+    <w:lsdException w:name="Table 3D effects 3" w:semiHidden="1" w:unhideWhenUsed="1"/>
+    <w:lsdException w:name="Table Contemporary" w:semiHidden="1" w:unhideWhenUsed="1"/>
+    <w:lsdException w:name="Table Elegant" w:semiHidden="1" w:unhideWhenUsed="1"/>
+    <w:lsdException w:name="Table Professional" w:semiHidden="1" w:unhideWhenUsed="1"/>
+    <w:lsdException w:name="Table Subtle 1" w:semiHidden="1" w:unhideWhenUsed="1"/>
+    <w:lsdException w:name="Table Subtle 2" w:semiHidden="1" w:unhideWhenUsed="1"/>
+    <w:lsdException w:name="Table Web 1" w:semiHidden="1" w:unhideWhenUsed="1"/>
+    <w:lsdException w:name="Table Web 2" w:semiHidden="1" w:unhideWhenUsed="1"/>
+    <w:lsdException w:name="Table Web 3" w:semiHidden="1" w:unhideWhenUsed="1"/>
+    <w:lsdException w:name="Balloon Text" w:semiHidden="1" w:unhideWhenUsed="1"/>
+    <w:lsdException w:name="Table Grid" w:uiPriority="39"/>
+    <w:lsdException w:name="Table Theme" w:semiHidden="1" w:unhideWhenUsed="1"/>
+    <w:lsdException w:name="Placeholder Text" w:semiHidden="1"/>
+    <w:lsdException w:name="No Spacing" w:uiPriority="1" w:qFormat="1"/>
+    <w:lsdException w:name="Light Shading" w:uiPriority="60"/>
+    <w:lsdException w:name="Light List" w:uiPriority="61"/>
+    <w:lsdException w:name="Light Grid" w:uiPriority="62"/>
+    <w:lsdException w:name="Medium Shading 1" w:uiPriority="63"/>
+    <w:lsdException w:name="Medium Shading 2" w:uiPriority="64"/>
+    <w:lsdException w:name="Medium List 1" w:uiPriority="65"/>
+    <w:lsdException w:name="Medium List 2" w:uiPriority="66"/>
+    <w:lsdException w:name="Medium Grid 1" w:uiPriority="67"/>
+    <w:lsdException w:name="Medium Grid 2" w:uiPriority="68"/>
+    <w:lsdException w:name="Medium Grid 3" w:uiPriority="69"/>
+    <w:lsdException w:name="Dark List" w:uiPriority="70"/>
+    <w:lsdException w:name="Colorful Shading" w:uiPriority="71"/>
+    <w:lsdException w:name="Colorful List" w:uiPriority="72"/>
+    <w:lsdException w:name="Colorful Grid" w:uiPriority="73"/>
+    <w:lsdException w:name="Light Shading Accent 1" w:uiPriority="60"/>
+    <w:lsdException w:name="Light List Accent 1" w:uiPriority="61"/>
+    <w:lsdException w:name="Light Grid Accent 1" w:uiPriority="62"/>
+    <w:lsdException w:name="Medium Shading 1 Accent 1" w:uiPriority="63"/>
+    <w:lsdException w:name="Medium Shading 2 Accent 1" w:uiPriority="64"/>
+    <w:lsdException w:name="Medium List 1 Accent 1" w:uiPriority="65"/>
+    <w:lsdException w:name="Revision" w:semiHidden="1"/>
+    <w:lsdException w:name="List Paragraph" w:uiPriority="34" w:qFormat="1"/>
+    <w:lsdException w:name="Quote" w:uiPriority="29" w:qFormat="1"/>
+    <w:lsdException w:name="Intense Quote" w:uiPriority="30" w:qFormat="1"/>
+    <w:lsdException w:name="Medium List 2 Accent 1" w:uiPriority="66"/>
+    <w:lsdException w:name="Medium Grid 1 Accent 1" w:uiPriority="67"/>
+    <w:lsdException w:name="Medium Grid 2 Accent 1" w:uiPriority="68"/>
+    <w:lsdException w:name="Medium Grid 3 Accent 1" w:uiPriority="69"/>
+    <w:lsdException w:name="Dark List Accent 1" w:uiPriority="70"/>
+    <w:lsdException w:name="Colorful Shading Accent 1" w:uiPriority="71"/>
+    <w:lsdException w:name="Colorful List Accent 1" w:uiPriority="72"/>
+    <w:lsdException w:name="Colorful Grid Accent 1" w:uiPriority="73"/>
+    <w:lsdException w:name="Light Shading Accent 2" w:uiPriority="60"/>
+    <w:lsdException w:name="Light List Accent 2" w:uiPriority="61"/>
+    <w:lsdException w:name="Light Grid Accent 2" w:uiPriority="62"/>
+    <w:lsdException w:name="Medium Shading 1 Accent 2" w:uiPriority="63"/>
+    <w:lsdException w:name="Medium Shading 2 Accent 2" w:uiPriority="64"/>
+    <w:lsdException w:name="Medium List 1 Accent 2" w:uiPriority="65"/>
+    <w:lsdException w:name="Medium List 2 Accent 2" w:uiPriority="66"/>
+    <w:lsdException w:name="Medium Grid 1 Accent 2" w:uiPriority="67"/>
+    <w:lsdException w:name="Medium Grid 2 Accent 2" w:uiPriority="68"/>
+    <w:lsdException w:name="Medium Grid 3 Accent 2" w:uiPriority="69"/>
+    <w:lsdException w:name="Dark List Accent 2" w:uiPriority="70"/>
+    <w:lsdException w:name="Colorful Shading Accent 2" w:uiPriority="71"/>
+    <w:lsdException w:name="Colorful List Accent 2" w:uiPriority="72"/>
+    <w:lsdException w:name="Colorful Grid Accent 2" w:uiPriority="73"/>
+    <w:lsdException w:name="Light Shading Accent 3" w:uiPriority="60"/>
+    <w:lsdException w:name="Light List Accent 3" w:uiPriority="61"/>
+    <w:lsdException w:name="Light Grid Accent 3" w:uiPriority="62"/>
+    <w:lsdException w:name="Medium Shading 1 Accent 3" w:uiPriority="63"/>
+    <w:lsdException w:name="Medium Shading 2 Accent 3" w:uiPriority="64"/>
+    <w:lsdException w:name="Medium List 1 Accent 3" w:uiPriority="65"/>
+    <w:lsdException w:name="Medium List 2 Accent 3" w:uiPriority="66"/>
+    <w:lsdException w:name="Medium Grid 1 Accent 3" w:uiPriority="67"/>
+    <w:lsdException w:name="Medium Grid 2 Accent 3" w:uiPriority="68"/>
+    <w:lsdException w:name="Medium Grid 3 Accent 3" w:uiPriority="69"/>
+    <w:lsdException w:name="Dark List Accent 3" w:uiPriority="70"/>
+    <w:lsdException w:name="Colorful Shading Accent 3" w:uiPriority="71"/>
+    <w:lsdException w:name="Colorful List Accent 3" w:uiPriority="72"/>
+    <w:lsdException w:name="Colorful Grid Accent 3" w:uiPriority="73"/>
+    <w:lsdException w:name="Light Shading Accent 4" w:uiPriority="60"/>
+    <w:lsdException w:name="Light List Accent 4" w:uiPriority="61"/>
+    <w:lsdException w:name="Light Grid Accent 4" w:uiPriority="62"/>
+    <w:lsdException w:name="Medium Shading 1 Accent 4" w:uiPriority="63"/>
+    <w:lsdException w:name="Medium Shading 2 Accent 4" w:uiPriority="64"/>
+    <w:lsdException w:name="Medium List 1 Accent 4" w:uiPriority="65"/>
+    <w:lsdException w:name="Medium List 2 Accent 4" w:uiPriority="66"/>
+    <w:lsdException w:name="Medium Grid 1 Accent 4" w:uiPriority="67"/>
+    <w:lsdException w:name="Medium Grid 2 Accent 4" w:uiPriority="68"/>
+    <w:lsdException w:name="Medium Grid 3 Accent 4" w:uiPriority="69"/>
+    <w:lsdException w:name="Dark List Accent 4" w:uiPriority="70"/>
+    <w:lsdException w:name="Colorful Shading Accent 4" w:uiPriority="71"/>
+    <w:lsdException w:name="Colorful List Accent 4" w:uiPriority="72"/>
+    <w:lsdException w:name="Colorful Grid Accent 4" w:uiPriority="73"/>
+    <w:lsdException w:name="Light Shading Accent 5" w:uiPriority="60"/>
+    <w:lsdException w:name="Light List Accent 5" w:uiPriority="61"/>
+    <w:lsdException w:name="Light Grid Accent 5" w:uiPriority="62"/>
+    <w:lsdException w:name="Medium Shading 1 Accent 5" w:uiPriority="63"/>
+    <w:lsdException w:name="Medium Shading 2 Accent 5" w:uiPriority="64"/>
+    <w:lsdException w:name="Medium List 1 Accent 5" w:uiPriority="65"/>
+    <w:lsdException w:name="Medium List 2 Accent 5" w:uiPriority="66"/>
+    <w:lsdException w:name="Medium Grid 1 Accent 5" w:uiPriority="67"/>
+    <w:lsdException w:name="Medium Grid 2 Accent 5" w:uiPriority="68"/>
+    <w:lsdException w:name="Medium Grid 3 Accent 5" w:uiPriority="69"/>
+    <w:lsdException w:name="Dark List Accent 5" w:uiPriority="70"/>
+    <w:lsdException w:name="Colorful Shading Accent 5" w:uiPriority="71"/>
+    <w:lsdException w:name="Colorful List Accent 5" w:uiPriority="72"/>
+    <w:lsdException w:name="Colorful Grid Accent 5" w:uiPriority="73"/>
+    <w:lsdException w:name="Light Shading Accent 6" w:uiPriority="60"/>
+    <w:lsdException w:name="Light List Accent 6" w:uiPriority="61"/>
+    <w:lsdException w:name="Light Grid Accent 6" w:uiPriority="62"/>
+    <w:lsdException w:name="Medium Shading 1 Accent 6" w:uiPriority="63"/>
+    <w:lsdException w:name="Medium Shading 2 Accent 6" w:uiPriority="64"/>
+    <w:lsdException w:name="Medium List 1 Accent 6" w:uiPriority="65"/>
+    <w:lsdException w:name="Medium List 2 Accent 6" w:uiPriority="66"/>
+    <w:lsdException w:name="Medium Grid 1 Accent 6" w:uiPriority="67"/>
+    <w:lsdException w:name="Medium Grid 2 Accent 6" w:uiPriority="68"/>
+    <w:lsdException w:name="Medium Grid 3 Accent 6" w:uiPriority="69"/>
+    <w:lsdException w:name="Dark List Accent 6" w:uiPriority="70"/>
+    <w:lsdException w:name="Colorful Shading Accent 6" w:uiPriority="71"/>
+    <w:lsdException w:name="Colorful List Accent 6" w:uiPriority="72"/>
+    <w:lsdException w:name="Colorful Grid Accent 6" w:uiPriority="73"/>
+    <w:lsdException w:name="Subtle Emphasis" w:uiPriority="19" w:qFormat="1"/>
+    <w:lsdException w:name="Intense Emphasis" w:uiPriority="21" w:qFormat="1"/>
+    <w:lsdException w:name="Subtle Reference" w:uiPriority="31" w:qFormat="1"/>
+    <w:lsdException w:name="Intense Reference" w:uiPriority="32" w:qFormat="1"/>
+    <w:lsdException w:name="Book Title" w:uiPriority="33" w:qFormat="1"/>
+    <w:lsdException w:name="Bibliography" w:semiHidden="1" w:uiPriority="37" w:unhideWhenUsed="1"/>
+    <w:lsdException w:name="TOC Heading" w:semiHidden="1" w:uiPriority="39" w:unhideWhenUsed="1" w:qFormat="1"/>
+    <w:lsdException w:name="Plain Table 1" w:uiPriority="41"/>
+    <w:lsdException w:name="Plain Table 2" w:uiPriority="42"/>
+    <w:lsdException w:name="Plain Table 3" w:uiPriority="43"/>
+    <w:lsdException w:name="Plain Table 4" w:uiPriority="44"/>
+    <w:lsdException w:name="Plain Table 5" w:uiPriority="45"/>
+    <w:lsdException w:name="Grid Table Light" w:uiPriority="40"/>
+    <w:lsdException w:name="Grid Table 1 Light" w:uiPriority="46"/>
+    <w:lsdException w:name="Grid Table 2" w:uiPriority="47"/>
+    <w:lsdException w:name="Grid Table 3" w:uiPriority="48"/>
+    <w:lsdException w:name="Grid Table 4" w:uiPriority="49"/>
+    <w:lsdException w:name="Grid Table 5 Dark" w:uiPriority="50"/>
+    <w:lsdException w:name="Grid Table 6 Colorful" w:uiPriority="51"/>
+    <w:lsdException w:name="Grid Table 7 Colorful" w:uiPriority="52"/>
+    <w:lsdException w:name="Grid Table 1 Light Accent 1" w:uiPriority="46"/>
+    <w:lsdException w:name="Grid Table 2 Accent 1" w:uiPriority="47"/>
+    <w:lsdException w:name="Grid Table 3 Accent 1" w:uiPriority="48"/>
+    <w:lsdException w:name="Grid Table 4 Accent 1" w:uiPriority="49"/>
+    <w:lsdException w:name="Grid Table 5 Dark Accent 1" w:uiPriority="50"/>
+    <w:lsdException w:name="Grid Table 6 Colorful Accent 1" w:uiPriority="51"/>
+    <w:lsdException w:name="Grid Table 7 Colorful Accent 1" w:uiPriority="52"/>
+    <w:lsdException w:name="Grid Table 1 Light Accent 2" w:uiPriority="46"/>
+    <w:lsdException w:name="Grid Table 2 Accent 2" w:uiPriority="47"/>
+    <w:lsdException w:name="Grid Table 3 Accent 2" w:uiPriority="48"/>
+    <w:lsdException w:name="Grid Table 4 Accent 2" w:uiPriority="49"/>
+    <w:lsdException w:name="Grid Table 5 Dark Accent 2" w:uiPriority="50"/>
+    <w:lsdException w:name="Grid Table 6 Colorful Accent 2" w:uiPriority="51"/>
+    <w:lsdException w:name="Grid Table 7 Colorful Accent 2" w:uiPriority="52"/>
+    <w:lsdException w:name="Grid Table 1 Light Accent 3" w:uiPriority="46"/>
+    <w:lsdException w:name="Grid Table 2 Accent 3" w:uiPriority="47"/>
+    <w:lsdException w:name="Grid Table 3 Accent 3" w:uiPriority="48"/>
+    <w:lsdException w:name="Grid Table 4 Accent 3" w:uiPriority="49"/>
+    <w:lsdException w:name="Grid Table 5 Dark Accent 3" w:uiPriority="50"/>
+    <w:lsdException w:name="Grid Table 6 Colorful Accent 3" w:uiPriority="51"/>
+    <w:lsdException w:name="Grid Table 7 Colorful Accent 3" w:uiPriority="52"/>
+    <w:lsdException w:name="Grid Table 1 Light Accent 4" w:uiPriority="46"/>
+    <w:lsdException w:name="Grid Table 2 Accent 4" w:uiPriority="47"/>
+    <w:lsdException w:name="Grid Table 3 Accent 4" w:uiPriority="48"/>
+    <w:lsdException w:name="Grid Table 4 Accent 4" w:uiPriority="49"/>
+    <w:lsdException w:name="Grid Table 5 Dark Accent 4" w:uiPriority="50"/>
+    <w:lsdException w:name="Grid Table 6 Colorful Accent 4" w:uiPriority="51"/>
+    <w:lsdException w:name="Grid Table 7 Colorful Accent 4" w:uiPriority="52"/>
+    <w:lsdException w:name="Grid Table 1 Light Accent 5" w:uiPriority="46"/>
+    <w:lsdException w:name="Grid Table 2 Accent 5" w:uiPriority="47"/>
+    <w:lsdException w:name="Grid Table 3 Accent 5" w:uiPriority="48"/>
+    <w:lsdException w:name="Grid Table 4 Accent 5" w:uiPriority="49"/>
+    <w:lsdException w:name="Grid Table 5 Dark Accent 5" w:uiPriority="50"/>
+    <w:lsdException w:name="Grid Table 6 Colorful Accent 5" w:uiPriority="51"/>
+    <w:lsdException w:name="Grid Table 7 Colorful Accent 5" w:uiPriority="52"/>
+    <w:lsdException w:name="Grid Table 1 Light Accent 6" w:uiPriority="46"/>
+    <w:lsdException w:name="Grid Table 2 Accent 6" w:uiPriority="47"/>
+    <w:lsdException w:name="Grid Table 3 Accent 6" w:uiPriority="48"/>
+    <w:lsdException w:name="Grid Table 4 Accent 6" w:uiPriority="49"/>
+    <w:lsdException w:name="Grid Table 5 Dark Accent 6" w:uiPriority="50"/>
+    <w:lsdException w:name="Grid Table 6 Colorful Accent 6" w:uiPriority="51"/>
+    <w:lsdException w:name="Grid Table 7 Colorful Accent 6" w:uiPriority="52"/>
+    <w:lsdException w:name="List Table 1 Light" w:uiPriority="46"/>
+    <w:lsdException w:name="List Table 2" w:uiPriority="47"/>
+    <w:lsdException w:name="List Table 3" w:uiPriority="48"/>
+    <w:lsdException w:name="List Table 4" w:uiPriority="49"/>
+    <w:lsdException w:name="List Table 5 Dark" w:uiPriority="50"/>
+    <w:lsdException w:name="List Table 6 Colorful" w:uiPriority="51"/>
+    <w:lsdException w:name="List Table 7 Colorful" w:uiPriority="52"/>
+    <w:lsdException w:name="List Table 1 Light Accent 1" w:uiPriority="46"/>
+    <w:lsdException w:name="List Table 2 Accent 1" w:uiPriority="47"/>
+    <w:lsdException w:name="List Table 3 Accent 1" w:uiPriority="48"/>
+    <w:lsdException w:name="List Table 4 Accent 1" w:uiPriority="49"/>
+    <w:lsdException w:name="List Table 5 Dark Accent 1" w:uiPriority="50"/>
+    <w:lsdException w:name="List Table 6 Colorful Accent 1" w:uiPriority="51"/>
+    <w:lsdException w:name="List Table 7 Colorful Accent 1" w:uiPriority="52"/>
+    <w:lsdException w:name="List Table 1 Light Accent 2" w:uiPriority="46"/>
+    <w:lsdException w:name="List Table 2 Accent 2" w:uiPriority="47"/>
+    <w:lsdException w:name="List Table 3 Accent 2" w:uiPriority="48"/>
+    <w:lsdException w:name="List Table 4 Accent 2" w:uiPriority="49"/>
+    <w:lsdException w:name="List Table 5 Dark Accent 2" w:uiPriority="50"/>
+    <w:lsdException w:name="List Table 6 Colorful Accent 2" w:uiPriority="51"/>
+    <w:lsdException w:name="List Table 7 Colorful Accent 2" w:uiPriority="52"/>
+    <w:lsdException w:name="List Table 1 Light Accent 3" w:uiPriority="46"/>
+    <w:lsdException w:name="List Table 2 Accent 3" w:uiPriority="47"/>
+    <w:lsdException w:name="List Table 3 Accent 3" w:uiPriority="48"/>
+    <w:lsdException w:name="List Table 4 Accent 3" w:uiPriority="49"/>
+    <w:lsdException w:name="List Table 5 Dark Accent 3" w:uiPriority="50"/>
+    <w:lsdException w:name="List Table 6 Colorful Accent 3" w:uiPriority="51"/>
+    <w:lsdException w:name="List Table 7 Colorful Accent 3" w:uiPriority="52"/>
+    <w:lsdException w:name="List Table 1 Light Accent 4" w:uiPriority="46"/>
+    <w:lsdException w:name="List Table 2 Accent 4" w:uiPriority="47"/>
+    <w:lsdException w:name="List Table 3 Accent 4" w:uiPriority="48"/>
+    <w:lsdException w:name="List Table 4 Accent 4" w:uiPriority="49"/>
+    <w:lsdException w:name="List Table 5 Dark Accent 4" w:uiPriority="50"/>
+    <w:lsdException w:name="List Table 6 Colorful Accent 4" w:uiPriority="51"/>
+    <w:lsdException w:name="List Table 7 Colorful Accent 4" w:uiPriority="52"/>
+    <w:lsdException w:name="List Table 1 Light Accent 5" w:uiPriority="46"/>
+    <w:lsdException w:name="List Table 2 Accent 5" w:uiPriority="47"/>
+    <w:lsdException w:name="List Table 3 Accent 5" w:uiPriority="48"/>
+    <w:lsdException w:name="List Table 4 Accent 5" w:uiPriority="49"/>
+    <w:lsdException w:name="List Table 5 Dark Accent 5" w:uiPriority="50"/>
+    <w:lsdException w:name="List Table 6 Colorful Accent 5" w:uiPriority="51"/>
+    <w:lsdException w:name="List Table 7 Colorful Accent 5" w:uiPriority="52"/>
+    <w:lsdException w:name="List Table 1 Light Accent 6" w:uiPriority="46"/>
+    <w:lsdException w:name="List Table 2 Accent 6" w:uiPriority="47"/>
+    <w:lsdException w:name="List Table 3 Accent 6" w:uiPriority="48"/>
+    <w:lsdException w:name="List Table 4 Accent 6" w:uiPriority="49"/>
+    <w:lsdException w:name="List Table 5 Dark Accent 6" w:uiPriority="50"/>
+    <w:lsdException w:name="List Table 6 Colorful Accent 6" w:uiPriority="51"/>
+    <w:lsdException w:name="List Table 7 Colorful Accent 6" w:uiPriority="52"/>
+  </w:latentStyles>
+  <w:style w:type="paragraph" w:default="1" w:styleId="Normal">
+    <w:name w:val="Normal"/>
+    <w:qFormat/>
+  </w:style>
+  <w:style w:type="character" w:default="1" w:styleId="Fuentedeprrafopredeter">
+    <w:name w:val="Default Paragraph Font"/>
+    <w:uiPriority w:val="1"/>
+    <w:unhideWhenUsed/>
+  </w:style>
+  <w:style w:type="table" w:default="1" w:styleId="Tablanormal">
+    <w:name w:val="Normal Table"/>
+    <w:uiPriority w:val="99"/>
+    <w:semiHidden/>
+    <w:unhideWhenUsed/>
+    <w:tblPr>
+      <w:tblInd w:w="0" w:type="dxa"/>
+      <w:tblCellMar>
+        <w:top w:w="0" w:type="dxa"/>
+        <w:left w:w="108" w:type="dxa"/>
+        <w:bottom w:w="0" w:type="dxa"/>
+        <w:right w:w="108" w:type="dxa"/>
+      </w:tblCellMar>
+    </w:tblPr>
+  </w:style>
+  <w:style w:type="numbering" w:default="1" w:styleId="Sinlista">
+    <w:name w:val="No List"/>
+    <w:uiPriority w:val="99"/>
+    <w:semiHidden/>
+    <w:unhideWhenUsed/>
+  </w:style>
+  <w:style w:type="table" w:styleId="Tablaconcuadrcula">
+    <w:name w:val="Table Grid"/>
+    <w:basedOn w:val="Tablanormal"/>
+    <w:uiPriority w:val="39"/>
+    <w:rsid w:val="00466E56"/>
+    <w:pPr>
+      <w:spacing w:after="0" w:line="240" w:lineRule="auto"/>
+    </w:pPr>
+    <w:tblPr>
+      <w:tblInd w:w="0" w:type="dxa"/>
+      <w:tblBorders>
+        <w:top w:val="single" w:sz="4" w:space="0" w:color="auto"/>
+        <w:left w:val="single" w:sz="4" w:space="0" w:color="auto"/>
+        <w:bottom w:val="single" w:sz="4" w:space="0" w:color="auto"/>
+        <w:right w:val="single" w:sz="4" w:space="0" w:color="auto"/>
+        <w:insideH w:val="single" w:sz="4" w:space="0" w:color="auto"/>
+        <w:insideV w:val="single" w:sz="4" w:space="0" w:color="auto"/>
+      </w:tblBorders>
+      <w:tblCellMar>
+        <w:top w:w="0" w:type="dxa"/>
+        <w:left w:w="108" w:type="dxa"/>
+        <w:bottom w:w="0" w:type="dxa"/>
+        <w:right w:w="108" w:type="dxa"/>
+      </w:tblCellMar>
+    </w:tblPr>
+  </w:style>
+  <w:style w:type="table" w:styleId="Tabladecuadrcula4-nfasis5">
+    <w:name w:val="Grid Table 4 Accent 5"/>
+    <w:basedOn w:val="Tablanormal"/>
+    <w:uiPriority w:val="49"/>
+    <w:rsid w:val="00D71DE3"/>
+    <w:pPr>
+      <w:spacing w:after="0" w:line="240" w:lineRule="auto"/>
+    </w:pPr>
+    <w:tblPr>
+      <w:tblStyleRowBandSize w:val="1"/>
+      <w:tblStyleColBandSize w:val="1"/>
+      <w:tblInd w:w="0" w:type="dxa"/>
+      <w:tblBorders>
+        <w:top w:val="single" w:sz="4" w:space="0" w:color="8EAADB" w:themeColor="accent5" w:themeTint="99"/>
+        <w:left w:val="single" w:sz="4" w:space="0" w:color="8EAADB" w:themeColor="accent5" w:themeTint="99"/>
+        <w:bottom w:val="single" w:sz="4" w:space="0" w:color="8EAADB" w:themeColor="accent5" w:themeTint="99"/>
+        <w:right w:val="single" w:sz="4" w:space="0" w:color="8EAADB" w:themeColor="accent5" w:themeTint="99"/>
+        <w:insideH w:val="single" w:sz="4" w:space="0" w:color="8EAADB" w:themeColor="accent5" w:themeTint="99"/>
+        <w:insideV w:val="single" w:sz="4" w:space="0" w:color="8EAADB" w:themeColor="accent5" w:themeTint="99"/>
+      </w:tblBorders>
+      <w:tblCellMar>
+        <w:top w:w="0" w:type="dxa"/>
+        <w:left w:w="108" w:type="dxa"/>
+        <w:bottom w:w="0" w:type="dxa"/>
+        <w:right w:w="108" w:type="dxa"/>
+      </w:tblCellMar>
+    </w:tblPr>
+    <w:tblStylePr w:type="firstRow">
+      <w:rPr>
+        <w:b/>
+        <w:bCs/>
+        <w:color w:val="FFFFFF" w:themeColor="background1"/>
+      </w:rPr>
+      <w:tblPr/>
+      <w:tcPr>
+        <w:tcBorders>
+          <w:top w:val="single" w:sz="4" w:space="0" w:color="4472C4" w:themeColor="accent5"/>
+          <w:left w:val="single" w:sz="4" w:space="0" w:color="4472C4" w:themeColor="accent5"/>
+          <w:bottom w:val="single" w:sz="4" w:space="0" w:color="4472C4" w:themeColor="accent5"/>
+          <w:right w:val="single" w:sz="4" w:space="0" w:color="4472C4" w:themeColor="accent5"/>
+          <w:insideH w:val="nil"/>
+          <w:insideV w:val="nil"/>
+        </w:tcBorders>
+        <w:shd w:val="clear" w:color="auto" w:fill="4472C4" w:themeFill="accent5"/>
+      </w:tcPr>
+    </w:tblStylePr>
+    <w:tblStylePr w:type="lastRow">
+      <w:rPr>
+        <w:b/>
+        <w:bCs/>
+      </w:rPr>
+      <w:tblPr/>
+      <w:tcPr>
+        <w:tcBorders>
+          <w:top w:val="double" w:sz="4" w:space="0" w:color="4472C4" w:themeColor="accent5"/>
+        </w:tcBorders>
+      </w:tcPr>
+    </w:tblStylePr>
+    <w:tblStylePr w:type="firstCol">
+      <w:rPr>
+        <w:b/>
+        <w:bCs/>
+      </w:rPr>
+    </w:tblStylePr>
+    <w:tblStylePr w:type="lastCol">
+      <w:rPr>
+        <w:b/>
+        <w:bCs/>
+      </w:rPr>
+    </w:tblStylePr>
+    <w:tblStylePr w:type="band1Vert">
+      <w:tblPr/>
+      <w:tcPr>
+        <w:shd w:val="clear" w:color="auto" w:fill="D9E2F3" w:themeFill="accent5" w:themeFillTint="33"/>
+      </w:tcPr>
+    </w:tblStylePr>
+    <w:tblStylePr w:type="band1Horz">
+      <w:tblPr/>
+      <w:tcPr>
+        <w:shd w:val="clear" w:color="auto" w:fill="D9E2F3" w:themeFill="accent5" w:themeFillTint="33"/>
+      </w:tcPr>
+    </w:tblStylePr>
+  </w:style>
+  <w:style w:type="paragraph" w:customStyle="1" w:styleId="Default">
+    <w:name w:val="Default"/>
+    <w:rsid w:val="00C70ACD"/>
+    <w:pPr>
+      <w:autoSpaceDE w:val="0"/>
+      <w:autoSpaceDN w:val="0"/>
+      <w:adjustRightInd w:val="0"/>
+      <w:spacing w:after="0" w:line="240" w:lineRule="auto"/>
+    </w:pPr>
+    <w:rPr>
+      <w:rFonts w:ascii="Times New Roman" w:hAnsi="Times New Roman" w:cs="Times New Roman"/>
+      <w:color w:val="000000"/>
+      <w:sz w:val="24"/>
+      <w:szCs w:val="24"/>
+    </w:rPr>
+  </w:style>
+  <w:style w:type="table" w:styleId="Tabladecuadrcula4-nfasis4">
+    <w:name w:val="Grid Table 4 Accent 4"/>
+    <w:basedOn w:val="Tablanormal"/>
+    <w:uiPriority w:val="49"/>
+    <w:rsid w:val="00053027"/>
+    <w:pPr>
+      <w:spacing w:after="0" w:line="240" w:lineRule="auto"/>
+    </w:pPr>
+    <w:tblPr>
+      <w:tblStyleRowBandSize w:val="1"/>
+      <w:tblStyleColBandSize w:val="1"/>
+      <w:tblInd w:w="0" w:type="dxa"/>
+      <w:tblBorders>
+        <w:top w:val="single" w:sz="4" w:space="0" w:color="FFD966" w:themeColor="accent4" w:themeTint="99"/>
+        <w:left w:val="single" w:sz="4" w:space="0" w:color="FFD966" w:themeColor="accent4" w:themeTint="99"/>
+        <w:bottom w:val="single" w:sz="4" w:space="0" w:color="FFD966" w:themeColor="accent4" w:themeTint="99"/>
+        <w:right w:val="single" w:sz="4" w:space="0" w:color="FFD966" w:themeColor="accent4" w:themeTint="99"/>
+        <w:insideH w:val="single" w:sz="4" w:space="0" w:color="FFD966" w:themeColor="accent4" w:themeTint="99"/>
+        <w:insideV w:val="single" w:sz="4" w:space="0" w:color="FFD966" w:themeColor="accent4" w:themeTint="99"/>
+      </w:tblBorders>
+      <w:tblCellMar>
+        <w:top w:w="0" w:type="dxa"/>
+        <w:left w:w="108" w:type="dxa"/>
+        <w:bottom w:w="0" w:type="dxa"/>
+        <w:right w:w="108" w:type="dxa"/>
+      </w:tblCellMar>
+    </w:tblPr>
+    <w:tblStylePr w:type="firstRow">
+      <w:rPr>
+        <w:b/>
+        <w:bCs/>
+        <w:color w:val="FFFFFF" w:themeColor="background1"/>
+      </w:rPr>
+      <w:tblPr/>
+      <w:tcPr>
+        <w:tcBorders>
+          <w:top w:val="single" w:sz="4" w:space="0" w:color="FFC000" w:themeColor="accent4"/>
+          <w:left w:val="single" w:sz="4" w:space="0" w:color="FFC000" w:themeColor="accent4"/>
+          <w:bottom w:val="single" w:sz="4" w:space="0" w:color="FFC000" w:themeColor="accent4"/>
+          <w:right w:val="single" w:sz="4" w:space="0" w:color="FFC000" w:themeColor="accent4"/>
+          <w:insideH w:val="nil"/>
+          <w:insideV w:val="nil"/>
+        </w:tcBorders>
+        <w:shd w:val="clear" w:color="auto" w:fill="FFC000" w:themeFill="accent4"/>
+      </w:tcPr>
+    </w:tblStylePr>
+    <w:tblStylePr w:type="lastRow">
+      <w:rPr>
+        <w:b/>
+        <w:bCs/>
+      </w:rPr>
+      <w:tblPr/>
+      <w:tcPr>
+        <w:tcBorders>
+          <w:top w:val="double" w:sz="4" w:space="0" w:color="FFC000" w:themeColor="accent4"/>
+        </w:tcBorders>
+      </w:tcPr>
+    </w:tblStylePr>
+    <w:tblStylePr w:type="firstCol">
+      <w:rPr>
+        <w:b/>
+        <w:bCs/>
+      </w:rPr>
+    </w:tblStylePr>
+    <w:tblStylePr w:type="lastCol">
+      <w:rPr>
+        <w:b/>
+        <w:bCs/>
+      </w:rPr>
+    </w:tblStylePr>
+    <w:tblStylePr w:type="band1Vert">
+      <w:tblPr/>
+      <w:tcPr>
+        <w:shd w:val="clear" w:color="auto" w:fill="FFF2CC" w:themeFill="accent4" w:themeFillTint="33"/>
+      </w:tcPr>
+    </w:tblStylePr>
+    <w:tblStylePr w:type="band1Horz">
+      <w:tblPr/>
+      <w:tcPr>
+        <w:shd w:val="clear" w:color="auto" w:fill="FFF2CC" w:themeFill="accent4" w:themeFillTint="33"/>
+      </w:tcPr>
+    </w:tblStylePr>
+  </w:style>
+  <w:style w:type="table" w:styleId="Tabladecuadrcula4">
+    <w:name w:val="Grid Table 4"/>
+    <w:basedOn w:val="Tablanormal"/>
+    <w:uiPriority w:val="49"/>
+    <w:rsid w:val="00053027"/>
+    <w:pPr>
+      <w:spacing w:after="0" w:line="240" w:lineRule="auto"/>
+    </w:pPr>
+    <w:tblPr>
+      <w:tblStyleRowBandSize w:val="1"/>
+      <w:tblStyleColBandSize w:val="1"/>
+      <w:tblInd w:w="0" w:type="dxa"/>
+      <w:tblBorders>
+        <w:top w:val="single" w:sz="4" w:space="0" w:color="666666" w:themeColor="text1" w:themeTint="99"/>
+        <w:left w:val="single" w:sz="4" w:space="0" w:color="666666" w:themeColor="text1" w:themeTint="99"/>
+        <w:bottom w:val="single" w:sz="4" w:space="0" w:color="666666" w:themeColor="text1" w:themeTint="99"/>
+        <w:right w:val="single" w:sz="4" w:space="0" w:color="666666" w:themeColor="text1" w:themeTint="99"/>
+        <w:insideH w:val="single" w:sz="4" w:space="0" w:color="666666" w:themeColor="text1" w:themeTint="99"/>
+        <w:insideV w:val="single" w:sz="4" w:space="0" w:color="666666" w:themeColor="text1" w:themeTint="99"/>
+      </w:tblBorders>
+      <w:tblCellMar>
+        <w:top w:w="0" w:type="dxa"/>
+        <w:left w:w="108" w:type="dxa"/>
+        <w:bottom w:w="0" w:type="dxa"/>
+        <w:right w:w="108" w:type="dxa"/>
+      </w:tblCellMar>
+    </w:tblPr>
+    <w:tblStylePr w:type="firstRow">
+      <w:rPr>
+        <w:b/>
+        <w:bCs/>
+        <w:color w:val="FFFFFF" w:themeColor="background1"/>
+      </w:rPr>
+      <w:tblPr/>
+      <w:tcPr>
+        <w:tcBorders>
+          <w:top w:val="single" w:sz="4" w:space="0" w:color="000000" w:themeColor="text1"/>
+          <w:left w:val="single" w:sz="4" w:space="0" w:color="000000" w:themeColor="text1"/>
+          <w:bottom w:val="single" w:sz="4" w:space="0" w:color="000000" w:themeColor="text1"/>
+          <w:right w:val="single" w:sz="4" w:space="0" w:color="000000" w:themeColor="text1"/>
+          <w:insideH w:val="nil"/>
+          <w:insideV w:val="nil"/>
+        </w:tcBorders>
+        <w:shd w:val="clear" w:color="auto" w:fill="000000" w:themeFill="text1"/>
+      </w:tcPr>
+    </w:tblStylePr>
+    <w:tblStylePr w:type="lastRow">
+      <w:rPr>
+        <w:b/>
+        <w:bCs/>
+      </w:rPr>
+      <w:tblPr/>
+      <w:tcPr>
+        <w:tcBorders>
+          <w:top w:val="double" w:sz="4" w:space="0" w:color="000000" w:themeColor="text1"/>
+        </w:tcBorders>
+      </w:tcPr>
+    </w:tblStylePr>
+    <w:tblStylePr w:type="firstCol">
+      <w:rPr>
+        <w:b/>
+        <w:bCs/>
+      </w:rPr>
+    </w:tblStylePr>
+    <w:tblStylePr w:type="lastCol">
+      <w:rPr>
+        <w:b/>
+        <w:bCs/>
+      </w:rPr>
+    </w:tblStylePr>
+    <w:tblStylePr w:type="band1Vert">
+      <w:tblPr/>
+      <w:tcPr>
+        <w:shd w:val="clear" w:color="auto" w:fill="CCCCCC" w:themeFill="text1" w:themeFillTint="33"/>
+      </w:tcPr>
+    </w:tblStylePr>
+    <w:tblStylePr w:type="band1Horz">
+      <w:tblPr/>
+      <w:tcPr>
+        <w:shd w:val="clear" w:color="auto" w:fill="CCCCCC" w:themeFill="text1" w:themeFillTint="33"/>
+      </w:tcPr>
+    </w:tblStylePr>
+  </w:style>
+  <w:style w:type="table" w:styleId="Tabladecuadrcula6concolores-nfasis5">
+    <w:name w:val="Grid Table 6 Colorful Accent 5"/>
+    <w:basedOn w:val="Tablanormal"/>
+    <w:uiPriority w:val="51"/>
+    <w:rsid w:val="006D3D20"/>
+    <w:pPr>
+      <w:spacing w:after="0" w:line="240" w:lineRule="auto"/>
+    </w:pPr>
+    <w:rPr>
+      <w:color w:val="2F5496" w:themeColor="accent5" w:themeShade="BF"/>
+    </w:rPr>
+    <w:tblPr>
+      <w:tblStyleRowBandSize w:val="1"/>
+      <w:tblStyleColBandSize w:val="1"/>
+      <w:tblInd w:w="0" w:type="dxa"/>
+      <w:tblBorders>
+        <w:top w:val="single" w:sz="4" w:space="0" w:color="8EAADB" w:themeColor="accent5" w:themeTint="99"/>
+        <w:left w:val="single" w:sz="4" w:space="0" w:color="8EAADB" w:themeColor="accent5" w:themeTint="99"/>
+        <w:bottom w:val="single" w:sz="4" w:space="0" w:color="8EAADB" w:themeColor="accent5" w:themeTint="99"/>
+        <w:right w:val="single" w:sz="4" w:space="0" w:color="8EAADB" w:themeColor="accent5" w:themeTint="99"/>
+        <w:insideH w:val="single" w:sz="4" w:space="0" w:color="8EAADB" w:themeColor="accent5" w:themeTint="99"/>
+        <w:insideV w:val="single" w:sz="4" w:space="0" w:color="8EAADB" w:themeColor="accent5" w:themeTint="99"/>
+      </w:tblBorders>
+      <w:tblCellMar>
+        <w:top w:w="0" w:type="dxa"/>
+        <w:left w:w="108" w:type="dxa"/>
+        <w:bottom w:w="0" w:type="dxa"/>
+        <w:right w:w="108" w:type="dxa"/>
+      </w:tblCellMar>
+    </w:tblPr>
+    <w:tblStylePr w:type="firstRow">
+      <w:rPr>
+        <w:b/>
+        <w:bCs/>
+      </w:rPr>
+      <w:tblPr/>
+      <w:tcPr>
+        <w:tcBorders>
+          <w:bottom w:val="single" w:sz="12" w:space="0" w:color="8EAADB" w:themeColor="accent5" w:themeTint="99"/>
+        </w:tcBorders>
+      </w:tcPr>
+    </w:tblStylePr>
+    <w:tblStylePr w:type="lastRow">
+      <w:rPr>
+        <w:b/>
+        <w:bCs/>
+      </w:rPr>
+      <w:tblPr/>
+      <w:tcPr>
+        <w:tcBorders>
+          <w:top w:val="double" w:sz="4" w:space="0" w:color="8EAADB" w:themeColor="accent5" w:themeTint="99"/>
+        </w:tcBorders>
+      </w:tcPr>
+    </w:tblStylePr>
+    <w:tblStylePr w:type="firstCol">
+      <w:rPr>
+        <w:b/>
+        <w:bCs/>
+      </w:rPr>
+    </w:tblStylePr>
+    <w:tblStylePr w:type="lastCol">
+      <w:rPr>
+        <w:b/>
+        <w:bCs/>
+      </w:rPr>
+    </w:tblStylePr>
+    <w:tblStylePr w:type="band1Vert">
+      <w:tblPr/>
+      <w:tcPr>
+        <w:shd w:val="clear" w:color="auto" w:fill="D9E2F3" w:themeFill="accent5" w:themeFillTint="33"/>
+      </w:tcPr>
+    </w:tblStylePr>
+    <w:tblStylePr w:type="band1Horz">
+      <w:tblPr/>
+      <w:tcPr>
+        <w:shd w:val="clear" w:color="auto" w:fill="D9E2F3" w:themeFill="accent5" w:themeFillTint="33"/>
+      </w:tcPr>
+    </w:tblStylePr>
+  </w:style>
+  <w:style w:type="paragraph" w:styleId="Prrafodelista">
+    <w:name w:val="List Paragraph"/>
+    <w:basedOn w:val="Normal"/>
+    <w:uiPriority w:val="34"/>
+    <w:qFormat/>
+    <w:rsid w:val="003C6DC9"/>
+    <w:pPr>
+      <w:ind w:left="720"/>
+      <w:contextualSpacing/>
+    </w:pPr>
+  </w:style>
+  <w:style w:type="paragraph" w:styleId="Sinespaciado">
+    <w:name w:val="No Spacing"/>
+    <w:link w:val="SinespaciadoCar"/>
+    <w:uiPriority w:val="1"/>
+    <w:qFormat/>
+    <w:rsid w:val="00E03AFF"/>
+    <w:pPr>
+      <w:spacing w:after="0" w:line="240" w:lineRule="auto"/>
+    </w:pPr>
+    <w:rPr>
+      <w:rFonts w:eastAsiaTheme="minorEastAsia"/>
+      <w:lang w:eastAsia="es-GT"/>
+    </w:rPr>
+  </w:style>
+  <w:style w:type="character" w:customStyle="1" w:styleId="SinespaciadoCar">
+    <w:name w:val="Sin espaciado Car"/>
+    <w:basedOn w:val="Fuentedeprrafopredeter"/>
+    <w:link w:val="Sinespaciado"/>
+    <w:uiPriority w:val="1"/>
+    <w:rsid w:val="00E03AFF"/>
+    <w:rPr>
+      <w:rFonts w:eastAsiaTheme="minorEastAsia"/>
+      <w:lang w:eastAsia="es-GT"/>
+    </w:rPr>
+  </w:style>
+</w:styles>
+</file>
+
+<file path=word/glossary/document.xml><?xml version="1.0" encoding="utf-8"?>
+<w:glossaryDocument xmlns:wpc="http://schemas.microsoft.com/office/word/2010/wordprocessingCanvas" xmlns:mc="http://schemas.openxmlformats.org/markup-compatibility/2006" xmlns:o="urn:schemas-microsoft-com:office:office" xmlns:r="http://schemas.openxmlformats.org/officeDocument/2006/relationships" xmlns:m="http://schemas.openxmlformats.org/officeDocument/2006/math" xmlns:v="urn:schemas-microsoft-com:vml" xmlns:wp14="http://schemas.microsoft.com/office/word/2010/wordprocessingDrawing" xmlns:wp="http://schemas.openxmlformats.org/drawingml/2006/wordprocessingDrawing" xmlns:w10="urn:schemas-microsoft-com:office:word" xmlns:w="http://schemas.openxmlformats.org/wordprocessingml/2006/main" xmlns:w14="http://schemas.microsoft.com/office/word/2010/wordml" xmlns:w15="http://schemas.microsoft.com/office/word/2012/wordml" xmlns:wpg="http://schemas.microsoft.com/office/word/2010/wordprocessingGroup" xmlns:wpi="http://schemas.microsoft.com/office/word/2010/wordprocessingInk" xmlns:wne="http://schemas.microsoft.com/office/word/2006/wordml" xmlns:wps="http://schemas.microsoft.com/office/word/2010/wordprocessingShape" mc:Ignorable="w14 w15 wp14">
+  <w:docParts>
+    <w:docPart>
+      <w:docPartPr>
+        <w:name w:val="BAD27903AD1547DAB5E5D1C4E93F379E"/>
+        <w:category>
+          <w:name w:val="General"/>
+          <w:gallery w:val="placeholder"/>
+        </w:category>
+        <w:types>
+          <w:type w:val="bbPlcHdr"/>
+        </w:types>
+        <w:behaviors>
+          <w:behavior w:val="content"/>
+        </w:behaviors>
+        <w:guid w:val="{6854DB5E-F82C-40E6-89FF-527267D5A1BE}"/>
+      </w:docPartPr>
+      <w:docPartBody>
+        <w:p>
+          <w:pPr>
+            <w:pStyle w:val="BAD27903AD1547DAB5E5D1C4E93F379E"/>
+          </w:pPr>
+          <w:r>
+            <w:rPr>
+              <w:rFonts w:asciiTheme="majorHAnsi" w:eastAsiaTheme="majorEastAsia" w:hAnsiTheme="majorHAnsi" w:cstheme="majorBidi"/>
+              <w:caps/>
+              <w:color w:val="5B9BD5" w:themeColor="accent1"/>
+              <w:sz w:val="80"/>
+              <w:szCs w:val="80"/>
+              <w:lang w:val="es-ES"/>
+            </w:rPr>
+            <w:t>[Título del documento]</w:t>
+          </w:r>
+        </w:p>
+      </w:docPartBody>
+    </w:docPart>
+    <w:docPart>
+      <w:docPartPr>
+        <w:name w:val="99F976B58C8E44F592DAC2F58FA8CB13"/>
+        <w:category>
+          <w:name w:val="General"/>
+          <w:gallery w:val="placeholder"/>
+        </w:category>
+        <w:types>
+          <w:type w:val="bbPlcHdr"/>
+        </w:types>
+        <w:behaviors>
+          <w:behavior w:val="content"/>
+        </w:behaviors>
+        <w:guid w:val="{85666499-D8A7-4521-B1BF-B2C23E3E0093}"/>
+      </w:docPartPr>
+      <w:docPartBody>
+        <w:p>
+          <w:pPr>
+            <w:pStyle w:val="99F976B58C8E44F592DAC2F58FA8CB13"/>
+          </w:pPr>
+          <w:r>
+            <w:rPr>
+              <w:color w:val="5B9BD5" w:themeColor="accent1"/>
+              <w:sz w:val="28"/>
+              <w:szCs w:val="28"/>
+              <w:lang w:val="es-ES"/>
+            </w:rPr>
+            <w:t>[Subtítulo del documento]</w:t>
+          </w:r>
+        </w:p>
+      </w:docPartBody>
+    </w:docPart>
+  </w:docParts>
+</w:glossaryDocument>
+</file>
+
+<file path=word/glossary/fontTable.xml><?xml version="1.0" encoding="utf-8"?>
+<w:fonts xmlns:mc="http://schemas.openxmlformats.org/markup-compatibility/2006" xmlns:r="http://schemas.openxmlformats.org/officeDocument/2006/relationships" xmlns:w="http://schemas.openxmlformats.org/wordprocessingml/2006/main" xmlns:w14="http://schemas.microsoft.com/office/word/2010/wordml" xmlns:w15="http://schemas.microsoft.com/office/word/2012/wordml" mc:Ignorable="w14 w15">
+  <w:font w:name="Times New Roman">
+    <w:panose1 w:val="02020603050405020304"/>
+    <w:charset w:val="00"/>
+    <w:family w:val="roman"/>
+    <w:pitch w:val="variable"/>
+    <w:sig w:usb0="E0002EFF" w:usb1="C0007843" w:usb2="00000009" w:usb3="00000000" w:csb0="000001FF" w:csb1="00000000"/>
+  </w:font>
+  <w:font w:name="Calibri">
+    <w:panose1 w:val="020F0502020204030204"/>
+    <w:charset w:val="00"/>
+    <w:family w:val="swiss"/>
+    <w:pitch w:val="variable"/>
+    <w:sig w:usb0="E00002FF" w:usb1="4000ACFF" w:usb2="00000001" w:usb3="00000000" w:csb0="0000019F" w:csb1="00000000"/>
+  </w:font>
+  <w:font w:name="Arial">
+    <w:panose1 w:val="020B0604020202020204"/>
+    <w:charset w:val="00"/>
+    <w:family w:val="swiss"/>
+    <w:pitch w:val="variable"/>
+    <w:sig w:usb0="E0002EFF" w:usb1="C0007843" w:usb2="00000009" w:usb3="00000000" w:csb0="000001FF" w:csb1="00000000"/>
+  </w:font>
+  <w:font w:name="Calibri Light">
+    <w:panose1 w:val="020F0302020204030204"/>
+    <w:charset w:val="00"/>
+    <w:family w:val="swiss"/>
+    <w:pitch w:val="variable"/>
+    <w:sig w:usb0="A00002EF" w:usb1="4000207B" w:usb2="00000000" w:usb3="00000000" w:csb0="0000019F" w:csb1="00000000"/>
+  </w:font>
+</w:fonts>
+</file>
+
+<file path=word/glossary/settings.xml><?xml version="1.0" encoding="utf-8"?>
+<w:settings xmlns:mc="http://schemas.openxmlformats.org/markup-compatibility/2006" xmlns:o="urn:schemas-microsoft-com:office:office" xmlns:r="http://schemas.openxmlformats.org/officeDocument/2006/relationships" xmlns:m="http://schemas.openxmlformats.org/officeDocument/2006/math" xmlns:v="urn:schemas-microsoft-com:vml" xmlns:w10="urn:schemas-microsoft-com:office:word" xmlns:w="http://schemas.openxmlformats.org/wordprocessingml/2006/main" xmlns:w14="http://schemas.microsoft.com/office/word/2010/wordml" xmlns:w15="http://schemas.microsoft.com/office/word/2012/wordml" xmlns:sl="http://schemas.openxmlformats.org/schemaLibrary/2006/main" mc:Ignorable="w14 w15">
+  <w:view w:val="normal"/>
+  <w:defaultTabStop w:val="708"/>
+  <w:hyphenationZone w:val="425"/>
+  <w:characterSpacingControl w:val="doNotCompress"/>
+  <w:compat>
+    <w:useFELayout/>
+    <w:compatSetting w:name="compatibilityMode" w:uri="http://schemas.microsoft.com/office/word" w:val="15"/>
+    <w:compatSetting w:name="overrideTableStyleFontSizeAndJustification" w:uri="http://schemas.microsoft.com/office/word" w:val="1"/>
+    <w:compatSetting w:name="enableOpenTypeFeatures" w:uri="http://schemas.microsoft.com/office/word" w:val="1"/>
+    <w:compatSetting w:name="doNotFlipMirrorIndents" w:uri="http://schemas.microsoft.com/office/word" w:val="1"/>
+    <w:compatSetting w:name="differentiateMultirowTableHeaders" w:uri="http://schemas.microsoft.com/office/word" w:val="1"/>
+  </w:compat>
+  <w:rsids>
+    <w:rsidRoot w:val="009D0054"/>
+    <w:rsid w:val="009D0054"/>
+  </w:rsids>
+  <m:mathPr>
+    <m:mathFont m:val="Cambria Math"/>
+    <m:brkBin m:val="before"/>
+    <m:brkBinSub m:val="--"/>
+    <m:smallFrac m:val="0"/>
+    <m:dispDef/>
+    <m:lMargin m:val="0"/>
+    <m:rMargin m:val="0"/>
+    <m:defJc m:val="centerGroup"/>
+    <m:wrapIndent m:val="1440"/>
+    <m:intLim m:val="subSup"/>
+    <m:naryLim m:val="undOvr"/>
+  </m:mathPr>
+  <w:themeFontLang w:val="es-GT"/>
+  <w:clrSchemeMapping w:bg1="light1" w:t1="dark1" w:bg2="light2" w:t2="dark2" w:accent1="accent1" w:accent2="accent2" w:accent3="accent3" w:accent4="accent4" w:accent5="accent5" w:accent6="accent6" w:hyperlink="hyperlink" w:followedHyperlink="followedHyperlink"/>
+  <w:decimalSymbol w:val=","/>
+  <w:listSeparator w:val=";"/>
+  <w15:chartTrackingRefBased/>
+</w:settings>
+</file>
+
+<file path=word/glossary/styles.xml><?xml version="1.0" encoding="utf-8"?>
+<w:styles xmlns:mc="http://schemas.openxmlformats.org/markup-compatibility/2006" xmlns:r="http://schemas.openxmlformats.org/officeDocument/2006/relationships" xmlns:w="http://schemas.openxmlformats.org/wordprocessingml/2006/main" xmlns:w14="http://schemas.microsoft.com/office/word/2010/wordml" xmlns:w15="http://schemas.microsoft.com/office/word/2012/wordml" mc:Ignorable="w14 w15">
+  <w:docDefaults>
+    <w:rPrDefault>
+      <w:rPr>
+        <w:rFonts w:asciiTheme="minorHAnsi" w:eastAsiaTheme="minorEastAsia" w:hAnsiTheme="minorHAnsi" w:cstheme="minorBidi"/>
+        <w:sz w:val="22"/>
+        <w:szCs w:val="22"/>
+        <w:lang w:val="es-GT" w:eastAsia="es-GT" w:bidi="ar-SA"/>
       </w:rPr>
     </w:rPrDefault>
     <w:pPrDefault>
@@ -10201,388 +17886,22 @@
     <w:semiHidden/>
     <w:unhideWhenUsed/>
   </w:style>
-  <w:style w:type="table" w:styleId="Tablaconcuadrcula">
-    <w:name w:val="Table Grid"/>
-    <w:basedOn w:val="Tablanormal"/>
-    <w:uiPriority w:val="39"/>
-    <w:rsid w:val="00466E56"/>
-    <w:pPr>
-      <w:spacing w:after="0" w:line="240" w:lineRule="auto"/>
-    </w:pPr>
-    <w:tblPr>
-      <w:tblInd w:w="0" w:type="dxa"/>
-      <w:tblBorders>
-        <w:top w:val="single" w:sz="4" w:space="0" w:color="auto"/>
-        <w:left w:val="single" w:sz="4" w:space="0" w:color="auto"/>
-        <w:bottom w:val="single" w:sz="4" w:space="0" w:color="auto"/>
-        <w:right w:val="single" w:sz="4" w:space="0" w:color="auto"/>
-        <w:insideH w:val="single" w:sz="4" w:space="0" w:color="auto"/>
-        <w:insideV w:val="single" w:sz="4" w:space="0" w:color="auto"/>
-      </w:tblBorders>
-      <w:tblCellMar>
-        <w:top w:w="0" w:type="dxa"/>
-        <w:left w:w="108" w:type="dxa"/>
-        <w:bottom w:w="0" w:type="dxa"/>
-        <w:right w:w="108" w:type="dxa"/>
-      </w:tblCellMar>
-    </w:tblPr>
+  <w:style w:type="paragraph" w:customStyle="1" w:styleId="BAD27903AD1547DAB5E5D1C4E93F379E">
+    <w:name w:val="BAD27903AD1547DAB5E5D1C4E93F379E"/>
+    <w:rsid w:val="009D0054"/>
   </w:style>
-  <w:style w:type="table" w:styleId="Tabladecuadrcula4-nfasis5">
-    <w:name w:val="Grid Table 4 Accent 5"/>
-    <w:basedOn w:val="Tablanormal"/>
-    <w:uiPriority w:val="49"/>
-    <w:rsid w:val="00D71DE3"/>
-    <w:pPr>
-      <w:spacing w:after="0" w:line="240" w:lineRule="auto"/>
-    </w:pPr>
-    <w:tblPr>
-      <w:tblStyleRowBandSize w:val="1"/>
-      <w:tblStyleColBandSize w:val="1"/>
-      <w:tblInd w:w="0" w:type="dxa"/>
-      <w:tblBorders>
-        <w:top w:val="single" w:sz="4" w:space="0" w:color="8EAADB" w:themeColor="accent5" w:themeTint="99"/>
-        <w:left w:val="single" w:sz="4" w:space="0" w:color="8EAADB" w:themeColor="accent5" w:themeTint="99"/>
-        <w:bottom w:val="single" w:sz="4" w:space="0" w:color="8EAADB" w:themeColor="accent5" w:themeTint="99"/>
-        <w:right w:val="single" w:sz="4" w:space="0" w:color="8EAADB" w:themeColor="accent5" w:themeTint="99"/>
-        <w:insideH w:val="single" w:sz="4" w:space="0" w:color="8EAADB" w:themeColor="accent5" w:themeTint="99"/>
-        <w:insideV w:val="single" w:sz="4" w:space="0" w:color="8EAADB" w:themeColor="accent5" w:themeTint="99"/>
-      </w:tblBorders>
-      <w:tblCellMar>
-        <w:top w:w="0" w:type="dxa"/>
-        <w:left w:w="108" w:type="dxa"/>
-        <w:bottom w:w="0" w:type="dxa"/>
-        <w:right w:w="108" w:type="dxa"/>
-      </w:tblCellMar>
-    </w:tblPr>
-    <w:tblStylePr w:type="firstRow">
-      <w:rPr>
-        <w:b/>
-        <w:bCs/>
-        <w:color w:val="FFFFFF" w:themeColor="background1"/>
-      </w:rPr>
-      <w:tblPr/>
-      <w:tcPr>
-        <w:tcBorders>
-          <w:top w:val="single" w:sz="4" w:space="0" w:color="4472C4" w:themeColor="accent5"/>
-          <w:left w:val="single" w:sz="4" w:space="0" w:color="4472C4" w:themeColor="accent5"/>
-          <w:bottom w:val="single" w:sz="4" w:space="0" w:color="4472C4" w:themeColor="accent5"/>
-          <w:right w:val="single" w:sz="4" w:space="0" w:color="4472C4" w:themeColor="accent5"/>
-          <w:insideH w:val="nil"/>
-          <w:insideV w:val="nil"/>
-        </w:tcBorders>
-        <w:shd w:val="clear" w:color="auto" w:fill="4472C4" w:themeFill="accent5"/>
-      </w:tcPr>
-    </w:tblStylePr>
-    <w:tblStylePr w:type="lastRow">
-      <w:rPr>
-        <w:b/>
-        <w:bCs/>
-      </w:rPr>
-      <w:tblPr/>
-      <w:tcPr>
-        <w:tcBorders>
-          <w:top w:val="double" w:sz="4" w:space="0" w:color="4472C4" w:themeColor="accent5"/>
-        </w:tcBorders>
-      </w:tcPr>
-    </w:tblStylePr>
-    <w:tblStylePr w:type="firstCol">
-      <w:rPr>
-        <w:b/>
-        <w:bCs/>
-      </w:rPr>
-    </w:tblStylePr>
-    <w:tblStylePr w:type="lastCol">
-      <w:rPr>
-        <w:b/>
-        <w:bCs/>
-      </w:rPr>
-    </w:tblStylePr>
-    <w:tblStylePr w:type="band1Vert">
-      <w:tblPr/>
-      <w:tcPr>
-        <w:shd w:val="clear" w:color="auto" w:fill="D9E2F3" w:themeFill="accent5" w:themeFillTint="33"/>
-      </w:tcPr>
-    </w:tblStylePr>
-    <w:tblStylePr w:type="band1Horz">
-      <w:tblPr/>
-      <w:tcPr>
-        <w:shd w:val="clear" w:color="auto" w:fill="D9E2F3" w:themeFill="accent5" w:themeFillTint="33"/>
-      </w:tcPr>
-    </w:tblStylePr>
-  </w:style>
-  <w:style w:type="paragraph" w:customStyle="1" w:styleId="Default">
-    <w:name w:val="Default"/>
-    <w:rsid w:val="00C70ACD"/>
-    <w:pPr>
-      <w:autoSpaceDE w:val="0"/>
-      <w:autoSpaceDN w:val="0"/>
-      <w:adjustRightInd w:val="0"/>
-      <w:spacing w:after="0" w:line="240" w:lineRule="auto"/>
-    </w:pPr>
-    <w:rPr>
-      <w:rFonts w:ascii="Times New Roman" w:hAnsi="Times New Roman" w:cs="Times New Roman"/>
-      <w:color w:val="000000"/>
-      <w:sz w:val="24"/>
-      <w:szCs w:val="24"/>
-    </w:rPr>
-  </w:style>
-  <w:style w:type="table" w:styleId="Tabladecuadrcula4-nfasis4">
-    <w:name w:val="Grid Table 4 Accent 4"/>
-    <w:basedOn w:val="Tablanormal"/>
-    <w:uiPriority w:val="49"/>
-    <w:rsid w:val="00053027"/>
-    <w:pPr>
-      <w:spacing w:after="0" w:line="240" w:lineRule="auto"/>
-    </w:pPr>
-    <w:tblPr>
-      <w:tblStyleRowBandSize w:val="1"/>
-      <w:tblStyleColBandSize w:val="1"/>
-      <w:tblInd w:w="0" w:type="dxa"/>
-      <w:tblBorders>
-        <w:top w:val="single" w:sz="4" w:space="0" w:color="FFD966" w:themeColor="accent4" w:themeTint="99"/>
-        <w:left w:val="single" w:sz="4" w:space="0" w:color="FFD966" w:themeColor="accent4" w:themeTint="99"/>
-        <w:bottom w:val="single" w:sz="4" w:space="0" w:color="FFD966" w:themeColor="accent4" w:themeTint="99"/>
-        <w:right w:val="single" w:sz="4" w:space="0" w:color="FFD966" w:themeColor="accent4" w:themeTint="99"/>
-        <w:insideH w:val="single" w:sz="4" w:space="0" w:color="FFD966" w:themeColor="accent4" w:themeTint="99"/>
-        <w:insideV w:val="single" w:sz="4" w:space="0" w:color="FFD966" w:themeColor="accent4" w:themeTint="99"/>
-      </w:tblBorders>
-      <w:tblCellMar>
-        <w:top w:w="0" w:type="dxa"/>
-        <w:left w:w="108" w:type="dxa"/>
-        <w:bottom w:w="0" w:type="dxa"/>
-        <w:right w:w="108" w:type="dxa"/>
-      </w:tblCellMar>
-    </w:tblPr>
-    <w:tblStylePr w:type="firstRow">
-      <w:rPr>
-        <w:b/>
-        <w:bCs/>
-        <w:color w:val="FFFFFF" w:themeColor="background1"/>
-      </w:rPr>
-      <w:tblPr/>
-      <w:tcPr>
-        <w:tcBorders>
-          <w:top w:val="single" w:sz="4" w:space="0" w:color="FFC000" w:themeColor="accent4"/>
-          <w:left w:val="single" w:sz="4" w:space="0" w:color="FFC000" w:themeColor="accent4"/>
-          <w:bottom w:val="single" w:sz="4" w:space="0" w:color="FFC000" w:themeColor="accent4"/>
-          <w:right w:val="single" w:sz="4" w:space="0" w:color="FFC000" w:themeColor="accent4"/>
-          <w:insideH w:val="nil"/>
-          <w:insideV w:val="nil"/>
-        </w:tcBorders>
-        <w:shd w:val="clear" w:color="auto" w:fill="FFC000" w:themeFill="accent4"/>
-      </w:tcPr>
-    </w:tblStylePr>
-    <w:tblStylePr w:type="lastRow">
-      <w:rPr>
-        <w:b/>
-        <w:bCs/>
-      </w:rPr>
-      <w:tblPr/>
-      <w:tcPr>
-        <w:tcBorders>
-          <w:top w:val="double" w:sz="4" w:space="0" w:color="FFC000" w:themeColor="accent4"/>
-        </w:tcBorders>
-      </w:tcPr>
-    </w:tblStylePr>
-    <w:tblStylePr w:type="firstCol">
-      <w:rPr>
-        <w:b/>
-        <w:bCs/>
-      </w:rPr>
-    </w:tblStylePr>
-    <w:tblStylePr w:type="lastCol">
-      <w:rPr>
-        <w:b/>
-        <w:bCs/>
-      </w:rPr>
-    </w:tblStylePr>
-    <w:tblStylePr w:type="band1Vert">
-      <w:tblPr/>
-      <w:tcPr>
-        <w:shd w:val="clear" w:color="auto" w:fill="FFF2CC" w:themeFill="accent4" w:themeFillTint="33"/>
-      </w:tcPr>
-    </w:tblStylePr>
-    <w:tblStylePr w:type="band1Horz">
-      <w:tblPr/>
-      <w:tcPr>
-        <w:shd w:val="clear" w:color="auto" w:fill="FFF2CC" w:themeFill="accent4" w:themeFillTint="33"/>
-      </w:tcPr>
-    </w:tblStylePr>
-  </w:style>
-  <w:style w:type="table" w:styleId="Tabladecuadrcula4">
-    <w:name w:val="Grid Table 4"/>
-    <w:basedOn w:val="Tablanormal"/>
-    <w:uiPriority w:val="49"/>
-    <w:rsid w:val="00053027"/>
-    <w:pPr>
-      <w:spacing w:after="0" w:line="240" w:lineRule="auto"/>
-    </w:pPr>
-    <w:tblPr>
-      <w:tblStyleRowBandSize w:val="1"/>
-      <w:tblStyleColBandSize w:val="1"/>
-      <w:tblInd w:w="0" w:type="dxa"/>
-      <w:tblBorders>
-        <w:top w:val="single" w:sz="4" w:space="0" w:color="666666" w:themeColor="text1" w:themeTint="99"/>
-        <w:left w:val="single" w:sz="4" w:space="0" w:color="666666" w:themeColor="text1" w:themeTint="99"/>
-        <w:bottom w:val="single" w:sz="4" w:space="0" w:color="666666" w:themeColor="text1" w:themeTint="99"/>
-        <w:right w:val="single" w:sz="4" w:space="0" w:color="666666" w:themeColor="text1" w:themeTint="99"/>
-        <w:insideH w:val="single" w:sz="4" w:space="0" w:color="666666" w:themeColor="text1" w:themeTint="99"/>
-        <w:insideV w:val="single" w:sz="4" w:space="0" w:color="666666" w:themeColor="text1" w:themeTint="99"/>
-      </w:tblBorders>
-      <w:tblCellMar>
-        <w:top w:w="0" w:type="dxa"/>
-        <w:left w:w="108" w:type="dxa"/>
-        <w:bottom w:w="0" w:type="dxa"/>
-        <w:right w:w="108" w:type="dxa"/>
-      </w:tblCellMar>
-    </w:tblPr>
-    <w:tblStylePr w:type="firstRow">
-      <w:rPr>
-        <w:b/>
-        <w:bCs/>
-        <w:color w:val="FFFFFF" w:themeColor="background1"/>
-      </w:rPr>
-      <w:tblPr/>
-      <w:tcPr>
-        <w:tcBorders>
-          <w:top w:val="single" w:sz="4" w:space="0" w:color="000000" w:themeColor="text1"/>
-          <w:left w:val="single" w:sz="4" w:space="0" w:color="000000" w:themeColor="text1"/>
-          <w:bottom w:val="single" w:sz="4" w:space="0" w:color="000000" w:themeColor="text1"/>
-          <w:right w:val="single" w:sz="4" w:space="0" w:color="000000" w:themeColor="text1"/>
-          <w:insideH w:val="nil"/>
-          <w:insideV w:val="nil"/>
-        </w:tcBorders>
-        <w:shd w:val="clear" w:color="auto" w:fill="000000" w:themeFill="text1"/>
-      </w:tcPr>
-    </w:tblStylePr>
-    <w:tblStylePr w:type="lastRow">
-      <w:rPr>
-        <w:b/>
-        <w:bCs/>
-      </w:rPr>
-      <w:tblPr/>
-      <w:tcPr>
-        <w:tcBorders>
-          <w:top w:val="double" w:sz="4" w:space="0" w:color="000000" w:themeColor="text1"/>
-        </w:tcBorders>
-      </w:tcPr>
-    </w:tblStylePr>
-    <w:tblStylePr w:type="firstCol">
-      <w:rPr>
-        <w:b/>
-        <w:bCs/>
-      </w:rPr>
-    </w:tblStylePr>
-    <w:tblStylePr w:type="lastCol">
-      <w:rPr>
-        <w:b/>
-        <w:bCs/>
-      </w:rPr>
-    </w:tblStylePr>
-    <w:tblStylePr w:type="band1Vert">
-      <w:tblPr/>
-      <w:tcPr>
-        <w:shd w:val="clear" w:color="auto" w:fill="CCCCCC" w:themeFill="text1" w:themeFillTint="33"/>
-      </w:tcPr>
-    </w:tblStylePr>
-    <w:tblStylePr w:type="band1Horz">
-      <w:tblPr/>
-      <w:tcPr>
-        <w:shd w:val="clear" w:color="auto" w:fill="CCCCCC" w:themeFill="text1" w:themeFillTint="33"/>
-      </w:tcPr>
-    </w:tblStylePr>
-  </w:style>
-  <w:style w:type="table" w:styleId="Tabladecuadrcula6concolores-nfasis5">
-    <w:name w:val="Grid Table 6 Colorful Accent 5"/>
-    <w:basedOn w:val="Tablanormal"/>
-    <w:uiPriority w:val="51"/>
-    <w:rsid w:val="006D3D20"/>
-    <w:pPr>
-      <w:spacing w:after="0" w:line="240" w:lineRule="auto"/>
-    </w:pPr>
-    <w:rPr>
-      <w:color w:val="2F5496" w:themeColor="accent5" w:themeShade="BF"/>
-    </w:rPr>
-    <w:tblPr>
-      <w:tblStyleRowBandSize w:val="1"/>
-      <w:tblStyleColBandSize w:val="1"/>
-      <w:tblInd w:w="0" w:type="dxa"/>
-      <w:tblBorders>
-        <w:top w:val="single" w:sz="4" w:space="0" w:color="8EAADB" w:themeColor="accent5" w:themeTint="99"/>
-        <w:left w:val="single" w:sz="4" w:space="0" w:color="8EAADB" w:themeColor="accent5" w:themeTint="99"/>
-        <w:bottom w:val="single" w:sz="4" w:space="0" w:color="8EAADB" w:themeColor="accent5" w:themeTint="99"/>
-        <w:right w:val="single" w:sz="4" w:space="0" w:color="8EAADB" w:themeColor="accent5" w:themeTint="99"/>
-        <w:insideH w:val="single" w:sz="4" w:space="0" w:color="8EAADB" w:themeColor="accent5" w:themeTint="99"/>
-        <w:insideV w:val="single" w:sz="4" w:space="0" w:color="8EAADB" w:themeColor="accent5" w:themeTint="99"/>
-      </w:tblBorders>
-      <w:tblCellMar>
-        <w:top w:w="0" w:type="dxa"/>
-        <w:left w:w="108" w:type="dxa"/>
-        <w:bottom w:w="0" w:type="dxa"/>
-        <w:right w:w="108" w:type="dxa"/>
-      </w:tblCellMar>
-    </w:tblPr>
-    <w:tblStylePr w:type="firstRow">
-      <w:rPr>
-        <w:b/>
-        <w:bCs/>
-      </w:rPr>
-      <w:tblPr/>
-      <w:tcPr>
-        <w:tcBorders>
-          <w:bottom w:val="single" w:sz="12" w:space="0" w:color="8EAADB" w:themeColor="accent5" w:themeTint="99"/>
-        </w:tcBorders>
-      </w:tcPr>
-    </w:tblStylePr>
-    <w:tblStylePr w:type="lastRow">
-      <w:rPr>
-        <w:b/>
-        <w:bCs/>
-      </w:rPr>
-      <w:tblPr/>
-      <w:tcPr>
-        <w:tcBorders>
-          <w:top w:val="double" w:sz="4" w:space="0" w:color="8EAADB" w:themeColor="accent5" w:themeTint="99"/>
-        </w:tcBorders>
-      </w:tcPr>
-    </w:tblStylePr>
-    <w:tblStylePr w:type="firstCol">
-      <w:rPr>
-        <w:b/>
-        <w:bCs/>
-      </w:rPr>
-    </w:tblStylePr>
-    <w:tblStylePr w:type="lastCol">
-      <w:rPr>
-        <w:b/>
-        <w:bCs/>
-      </w:rPr>
-    </w:tblStylePr>
-    <w:tblStylePr w:type="band1Vert">
-      <w:tblPr/>
-      <w:tcPr>
-        <w:shd w:val="clear" w:color="auto" w:fill="D9E2F3" w:themeFill="accent5" w:themeFillTint="33"/>
-      </w:tcPr>
-    </w:tblStylePr>
-    <w:tblStylePr w:type="band1Horz">
-      <w:tblPr/>
-      <w:tcPr>
-        <w:shd w:val="clear" w:color="auto" w:fill="D9E2F3" w:themeFill="accent5" w:themeFillTint="33"/>
-      </w:tcPr>
-    </w:tblStylePr>
-  </w:style>
-  <w:style w:type="paragraph" w:styleId="Prrafodelista">
-    <w:name w:val="List Paragraph"/>
-    <w:basedOn w:val="Normal"/>
-    <w:uiPriority w:val="34"/>
-    <w:qFormat/>
-    <w:rsid w:val="003C6DC9"/>
-    <w:pPr>
-      <w:ind w:left="720"/>
-      <w:contextualSpacing/>
-    </w:pPr>
+  <w:style w:type="paragraph" w:customStyle="1" w:styleId="99F976B58C8E44F592DAC2F58FA8CB13">
+    <w:name w:val="99F976B58C8E44F592DAC2F58FA8CB13"/>
+    <w:rsid w:val="009D0054"/>
   </w:style>
 </w:styles>
+</file>
+
+<file path=word/glossary/webSettings.xml><?xml version="1.0" encoding="utf-8"?>
+<w:webSettings xmlns:mc="http://schemas.openxmlformats.org/markup-compatibility/2006" xmlns:r="http://schemas.openxmlformats.org/officeDocument/2006/relationships" xmlns:w="http://schemas.openxmlformats.org/wordprocessingml/2006/main" xmlns:w14="http://schemas.microsoft.com/office/word/2010/wordml" xmlns:w15="http://schemas.microsoft.com/office/word/2012/wordml" mc:Ignorable="w14 w15">
+  <w:optimizeForBrowser/>
+  <w:allowPNG/>
+</w:webSettings>
 </file>
 
 <file path=word/theme/theme1.xml><?xml version="1.0" encoding="utf-8"?>
@@ -10844,4 +18163,23 @@
     </a:ext>
   </a:extLst>
 </a:theme>
+</file>
+
+<file path=customXml/item1.xml><?xml version="1.0" encoding="utf-8"?>
+<CoverPageProperties xmlns="http://schemas.microsoft.com/office/2006/coverPageProps">
+  <PublishDate>13 de ocubre 2017</PublishDate>
+  <Abstract/>
+  <CompanyAddress>Carnet: 201403932</CompanyAddress>
+  <CompanyPhone/>
+  <CompanyFax/>
+  <CompanyEmail/>
+</CoverPageProperties>
+</file>
+
+<file path=customXml/itemProps1.xml><?xml version="1.0" encoding="utf-8"?>
+<ds:datastoreItem xmlns:ds="http://schemas.openxmlformats.org/officeDocument/2006/customXml" ds:itemID="{55AF091B-3C7A-41E3-B477-F2FDAA23CFDA}">
+  <ds:schemaRefs>
+    <ds:schemaRef ds:uri="http://schemas.microsoft.com/office/2006/coverPageProps"/>
+  </ds:schemaRefs>
+</ds:datastoreItem>
 </file>
--- a/Documentación/DOCUMENTACION WORD.docx
+++ b/Documentación/DOCUMENTACION WORD.docx
@@ -5,7 +5,9 @@
     <w:sdt>
       <w:sdtPr>
         <w:rPr>
+          <w:rFonts w:eastAsiaTheme="minorHAnsi"/>
           <w:color w:val="5B9BD5" w:themeColor="accent1"/>
+          <w:lang w:eastAsia="en-US"/>
         </w:rPr>
         <w:id w:val="-507982451"/>
         <w:docPartObj>
@@ -15,12 +17,11 @@
       </w:sdtPr>
       <w:sdtEndPr>
         <w:rPr>
-          <w:rFonts w:ascii="Arial" w:eastAsiaTheme="minorHAnsi" w:hAnsi="Arial" w:cs="Arial"/>
+          <w:rFonts w:ascii="Arial" w:hAnsi="Arial" w:cs="Arial"/>
           <w:b/>
           <w:color w:val="auto"/>
           <w:sz w:val="32"/>
           <w:szCs w:val="24"/>
-          <w:lang w:eastAsia="en-US"/>
         </w:rPr>
       </w:sdtEndPr>
       <w:sdtContent>
@@ -865,6 +866,7 @@
         </w:rPr>
         <w:t xml:space="preserve"> La empresa </w:t>
       </w:r>
+      <w:proofErr w:type="spellStart"/>
       <w:r>
         <w:rPr>
           <w:rFonts w:ascii="Arial" w:hAnsi="Arial" w:cs="Arial"/>
@@ -873,7 +875,40 @@
           <w:sz w:val="24"/>
           <w:szCs w:val="24"/>
         </w:rPr>
-        <w:t xml:space="preserve">Warlock Soft </w:t>
+        <w:t>Warlock</w:t>
+      </w:r>
+      <w:proofErr w:type="spellEnd"/>
+      <w:r>
+        <w:rPr>
+          <w:rFonts w:ascii="Arial" w:hAnsi="Arial" w:cs="Arial"/>
+          <w:i/>
+          <w:iCs/>
+          <w:sz w:val="24"/>
+          <w:szCs w:val="24"/>
+        </w:rPr>
+        <w:t xml:space="preserve"> </w:t>
+      </w:r>
+      <w:proofErr w:type="spellStart"/>
+      <w:r>
+        <w:rPr>
+          <w:rFonts w:ascii="Arial" w:hAnsi="Arial" w:cs="Arial"/>
+          <w:i/>
+          <w:iCs/>
+          <w:sz w:val="24"/>
+          <w:szCs w:val="24"/>
+        </w:rPr>
+        <w:t>Soft</w:t>
+      </w:r>
+      <w:proofErr w:type="spellEnd"/>
+      <w:r>
+        <w:rPr>
+          <w:rFonts w:ascii="Arial" w:hAnsi="Arial" w:cs="Arial"/>
+          <w:i/>
+          <w:iCs/>
+          <w:sz w:val="24"/>
+          <w:szCs w:val="24"/>
+        </w:rPr>
+        <w:t xml:space="preserve"> </w:t>
       </w:r>
       <w:r>
         <w:rPr>
@@ -4485,7 +4520,43 @@
                 <w:sz w:val="24"/>
                 <w:szCs w:val="24"/>
               </w:rPr>
-              <w:t>La administración del sitio queda a cargo del warlock soft, podrá generar reportes generales, ver los proyectos que son publicados por los usuarios y los perfiles de cada uno. Puede eliminar o suspender una cuenta.</w:t>
+              <w:t xml:space="preserve">La administración del sitio queda a cargo del </w:t>
+            </w:r>
+            <w:proofErr w:type="spellStart"/>
+            <w:r>
+              <w:rPr>
+                <w:rFonts w:ascii="Arial" w:hAnsi="Arial" w:cs="Arial"/>
+                <w:sz w:val="24"/>
+                <w:szCs w:val="24"/>
+              </w:rPr>
+              <w:t>warlock</w:t>
+            </w:r>
+            <w:proofErr w:type="spellEnd"/>
+            <w:r>
+              <w:rPr>
+                <w:rFonts w:ascii="Arial" w:hAnsi="Arial" w:cs="Arial"/>
+                <w:sz w:val="24"/>
+                <w:szCs w:val="24"/>
+              </w:rPr>
+              <w:t xml:space="preserve"> </w:t>
+            </w:r>
+            <w:proofErr w:type="spellStart"/>
+            <w:r>
+              <w:rPr>
+                <w:rFonts w:ascii="Arial" w:hAnsi="Arial" w:cs="Arial"/>
+                <w:sz w:val="24"/>
+                <w:szCs w:val="24"/>
+              </w:rPr>
+              <w:t>soft</w:t>
+            </w:r>
+            <w:proofErr w:type="spellEnd"/>
+            <w:r>
+              <w:rPr>
+                <w:rFonts w:ascii="Arial" w:hAnsi="Arial" w:cs="Arial"/>
+                <w:sz w:val="24"/>
+                <w:szCs w:val="24"/>
+              </w:rPr>
+              <w:t>, podrá generar reportes generales, ver los proyectos que son publicados por los usuarios y los perfiles de cada uno. Puede eliminar o suspender una cuenta.</w:t>
             </w:r>
           </w:p>
         </w:tc>
@@ -6977,7 +7048,6 @@
                 <w:szCs w:val="24"/>
               </w:rPr>
             </w:pPr>
-            <w:bookmarkStart w:id="0" w:name="_GoBack"/>
             <w:r>
               <w:rPr>
                 <w:rFonts w:ascii="Arial" w:hAnsi="Arial" w:cs="Arial"/>
@@ -9143,7 +9213,6 @@
         </w:rPr>
       </w:pPr>
     </w:p>
-    <w:bookmarkEnd w:id="0"/>
     <w:p>
       <w:pPr>
         <w:jc w:val="center"/>
@@ -9614,7 +9683,25 @@
                 <w:sz w:val="24"/>
                 <w:szCs w:val="24"/>
               </w:rPr>
-              <w:t>El sistema verifica si el correo y el nickname no son repetidos</w:t>
+              <w:t xml:space="preserve">El sistema verifica si el correo y el </w:t>
+            </w:r>
+            <w:proofErr w:type="spellStart"/>
+            <w:r>
+              <w:rPr>
+                <w:rFonts w:ascii="Arial" w:hAnsi="Arial" w:cs="Arial"/>
+                <w:sz w:val="24"/>
+                <w:szCs w:val="24"/>
+              </w:rPr>
+              <w:t>nickname</w:t>
+            </w:r>
+            <w:proofErr w:type="spellEnd"/>
+            <w:r>
+              <w:rPr>
+                <w:rFonts w:ascii="Arial" w:hAnsi="Arial" w:cs="Arial"/>
+                <w:sz w:val="24"/>
+                <w:szCs w:val="24"/>
+              </w:rPr>
+              <w:t xml:space="preserve"> no son repetidos</w:t>
             </w:r>
           </w:p>
           <w:p>
@@ -10116,7 +10203,25 @@
                 <w:sz w:val="24"/>
                 <w:szCs w:val="24"/>
               </w:rPr>
-              <w:t>El usuario se logea con sus credenciales correctamente</w:t>
+              <w:t xml:space="preserve">El usuario se </w:t>
+            </w:r>
+            <w:proofErr w:type="spellStart"/>
+            <w:r>
+              <w:rPr>
+                <w:rFonts w:ascii="Arial" w:hAnsi="Arial" w:cs="Arial"/>
+                <w:sz w:val="24"/>
+                <w:szCs w:val="24"/>
+              </w:rPr>
+              <w:t>logea</w:t>
+            </w:r>
+            <w:proofErr w:type="spellEnd"/>
+            <w:r>
+              <w:rPr>
+                <w:rFonts w:ascii="Arial" w:hAnsi="Arial" w:cs="Arial"/>
+                <w:sz w:val="24"/>
+                <w:szCs w:val="24"/>
+              </w:rPr>
+              <w:t xml:space="preserve"> con sus credenciales correctamente</w:t>
             </w:r>
           </w:p>
           <w:p>
@@ -10738,7 +10843,25 @@
                 <w:sz w:val="24"/>
                 <w:szCs w:val="24"/>
               </w:rPr>
-              <w:t>2. de no encontrarlo por el correo, intentar con el nickname del usuario.</w:t>
+              <w:t xml:space="preserve">2. de no encontrarlo por el correo, intentar con el </w:t>
+            </w:r>
+            <w:proofErr w:type="spellStart"/>
+            <w:r>
+              <w:rPr>
+                <w:rFonts w:ascii="Arial" w:hAnsi="Arial" w:cs="Arial"/>
+                <w:sz w:val="24"/>
+                <w:szCs w:val="24"/>
+              </w:rPr>
+              <w:t>nickname</w:t>
+            </w:r>
+            <w:proofErr w:type="spellEnd"/>
+            <w:r>
+              <w:rPr>
+                <w:rFonts w:ascii="Arial" w:hAnsi="Arial" w:cs="Arial"/>
+                <w:sz w:val="24"/>
+                <w:szCs w:val="24"/>
+              </w:rPr>
+              <w:t xml:space="preserve"> del usuario.</w:t>
             </w:r>
           </w:p>
         </w:tc>
@@ -11263,7 +11386,25 @@
                 <w:sz w:val="24"/>
                 <w:szCs w:val="24"/>
               </w:rPr>
-              <w:t>3. si no se encuentra con el nombre, puede buscar al contacto por medio del nickname.</w:t>
+              <w:t xml:space="preserve">3. si no se encuentra con el nombre, puede buscar al contacto por medio del </w:t>
+            </w:r>
+            <w:proofErr w:type="spellStart"/>
+            <w:r>
+              <w:rPr>
+                <w:rFonts w:ascii="Arial" w:hAnsi="Arial" w:cs="Arial"/>
+                <w:sz w:val="24"/>
+                <w:szCs w:val="24"/>
+              </w:rPr>
+              <w:t>nickname</w:t>
+            </w:r>
+            <w:proofErr w:type="spellEnd"/>
+            <w:r>
+              <w:rPr>
+                <w:rFonts w:ascii="Arial" w:hAnsi="Arial" w:cs="Arial"/>
+                <w:sz w:val="24"/>
+                <w:szCs w:val="24"/>
+              </w:rPr>
+              <w:t>.</w:t>
             </w:r>
           </w:p>
         </w:tc>
@@ -12429,15 +12570,7 @@
                 <w:sz w:val="24"/>
                 <w:szCs w:val="24"/>
               </w:rPr>
-              <w:t>Curso alterno de eventos</w:t>
-            </w:r>
-            <w:r>
-              <w:rPr>
-                <w:rFonts w:ascii="Arial" w:hAnsi="Arial" w:cs="Arial"/>
-                <w:sz w:val="24"/>
-                <w:szCs w:val="24"/>
-              </w:rPr>
-              <w:t>:</w:t>
+              <w:t>Curso alterno de eventos:</w:t>
             </w:r>
           </w:p>
         </w:tc>
@@ -13448,15 +13581,7 @@
                 <w:sz w:val="24"/>
                 <w:szCs w:val="24"/>
               </w:rPr>
-              <w:t>Curso alterno de eventos</w:t>
-            </w:r>
-            <w:r>
-              <w:rPr>
-                <w:rFonts w:ascii="Arial" w:hAnsi="Arial" w:cs="Arial"/>
-                <w:sz w:val="24"/>
-                <w:szCs w:val="24"/>
-              </w:rPr>
-              <w:t>:</w:t>
+              <w:t>Curso alterno de eventos:</w:t>
             </w:r>
           </w:p>
         </w:tc>
@@ -13673,6 +13798,107 @@
                 <w:sz w:val="24"/>
                 <w:szCs w:val="24"/>
               </w:rPr>
+              <w:t>Propósito:</w:t>
+            </w:r>
+          </w:p>
+        </w:tc>
+        <w:tc>
+          <w:tcPr>
+            <w:tcW w:w="7655" w:type="dxa"/>
+          </w:tcPr>
+          <w:p>
+            <w:pPr>
+              <w:cnfStyle w:val="000000100000" w:firstRow="0" w:lastRow="0" w:firstColumn="0" w:lastColumn="0" w:oddVBand="0" w:evenVBand="0" w:oddHBand="1" w:evenHBand="0" w:firstRowFirstColumn="0" w:firstRowLastColumn="0" w:lastRowFirstColumn="0" w:lastRowLastColumn="0"/>
+              <w:rPr>
+                <w:rFonts w:ascii="Arial" w:hAnsi="Arial" w:cs="Arial"/>
+                <w:sz w:val="24"/>
+                <w:szCs w:val="24"/>
+              </w:rPr>
+            </w:pPr>
+            <w:r>
+              <w:rPr>
+                <w:rFonts w:ascii="Arial" w:hAnsi="Arial" w:cs="Arial"/>
+                <w:sz w:val="24"/>
+                <w:szCs w:val="24"/>
+              </w:rPr>
+              <w:t>Un usuario elimine miembros de una asociación</w:t>
+            </w:r>
+          </w:p>
+        </w:tc>
+      </w:tr>
+      <w:tr>
+        <w:tc>
+          <w:tcPr>
+            <w:cnfStyle w:val="001000000000" w:firstRow="0" w:lastRow="0" w:firstColumn="1" w:lastColumn="0" w:oddVBand="0" w:evenVBand="0" w:oddHBand="0" w:evenHBand="0" w:firstRowFirstColumn="0" w:firstRowLastColumn="0" w:lastRowFirstColumn="0" w:lastRowLastColumn="0"/>
+            <w:tcW w:w="1838" w:type="dxa"/>
+          </w:tcPr>
+          <w:p>
+            <w:pPr>
+              <w:jc w:val="center"/>
+              <w:rPr>
+                <w:rFonts w:ascii="Arial" w:hAnsi="Arial" w:cs="Arial"/>
+                <w:sz w:val="24"/>
+                <w:szCs w:val="24"/>
+              </w:rPr>
+            </w:pPr>
+            <w:r>
+              <w:rPr>
+                <w:rFonts w:ascii="Arial" w:hAnsi="Arial" w:cs="Arial"/>
+                <w:sz w:val="24"/>
+                <w:szCs w:val="24"/>
+              </w:rPr>
+              <w:t>Resumen:</w:t>
+            </w:r>
+          </w:p>
+        </w:tc>
+        <w:tc>
+          <w:tcPr>
+            <w:tcW w:w="7655" w:type="dxa"/>
+          </w:tcPr>
+          <w:p>
+            <w:pPr>
+              <w:cnfStyle w:val="000000000000" w:firstRow="0" w:lastRow="0" w:firstColumn="0" w:lastColumn="0" w:oddVBand="0" w:evenVBand="0" w:oddHBand="0" w:evenHBand="0" w:firstRowFirstColumn="0" w:firstRowLastColumn="0" w:lastRowFirstColumn="0" w:lastRowLastColumn="0"/>
+              <w:rPr>
+                <w:rFonts w:ascii="Arial" w:hAnsi="Arial" w:cs="Arial"/>
+                <w:sz w:val="24"/>
+                <w:szCs w:val="24"/>
+              </w:rPr>
+            </w:pPr>
+            <w:r>
+              <w:rPr>
+                <w:rFonts w:ascii="Arial" w:hAnsi="Arial" w:cs="Arial"/>
+                <w:sz w:val="24"/>
+                <w:szCs w:val="24"/>
+              </w:rPr>
+              <w:t>Un usuario puede eliminar al número de contactos que desee de su asociación.</w:t>
+            </w:r>
+          </w:p>
+        </w:tc>
+      </w:tr>
+      <w:tr>
+        <w:trPr>
+          <w:cnfStyle w:val="000000100000" w:firstRow="0" w:lastRow="0" w:firstColumn="0" w:lastColumn="0" w:oddVBand="0" w:evenVBand="0" w:oddHBand="1" w:evenHBand="0" w:firstRowFirstColumn="0" w:firstRowLastColumn="0" w:lastRowFirstColumn="0" w:lastRowLastColumn="0"/>
+        </w:trPr>
+        <w:tc>
+          <w:tcPr>
+            <w:cnfStyle w:val="001000000000" w:firstRow="0" w:lastRow="0" w:firstColumn="1" w:lastColumn="0" w:oddVBand="0" w:evenVBand="0" w:oddHBand="0" w:evenHBand="0" w:firstRowFirstColumn="0" w:firstRowLastColumn="0" w:lastRowFirstColumn="0" w:lastRowLastColumn="0"/>
+            <w:tcW w:w="1838" w:type="dxa"/>
+          </w:tcPr>
+          <w:p>
+            <w:pPr>
+              <w:jc w:val="center"/>
+              <w:rPr>
+                <w:rFonts w:ascii="Arial" w:hAnsi="Arial" w:cs="Arial"/>
+                <w:sz w:val="24"/>
+                <w:szCs w:val="24"/>
+              </w:rPr>
+            </w:pPr>
+            <w:r>
+              <w:rPr>
+                <w:rFonts w:ascii="Arial" w:hAnsi="Arial" w:cs="Arial"/>
+                <w:sz w:val="24"/>
+                <w:szCs w:val="24"/>
+              </w:rPr>
               <w:t>Tipo:</w:t>
             </w:r>
           </w:p>
@@ -13722,7 +13948,7 @@
                 <w:sz w:val="24"/>
                 <w:szCs w:val="24"/>
               </w:rPr>
-              <w:t>Descripción:</w:t>
+              <w:t>Curso normal de eventos:</w:t>
             </w:r>
           </w:p>
         </w:tc>
@@ -13732,6 +13958,11 @@
           </w:tcPr>
           <w:p>
             <w:pPr>
+              <w:pStyle w:val="Prrafodelista"/>
+              <w:numPr>
+                <w:ilvl w:val="0"/>
+                <w:numId w:val="10"/>
+              </w:numPr>
               <w:cnfStyle w:val="000000000000" w:firstRow="0" w:lastRow="0" w:firstColumn="0" w:lastColumn="0" w:oddVBand="0" w:evenVBand="0" w:oddHBand="0" w:evenHBand="0" w:firstRowFirstColumn="0" w:firstRowLastColumn="0" w:lastRowFirstColumn="0" w:lastRowLastColumn="0"/>
               <w:rPr>
                 <w:rFonts w:ascii="Arial" w:hAnsi="Arial" w:cs="Arial"/>
@@ -13745,8 +13976,121 @@
                 <w:sz w:val="24"/>
                 <w:szCs w:val="24"/>
               </w:rPr>
-              <w:t>Un usuario puede eliminar al número de contactos que desee de su asociación.</w:t>
-            </w:r>
+              <w:t>El usuario se dirige a la pestaña de asociación.</w:t>
+            </w:r>
+          </w:p>
+          <w:p>
+            <w:pPr>
+              <w:pStyle w:val="Prrafodelista"/>
+              <w:numPr>
+                <w:ilvl w:val="0"/>
+                <w:numId w:val="10"/>
+              </w:numPr>
+              <w:cnfStyle w:val="000000000000" w:firstRow="0" w:lastRow="0" w:firstColumn="0" w:lastColumn="0" w:oddVBand="0" w:evenVBand="0" w:oddHBand="0" w:evenHBand="0" w:firstRowFirstColumn="0" w:firstRowLastColumn="0" w:lastRowFirstColumn="0" w:lastRowLastColumn="0"/>
+              <w:rPr>
+                <w:rFonts w:ascii="Arial" w:hAnsi="Arial" w:cs="Arial"/>
+                <w:sz w:val="24"/>
+                <w:szCs w:val="24"/>
+              </w:rPr>
+            </w:pPr>
+            <w:r>
+              <w:rPr>
+                <w:rFonts w:ascii="Arial" w:hAnsi="Arial" w:cs="Arial"/>
+                <w:sz w:val="24"/>
+                <w:szCs w:val="24"/>
+              </w:rPr>
+              <w:t>El usuario da click en eliminar miembro</w:t>
+            </w:r>
+          </w:p>
+          <w:p>
+            <w:pPr>
+              <w:pStyle w:val="Prrafodelista"/>
+              <w:numPr>
+                <w:ilvl w:val="0"/>
+                <w:numId w:val="10"/>
+              </w:numPr>
+              <w:cnfStyle w:val="000000000000" w:firstRow="0" w:lastRow="0" w:firstColumn="0" w:lastColumn="0" w:oddVBand="0" w:evenVBand="0" w:oddHBand="0" w:evenHBand="0" w:firstRowFirstColumn="0" w:firstRowLastColumn="0" w:lastRowFirstColumn="0" w:lastRowLastColumn="0"/>
+              <w:rPr>
+                <w:rFonts w:ascii="Arial" w:hAnsi="Arial" w:cs="Arial"/>
+                <w:sz w:val="24"/>
+                <w:szCs w:val="24"/>
+              </w:rPr>
+            </w:pPr>
+            <w:r>
+              <w:rPr>
+                <w:rFonts w:ascii="Arial" w:hAnsi="Arial" w:cs="Arial"/>
+                <w:sz w:val="24"/>
+                <w:szCs w:val="24"/>
+              </w:rPr>
+              <w:t>Introduce el correo del miembro</w:t>
+            </w:r>
+          </w:p>
+          <w:p>
+            <w:pPr>
+              <w:pStyle w:val="Prrafodelista"/>
+              <w:numPr>
+                <w:ilvl w:val="0"/>
+                <w:numId w:val="10"/>
+              </w:numPr>
+              <w:cnfStyle w:val="000000000000" w:firstRow="0" w:lastRow="0" w:firstColumn="0" w:lastColumn="0" w:oddVBand="0" w:evenVBand="0" w:oddHBand="0" w:evenHBand="0" w:firstRowFirstColumn="0" w:firstRowLastColumn="0" w:lastRowFirstColumn="0" w:lastRowLastColumn="0"/>
+              <w:rPr>
+                <w:rFonts w:ascii="Arial" w:hAnsi="Arial" w:cs="Arial"/>
+                <w:sz w:val="24"/>
+                <w:szCs w:val="24"/>
+              </w:rPr>
+            </w:pPr>
+            <w:r>
+              <w:rPr>
+                <w:rFonts w:ascii="Arial" w:hAnsi="Arial" w:cs="Arial"/>
+                <w:sz w:val="24"/>
+                <w:szCs w:val="24"/>
+              </w:rPr>
+              <w:t>Y lo elimina.</w:t>
+            </w:r>
+          </w:p>
+        </w:tc>
+      </w:tr>
+      <w:tr>
+        <w:trPr>
+          <w:cnfStyle w:val="000000100000" w:firstRow="0" w:lastRow="0" w:firstColumn="0" w:lastColumn="0" w:oddVBand="0" w:evenVBand="0" w:oddHBand="1" w:evenHBand="0" w:firstRowFirstColumn="0" w:firstRowLastColumn="0" w:lastRowFirstColumn="0" w:lastRowLastColumn="0"/>
+        </w:trPr>
+        <w:tc>
+          <w:tcPr>
+            <w:cnfStyle w:val="001000000000" w:firstRow="0" w:lastRow="0" w:firstColumn="1" w:lastColumn="0" w:oddVBand="0" w:evenVBand="0" w:oddHBand="0" w:evenHBand="0" w:firstRowFirstColumn="0" w:firstRowLastColumn="0" w:lastRowFirstColumn="0" w:lastRowLastColumn="0"/>
+            <w:tcW w:w="1838" w:type="dxa"/>
+          </w:tcPr>
+          <w:p>
+            <w:pPr>
+              <w:jc w:val="center"/>
+              <w:rPr>
+                <w:rFonts w:ascii="Arial" w:hAnsi="Arial" w:cs="Arial"/>
+                <w:sz w:val="24"/>
+                <w:szCs w:val="24"/>
+              </w:rPr>
+            </w:pPr>
+            <w:r>
+              <w:rPr>
+                <w:rFonts w:ascii="Arial" w:hAnsi="Arial" w:cs="Arial"/>
+                <w:sz w:val="24"/>
+                <w:szCs w:val="24"/>
+              </w:rPr>
+              <w:t>Curso alterno de eventos:</w:t>
+            </w:r>
+          </w:p>
+        </w:tc>
+        <w:tc>
+          <w:tcPr>
+            <w:tcW w:w="7655" w:type="dxa"/>
+          </w:tcPr>
+          <w:p>
+            <w:pPr>
+              <w:cnfStyle w:val="000000100000" w:firstRow="0" w:lastRow="0" w:firstColumn="0" w:lastColumn="0" w:oddVBand="0" w:evenVBand="0" w:oddHBand="1" w:evenHBand="0" w:firstRowFirstColumn="0" w:firstRowLastColumn="0" w:lastRowFirstColumn="0" w:lastRowLastColumn="0"/>
+              <w:rPr>
+                <w:rFonts w:ascii="Arial" w:hAnsi="Arial" w:cs="Arial"/>
+                <w:sz w:val="24"/>
+                <w:szCs w:val="24"/>
+              </w:rPr>
+            </w:pPr>
           </w:p>
         </w:tc>
       </w:tr>
@@ -13947,6 +14291,107 @@
                 <w:sz w:val="24"/>
                 <w:szCs w:val="24"/>
               </w:rPr>
+              <w:t>Propósito:</w:t>
+            </w:r>
+          </w:p>
+        </w:tc>
+        <w:tc>
+          <w:tcPr>
+            <w:tcW w:w="7655" w:type="dxa"/>
+          </w:tcPr>
+          <w:p>
+            <w:pPr>
+              <w:cnfStyle w:val="000000100000" w:firstRow="0" w:lastRow="0" w:firstColumn="0" w:lastColumn="0" w:oddVBand="0" w:evenVBand="0" w:oddHBand="1" w:evenHBand="0" w:firstRowFirstColumn="0" w:firstRowLastColumn="0" w:lastRowFirstColumn="0" w:lastRowLastColumn="0"/>
+              <w:rPr>
+                <w:rFonts w:ascii="Arial" w:hAnsi="Arial" w:cs="Arial"/>
+                <w:sz w:val="24"/>
+                <w:szCs w:val="24"/>
+              </w:rPr>
+            </w:pPr>
+            <w:r>
+              <w:rPr>
+                <w:rFonts w:ascii="Arial" w:hAnsi="Arial" w:cs="Arial"/>
+                <w:sz w:val="24"/>
+                <w:szCs w:val="24"/>
+              </w:rPr>
+              <w:t>Ver un listado de miembros</w:t>
+            </w:r>
+          </w:p>
+        </w:tc>
+      </w:tr>
+      <w:tr>
+        <w:tc>
+          <w:tcPr>
+            <w:cnfStyle w:val="001000000000" w:firstRow="0" w:lastRow="0" w:firstColumn="1" w:lastColumn="0" w:oddVBand="0" w:evenVBand="0" w:oddHBand="0" w:evenHBand="0" w:firstRowFirstColumn="0" w:firstRowLastColumn="0" w:lastRowFirstColumn="0" w:lastRowLastColumn="0"/>
+            <w:tcW w:w="1838" w:type="dxa"/>
+          </w:tcPr>
+          <w:p>
+            <w:pPr>
+              <w:jc w:val="center"/>
+              <w:rPr>
+                <w:rFonts w:ascii="Arial" w:hAnsi="Arial" w:cs="Arial"/>
+                <w:sz w:val="24"/>
+                <w:szCs w:val="24"/>
+              </w:rPr>
+            </w:pPr>
+            <w:r>
+              <w:rPr>
+                <w:rFonts w:ascii="Arial" w:hAnsi="Arial" w:cs="Arial"/>
+                <w:sz w:val="24"/>
+                <w:szCs w:val="24"/>
+              </w:rPr>
+              <w:t>Resumen:</w:t>
+            </w:r>
+          </w:p>
+        </w:tc>
+        <w:tc>
+          <w:tcPr>
+            <w:tcW w:w="7655" w:type="dxa"/>
+          </w:tcPr>
+          <w:p>
+            <w:pPr>
+              <w:cnfStyle w:val="000000000000" w:firstRow="0" w:lastRow="0" w:firstColumn="0" w:lastColumn="0" w:oddVBand="0" w:evenVBand="0" w:oddHBand="0" w:evenHBand="0" w:firstRowFirstColumn="0" w:firstRowLastColumn="0" w:lastRowFirstColumn="0" w:lastRowLastColumn="0"/>
+              <w:rPr>
+                <w:rFonts w:ascii="Arial" w:hAnsi="Arial" w:cs="Arial"/>
+                <w:sz w:val="24"/>
+                <w:szCs w:val="24"/>
+              </w:rPr>
+            </w:pPr>
+            <w:r>
+              <w:rPr>
+                <w:rFonts w:ascii="Arial" w:hAnsi="Arial" w:cs="Arial"/>
+                <w:sz w:val="24"/>
+                <w:szCs w:val="24"/>
+              </w:rPr>
+              <w:t>Un usuario puede ver un listado general de los miembros de su asociación.</w:t>
+            </w:r>
+          </w:p>
+        </w:tc>
+      </w:tr>
+      <w:tr>
+        <w:trPr>
+          <w:cnfStyle w:val="000000100000" w:firstRow="0" w:lastRow="0" w:firstColumn="0" w:lastColumn="0" w:oddVBand="0" w:evenVBand="0" w:oddHBand="1" w:evenHBand="0" w:firstRowFirstColumn="0" w:firstRowLastColumn="0" w:lastRowFirstColumn="0" w:lastRowLastColumn="0"/>
+        </w:trPr>
+        <w:tc>
+          <w:tcPr>
+            <w:cnfStyle w:val="001000000000" w:firstRow="0" w:lastRow="0" w:firstColumn="1" w:lastColumn="0" w:oddVBand="0" w:evenVBand="0" w:oddHBand="0" w:evenHBand="0" w:firstRowFirstColumn="0" w:firstRowLastColumn="0" w:lastRowFirstColumn="0" w:lastRowLastColumn="0"/>
+            <w:tcW w:w="1838" w:type="dxa"/>
+          </w:tcPr>
+          <w:p>
+            <w:pPr>
+              <w:jc w:val="center"/>
+              <w:rPr>
+                <w:rFonts w:ascii="Arial" w:hAnsi="Arial" w:cs="Arial"/>
+                <w:sz w:val="24"/>
+                <w:szCs w:val="24"/>
+              </w:rPr>
+            </w:pPr>
+            <w:r>
+              <w:rPr>
+                <w:rFonts w:ascii="Arial" w:hAnsi="Arial" w:cs="Arial"/>
+                <w:sz w:val="24"/>
+                <w:szCs w:val="24"/>
+              </w:rPr>
               <w:t>Tipo:</w:t>
             </w:r>
           </w:p>
@@ -13996,7 +14441,8 @@
                 <w:sz w:val="24"/>
                 <w:szCs w:val="24"/>
               </w:rPr>
-              <w:t>Descripción:</w:t>
+              <w:lastRenderedPageBreak/>
+              <w:t>Curos normal de eventos:</w:t>
             </w:r>
           </w:p>
         </w:tc>
@@ -14006,6 +14452,11 @@
           </w:tcPr>
           <w:p>
             <w:pPr>
+              <w:pStyle w:val="Prrafodelista"/>
+              <w:numPr>
+                <w:ilvl w:val="0"/>
+                <w:numId w:val="11"/>
+              </w:numPr>
               <w:cnfStyle w:val="000000000000" w:firstRow="0" w:lastRow="0" w:firstColumn="0" w:lastColumn="0" w:oddVBand="0" w:evenVBand="0" w:oddHBand="0" w:evenHBand="0" w:firstRowFirstColumn="0" w:firstRowLastColumn="0" w:lastRowFirstColumn="0" w:lastRowLastColumn="0"/>
               <w:rPr>
                 <w:rFonts w:ascii="Arial" w:hAnsi="Arial" w:cs="Arial"/>
@@ -14019,8 +14470,83 @@
                 <w:sz w:val="24"/>
                 <w:szCs w:val="24"/>
               </w:rPr>
-              <w:t>Un usuario puede ver un listado general de los miembros de su asociación.</w:t>
-            </w:r>
+              <w:t>El usuario se dirige a la pestaña de asociación.</w:t>
+            </w:r>
+          </w:p>
+          <w:p>
+            <w:pPr>
+              <w:pStyle w:val="Prrafodelista"/>
+              <w:numPr>
+                <w:ilvl w:val="0"/>
+                <w:numId w:val="11"/>
+              </w:numPr>
+              <w:cnfStyle w:val="000000000000" w:firstRow="0" w:lastRow="0" w:firstColumn="0" w:lastColumn="0" w:oddVBand="0" w:evenVBand="0" w:oddHBand="0" w:evenHBand="0" w:firstRowFirstColumn="0" w:firstRowLastColumn="0" w:lastRowFirstColumn="0" w:lastRowLastColumn="0"/>
+              <w:rPr>
+                <w:rFonts w:ascii="Arial" w:hAnsi="Arial" w:cs="Arial"/>
+                <w:sz w:val="24"/>
+                <w:szCs w:val="24"/>
+              </w:rPr>
+            </w:pPr>
+            <w:r>
+              <w:rPr>
+                <w:rFonts w:ascii="Arial" w:hAnsi="Arial" w:cs="Arial"/>
+                <w:sz w:val="24"/>
+                <w:szCs w:val="24"/>
+              </w:rPr>
+              <w:t>Y podrá ver el listado de los miembros de la asociación.</w:t>
+            </w:r>
+          </w:p>
+        </w:tc>
+      </w:tr>
+      <w:tr>
+        <w:trPr>
+          <w:cnfStyle w:val="000000100000" w:firstRow="0" w:lastRow="0" w:firstColumn="0" w:lastColumn="0" w:oddVBand="0" w:evenVBand="0" w:oddHBand="1" w:evenHBand="0" w:firstRowFirstColumn="0" w:firstRowLastColumn="0" w:lastRowFirstColumn="0" w:lastRowLastColumn="0"/>
+        </w:trPr>
+        <w:tc>
+          <w:tcPr>
+            <w:cnfStyle w:val="001000000000" w:firstRow="0" w:lastRow="0" w:firstColumn="1" w:lastColumn="0" w:oddVBand="0" w:evenVBand="0" w:oddHBand="0" w:evenHBand="0" w:firstRowFirstColumn="0" w:firstRowLastColumn="0" w:lastRowFirstColumn="0" w:lastRowLastColumn="0"/>
+            <w:tcW w:w="1838" w:type="dxa"/>
+          </w:tcPr>
+          <w:p>
+            <w:pPr>
+              <w:jc w:val="center"/>
+              <w:rPr>
+                <w:rFonts w:ascii="Arial" w:hAnsi="Arial" w:cs="Arial"/>
+                <w:sz w:val="24"/>
+                <w:szCs w:val="24"/>
+              </w:rPr>
+            </w:pPr>
+            <w:r>
+              <w:rPr>
+                <w:rFonts w:ascii="Arial" w:hAnsi="Arial" w:cs="Arial"/>
+                <w:sz w:val="24"/>
+                <w:szCs w:val="24"/>
+              </w:rPr>
+              <w:t>Curso alterno de eventos</w:t>
+            </w:r>
+            <w:r>
+              <w:rPr>
+                <w:rFonts w:ascii="Arial" w:hAnsi="Arial" w:cs="Arial"/>
+                <w:sz w:val="24"/>
+                <w:szCs w:val="24"/>
+              </w:rPr>
+              <w:t>:</w:t>
+            </w:r>
+          </w:p>
+        </w:tc>
+        <w:tc>
+          <w:tcPr>
+            <w:tcW w:w="7655" w:type="dxa"/>
+          </w:tcPr>
+          <w:p>
+            <w:pPr>
+              <w:cnfStyle w:val="000000100000" w:firstRow="0" w:lastRow="0" w:firstColumn="0" w:lastColumn="0" w:oddVBand="0" w:evenVBand="0" w:oddHBand="1" w:evenHBand="0" w:firstRowFirstColumn="0" w:firstRowLastColumn="0" w:lastRowFirstColumn="0" w:lastRowLastColumn="0"/>
+              <w:rPr>
+                <w:rFonts w:ascii="Arial" w:hAnsi="Arial" w:cs="Arial"/>
+                <w:sz w:val="24"/>
+                <w:szCs w:val="24"/>
+              </w:rPr>
+            </w:pPr>
           </w:p>
         </w:tc>
       </w:tr>
@@ -14221,6 +14747,107 @@
                 <w:sz w:val="24"/>
                 <w:szCs w:val="24"/>
               </w:rPr>
+              <w:t>Propósito:</w:t>
+            </w:r>
+          </w:p>
+        </w:tc>
+        <w:tc>
+          <w:tcPr>
+            <w:tcW w:w="7655" w:type="dxa"/>
+          </w:tcPr>
+          <w:p>
+            <w:pPr>
+              <w:cnfStyle w:val="000000100000" w:firstRow="0" w:lastRow="0" w:firstColumn="0" w:lastColumn="0" w:oddVBand="0" w:evenVBand="0" w:oddHBand="1" w:evenHBand="0" w:firstRowFirstColumn="0" w:firstRowLastColumn="0" w:lastRowFirstColumn="0" w:lastRowLastColumn="0"/>
+              <w:rPr>
+                <w:rFonts w:ascii="Arial" w:hAnsi="Arial" w:cs="Arial"/>
+                <w:sz w:val="24"/>
+                <w:szCs w:val="24"/>
+              </w:rPr>
+            </w:pPr>
+            <w:r>
+              <w:rPr>
+                <w:rFonts w:ascii="Arial" w:hAnsi="Arial" w:cs="Arial"/>
+                <w:sz w:val="24"/>
+                <w:szCs w:val="24"/>
+              </w:rPr>
+              <w:t>Que un usuario suscriba sus conocimientos.</w:t>
+            </w:r>
+          </w:p>
+        </w:tc>
+      </w:tr>
+      <w:tr>
+        <w:tc>
+          <w:tcPr>
+            <w:cnfStyle w:val="001000000000" w:firstRow="0" w:lastRow="0" w:firstColumn="1" w:lastColumn="0" w:oddVBand="0" w:evenVBand="0" w:oddHBand="0" w:evenHBand="0" w:firstRowFirstColumn="0" w:firstRowLastColumn="0" w:lastRowFirstColumn="0" w:lastRowLastColumn="0"/>
+            <w:tcW w:w="1838" w:type="dxa"/>
+          </w:tcPr>
+          <w:p>
+            <w:pPr>
+              <w:jc w:val="center"/>
+              <w:rPr>
+                <w:rFonts w:ascii="Arial" w:hAnsi="Arial" w:cs="Arial"/>
+                <w:sz w:val="24"/>
+                <w:szCs w:val="24"/>
+              </w:rPr>
+            </w:pPr>
+            <w:r>
+              <w:rPr>
+                <w:rFonts w:ascii="Arial" w:hAnsi="Arial" w:cs="Arial"/>
+                <w:sz w:val="24"/>
+                <w:szCs w:val="24"/>
+              </w:rPr>
+              <w:t>Resumen:</w:t>
+            </w:r>
+          </w:p>
+        </w:tc>
+        <w:tc>
+          <w:tcPr>
+            <w:tcW w:w="7655" w:type="dxa"/>
+          </w:tcPr>
+          <w:p>
+            <w:pPr>
+              <w:cnfStyle w:val="000000000000" w:firstRow="0" w:lastRow="0" w:firstColumn="0" w:lastColumn="0" w:oddVBand="0" w:evenVBand="0" w:oddHBand="0" w:evenHBand="0" w:firstRowFirstColumn="0" w:firstRowLastColumn="0" w:lastRowFirstColumn="0" w:lastRowLastColumn="0"/>
+              <w:rPr>
+                <w:rFonts w:ascii="Arial" w:hAnsi="Arial" w:cs="Arial"/>
+                <w:sz w:val="24"/>
+                <w:szCs w:val="24"/>
+              </w:rPr>
+            </w:pPr>
+            <w:r>
+              <w:rPr>
+                <w:rFonts w:ascii="Arial" w:hAnsi="Arial" w:cs="Arial"/>
+                <w:sz w:val="24"/>
+                <w:szCs w:val="24"/>
+              </w:rPr>
+              <w:t>Un usuario puede suscribir sus conocimientos o los de otro usuario</w:t>
+            </w:r>
+          </w:p>
+        </w:tc>
+      </w:tr>
+      <w:tr>
+        <w:trPr>
+          <w:cnfStyle w:val="000000100000" w:firstRow="0" w:lastRow="0" w:firstColumn="0" w:lastColumn="0" w:oddVBand="0" w:evenVBand="0" w:oddHBand="1" w:evenHBand="0" w:firstRowFirstColumn="0" w:firstRowLastColumn="0" w:lastRowFirstColumn="0" w:lastRowLastColumn="0"/>
+        </w:trPr>
+        <w:tc>
+          <w:tcPr>
+            <w:cnfStyle w:val="001000000000" w:firstRow="0" w:lastRow="0" w:firstColumn="1" w:lastColumn="0" w:oddVBand="0" w:evenVBand="0" w:oddHBand="0" w:evenHBand="0" w:firstRowFirstColumn="0" w:firstRowLastColumn="0" w:lastRowFirstColumn="0" w:lastRowLastColumn="0"/>
+            <w:tcW w:w="1838" w:type="dxa"/>
+          </w:tcPr>
+          <w:p>
+            <w:pPr>
+              <w:jc w:val="center"/>
+              <w:rPr>
+                <w:rFonts w:ascii="Arial" w:hAnsi="Arial" w:cs="Arial"/>
+                <w:sz w:val="24"/>
+                <w:szCs w:val="24"/>
+              </w:rPr>
+            </w:pPr>
+            <w:r>
+              <w:rPr>
+                <w:rFonts w:ascii="Arial" w:hAnsi="Arial" w:cs="Arial"/>
+                <w:sz w:val="24"/>
+                <w:szCs w:val="24"/>
+              </w:rPr>
               <w:t>Tipo:</w:t>
             </w:r>
           </w:p>
@@ -14270,7 +14897,15 @@
                 <w:sz w:val="24"/>
                 <w:szCs w:val="24"/>
               </w:rPr>
-              <w:t>Descripción:</w:t>
+              <w:t>Curso normal de eventos</w:t>
+            </w:r>
+            <w:r>
+              <w:rPr>
+                <w:rFonts w:ascii="Arial" w:hAnsi="Arial" w:cs="Arial"/>
+                <w:sz w:val="24"/>
+                <w:szCs w:val="24"/>
+              </w:rPr>
+              <w:t>:</w:t>
             </w:r>
           </w:p>
         </w:tc>
@@ -14280,6 +14915,11 @@
           </w:tcPr>
           <w:p>
             <w:pPr>
+              <w:pStyle w:val="Prrafodelista"/>
+              <w:numPr>
+                <w:ilvl w:val="0"/>
+                <w:numId w:val="12"/>
+              </w:numPr>
               <w:cnfStyle w:val="000000000000" w:firstRow="0" w:lastRow="0" w:firstColumn="0" w:lastColumn="0" w:oddVBand="0" w:evenVBand="0" w:oddHBand="0" w:evenHBand="0" w:firstRowFirstColumn="0" w:firstRowLastColumn="0" w:lastRowFirstColumn="0" w:lastRowLastColumn="0"/>
               <w:rPr>
                 <w:rFonts w:ascii="Arial" w:hAnsi="Arial" w:cs="Arial"/>
@@ -14293,8 +14933,144 @@
                 <w:sz w:val="24"/>
                 <w:szCs w:val="24"/>
               </w:rPr>
-              <w:t>Un usuario puede suscribir sus conocimientos o los de otro usuario.</w:t>
-            </w:r>
+              <w:t>El usuario se dirige a la pestaña perfil.</w:t>
+            </w:r>
+          </w:p>
+          <w:p>
+            <w:pPr>
+              <w:pStyle w:val="Prrafodelista"/>
+              <w:numPr>
+                <w:ilvl w:val="0"/>
+                <w:numId w:val="12"/>
+              </w:numPr>
+              <w:cnfStyle w:val="000000000000" w:firstRow="0" w:lastRow="0" w:firstColumn="0" w:lastColumn="0" w:oddVBand="0" w:evenVBand="0" w:oddHBand="0" w:evenHBand="0" w:firstRowFirstColumn="0" w:firstRowLastColumn="0" w:lastRowFirstColumn="0" w:lastRowLastColumn="0"/>
+              <w:rPr>
+                <w:rFonts w:ascii="Arial" w:hAnsi="Arial" w:cs="Arial"/>
+                <w:sz w:val="24"/>
+                <w:szCs w:val="24"/>
+              </w:rPr>
+            </w:pPr>
+            <w:r>
+              <w:rPr>
+                <w:rFonts w:ascii="Arial" w:hAnsi="Arial" w:cs="Arial"/>
+                <w:sz w:val="24"/>
+                <w:szCs w:val="24"/>
+              </w:rPr>
+              <w:t>Luego le da click en la opción añadir conocimiento</w:t>
+            </w:r>
+          </w:p>
+          <w:p>
+            <w:pPr>
+              <w:pStyle w:val="Prrafodelista"/>
+              <w:numPr>
+                <w:ilvl w:val="0"/>
+                <w:numId w:val="12"/>
+              </w:numPr>
+              <w:cnfStyle w:val="000000000000" w:firstRow="0" w:lastRow="0" w:firstColumn="0" w:lastColumn="0" w:oddVBand="0" w:evenVBand="0" w:oddHBand="0" w:evenHBand="0" w:firstRowFirstColumn="0" w:firstRowLastColumn="0" w:lastRowFirstColumn="0" w:lastRowLastColumn="0"/>
+              <w:rPr>
+                <w:rFonts w:ascii="Arial" w:hAnsi="Arial" w:cs="Arial"/>
+                <w:sz w:val="24"/>
+                <w:szCs w:val="24"/>
+              </w:rPr>
+            </w:pPr>
+            <w:r>
+              <w:rPr>
+                <w:rFonts w:ascii="Arial" w:hAnsi="Arial" w:cs="Arial"/>
+                <w:sz w:val="24"/>
+                <w:szCs w:val="24"/>
+              </w:rPr>
+              <w:t xml:space="preserve">Introduce el conocimiento </w:t>
+            </w:r>
+          </w:p>
+          <w:p>
+            <w:pPr>
+              <w:pStyle w:val="Prrafodelista"/>
+              <w:numPr>
+                <w:ilvl w:val="0"/>
+                <w:numId w:val="12"/>
+              </w:numPr>
+              <w:cnfStyle w:val="000000000000" w:firstRow="0" w:lastRow="0" w:firstColumn="0" w:lastColumn="0" w:oddVBand="0" w:evenVBand="0" w:oddHBand="0" w:evenHBand="0" w:firstRowFirstColumn="0" w:firstRowLastColumn="0" w:lastRowFirstColumn="0" w:lastRowLastColumn="0"/>
+              <w:rPr>
+                <w:rFonts w:ascii="Arial" w:hAnsi="Arial" w:cs="Arial"/>
+                <w:sz w:val="24"/>
+                <w:szCs w:val="24"/>
+              </w:rPr>
+            </w:pPr>
+            <w:r>
+              <w:rPr>
+                <w:rFonts w:ascii="Arial" w:hAnsi="Arial" w:cs="Arial"/>
+                <w:sz w:val="24"/>
+                <w:szCs w:val="24"/>
+              </w:rPr>
+              <w:t>Da click en aceptar.</w:t>
+            </w:r>
+          </w:p>
+          <w:p>
+            <w:pPr>
+              <w:pStyle w:val="Prrafodelista"/>
+              <w:numPr>
+                <w:ilvl w:val="0"/>
+                <w:numId w:val="12"/>
+              </w:numPr>
+              <w:cnfStyle w:val="000000000000" w:firstRow="0" w:lastRow="0" w:firstColumn="0" w:lastColumn="0" w:oddVBand="0" w:evenVBand="0" w:oddHBand="0" w:evenHBand="0" w:firstRowFirstColumn="0" w:firstRowLastColumn="0" w:lastRowFirstColumn="0" w:lastRowLastColumn="0"/>
+              <w:rPr>
+                <w:rFonts w:ascii="Arial" w:hAnsi="Arial" w:cs="Arial"/>
+                <w:sz w:val="24"/>
+                <w:szCs w:val="24"/>
+              </w:rPr>
+            </w:pPr>
+            <w:r>
+              <w:rPr>
+                <w:rFonts w:ascii="Arial" w:hAnsi="Arial" w:cs="Arial"/>
+                <w:sz w:val="24"/>
+                <w:szCs w:val="24"/>
+              </w:rPr>
+              <w:t>Si desea guardar más conocimientos repite el proceso.</w:t>
+            </w:r>
+          </w:p>
+        </w:tc>
+      </w:tr>
+      <w:tr>
+        <w:trPr>
+          <w:cnfStyle w:val="000000100000" w:firstRow="0" w:lastRow="0" w:firstColumn="0" w:lastColumn="0" w:oddVBand="0" w:evenVBand="0" w:oddHBand="1" w:evenHBand="0" w:firstRowFirstColumn="0" w:firstRowLastColumn="0" w:lastRowFirstColumn="0" w:lastRowLastColumn="0"/>
+        </w:trPr>
+        <w:tc>
+          <w:tcPr>
+            <w:cnfStyle w:val="001000000000" w:firstRow="0" w:lastRow="0" w:firstColumn="1" w:lastColumn="0" w:oddVBand="0" w:evenVBand="0" w:oddHBand="0" w:evenHBand="0" w:firstRowFirstColumn="0" w:firstRowLastColumn="0" w:lastRowFirstColumn="0" w:lastRowLastColumn="0"/>
+            <w:tcW w:w="1838" w:type="dxa"/>
+          </w:tcPr>
+          <w:p>
+            <w:pPr>
+              <w:jc w:val="center"/>
+              <w:rPr>
+                <w:rFonts w:ascii="Arial" w:hAnsi="Arial" w:cs="Arial"/>
+                <w:sz w:val="24"/>
+                <w:szCs w:val="24"/>
+              </w:rPr>
+            </w:pPr>
+            <w:r>
+              <w:rPr>
+                <w:rFonts w:ascii="Arial" w:hAnsi="Arial" w:cs="Arial"/>
+                <w:sz w:val="24"/>
+                <w:szCs w:val="24"/>
+              </w:rPr>
+              <w:t>Curso alterno de eventos:</w:t>
+            </w:r>
+          </w:p>
+        </w:tc>
+        <w:tc>
+          <w:tcPr>
+            <w:tcW w:w="7655" w:type="dxa"/>
+          </w:tcPr>
+          <w:p>
+            <w:pPr>
+              <w:cnfStyle w:val="000000100000" w:firstRow="0" w:lastRow="0" w:firstColumn="0" w:lastColumn="0" w:oddVBand="0" w:evenVBand="0" w:oddHBand="1" w:evenHBand="0" w:firstRowFirstColumn="0" w:firstRowLastColumn="0" w:lastRowFirstColumn="0" w:lastRowLastColumn="0"/>
+              <w:rPr>
+                <w:rFonts w:ascii="Arial" w:hAnsi="Arial" w:cs="Arial"/>
+                <w:sz w:val="24"/>
+                <w:szCs w:val="24"/>
+              </w:rPr>
+            </w:pPr>
           </w:p>
         </w:tc>
       </w:tr>
@@ -14342,7 +15118,6 @@
                 <w:sz w:val="24"/>
                 <w:szCs w:val="24"/>
               </w:rPr>
-              <w:lastRenderedPageBreak/>
               <w:t>Identificador:</w:t>
             </w:r>
           </w:p>
@@ -14496,6 +15271,107 @@
                 <w:sz w:val="24"/>
                 <w:szCs w:val="24"/>
               </w:rPr>
+              <w:t>Propósitos:</w:t>
+            </w:r>
+          </w:p>
+        </w:tc>
+        <w:tc>
+          <w:tcPr>
+            <w:tcW w:w="7655" w:type="dxa"/>
+          </w:tcPr>
+          <w:p>
+            <w:pPr>
+              <w:cnfStyle w:val="000000100000" w:firstRow="0" w:lastRow="0" w:firstColumn="0" w:lastColumn="0" w:oddVBand="0" w:evenVBand="0" w:oddHBand="1" w:evenHBand="0" w:firstRowFirstColumn="0" w:firstRowLastColumn="0" w:lastRowFirstColumn="0" w:lastRowLastColumn="0"/>
+              <w:rPr>
+                <w:rFonts w:ascii="Arial" w:hAnsi="Arial" w:cs="Arial"/>
+                <w:sz w:val="24"/>
+                <w:szCs w:val="24"/>
+              </w:rPr>
+            </w:pPr>
+            <w:r>
+              <w:rPr>
+                <w:rFonts w:ascii="Arial" w:hAnsi="Arial" w:cs="Arial"/>
+                <w:sz w:val="24"/>
+                <w:szCs w:val="24"/>
+              </w:rPr>
+              <w:t>Que un usuario puntué los conocimientos de otro</w:t>
+            </w:r>
+          </w:p>
+        </w:tc>
+      </w:tr>
+      <w:tr>
+        <w:tc>
+          <w:tcPr>
+            <w:cnfStyle w:val="001000000000" w:firstRow="0" w:lastRow="0" w:firstColumn="1" w:lastColumn="0" w:oddVBand="0" w:evenVBand="0" w:oddHBand="0" w:evenHBand="0" w:firstRowFirstColumn="0" w:firstRowLastColumn="0" w:lastRowFirstColumn="0" w:lastRowLastColumn="0"/>
+            <w:tcW w:w="1838" w:type="dxa"/>
+          </w:tcPr>
+          <w:p>
+            <w:pPr>
+              <w:jc w:val="center"/>
+              <w:rPr>
+                <w:rFonts w:ascii="Arial" w:hAnsi="Arial" w:cs="Arial"/>
+                <w:sz w:val="24"/>
+                <w:szCs w:val="24"/>
+              </w:rPr>
+            </w:pPr>
+            <w:r>
+              <w:rPr>
+                <w:rFonts w:ascii="Arial" w:hAnsi="Arial" w:cs="Arial"/>
+                <w:sz w:val="24"/>
+                <w:szCs w:val="24"/>
+              </w:rPr>
+              <w:t>Resumen:</w:t>
+            </w:r>
+          </w:p>
+        </w:tc>
+        <w:tc>
+          <w:tcPr>
+            <w:tcW w:w="7655" w:type="dxa"/>
+          </w:tcPr>
+          <w:p>
+            <w:pPr>
+              <w:cnfStyle w:val="000000000000" w:firstRow="0" w:lastRow="0" w:firstColumn="0" w:lastColumn="0" w:oddVBand="0" w:evenVBand="0" w:oddHBand="0" w:evenHBand="0" w:firstRowFirstColumn="0" w:firstRowLastColumn="0" w:lastRowFirstColumn="0" w:lastRowLastColumn="0"/>
+              <w:rPr>
+                <w:rFonts w:ascii="Arial" w:hAnsi="Arial" w:cs="Arial"/>
+                <w:sz w:val="24"/>
+                <w:szCs w:val="24"/>
+              </w:rPr>
+            </w:pPr>
+            <w:r>
+              <w:rPr>
+                <w:rFonts w:ascii="Arial" w:hAnsi="Arial" w:cs="Arial"/>
+                <w:sz w:val="24"/>
+                <w:szCs w:val="24"/>
+              </w:rPr>
+              <w:t>Un usuario puede puntuar los conocimientos de otro usuario.</w:t>
+            </w:r>
+          </w:p>
+        </w:tc>
+      </w:tr>
+      <w:tr>
+        <w:trPr>
+          <w:cnfStyle w:val="000000100000" w:firstRow="0" w:lastRow="0" w:firstColumn="0" w:lastColumn="0" w:oddVBand="0" w:evenVBand="0" w:oddHBand="1" w:evenHBand="0" w:firstRowFirstColumn="0" w:firstRowLastColumn="0" w:lastRowFirstColumn="0" w:lastRowLastColumn="0"/>
+        </w:trPr>
+        <w:tc>
+          <w:tcPr>
+            <w:cnfStyle w:val="001000000000" w:firstRow="0" w:lastRow="0" w:firstColumn="1" w:lastColumn="0" w:oddVBand="0" w:evenVBand="0" w:oddHBand="0" w:evenHBand="0" w:firstRowFirstColumn="0" w:firstRowLastColumn="0" w:lastRowFirstColumn="0" w:lastRowLastColumn="0"/>
+            <w:tcW w:w="1838" w:type="dxa"/>
+          </w:tcPr>
+          <w:p>
+            <w:pPr>
+              <w:jc w:val="center"/>
+              <w:rPr>
+                <w:rFonts w:ascii="Arial" w:hAnsi="Arial" w:cs="Arial"/>
+                <w:sz w:val="24"/>
+                <w:szCs w:val="24"/>
+              </w:rPr>
+            </w:pPr>
+            <w:r>
+              <w:rPr>
+                <w:rFonts w:ascii="Arial" w:hAnsi="Arial" w:cs="Arial"/>
+                <w:sz w:val="24"/>
+                <w:szCs w:val="24"/>
+              </w:rPr>
               <w:t>Tipo:</w:t>
             </w:r>
           </w:p>
@@ -14545,7 +15421,15 @@
                 <w:sz w:val="24"/>
                 <w:szCs w:val="24"/>
               </w:rPr>
-              <w:t>Descripción:</w:t>
+              <w:t>Curso normal de eventos</w:t>
+            </w:r>
+            <w:r>
+              <w:rPr>
+                <w:rFonts w:ascii="Arial" w:hAnsi="Arial" w:cs="Arial"/>
+                <w:sz w:val="24"/>
+                <w:szCs w:val="24"/>
+              </w:rPr>
+              <w:t>:</w:t>
             </w:r>
           </w:p>
         </w:tc>
@@ -14555,6 +15439,11 @@
           </w:tcPr>
           <w:p>
             <w:pPr>
+              <w:pStyle w:val="Prrafodelista"/>
+              <w:numPr>
+                <w:ilvl w:val="0"/>
+                <w:numId w:val="13"/>
+              </w:numPr>
               <w:cnfStyle w:val="000000000000" w:firstRow="0" w:lastRow="0" w:firstColumn="0" w:lastColumn="0" w:oddVBand="0" w:evenVBand="0" w:oddHBand="0" w:evenHBand="0" w:firstRowFirstColumn="0" w:firstRowLastColumn="0" w:lastRowFirstColumn="0" w:lastRowLastColumn="0"/>
               <w:rPr>
                 <w:rFonts w:ascii="Arial" w:hAnsi="Arial" w:cs="Arial"/>
@@ -14568,8 +15457,106 @@
                 <w:sz w:val="24"/>
                 <w:szCs w:val="24"/>
               </w:rPr>
-              <w:t>Un usuario puede puntuar los conocimientos de otro usuario.</w:t>
-            </w:r>
+              <w:t>El usuario busca a otro usuario</w:t>
+            </w:r>
+          </w:p>
+          <w:p>
+            <w:pPr>
+              <w:pStyle w:val="Prrafodelista"/>
+              <w:numPr>
+                <w:ilvl w:val="0"/>
+                <w:numId w:val="13"/>
+              </w:numPr>
+              <w:cnfStyle w:val="000000000000" w:firstRow="0" w:lastRow="0" w:firstColumn="0" w:lastColumn="0" w:oddVBand="0" w:evenVBand="0" w:oddHBand="0" w:evenHBand="0" w:firstRowFirstColumn="0" w:firstRowLastColumn="0" w:lastRowFirstColumn="0" w:lastRowLastColumn="0"/>
+              <w:rPr>
+                <w:rFonts w:ascii="Arial" w:hAnsi="Arial" w:cs="Arial"/>
+                <w:sz w:val="24"/>
+                <w:szCs w:val="24"/>
+              </w:rPr>
+            </w:pPr>
+            <w:r>
+              <w:rPr>
+                <w:rFonts w:ascii="Arial" w:hAnsi="Arial" w:cs="Arial"/>
+                <w:sz w:val="24"/>
+                <w:szCs w:val="24"/>
+              </w:rPr>
+              <w:t xml:space="preserve">Por medio </w:t>
+            </w:r>
+            <w:r>
+              <w:rPr>
+                <w:rFonts w:ascii="Arial" w:hAnsi="Arial" w:cs="Arial"/>
+                <w:sz w:val="24"/>
+                <w:szCs w:val="24"/>
+              </w:rPr>
+              <w:t>de su correo</w:t>
+            </w:r>
+          </w:p>
+          <w:p>
+            <w:pPr>
+              <w:pStyle w:val="Prrafodelista"/>
+              <w:numPr>
+                <w:ilvl w:val="0"/>
+                <w:numId w:val="13"/>
+              </w:numPr>
+              <w:cnfStyle w:val="000000000000" w:firstRow="0" w:lastRow="0" w:firstColumn="0" w:lastColumn="0" w:oddVBand="0" w:evenVBand="0" w:oddHBand="0" w:evenHBand="0" w:firstRowFirstColumn="0" w:firstRowLastColumn="0" w:lastRowFirstColumn="0" w:lastRowLastColumn="0"/>
+              <w:rPr>
+                <w:rFonts w:ascii="Arial" w:hAnsi="Arial" w:cs="Arial"/>
+                <w:sz w:val="24"/>
+                <w:szCs w:val="24"/>
+              </w:rPr>
+            </w:pPr>
+            <w:r>
+              <w:rPr>
+                <w:rFonts w:ascii="Arial" w:hAnsi="Arial" w:cs="Arial"/>
+                <w:sz w:val="24"/>
+                <w:szCs w:val="24"/>
+              </w:rPr>
+              <w:t>Y puntúa los conocimientos del usuario.</w:t>
+            </w:r>
+          </w:p>
+        </w:tc>
+      </w:tr>
+      <w:tr>
+        <w:trPr>
+          <w:cnfStyle w:val="000000100000" w:firstRow="0" w:lastRow="0" w:firstColumn="0" w:lastColumn="0" w:oddVBand="0" w:evenVBand="0" w:oddHBand="1" w:evenHBand="0" w:firstRowFirstColumn="0" w:firstRowLastColumn="0" w:lastRowFirstColumn="0" w:lastRowLastColumn="0"/>
+        </w:trPr>
+        <w:tc>
+          <w:tcPr>
+            <w:cnfStyle w:val="001000000000" w:firstRow="0" w:lastRow="0" w:firstColumn="1" w:lastColumn="0" w:oddVBand="0" w:evenVBand="0" w:oddHBand="0" w:evenHBand="0" w:firstRowFirstColumn="0" w:firstRowLastColumn="0" w:lastRowFirstColumn="0" w:lastRowLastColumn="0"/>
+            <w:tcW w:w="1838" w:type="dxa"/>
+          </w:tcPr>
+          <w:p>
+            <w:pPr>
+              <w:jc w:val="center"/>
+              <w:rPr>
+                <w:rFonts w:ascii="Arial" w:hAnsi="Arial" w:cs="Arial"/>
+                <w:sz w:val="24"/>
+                <w:szCs w:val="24"/>
+              </w:rPr>
+            </w:pPr>
+            <w:r>
+              <w:rPr>
+                <w:rFonts w:ascii="Arial" w:hAnsi="Arial" w:cs="Arial"/>
+                <w:sz w:val="24"/>
+                <w:szCs w:val="24"/>
+              </w:rPr>
+              <w:t>Curso alterno de eventos:</w:t>
+            </w:r>
+          </w:p>
+        </w:tc>
+        <w:tc>
+          <w:tcPr>
+            <w:tcW w:w="7655" w:type="dxa"/>
+          </w:tcPr>
+          <w:p>
+            <w:pPr>
+              <w:cnfStyle w:val="000000100000" w:firstRow="0" w:lastRow="0" w:firstColumn="0" w:lastColumn="0" w:oddVBand="0" w:evenVBand="0" w:oddHBand="1" w:evenHBand="0" w:firstRowFirstColumn="0" w:firstRowLastColumn="0" w:lastRowFirstColumn="0" w:lastRowLastColumn="0"/>
+              <w:rPr>
+                <w:rFonts w:ascii="Arial" w:hAnsi="Arial" w:cs="Arial"/>
+                <w:sz w:val="24"/>
+                <w:szCs w:val="24"/>
+              </w:rPr>
+            </w:pPr>
           </w:p>
         </w:tc>
       </w:tr>
@@ -14770,6 +15757,107 @@
                 <w:sz w:val="24"/>
                 <w:szCs w:val="24"/>
               </w:rPr>
+              <w:t>Propósito:</w:t>
+            </w:r>
+          </w:p>
+        </w:tc>
+        <w:tc>
+          <w:tcPr>
+            <w:tcW w:w="7655" w:type="dxa"/>
+          </w:tcPr>
+          <w:p>
+            <w:pPr>
+              <w:cnfStyle w:val="000000100000" w:firstRow="0" w:lastRow="0" w:firstColumn="0" w:lastColumn="0" w:oddVBand="0" w:evenVBand="0" w:oddHBand="1" w:evenHBand="0" w:firstRowFirstColumn="0" w:firstRowLastColumn="0" w:lastRowFirstColumn="0" w:lastRowLastColumn="0"/>
+              <w:rPr>
+                <w:rFonts w:ascii="Arial" w:hAnsi="Arial" w:cs="Arial"/>
+                <w:sz w:val="24"/>
+                <w:szCs w:val="24"/>
+              </w:rPr>
+            </w:pPr>
+            <w:r>
+              <w:rPr>
+                <w:rFonts w:ascii="Arial" w:hAnsi="Arial" w:cs="Arial"/>
+                <w:sz w:val="24"/>
+                <w:szCs w:val="24"/>
+              </w:rPr>
+              <w:t>Que el administrador pueda eliminar usuarios.</w:t>
+            </w:r>
+          </w:p>
+        </w:tc>
+      </w:tr>
+      <w:tr>
+        <w:tc>
+          <w:tcPr>
+            <w:cnfStyle w:val="001000000000" w:firstRow="0" w:lastRow="0" w:firstColumn="1" w:lastColumn="0" w:oddVBand="0" w:evenVBand="0" w:oddHBand="0" w:evenHBand="0" w:firstRowFirstColumn="0" w:firstRowLastColumn="0" w:lastRowFirstColumn="0" w:lastRowLastColumn="0"/>
+            <w:tcW w:w="1838" w:type="dxa"/>
+          </w:tcPr>
+          <w:p>
+            <w:pPr>
+              <w:jc w:val="center"/>
+              <w:rPr>
+                <w:rFonts w:ascii="Arial" w:hAnsi="Arial" w:cs="Arial"/>
+                <w:sz w:val="24"/>
+                <w:szCs w:val="24"/>
+              </w:rPr>
+            </w:pPr>
+            <w:r>
+              <w:rPr>
+                <w:rFonts w:ascii="Arial" w:hAnsi="Arial" w:cs="Arial"/>
+                <w:sz w:val="24"/>
+                <w:szCs w:val="24"/>
+              </w:rPr>
+              <w:t>Resumen:</w:t>
+            </w:r>
+          </w:p>
+        </w:tc>
+        <w:tc>
+          <w:tcPr>
+            <w:tcW w:w="7655" w:type="dxa"/>
+          </w:tcPr>
+          <w:p>
+            <w:pPr>
+              <w:cnfStyle w:val="000000000000" w:firstRow="0" w:lastRow="0" w:firstColumn="0" w:lastColumn="0" w:oddVBand="0" w:evenVBand="0" w:oddHBand="0" w:evenHBand="0" w:firstRowFirstColumn="0" w:firstRowLastColumn="0" w:lastRowFirstColumn="0" w:lastRowLastColumn="0"/>
+              <w:rPr>
+                <w:rFonts w:ascii="Arial" w:hAnsi="Arial" w:cs="Arial"/>
+                <w:sz w:val="24"/>
+                <w:szCs w:val="24"/>
+              </w:rPr>
+            </w:pPr>
+            <w:r>
+              <w:rPr>
+                <w:rFonts w:ascii="Arial" w:hAnsi="Arial" w:cs="Arial"/>
+                <w:sz w:val="24"/>
+                <w:szCs w:val="24"/>
+              </w:rPr>
+              <w:t>El administrador puede eliminar la cuenta de un usuario si este lo amerita</w:t>
+            </w:r>
+          </w:p>
+        </w:tc>
+      </w:tr>
+      <w:tr>
+        <w:trPr>
+          <w:cnfStyle w:val="000000100000" w:firstRow="0" w:lastRow="0" w:firstColumn="0" w:lastColumn="0" w:oddVBand="0" w:evenVBand="0" w:oddHBand="1" w:evenHBand="0" w:firstRowFirstColumn="0" w:firstRowLastColumn="0" w:lastRowFirstColumn="0" w:lastRowLastColumn="0"/>
+        </w:trPr>
+        <w:tc>
+          <w:tcPr>
+            <w:cnfStyle w:val="001000000000" w:firstRow="0" w:lastRow="0" w:firstColumn="1" w:lastColumn="0" w:oddVBand="0" w:evenVBand="0" w:oddHBand="0" w:evenHBand="0" w:firstRowFirstColumn="0" w:firstRowLastColumn="0" w:lastRowFirstColumn="0" w:lastRowLastColumn="0"/>
+            <w:tcW w:w="1838" w:type="dxa"/>
+          </w:tcPr>
+          <w:p>
+            <w:pPr>
+              <w:jc w:val="center"/>
+              <w:rPr>
+                <w:rFonts w:ascii="Arial" w:hAnsi="Arial" w:cs="Arial"/>
+                <w:sz w:val="24"/>
+                <w:szCs w:val="24"/>
+              </w:rPr>
+            </w:pPr>
+            <w:r>
+              <w:rPr>
+                <w:rFonts w:ascii="Arial" w:hAnsi="Arial" w:cs="Arial"/>
+                <w:sz w:val="24"/>
+                <w:szCs w:val="24"/>
+              </w:rPr>
               <w:t>Tipo:</w:t>
             </w:r>
           </w:p>
@@ -14819,7 +15907,7 @@
                 <w:sz w:val="24"/>
                 <w:szCs w:val="24"/>
               </w:rPr>
-              <w:t>Descripción:</w:t>
+              <w:t>Curso  normal de eventos:</w:t>
             </w:r>
           </w:p>
         </w:tc>
@@ -14829,6 +15917,11 @@
           </w:tcPr>
           <w:p>
             <w:pPr>
+              <w:pStyle w:val="Prrafodelista"/>
+              <w:numPr>
+                <w:ilvl w:val="0"/>
+                <w:numId w:val="14"/>
+              </w:numPr>
               <w:cnfStyle w:val="000000000000" w:firstRow="0" w:lastRow="0" w:firstColumn="0" w:lastColumn="0" w:oddVBand="0" w:evenVBand="0" w:oddHBand="0" w:evenHBand="0" w:firstRowFirstColumn="0" w:firstRowLastColumn="0" w:lastRowFirstColumn="0" w:lastRowLastColumn="0"/>
               <w:rPr>
                 <w:rFonts w:ascii="Arial" w:hAnsi="Arial" w:cs="Arial"/>
@@ -14842,7 +15935,217 @@
                 <w:sz w:val="24"/>
                 <w:szCs w:val="24"/>
               </w:rPr>
-              <w:t>El administrador puede eliminar la cuenta de un usuario si este lo amerita.</w:t>
+              <w:t>El administrador ingresa a la página oficial.</w:t>
+            </w:r>
+          </w:p>
+          <w:p>
+            <w:pPr>
+              <w:pStyle w:val="Prrafodelista"/>
+              <w:numPr>
+                <w:ilvl w:val="0"/>
+                <w:numId w:val="14"/>
+              </w:numPr>
+              <w:cnfStyle w:val="000000000000" w:firstRow="0" w:lastRow="0" w:firstColumn="0" w:lastColumn="0" w:oddVBand="0" w:evenVBand="0" w:oddHBand="0" w:evenHBand="0" w:firstRowFirstColumn="0" w:firstRowLastColumn="0" w:lastRowFirstColumn="0" w:lastRowLastColumn="0"/>
+              <w:rPr>
+                <w:rFonts w:ascii="Arial" w:hAnsi="Arial" w:cs="Arial"/>
+                <w:sz w:val="24"/>
+                <w:szCs w:val="24"/>
+              </w:rPr>
+            </w:pPr>
+            <w:r>
+              <w:rPr>
+                <w:rFonts w:ascii="Arial" w:hAnsi="Arial" w:cs="Arial"/>
+                <w:sz w:val="24"/>
+                <w:szCs w:val="24"/>
+              </w:rPr>
+              <w:t xml:space="preserve">Se </w:t>
+            </w:r>
+            <w:proofErr w:type="spellStart"/>
+            <w:r>
+              <w:rPr>
+                <w:rFonts w:ascii="Arial" w:hAnsi="Arial" w:cs="Arial"/>
+                <w:sz w:val="24"/>
+                <w:szCs w:val="24"/>
+              </w:rPr>
+              <w:t>logea</w:t>
+            </w:r>
+            <w:proofErr w:type="spellEnd"/>
+            <w:r>
+              <w:rPr>
+                <w:rFonts w:ascii="Arial" w:hAnsi="Arial" w:cs="Arial"/>
+                <w:sz w:val="24"/>
+                <w:szCs w:val="24"/>
+              </w:rPr>
+              <w:t xml:space="preserve"> con las credenciales de administrador.</w:t>
+            </w:r>
+          </w:p>
+          <w:p>
+            <w:pPr>
+              <w:pStyle w:val="Prrafodelista"/>
+              <w:numPr>
+                <w:ilvl w:val="0"/>
+                <w:numId w:val="14"/>
+              </w:numPr>
+              <w:cnfStyle w:val="000000000000" w:firstRow="0" w:lastRow="0" w:firstColumn="0" w:lastColumn="0" w:oddVBand="0" w:evenVBand="0" w:oddHBand="0" w:evenHBand="0" w:firstRowFirstColumn="0" w:firstRowLastColumn="0" w:lastRowFirstColumn="0" w:lastRowLastColumn="0"/>
+              <w:rPr>
+                <w:rFonts w:ascii="Arial" w:hAnsi="Arial" w:cs="Arial"/>
+                <w:sz w:val="24"/>
+                <w:szCs w:val="24"/>
+              </w:rPr>
+            </w:pPr>
+            <w:r>
+              <w:rPr>
+                <w:rFonts w:ascii="Arial" w:hAnsi="Arial" w:cs="Arial"/>
+                <w:sz w:val="24"/>
+                <w:szCs w:val="24"/>
+              </w:rPr>
+              <w:t>Se dirige a la pestaña usuarios.</w:t>
+            </w:r>
+          </w:p>
+          <w:p>
+            <w:pPr>
+              <w:pStyle w:val="Prrafodelista"/>
+              <w:numPr>
+                <w:ilvl w:val="0"/>
+                <w:numId w:val="14"/>
+              </w:numPr>
+              <w:cnfStyle w:val="000000000000" w:firstRow="0" w:lastRow="0" w:firstColumn="0" w:lastColumn="0" w:oddVBand="0" w:evenVBand="0" w:oddHBand="0" w:evenHBand="0" w:firstRowFirstColumn="0" w:firstRowLastColumn="0" w:lastRowFirstColumn="0" w:lastRowLastColumn="0"/>
+              <w:rPr>
+                <w:rFonts w:ascii="Arial" w:hAnsi="Arial" w:cs="Arial"/>
+                <w:sz w:val="24"/>
+                <w:szCs w:val="24"/>
+              </w:rPr>
+            </w:pPr>
+            <w:r>
+              <w:rPr>
+                <w:rFonts w:ascii="Arial" w:hAnsi="Arial" w:cs="Arial"/>
+                <w:sz w:val="24"/>
+                <w:szCs w:val="24"/>
+              </w:rPr>
+              <w:t>Busca el usuario con el correo.</w:t>
+            </w:r>
+          </w:p>
+          <w:p>
+            <w:pPr>
+              <w:pStyle w:val="Prrafodelista"/>
+              <w:numPr>
+                <w:ilvl w:val="0"/>
+                <w:numId w:val="14"/>
+              </w:numPr>
+              <w:cnfStyle w:val="000000000000" w:firstRow="0" w:lastRow="0" w:firstColumn="0" w:lastColumn="0" w:oddVBand="0" w:evenVBand="0" w:oddHBand="0" w:evenHBand="0" w:firstRowFirstColumn="0" w:firstRowLastColumn="0" w:lastRowFirstColumn="0" w:lastRowLastColumn="0"/>
+              <w:rPr>
+                <w:rFonts w:ascii="Arial" w:hAnsi="Arial" w:cs="Arial"/>
+                <w:sz w:val="24"/>
+                <w:szCs w:val="24"/>
+              </w:rPr>
+            </w:pPr>
+            <w:r>
+              <w:rPr>
+                <w:rFonts w:ascii="Arial" w:hAnsi="Arial" w:cs="Arial"/>
+                <w:sz w:val="24"/>
+                <w:szCs w:val="24"/>
+              </w:rPr>
+              <w:t>Verifica datos</w:t>
+            </w:r>
+          </w:p>
+          <w:p>
+            <w:pPr>
+              <w:pStyle w:val="Prrafodelista"/>
+              <w:numPr>
+                <w:ilvl w:val="0"/>
+                <w:numId w:val="14"/>
+              </w:numPr>
+              <w:cnfStyle w:val="000000000000" w:firstRow="0" w:lastRow="0" w:firstColumn="0" w:lastColumn="0" w:oddVBand="0" w:evenVBand="0" w:oddHBand="0" w:evenHBand="0" w:firstRowFirstColumn="0" w:firstRowLastColumn="0" w:lastRowFirstColumn="0" w:lastRowLastColumn="0"/>
+              <w:rPr>
+                <w:rFonts w:ascii="Arial" w:hAnsi="Arial" w:cs="Arial"/>
+                <w:sz w:val="24"/>
+                <w:szCs w:val="24"/>
+              </w:rPr>
+            </w:pPr>
+            <w:r>
+              <w:rPr>
+                <w:rFonts w:ascii="Arial" w:hAnsi="Arial" w:cs="Arial"/>
+                <w:sz w:val="24"/>
+                <w:szCs w:val="24"/>
+              </w:rPr>
+              <w:lastRenderedPageBreak/>
+              <w:t>Elimina la cuenta.</w:t>
+            </w:r>
+          </w:p>
+        </w:tc>
+      </w:tr>
+      <w:tr>
+        <w:trPr>
+          <w:cnfStyle w:val="000000100000" w:firstRow="0" w:lastRow="0" w:firstColumn="0" w:lastColumn="0" w:oddVBand="0" w:evenVBand="0" w:oddHBand="1" w:evenHBand="0" w:firstRowFirstColumn="0" w:firstRowLastColumn="0" w:lastRowFirstColumn="0" w:lastRowLastColumn="0"/>
+        </w:trPr>
+        <w:tc>
+          <w:tcPr>
+            <w:cnfStyle w:val="001000000000" w:firstRow="0" w:lastRow="0" w:firstColumn="1" w:lastColumn="0" w:oddVBand="0" w:evenVBand="0" w:oddHBand="0" w:evenHBand="0" w:firstRowFirstColumn="0" w:firstRowLastColumn="0" w:lastRowFirstColumn="0" w:lastRowLastColumn="0"/>
+            <w:tcW w:w="1838" w:type="dxa"/>
+          </w:tcPr>
+          <w:p>
+            <w:pPr>
+              <w:jc w:val="center"/>
+              <w:rPr>
+                <w:rFonts w:ascii="Arial" w:hAnsi="Arial" w:cs="Arial"/>
+                <w:sz w:val="24"/>
+                <w:szCs w:val="24"/>
+              </w:rPr>
+            </w:pPr>
+            <w:r>
+              <w:rPr>
+                <w:rFonts w:ascii="Arial" w:hAnsi="Arial" w:cs="Arial"/>
+                <w:sz w:val="24"/>
+                <w:szCs w:val="24"/>
+              </w:rPr>
+              <w:lastRenderedPageBreak/>
+              <w:t>Curso alterno de eventos:</w:t>
+            </w:r>
+          </w:p>
+        </w:tc>
+        <w:tc>
+          <w:tcPr>
+            <w:tcW w:w="7655" w:type="dxa"/>
+          </w:tcPr>
+          <w:p>
+            <w:pPr>
+              <w:pStyle w:val="Prrafodelista"/>
+              <w:numPr>
+                <w:ilvl w:val="0"/>
+                <w:numId w:val="13"/>
+              </w:numPr>
+              <w:cnfStyle w:val="000000100000" w:firstRow="0" w:lastRow="0" w:firstColumn="0" w:lastColumn="0" w:oddVBand="0" w:evenVBand="0" w:oddHBand="1" w:evenHBand="0" w:firstRowFirstColumn="0" w:firstRowLastColumn="0" w:lastRowFirstColumn="0" w:lastRowLastColumn="0"/>
+              <w:rPr>
+                <w:rFonts w:ascii="Arial" w:hAnsi="Arial" w:cs="Arial"/>
+                <w:sz w:val="24"/>
+                <w:szCs w:val="24"/>
+              </w:rPr>
+            </w:pPr>
+            <w:r>
+              <w:rPr>
+                <w:rFonts w:ascii="Arial" w:hAnsi="Arial" w:cs="Arial"/>
+                <w:sz w:val="24"/>
+                <w:szCs w:val="24"/>
+              </w:rPr>
+              <w:t xml:space="preserve">Si no lo encuentra con el correo, lo buscara con el </w:t>
+            </w:r>
+            <w:proofErr w:type="spellStart"/>
+            <w:r>
+              <w:rPr>
+                <w:rFonts w:ascii="Arial" w:hAnsi="Arial" w:cs="Arial"/>
+                <w:sz w:val="24"/>
+                <w:szCs w:val="24"/>
+              </w:rPr>
+              <w:t>nickname</w:t>
+            </w:r>
+            <w:proofErr w:type="spellEnd"/>
+            <w:r>
+              <w:rPr>
+                <w:rFonts w:ascii="Arial" w:hAnsi="Arial" w:cs="Arial"/>
+                <w:sz w:val="24"/>
+                <w:szCs w:val="24"/>
+              </w:rPr>
+              <w:t>.</w:t>
             </w:r>
           </w:p>
         </w:tc>
@@ -15044,6 +16347,107 @@
                 <w:sz w:val="24"/>
                 <w:szCs w:val="24"/>
               </w:rPr>
+              <w:t>Propósito:</w:t>
+            </w:r>
+          </w:p>
+        </w:tc>
+        <w:tc>
+          <w:tcPr>
+            <w:tcW w:w="7655" w:type="dxa"/>
+          </w:tcPr>
+          <w:p>
+            <w:pPr>
+              <w:cnfStyle w:val="000000100000" w:firstRow="0" w:lastRow="0" w:firstColumn="0" w:lastColumn="0" w:oddVBand="0" w:evenVBand="0" w:oddHBand="1" w:evenHBand="0" w:firstRowFirstColumn="0" w:firstRowLastColumn="0" w:lastRowFirstColumn="0" w:lastRowLastColumn="0"/>
+              <w:rPr>
+                <w:rFonts w:ascii="Arial" w:hAnsi="Arial" w:cs="Arial"/>
+                <w:sz w:val="24"/>
+                <w:szCs w:val="24"/>
+              </w:rPr>
+            </w:pPr>
+            <w:r>
+              <w:rPr>
+                <w:rFonts w:ascii="Arial" w:hAnsi="Arial" w:cs="Arial"/>
+                <w:sz w:val="24"/>
+                <w:szCs w:val="24"/>
+              </w:rPr>
+              <w:t>Que un usuario pueda publicar proyectos</w:t>
+            </w:r>
+          </w:p>
+        </w:tc>
+      </w:tr>
+      <w:tr>
+        <w:tc>
+          <w:tcPr>
+            <w:cnfStyle w:val="001000000000" w:firstRow="0" w:lastRow="0" w:firstColumn="1" w:lastColumn="0" w:oddVBand="0" w:evenVBand="0" w:oddHBand="0" w:evenHBand="0" w:firstRowFirstColumn="0" w:firstRowLastColumn="0" w:lastRowFirstColumn="0" w:lastRowLastColumn="0"/>
+            <w:tcW w:w="1838" w:type="dxa"/>
+          </w:tcPr>
+          <w:p>
+            <w:pPr>
+              <w:jc w:val="center"/>
+              <w:rPr>
+                <w:rFonts w:ascii="Arial" w:hAnsi="Arial" w:cs="Arial"/>
+                <w:sz w:val="24"/>
+                <w:szCs w:val="24"/>
+              </w:rPr>
+            </w:pPr>
+            <w:r>
+              <w:rPr>
+                <w:rFonts w:ascii="Arial" w:hAnsi="Arial" w:cs="Arial"/>
+                <w:sz w:val="24"/>
+                <w:szCs w:val="24"/>
+              </w:rPr>
+              <w:t>Resumen:</w:t>
+            </w:r>
+          </w:p>
+        </w:tc>
+        <w:tc>
+          <w:tcPr>
+            <w:tcW w:w="7655" w:type="dxa"/>
+          </w:tcPr>
+          <w:p>
+            <w:pPr>
+              <w:cnfStyle w:val="000000000000" w:firstRow="0" w:lastRow="0" w:firstColumn="0" w:lastColumn="0" w:oddVBand="0" w:evenVBand="0" w:oddHBand="0" w:evenHBand="0" w:firstRowFirstColumn="0" w:firstRowLastColumn="0" w:lastRowFirstColumn="0" w:lastRowLastColumn="0"/>
+              <w:rPr>
+                <w:rFonts w:ascii="Arial" w:hAnsi="Arial" w:cs="Arial"/>
+                <w:sz w:val="24"/>
+                <w:szCs w:val="24"/>
+              </w:rPr>
+            </w:pPr>
+            <w:r>
+              <w:rPr>
+                <w:rFonts w:ascii="Arial" w:hAnsi="Arial" w:cs="Arial"/>
+                <w:sz w:val="24"/>
+                <w:szCs w:val="24"/>
+              </w:rPr>
+              <w:t>Un usuario puede crear y publicar un proyecto con todas las descripciones del mismo.</w:t>
+            </w:r>
+          </w:p>
+        </w:tc>
+      </w:tr>
+      <w:tr>
+        <w:trPr>
+          <w:cnfStyle w:val="000000100000" w:firstRow="0" w:lastRow="0" w:firstColumn="0" w:lastColumn="0" w:oddVBand="0" w:evenVBand="0" w:oddHBand="1" w:evenHBand="0" w:firstRowFirstColumn="0" w:firstRowLastColumn="0" w:lastRowFirstColumn="0" w:lastRowLastColumn="0"/>
+        </w:trPr>
+        <w:tc>
+          <w:tcPr>
+            <w:cnfStyle w:val="001000000000" w:firstRow="0" w:lastRow="0" w:firstColumn="1" w:lastColumn="0" w:oddVBand="0" w:evenVBand="0" w:oddHBand="0" w:evenHBand="0" w:firstRowFirstColumn="0" w:firstRowLastColumn="0" w:lastRowFirstColumn="0" w:lastRowLastColumn="0"/>
+            <w:tcW w:w="1838" w:type="dxa"/>
+          </w:tcPr>
+          <w:p>
+            <w:pPr>
+              <w:jc w:val="center"/>
+              <w:rPr>
+                <w:rFonts w:ascii="Arial" w:hAnsi="Arial" w:cs="Arial"/>
+                <w:sz w:val="24"/>
+                <w:szCs w:val="24"/>
+              </w:rPr>
+            </w:pPr>
+            <w:r>
+              <w:rPr>
+                <w:rFonts w:ascii="Arial" w:hAnsi="Arial" w:cs="Arial"/>
+                <w:sz w:val="24"/>
+                <w:szCs w:val="24"/>
+              </w:rPr>
               <w:t>Tipo:</w:t>
             </w:r>
           </w:p>
@@ -15093,7 +16497,7 @@
                 <w:sz w:val="24"/>
                 <w:szCs w:val="24"/>
               </w:rPr>
-              <w:t>Descripción:</w:t>
+              <w:t>Curso normal de eventos:</w:t>
             </w:r>
           </w:p>
         </w:tc>
@@ -15103,6 +16507,11 @@
           </w:tcPr>
           <w:p>
             <w:pPr>
+              <w:pStyle w:val="Prrafodelista"/>
+              <w:numPr>
+                <w:ilvl w:val="0"/>
+                <w:numId w:val="15"/>
+              </w:numPr>
               <w:cnfStyle w:val="000000000000" w:firstRow="0" w:lastRow="0" w:firstColumn="0" w:lastColumn="0" w:oddVBand="0" w:evenVBand="0" w:oddHBand="0" w:evenHBand="0" w:firstRowFirstColumn="0" w:firstRowLastColumn="0" w:lastRowFirstColumn="0" w:lastRowLastColumn="0"/>
               <w:rPr>
                 <w:rFonts w:ascii="Arial" w:hAnsi="Arial" w:cs="Arial"/>
@@ -15116,8 +16525,129 @@
                 <w:sz w:val="24"/>
                 <w:szCs w:val="24"/>
               </w:rPr>
-              <w:t>Un usuario puede crear y publicar un proyecto con todas las descripciones del mismo.</w:t>
-            </w:r>
+              <w:t>El usuario se dirige a la pestaña de proyecto</w:t>
+            </w:r>
+          </w:p>
+          <w:p>
+            <w:pPr>
+              <w:pStyle w:val="Prrafodelista"/>
+              <w:numPr>
+                <w:ilvl w:val="0"/>
+                <w:numId w:val="15"/>
+              </w:numPr>
+              <w:cnfStyle w:val="000000000000" w:firstRow="0" w:lastRow="0" w:firstColumn="0" w:lastColumn="0" w:oddVBand="0" w:evenVBand="0" w:oddHBand="0" w:evenHBand="0" w:firstRowFirstColumn="0" w:firstRowLastColumn="0" w:lastRowFirstColumn="0" w:lastRowLastColumn="0"/>
+              <w:rPr>
+                <w:rFonts w:ascii="Arial" w:hAnsi="Arial" w:cs="Arial"/>
+                <w:sz w:val="24"/>
+                <w:szCs w:val="24"/>
+              </w:rPr>
+            </w:pPr>
+            <w:r>
+              <w:rPr>
+                <w:rFonts w:ascii="Arial" w:hAnsi="Arial" w:cs="Arial"/>
+                <w:sz w:val="24"/>
+                <w:szCs w:val="24"/>
+              </w:rPr>
+              <w:t>Da click en el enlace publicar nuevo proyecto</w:t>
+            </w:r>
+          </w:p>
+          <w:p>
+            <w:pPr>
+              <w:pStyle w:val="Prrafodelista"/>
+              <w:numPr>
+                <w:ilvl w:val="0"/>
+                <w:numId w:val="15"/>
+              </w:numPr>
+              <w:cnfStyle w:val="000000000000" w:firstRow="0" w:lastRow="0" w:firstColumn="0" w:lastColumn="0" w:oddVBand="0" w:evenVBand="0" w:oddHBand="0" w:evenHBand="0" w:firstRowFirstColumn="0" w:firstRowLastColumn="0" w:lastRowFirstColumn="0" w:lastRowLastColumn="0"/>
+              <w:rPr>
+                <w:rFonts w:ascii="Arial" w:hAnsi="Arial" w:cs="Arial"/>
+                <w:sz w:val="24"/>
+                <w:szCs w:val="24"/>
+              </w:rPr>
+            </w:pPr>
+            <w:r>
+              <w:rPr>
+                <w:rFonts w:ascii="Arial" w:hAnsi="Arial" w:cs="Arial"/>
+                <w:sz w:val="24"/>
+                <w:szCs w:val="24"/>
+              </w:rPr>
+              <w:t xml:space="preserve">Llena el formulario </w:t>
+            </w:r>
+          </w:p>
+          <w:p>
+            <w:pPr>
+              <w:pStyle w:val="Prrafodelista"/>
+              <w:numPr>
+                <w:ilvl w:val="0"/>
+                <w:numId w:val="15"/>
+              </w:numPr>
+              <w:cnfStyle w:val="000000000000" w:firstRow="0" w:lastRow="0" w:firstColumn="0" w:lastColumn="0" w:oddVBand="0" w:evenVBand="0" w:oddHBand="0" w:evenHBand="0" w:firstRowFirstColumn="0" w:firstRowLastColumn="0" w:lastRowFirstColumn="0" w:lastRowLastColumn="0"/>
+              <w:rPr>
+                <w:rFonts w:ascii="Arial" w:hAnsi="Arial" w:cs="Arial"/>
+                <w:sz w:val="24"/>
+                <w:szCs w:val="24"/>
+              </w:rPr>
+            </w:pPr>
+            <w:r>
+              <w:rPr>
+                <w:rFonts w:ascii="Arial" w:hAnsi="Arial" w:cs="Arial"/>
+                <w:sz w:val="24"/>
+                <w:szCs w:val="24"/>
+              </w:rPr>
+              <w:t>Y da click en crear</w:t>
+            </w:r>
+          </w:p>
+        </w:tc>
+      </w:tr>
+      <w:tr>
+        <w:trPr>
+          <w:cnfStyle w:val="000000100000" w:firstRow="0" w:lastRow="0" w:firstColumn="0" w:lastColumn="0" w:oddVBand="0" w:evenVBand="0" w:oddHBand="1" w:evenHBand="0" w:firstRowFirstColumn="0" w:firstRowLastColumn="0" w:lastRowFirstColumn="0" w:lastRowLastColumn="0"/>
+        </w:trPr>
+        <w:tc>
+          <w:tcPr>
+            <w:cnfStyle w:val="001000000000" w:firstRow="0" w:lastRow="0" w:firstColumn="1" w:lastColumn="0" w:oddVBand="0" w:evenVBand="0" w:oddHBand="0" w:evenHBand="0" w:firstRowFirstColumn="0" w:firstRowLastColumn="0" w:lastRowFirstColumn="0" w:lastRowLastColumn="0"/>
+            <w:tcW w:w="1838" w:type="dxa"/>
+          </w:tcPr>
+          <w:p>
+            <w:pPr>
+              <w:jc w:val="center"/>
+              <w:rPr>
+                <w:rFonts w:ascii="Arial" w:hAnsi="Arial" w:cs="Arial"/>
+                <w:sz w:val="24"/>
+                <w:szCs w:val="24"/>
+              </w:rPr>
+            </w:pPr>
+            <w:r>
+              <w:rPr>
+                <w:rFonts w:ascii="Arial" w:hAnsi="Arial" w:cs="Arial"/>
+                <w:sz w:val="24"/>
+                <w:szCs w:val="24"/>
+              </w:rPr>
+              <w:t>Curso alterno de eventos</w:t>
+            </w:r>
+            <w:r>
+              <w:rPr>
+                <w:rFonts w:ascii="Arial" w:hAnsi="Arial" w:cs="Arial"/>
+                <w:sz w:val="24"/>
+                <w:szCs w:val="24"/>
+              </w:rPr>
+              <w:t>:</w:t>
+            </w:r>
+          </w:p>
+        </w:tc>
+        <w:tc>
+          <w:tcPr>
+            <w:tcW w:w="7655" w:type="dxa"/>
+          </w:tcPr>
+          <w:p>
+            <w:pPr>
+              <w:cnfStyle w:val="000000100000" w:firstRow="0" w:lastRow="0" w:firstColumn="0" w:lastColumn="0" w:oddVBand="0" w:evenVBand="0" w:oddHBand="1" w:evenHBand="0" w:firstRowFirstColumn="0" w:firstRowLastColumn="0" w:lastRowFirstColumn="0" w:lastRowLastColumn="0"/>
+              <w:rPr>
+                <w:rFonts w:ascii="Arial" w:hAnsi="Arial" w:cs="Arial"/>
+                <w:sz w:val="24"/>
+                <w:szCs w:val="24"/>
+              </w:rPr>
+            </w:pPr>
           </w:p>
         </w:tc>
       </w:tr>
@@ -15318,6 +16848,107 @@
                 <w:sz w:val="24"/>
                 <w:szCs w:val="24"/>
               </w:rPr>
+              <w:t>Propósito:</w:t>
+            </w:r>
+          </w:p>
+        </w:tc>
+        <w:tc>
+          <w:tcPr>
+            <w:tcW w:w="7655" w:type="dxa"/>
+          </w:tcPr>
+          <w:p>
+            <w:pPr>
+              <w:cnfStyle w:val="000000100000" w:firstRow="0" w:lastRow="0" w:firstColumn="0" w:lastColumn="0" w:oddVBand="0" w:evenVBand="0" w:oddHBand="1" w:evenHBand="0" w:firstRowFirstColumn="0" w:firstRowLastColumn="0" w:lastRowFirstColumn="0" w:lastRowLastColumn="0"/>
+              <w:rPr>
+                <w:rFonts w:ascii="Arial" w:hAnsi="Arial" w:cs="Arial"/>
+                <w:sz w:val="24"/>
+                <w:szCs w:val="24"/>
+              </w:rPr>
+            </w:pPr>
+            <w:r>
+              <w:rPr>
+                <w:rFonts w:ascii="Arial" w:hAnsi="Arial" w:cs="Arial"/>
+                <w:sz w:val="24"/>
+                <w:szCs w:val="24"/>
+              </w:rPr>
+              <w:t>Que un usuario pueda acceder a un proyecto</w:t>
+            </w:r>
+          </w:p>
+        </w:tc>
+      </w:tr>
+      <w:tr>
+        <w:tc>
+          <w:tcPr>
+            <w:cnfStyle w:val="001000000000" w:firstRow="0" w:lastRow="0" w:firstColumn="1" w:lastColumn="0" w:oddVBand="0" w:evenVBand="0" w:oddHBand="0" w:evenHBand="0" w:firstRowFirstColumn="0" w:firstRowLastColumn="0" w:lastRowFirstColumn="0" w:lastRowLastColumn="0"/>
+            <w:tcW w:w="1838" w:type="dxa"/>
+          </w:tcPr>
+          <w:p>
+            <w:pPr>
+              <w:jc w:val="center"/>
+              <w:rPr>
+                <w:rFonts w:ascii="Arial" w:hAnsi="Arial" w:cs="Arial"/>
+                <w:sz w:val="24"/>
+                <w:szCs w:val="24"/>
+              </w:rPr>
+            </w:pPr>
+            <w:r>
+              <w:rPr>
+                <w:rFonts w:ascii="Arial" w:hAnsi="Arial" w:cs="Arial"/>
+                <w:sz w:val="24"/>
+                <w:szCs w:val="24"/>
+              </w:rPr>
+              <w:t>Resumen:</w:t>
+            </w:r>
+          </w:p>
+        </w:tc>
+        <w:tc>
+          <w:tcPr>
+            <w:tcW w:w="7655" w:type="dxa"/>
+          </w:tcPr>
+          <w:p>
+            <w:pPr>
+              <w:cnfStyle w:val="000000000000" w:firstRow="0" w:lastRow="0" w:firstColumn="0" w:lastColumn="0" w:oddVBand="0" w:evenVBand="0" w:oddHBand="0" w:evenHBand="0" w:firstRowFirstColumn="0" w:firstRowLastColumn="0" w:lastRowFirstColumn="0" w:lastRowLastColumn="0"/>
+              <w:rPr>
+                <w:rFonts w:ascii="Arial" w:hAnsi="Arial" w:cs="Arial"/>
+                <w:sz w:val="24"/>
+                <w:szCs w:val="24"/>
+              </w:rPr>
+            </w:pPr>
+            <w:r>
+              <w:rPr>
+                <w:rFonts w:ascii="Arial" w:hAnsi="Arial" w:cs="Arial"/>
+                <w:sz w:val="24"/>
+                <w:szCs w:val="24"/>
+              </w:rPr>
+              <w:t>Un usuario puede enviar una solicitud para poder participar en un proyecto.</w:t>
+            </w:r>
+          </w:p>
+        </w:tc>
+      </w:tr>
+      <w:tr>
+        <w:trPr>
+          <w:cnfStyle w:val="000000100000" w:firstRow="0" w:lastRow="0" w:firstColumn="0" w:lastColumn="0" w:oddVBand="0" w:evenVBand="0" w:oddHBand="1" w:evenHBand="0" w:firstRowFirstColumn="0" w:firstRowLastColumn="0" w:lastRowFirstColumn="0" w:lastRowLastColumn="0"/>
+        </w:trPr>
+        <w:tc>
+          <w:tcPr>
+            <w:cnfStyle w:val="001000000000" w:firstRow="0" w:lastRow="0" w:firstColumn="1" w:lastColumn="0" w:oddVBand="0" w:evenVBand="0" w:oddHBand="0" w:evenHBand="0" w:firstRowFirstColumn="0" w:firstRowLastColumn="0" w:lastRowFirstColumn="0" w:lastRowLastColumn="0"/>
+            <w:tcW w:w="1838" w:type="dxa"/>
+          </w:tcPr>
+          <w:p>
+            <w:pPr>
+              <w:jc w:val="center"/>
+              <w:rPr>
+                <w:rFonts w:ascii="Arial" w:hAnsi="Arial" w:cs="Arial"/>
+                <w:sz w:val="24"/>
+                <w:szCs w:val="24"/>
+              </w:rPr>
+            </w:pPr>
+            <w:r>
+              <w:rPr>
+                <w:rFonts w:ascii="Arial" w:hAnsi="Arial" w:cs="Arial"/>
+                <w:sz w:val="24"/>
+                <w:szCs w:val="24"/>
+              </w:rPr>
               <w:t>Tipo:</w:t>
             </w:r>
           </w:p>
@@ -15367,7 +16998,7 @@
                 <w:sz w:val="24"/>
                 <w:szCs w:val="24"/>
               </w:rPr>
-              <w:t>Descripción:</w:t>
+              <w:t>Curso normal de eventos:</w:t>
             </w:r>
           </w:p>
         </w:tc>
@@ -15377,6 +17008,11 @@
           </w:tcPr>
           <w:p>
             <w:pPr>
+              <w:pStyle w:val="Prrafodelista"/>
+              <w:numPr>
+                <w:ilvl w:val="0"/>
+                <w:numId w:val="16"/>
+              </w:numPr>
               <w:cnfStyle w:val="000000000000" w:firstRow="0" w:lastRow="0" w:firstColumn="0" w:lastColumn="0" w:oddVBand="0" w:evenVBand="0" w:oddHBand="0" w:evenHBand="0" w:firstRowFirstColumn="0" w:firstRowLastColumn="0" w:lastRowFirstColumn="0" w:lastRowLastColumn="0"/>
               <w:rPr>
                 <w:rFonts w:ascii="Arial" w:hAnsi="Arial" w:cs="Arial"/>
@@ -15390,7 +17026,159 @@
                 <w:sz w:val="24"/>
                 <w:szCs w:val="24"/>
               </w:rPr>
-              <w:t>Un usuario puede enviar una solicitud para poder participar en un proyecto.</w:t>
+              <w:t>El usuario se dirige a la pestaña de noticias</w:t>
+            </w:r>
+          </w:p>
+          <w:p>
+            <w:pPr>
+              <w:pStyle w:val="Prrafodelista"/>
+              <w:numPr>
+                <w:ilvl w:val="0"/>
+                <w:numId w:val="16"/>
+              </w:numPr>
+              <w:cnfStyle w:val="000000000000" w:firstRow="0" w:lastRow="0" w:firstColumn="0" w:lastColumn="0" w:oddVBand="0" w:evenVBand="0" w:oddHBand="0" w:evenHBand="0" w:firstRowFirstColumn="0" w:firstRowLastColumn="0" w:lastRowFirstColumn="0" w:lastRowLastColumn="0"/>
+              <w:rPr>
+                <w:rFonts w:ascii="Arial" w:hAnsi="Arial" w:cs="Arial"/>
+                <w:sz w:val="24"/>
+                <w:szCs w:val="24"/>
+              </w:rPr>
+            </w:pPr>
+            <w:r>
+              <w:rPr>
+                <w:rFonts w:ascii="Arial" w:hAnsi="Arial" w:cs="Arial"/>
+                <w:sz w:val="24"/>
+                <w:szCs w:val="24"/>
+              </w:rPr>
+              <w:t>Observa los proyectos publicado</w:t>
+            </w:r>
+          </w:p>
+          <w:p>
+            <w:pPr>
+              <w:pStyle w:val="Prrafodelista"/>
+              <w:numPr>
+                <w:ilvl w:val="0"/>
+                <w:numId w:val="16"/>
+              </w:numPr>
+              <w:cnfStyle w:val="000000000000" w:firstRow="0" w:lastRow="0" w:firstColumn="0" w:lastColumn="0" w:oddVBand="0" w:evenVBand="0" w:oddHBand="0" w:evenHBand="0" w:firstRowFirstColumn="0" w:firstRowLastColumn="0" w:lastRowFirstColumn="0" w:lastRowLastColumn="0"/>
+              <w:rPr>
+                <w:rFonts w:ascii="Arial" w:hAnsi="Arial" w:cs="Arial"/>
+                <w:sz w:val="24"/>
+                <w:szCs w:val="24"/>
+              </w:rPr>
+            </w:pPr>
+            <w:r>
+              <w:rPr>
+                <w:rFonts w:ascii="Arial" w:hAnsi="Arial" w:cs="Arial"/>
+                <w:sz w:val="24"/>
+                <w:szCs w:val="24"/>
+              </w:rPr>
+              <w:t>Le da click en “leer más” sobre el proyecto publicado</w:t>
+            </w:r>
+          </w:p>
+          <w:p>
+            <w:pPr>
+              <w:pStyle w:val="Prrafodelista"/>
+              <w:numPr>
+                <w:ilvl w:val="0"/>
+                <w:numId w:val="16"/>
+              </w:numPr>
+              <w:cnfStyle w:val="000000000000" w:firstRow="0" w:lastRow="0" w:firstColumn="0" w:lastColumn="0" w:oddVBand="0" w:evenVBand="0" w:oddHBand="0" w:evenHBand="0" w:firstRowFirstColumn="0" w:firstRowLastColumn="0" w:lastRowFirstColumn="0" w:lastRowLastColumn="0"/>
+              <w:rPr>
+                <w:rFonts w:ascii="Arial" w:hAnsi="Arial" w:cs="Arial"/>
+                <w:sz w:val="24"/>
+                <w:szCs w:val="24"/>
+              </w:rPr>
+            </w:pPr>
+            <w:r>
+              <w:rPr>
+                <w:rFonts w:ascii="Arial" w:hAnsi="Arial" w:cs="Arial"/>
+                <w:sz w:val="24"/>
+                <w:szCs w:val="24"/>
+              </w:rPr>
+              <w:t>Verificar si aplica al proyecto</w:t>
+            </w:r>
+          </w:p>
+          <w:p>
+            <w:pPr>
+              <w:pStyle w:val="Prrafodelista"/>
+              <w:numPr>
+                <w:ilvl w:val="0"/>
+                <w:numId w:val="16"/>
+              </w:numPr>
+              <w:cnfStyle w:val="000000000000" w:firstRow="0" w:lastRow="0" w:firstColumn="0" w:lastColumn="0" w:oddVBand="0" w:evenVBand="0" w:oddHBand="0" w:evenHBand="0" w:firstRowFirstColumn="0" w:firstRowLastColumn="0" w:lastRowFirstColumn="0" w:lastRowLastColumn="0"/>
+              <w:rPr>
+                <w:rFonts w:ascii="Arial" w:hAnsi="Arial" w:cs="Arial"/>
+                <w:sz w:val="24"/>
+                <w:szCs w:val="24"/>
+              </w:rPr>
+            </w:pPr>
+            <w:r>
+              <w:rPr>
+                <w:rFonts w:ascii="Arial" w:hAnsi="Arial" w:cs="Arial"/>
+                <w:sz w:val="24"/>
+                <w:szCs w:val="24"/>
+              </w:rPr>
+              <w:t>Dar clic en la opción enviar solicitud</w:t>
+            </w:r>
+          </w:p>
+        </w:tc>
+      </w:tr>
+      <w:tr>
+        <w:trPr>
+          <w:cnfStyle w:val="000000100000" w:firstRow="0" w:lastRow="0" w:firstColumn="0" w:lastColumn="0" w:oddVBand="0" w:evenVBand="0" w:oddHBand="1" w:evenHBand="0" w:firstRowFirstColumn="0" w:firstRowLastColumn="0" w:lastRowFirstColumn="0" w:lastRowLastColumn="0"/>
+        </w:trPr>
+        <w:tc>
+          <w:tcPr>
+            <w:cnfStyle w:val="001000000000" w:firstRow="0" w:lastRow="0" w:firstColumn="1" w:lastColumn="0" w:oddVBand="0" w:evenVBand="0" w:oddHBand="0" w:evenHBand="0" w:firstRowFirstColumn="0" w:firstRowLastColumn="0" w:lastRowFirstColumn="0" w:lastRowLastColumn="0"/>
+            <w:tcW w:w="1838" w:type="dxa"/>
+          </w:tcPr>
+          <w:p>
+            <w:pPr>
+              <w:jc w:val="center"/>
+              <w:rPr>
+                <w:rFonts w:ascii="Arial" w:hAnsi="Arial" w:cs="Arial"/>
+                <w:sz w:val="24"/>
+                <w:szCs w:val="24"/>
+              </w:rPr>
+            </w:pPr>
+            <w:r>
+              <w:rPr>
+                <w:rFonts w:ascii="Arial" w:hAnsi="Arial" w:cs="Arial"/>
+                <w:sz w:val="24"/>
+                <w:szCs w:val="24"/>
+              </w:rPr>
+              <w:t>Curso alterno de eventos</w:t>
+            </w:r>
+            <w:r>
+              <w:rPr>
+                <w:rFonts w:ascii="Arial" w:hAnsi="Arial" w:cs="Arial"/>
+                <w:sz w:val="24"/>
+                <w:szCs w:val="24"/>
+              </w:rPr>
+              <w:t>:</w:t>
+            </w:r>
+          </w:p>
+        </w:tc>
+        <w:tc>
+          <w:tcPr>
+            <w:tcW w:w="7655" w:type="dxa"/>
+          </w:tcPr>
+          <w:p>
+            <w:pPr>
+              <w:cnfStyle w:val="000000100000" w:firstRow="0" w:lastRow="0" w:firstColumn="0" w:lastColumn="0" w:oddVBand="0" w:evenVBand="0" w:oddHBand="1" w:evenHBand="0" w:firstRowFirstColumn="0" w:firstRowLastColumn="0" w:lastRowFirstColumn="0" w:lastRowLastColumn="0"/>
+              <w:rPr>
+                <w:rFonts w:ascii="Arial" w:hAnsi="Arial" w:cs="Arial"/>
+                <w:sz w:val="24"/>
+                <w:szCs w:val="24"/>
+              </w:rPr>
+            </w:pPr>
+            <w:r>
+              <w:rPr>
+                <w:rFonts w:ascii="Arial" w:hAnsi="Arial" w:cs="Arial"/>
+                <w:sz w:val="24"/>
+                <w:szCs w:val="24"/>
+              </w:rPr>
+              <w:t>.</w:t>
             </w:r>
           </w:p>
         </w:tc>
@@ -15592,6 +17380,107 @@
                 <w:sz w:val="24"/>
                 <w:szCs w:val="24"/>
               </w:rPr>
+              <w:t>Propósito:</w:t>
+            </w:r>
+          </w:p>
+        </w:tc>
+        <w:tc>
+          <w:tcPr>
+            <w:tcW w:w="7655" w:type="dxa"/>
+          </w:tcPr>
+          <w:p>
+            <w:pPr>
+              <w:cnfStyle w:val="000000100000" w:firstRow="0" w:lastRow="0" w:firstColumn="0" w:lastColumn="0" w:oddVBand="0" w:evenVBand="0" w:oddHBand="1" w:evenHBand="0" w:firstRowFirstColumn="0" w:firstRowLastColumn="0" w:lastRowFirstColumn="0" w:lastRowLastColumn="0"/>
+              <w:rPr>
+                <w:rFonts w:ascii="Arial" w:hAnsi="Arial" w:cs="Arial"/>
+                <w:sz w:val="24"/>
+                <w:szCs w:val="24"/>
+              </w:rPr>
+            </w:pPr>
+            <w:r>
+              <w:rPr>
+                <w:rFonts w:ascii="Arial" w:hAnsi="Arial" w:cs="Arial"/>
+                <w:sz w:val="24"/>
+                <w:szCs w:val="24"/>
+              </w:rPr>
+              <w:t>Que un usuario acceda a una tarea</w:t>
+            </w:r>
+          </w:p>
+        </w:tc>
+      </w:tr>
+      <w:tr>
+        <w:tc>
+          <w:tcPr>
+            <w:cnfStyle w:val="001000000000" w:firstRow="0" w:lastRow="0" w:firstColumn="1" w:lastColumn="0" w:oddVBand="0" w:evenVBand="0" w:oddHBand="0" w:evenHBand="0" w:firstRowFirstColumn="0" w:firstRowLastColumn="0" w:lastRowFirstColumn="0" w:lastRowLastColumn="0"/>
+            <w:tcW w:w="1838" w:type="dxa"/>
+          </w:tcPr>
+          <w:p>
+            <w:pPr>
+              <w:jc w:val="center"/>
+              <w:rPr>
+                <w:rFonts w:ascii="Arial" w:hAnsi="Arial" w:cs="Arial"/>
+                <w:sz w:val="24"/>
+                <w:szCs w:val="24"/>
+              </w:rPr>
+            </w:pPr>
+            <w:r>
+              <w:rPr>
+                <w:rFonts w:ascii="Arial" w:hAnsi="Arial" w:cs="Arial"/>
+                <w:sz w:val="24"/>
+                <w:szCs w:val="24"/>
+              </w:rPr>
+              <w:t>Resumen:</w:t>
+            </w:r>
+          </w:p>
+        </w:tc>
+        <w:tc>
+          <w:tcPr>
+            <w:tcW w:w="7655" w:type="dxa"/>
+          </w:tcPr>
+          <w:p>
+            <w:pPr>
+              <w:cnfStyle w:val="000000000000" w:firstRow="0" w:lastRow="0" w:firstColumn="0" w:lastColumn="0" w:oddVBand="0" w:evenVBand="0" w:oddHBand="0" w:evenHBand="0" w:firstRowFirstColumn="0" w:firstRowLastColumn="0" w:lastRowFirstColumn="0" w:lastRowLastColumn="0"/>
+              <w:rPr>
+                <w:rFonts w:ascii="Arial" w:hAnsi="Arial" w:cs="Arial"/>
+                <w:sz w:val="24"/>
+                <w:szCs w:val="24"/>
+              </w:rPr>
+            </w:pPr>
+            <w:r>
+              <w:rPr>
+                <w:rFonts w:ascii="Arial" w:hAnsi="Arial" w:cs="Arial"/>
+                <w:sz w:val="24"/>
+                <w:szCs w:val="24"/>
+              </w:rPr>
+              <w:t>Un usuario puede enviar una solicitud para poder participar en una tarea.</w:t>
+            </w:r>
+          </w:p>
+        </w:tc>
+      </w:tr>
+      <w:tr>
+        <w:trPr>
+          <w:cnfStyle w:val="000000100000" w:firstRow="0" w:lastRow="0" w:firstColumn="0" w:lastColumn="0" w:oddVBand="0" w:evenVBand="0" w:oddHBand="1" w:evenHBand="0" w:firstRowFirstColumn="0" w:firstRowLastColumn="0" w:lastRowFirstColumn="0" w:lastRowLastColumn="0"/>
+        </w:trPr>
+        <w:tc>
+          <w:tcPr>
+            <w:cnfStyle w:val="001000000000" w:firstRow="0" w:lastRow="0" w:firstColumn="1" w:lastColumn="0" w:oddVBand="0" w:evenVBand="0" w:oddHBand="0" w:evenHBand="0" w:firstRowFirstColumn="0" w:firstRowLastColumn="0" w:lastRowFirstColumn="0" w:lastRowLastColumn="0"/>
+            <w:tcW w:w="1838" w:type="dxa"/>
+          </w:tcPr>
+          <w:p>
+            <w:pPr>
+              <w:jc w:val="center"/>
+              <w:rPr>
+                <w:rFonts w:ascii="Arial" w:hAnsi="Arial" w:cs="Arial"/>
+                <w:sz w:val="24"/>
+                <w:szCs w:val="24"/>
+              </w:rPr>
+            </w:pPr>
+            <w:r>
+              <w:rPr>
+                <w:rFonts w:ascii="Arial" w:hAnsi="Arial" w:cs="Arial"/>
+                <w:sz w:val="24"/>
+                <w:szCs w:val="24"/>
+              </w:rPr>
               <w:t>Tipo:</w:t>
             </w:r>
           </w:p>
@@ -15641,7 +17530,7 @@
                 <w:sz w:val="24"/>
                 <w:szCs w:val="24"/>
               </w:rPr>
-              <w:t>Descripción:</w:t>
+              <w:t>Curso normal de eventos</w:t>
             </w:r>
           </w:p>
         </w:tc>
@@ -15651,6 +17540,11 @@
           </w:tcPr>
           <w:p>
             <w:pPr>
+              <w:pStyle w:val="Prrafodelista"/>
+              <w:numPr>
+                <w:ilvl w:val="0"/>
+                <w:numId w:val="17"/>
+              </w:numPr>
               <w:cnfStyle w:val="000000000000" w:firstRow="0" w:lastRow="0" w:firstColumn="0" w:lastColumn="0" w:oddVBand="0" w:evenVBand="0" w:oddHBand="0" w:evenHBand="0" w:firstRowFirstColumn="0" w:firstRowLastColumn="0" w:lastRowFirstColumn="0" w:lastRowLastColumn="0"/>
               <w:rPr>
                 <w:rFonts w:ascii="Arial" w:hAnsi="Arial" w:cs="Arial"/>
@@ -15664,8 +17558,178 @@
                 <w:sz w:val="24"/>
                 <w:szCs w:val="24"/>
               </w:rPr>
-              <w:t>Un usuario puede enviar una solicitud para poder participar en una tarea.</w:t>
-            </w:r>
+              <w:t>El usuario se dirige a la pestaña de noticias</w:t>
+            </w:r>
+          </w:p>
+          <w:p>
+            <w:pPr>
+              <w:pStyle w:val="Prrafodelista"/>
+              <w:numPr>
+                <w:ilvl w:val="0"/>
+                <w:numId w:val="17"/>
+              </w:numPr>
+              <w:cnfStyle w:val="000000000000" w:firstRow="0" w:lastRow="0" w:firstColumn="0" w:lastColumn="0" w:oddVBand="0" w:evenVBand="0" w:oddHBand="0" w:evenHBand="0" w:firstRowFirstColumn="0" w:firstRowLastColumn="0" w:lastRowFirstColumn="0" w:lastRowLastColumn="0"/>
+              <w:rPr>
+                <w:rFonts w:ascii="Arial" w:hAnsi="Arial" w:cs="Arial"/>
+                <w:sz w:val="24"/>
+                <w:szCs w:val="24"/>
+              </w:rPr>
+            </w:pPr>
+            <w:r>
+              <w:rPr>
+                <w:rFonts w:ascii="Arial" w:hAnsi="Arial" w:cs="Arial"/>
+                <w:sz w:val="24"/>
+                <w:szCs w:val="24"/>
+              </w:rPr>
+              <w:t xml:space="preserve">Observa </w:t>
+            </w:r>
+            <w:r>
+              <w:rPr>
+                <w:rFonts w:ascii="Arial" w:hAnsi="Arial" w:cs="Arial"/>
+                <w:sz w:val="24"/>
+                <w:szCs w:val="24"/>
+              </w:rPr>
+              <w:t>los tareas publicadas</w:t>
+            </w:r>
+          </w:p>
+          <w:p>
+            <w:pPr>
+              <w:pStyle w:val="Prrafodelista"/>
+              <w:numPr>
+                <w:ilvl w:val="0"/>
+                <w:numId w:val="17"/>
+              </w:numPr>
+              <w:cnfStyle w:val="000000000000" w:firstRow="0" w:lastRow="0" w:firstColumn="0" w:lastColumn="0" w:oddVBand="0" w:evenVBand="0" w:oddHBand="0" w:evenHBand="0" w:firstRowFirstColumn="0" w:firstRowLastColumn="0" w:lastRowFirstColumn="0" w:lastRowLastColumn="0"/>
+              <w:rPr>
+                <w:rFonts w:ascii="Arial" w:hAnsi="Arial" w:cs="Arial"/>
+                <w:sz w:val="24"/>
+                <w:szCs w:val="24"/>
+              </w:rPr>
+            </w:pPr>
+            <w:r>
+              <w:rPr>
+                <w:rFonts w:ascii="Arial" w:hAnsi="Arial" w:cs="Arial"/>
+                <w:sz w:val="24"/>
+                <w:szCs w:val="24"/>
+              </w:rPr>
+              <w:t>Le da click en “leer más”</w:t>
+            </w:r>
+            <w:r>
+              <w:rPr>
+                <w:rFonts w:ascii="Arial" w:hAnsi="Arial" w:cs="Arial"/>
+                <w:sz w:val="24"/>
+                <w:szCs w:val="24"/>
+              </w:rPr>
+              <w:t xml:space="preserve"> sobre la tarea publicada</w:t>
+            </w:r>
+          </w:p>
+          <w:p>
+            <w:pPr>
+              <w:pStyle w:val="Prrafodelista"/>
+              <w:numPr>
+                <w:ilvl w:val="0"/>
+                <w:numId w:val="17"/>
+              </w:numPr>
+              <w:cnfStyle w:val="000000000000" w:firstRow="0" w:lastRow="0" w:firstColumn="0" w:lastColumn="0" w:oddVBand="0" w:evenVBand="0" w:oddHBand="0" w:evenHBand="0" w:firstRowFirstColumn="0" w:firstRowLastColumn="0" w:lastRowFirstColumn="0" w:lastRowLastColumn="0"/>
+              <w:rPr>
+                <w:rFonts w:ascii="Arial" w:hAnsi="Arial" w:cs="Arial"/>
+                <w:sz w:val="24"/>
+                <w:szCs w:val="24"/>
+              </w:rPr>
+            </w:pPr>
+            <w:r>
+              <w:rPr>
+                <w:rFonts w:ascii="Arial" w:hAnsi="Arial" w:cs="Arial"/>
+                <w:sz w:val="24"/>
+                <w:szCs w:val="24"/>
+              </w:rPr>
+              <w:lastRenderedPageBreak/>
+              <w:t xml:space="preserve">Verificar si aplica </w:t>
+            </w:r>
+            <w:r>
+              <w:rPr>
+                <w:rFonts w:ascii="Arial" w:hAnsi="Arial" w:cs="Arial"/>
+                <w:sz w:val="24"/>
+                <w:szCs w:val="24"/>
+              </w:rPr>
+              <w:t>a la tarea</w:t>
+            </w:r>
+          </w:p>
+          <w:p>
+            <w:pPr>
+              <w:pStyle w:val="Prrafodelista"/>
+              <w:numPr>
+                <w:ilvl w:val="0"/>
+                <w:numId w:val="17"/>
+              </w:numPr>
+              <w:cnfStyle w:val="000000000000" w:firstRow="0" w:lastRow="0" w:firstColumn="0" w:lastColumn="0" w:oddVBand="0" w:evenVBand="0" w:oddHBand="0" w:evenHBand="0" w:firstRowFirstColumn="0" w:firstRowLastColumn="0" w:lastRowFirstColumn="0" w:lastRowLastColumn="0"/>
+              <w:rPr>
+                <w:rFonts w:ascii="Arial" w:hAnsi="Arial" w:cs="Arial"/>
+                <w:sz w:val="24"/>
+                <w:szCs w:val="24"/>
+              </w:rPr>
+            </w:pPr>
+            <w:r>
+              <w:rPr>
+                <w:rFonts w:ascii="Arial" w:hAnsi="Arial" w:cs="Arial"/>
+                <w:sz w:val="24"/>
+                <w:szCs w:val="24"/>
+              </w:rPr>
+              <w:t>Dar clic en la opción enviar solicitud</w:t>
+            </w:r>
+          </w:p>
+        </w:tc>
+      </w:tr>
+      <w:tr>
+        <w:trPr>
+          <w:cnfStyle w:val="000000100000" w:firstRow="0" w:lastRow="0" w:firstColumn="0" w:lastColumn="0" w:oddVBand="0" w:evenVBand="0" w:oddHBand="1" w:evenHBand="0" w:firstRowFirstColumn="0" w:firstRowLastColumn="0" w:lastRowFirstColumn="0" w:lastRowLastColumn="0"/>
+        </w:trPr>
+        <w:tc>
+          <w:tcPr>
+            <w:cnfStyle w:val="001000000000" w:firstRow="0" w:lastRow="0" w:firstColumn="1" w:lastColumn="0" w:oddVBand="0" w:evenVBand="0" w:oddHBand="0" w:evenHBand="0" w:firstRowFirstColumn="0" w:firstRowLastColumn="0" w:lastRowFirstColumn="0" w:lastRowLastColumn="0"/>
+            <w:tcW w:w="1838" w:type="dxa"/>
+          </w:tcPr>
+          <w:p>
+            <w:pPr>
+              <w:jc w:val="center"/>
+              <w:rPr>
+                <w:rFonts w:ascii="Arial" w:hAnsi="Arial" w:cs="Arial"/>
+                <w:sz w:val="24"/>
+                <w:szCs w:val="24"/>
+              </w:rPr>
+            </w:pPr>
+            <w:r>
+              <w:rPr>
+                <w:rFonts w:ascii="Arial" w:hAnsi="Arial" w:cs="Arial"/>
+                <w:sz w:val="24"/>
+                <w:szCs w:val="24"/>
+              </w:rPr>
+              <w:lastRenderedPageBreak/>
+              <w:t>Curso alterno de eventos</w:t>
+            </w:r>
+            <w:r>
+              <w:rPr>
+                <w:rFonts w:ascii="Arial" w:hAnsi="Arial" w:cs="Arial"/>
+                <w:sz w:val="24"/>
+                <w:szCs w:val="24"/>
+              </w:rPr>
+              <w:t>:</w:t>
+            </w:r>
+          </w:p>
+        </w:tc>
+        <w:tc>
+          <w:tcPr>
+            <w:tcW w:w="7655" w:type="dxa"/>
+          </w:tcPr>
+          <w:p>
+            <w:pPr>
+              <w:cnfStyle w:val="000000100000" w:firstRow="0" w:lastRow="0" w:firstColumn="0" w:lastColumn="0" w:oddVBand="0" w:evenVBand="0" w:oddHBand="1" w:evenHBand="0" w:firstRowFirstColumn="0" w:firstRowLastColumn="0" w:lastRowFirstColumn="0" w:lastRowLastColumn="0"/>
+              <w:rPr>
+                <w:rFonts w:ascii="Arial" w:hAnsi="Arial" w:cs="Arial"/>
+                <w:sz w:val="24"/>
+                <w:szCs w:val="24"/>
+              </w:rPr>
+            </w:pPr>
           </w:p>
         </w:tc>
       </w:tr>
@@ -15681,12 +17745,1566 @@
     </w:p>
     <w:p>
       <w:pPr>
+        <w:jc w:val="center"/>
         <w:rPr>
           <w:rFonts w:ascii="Arial" w:hAnsi="Arial" w:cs="Arial"/>
-          <w:sz w:val="24"/>
+          <w:b/>
+          <w:sz w:val="32"/>
           <w:szCs w:val="24"/>
         </w:rPr>
       </w:pPr>
+      <w:r>
+        <w:rPr>
+          <w:rFonts w:ascii="Arial" w:hAnsi="Arial" w:cs="Arial"/>
+          <w:b/>
+          <w:sz w:val="32"/>
+          <w:szCs w:val="24"/>
+        </w:rPr>
+        <w:t>MODELO CONCEPTUAL</w:t>
+      </w:r>
+    </w:p>
+    <w:p>
+      <w:pPr>
+        <w:jc w:val="center"/>
+        <w:rPr>
+          <w:rFonts w:ascii="Arial" w:hAnsi="Arial" w:cs="Arial"/>
+          <w:b/>
+          <w:sz w:val="32"/>
+          <w:szCs w:val="24"/>
+        </w:rPr>
+      </w:pPr>
+      <w:r>
+        <w:rPr>
+          <w:rFonts w:ascii="Arial" w:hAnsi="Arial" w:cs="Arial"/>
+          <w:b/>
+          <w:noProof/>
+          <w:sz w:val="32"/>
+          <w:szCs w:val="24"/>
+          <w:lang w:eastAsia="es-GT"/>
+        </w:rPr>
+        <w:drawing>
+          <wp:inline distT="0" distB="0" distL="0" distR="0">
+            <wp:extent cx="6712899" cy="5437342"/>
+            <wp:effectExtent l="9208" t="0" r="2222" b="2223"/>
+            <wp:docPr id="2" name="Imagen 2" descr="C:\Users\Alex\Documents\PROYECTOIPC2VD17\Documentación\DIAGRAMAS\Diagrama conceptual.png"/>
+            <wp:cNvGraphicFramePr>
+              <a:graphicFrameLocks xmlns:a="http://schemas.openxmlformats.org/drawingml/2006/main" noChangeAspect="1"/>
+            </wp:cNvGraphicFramePr>
+            <a:graphic xmlns:a="http://schemas.openxmlformats.org/drawingml/2006/main">
+              <a:graphicData uri="http://schemas.openxmlformats.org/drawingml/2006/picture">
+                <pic:pic xmlns:pic="http://schemas.openxmlformats.org/drawingml/2006/picture">
+                  <pic:nvPicPr>
+                    <pic:cNvPr id="0" name="Picture 1" descr="C:\Users\Alex\Documents\PROYECTOIPC2VD17\Documentación\DIAGRAMAS\Diagrama conceptual.png"/>
+                    <pic:cNvPicPr>
+                      <a:picLocks noChangeAspect="1" noChangeArrowheads="1"/>
+                    </pic:cNvPicPr>
+                  </pic:nvPicPr>
+                  <pic:blipFill>
+                    <a:blip r:embed="rId9">
+                      <a:extLst>
+                        <a:ext uri="{28A0092B-C50C-407E-A947-70E740481C1C}">
+                          <a14:useLocalDpi xmlns:a14="http://schemas.microsoft.com/office/drawing/2010/main" val="0"/>
+                        </a:ext>
+                      </a:extLst>
+                    </a:blip>
+                    <a:srcRect/>
+                    <a:stretch>
+                      <a:fillRect/>
+                    </a:stretch>
+                  </pic:blipFill>
+                  <pic:spPr bwMode="auto">
+                    <a:xfrm rot="16200000">
+                      <a:off x="0" y="0"/>
+                      <a:ext cx="6749386" cy="5466896"/>
+                    </a:xfrm>
+                    <a:prstGeom prst="rect">
+                      <a:avLst/>
+                    </a:prstGeom>
+                    <a:noFill/>
+                    <a:ln>
+                      <a:noFill/>
+                    </a:ln>
+                  </pic:spPr>
+                </pic:pic>
+              </a:graphicData>
+            </a:graphic>
+          </wp:inline>
+        </w:drawing>
+      </w:r>
+    </w:p>
+    <w:p>
+      <w:pPr>
+        <w:jc w:val="center"/>
+        <w:rPr>
+          <w:rFonts w:ascii="Arial" w:hAnsi="Arial" w:cs="Arial"/>
+          <w:b/>
+          <w:sz w:val="32"/>
+          <w:szCs w:val="24"/>
+        </w:rPr>
+      </w:pPr>
+      <w:r>
+        <w:rPr>
+          <w:rFonts w:ascii="Arial" w:hAnsi="Arial" w:cs="Arial"/>
+          <w:b/>
+          <w:sz w:val="32"/>
+          <w:szCs w:val="24"/>
+        </w:rPr>
+        <w:lastRenderedPageBreak/>
+        <w:t>GLOSARIO DE DEFINICIONES TECNICAS</w:t>
+      </w:r>
+    </w:p>
+    <w:tbl>
+      <w:tblPr>
+        <w:tblStyle w:val="Tabladecuadrcula4-nfasis5"/>
+        <w:tblW w:w="0" w:type="auto"/>
+        <w:tblLook w:val="04A0" w:firstRow="1" w:lastRow="0" w:firstColumn="1" w:lastColumn="0" w:noHBand="0" w:noVBand="1"/>
+      </w:tblPr>
+      <w:tblGrid>
+        <w:gridCol w:w="714"/>
+        <w:gridCol w:w="4394"/>
+        <w:gridCol w:w="4820"/>
+      </w:tblGrid>
+      <w:tr>
+        <w:trPr>
+          <w:cnfStyle w:val="100000000000" w:firstRow="1" w:lastRow="0" w:firstColumn="0" w:lastColumn="0" w:oddVBand="0" w:evenVBand="0" w:oddHBand="0" w:evenHBand="0" w:firstRowFirstColumn="0" w:firstRowLastColumn="0" w:lastRowFirstColumn="0" w:lastRowLastColumn="0"/>
+        </w:trPr>
+        <w:tc>
+          <w:tcPr>
+            <w:cnfStyle w:val="001000000000" w:firstRow="0" w:lastRow="0" w:firstColumn="1" w:lastColumn="0" w:oddVBand="0" w:evenVBand="0" w:oddHBand="0" w:evenHBand="0" w:firstRowFirstColumn="0" w:firstRowLastColumn="0" w:lastRowFirstColumn="0" w:lastRowLastColumn="0"/>
+            <w:tcW w:w="704" w:type="dxa"/>
+          </w:tcPr>
+          <w:p>
+            <w:pPr>
+              <w:jc w:val="center"/>
+              <w:rPr>
+                <w:rFonts w:ascii="Arial" w:hAnsi="Arial" w:cs="Arial"/>
+                <w:b w:val="0"/>
+                <w:sz w:val="32"/>
+                <w:szCs w:val="24"/>
+              </w:rPr>
+            </w:pPr>
+            <w:r>
+              <w:rPr>
+                <w:rFonts w:ascii="Arial" w:hAnsi="Arial" w:cs="Arial"/>
+                <w:b w:val="0"/>
+                <w:sz w:val="32"/>
+                <w:szCs w:val="24"/>
+              </w:rPr>
+              <w:t>No.</w:t>
+            </w:r>
+          </w:p>
+        </w:tc>
+        <w:tc>
+          <w:tcPr>
+            <w:tcW w:w="4394" w:type="dxa"/>
+          </w:tcPr>
+          <w:p>
+            <w:pPr>
+              <w:jc w:val="center"/>
+              <w:cnfStyle w:val="100000000000" w:firstRow="1" w:lastRow="0" w:firstColumn="0" w:lastColumn="0" w:oddVBand="0" w:evenVBand="0" w:oddHBand="0" w:evenHBand="0" w:firstRowFirstColumn="0" w:firstRowLastColumn="0" w:lastRowFirstColumn="0" w:lastRowLastColumn="0"/>
+              <w:rPr>
+                <w:rFonts w:ascii="Arial" w:hAnsi="Arial" w:cs="Arial"/>
+                <w:b w:val="0"/>
+                <w:sz w:val="32"/>
+                <w:szCs w:val="24"/>
+              </w:rPr>
+            </w:pPr>
+            <w:r>
+              <w:rPr>
+                <w:rFonts w:ascii="Arial" w:hAnsi="Arial" w:cs="Arial"/>
+                <w:b w:val="0"/>
+                <w:sz w:val="32"/>
+                <w:szCs w:val="24"/>
+              </w:rPr>
+              <w:t>Nombre</w:t>
+            </w:r>
+          </w:p>
+        </w:tc>
+        <w:tc>
+          <w:tcPr>
+            <w:tcW w:w="4820" w:type="dxa"/>
+          </w:tcPr>
+          <w:p>
+            <w:pPr>
+              <w:jc w:val="center"/>
+              <w:cnfStyle w:val="100000000000" w:firstRow="1" w:lastRow="0" w:firstColumn="0" w:lastColumn="0" w:oddVBand="0" w:evenVBand="0" w:oddHBand="0" w:evenHBand="0" w:firstRowFirstColumn="0" w:firstRowLastColumn="0" w:lastRowFirstColumn="0" w:lastRowLastColumn="0"/>
+              <w:rPr>
+                <w:rFonts w:ascii="Arial" w:hAnsi="Arial" w:cs="Arial"/>
+                <w:b w:val="0"/>
+                <w:sz w:val="32"/>
+                <w:szCs w:val="24"/>
+              </w:rPr>
+            </w:pPr>
+            <w:r>
+              <w:rPr>
+                <w:rFonts w:ascii="Arial" w:hAnsi="Arial" w:cs="Arial"/>
+                <w:b w:val="0"/>
+                <w:sz w:val="32"/>
+                <w:szCs w:val="24"/>
+              </w:rPr>
+              <w:t>Descripción</w:t>
+            </w:r>
+          </w:p>
+        </w:tc>
+      </w:tr>
+      <w:tr>
+        <w:trPr>
+          <w:cnfStyle w:val="000000100000" w:firstRow="0" w:lastRow="0" w:firstColumn="0" w:lastColumn="0" w:oddVBand="0" w:evenVBand="0" w:oddHBand="1" w:evenHBand="0" w:firstRowFirstColumn="0" w:firstRowLastColumn="0" w:lastRowFirstColumn="0" w:lastRowLastColumn="0"/>
+        </w:trPr>
+        <w:tc>
+          <w:tcPr>
+            <w:cnfStyle w:val="001000000000" w:firstRow="0" w:lastRow="0" w:firstColumn="1" w:lastColumn="0" w:oddVBand="0" w:evenVBand="0" w:oddHBand="0" w:evenHBand="0" w:firstRowFirstColumn="0" w:firstRowLastColumn="0" w:lastRowFirstColumn="0" w:lastRowLastColumn="0"/>
+            <w:tcW w:w="704" w:type="dxa"/>
+          </w:tcPr>
+          <w:p>
+            <w:pPr>
+              <w:jc w:val="center"/>
+              <w:rPr>
+                <w:rFonts w:ascii="Arial" w:hAnsi="Arial" w:cs="Arial"/>
+                <w:b w:val="0"/>
+                <w:sz w:val="32"/>
+                <w:szCs w:val="24"/>
+              </w:rPr>
+            </w:pPr>
+            <w:r>
+              <w:rPr>
+                <w:rFonts w:ascii="Arial" w:hAnsi="Arial" w:cs="Arial"/>
+                <w:b w:val="0"/>
+                <w:sz w:val="32"/>
+                <w:szCs w:val="24"/>
+              </w:rPr>
+              <w:t>1</w:t>
+            </w:r>
+          </w:p>
+        </w:tc>
+        <w:tc>
+          <w:tcPr>
+            <w:tcW w:w="4394" w:type="dxa"/>
+          </w:tcPr>
+          <w:p>
+            <w:pPr>
+              <w:jc w:val="center"/>
+              <w:cnfStyle w:val="000000100000" w:firstRow="0" w:lastRow="0" w:firstColumn="0" w:lastColumn="0" w:oddVBand="0" w:evenVBand="0" w:oddHBand="1" w:evenHBand="0" w:firstRowFirstColumn="0" w:firstRowLastColumn="0" w:lastRowFirstColumn="0" w:lastRowLastColumn="0"/>
+              <w:rPr>
+                <w:rFonts w:ascii="Arial" w:hAnsi="Arial" w:cs="Arial"/>
+                <w:b/>
+                <w:sz w:val="32"/>
+                <w:szCs w:val="24"/>
+              </w:rPr>
+            </w:pPr>
+            <w:r>
+              <w:rPr>
+                <w:rFonts w:ascii="Arial" w:hAnsi="Arial" w:cs="Arial"/>
+                <w:b/>
+                <w:sz w:val="32"/>
+                <w:szCs w:val="24"/>
+              </w:rPr>
+              <w:t>karma</w:t>
+            </w:r>
+          </w:p>
+        </w:tc>
+        <w:tc>
+          <w:tcPr>
+            <w:tcW w:w="4820" w:type="dxa"/>
+          </w:tcPr>
+          <w:p>
+            <w:pPr>
+              <w:jc w:val="center"/>
+              <w:cnfStyle w:val="000000100000" w:firstRow="0" w:lastRow="0" w:firstColumn="0" w:lastColumn="0" w:oddVBand="0" w:evenVBand="0" w:oddHBand="1" w:evenHBand="0" w:firstRowFirstColumn="0" w:firstRowLastColumn="0" w:lastRowFirstColumn="0" w:lastRowLastColumn="0"/>
+              <w:rPr>
+                <w:rFonts w:ascii="Arial" w:hAnsi="Arial" w:cs="Arial"/>
+                <w:b/>
+                <w:sz w:val="32"/>
+                <w:szCs w:val="24"/>
+              </w:rPr>
+            </w:pPr>
+            <w:r>
+              <w:rPr>
+                <w:rFonts w:ascii="Arial" w:hAnsi="Arial" w:cs="Arial"/>
+                <w:b/>
+                <w:sz w:val="32"/>
+                <w:szCs w:val="24"/>
+              </w:rPr>
+              <w:t>Sistema de puntuación para un usuario</w:t>
+            </w:r>
+          </w:p>
+        </w:tc>
+      </w:tr>
+      <w:tr>
+        <w:tc>
+          <w:tcPr>
+            <w:cnfStyle w:val="001000000000" w:firstRow="0" w:lastRow="0" w:firstColumn="1" w:lastColumn="0" w:oddVBand="0" w:evenVBand="0" w:oddHBand="0" w:evenHBand="0" w:firstRowFirstColumn="0" w:firstRowLastColumn="0" w:lastRowFirstColumn="0" w:lastRowLastColumn="0"/>
+            <w:tcW w:w="704" w:type="dxa"/>
+          </w:tcPr>
+          <w:p>
+            <w:pPr>
+              <w:jc w:val="center"/>
+              <w:rPr>
+                <w:rFonts w:ascii="Arial" w:hAnsi="Arial" w:cs="Arial"/>
+                <w:b w:val="0"/>
+                <w:sz w:val="32"/>
+                <w:szCs w:val="24"/>
+              </w:rPr>
+            </w:pPr>
+            <w:r>
+              <w:rPr>
+                <w:rFonts w:ascii="Arial" w:hAnsi="Arial" w:cs="Arial"/>
+                <w:b w:val="0"/>
+                <w:sz w:val="32"/>
+                <w:szCs w:val="24"/>
+              </w:rPr>
+              <w:t>2</w:t>
+            </w:r>
+          </w:p>
+        </w:tc>
+        <w:tc>
+          <w:tcPr>
+            <w:tcW w:w="4394" w:type="dxa"/>
+          </w:tcPr>
+          <w:p>
+            <w:pPr>
+              <w:jc w:val="center"/>
+              <w:cnfStyle w:val="000000000000" w:firstRow="0" w:lastRow="0" w:firstColumn="0" w:lastColumn="0" w:oddVBand="0" w:evenVBand="0" w:oddHBand="0" w:evenHBand="0" w:firstRowFirstColumn="0" w:firstRowLastColumn="0" w:lastRowFirstColumn="0" w:lastRowLastColumn="0"/>
+              <w:rPr>
+                <w:rFonts w:ascii="Arial" w:hAnsi="Arial" w:cs="Arial"/>
+                <w:b/>
+                <w:sz w:val="32"/>
+                <w:szCs w:val="24"/>
+              </w:rPr>
+            </w:pPr>
+            <w:r>
+              <w:rPr>
+                <w:rFonts w:ascii="Arial" w:hAnsi="Arial" w:cs="Arial"/>
+                <w:b/>
+                <w:sz w:val="32"/>
+                <w:szCs w:val="24"/>
+              </w:rPr>
+              <w:t>conocimientos</w:t>
+            </w:r>
+          </w:p>
+        </w:tc>
+        <w:tc>
+          <w:tcPr>
+            <w:tcW w:w="4820" w:type="dxa"/>
+          </w:tcPr>
+          <w:p>
+            <w:pPr>
+              <w:jc w:val="center"/>
+              <w:cnfStyle w:val="000000000000" w:firstRow="0" w:lastRow="0" w:firstColumn="0" w:lastColumn="0" w:oddVBand="0" w:evenVBand="0" w:oddHBand="0" w:evenHBand="0" w:firstRowFirstColumn="0" w:firstRowLastColumn="0" w:lastRowFirstColumn="0" w:lastRowLastColumn="0"/>
+              <w:rPr>
+                <w:rFonts w:ascii="Arial" w:hAnsi="Arial" w:cs="Arial"/>
+                <w:b/>
+                <w:sz w:val="32"/>
+                <w:szCs w:val="24"/>
+              </w:rPr>
+            </w:pPr>
+            <w:r>
+              <w:rPr>
+                <w:rFonts w:ascii="Arial" w:hAnsi="Arial" w:cs="Arial"/>
+                <w:b/>
+                <w:sz w:val="32"/>
+                <w:szCs w:val="24"/>
+              </w:rPr>
+              <w:t>Conjunto de conocimientos de un usuario con respecto al ámbito laboral</w:t>
+            </w:r>
+          </w:p>
+        </w:tc>
+      </w:tr>
+      <w:tr>
+        <w:trPr>
+          <w:cnfStyle w:val="000000100000" w:firstRow="0" w:lastRow="0" w:firstColumn="0" w:lastColumn="0" w:oddVBand="0" w:evenVBand="0" w:oddHBand="1" w:evenHBand="0" w:firstRowFirstColumn="0" w:firstRowLastColumn="0" w:lastRowFirstColumn="0" w:lastRowLastColumn="0"/>
+        </w:trPr>
+        <w:tc>
+          <w:tcPr>
+            <w:cnfStyle w:val="001000000000" w:firstRow="0" w:lastRow="0" w:firstColumn="1" w:lastColumn="0" w:oddVBand="0" w:evenVBand="0" w:oddHBand="0" w:evenHBand="0" w:firstRowFirstColumn="0" w:firstRowLastColumn="0" w:lastRowFirstColumn="0" w:lastRowLastColumn="0"/>
+            <w:tcW w:w="704" w:type="dxa"/>
+          </w:tcPr>
+          <w:p>
+            <w:pPr>
+              <w:jc w:val="center"/>
+              <w:rPr>
+                <w:rFonts w:ascii="Arial" w:hAnsi="Arial" w:cs="Arial"/>
+                <w:b w:val="0"/>
+                <w:sz w:val="32"/>
+                <w:szCs w:val="24"/>
+              </w:rPr>
+            </w:pPr>
+            <w:r>
+              <w:rPr>
+                <w:rFonts w:ascii="Arial" w:hAnsi="Arial" w:cs="Arial"/>
+                <w:b w:val="0"/>
+                <w:sz w:val="32"/>
+                <w:szCs w:val="24"/>
+              </w:rPr>
+              <w:t>3</w:t>
+            </w:r>
+          </w:p>
+        </w:tc>
+        <w:tc>
+          <w:tcPr>
+            <w:tcW w:w="4394" w:type="dxa"/>
+          </w:tcPr>
+          <w:p>
+            <w:pPr>
+              <w:jc w:val="center"/>
+              <w:cnfStyle w:val="000000100000" w:firstRow="0" w:lastRow="0" w:firstColumn="0" w:lastColumn="0" w:oddVBand="0" w:evenVBand="0" w:oddHBand="1" w:evenHBand="0" w:firstRowFirstColumn="0" w:firstRowLastColumn="0" w:lastRowFirstColumn="0" w:lastRowLastColumn="0"/>
+              <w:rPr>
+                <w:rFonts w:ascii="Arial" w:hAnsi="Arial" w:cs="Arial"/>
+                <w:b/>
+                <w:sz w:val="32"/>
+                <w:szCs w:val="24"/>
+              </w:rPr>
+            </w:pPr>
+            <w:r>
+              <w:rPr>
+                <w:rFonts w:ascii="Arial" w:hAnsi="Arial" w:cs="Arial"/>
+                <w:b/>
+                <w:sz w:val="32"/>
+                <w:szCs w:val="24"/>
+              </w:rPr>
+              <w:t>habilidades</w:t>
+            </w:r>
+          </w:p>
+        </w:tc>
+        <w:tc>
+          <w:tcPr>
+            <w:tcW w:w="4820" w:type="dxa"/>
+          </w:tcPr>
+          <w:p>
+            <w:pPr>
+              <w:jc w:val="center"/>
+              <w:cnfStyle w:val="000000100000" w:firstRow="0" w:lastRow="0" w:firstColumn="0" w:lastColumn="0" w:oddVBand="0" w:evenVBand="0" w:oddHBand="1" w:evenHBand="0" w:firstRowFirstColumn="0" w:firstRowLastColumn="0" w:lastRowFirstColumn="0" w:lastRowLastColumn="0"/>
+              <w:rPr>
+                <w:rFonts w:ascii="Arial" w:hAnsi="Arial" w:cs="Arial"/>
+                <w:b/>
+                <w:sz w:val="32"/>
+                <w:szCs w:val="24"/>
+              </w:rPr>
+            </w:pPr>
+            <w:r>
+              <w:rPr>
+                <w:rFonts w:ascii="Arial" w:hAnsi="Arial" w:cs="Arial"/>
+                <w:b/>
+                <w:sz w:val="32"/>
+                <w:szCs w:val="24"/>
+              </w:rPr>
+              <w:t>Nombre de un conjunto de conocimientos</w:t>
+            </w:r>
+          </w:p>
+        </w:tc>
+      </w:tr>
+      <w:tr>
+        <w:tc>
+          <w:tcPr>
+            <w:cnfStyle w:val="001000000000" w:firstRow="0" w:lastRow="0" w:firstColumn="1" w:lastColumn="0" w:oddVBand="0" w:evenVBand="0" w:oddHBand="0" w:evenHBand="0" w:firstRowFirstColumn="0" w:firstRowLastColumn="0" w:lastRowFirstColumn="0" w:lastRowLastColumn="0"/>
+            <w:tcW w:w="704" w:type="dxa"/>
+          </w:tcPr>
+          <w:p>
+            <w:pPr>
+              <w:jc w:val="center"/>
+              <w:rPr>
+                <w:rFonts w:ascii="Arial" w:hAnsi="Arial" w:cs="Arial"/>
+                <w:b w:val="0"/>
+                <w:sz w:val="32"/>
+                <w:szCs w:val="24"/>
+              </w:rPr>
+            </w:pPr>
+            <w:r>
+              <w:rPr>
+                <w:rFonts w:ascii="Arial" w:hAnsi="Arial" w:cs="Arial"/>
+                <w:b w:val="0"/>
+                <w:sz w:val="32"/>
+                <w:szCs w:val="24"/>
+              </w:rPr>
+              <w:t>4</w:t>
+            </w:r>
+          </w:p>
+        </w:tc>
+        <w:tc>
+          <w:tcPr>
+            <w:tcW w:w="4394" w:type="dxa"/>
+          </w:tcPr>
+          <w:p>
+            <w:pPr>
+              <w:jc w:val="center"/>
+              <w:cnfStyle w:val="000000000000" w:firstRow="0" w:lastRow="0" w:firstColumn="0" w:lastColumn="0" w:oddVBand="0" w:evenVBand="0" w:oddHBand="0" w:evenHBand="0" w:firstRowFirstColumn="0" w:firstRowLastColumn="0" w:lastRowFirstColumn="0" w:lastRowLastColumn="0"/>
+              <w:rPr>
+                <w:rFonts w:ascii="Arial" w:hAnsi="Arial" w:cs="Arial"/>
+                <w:b/>
+                <w:sz w:val="32"/>
+                <w:szCs w:val="24"/>
+              </w:rPr>
+            </w:pPr>
+            <w:r>
+              <w:rPr>
+                <w:rFonts w:ascii="Arial" w:hAnsi="Arial" w:cs="Arial"/>
+                <w:b/>
+                <w:sz w:val="32"/>
+                <w:szCs w:val="24"/>
+              </w:rPr>
+              <w:t>cuenta</w:t>
+            </w:r>
+          </w:p>
+        </w:tc>
+        <w:tc>
+          <w:tcPr>
+            <w:tcW w:w="4820" w:type="dxa"/>
+          </w:tcPr>
+          <w:p>
+            <w:pPr>
+              <w:jc w:val="center"/>
+              <w:cnfStyle w:val="000000000000" w:firstRow="0" w:lastRow="0" w:firstColumn="0" w:lastColumn="0" w:oddVBand="0" w:evenVBand="0" w:oddHBand="0" w:evenHBand="0" w:firstRowFirstColumn="0" w:firstRowLastColumn="0" w:lastRowFirstColumn="0" w:lastRowLastColumn="0"/>
+              <w:rPr>
+                <w:rFonts w:ascii="Arial" w:hAnsi="Arial" w:cs="Arial"/>
+                <w:b/>
+                <w:sz w:val="32"/>
+                <w:szCs w:val="24"/>
+              </w:rPr>
+            </w:pPr>
+            <w:r>
+              <w:rPr>
+                <w:rFonts w:ascii="Arial" w:hAnsi="Arial" w:cs="Arial"/>
+                <w:b/>
+                <w:sz w:val="32"/>
+                <w:szCs w:val="24"/>
+              </w:rPr>
+              <w:t>Página de  perfil que posee un usuario</w:t>
+            </w:r>
+          </w:p>
+        </w:tc>
+      </w:tr>
+      <w:tr>
+        <w:trPr>
+          <w:cnfStyle w:val="000000100000" w:firstRow="0" w:lastRow="0" w:firstColumn="0" w:lastColumn="0" w:oddVBand="0" w:evenVBand="0" w:oddHBand="1" w:evenHBand="0" w:firstRowFirstColumn="0" w:firstRowLastColumn="0" w:lastRowFirstColumn="0" w:lastRowLastColumn="0"/>
+        </w:trPr>
+        <w:tc>
+          <w:tcPr>
+            <w:cnfStyle w:val="001000000000" w:firstRow="0" w:lastRow="0" w:firstColumn="1" w:lastColumn="0" w:oddVBand="0" w:evenVBand="0" w:oddHBand="0" w:evenHBand="0" w:firstRowFirstColumn="0" w:firstRowLastColumn="0" w:lastRowFirstColumn="0" w:lastRowLastColumn="0"/>
+            <w:tcW w:w="704" w:type="dxa"/>
+          </w:tcPr>
+          <w:p>
+            <w:pPr>
+              <w:jc w:val="center"/>
+              <w:rPr>
+                <w:rFonts w:ascii="Arial" w:hAnsi="Arial" w:cs="Arial"/>
+                <w:b w:val="0"/>
+                <w:sz w:val="32"/>
+                <w:szCs w:val="24"/>
+              </w:rPr>
+            </w:pPr>
+            <w:r>
+              <w:rPr>
+                <w:rFonts w:ascii="Arial" w:hAnsi="Arial" w:cs="Arial"/>
+                <w:b w:val="0"/>
+                <w:sz w:val="32"/>
+                <w:szCs w:val="24"/>
+              </w:rPr>
+              <w:t>5</w:t>
+            </w:r>
+          </w:p>
+        </w:tc>
+        <w:tc>
+          <w:tcPr>
+            <w:tcW w:w="4394" w:type="dxa"/>
+          </w:tcPr>
+          <w:p>
+            <w:pPr>
+              <w:jc w:val="center"/>
+              <w:cnfStyle w:val="000000100000" w:firstRow="0" w:lastRow="0" w:firstColumn="0" w:lastColumn="0" w:oddVBand="0" w:evenVBand="0" w:oddHBand="1" w:evenHBand="0" w:firstRowFirstColumn="0" w:firstRowLastColumn="0" w:lastRowFirstColumn="0" w:lastRowLastColumn="0"/>
+              <w:rPr>
+                <w:rFonts w:ascii="Arial" w:hAnsi="Arial" w:cs="Arial"/>
+                <w:b/>
+                <w:sz w:val="32"/>
+                <w:szCs w:val="24"/>
+              </w:rPr>
+            </w:pPr>
+            <w:r>
+              <w:rPr>
+                <w:rFonts w:ascii="Arial" w:hAnsi="Arial" w:cs="Arial"/>
+                <w:b/>
+                <w:sz w:val="32"/>
+                <w:szCs w:val="24"/>
+              </w:rPr>
+              <w:t>usuario</w:t>
+            </w:r>
+          </w:p>
+        </w:tc>
+        <w:tc>
+          <w:tcPr>
+            <w:tcW w:w="4820" w:type="dxa"/>
+          </w:tcPr>
+          <w:p>
+            <w:pPr>
+              <w:jc w:val="center"/>
+              <w:cnfStyle w:val="000000100000" w:firstRow="0" w:lastRow="0" w:firstColumn="0" w:lastColumn="0" w:oddVBand="0" w:evenVBand="0" w:oddHBand="1" w:evenHBand="0" w:firstRowFirstColumn="0" w:firstRowLastColumn="0" w:lastRowFirstColumn="0" w:lastRowLastColumn="0"/>
+              <w:rPr>
+                <w:rFonts w:ascii="Arial" w:hAnsi="Arial" w:cs="Arial"/>
+                <w:b/>
+                <w:sz w:val="32"/>
+                <w:szCs w:val="24"/>
+              </w:rPr>
+            </w:pPr>
+            <w:r>
+              <w:rPr>
+                <w:rFonts w:ascii="Arial" w:hAnsi="Arial" w:cs="Arial"/>
+                <w:b/>
+                <w:sz w:val="32"/>
+                <w:szCs w:val="24"/>
+              </w:rPr>
+              <w:t>Persona que está registrado en el sistema</w:t>
+            </w:r>
+          </w:p>
+        </w:tc>
+      </w:tr>
+      <w:tr>
+        <w:tc>
+          <w:tcPr>
+            <w:cnfStyle w:val="001000000000" w:firstRow="0" w:lastRow="0" w:firstColumn="1" w:lastColumn="0" w:oddVBand="0" w:evenVBand="0" w:oddHBand="0" w:evenHBand="0" w:firstRowFirstColumn="0" w:firstRowLastColumn="0" w:lastRowFirstColumn="0" w:lastRowLastColumn="0"/>
+            <w:tcW w:w="704" w:type="dxa"/>
+          </w:tcPr>
+          <w:p>
+            <w:pPr>
+              <w:jc w:val="center"/>
+              <w:rPr>
+                <w:rFonts w:ascii="Arial" w:hAnsi="Arial" w:cs="Arial"/>
+                <w:b w:val="0"/>
+                <w:sz w:val="32"/>
+                <w:szCs w:val="24"/>
+              </w:rPr>
+            </w:pPr>
+            <w:r>
+              <w:rPr>
+                <w:rFonts w:ascii="Arial" w:hAnsi="Arial" w:cs="Arial"/>
+                <w:b w:val="0"/>
+                <w:sz w:val="32"/>
+                <w:szCs w:val="24"/>
+              </w:rPr>
+              <w:t>6</w:t>
+            </w:r>
+          </w:p>
+        </w:tc>
+        <w:tc>
+          <w:tcPr>
+            <w:tcW w:w="4394" w:type="dxa"/>
+          </w:tcPr>
+          <w:p>
+            <w:pPr>
+              <w:jc w:val="center"/>
+              <w:cnfStyle w:val="000000000000" w:firstRow="0" w:lastRow="0" w:firstColumn="0" w:lastColumn="0" w:oddVBand="0" w:evenVBand="0" w:oddHBand="0" w:evenHBand="0" w:firstRowFirstColumn="0" w:firstRowLastColumn="0" w:lastRowFirstColumn="0" w:lastRowLastColumn="0"/>
+              <w:rPr>
+                <w:rFonts w:ascii="Arial" w:hAnsi="Arial" w:cs="Arial"/>
+                <w:b/>
+                <w:sz w:val="32"/>
+                <w:szCs w:val="24"/>
+              </w:rPr>
+            </w:pPr>
+            <w:r>
+              <w:rPr>
+                <w:rFonts w:ascii="Arial" w:hAnsi="Arial" w:cs="Arial"/>
+                <w:b/>
+                <w:sz w:val="32"/>
+                <w:szCs w:val="24"/>
+              </w:rPr>
+              <w:t>proyectos</w:t>
+            </w:r>
+          </w:p>
+        </w:tc>
+        <w:tc>
+          <w:tcPr>
+            <w:tcW w:w="4820" w:type="dxa"/>
+          </w:tcPr>
+          <w:p>
+            <w:pPr>
+              <w:jc w:val="center"/>
+              <w:cnfStyle w:val="000000000000" w:firstRow="0" w:lastRow="0" w:firstColumn="0" w:lastColumn="0" w:oddVBand="0" w:evenVBand="0" w:oddHBand="0" w:evenHBand="0" w:firstRowFirstColumn="0" w:firstRowLastColumn="0" w:lastRowFirstColumn="0" w:lastRowLastColumn="0"/>
+              <w:rPr>
+                <w:rFonts w:ascii="Arial" w:hAnsi="Arial" w:cs="Arial"/>
+                <w:b/>
+                <w:sz w:val="32"/>
+                <w:szCs w:val="24"/>
+              </w:rPr>
+            </w:pPr>
+            <w:r>
+              <w:rPr>
+                <w:rFonts w:ascii="Arial" w:hAnsi="Arial" w:cs="Arial"/>
+                <w:b/>
+                <w:sz w:val="32"/>
+                <w:szCs w:val="24"/>
+              </w:rPr>
+              <w:t>Conjunto de tareas que deben realizar los usuarios</w:t>
+            </w:r>
+          </w:p>
+        </w:tc>
+      </w:tr>
+      <w:tr>
+        <w:trPr>
+          <w:cnfStyle w:val="000000100000" w:firstRow="0" w:lastRow="0" w:firstColumn="0" w:lastColumn="0" w:oddVBand="0" w:evenVBand="0" w:oddHBand="1" w:evenHBand="0" w:firstRowFirstColumn="0" w:firstRowLastColumn="0" w:lastRowFirstColumn="0" w:lastRowLastColumn="0"/>
+        </w:trPr>
+        <w:tc>
+          <w:tcPr>
+            <w:cnfStyle w:val="001000000000" w:firstRow="0" w:lastRow="0" w:firstColumn="1" w:lastColumn="0" w:oddVBand="0" w:evenVBand="0" w:oddHBand="0" w:evenHBand="0" w:firstRowFirstColumn="0" w:firstRowLastColumn="0" w:lastRowFirstColumn="0" w:lastRowLastColumn="0"/>
+            <w:tcW w:w="704" w:type="dxa"/>
+          </w:tcPr>
+          <w:p>
+            <w:pPr>
+              <w:jc w:val="center"/>
+              <w:rPr>
+                <w:rFonts w:ascii="Arial" w:hAnsi="Arial" w:cs="Arial"/>
+                <w:b w:val="0"/>
+                <w:sz w:val="32"/>
+                <w:szCs w:val="24"/>
+              </w:rPr>
+            </w:pPr>
+            <w:r>
+              <w:rPr>
+                <w:rFonts w:ascii="Arial" w:hAnsi="Arial" w:cs="Arial"/>
+                <w:b w:val="0"/>
+                <w:sz w:val="32"/>
+                <w:szCs w:val="24"/>
+              </w:rPr>
+              <w:t>7</w:t>
+            </w:r>
+          </w:p>
+        </w:tc>
+        <w:tc>
+          <w:tcPr>
+            <w:tcW w:w="4394" w:type="dxa"/>
+          </w:tcPr>
+          <w:p>
+            <w:pPr>
+              <w:jc w:val="center"/>
+              <w:cnfStyle w:val="000000100000" w:firstRow="0" w:lastRow="0" w:firstColumn="0" w:lastColumn="0" w:oddVBand="0" w:evenVBand="0" w:oddHBand="1" w:evenHBand="0" w:firstRowFirstColumn="0" w:firstRowLastColumn="0" w:lastRowFirstColumn="0" w:lastRowLastColumn="0"/>
+              <w:rPr>
+                <w:rFonts w:ascii="Arial" w:hAnsi="Arial" w:cs="Arial"/>
+                <w:b/>
+                <w:sz w:val="32"/>
+                <w:szCs w:val="24"/>
+              </w:rPr>
+            </w:pPr>
+            <w:r>
+              <w:rPr>
+                <w:rFonts w:ascii="Arial" w:hAnsi="Arial" w:cs="Arial"/>
+                <w:b/>
+                <w:sz w:val="32"/>
+                <w:szCs w:val="24"/>
+              </w:rPr>
+              <w:t>tareas</w:t>
+            </w:r>
+          </w:p>
+        </w:tc>
+        <w:tc>
+          <w:tcPr>
+            <w:tcW w:w="4820" w:type="dxa"/>
+          </w:tcPr>
+          <w:p>
+            <w:pPr>
+              <w:jc w:val="center"/>
+              <w:cnfStyle w:val="000000100000" w:firstRow="0" w:lastRow="0" w:firstColumn="0" w:lastColumn="0" w:oddVBand="0" w:evenVBand="0" w:oddHBand="1" w:evenHBand="0" w:firstRowFirstColumn="0" w:firstRowLastColumn="0" w:lastRowFirstColumn="0" w:lastRowLastColumn="0"/>
+              <w:rPr>
+                <w:rFonts w:ascii="Arial" w:hAnsi="Arial" w:cs="Arial"/>
+                <w:b/>
+                <w:sz w:val="32"/>
+                <w:szCs w:val="24"/>
+              </w:rPr>
+            </w:pPr>
+            <w:r>
+              <w:rPr>
+                <w:rFonts w:ascii="Arial" w:hAnsi="Arial" w:cs="Arial"/>
+                <w:b/>
+                <w:sz w:val="32"/>
+                <w:szCs w:val="24"/>
+              </w:rPr>
+              <w:t>Conjunto de obligaciones que debe realizar un usuario</w:t>
+            </w:r>
+          </w:p>
+        </w:tc>
+      </w:tr>
+      <w:tr>
+        <w:tc>
+          <w:tcPr>
+            <w:cnfStyle w:val="001000000000" w:firstRow="0" w:lastRow="0" w:firstColumn="1" w:lastColumn="0" w:oddVBand="0" w:evenVBand="0" w:oddHBand="0" w:evenHBand="0" w:firstRowFirstColumn="0" w:firstRowLastColumn="0" w:lastRowFirstColumn="0" w:lastRowLastColumn="0"/>
+            <w:tcW w:w="704" w:type="dxa"/>
+          </w:tcPr>
+          <w:p>
+            <w:pPr>
+              <w:jc w:val="center"/>
+              <w:rPr>
+                <w:rFonts w:ascii="Arial" w:hAnsi="Arial" w:cs="Arial"/>
+                <w:b w:val="0"/>
+                <w:sz w:val="32"/>
+                <w:szCs w:val="24"/>
+              </w:rPr>
+            </w:pPr>
+            <w:r>
+              <w:rPr>
+                <w:rFonts w:ascii="Arial" w:hAnsi="Arial" w:cs="Arial"/>
+                <w:b w:val="0"/>
+                <w:sz w:val="32"/>
+                <w:szCs w:val="24"/>
+              </w:rPr>
+              <w:t>8</w:t>
+            </w:r>
+          </w:p>
+        </w:tc>
+        <w:tc>
+          <w:tcPr>
+            <w:tcW w:w="4394" w:type="dxa"/>
+          </w:tcPr>
+          <w:p>
+            <w:pPr>
+              <w:jc w:val="center"/>
+              <w:cnfStyle w:val="000000000000" w:firstRow="0" w:lastRow="0" w:firstColumn="0" w:lastColumn="0" w:oddVBand="0" w:evenVBand="0" w:oddHBand="0" w:evenHBand="0" w:firstRowFirstColumn="0" w:firstRowLastColumn="0" w:lastRowFirstColumn="0" w:lastRowLastColumn="0"/>
+              <w:rPr>
+                <w:rFonts w:ascii="Arial" w:hAnsi="Arial" w:cs="Arial"/>
+                <w:b/>
+                <w:sz w:val="32"/>
+                <w:szCs w:val="24"/>
+              </w:rPr>
+            </w:pPr>
+            <w:proofErr w:type="spellStart"/>
+            <w:r>
+              <w:rPr>
+                <w:rFonts w:ascii="Arial" w:hAnsi="Arial" w:cs="Arial"/>
+                <w:b/>
+                <w:sz w:val="32"/>
+                <w:szCs w:val="24"/>
+              </w:rPr>
+              <w:t>login</w:t>
+            </w:r>
+            <w:proofErr w:type="spellEnd"/>
+          </w:p>
+        </w:tc>
+        <w:tc>
+          <w:tcPr>
+            <w:tcW w:w="4820" w:type="dxa"/>
+          </w:tcPr>
+          <w:p>
+            <w:pPr>
+              <w:jc w:val="center"/>
+              <w:cnfStyle w:val="000000000000" w:firstRow="0" w:lastRow="0" w:firstColumn="0" w:lastColumn="0" w:oddVBand="0" w:evenVBand="0" w:oddHBand="0" w:evenHBand="0" w:firstRowFirstColumn="0" w:firstRowLastColumn="0" w:lastRowFirstColumn="0" w:lastRowLastColumn="0"/>
+              <w:rPr>
+                <w:rFonts w:ascii="Arial" w:hAnsi="Arial" w:cs="Arial"/>
+                <w:b/>
+                <w:sz w:val="32"/>
+                <w:szCs w:val="24"/>
+              </w:rPr>
+            </w:pPr>
+            <w:r>
+              <w:rPr>
+                <w:rFonts w:ascii="Arial" w:hAnsi="Arial" w:cs="Arial"/>
+                <w:b/>
+                <w:sz w:val="32"/>
+                <w:szCs w:val="24"/>
+              </w:rPr>
+              <w:t>Página principal del sistema</w:t>
+            </w:r>
+          </w:p>
+        </w:tc>
+      </w:tr>
+      <w:tr>
+        <w:trPr>
+          <w:cnfStyle w:val="000000100000" w:firstRow="0" w:lastRow="0" w:firstColumn="0" w:lastColumn="0" w:oddVBand="0" w:evenVBand="0" w:oddHBand="1" w:evenHBand="0" w:firstRowFirstColumn="0" w:firstRowLastColumn="0" w:lastRowFirstColumn="0" w:lastRowLastColumn="0"/>
+        </w:trPr>
+        <w:tc>
+          <w:tcPr>
+            <w:cnfStyle w:val="001000000000" w:firstRow="0" w:lastRow="0" w:firstColumn="1" w:lastColumn="0" w:oddVBand="0" w:evenVBand="0" w:oddHBand="0" w:evenHBand="0" w:firstRowFirstColumn="0" w:firstRowLastColumn="0" w:lastRowFirstColumn="0" w:lastRowLastColumn="0"/>
+            <w:tcW w:w="704" w:type="dxa"/>
+          </w:tcPr>
+          <w:p>
+            <w:pPr>
+              <w:jc w:val="center"/>
+              <w:rPr>
+                <w:rFonts w:ascii="Arial" w:hAnsi="Arial" w:cs="Arial"/>
+                <w:b w:val="0"/>
+                <w:sz w:val="32"/>
+                <w:szCs w:val="24"/>
+              </w:rPr>
+            </w:pPr>
+            <w:r>
+              <w:rPr>
+                <w:rFonts w:ascii="Arial" w:hAnsi="Arial" w:cs="Arial"/>
+                <w:b w:val="0"/>
+                <w:sz w:val="32"/>
+                <w:szCs w:val="24"/>
+              </w:rPr>
+              <w:t>9</w:t>
+            </w:r>
+          </w:p>
+        </w:tc>
+        <w:tc>
+          <w:tcPr>
+            <w:tcW w:w="4394" w:type="dxa"/>
+          </w:tcPr>
+          <w:p>
+            <w:pPr>
+              <w:jc w:val="center"/>
+              <w:cnfStyle w:val="000000100000" w:firstRow="0" w:lastRow="0" w:firstColumn="0" w:lastColumn="0" w:oddVBand="0" w:evenVBand="0" w:oddHBand="1" w:evenHBand="0" w:firstRowFirstColumn="0" w:firstRowLastColumn="0" w:lastRowFirstColumn="0" w:lastRowLastColumn="0"/>
+              <w:rPr>
+                <w:rFonts w:ascii="Arial" w:hAnsi="Arial" w:cs="Arial"/>
+                <w:b/>
+                <w:sz w:val="32"/>
+                <w:szCs w:val="24"/>
+              </w:rPr>
+            </w:pPr>
+            <w:r>
+              <w:rPr>
+                <w:rFonts w:ascii="Arial" w:hAnsi="Arial" w:cs="Arial"/>
+                <w:b/>
+                <w:sz w:val="32"/>
+                <w:szCs w:val="24"/>
+              </w:rPr>
+              <w:t>formulario</w:t>
+            </w:r>
+          </w:p>
+        </w:tc>
+        <w:tc>
+          <w:tcPr>
+            <w:tcW w:w="4820" w:type="dxa"/>
+          </w:tcPr>
+          <w:p>
+            <w:pPr>
+              <w:jc w:val="center"/>
+              <w:cnfStyle w:val="000000100000" w:firstRow="0" w:lastRow="0" w:firstColumn="0" w:lastColumn="0" w:oddVBand="0" w:evenVBand="0" w:oddHBand="1" w:evenHBand="0" w:firstRowFirstColumn="0" w:firstRowLastColumn="0" w:lastRowFirstColumn="0" w:lastRowLastColumn="0"/>
+              <w:rPr>
+                <w:rFonts w:ascii="Arial" w:hAnsi="Arial" w:cs="Arial"/>
+                <w:b/>
+                <w:sz w:val="32"/>
+                <w:szCs w:val="24"/>
+              </w:rPr>
+            </w:pPr>
+            <w:r>
+              <w:rPr>
+                <w:rFonts w:ascii="Arial" w:hAnsi="Arial" w:cs="Arial"/>
+                <w:b/>
+                <w:sz w:val="32"/>
+                <w:szCs w:val="24"/>
+              </w:rPr>
+              <w:t>Conjunto de requisitos que debe contestar un usuario</w:t>
+            </w:r>
+          </w:p>
+        </w:tc>
+      </w:tr>
+      <w:tr>
+        <w:tc>
+          <w:tcPr>
+            <w:cnfStyle w:val="001000000000" w:firstRow="0" w:lastRow="0" w:firstColumn="1" w:lastColumn="0" w:oddVBand="0" w:evenVBand="0" w:oddHBand="0" w:evenHBand="0" w:firstRowFirstColumn="0" w:firstRowLastColumn="0" w:lastRowFirstColumn="0" w:lastRowLastColumn="0"/>
+            <w:tcW w:w="704" w:type="dxa"/>
+          </w:tcPr>
+          <w:p>
+            <w:pPr>
+              <w:jc w:val="center"/>
+              <w:rPr>
+                <w:rFonts w:ascii="Arial" w:hAnsi="Arial" w:cs="Arial"/>
+                <w:b w:val="0"/>
+                <w:sz w:val="32"/>
+                <w:szCs w:val="24"/>
+              </w:rPr>
+            </w:pPr>
+            <w:r>
+              <w:rPr>
+                <w:rFonts w:ascii="Arial" w:hAnsi="Arial" w:cs="Arial"/>
+                <w:b w:val="0"/>
+                <w:sz w:val="32"/>
+                <w:szCs w:val="24"/>
+              </w:rPr>
+              <w:t>10</w:t>
+            </w:r>
+          </w:p>
+        </w:tc>
+        <w:tc>
+          <w:tcPr>
+            <w:tcW w:w="4394" w:type="dxa"/>
+          </w:tcPr>
+          <w:p>
+            <w:pPr>
+              <w:jc w:val="center"/>
+              <w:cnfStyle w:val="000000000000" w:firstRow="0" w:lastRow="0" w:firstColumn="0" w:lastColumn="0" w:oddVBand="0" w:evenVBand="0" w:oddHBand="0" w:evenHBand="0" w:firstRowFirstColumn="0" w:firstRowLastColumn="0" w:lastRowFirstColumn="0" w:lastRowLastColumn="0"/>
+              <w:rPr>
+                <w:rFonts w:ascii="Arial" w:hAnsi="Arial" w:cs="Arial"/>
+                <w:b/>
+                <w:sz w:val="32"/>
+                <w:szCs w:val="24"/>
+              </w:rPr>
+            </w:pPr>
+            <w:r>
+              <w:rPr>
+                <w:rFonts w:ascii="Arial" w:hAnsi="Arial" w:cs="Arial"/>
+                <w:b/>
+                <w:sz w:val="32"/>
+                <w:szCs w:val="24"/>
+              </w:rPr>
+              <w:t>Invitación</w:t>
+            </w:r>
+          </w:p>
+        </w:tc>
+        <w:tc>
+          <w:tcPr>
+            <w:tcW w:w="4820" w:type="dxa"/>
+          </w:tcPr>
+          <w:p>
+            <w:pPr>
+              <w:jc w:val="center"/>
+              <w:cnfStyle w:val="000000000000" w:firstRow="0" w:lastRow="0" w:firstColumn="0" w:lastColumn="0" w:oddVBand="0" w:evenVBand="0" w:oddHBand="0" w:evenHBand="0" w:firstRowFirstColumn="0" w:firstRowLastColumn="0" w:lastRowFirstColumn="0" w:lastRowLastColumn="0"/>
+              <w:rPr>
+                <w:rFonts w:ascii="Arial" w:hAnsi="Arial" w:cs="Arial"/>
+                <w:b/>
+                <w:sz w:val="32"/>
+                <w:szCs w:val="24"/>
+              </w:rPr>
+            </w:pPr>
+            <w:r>
+              <w:rPr>
+                <w:rFonts w:ascii="Arial" w:hAnsi="Arial" w:cs="Arial"/>
+                <w:b/>
+                <w:sz w:val="32"/>
+                <w:szCs w:val="24"/>
+              </w:rPr>
+              <w:t>Una petición que realiza el usuario</w:t>
+            </w:r>
+          </w:p>
+        </w:tc>
+      </w:tr>
+      <w:tr>
+        <w:trPr>
+          <w:cnfStyle w:val="000000100000" w:firstRow="0" w:lastRow="0" w:firstColumn="0" w:lastColumn="0" w:oddVBand="0" w:evenVBand="0" w:oddHBand="1" w:evenHBand="0" w:firstRowFirstColumn="0" w:firstRowLastColumn="0" w:lastRowFirstColumn="0" w:lastRowLastColumn="0"/>
+        </w:trPr>
+        <w:tc>
+          <w:tcPr>
+            <w:cnfStyle w:val="001000000000" w:firstRow="0" w:lastRow="0" w:firstColumn="1" w:lastColumn="0" w:oddVBand="0" w:evenVBand="0" w:oddHBand="0" w:evenHBand="0" w:firstRowFirstColumn="0" w:firstRowLastColumn="0" w:lastRowFirstColumn="0" w:lastRowLastColumn="0"/>
+            <w:tcW w:w="704" w:type="dxa"/>
+          </w:tcPr>
+          <w:p>
+            <w:pPr>
+              <w:jc w:val="center"/>
+              <w:rPr>
+                <w:rFonts w:ascii="Arial" w:hAnsi="Arial" w:cs="Arial"/>
+                <w:b w:val="0"/>
+                <w:sz w:val="32"/>
+                <w:szCs w:val="24"/>
+              </w:rPr>
+            </w:pPr>
+            <w:r>
+              <w:rPr>
+                <w:rFonts w:ascii="Arial" w:hAnsi="Arial" w:cs="Arial"/>
+                <w:b w:val="0"/>
+                <w:sz w:val="32"/>
+                <w:szCs w:val="24"/>
+              </w:rPr>
+              <w:t>11</w:t>
+            </w:r>
+          </w:p>
+        </w:tc>
+        <w:tc>
+          <w:tcPr>
+            <w:tcW w:w="4394" w:type="dxa"/>
+          </w:tcPr>
+          <w:p>
+            <w:pPr>
+              <w:jc w:val="center"/>
+              <w:cnfStyle w:val="000000100000" w:firstRow="0" w:lastRow="0" w:firstColumn="0" w:lastColumn="0" w:oddVBand="0" w:evenVBand="0" w:oddHBand="1" w:evenHBand="0" w:firstRowFirstColumn="0" w:firstRowLastColumn="0" w:lastRowFirstColumn="0" w:lastRowLastColumn="0"/>
+              <w:rPr>
+                <w:rFonts w:ascii="Arial" w:hAnsi="Arial" w:cs="Arial"/>
+                <w:b/>
+                <w:sz w:val="32"/>
+                <w:szCs w:val="24"/>
+              </w:rPr>
+            </w:pPr>
+            <w:r>
+              <w:rPr>
+                <w:rFonts w:ascii="Arial" w:hAnsi="Arial" w:cs="Arial"/>
+                <w:b/>
+                <w:sz w:val="32"/>
+                <w:szCs w:val="24"/>
+              </w:rPr>
+              <w:t>contacto</w:t>
+            </w:r>
+          </w:p>
+        </w:tc>
+        <w:tc>
+          <w:tcPr>
+            <w:tcW w:w="4820" w:type="dxa"/>
+          </w:tcPr>
+          <w:p>
+            <w:pPr>
+              <w:jc w:val="center"/>
+              <w:cnfStyle w:val="000000100000" w:firstRow="0" w:lastRow="0" w:firstColumn="0" w:lastColumn="0" w:oddVBand="0" w:evenVBand="0" w:oddHBand="1" w:evenHBand="0" w:firstRowFirstColumn="0" w:firstRowLastColumn="0" w:lastRowFirstColumn="0" w:lastRowLastColumn="0"/>
+              <w:rPr>
+                <w:rFonts w:ascii="Arial" w:hAnsi="Arial" w:cs="Arial"/>
+                <w:b/>
+                <w:sz w:val="32"/>
+                <w:szCs w:val="24"/>
+              </w:rPr>
+            </w:pPr>
+            <w:r>
+              <w:rPr>
+                <w:rFonts w:ascii="Arial" w:hAnsi="Arial" w:cs="Arial"/>
+                <w:b/>
+                <w:sz w:val="32"/>
+                <w:szCs w:val="24"/>
+              </w:rPr>
+              <w:t>Un usuario al que se le puede enviar mensajes</w:t>
+            </w:r>
+          </w:p>
+        </w:tc>
+      </w:tr>
+      <w:tr>
+        <w:tc>
+          <w:tcPr>
+            <w:cnfStyle w:val="001000000000" w:firstRow="0" w:lastRow="0" w:firstColumn="1" w:lastColumn="0" w:oddVBand="0" w:evenVBand="0" w:oddHBand="0" w:evenHBand="0" w:firstRowFirstColumn="0" w:firstRowLastColumn="0" w:lastRowFirstColumn="0" w:lastRowLastColumn="0"/>
+            <w:tcW w:w="704" w:type="dxa"/>
+          </w:tcPr>
+          <w:p>
+            <w:pPr>
+              <w:jc w:val="center"/>
+              <w:rPr>
+                <w:rFonts w:ascii="Arial" w:hAnsi="Arial" w:cs="Arial"/>
+                <w:b w:val="0"/>
+                <w:sz w:val="32"/>
+                <w:szCs w:val="24"/>
+              </w:rPr>
+            </w:pPr>
+            <w:r>
+              <w:rPr>
+                <w:rFonts w:ascii="Arial" w:hAnsi="Arial" w:cs="Arial"/>
+                <w:b w:val="0"/>
+                <w:sz w:val="32"/>
+                <w:szCs w:val="24"/>
+              </w:rPr>
+              <w:t>12</w:t>
+            </w:r>
+          </w:p>
+        </w:tc>
+        <w:tc>
+          <w:tcPr>
+            <w:tcW w:w="4394" w:type="dxa"/>
+          </w:tcPr>
+          <w:p>
+            <w:pPr>
+              <w:jc w:val="center"/>
+              <w:cnfStyle w:val="000000000000" w:firstRow="0" w:lastRow="0" w:firstColumn="0" w:lastColumn="0" w:oddVBand="0" w:evenVBand="0" w:oddHBand="0" w:evenHBand="0" w:firstRowFirstColumn="0" w:firstRowLastColumn="0" w:lastRowFirstColumn="0" w:lastRowLastColumn="0"/>
+              <w:rPr>
+                <w:rFonts w:ascii="Arial" w:hAnsi="Arial" w:cs="Arial"/>
+                <w:b/>
+                <w:sz w:val="32"/>
+                <w:szCs w:val="24"/>
+              </w:rPr>
+            </w:pPr>
+            <w:r>
+              <w:rPr>
+                <w:rFonts w:ascii="Arial" w:hAnsi="Arial" w:cs="Arial"/>
+                <w:b/>
+                <w:sz w:val="32"/>
+                <w:szCs w:val="24"/>
+              </w:rPr>
+              <w:t>Asociación</w:t>
+            </w:r>
+          </w:p>
+        </w:tc>
+        <w:tc>
+          <w:tcPr>
+            <w:tcW w:w="4820" w:type="dxa"/>
+          </w:tcPr>
+          <w:p>
+            <w:pPr>
+              <w:jc w:val="center"/>
+              <w:cnfStyle w:val="000000000000" w:firstRow="0" w:lastRow="0" w:firstColumn="0" w:lastColumn="0" w:oddVBand="0" w:evenVBand="0" w:oddHBand="0" w:evenHBand="0" w:firstRowFirstColumn="0" w:firstRowLastColumn="0" w:lastRowFirstColumn="0" w:lastRowLastColumn="0"/>
+              <w:rPr>
+                <w:rFonts w:ascii="Arial" w:hAnsi="Arial" w:cs="Arial"/>
+                <w:b/>
+                <w:sz w:val="32"/>
+                <w:szCs w:val="24"/>
+              </w:rPr>
+            </w:pPr>
+            <w:r>
+              <w:rPr>
+                <w:rFonts w:ascii="Arial" w:hAnsi="Arial" w:cs="Arial"/>
+                <w:b/>
+                <w:sz w:val="32"/>
+                <w:szCs w:val="24"/>
+              </w:rPr>
+              <w:t xml:space="preserve">Conjunto de contactos </w:t>
+            </w:r>
+          </w:p>
+        </w:tc>
+      </w:tr>
+      <w:tr>
+        <w:trPr>
+          <w:cnfStyle w:val="000000100000" w:firstRow="0" w:lastRow="0" w:firstColumn="0" w:lastColumn="0" w:oddVBand="0" w:evenVBand="0" w:oddHBand="1" w:evenHBand="0" w:firstRowFirstColumn="0" w:firstRowLastColumn="0" w:lastRowFirstColumn="0" w:lastRowLastColumn="0"/>
+        </w:trPr>
+        <w:tc>
+          <w:tcPr>
+            <w:cnfStyle w:val="001000000000" w:firstRow="0" w:lastRow="0" w:firstColumn="1" w:lastColumn="0" w:oddVBand="0" w:evenVBand="0" w:oddHBand="0" w:evenHBand="0" w:firstRowFirstColumn="0" w:firstRowLastColumn="0" w:lastRowFirstColumn="0" w:lastRowLastColumn="0"/>
+            <w:tcW w:w="704" w:type="dxa"/>
+          </w:tcPr>
+          <w:p>
+            <w:pPr>
+              <w:jc w:val="center"/>
+              <w:rPr>
+                <w:rFonts w:ascii="Arial" w:hAnsi="Arial" w:cs="Arial"/>
+                <w:b w:val="0"/>
+                <w:sz w:val="32"/>
+                <w:szCs w:val="24"/>
+              </w:rPr>
+            </w:pPr>
+            <w:r>
+              <w:rPr>
+                <w:rFonts w:ascii="Arial" w:hAnsi="Arial" w:cs="Arial"/>
+                <w:b w:val="0"/>
+                <w:sz w:val="32"/>
+                <w:szCs w:val="24"/>
+              </w:rPr>
+              <w:t>13</w:t>
+            </w:r>
+          </w:p>
+        </w:tc>
+        <w:tc>
+          <w:tcPr>
+            <w:tcW w:w="4394" w:type="dxa"/>
+          </w:tcPr>
+          <w:p>
+            <w:pPr>
+              <w:jc w:val="center"/>
+              <w:cnfStyle w:val="000000100000" w:firstRow="0" w:lastRow="0" w:firstColumn="0" w:lastColumn="0" w:oddVBand="0" w:evenVBand="0" w:oddHBand="1" w:evenHBand="0" w:firstRowFirstColumn="0" w:firstRowLastColumn="0" w:lastRowFirstColumn="0" w:lastRowLastColumn="0"/>
+              <w:rPr>
+                <w:rFonts w:ascii="Arial" w:hAnsi="Arial" w:cs="Arial"/>
+                <w:b/>
+                <w:sz w:val="32"/>
+                <w:szCs w:val="24"/>
+              </w:rPr>
+            </w:pPr>
+            <w:r>
+              <w:rPr>
+                <w:rFonts w:ascii="Arial" w:hAnsi="Arial" w:cs="Arial"/>
+                <w:b/>
+                <w:sz w:val="32"/>
+                <w:szCs w:val="24"/>
+              </w:rPr>
+              <w:t>miembros</w:t>
+            </w:r>
+          </w:p>
+        </w:tc>
+        <w:tc>
+          <w:tcPr>
+            <w:tcW w:w="4820" w:type="dxa"/>
+          </w:tcPr>
+          <w:p>
+            <w:pPr>
+              <w:jc w:val="center"/>
+              <w:cnfStyle w:val="000000100000" w:firstRow="0" w:lastRow="0" w:firstColumn="0" w:lastColumn="0" w:oddVBand="0" w:evenVBand="0" w:oddHBand="1" w:evenHBand="0" w:firstRowFirstColumn="0" w:firstRowLastColumn="0" w:lastRowFirstColumn="0" w:lastRowLastColumn="0"/>
+              <w:rPr>
+                <w:rFonts w:ascii="Arial" w:hAnsi="Arial" w:cs="Arial"/>
+                <w:b/>
+                <w:sz w:val="32"/>
+                <w:szCs w:val="24"/>
+              </w:rPr>
+            </w:pPr>
+            <w:r>
+              <w:rPr>
+                <w:rFonts w:ascii="Arial" w:hAnsi="Arial" w:cs="Arial"/>
+                <w:b/>
+                <w:sz w:val="32"/>
+                <w:szCs w:val="24"/>
+              </w:rPr>
+              <w:t>Un usuario que pertenece a una asociación</w:t>
+            </w:r>
+          </w:p>
+        </w:tc>
+      </w:tr>
+      <w:tr>
+        <w:tc>
+          <w:tcPr>
+            <w:cnfStyle w:val="001000000000" w:firstRow="0" w:lastRow="0" w:firstColumn="1" w:lastColumn="0" w:oddVBand="0" w:evenVBand="0" w:oddHBand="0" w:evenHBand="0" w:firstRowFirstColumn="0" w:firstRowLastColumn="0" w:lastRowFirstColumn="0" w:lastRowLastColumn="0"/>
+            <w:tcW w:w="704" w:type="dxa"/>
+          </w:tcPr>
+          <w:p>
+            <w:pPr>
+              <w:jc w:val="center"/>
+              <w:rPr>
+                <w:rFonts w:ascii="Arial" w:hAnsi="Arial" w:cs="Arial"/>
+                <w:b w:val="0"/>
+                <w:sz w:val="32"/>
+                <w:szCs w:val="24"/>
+              </w:rPr>
+            </w:pPr>
+            <w:r>
+              <w:rPr>
+                <w:rFonts w:ascii="Arial" w:hAnsi="Arial" w:cs="Arial"/>
+                <w:b w:val="0"/>
+                <w:sz w:val="32"/>
+                <w:szCs w:val="24"/>
+              </w:rPr>
+              <w:t>14</w:t>
+            </w:r>
+          </w:p>
+        </w:tc>
+        <w:tc>
+          <w:tcPr>
+            <w:tcW w:w="4394" w:type="dxa"/>
+          </w:tcPr>
+          <w:p>
+            <w:pPr>
+              <w:jc w:val="center"/>
+              <w:cnfStyle w:val="000000000000" w:firstRow="0" w:lastRow="0" w:firstColumn="0" w:lastColumn="0" w:oddVBand="0" w:evenVBand="0" w:oddHBand="0" w:evenHBand="0" w:firstRowFirstColumn="0" w:firstRowLastColumn="0" w:lastRowFirstColumn="0" w:lastRowLastColumn="0"/>
+              <w:rPr>
+                <w:rFonts w:ascii="Arial" w:hAnsi="Arial" w:cs="Arial"/>
+                <w:b/>
+                <w:sz w:val="32"/>
+                <w:szCs w:val="24"/>
+              </w:rPr>
+            </w:pPr>
+            <w:r>
+              <w:rPr>
+                <w:rFonts w:ascii="Arial" w:hAnsi="Arial" w:cs="Arial"/>
+                <w:b/>
+                <w:sz w:val="32"/>
+                <w:szCs w:val="24"/>
+              </w:rPr>
+              <w:t>administrador</w:t>
+            </w:r>
+          </w:p>
+        </w:tc>
+        <w:tc>
+          <w:tcPr>
+            <w:tcW w:w="4820" w:type="dxa"/>
+          </w:tcPr>
+          <w:p>
+            <w:pPr>
+              <w:jc w:val="center"/>
+              <w:cnfStyle w:val="000000000000" w:firstRow="0" w:lastRow="0" w:firstColumn="0" w:lastColumn="0" w:oddVBand="0" w:evenVBand="0" w:oddHBand="0" w:evenHBand="0" w:firstRowFirstColumn="0" w:firstRowLastColumn="0" w:lastRowFirstColumn="0" w:lastRowLastColumn="0"/>
+              <w:rPr>
+                <w:rFonts w:ascii="Arial" w:hAnsi="Arial" w:cs="Arial"/>
+                <w:b/>
+                <w:sz w:val="32"/>
+                <w:szCs w:val="24"/>
+              </w:rPr>
+            </w:pPr>
+            <w:r>
+              <w:rPr>
+                <w:rFonts w:ascii="Arial" w:hAnsi="Arial" w:cs="Arial"/>
+                <w:b/>
+                <w:sz w:val="32"/>
+                <w:szCs w:val="24"/>
+              </w:rPr>
+              <w:t>Usuario que gestiona los comentarios y proyectos que otros.</w:t>
+            </w:r>
+          </w:p>
+        </w:tc>
+      </w:tr>
+    </w:tbl>
+    <w:p>
+      <w:pPr>
+        <w:jc w:val="center"/>
+        <w:rPr>
+          <w:rFonts w:ascii="Arial" w:hAnsi="Arial" w:cs="Arial"/>
+          <w:b/>
+          <w:sz w:val="32"/>
+          <w:szCs w:val="24"/>
+        </w:rPr>
+      </w:pPr>
+    </w:p>
+    <w:p>
+      <w:pPr>
+        <w:jc w:val="center"/>
+        <w:rPr>
+          <w:rFonts w:ascii="Arial" w:hAnsi="Arial" w:cs="Arial"/>
+          <w:b/>
+          <w:sz w:val="32"/>
+          <w:szCs w:val="24"/>
+        </w:rPr>
+      </w:pPr>
+    </w:p>
+    <w:p>
+      <w:pPr>
+        <w:jc w:val="center"/>
+        <w:rPr>
+          <w:rFonts w:ascii="Arial" w:hAnsi="Arial" w:cs="Arial"/>
+          <w:b/>
+          <w:sz w:val="32"/>
+          <w:szCs w:val="24"/>
+        </w:rPr>
+      </w:pPr>
+    </w:p>
+    <w:p>
+      <w:pPr>
+        <w:jc w:val="center"/>
+        <w:rPr>
+          <w:rFonts w:ascii="Arial" w:hAnsi="Arial" w:cs="Arial"/>
+          <w:b/>
+          <w:sz w:val="32"/>
+          <w:szCs w:val="24"/>
+        </w:rPr>
+      </w:pPr>
+      <w:bookmarkStart w:id="0" w:name="_GoBack"/>
+      <w:bookmarkEnd w:id="0"/>
+      <w:r>
+        <w:rPr>
+          <w:rFonts w:ascii="Arial" w:hAnsi="Arial" w:cs="Arial"/>
+          <w:b/>
+          <w:sz w:val="32"/>
+          <w:szCs w:val="24"/>
+        </w:rPr>
+        <w:lastRenderedPageBreak/>
+        <w:t>DIAGRAMA ENTIDAD-RELACIÓN</w:t>
+      </w:r>
+    </w:p>
+    <w:p>
+      <w:pPr>
+        <w:jc w:val="center"/>
+        <w:rPr>
+          <w:rFonts w:ascii="Arial" w:hAnsi="Arial" w:cs="Arial"/>
+          <w:b/>
+          <w:sz w:val="32"/>
+          <w:szCs w:val="24"/>
+        </w:rPr>
+      </w:pPr>
+      <w:r>
+        <w:rPr>
+          <w:rFonts w:ascii="Arial" w:hAnsi="Arial" w:cs="Arial"/>
+          <w:b/>
+          <w:noProof/>
+          <w:sz w:val="32"/>
+          <w:szCs w:val="24"/>
+          <w:lang w:eastAsia="es-GT"/>
+        </w:rPr>
+        <w:drawing>
+          <wp:inline distT="0" distB="0" distL="0" distR="0">
+            <wp:extent cx="7512931" cy="5656068"/>
+            <wp:effectExtent l="0" t="5080" r="6985" b="6985"/>
+            <wp:docPr id="3" name="Imagen 3" descr="C:\Users\Alex\Documents\PROYECTOIPC2VD17\Documentación\DIAGRAMAS\modelo entidad relacion.png"/>
+            <wp:cNvGraphicFramePr>
+              <a:graphicFrameLocks xmlns:a="http://schemas.openxmlformats.org/drawingml/2006/main" noChangeAspect="1"/>
+            </wp:cNvGraphicFramePr>
+            <a:graphic xmlns:a="http://schemas.openxmlformats.org/drawingml/2006/main">
+              <a:graphicData uri="http://schemas.openxmlformats.org/drawingml/2006/picture">
+                <pic:pic xmlns:pic="http://schemas.openxmlformats.org/drawingml/2006/picture">
+                  <pic:nvPicPr>
+                    <pic:cNvPr id="0" name="Picture 2" descr="C:\Users\Alex\Documents\PROYECTOIPC2VD17\Documentación\DIAGRAMAS\modelo entidad relacion.png"/>
+                    <pic:cNvPicPr>
+                      <a:picLocks noChangeAspect="1" noChangeArrowheads="1"/>
+                    </pic:cNvPicPr>
+                  </pic:nvPicPr>
+                  <pic:blipFill>
+                    <a:blip r:embed="rId10">
+                      <a:extLst>
+                        <a:ext uri="{28A0092B-C50C-407E-A947-70E740481C1C}">
+                          <a14:useLocalDpi xmlns:a14="http://schemas.microsoft.com/office/drawing/2010/main" val="0"/>
+                        </a:ext>
+                      </a:extLst>
+                    </a:blip>
+                    <a:srcRect/>
+                    <a:stretch>
+                      <a:fillRect/>
+                    </a:stretch>
+                  </pic:blipFill>
+                  <pic:spPr bwMode="auto">
+                    <a:xfrm rot="16200000">
+                      <a:off x="0" y="0"/>
+                      <a:ext cx="7564091" cy="5694583"/>
+                    </a:xfrm>
+                    <a:prstGeom prst="rect">
+                      <a:avLst/>
+                    </a:prstGeom>
+                    <a:noFill/>
+                    <a:ln>
+                      <a:noFill/>
+                    </a:ln>
+                  </pic:spPr>
+                </pic:pic>
+              </a:graphicData>
+            </a:graphic>
+          </wp:inline>
+        </w:drawing>
+      </w:r>
+    </w:p>
+    <w:p>
+      <w:pPr>
+        <w:jc w:val="center"/>
+        <w:rPr>
+          <w:rFonts w:ascii="Arial" w:hAnsi="Arial" w:cs="Arial"/>
+          <w:b/>
+          <w:sz w:val="32"/>
+          <w:szCs w:val="24"/>
+        </w:rPr>
+      </w:pPr>
+      <w:r>
+        <w:rPr>
+          <w:rFonts w:ascii="Arial" w:hAnsi="Arial" w:cs="Arial"/>
+          <w:b/>
+          <w:sz w:val="32"/>
+          <w:szCs w:val="24"/>
+        </w:rPr>
+        <w:lastRenderedPageBreak/>
+        <w:t>PLANIFICACION COMPLETA DEL PROYECTO CON DIAGRAMA DE GANT</w:t>
+      </w:r>
+    </w:p>
+    <w:p>
+      <w:pPr>
+        <w:jc w:val="center"/>
+        <w:rPr>
+          <w:rFonts w:ascii="Arial" w:hAnsi="Arial" w:cs="Arial"/>
+          <w:b/>
+          <w:sz w:val="32"/>
+          <w:szCs w:val="24"/>
+        </w:rPr>
+      </w:pPr>
+      <w:r>
+        <w:rPr>
+          <w:rFonts w:ascii="Arial" w:hAnsi="Arial" w:cs="Arial"/>
+          <w:b/>
+          <w:noProof/>
+          <w:sz w:val="32"/>
+          <w:szCs w:val="24"/>
+          <w:lang w:eastAsia="es-GT"/>
+        </w:rPr>
+        <w:drawing>
+          <wp:inline distT="0" distB="0" distL="0" distR="0">
+            <wp:extent cx="7415413" cy="5789871"/>
+            <wp:effectExtent l="0" t="6350" r="8255" b="8255"/>
+            <wp:docPr id="4" name="Imagen 4" descr="C:\Users\Alex\Desktop\IPC2\Proyecto IPC2.png"/>
+            <wp:cNvGraphicFramePr>
+              <a:graphicFrameLocks xmlns:a="http://schemas.openxmlformats.org/drawingml/2006/main" noChangeAspect="1"/>
+            </wp:cNvGraphicFramePr>
+            <a:graphic xmlns:a="http://schemas.openxmlformats.org/drawingml/2006/main">
+              <a:graphicData uri="http://schemas.openxmlformats.org/drawingml/2006/picture">
+                <pic:pic xmlns:pic="http://schemas.openxmlformats.org/drawingml/2006/picture">
+                  <pic:nvPicPr>
+                    <pic:cNvPr id="0" name="Picture 3" descr="C:\Users\Alex\Desktop\IPC2\Proyecto IPC2.png"/>
+                    <pic:cNvPicPr>
+                      <a:picLocks noChangeAspect="1" noChangeArrowheads="1"/>
+                    </pic:cNvPicPr>
+                  </pic:nvPicPr>
+                  <pic:blipFill>
+                    <a:blip r:embed="rId11">
+                      <a:extLst>
+                        <a:ext uri="{28A0092B-C50C-407E-A947-70E740481C1C}">
+                          <a14:useLocalDpi xmlns:a14="http://schemas.microsoft.com/office/drawing/2010/main" val="0"/>
+                        </a:ext>
+                      </a:extLst>
+                    </a:blip>
+                    <a:srcRect/>
+                    <a:stretch>
+                      <a:fillRect/>
+                    </a:stretch>
+                  </pic:blipFill>
+                  <pic:spPr bwMode="auto">
+                    <a:xfrm rot="16200000">
+                      <a:off x="0" y="0"/>
+                      <a:ext cx="7446332" cy="5814012"/>
+                    </a:xfrm>
+                    <a:prstGeom prst="rect">
+                      <a:avLst/>
+                    </a:prstGeom>
+                    <a:noFill/>
+                    <a:ln>
+                      <a:noFill/>
+                    </a:ln>
+                  </pic:spPr>
+                </pic:pic>
+              </a:graphicData>
+            </a:graphic>
+          </wp:inline>
+        </w:drawing>
+      </w:r>
     </w:p>
     <w:sectPr>
       <w:pgSz w:w="12240" w:h="15840"/>
@@ -15756,9 +19374,9 @@
     </w:lvl>
   </w:abstractNum>
   <w:abstractNum w:abstractNumId="1">
-    <w:nsid w:val="0A2732E6"/>
+    <w:nsid w:val="01816B5E"/>
     <w:multiLevelType w:val="hybridMultilevel"/>
-    <w:tmpl w:val="EC18EC72"/>
+    <w:tmpl w:val="F22E50E4"/>
     <w:lvl w:ilvl="0" w:tplc="100A000F">
       <w:start w:val="1"/>
       <w:numFmt w:val="decimal"/>
@@ -15845,95 +19463,9 @@
     </w:lvl>
   </w:abstractNum>
   <w:abstractNum w:abstractNumId="2">
-    <w:nsid w:val="43EB43E6"/>
+    <w:nsid w:val="0A2732E6"/>
     <w:multiLevelType w:val="hybridMultilevel"/>
-    <w:tmpl w:val="FCA4E640"/>
-    <w:lvl w:ilvl="0" w:tplc="100A000F">
-      <w:start w:val="1"/>
-      <w:numFmt w:val="decimal"/>
-      <w:lvlText w:val="%1."/>
-      <w:lvlJc w:val="left"/>
-      <w:pPr>
-        <w:ind w:left="720" w:hanging="360"/>
-      </w:pPr>
-    </w:lvl>
-    <w:lvl w:ilvl="1" w:tplc="100A0019" w:tentative="1">
-      <w:start w:val="1"/>
-      <w:numFmt w:val="lowerLetter"/>
-      <w:lvlText w:val="%2."/>
-      <w:lvlJc w:val="left"/>
-      <w:pPr>
-        <w:ind w:left="1440" w:hanging="360"/>
-      </w:pPr>
-    </w:lvl>
-    <w:lvl w:ilvl="2" w:tplc="100A001B" w:tentative="1">
-      <w:start w:val="1"/>
-      <w:numFmt w:val="lowerRoman"/>
-      <w:lvlText w:val="%3."/>
-      <w:lvlJc w:val="right"/>
-      <w:pPr>
-        <w:ind w:left="2160" w:hanging="180"/>
-      </w:pPr>
-    </w:lvl>
-    <w:lvl w:ilvl="3" w:tplc="100A000F" w:tentative="1">
-      <w:start w:val="1"/>
-      <w:numFmt w:val="decimal"/>
-      <w:lvlText w:val="%4."/>
-      <w:lvlJc w:val="left"/>
-      <w:pPr>
-        <w:ind w:left="2880" w:hanging="360"/>
-      </w:pPr>
-    </w:lvl>
-    <w:lvl w:ilvl="4" w:tplc="100A0019" w:tentative="1">
-      <w:start w:val="1"/>
-      <w:numFmt w:val="lowerLetter"/>
-      <w:lvlText w:val="%5."/>
-      <w:lvlJc w:val="left"/>
-      <w:pPr>
-        <w:ind w:left="3600" w:hanging="360"/>
-      </w:pPr>
-    </w:lvl>
-    <w:lvl w:ilvl="5" w:tplc="100A001B" w:tentative="1">
-      <w:start w:val="1"/>
-      <w:numFmt w:val="lowerRoman"/>
-      <w:lvlText w:val="%6."/>
-      <w:lvlJc w:val="right"/>
-      <w:pPr>
-        <w:ind w:left="4320" w:hanging="180"/>
-      </w:pPr>
-    </w:lvl>
-    <w:lvl w:ilvl="6" w:tplc="100A000F" w:tentative="1">
-      <w:start w:val="1"/>
-      <w:numFmt w:val="decimal"/>
-      <w:lvlText w:val="%7."/>
-      <w:lvlJc w:val="left"/>
-      <w:pPr>
-        <w:ind w:left="5040" w:hanging="360"/>
-      </w:pPr>
-    </w:lvl>
-    <w:lvl w:ilvl="7" w:tplc="100A0019" w:tentative="1">
-      <w:start w:val="1"/>
-      <w:numFmt w:val="lowerLetter"/>
-      <w:lvlText w:val="%8."/>
-      <w:lvlJc w:val="left"/>
-      <w:pPr>
-        <w:ind w:left="5760" w:hanging="360"/>
-      </w:pPr>
-    </w:lvl>
-    <w:lvl w:ilvl="8" w:tplc="100A001B" w:tentative="1">
-      <w:start w:val="1"/>
-      <w:numFmt w:val="lowerRoman"/>
-      <w:lvlText w:val="%9."/>
-      <w:lvlJc w:val="right"/>
-      <w:pPr>
-        <w:ind w:left="6480" w:hanging="180"/>
-      </w:pPr>
-    </w:lvl>
-  </w:abstractNum>
-  <w:abstractNum w:abstractNumId="3">
-    <w:nsid w:val="449A0638"/>
-    <w:multiLevelType w:val="hybridMultilevel"/>
-    <w:tmpl w:val="38B62ED4"/>
+    <w:tmpl w:val="EC18EC72"/>
     <w:lvl w:ilvl="0" w:tplc="100A000F">
       <w:start w:val="1"/>
       <w:numFmt w:val="decimal"/>
@@ -16019,10 +19551,10 @@
       </w:pPr>
     </w:lvl>
   </w:abstractNum>
-  <w:abstractNum w:abstractNumId="4">
-    <w:nsid w:val="46707E0E"/>
+  <w:abstractNum w:abstractNumId="3">
+    <w:nsid w:val="172349C0"/>
     <w:multiLevelType w:val="hybridMultilevel"/>
-    <w:tmpl w:val="74AC7BD6"/>
+    <w:tmpl w:val="6E1207D6"/>
     <w:lvl w:ilvl="0" w:tplc="100A000F">
       <w:start w:val="1"/>
       <w:numFmt w:val="decimal"/>
@@ -16108,10 +19640,10 @@
       </w:pPr>
     </w:lvl>
   </w:abstractNum>
-  <w:abstractNum w:abstractNumId="5">
-    <w:nsid w:val="59414D4C"/>
+  <w:abstractNum w:abstractNumId="4">
+    <w:nsid w:val="209D5FF6"/>
     <w:multiLevelType w:val="hybridMultilevel"/>
-    <w:tmpl w:val="F1169AF4"/>
+    <w:tmpl w:val="36CC77E4"/>
     <w:lvl w:ilvl="0" w:tplc="100A000F">
       <w:start w:val="1"/>
       <w:numFmt w:val="decimal"/>
@@ -16197,10 +19729,10 @@
       </w:pPr>
     </w:lvl>
   </w:abstractNum>
-  <w:abstractNum w:abstractNumId="6">
-    <w:nsid w:val="5A583728"/>
+  <w:abstractNum w:abstractNumId="5">
+    <w:nsid w:val="28D82781"/>
     <w:multiLevelType w:val="hybridMultilevel"/>
-    <w:tmpl w:val="1CA8CF86"/>
+    <w:tmpl w:val="B34E4426"/>
     <w:lvl w:ilvl="0" w:tplc="100A000F">
       <w:start w:val="1"/>
       <w:numFmt w:val="decimal"/>
@@ -16286,10 +19818,96 @@
       </w:pPr>
     </w:lvl>
   </w:abstractNum>
+  <w:abstractNum w:abstractNumId="6">
+    <w:nsid w:val="43EB43E6"/>
+    <w:multiLevelType w:val="hybridMultilevel"/>
+    <w:tmpl w:val="FCA4E640"/>
+    <w:lvl w:ilvl="0" w:tplc="100A000F">
+      <w:start w:val="1"/>
+      <w:numFmt w:val="decimal"/>
+      <w:lvlText w:val="%1."/>
+      <w:lvlJc w:val="left"/>
+      <w:pPr>
+        <w:ind w:left="720" w:hanging="360"/>
+      </w:pPr>
+    </w:lvl>
+    <w:lvl w:ilvl="1" w:tplc="100A0019" w:tentative="1">
+      <w:start w:val="1"/>
+      <w:numFmt w:val="lowerLetter"/>
+      <w:lvlText w:val="%2."/>
+      <w:lvlJc w:val="left"/>
+      <w:pPr>
+        <w:ind w:left="1440" w:hanging="360"/>
+      </w:pPr>
+    </w:lvl>
+    <w:lvl w:ilvl="2" w:tplc="100A001B" w:tentative="1">
+      <w:start w:val="1"/>
+      <w:numFmt w:val="lowerRoman"/>
+      <w:lvlText w:val="%3."/>
+      <w:lvlJc w:val="right"/>
+      <w:pPr>
+        <w:ind w:left="2160" w:hanging="180"/>
+      </w:pPr>
+    </w:lvl>
+    <w:lvl w:ilvl="3" w:tplc="100A000F" w:tentative="1">
+      <w:start w:val="1"/>
+      <w:numFmt w:val="decimal"/>
+      <w:lvlText w:val="%4."/>
+      <w:lvlJc w:val="left"/>
+      <w:pPr>
+        <w:ind w:left="2880" w:hanging="360"/>
+      </w:pPr>
+    </w:lvl>
+    <w:lvl w:ilvl="4" w:tplc="100A0019" w:tentative="1">
+      <w:start w:val="1"/>
+      <w:numFmt w:val="lowerLetter"/>
+      <w:lvlText w:val="%5."/>
+      <w:lvlJc w:val="left"/>
+      <w:pPr>
+        <w:ind w:left="3600" w:hanging="360"/>
+      </w:pPr>
+    </w:lvl>
+    <w:lvl w:ilvl="5" w:tplc="100A001B" w:tentative="1">
+      <w:start w:val="1"/>
+      <w:numFmt w:val="lowerRoman"/>
+      <w:lvlText w:val="%6."/>
+      <w:lvlJc w:val="right"/>
+      <w:pPr>
+        <w:ind w:left="4320" w:hanging="180"/>
+      </w:pPr>
+    </w:lvl>
+    <w:lvl w:ilvl="6" w:tplc="100A000F" w:tentative="1">
+      <w:start w:val="1"/>
+      <w:numFmt w:val="decimal"/>
+      <w:lvlText w:val="%7."/>
+      <w:lvlJc w:val="left"/>
+      <w:pPr>
+        <w:ind w:left="5040" w:hanging="360"/>
+      </w:pPr>
+    </w:lvl>
+    <w:lvl w:ilvl="7" w:tplc="100A0019" w:tentative="1">
+      <w:start w:val="1"/>
+      <w:numFmt w:val="lowerLetter"/>
+      <w:lvlText w:val="%8."/>
+      <w:lvlJc w:val="left"/>
+      <w:pPr>
+        <w:ind w:left="5760" w:hanging="360"/>
+      </w:pPr>
+    </w:lvl>
+    <w:lvl w:ilvl="8" w:tplc="100A001B" w:tentative="1">
+      <w:start w:val="1"/>
+      <w:numFmt w:val="lowerRoman"/>
+      <w:lvlText w:val="%9."/>
+      <w:lvlJc w:val="right"/>
+      <w:pPr>
+        <w:ind w:left="6480" w:hanging="180"/>
+      </w:pPr>
+    </w:lvl>
+  </w:abstractNum>
   <w:abstractNum w:abstractNumId="7">
-    <w:nsid w:val="6D34241A"/>
+    <w:nsid w:val="449A0638"/>
     <w:multiLevelType w:val="hybridMultilevel"/>
-    <w:tmpl w:val="3BE88F18"/>
+    <w:tmpl w:val="38B62ED4"/>
     <w:lvl w:ilvl="0" w:tplc="100A000F">
       <w:start w:val="1"/>
       <w:numFmt w:val="decimal"/>
@@ -16376,6 +19994,629 @@
     </w:lvl>
   </w:abstractNum>
   <w:abstractNum w:abstractNumId="8">
+    <w:nsid w:val="46707E0E"/>
+    <w:multiLevelType w:val="hybridMultilevel"/>
+    <w:tmpl w:val="74AC7BD6"/>
+    <w:lvl w:ilvl="0" w:tplc="100A000F">
+      <w:start w:val="1"/>
+      <w:numFmt w:val="decimal"/>
+      <w:lvlText w:val="%1."/>
+      <w:lvlJc w:val="left"/>
+      <w:pPr>
+        <w:ind w:left="720" w:hanging="360"/>
+      </w:pPr>
+      <w:rPr>
+        <w:rFonts w:hint="default"/>
+      </w:rPr>
+    </w:lvl>
+    <w:lvl w:ilvl="1" w:tplc="100A0019" w:tentative="1">
+      <w:start w:val="1"/>
+      <w:numFmt w:val="lowerLetter"/>
+      <w:lvlText w:val="%2."/>
+      <w:lvlJc w:val="left"/>
+      <w:pPr>
+        <w:ind w:left="1440" w:hanging="360"/>
+      </w:pPr>
+    </w:lvl>
+    <w:lvl w:ilvl="2" w:tplc="100A001B" w:tentative="1">
+      <w:start w:val="1"/>
+      <w:numFmt w:val="lowerRoman"/>
+      <w:lvlText w:val="%3."/>
+      <w:lvlJc w:val="right"/>
+      <w:pPr>
+        <w:ind w:left="2160" w:hanging="180"/>
+      </w:pPr>
+    </w:lvl>
+    <w:lvl w:ilvl="3" w:tplc="100A000F" w:tentative="1">
+      <w:start w:val="1"/>
+      <w:numFmt w:val="decimal"/>
+      <w:lvlText w:val="%4."/>
+      <w:lvlJc w:val="left"/>
+      <w:pPr>
+        <w:ind w:left="2880" w:hanging="360"/>
+      </w:pPr>
+    </w:lvl>
+    <w:lvl w:ilvl="4" w:tplc="100A0019" w:tentative="1">
+      <w:start w:val="1"/>
+      <w:numFmt w:val="lowerLetter"/>
+      <w:lvlText w:val="%5."/>
+      <w:lvlJc w:val="left"/>
+      <w:pPr>
+        <w:ind w:left="3600" w:hanging="360"/>
+      </w:pPr>
+    </w:lvl>
+    <w:lvl w:ilvl="5" w:tplc="100A001B" w:tentative="1">
+      <w:start w:val="1"/>
+      <w:numFmt w:val="lowerRoman"/>
+      <w:lvlText w:val="%6."/>
+      <w:lvlJc w:val="right"/>
+      <w:pPr>
+        <w:ind w:left="4320" w:hanging="180"/>
+      </w:pPr>
+    </w:lvl>
+    <w:lvl w:ilvl="6" w:tplc="100A000F" w:tentative="1">
+      <w:start w:val="1"/>
+      <w:numFmt w:val="decimal"/>
+      <w:lvlText w:val="%7."/>
+      <w:lvlJc w:val="left"/>
+      <w:pPr>
+        <w:ind w:left="5040" w:hanging="360"/>
+      </w:pPr>
+    </w:lvl>
+    <w:lvl w:ilvl="7" w:tplc="100A0019" w:tentative="1">
+      <w:start w:val="1"/>
+      <w:numFmt w:val="lowerLetter"/>
+      <w:lvlText w:val="%8."/>
+      <w:lvlJc w:val="left"/>
+      <w:pPr>
+        <w:ind w:left="5760" w:hanging="360"/>
+      </w:pPr>
+    </w:lvl>
+    <w:lvl w:ilvl="8" w:tplc="100A001B" w:tentative="1">
+      <w:start w:val="1"/>
+      <w:numFmt w:val="lowerRoman"/>
+      <w:lvlText w:val="%9."/>
+      <w:lvlJc w:val="right"/>
+      <w:pPr>
+        <w:ind w:left="6480" w:hanging="180"/>
+      </w:pPr>
+    </w:lvl>
+  </w:abstractNum>
+  <w:abstractNum w:abstractNumId="9">
+    <w:nsid w:val="559C7AB6"/>
+    <w:multiLevelType w:val="hybridMultilevel"/>
+    <w:tmpl w:val="36CC77E4"/>
+    <w:lvl w:ilvl="0" w:tplc="100A000F">
+      <w:start w:val="1"/>
+      <w:numFmt w:val="decimal"/>
+      <w:lvlText w:val="%1."/>
+      <w:lvlJc w:val="left"/>
+      <w:pPr>
+        <w:ind w:left="720" w:hanging="360"/>
+      </w:pPr>
+      <w:rPr>
+        <w:rFonts w:hint="default"/>
+      </w:rPr>
+    </w:lvl>
+    <w:lvl w:ilvl="1" w:tplc="100A0019" w:tentative="1">
+      <w:start w:val="1"/>
+      <w:numFmt w:val="lowerLetter"/>
+      <w:lvlText w:val="%2."/>
+      <w:lvlJc w:val="left"/>
+      <w:pPr>
+        <w:ind w:left="1440" w:hanging="360"/>
+      </w:pPr>
+    </w:lvl>
+    <w:lvl w:ilvl="2" w:tplc="100A001B" w:tentative="1">
+      <w:start w:val="1"/>
+      <w:numFmt w:val="lowerRoman"/>
+      <w:lvlText w:val="%3."/>
+      <w:lvlJc w:val="right"/>
+      <w:pPr>
+        <w:ind w:left="2160" w:hanging="180"/>
+      </w:pPr>
+    </w:lvl>
+    <w:lvl w:ilvl="3" w:tplc="100A000F" w:tentative="1">
+      <w:start w:val="1"/>
+      <w:numFmt w:val="decimal"/>
+      <w:lvlText w:val="%4."/>
+      <w:lvlJc w:val="left"/>
+      <w:pPr>
+        <w:ind w:left="2880" w:hanging="360"/>
+      </w:pPr>
+    </w:lvl>
+    <w:lvl w:ilvl="4" w:tplc="100A0019" w:tentative="1">
+      <w:start w:val="1"/>
+      <w:numFmt w:val="lowerLetter"/>
+      <w:lvlText w:val="%5."/>
+      <w:lvlJc w:val="left"/>
+      <w:pPr>
+        <w:ind w:left="3600" w:hanging="360"/>
+      </w:pPr>
+    </w:lvl>
+    <w:lvl w:ilvl="5" w:tplc="100A001B" w:tentative="1">
+      <w:start w:val="1"/>
+      <w:numFmt w:val="lowerRoman"/>
+      <w:lvlText w:val="%6."/>
+      <w:lvlJc w:val="right"/>
+      <w:pPr>
+        <w:ind w:left="4320" w:hanging="180"/>
+      </w:pPr>
+    </w:lvl>
+    <w:lvl w:ilvl="6" w:tplc="100A000F" w:tentative="1">
+      <w:start w:val="1"/>
+      <w:numFmt w:val="decimal"/>
+      <w:lvlText w:val="%7."/>
+      <w:lvlJc w:val="left"/>
+      <w:pPr>
+        <w:ind w:left="5040" w:hanging="360"/>
+      </w:pPr>
+    </w:lvl>
+    <w:lvl w:ilvl="7" w:tplc="100A0019" w:tentative="1">
+      <w:start w:val="1"/>
+      <w:numFmt w:val="lowerLetter"/>
+      <w:lvlText w:val="%8."/>
+      <w:lvlJc w:val="left"/>
+      <w:pPr>
+        <w:ind w:left="5760" w:hanging="360"/>
+      </w:pPr>
+    </w:lvl>
+    <w:lvl w:ilvl="8" w:tplc="100A001B" w:tentative="1">
+      <w:start w:val="1"/>
+      <w:numFmt w:val="lowerRoman"/>
+      <w:lvlText w:val="%9."/>
+      <w:lvlJc w:val="right"/>
+      <w:pPr>
+        <w:ind w:left="6480" w:hanging="180"/>
+      </w:pPr>
+    </w:lvl>
+  </w:abstractNum>
+  <w:abstractNum w:abstractNumId="10">
+    <w:nsid w:val="56251095"/>
+    <w:multiLevelType w:val="hybridMultilevel"/>
+    <w:tmpl w:val="F20AFD3A"/>
+    <w:lvl w:ilvl="0" w:tplc="100A000F">
+      <w:start w:val="1"/>
+      <w:numFmt w:val="decimal"/>
+      <w:lvlText w:val="%1."/>
+      <w:lvlJc w:val="left"/>
+      <w:pPr>
+        <w:ind w:left="720" w:hanging="360"/>
+      </w:pPr>
+      <w:rPr>
+        <w:rFonts w:hint="default"/>
+      </w:rPr>
+    </w:lvl>
+    <w:lvl w:ilvl="1" w:tplc="100A0019" w:tentative="1">
+      <w:start w:val="1"/>
+      <w:numFmt w:val="lowerLetter"/>
+      <w:lvlText w:val="%2."/>
+      <w:lvlJc w:val="left"/>
+      <w:pPr>
+        <w:ind w:left="1440" w:hanging="360"/>
+      </w:pPr>
+    </w:lvl>
+    <w:lvl w:ilvl="2" w:tplc="100A001B" w:tentative="1">
+      <w:start w:val="1"/>
+      <w:numFmt w:val="lowerRoman"/>
+      <w:lvlText w:val="%3."/>
+      <w:lvlJc w:val="right"/>
+      <w:pPr>
+        <w:ind w:left="2160" w:hanging="180"/>
+      </w:pPr>
+    </w:lvl>
+    <w:lvl w:ilvl="3" w:tplc="100A000F" w:tentative="1">
+      <w:start w:val="1"/>
+      <w:numFmt w:val="decimal"/>
+      <w:lvlText w:val="%4."/>
+      <w:lvlJc w:val="left"/>
+      <w:pPr>
+        <w:ind w:left="2880" w:hanging="360"/>
+      </w:pPr>
+    </w:lvl>
+    <w:lvl w:ilvl="4" w:tplc="100A0019" w:tentative="1">
+      <w:start w:val="1"/>
+      <w:numFmt w:val="lowerLetter"/>
+      <w:lvlText w:val="%5."/>
+      <w:lvlJc w:val="left"/>
+      <w:pPr>
+        <w:ind w:left="3600" w:hanging="360"/>
+      </w:pPr>
+    </w:lvl>
+    <w:lvl w:ilvl="5" w:tplc="100A001B" w:tentative="1">
+      <w:start w:val="1"/>
+      <w:numFmt w:val="lowerRoman"/>
+      <w:lvlText w:val="%6."/>
+      <w:lvlJc w:val="right"/>
+      <w:pPr>
+        <w:ind w:left="4320" w:hanging="180"/>
+      </w:pPr>
+    </w:lvl>
+    <w:lvl w:ilvl="6" w:tplc="100A000F" w:tentative="1">
+      <w:start w:val="1"/>
+      <w:numFmt w:val="decimal"/>
+      <w:lvlText w:val="%7."/>
+      <w:lvlJc w:val="left"/>
+      <w:pPr>
+        <w:ind w:left="5040" w:hanging="360"/>
+      </w:pPr>
+    </w:lvl>
+    <w:lvl w:ilvl="7" w:tplc="100A0019" w:tentative="1">
+      <w:start w:val="1"/>
+      <w:numFmt w:val="lowerLetter"/>
+      <w:lvlText w:val="%8."/>
+      <w:lvlJc w:val="left"/>
+      <w:pPr>
+        <w:ind w:left="5760" w:hanging="360"/>
+      </w:pPr>
+    </w:lvl>
+    <w:lvl w:ilvl="8" w:tplc="100A001B" w:tentative="1">
+      <w:start w:val="1"/>
+      <w:numFmt w:val="lowerRoman"/>
+      <w:lvlText w:val="%9."/>
+      <w:lvlJc w:val="right"/>
+      <w:pPr>
+        <w:ind w:left="6480" w:hanging="180"/>
+      </w:pPr>
+    </w:lvl>
+  </w:abstractNum>
+  <w:abstractNum w:abstractNumId="11">
+    <w:nsid w:val="59414D4C"/>
+    <w:multiLevelType w:val="hybridMultilevel"/>
+    <w:tmpl w:val="F1169AF4"/>
+    <w:lvl w:ilvl="0" w:tplc="100A000F">
+      <w:start w:val="1"/>
+      <w:numFmt w:val="decimal"/>
+      <w:lvlText w:val="%1."/>
+      <w:lvlJc w:val="left"/>
+      <w:pPr>
+        <w:ind w:left="720" w:hanging="360"/>
+      </w:pPr>
+      <w:rPr>
+        <w:rFonts w:hint="default"/>
+      </w:rPr>
+    </w:lvl>
+    <w:lvl w:ilvl="1" w:tplc="100A0019" w:tentative="1">
+      <w:start w:val="1"/>
+      <w:numFmt w:val="lowerLetter"/>
+      <w:lvlText w:val="%2."/>
+      <w:lvlJc w:val="left"/>
+      <w:pPr>
+        <w:ind w:left="1440" w:hanging="360"/>
+      </w:pPr>
+    </w:lvl>
+    <w:lvl w:ilvl="2" w:tplc="100A001B" w:tentative="1">
+      <w:start w:val="1"/>
+      <w:numFmt w:val="lowerRoman"/>
+      <w:lvlText w:val="%3."/>
+      <w:lvlJc w:val="right"/>
+      <w:pPr>
+        <w:ind w:left="2160" w:hanging="180"/>
+      </w:pPr>
+    </w:lvl>
+    <w:lvl w:ilvl="3" w:tplc="100A000F" w:tentative="1">
+      <w:start w:val="1"/>
+      <w:numFmt w:val="decimal"/>
+      <w:lvlText w:val="%4."/>
+      <w:lvlJc w:val="left"/>
+      <w:pPr>
+        <w:ind w:left="2880" w:hanging="360"/>
+      </w:pPr>
+    </w:lvl>
+    <w:lvl w:ilvl="4" w:tplc="100A0019" w:tentative="1">
+      <w:start w:val="1"/>
+      <w:numFmt w:val="lowerLetter"/>
+      <w:lvlText w:val="%5."/>
+      <w:lvlJc w:val="left"/>
+      <w:pPr>
+        <w:ind w:left="3600" w:hanging="360"/>
+      </w:pPr>
+    </w:lvl>
+    <w:lvl w:ilvl="5" w:tplc="100A001B" w:tentative="1">
+      <w:start w:val="1"/>
+      <w:numFmt w:val="lowerRoman"/>
+      <w:lvlText w:val="%6."/>
+      <w:lvlJc w:val="right"/>
+      <w:pPr>
+        <w:ind w:left="4320" w:hanging="180"/>
+      </w:pPr>
+    </w:lvl>
+    <w:lvl w:ilvl="6" w:tplc="100A000F" w:tentative="1">
+      <w:start w:val="1"/>
+      <w:numFmt w:val="decimal"/>
+      <w:lvlText w:val="%7."/>
+      <w:lvlJc w:val="left"/>
+      <w:pPr>
+        <w:ind w:left="5040" w:hanging="360"/>
+      </w:pPr>
+    </w:lvl>
+    <w:lvl w:ilvl="7" w:tplc="100A0019" w:tentative="1">
+      <w:start w:val="1"/>
+      <w:numFmt w:val="lowerLetter"/>
+      <w:lvlText w:val="%8."/>
+      <w:lvlJc w:val="left"/>
+      <w:pPr>
+        <w:ind w:left="5760" w:hanging="360"/>
+      </w:pPr>
+    </w:lvl>
+    <w:lvl w:ilvl="8" w:tplc="100A001B" w:tentative="1">
+      <w:start w:val="1"/>
+      <w:numFmt w:val="lowerRoman"/>
+      <w:lvlText w:val="%9."/>
+      <w:lvlJc w:val="right"/>
+      <w:pPr>
+        <w:ind w:left="6480" w:hanging="180"/>
+      </w:pPr>
+    </w:lvl>
+  </w:abstractNum>
+  <w:abstractNum w:abstractNumId="12">
+    <w:nsid w:val="5A583728"/>
+    <w:multiLevelType w:val="hybridMultilevel"/>
+    <w:tmpl w:val="1CA8CF86"/>
+    <w:lvl w:ilvl="0" w:tplc="100A000F">
+      <w:start w:val="1"/>
+      <w:numFmt w:val="decimal"/>
+      <w:lvlText w:val="%1."/>
+      <w:lvlJc w:val="left"/>
+      <w:pPr>
+        <w:ind w:left="720" w:hanging="360"/>
+      </w:pPr>
+      <w:rPr>
+        <w:rFonts w:hint="default"/>
+      </w:rPr>
+    </w:lvl>
+    <w:lvl w:ilvl="1" w:tplc="100A0019" w:tentative="1">
+      <w:start w:val="1"/>
+      <w:numFmt w:val="lowerLetter"/>
+      <w:lvlText w:val="%2."/>
+      <w:lvlJc w:val="left"/>
+      <w:pPr>
+        <w:ind w:left="1440" w:hanging="360"/>
+      </w:pPr>
+    </w:lvl>
+    <w:lvl w:ilvl="2" w:tplc="100A001B" w:tentative="1">
+      <w:start w:val="1"/>
+      <w:numFmt w:val="lowerRoman"/>
+      <w:lvlText w:val="%3."/>
+      <w:lvlJc w:val="right"/>
+      <w:pPr>
+        <w:ind w:left="2160" w:hanging="180"/>
+      </w:pPr>
+    </w:lvl>
+    <w:lvl w:ilvl="3" w:tplc="100A000F" w:tentative="1">
+      <w:start w:val="1"/>
+      <w:numFmt w:val="decimal"/>
+      <w:lvlText w:val="%4."/>
+      <w:lvlJc w:val="left"/>
+      <w:pPr>
+        <w:ind w:left="2880" w:hanging="360"/>
+      </w:pPr>
+    </w:lvl>
+    <w:lvl w:ilvl="4" w:tplc="100A0019" w:tentative="1">
+      <w:start w:val="1"/>
+      <w:numFmt w:val="lowerLetter"/>
+      <w:lvlText w:val="%5."/>
+      <w:lvlJc w:val="left"/>
+      <w:pPr>
+        <w:ind w:left="3600" w:hanging="360"/>
+      </w:pPr>
+    </w:lvl>
+    <w:lvl w:ilvl="5" w:tplc="100A001B" w:tentative="1">
+      <w:start w:val="1"/>
+      <w:numFmt w:val="lowerRoman"/>
+      <w:lvlText w:val="%6."/>
+      <w:lvlJc w:val="right"/>
+      <w:pPr>
+        <w:ind w:left="4320" w:hanging="180"/>
+      </w:pPr>
+    </w:lvl>
+    <w:lvl w:ilvl="6" w:tplc="100A000F" w:tentative="1">
+      <w:start w:val="1"/>
+      <w:numFmt w:val="decimal"/>
+      <w:lvlText w:val="%7."/>
+      <w:lvlJc w:val="left"/>
+      <w:pPr>
+        <w:ind w:left="5040" w:hanging="360"/>
+      </w:pPr>
+    </w:lvl>
+    <w:lvl w:ilvl="7" w:tplc="100A0019" w:tentative="1">
+      <w:start w:val="1"/>
+      <w:numFmt w:val="lowerLetter"/>
+      <w:lvlText w:val="%8."/>
+      <w:lvlJc w:val="left"/>
+      <w:pPr>
+        <w:ind w:left="5760" w:hanging="360"/>
+      </w:pPr>
+    </w:lvl>
+    <w:lvl w:ilvl="8" w:tplc="100A001B" w:tentative="1">
+      <w:start w:val="1"/>
+      <w:numFmt w:val="lowerRoman"/>
+      <w:lvlText w:val="%9."/>
+      <w:lvlJc w:val="right"/>
+      <w:pPr>
+        <w:ind w:left="6480" w:hanging="180"/>
+      </w:pPr>
+    </w:lvl>
+  </w:abstractNum>
+  <w:abstractNum w:abstractNumId="13">
+    <w:nsid w:val="63E6301D"/>
+    <w:multiLevelType w:val="hybridMultilevel"/>
+    <w:tmpl w:val="C59EBB22"/>
+    <w:lvl w:ilvl="0" w:tplc="100A000F">
+      <w:start w:val="1"/>
+      <w:numFmt w:val="decimal"/>
+      <w:lvlText w:val="%1."/>
+      <w:lvlJc w:val="left"/>
+      <w:pPr>
+        <w:ind w:left="720" w:hanging="360"/>
+      </w:pPr>
+      <w:rPr>
+        <w:rFonts w:hint="default"/>
+      </w:rPr>
+    </w:lvl>
+    <w:lvl w:ilvl="1" w:tplc="100A0019" w:tentative="1">
+      <w:start w:val="1"/>
+      <w:numFmt w:val="lowerLetter"/>
+      <w:lvlText w:val="%2."/>
+      <w:lvlJc w:val="left"/>
+      <w:pPr>
+        <w:ind w:left="1440" w:hanging="360"/>
+      </w:pPr>
+    </w:lvl>
+    <w:lvl w:ilvl="2" w:tplc="100A001B" w:tentative="1">
+      <w:start w:val="1"/>
+      <w:numFmt w:val="lowerRoman"/>
+      <w:lvlText w:val="%3."/>
+      <w:lvlJc w:val="right"/>
+      <w:pPr>
+        <w:ind w:left="2160" w:hanging="180"/>
+      </w:pPr>
+    </w:lvl>
+    <w:lvl w:ilvl="3" w:tplc="100A000F" w:tentative="1">
+      <w:start w:val="1"/>
+      <w:numFmt w:val="decimal"/>
+      <w:lvlText w:val="%4."/>
+      <w:lvlJc w:val="left"/>
+      <w:pPr>
+        <w:ind w:left="2880" w:hanging="360"/>
+      </w:pPr>
+    </w:lvl>
+    <w:lvl w:ilvl="4" w:tplc="100A0019" w:tentative="1">
+      <w:start w:val="1"/>
+      <w:numFmt w:val="lowerLetter"/>
+      <w:lvlText w:val="%5."/>
+      <w:lvlJc w:val="left"/>
+      <w:pPr>
+        <w:ind w:left="3600" w:hanging="360"/>
+      </w:pPr>
+    </w:lvl>
+    <w:lvl w:ilvl="5" w:tplc="100A001B" w:tentative="1">
+      <w:start w:val="1"/>
+      <w:numFmt w:val="lowerRoman"/>
+      <w:lvlText w:val="%6."/>
+      <w:lvlJc w:val="right"/>
+      <w:pPr>
+        <w:ind w:left="4320" w:hanging="180"/>
+      </w:pPr>
+    </w:lvl>
+    <w:lvl w:ilvl="6" w:tplc="100A000F" w:tentative="1">
+      <w:start w:val="1"/>
+      <w:numFmt w:val="decimal"/>
+      <w:lvlText w:val="%7."/>
+      <w:lvlJc w:val="left"/>
+      <w:pPr>
+        <w:ind w:left="5040" w:hanging="360"/>
+      </w:pPr>
+    </w:lvl>
+    <w:lvl w:ilvl="7" w:tplc="100A0019" w:tentative="1">
+      <w:start w:val="1"/>
+      <w:numFmt w:val="lowerLetter"/>
+      <w:lvlText w:val="%8."/>
+      <w:lvlJc w:val="left"/>
+      <w:pPr>
+        <w:ind w:left="5760" w:hanging="360"/>
+      </w:pPr>
+    </w:lvl>
+    <w:lvl w:ilvl="8" w:tplc="100A001B" w:tentative="1">
+      <w:start w:val="1"/>
+      <w:numFmt w:val="lowerRoman"/>
+      <w:lvlText w:val="%9."/>
+      <w:lvlJc w:val="right"/>
+      <w:pPr>
+        <w:ind w:left="6480" w:hanging="180"/>
+      </w:pPr>
+    </w:lvl>
+  </w:abstractNum>
+  <w:abstractNum w:abstractNumId="14">
+    <w:nsid w:val="6D34241A"/>
+    <w:multiLevelType w:val="hybridMultilevel"/>
+    <w:tmpl w:val="3BE88F18"/>
+    <w:lvl w:ilvl="0" w:tplc="100A000F">
+      <w:start w:val="1"/>
+      <w:numFmt w:val="decimal"/>
+      <w:lvlText w:val="%1."/>
+      <w:lvlJc w:val="left"/>
+      <w:pPr>
+        <w:ind w:left="720" w:hanging="360"/>
+      </w:pPr>
+      <w:rPr>
+        <w:rFonts w:hint="default"/>
+      </w:rPr>
+    </w:lvl>
+    <w:lvl w:ilvl="1" w:tplc="100A0019" w:tentative="1">
+      <w:start w:val="1"/>
+      <w:numFmt w:val="lowerLetter"/>
+      <w:lvlText w:val="%2."/>
+      <w:lvlJc w:val="left"/>
+      <w:pPr>
+        <w:ind w:left="1440" w:hanging="360"/>
+      </w:pPr>
+    </w:lvl>
+    <w:lvl w:ilvl="2" w:tplc="100A001B" w:tentative="1">
+      <w:start w:val="1"/>
+      <w:numFmt w:val="lowerRoman"/>
+      <w:lvlText w:val="%3."/>
+      <w:lvlJc w:val="right"/>
+      <w:pPr>
+        <w:ind w:left="2160" w:hanging="180"/>
+      </w:pPr>
+    </w:lvl>
+    <w:lvl w:ilvl="3" w:tplc="100A000F" w:tentative="1">
+      <w:start w:val="1"/>
+      <w:numFmt w:val="decimal"/>
+      <w:lvlText w:val="%4."/>
+      <w:lvlJc w:val="left"/>
+      <w:pPr>
+        <w:ind w:left="2880" w:hanging="360"/>
+      </w:pPr>
+    </w:lvl>
+    <w:lvl w:ilvl="4" w:tplc="100A0019" w:tentative="1">
+      <w:start w:val="1"/>
+      <w:numFmt w:val="lowerLetter"/>
+      <w:lvlText w:val="%5."/>
+      <w:lvlJc w:val="left"/>
+      <w:pPr>
+        <w:ind w:left="3600" w:hanging="360"/>
+      </w:pPr>
+    </w:lvl>
+    <w:lvl w:ilvl="5" w:tplc="100A001B" w:tentative="1">
+      <w:start w:val="1"/>
+      <w:numFmt w:val="lowerRoman"/>
+      <w:lvlText w:val="%6."/>
+      <w:lvlJc w:val="right"/>
+      <w:pPr>
+        <w:ind w:left="4320" w:hanging="180"/>
+      </w:pPr>
+    </w:lvl>
+    <w:lvl w:ilvl="6" w:tplc="100A000F" w:tentative="1">
+      <w:start w:val="1"/>
+      <w:numFmt w:val="decimal"/>
+      <w:lvlText w:val="%7."/>
+      <w:lvlJc w:val="left"/>
+      <w:pPr>
+        <w:ind w:left="5040" w:hanging="360"/>
+      </w:pPr>
+    </w:lvl>
+    <w:lvl w:ilvl="7" w:tplc="100A0019" w:tentative="1">
+      <w:start w:val="1"/>
+      <w:numFmt w:val="lowerLetter"/>
+      <w:lvlText w:val="%8."/>
+      <w:lvlJc w:val="left"/>
+      <w:pPr>
+        <w:ind w:left="5760" w:hanging="360"/>
+      </w:pPr>
+    </w:lvl>
+    <w:lvl w:ilvl="8" w:tplc="100A001B" w:tentative="1">
+      <w:start w:val="1"/>
+      <w:numFmt w:val="lowerRoman"/>
+      <w:lvlText w:val="%9."/>
+      <w:lvlJc w:val="right"/>
+      <w:pPr>
+        <w:ind w:left="6480" w:hanging="180"/>
+      </w:pPr>
+    </w:lvl>
+  </w:abstractNum>
+  <w:abstractNum w:abstractNumId="15">
     <w:nsid w:val="7E763E10"/>
     <w:multiLevelType w:val="hybridMultilevel"/>
     <w:tmpl w:val="53CE6A46"/>
@@ -16461,32 +20702,145 @@
       </w:pPr>
     </w:lvl>
   </w:abstractNum>
+  <w:abstractNum w:abstractNumId="16">
+    <w:nsid w:val="7EE9077B"/>
+    <w:multiLevelType w:val="hybridMultilevel"/>
+    <w:tmpl w:val="864C8FCC"/>
+    <w:lvl w:ilvl="0" w:tplc="100A000F">
+      <w:start w:val="1"/>
+      <w:numFmt w:val="decimal"/>
+      <w:lvlText w:val="%1."/>
+      <w:lvlJc w:val="left"/>
+      <w:pPr>
+        <w:ind w:left="720" w:hanging="360"/>
+      </w:pPr>
+      <w:rPr>
+        <w:rFonts w:hint="default"/>
+      </w:rPr>
+    </w:lvl>
+    <w:lvl w:ilvl="1" w:tplc="100A0019" w:tentative="1">
+      <w:start w:val="1"/>
+      <w:numFmt w:val="lowerLetter"/>
+      <w:lvlText w:val="%2."/>
+      <w:lvlJc w:val="left"/>
+      <w:pPr>
+        <w:ind w:left="1440" w:hanging="360"/>
+      </w:pPr>
+    </w:lvl>
+    <w:lvl w:ilvl="2" w:tplc="100A001B" w:tentative="1">
+      <w:start w:val="1"/>
+      <w:numFmt w:val="lowerRoman"/>
+      <w:lvlText w:val="%3."/>
+      <w:lvlJc w:val="right"/>
+      <w:pPr>
+        <w:ind w:left="2160" w:hanging="180"/>
+      </w:pPr>
+    </w:lvl>
+    <w:lvl w:ilvl="3" w:tplc="100A000F" w:tentative="1">
+      <w:start w:val="1"/>
+      <w:numFmt w:val="decimal"/>
+      <w:lvlText w:val="%4."/>
+      <w:lvlJc w:val="left"/>
+      <w:pPr>
+        <w:ind w:left="2880" w:hanging="360"/>
+      </w:pPr>
+    </w:lvl>
+    <w:lvl w:ilvl="4" w:tplc="100A0019" w:tentative="1">
+      <w:start w:val="1"/>
+      <w:numFmt w:val="lowerLetter"/>
+      <w:lvlText w:val="%5."/>
+      <w:lvlJc w:val="left"/>
+      <w:pPr>
+        <w:ind w:left="3600" w:hanging="360"/>
+      </w:pPr>
+    </w:lvl>
+    <w:lvl w:ilvl="5" w:tplc="100A001B" w:tentative="1">
+      <w:start w:val="1"/>
+      <w:numFmt w:val="lowerRoman"/>
+      <w:lvlText w:val="%6."/>
+      <w:lvlJc w:val="right"/>
+      <w:pPr>
+        <w:ind w:left="4320" w:hanging="180"/>
+      </w:pPr>
+    </w:lvl>
+    <w:lvl w:ilvl="6" w:tplc="100A000F" w:tentative="1">
+      <w:start w:val="1"/>
+      <w:numFmt w:val="decimal"/>
+      <w:lvlText w:val="%7."/>
+      <w:lvlJc w:val="left"/>
+      <w:pPr>
+        <w:ind w:left="5040" w:hanging="360"/>
+      </w:pPr>
+    </w:lvl>
+    <w:lvl w:ilvl="7" w:tplc="100A0019" w:tentative="1">
+      <w:start w:val="1"/>
+      <w:numFmt w:val="lowerLetter"/>
+      <w:lvlText w:val="%8."/>
+      <w:lvlJc w:val="left"/>
+      <w:pPr>
+        <w:ind w:left="5760" w:hanging="360"/>
+      </w:pPr>
+    </w:lvl>
+    <w:lvl w:ilvl="8" w:tplc="100A001B" w:tentative="1">
+      <w:start w:val="1"/>
+      <w:numFmt w:val="lowerRoman"/>
+      <w:lvlText w:val="%9."/>
+      <w:lvlJc w:val="right"/>
+      <w:pPr>
+        <w:ind w:left="6480" w:hanging="180"/>
+      </w:pPr>
+    </w:lvl>
+  </w:abstractNum>
   <w:num w:numId="1">
     <w:abstractNumId w:val="0"/>
   </w:num>
   <w:num w:numId="2">
+    <w:abstractNumId w:val="15"/>
+  </w:num>
+  <w:num w:numId="3">
+    <w:abstractNumId w:val="6"/>
+  </w:num>
+  <w:num w:numId="4">
+    <w:abstractNumId w:val="11"/>
+  </w:num>
+  <w:num w:numId="5">
     <w:abstractNumId w:val="8"/>
   </w:num>
-  <w:num w:numId="3">
+  <w:num w:numId="6">
+    <w:abstractNumId w:val="12"/>
+  </w:num>
+  <w:num w:numId="7">
+    <w:abstractNumId w:val="14"/>
+  </w:num>
+  <w:num w:numId="8">
+    <w:abstractNumId w:val="7"/>
+  </w:num>
+  <w:num w:numId="9">
     <w:abstractNumId w:val="2"/>
   </w:num>
-  <w:num w:numId="4">
+  <w:num w:numId="10">
     <w:abstractNumId w:val="5"/>
   </w:num>
-  <w:num w:numId="5">
-    <w:abstractNumId w:val="4"/>
+  <w:num w:numId="11">
+    <w:abstractNumId w:val="10"/>
   </w:num>
-  <w:num w:numId="6">
-    <w:abstractNumId w:val="6"/>
+  <w:num w:numId="12">
+    <w:abstractNumId w:val="1"/>
   </w:num>
-  <w:num w:numId="7">
-    <w:abstractNumId w:val="7"/>
+  <w:num w:numId="13">
+    <w:abstractNumId w:val="16"/>
   </w:num>
-  <w:num w:numId="8">
+  <w:num w:numId="14">
+    <w:abstractNumId w:val="13"/>
+  </w:num>
+  <w:num w:numId="15">
     <w:abstractNumId w:val="3"/>
   </w:num>
-  <w:num w:numId="9">
-    <w:abstractNumId w:val="1"/>
+  <w:num w:numId="16">
+    <w:abstractNumId w:val="9"/>
+  </w:num>
+  <w:num w:numId="17">
+    <w:abstractNumId w:val="4"/>
   </w:num>
 </w:numbering>
 </file>
@@ -16888,6 +21242,7 @@
   <w:style w:type="character" w:default="1" w:styleId="Fuentedeprrafopredeter">
     <w:name w:val="Default Paragraph Font"/>
     <w:uiPriority w:val="1"/>
+    <w:semiHidden/>
     <w:unhideWhenUsed/>
   </w:style>
   <w:style w:type="table" w:default="1" w:styleId="Tablanormal">
@@ -17317,6 +21672,88 @@
       <w:lang w:eastAsia="es-GT"/>
     </w:rPr>
   </w:style>
+  <w:style w:type="table" w:styleId="Tabladecuadrcula2-nfasis5">
+    <w:name w:val="Grid Table 2 Accent 5"/>
+    <w:basedOn w:val="Tablanormal"/>
+    <w:uiPriority w:val="47"/>
+    <w:rsid w:val="00236694"/>
+    <w:pPr>
+      <w:spacing w:after="0" w:line="240" w:lineRule="auto"/>
+    </w:pPr>
+    <w:tblPr>
+      <w:tblStyleRowBandSize w:val="1"/>
+      <w:tblStyleColBandSize w:val="1"/>
+      <w:tblInd w:w="0" w:type="dxa"/>
+      <w:tblBorders>
+        <w:top w:val="single" w:sz="2" w:space="0" w:color="8EAADB" w:themeColor="accent5" w:themeTint="99"/>
+        <w:bottom w:val="single" w:sz="2" w:space="0" w:color="8EAADB" w:themeColor="accent5" w:themeTint="99"/>
+        <w:insideH w:val="single" w:sz="2" w:space="0" w:color="8EAADB" w:themeColor="accent5" w:themeTint="99"/>
+        <w:insideV w:val="single" w:sz="2" w:space="0" w:color="8EAADB" w:themeColor="accent5" w:themeTint="99"/>
+      </w:tblBorders>
+      <w:tblCellMar>
+        <w:top w:w="0" w:type="dxa"/>
+        <w:left w:w="108" w:type="dxa"/>
+        <w:bottom w:w="0" w:type="dxa"/>
+        <w:right w:w="108" w:type="dxa"/>
+      </w:tblCellMar>
+    </w:tblPr>
+    <w:tblStylePr w:type="firstRow">
+      <w:rPr>
+        <w:b/>
+        <w:bCs/>
+      </w:rPr>
+      <w:tblPr/>
+      <w:tcPr>
+        <w:tcBorders>
+          <w:top w:val="nil"/>
+          <w:bottom w:val="single" w:sz="12" w:space="0" w:color="8EAADB" w:themeColor="accent5" w:themeTint="99"/>
+          <w:insideH w:val="nil"/>
+          <w:insideV w:val="nil"/>
+        </w:tcBorders>
+        <w:shd w:val="clear" w:color="auto" w:fill="FFFFFF" w:themeFill="background1"/>
+      </w:tcPr>
+    </w:tblStylePr>
+    <w:tblStylePr w:type="lastRow">
+      <w:rPr>
+        <w:b/>
+        <w:bCs/>
+      </w:rPr>
+      <w:tblPr/>
+      <w:tcPr>
+        <w:tcBorders>
+          <w:top w:val="double" w:sz="2" w:space="0" w:color="8EAADB" w:themeColor="accent5" w:themeTint="99"/>
+          <w:bottom w:val="nil"/>
+          <w:insideH w:val="nil"/>
+          <w:insideV w:val="nil"/>
+        </w:tcBorders>
+        <w:shd w:val="clear" w:color="auto" w:fill="FFFFFF" w:themeFill="background1"/>
+      </w:tcPr>
+    </w:tblStylePr>
+    <w:tblStylePr w:type="firstCol">
+      <w:rPr>
+        <w:b/>
+        <w:bCs/>
+      </w:rPr>
+    </w:tblStylePr>
+    <w:tblStylePr w:type="lastCol">
+      <w:rPr>
+        <w:b/>
+        <w:bCs/>
+      </w:rPr>
+    </w:tblStylePr>
+    <w:tblStylePr w:type="band1Vert">
+      <w:tblPr/>
+      <w:tcPr>
+        <w:shd w:val="clear" w:color="auto" w:fill="D9E2F3" w:themeFill="accent5" w:themeFillTint="33"/>
+      </w:tcPr>
+    </w:tblStylePr>
+    <w:tblStylePr w:type="band1Horz">
+      <w:tblPr/>
+      <w:tcPr>
+        <w:shd w:val="clear" w:color="auto" w:fill="D9E2F3" w:themeFill="accent5" w:themeFillTint="33"/>
+      </w:tcPr>
+    </w:tblStylePr>
+  </w:style>
 </w:styles>
 </file>
 
@@ -17443,6 +21880,7 @@
   <w:rsids>
     <w:rsidRoot w:val="009D0054"/>
     <w:rsid w:val="009D0054"/>
+    <w:rsid w:val="00A85363"/>
   </w:rsids>
   <m:mathPr>
     <m:mathFont m:val="Cambria Math"/>
